--- a/Tugas UTS-Agile.docx
+++ b/Tugas UTS-Agile.docx
@@ -1,6 +1,6 @@
 
 <file path=word/document.xml><?xml version="1.0" encoding="utf-8"?>
-<w:document xmlns:wpc="http://schemas.microsoft.com/office/word/2010/wordprocessingCanvas" xmlns:mc="http://schemas.openxmlformats.org/markup-compatibility/2006" xmlns:o="urn:schemas-microsoft-com:office:office" xmlns:r="http://schemas.openxmlformats.org/officeDocument/2006/relationships" xmlns:m="http://schemas.openxmlformats.org/officeDocument/2006/math" xmlns:v="urn:schemas-microsoft-com:vml" xmlns:wp14="http://schemas.microsoft.com/office/word/2010/wordprocessingDrawing" xmlns:wp="http://schemas.openxmlformats.org/drawingml/2006/wordprocessingDrawing" xmlns:w10="urn:schemas-microsoft-com:office:word" xmlns:w="http://schemas.openxmlformats.org/wordprocessingml/2006/main" xmlns:w14="http://schemas.microsoft.com/office/word/2010/wordml" xmlns:w15="http://schemas.microsoft.com/office/word/2012/wordml" xmlns:wpg="http://schemas.microsoft.com/office/word/2010/wordprocessingGroup" xmlns:wpi="http://schemas.microsoft.com/office/word/2010/wordprocessingInk" xmlns:wne="http://schemas.microsoft.com/office/word/2006/wordml" xmlns:wps="http://schemas.microsoft.com/office/word/2010/wordprocessingShape" mc:Ignorable="w14 w15 wp14">
+<w:document xmlns:wpc="http://schemas.microsoft.com/office/word/2010/wordprocessingCanvas" xmlns:cx="http://schemas.microsoft.com/office/drawing/2014/chartex" xmlns:cx1="http://schemas.microsoft.com/office/drawing/2015/9/8/chartex" xmlns:cx2="http://schemas.microsoft.com/office/drawing/2015/10/21/chartex" xmlns:cx3="http://schemas.microsoft.com/office/drawing/2016/5/9/chartex" xmlns:cx4="http://schemas.microsoft.com/office/drawing/2016/5/10/chartex" xmlns:cx5="http://schemas.microsoft.com/office/drawing/2016/5/11/chartex" xmlns:cx6="http://schemas.microsoft.com/office/drawing/2016/5/12/chartex" xmlns:cx7="http://schemas.microsoft.com/office/drawing/2016/5/13/chartex" xmlns:cx8="http://schemas.microsoft.com/office/drawing/2016/5/14/chartex" xmlns:mc="http://schemas.openxmlformats.org/markup-compatibility/2006" xmlns:aink="http://schemas.microsoft.com/office/drawing/2016/ink" xmlns:am3d="http://schemas.microsoft.com/office/drawing/2017/model3d" xmlns:o="urn:schemas-microsoft-com:office:office" xmlns:oel="http://schemas.microsoft.com/office/2019/extlst" xmlns:r="http://schemas.openxmlformats.org/officeDocument/2006/relationships" xmlns:m="http://schemas.openxmlformats.org/officeDocument/2006/math" xmlns:v="urn:schemas-microsoft-com:vml" xmlns:wp14="http://schemas.microsoft.com/office/word/2010/wordprocessingDrawing" xmlns:wp="http://schemas.openxmlformats.org/drawingml/2006/wordprocessingDrawing" xmlns:w10="urn:schemas-microsoft-com:office:word" xmlns:w="http://schemas.openxmlformats.org/wordprocessingml/2006/main" xmlns:w14="http://schemas.microsoft.com/office/word/2010/wordml" xmlns:w15="http://schemas.microsoft.com/office/word/2012/wordml" xmlns:w16cex="http://schemas.microsoft.com/office/word/2018/wordml/cex" xmlns:w16cid="http://schemas.microsoft.com/office/word/2016/wordml/cid" xmlns:w16="http://schemas.microsoft.com/office/word/2018/wordml" xmlns:w16du="http://schemas.microsoft.com/office/word/2023/wordml/word16du" xmlns:w16sdtdh="http://schemas.microsoft.com/office/word/2020/wordml/sdtdatahash" xmlns:w16se="http://schemas.microsoft.com/office/word/2015/wordml/symex" xmlns:wpg="http://schemas.microsoft.com/office/word/2010/wordprocessingGroup" xmlns:wpi="http://schemas.microsoft.com/office/word/2010/wordprocessingInk" xmlns:wne="http://schemas.microsoft.com/office/word/2006/wordml" xmlns:wps="http://schemas.microsoft.com/office/word/2010/wordprocessingShape" mc:Ignorable="w14 w15 w16se w16cid w16 w16cex w16sdtdh wp14">
   <w:body>
     <w:p>
       <w:pPr>
@@ -9,13 +9,11 @@
       </w:pPr>
       <w:r>
         <w:rPr>
-          <w:rFonts w:ascii="Times New Roman" w:hAnsi="Times New Roman" w:eastAsia="Times New Roman" w:cs="Times New Roman"/>
-          <w:b w:val="1"/>
-          <w:bCs w:val="1"/>
-          <w:noProof w:val="0"/>
-          <w:sz w:val="40"/>
-          <w:szCs w:val="40"/>
-          <w:lang w:val="en-US"/>
+          <w:rFonts w:ascii="Times New Roman" w:eastAsia="Times New Roman" w:hAnsi="Times New Roman" w:cs="Times New Roman"/>
+          <w:b/>
+          <w:bCs/>
+          <w:sz w:val="40"/>
+          <w:szCs w:val="40"/>
         </w:rPr>
         <w:t>TUGAS KELOMPOK UTS</w:t>
       </w:r>
@@ -25,72 +23,76 @@
         <w:spacing w:line="257" w:lineRule="auto"/>
         <w:jc w:val="center"/>
         <w:rPr>
-          <w:rFonts w:ascii="Times New Roman" w:hAnsi="Times New Roman" w:eastAsia="Times New Roman" w:cs="Times New Roman"/>
-          <w:b w:val="1"/>
-          <w:bCs w:val="1"/>
-          <w:noProof w:val="0"/>
+          <w:rFonts w:ascii="Times New Roman" w:eastAsia="Times New Roman" w:hAnsi="Times New Roman" w:cs="Times New Roman"/>
+          <w:b/>
+          <w:bCs/>
           <w:sz w:val="36"/>
           <w:szCs w:val="36"/>
-          <w:lang w:val="en-US"/>
-        </w:rPr>
-      </w:pPr>
-      <w:r>
-        <w:rPr>
-          <w:rFonts w:ascii="Times New Roman" w:hAnsi="Times New Roman" w:eastAsia="Times New Roman" w:cs="Times New Roman"/>
-          <w:b w:val="1"/>
-          <w:bCs w:val="1"/>
-          <w:noProof w:val="0"/>
+        </w:rPr>
+      </w:pPr>
+      <w:proofErr w:type="spellStart"/>
+      <w:r>
+        <w:rPr>
+          <w:rFonts w:ascii="Times New Roman" w:eastAsia="Times New Roman" w:hAnsi="Times New Roman" w:cs="Times New Roman"/>
+          <w:b/>
+          <w:bCs/>
           <w:sz w:val="36"/>
           <w:szCs w:val="36"/>
-          <w:lang w:val="en-US"/>
         </w:rPr>
         <w:t>Judul</w:t>
       </w:r>
-      <w:r>
-        <w:rPr>
-          <w:rFonts w:ascii="Times New Roman" w:hAnsi="Times New Roman" w:eastAsia="Times New Roman" w:cs="Times New Roman"/>
-          <w:b w:val="1"/>
-          <w:bCs w:val="1"/>
-          <w:noProof w:val="0"/>
+      <w:proofErr w:type="spellEnd"/>
+      <w:r>
+        <w:rPr>
+          <w:rFonts w:ascii="Times New Roman" w:eastAsia="Times New Roman" w:hAnsi="Times New Roman" w:cs="Times New Roman"/>
+          <w:b/>
+          <w:bCs/>
           <w:sz w:val="36"/>
           <w:szCs w:val="36"/>
-          <w:lang w:val="en-US"/>
         </w:rPr>
         <w:t xml:space="preserve"> </w:t>
       </w:r>
-      <w:r>
-        <w:rPr>
-          <w:rFonts w:ascii="Times New Roman" w:hAnsi="Times New Roman" w:eastAsia="Times New Roman" w:cs="Times New Roman"/>
-          <w:b w:val="1"/>
-          <w:bCs w:val="1"/>
-          <w:noProof w:val="0"/>
+      <w:proofErr w:type="spellStart"/>
+      <w:proofErr w:type="gramStart"/>
+      <w:r>
+        <w:rPr>
+          <w:rFonts w:ascii="Times New Roman" w:eastAsia="Times New Roman" w:hAnsi="Times New Roman" w:cs="Times New Roman"/>
+          <w:b/>
+          <w:bCs/>
           <w:sz w:val="36"/>
           <w:szCs w:val="36"/>
-          <w:lang w:val="en-US"/>
-        </w:rPr>
-        <w:t>Projek :</w:t>
-      </w:r>
-      <w:r>
-        <w:rPr>
-          <w:rFonts w:ascii="Times New Roman" w:hAnsi="Times New Roman" w:eastAsia="Times New Roman" w:cs="Times New Roman"/>
-          <w:b w:val="1"/>
-          <w:bCs w:val="1"/>
-          <w:noProof w:val="0"/>
+        </w:rPr>
+        <w:t>Projek</w:t>
+      </w:r>
+      <w:proofErr w:type="spellEnd"/>
+      <w:r>
+        <w:rPr>
+          <w:rFonts w:ascii="Times New Roman" w:eastAsia="Times New Roman" w:hAnsi="Times New Roman" w:cs="Times New Roman"/>
+          <w:b/>
+          <w:bCs/>
           <w:sz w:val="36"/>
           <w:szCs w:val="36"/>
-          <w:lang w:val="en-US"/>
-        </w:rPr>
-        <w:t xml:space="preserve"> e-Do</w:t>
-      </w:r>
-      <w:r>
-        <w:rPr>
-          <w:rFonts w:ascii="Times New Roman" w:hAnsi="Times New Roman" w:eastAsia="Times New Roman" w:cs="Times New Roman"/>
-          <w:b w:val="1"/>
-          <w:bCs w:val="1"/>
-          <w:noProof w:val="0"/>
+        </w:rPr>
+        <w:t xml:space="preserve"> :</w:t>
+      </w:r>
+      <w:proofErr w:type="gramEnd"/>
+      <w:r>
+        <w:rPr>
+          <w:rFonts w:ascii="Times New Roman" w:eastAsia="Times New Roman" w:hAnsi="Times New Roman" w:cs="Times New Roman"/>
+          <w:b/>
+          <w:bCs/>
           <w:sz w:val="36"/>
           <w:szCs w:val="36"/>
-          <w:lang w:val="en-US"/>
+        </w:rPr>
+        <w:t xml:space="preserve"> e-Do</w:t>
+      </w:r>
+      <w:r>
+        <w:rPr>
+          <w:rFonts w:ascii="Times New Roman" w:eastAsia="Times New Roman" w:hAnsi="Times New Roman" w:cs="Times New Roman"/>
+          <w:b/>
+          <w:bCs/>
+          <w:sz w:val="36"/>
+          <w:szCs w:val="36"/>
         </w:rPr>
         <w:t>c</w:t>
       </w:r>
@@ -102,11 +104,9 @@
       </w:pPr>
       <w:r>
         <w:rPr>
-          <w:rFonts w:ascii="Times New Roman" w:hAnsi="Times New Roman" w:eastAsia="Times New Roman" w:cs="Times New Roman"/>
-          <w:noProof w:val="0"/>
-          <w:sz w:val="40"/>
-          <w:szCs w:val="40"/>
-          <w:lang w:val="en-US"/>
+          <w:rFonts w:ascii="Times New Roman" w:eastAsia="Times New Roman" w:hAnsi="Times New Roman" w:cs="Times New Roman"/>
+          <w:sz w:val="40"/>
+          <w:szCs w:val="40"/>
         </w:rPr>
         <w:t xml:space="preserve"> </w:t>
       </w:r>
@@ -118,13 +118,11 @@
       </w:pPr>
       <w:r>
         <w:rPr>
-          <w:rFonts w:ascii="Times New Roman" w:hAnsi="Times New Roman" w:eastAsia="Times New Roman" w:cs="Times New Roman"/>
-          <w:b w:val="1"/>
-          <w:bCs w:val="1"/>
-          <w:noProof w:val="0"/>
-          <w:sz w:val="40"/>
-          <w:szCs w:val="40"/>
-          <w:lang w:val="en-US"/>
+          <w:rFonts w:ascii="Times New Roman" w:eastAsia="Times New Roman" w:hAnsi="Times New Roman" w:cs="Times New Roman"/>
+          <w:b/>
+          <w:bCs/>
+          <w:sz w:val="40"/>
+          <w:szCs w:val="40"/>
         </w:rPr>
         <w:t>D</w:t>
       </w:r>
@@ -136,13 +134,11 @@
       </w:pPr>
       <w:r>
         <w:rPr>
-          <w:rFonts w:ascii="Times New Roman" w:hAnsi="Times New Roman" w:eastAsia="Times New Roman" w:cs="Times New Roman"/>
-          <w:b w:val="1"/>
-          <w:bCs w:val="1"/>
-          <w:noProof w:val="0"/>
-          <w:sz w:val="40"/>
-          <w:szCs w:val="40"/>
-          <w:lang w:val="en-US"/>
+          <w:rFonts w:ascii="Times New Roman" w:eastAsia="Times New Roman" w:hAnsi="Times New Roman" w:cs="Times New Roman"/>
+          <w:b/>
+          <w:bCs/>
+          <w:sz w:val="40"/>
+          <w:szCs w:val="40"/>
         </w:rPr>
         <w:t>I</w:t>
       </w:r>
@@ -154,13 +150,11 @@
       </w:pPr>
       <w:r>
         <w:rPr>
-          <w:rFonts w:ascii="Times New Roman" w:hAnsi="Times New Roman" w:eastAsia="Times New Roman" w:cs="Times New Roman"/>
-          <w:b w:val="1"/>
-          <w:bCs w:val="1"/>
-          <w:noProof w:val="0"/>
-          <w:sz w:val="40"/>
-          <w:szCs w:val="40"/>
-          <w:lang w:val="en-US"/>
+          <w:rFonts w:ascii="Times New Roman" w:eastAsia="Times New Roman" w:hAnsi="Times New Roman" w:cs="Times New Roman"/>
+          <w:b/>
+          <w:bCs/>
+          <w:sz w:val="40"/>
+          <w:szCs w:val="40"/>
         </w:rPr>
         <w:t>S</w:t>
       </w:r>
@@ -172,13 +166,11 @@
       </w:pPr>
       <w:r>
         <w:rPr>
-          <w:rFonts w:ascii="Times New Roman" w:hAnsi="Times New Roman" w:eastAsia="Times New Roman" w:cs="Times New Roman"/>
-          <w:b w:val="1"/>
-          <w:bCs w:val="1"/>
-          <w:noProof w:val="0"/>
-          <w:sz w:val="40"/>
-          <w:szCs w:val="40"/>
-          <w:lang w:val="en-US"/>
+          <w:rFonts w:ascii="Times New Roman" w:eastAsia="Times New Roman" w:hAnsi="Times New Roman" w:cs="Times New Roman"/>
+          <w:b/>
+          <w:bCs/>
+          <w:sz w:val="40"/>
+          <w:szCs w:val="40"/>
         </w:rPr>
         <w:t>U</w:t>
       </w:r>
@@ -190,13 +182,11 @@
       </w:pPr>
       <w:r>
         <w:rPr>
-          <w:rFonts w:ascii="Times New Roman" w:hAnsi="Times New Roman" w:eastAsia="Times New Roman" w:cs="Times New Roman"/>
-          <w:b w:val="1"/>
-          <w:bCs w:val="1"/>
-          <w:noProof w:val="0"/>
-          <w:sz w:val="40"/>
-          <w:szCs w:val="40"/>
-          <w:lang w:val="en-US"/>
+          <w:rFonts w:ascii="Times New Roman" w:eastAsia="Times New Roman" w:hAnsi="Times New Roman" w:cs="Times New Roman"/>
+          <w:b/>
+          <w:bCs/>
+          <w:sz w:val="40"/>
+          <w:szCs w:val="40"/>
         </w:rPr>
         <w:t>S</w:t>
       </w:r>
@@ -208,13 +198,11 @@
       </w:pPr>
       <w:r>
         <w:rPr>
-          <w:rFonts w:ascii="Times New Roman" w:hAnsi="Times New Roman" w:eastAsia="Times New Roman" w:cs="Times New Roman"/>
-          <w:b w:val="1"/>
-          <w:bCs w:val="1"/>
-          <w:noProof w:val="0"/>
-          <w:sz w:val="40"/>
-          <w:szCs w:val="40"/>
-          <w:lang w:val="en-US"/>
+          <w:rFonts w:ascii="Times New Roman" w:eastAsia="Times New Roman" w:hAnsi="Times New Roman" w:cs="Times New Roman"/>
+          <w:b/>
+          <w:bCs/>
+          <w:sz w:val="40"/>
+          <w:szCs w:val="40"/>
         </w:rPr>
         <w:t>U</w:t>
       </w:r>
@@ -226,13 +214,11 @@
       </w:pPr>
       <w:r>
         <w:rPr>
-          <w:rFonts w:ascii="Times New Roman" w:hAnsi="Times New Roman" w:eastAsia="Times New Roman" w:cs="Times New Roman"/>
-          <w:b w:val="1"/>
-          <w:bCs w:val="1"/>
-          <w:noProof w:val="0"/>
-          <w:sz w:val="40"/>
-          <w:szCs w:val="40"/>
-          <w:lang w:val="en-US"/>
+          <w:rFonts w:ascii="Times New Roman" w:eastAsia="Times New Roman" w:hAnsi="Times New Roman" w:cs="Times New Roman"/>
+          <w:b/>
+          <w:bCs/>
+          <w:sz w:val="40"/>
+          <w:szCs w:val="40"/>
         </w:rPr>
         <w:t>N</w:t>
       </w:r>
@@ -244,11 +230,9 @@
       </w:pPr>
       <w:r>
         <w:rPr>
-          <w:rFonts w:ascii="Times New Roman" w:hAnsi="Times New Roman" w:eastAsia="Times New Roman" w:cs="Times New Roman"/>
-          <w:noProof w:val="0"/>
-          <w:sz w:val="40"/>
-          <w:szCs w:val="40"/>
-          <w:lang w:val="en-US"/>
+          <w:rFonts w:ascii="Times New Roman" w:eastAsia="Times New Roman" w:hAnsi="Times New Roman" w:cs="Times New Roman"/>
+          <w:sz w:val="40"/>
+          <w:szCs w:val="40"/>
         </w:rPr>
         <w:t xml:space="preserve"> </w:t>
       </w:r>
@@ -258,204 +242,196 @@
         <w:spacing w:line="257" w:lineRule="auto"/>
         <w:jc w:val="center"/>
       </w:pPr>
-      <w:r>
-        <w:rPr>
-          <w:rFonts w:ascii="Times New Roman" w:hAnsi="Times New Roman" w:eastAsia="Times New Roman" w:cs="Times New Roman"/>
-          <w:noProof w:val="0"/>
-          <w:sz w:val="40"/>
-          <w:szCs w:val="40"/>
-          <w:lang w:val="en-US"/>
+      <w:proofErr w:type="gramStart"/>
+      <w:r>
+        <w:rPr>
+          <w:rFonts w:ascii="Times New Roman" w:eastAsia="Times New Roman" w:hAnsi="Times New Roman" w:cs="Times New Roman"/>
+          <w:sz w:val="40"/>
+          <w:szCs w:val="40"/>
         </w:rPr>
         <w:t>Oleh :</w:t>
       </w:r>
-    </w:p>
-    <w:p>
-      <w:pPr>
-        <w:spacing w:line="257" w:lineRule="auto"/>
-        <w:jc w:val="center"/>
-      </w:pPr>
-      <w:r>
-        <w:rPr>
-          <w:rFonts w:ascii="Times New Roman" w:hAnsi="Times New Roman" w:eastAsia="Times New Roman" w:cs="Times New Roman"/>
-          <w:noProof w:val="0"/>
-          <w:sz w:val="40"/>
-          <w:szCs w:val="40"/>
-          <w:lang w:val="en-US"/>
-        </w:rPr>
-        <w:t xml:space="preserve">Anggota Kelompok: </w:t>
-      </w:r>
-    </w:p>
-    <w:p>
-      <w:pPr>
-        <w:spacing w:line="257" w:lineRule="auto"/>
-        <w:jc w:val="center"/>
-      </w:pPr>
-      <w:r>
-        <w:rPr>
-          <w:rFonts w:ascii="Times New Roman" w:hAnsi="Times New Roman" w:eastAsia="Times New Roman" w:cs="Times New Roman"/>
-          <w:noProof w:val="0"/>
-          <w:sz w:val="40"/>
-          <w:szCs w:val="40"/>
-          <w:lang w:val="en-US"/>
-        </w:rPr>
-        <w:t>211112093 - Alwi Alpariji Jaswitan</w:t>
-      </w:r>
-    </w:p>
-    <w:p>
-      <w:pPr>
-        <w:spacing w:line="257" w:lineRule="auto"/>
-        <w:jc w:val="center"/>
-      </w:pPr>
-      <w:r>
-        <w:rPr>
-          <w:rFonts w:ascii="Times New Roman" w:hAnsi="Times New Roman" w:eastAsia="Times New Roman" w:cs="Times New Roman"/>
-          <w:noProof w:val="0"/>
-          <w:sz w:val="40"/>
-          <w:szCs w:val="40"/>
-          <w:lang w:val="en-US"/>
-        </w:rPr>
-        <w:t>211112080 - M. Natasya Ramadana</w:t>
-      </w:r>
-    </w:p>
-    <w:p>
-      <w:pPr>
-        <w:spacing w:line="257" w:lineRule="auto"/>
-        <w:jc w:val="center"/>
-        <w:rPr>
-          <w:rFonts w:ascii="Times New Roman" w:hAnsi="Times New Roman" w:eastAsia="Times New Roman" w:cs="Times New Roman"/>
-          <w:noProof w:val="0"/>
-          <w:sz w:val="40"/>
-          <w:szCs w:val="40"/>
-          <w:lang w:val="en-US"/>
-        </w:rPr>
-      </w:pPr>
-      <w:r>
-        <w:rPr>
-          <w:rFonts w:ascii="Times New Roman" w:hAnsi="Times New Roman" w:eastAsia="Times New Roman" w:cs="Times New Roman"/>
-          <w:noProof w:val="0"/>
-          <w:sz w:val="40"/>
-          <w:szCs w:val="40"/>
-          <w:lang w:val="en-US"/>
+      <w:proofErr w:type="gramEnd"/>
+    </w:p>
+    <w:p>
+      <w:pPr>
+        <w:spacing w:line="257" w:lineRule="auto"/>
+        <w:jc w:val="center"/>
+      </w:pPr>
+      <w:proofErr w:type="spellStart"/>
+      <w:r>
+        <w:rPr>
+          <w:rFonts w:ascii="Times New Roman" w:eastAsia="Times New Roman" w:hAnsi="Times New Roman" w:cs="Times New Roman"/>
+          <w:sz w:val="40"/>
+          <w:szCs w:val="40"/>
+        </w:rPr>
+        <w:t>Anggota</w:t>
+      </w:r>
+      <w:proofErr w:type="spellEnd"/>
+      <w:r>
+        <w:rPr>
+          <w:rFonts w:ascii="Times New Roman" w:eastAsia="Times New Roman" w:hAnsi="Times New Roman" w:cs="Times New Roman"/>
+          <w:sz w:val="40"/>
+          <w:szCs w:val="40"/>
+        </w:rPr>
+        <w:t xml:space="preserve"> </w:t>
+      </w:r>
+      <w:proofErr w:type="spellStart"/>
+      <w:r>
+        <w:rPr>
+          <w:rFonts w:ascii="Times New Roman" w:eastAsia="Times New Roman" w:hAnsi="Times New Roman" w:cs="Times New Roman"/>
+          <w:sz w:val="40"/>
+          <w:szCs w:val="40"/>
+        </w:rPr>
+        <w:t>Kelompok</w:t>
+      </w:r>
+      <w:proofErr w:type="spellEnd"/>
+      <w:r>
+        <w:rPr>
+          <w:rFonts w:ascii="Times New Roman" w:eastAsia="Times New Roman" w:hAnsi="Times New Roman" w:cs="Times New Roman"/>
+          <w:sz w:val="40"/>
+          <w:szCs w:val="40"/>
+        </w:rPr>
+        <w:t xml:space="preserve">: </w:t>
+      </w:r>
+    </w:p>
+    <w:p>
+      <w:pPr>
+        <w:spacing w:line="257" w:lineRule="auto"/>
+        <w:jc w:val="center"/>
+      </w:pPr>
+      <w:r>
+        <w:rPr>
+          <w:rFonts w:ascii="Times New Roman" w:eastAsia="Times New Roman" w:hAnsi="Times New Roman" w:cs="Times New Roman"/>
+          <w:sz w:val="40"/>
+          <w:szCs w:val="40"/>
+        </w:rPr>
+        <w:t xml:space="preserve">211112093 - Alwi </w:t>
+      </w:r>
+      <w:proofErr w:type="spellStart"/>
+      <w:r>
+        <w:rPr>
+          <w:rFonts w:ascii="Times New Roman" w:eastAsia="Times New Roman" w:hAnsi="Times New Roman" w:cs="Times New Roman"/>
+          <w:sz w:val="40"/>
+          <w:szCs w:val="40"/>
+        </w:rPr>
+        <w:t>Alpariji</w:t>
+      </w:r>
+      <w:proofErr w:type="spellEnd"/>
+      <w:r>
+        <w:rPr>
+          <w:rFonts w:ascii="Times New Roman" w:eastAsia="Times New Roman" w:hAnsi="Times New Roman" w:cs="Times New Roman"/>
+          <w:sz w:val="40"/>
+          <w:szCs w:val="40"/>
+        </w:rPr>
+        <w:t xml:space="preserve"> </w:t>
+      </w:r>
+      <w:proofErr w:type="spellStart"/>
+      <w:r>
+        <w:rPr>
+          <w:rFonts w:ascii="Times New Roman" w:eastAsia="Times New Roman" w:hAnsi="Times New Roman" w:cs="Times New Roman"/>
+          <w:sz w:val="40"/>
+          <w:szCs w:val="40"/>
+        </w:rPr>
+        <w:t>Jaswitan</w:t>
+      </w:r>
+      <w:proofErr w:type="spellEnd"/>
+    </w:p>
+    <w:p>
+      <w:pPr>
+        <w:spacing w:line="257" w:lineRule="auto"/>
+        <w:jc w:val="center"/>
+      </w:pPr>
+      <w:r>
+        <w:rPr>
+          <w:rFonts w:ascii="Times New Roman" w:eastAsia="Times New Roman" w:hAnsi="Times New Roman" w:cs="Times New Roman"/>
+          <w:sz w:val="40"/>
+          <w:szCs w:val="40"/>
+        </w:rPr>
+        <w:t xml:space="preserve">211112080 - M. Natasya </w:t>
+      </w:r>
+      <w:proofErr w:type="spellStart"/>
+      <w:r>
+        <w:rPr>
+          <w:rFonts w:ascii="Times New Roman" w:eastAsia="Times New Roman" w:hAnsi="Times New Roman" w:cs="Times New Roman"/>
+          <w:sz w:val="40"/>
+          <w:szCs w:val="40"/>
+        </w:rPr>
+        <w:t>Ramadana</w:t>
+      </w:r>
+      <w:proofErr w:type="spellEnd"/>
+    </w:p>
+    <w:p>
+      <w:pPr>
+        <w:spacing w:line="257" w:lineRule="auto"/>
+        <w:jc w:val="center"/>
+        <w:rPr>
+          <w:rFonts w:ascii="Times New Roman" w:eastAsia="Times New Roman" w:hAnsi="Times New Roman" w:cs="Times New Roman"/>
+          <w:sz w:val="40"/>
+          <w:szCs w:val="40"/>
+        </w:rPr>
+      </w:pPr>
+      <w:r>
+        <w:rPr>
+          <w:rFonts w:ascii="Times New Roman" w:eastAsia="Times New Roman" w:hAnsi="Times New Roman" w:cs="Times New Roman"/>
+          <w:sz w:val="40"/>
+          <w:szCs w:val="40"/>
         </w:rPr>
         <w:t xml:space="preserve">211112142 </w:t>
       </w:r>
       <w:r>
         <w:rPr>
-          <w:rFonts w:ascii="Times New Roman" w:hAnsi="Times New Roman" w:eastAsia="Times New Roman" w:cs="Times New Roman"/>
-          <w:noProof w:val="0"/>
-          <w:sz w:val="40"/>
-          <w:szCs w:val="40"/>
-          <w:lang w:val="en-US"/>
+          <w:rFonts w:ascii="Times New Roman" w:eastAsia="Times New Roman" w:hAnsi="Times New Roman" w:cs="Times New Roman"/>
+          <w:sz w:val="40"/>
+          <w:szCs w:val="40"/>
         </w:rPr>
         <w:t>-</w:t>
       </w:r>
       <w:r>
         <w:rPr>
-          <w:rFonts w:ascii="Times New Roman" w:hAnsi="Times New Roman" w:eastAsia="Times New Roman" w:cs="Times New Roman"/>
-          <w:noProof w:val="0"/>
-          <w:sz w:val="40"/>
-          <w:szCs w:val="40"/>
-          <w:lang w:val="en-US"/>
-        </w:rPr>
-        <w:t xml:space="preserve"> </w:t>
-      </w:r>
-      <w:r>
-        <w:rPr>
-          <w:rFonts w:ascii="Times New Roman" w:hAnsi="Times New Roman" w:eastAsia="Times New Roman" w:cs="Times New Roman"/>
-          <w:noProof w:val="0"/>
-          <w:sz w:val="40"/>
-          <w:szCs w:val="40"/>
-          <w:lang w:val="en-US"/>
-        </w:rPr>
-        <w:t>Frendik</w:t>
-      </w:r>
-      <w:r>
-        <w:rPr>
-          <w:rFonts w:ascii="Times New Roman" w:hAnsi="Times New Roman" w:eastAsia="Times New Roman" w:cs="Times New Roman"/>
-          <w:noProof w:val="0"/>
-          <w:sz w:val="40"/>
-          <w:szCs w:val="40"/>
-          <w:lang w:val="en-US"/>
-        </w:rPr>
-        <w:t>a</w:t>
-      </w:r>
-      <w:r>
-        <w:rPr>
-          <w:rFonts w:ascii="Times New Roman" w:hAnsi="Times New Roman" w:eastAsia="Times New Roman" w:cs="Times New Roman"/>
-          <w:noProof w:val="0"/>
-          <w:sz w:val="40"/>
-          <w:szCs w:val="40"/>
-          <w:lang w:val="en-US"/>
-        </w:rPr>
-        <w:t xml:space="preserve"> </w:t>
-      </w:r>
-      <w:r>
-        <w:rPr>
-          <w:rFonts w:ascii="Times New Roman" w:hAnsi="Times New Roman" w:eastAsia="Times New Roman" w:cs="Times New Roman"/>
-          <w:noProof w:val="0"/>
-          <w:sz w:val="40"/>
-          <w:szCs w:val="40"/>
-          <w:lang w:val="en-US"/>
-        </w:rPr>
-        <w:t>Sembirin</w:t>
-      </w:r>
-      <w:r>
-        <w:rPr>
-          <w:rFonts w:ascii="Times New Roman" w:hAnsi="Times New Roman" w:eastAsia="Times New Roman" w:cs="Times New Roman"/>
-          <w:noProof w:val="0"/>
-          <w:sz w:val="40"/>
-          <w:szCs w:val="40"/>
-          <w:lang w:val="en-US"/>
-        </w:rPr>
-        <w:t>g</w:t>
-      </w:r>
-    </w:p>
-    <w:p>
-      <w:pPr>
-        <w:pStyle w:val="Normal"/>
-        <w:spacing w:line="257" w:lineRule="auto"/>
-        <w:jc w:val="center"/>
-        <w:rPr>
-          <w:rFonts w:ascii="Times New Roman" w:hAnsi="Times New Roman" w:eastAsia="Times New Roman" w:cs="Times New Roman"/>
-          <w:noProof w:val="0"/>
-          <w:sz w:val="40"/>
-          <w:szCs w:val="40"/>
-          <w:lang w:val="en-US"/>
-        </w:rPr>
-      </w:pPr>
-    </w:p>
-    <w:p>
-      <w:pPr>
-        <w:pStyle w:val="Normal"/>
-        <w:spacing w:line="257" w:lineRule="auto"/>
-        <w:jc w:val="center"/>
-        <w:rPr>
-          <w:rFonts w:ascii="Times New Roman" w:hAnsi="Times New Roman" w:eastAsia="Times New Roman" w:cs="Times New Roman"/>
-          <w:noProof w:val="0"/>
-          <w:sz w:val="40"/>
-          <w:szCs w:val="40"/>
-          <w:lang w:val="en-US"/>
-        </w:rPr>
-      </w:pPr>
-      <w:r>
-        <w:rPr>
-          <w:rFonts w:ascii="Times New Roman" w:hAnsi="Times New Roman" w:eastAsia="Times New Roman" w:cs="Times New Roman"/>
-          <w:noProof w:val="0"/>
-          <w:sz w:val="40"/>
-          <w:szCs w:val="40"/>
-          <w:lang w:val="en-US"/>
+          <w:rFonts w:ascii="Times New Roman" w:eastAsia="Times New Roman" w:hAnsi="Times New Roman" w:cs="Times New Roman"/>
+          <w:sz w:val="40"/>
+          <w:szCs w:val="40"/>
+        </w:rPr>
+        <w:t xml:space="preserve"> Frendika Sembiring</w:t>
+      </w:r>
+    </w:p>
+    <w:p>
+      <w:pPr>
+        <w:spacing w:line="257" w:lineRule="auto"/>
+        <w:jc w:val="center"/>
+        <w:rPr>
+          <w:rFonts w:ascii="Times New Roman" w:eastAsia="Times New Roman" w:hAnsi="Times New Roman" w:cs="Times New Roman"/>
+          <w:sz w:val="40"/>
+          <w:szCs w:val="40"/>
+        </w:rPr>
+      </w:pPr>
+    </w:p>
+    <w:p>
+      <w:pPr>
+        <w:spacing w:line="257" w:lineRule="auto"/>
+        <w:jc w:val="center"/>
+        <w:rPr>
+          <w:rFonts w:ascii="Times New Roman" w:eastAsia="Times New Roman" w:hAnsi="Times New Roman" w:cs="Times New Roman"/>
+          <w:sz w:val="40"/>
+          <w:szCs w:val="40"/>
+        </w:rPr>
+      </w:pPr>
+      <w:r>
+        <w:rPr>
+          <w:rFonts w:ascii="Times New Roman" w:eastAsia="Times New Roman" w:hAnsi="Times New Roman" w:cs="Times New Roman"/>
+          <w:sz w:val="40"/>
+          <w:szCs w:val="40"/>
         </w:rPr>
         <w:t xml:space="preserve">Link Trello | </w:t>
       </w:r>
-      <w:hyperlink r:id="Raddf3a070ba347f4">
+      <w:hyperlink r:id="rId4">
         <w:r>
           <w:rPr>
             <w:rStyle w:val="Hyperlink"/>
-            <w:rFonts w:ascii="Times New Roman" w:hAnsi="Times New Roman" w:eastAsia="Times New Roman" w:cs="Times New Roman"/>
-            <w:noProof w:val="0"/>
+            <w:rFonts w:ascii="Times New Roman" w:eastAsia="Times New Roman" w:hAnsi="Times New Roman" w:cs="Times New Roman"/>
             <w:sz w:val="40"/>
             <w:szCs w:val="40"/>
-            <w:lang w:val="en-US"/>
           </w:rPr>
           <w:t>Trello</w:t>
         </w:r>
@@ -463,254 +439,237 @@
     </w:p>
     <w:p>
       <w:pPr>
-        <w:pStyle w:val="Normal"/>
-        <w:spacing w:line="257" w:lineRule="auto"/>
-        <w:jc w:val="center"/>
-        <w:rPr>
-          <w:rFonts w:ascii="Times New Roman" w:hAnsi="Times New Roman" w:eastAsia="Times New Roman" w:cs="Times New Roman"/>
-          <w:noProof w:val="0"/>
-          <w:sz w:val="40"/>
-          <w:szCs w:val="40"/>
-          <w:lang w:val="en-US"/>
-        </w:rPr>
-      </w:pPr>
-    </w:p>
-    <w:p>
-      <w:pPr>
-        <w:pStyle w:val="Normal"/>
-        <w:spacing w:line="257" w:lineRule="auto"/>
-        <w:jc w:val="center"/>
-        <w:rPr>
-          <w:rFonts w:ascii="Times New Roman" w:hAnsi="Times New Roman" w:eastAsia="Times New Roman" w:cs="Times New Roman"/>
-          <w:noProof w:val="0"/>
-          <w:sz w:val="40"/>
-          <w:szCs w:val="40"/>
-          <w:lang w:val="en-US"/>
-        </w:rPr>
-      </w:pPr>
-    </w:p>
-    <w:p>
-      <w:pPr>
-        <w:pStyle w:val="Normal"/>
-        <w:spacing w:line="257" w:lineRule="auto"/>
-        <w:jc w:val="center"/>
-        <w:rPr>
-          <w:rFonts w:ascii="Times New Roman" w:hAnsi="Times New Roman" w:eastAsia="Times New Roman" w:cs="Times New Roman"/>
-          <w:noProof w:val="0"/>
-          <w:sz w:val="40"/>
-          <w:szCs w:val="40"/>
-          <w:lang w:val="en-US"/>
-        </w:rPr>
-      </w:pPr>
-    </w:p>
-    <w:p>
-      <w:pPr>
-        <w:pStyle w:val="Normal"/>
-        <w:spacing w:line="257" w:lineRule="auto"/>
-        <w:jc w:val="center"/>
-        <w:rPr>
-          <w:rFonts w:ascii="Times New Roman" w:hAnsi="Times New Roman" w:eastAsia="Times New Roman" w:cs="Times New Roman"/>
-          <w:noProof w:val="0"/>
-          <w:sz w:val="40"/>
-          <w:szCs w:val="40"/>
-          <w:lang w:val="en-US"/>
-        </w:rPr>
-      </w:pPr>
-    </w:p>
-    <w:p>
-      <w:pPr>
-        <w:pStyle w:val="Normal"/>
-        <w:spacing w:line="257" w:lineRule="auto"/>
-        <w:jc w:val="center"/>
-        <w:rPr>
-          <w:rFonts w:ascii="Times New Roman" w:hAnsi="Times New Roman" w:eastAsia="Times New Roman" w:cs="Times New Roman"/>
-          <w:noProof w:val="0"/>
-          <w:sz w:val="40"/>
-          <w:szCs w:val="40"/>
-          <w:lang w:val="en-US"/>
-        </w:rPr>
-      </w:pPr>
-    </w:p>
-    <w:p>
-      <w:pPr>
-        <w:pStyle w:val="Normal"/>
-        <w:spacing w:line="257" w:lineRule="auto"/>
-        <w:jc w:val="center"/>
-        <w:rPr>
-          <w:rFonts w:ascii="Times New Roman" w:hAnsi="Times New Roman" w:eastAsia="Times New Roman" w:cs="Times New Roman"/>
-          <w:noProof w:val="0"/>
-          <w:sz w:val="40"/>
-          <w:szCs w:val="40"/>
-          <w:lang w:val="en-US"/>
-        </w:rPr>
-      </w:pPr>
-    </w:p>
-    <w:p>
-      <w:pPr>
-        <w:pStyle w:val="Normal"/>
-        <w:spacing w:line="257" w:lineRule="auto"/>
-        <w:jc w:val="center"/>
-        <w:rPr>
-          <w:rFonts w:ascii="Times New Roman" w:hAnsi="Times New Roman" w:eastAsia="Times New Roman" w:cs="Times New Roman"/>
-          <w:noProof w:val="0"/>
-          <w:sz w:val="40"/>
-          <w:szCs w:val="40"/>
-          <w:lang w:val="en-US"/>
-        </w:rPr>
-      </w:pPr>
-    </w:p>
-    <w:p>
-      <w:pPr>
-        <w:pStyle w:val="Normal"/>
-        <w:spacing w:line="257" w:lineRule="auto"/>
-        <w:jc w:val="center"/>
-        <w:rPr>
-          <w:rFonts w:ascii="Times New Roman" w:hAnsi="Times New Roman" w:eastAsia="Times New Roman" w:cs="Times New Roman"/>
-          <w:noProof w:val="0"/>
-          <w:sz w:val="40"/>
-          <w:szCs w:val="40"/>
-          <w:lang w:val="en-US"/>
-        </w:rPr>
-      </w:pPr>
-    </w:p>
-    <w:p>
-      <w:pPr>
-        <w:pStyle w:val="Normal"/>
-        <w:spacing w:line="257" w:lineRule="auto"/>
-        <w:jc w:val="center"/>
-        <w:rPr>
-          <w:rFonts w:ascii="Times New Roman" w:hAnsi="Times New Roman" w:eastAsia="Times New Roman" w:cs="Times New Roman"/>
-          <w:noProof w:val="0"/>
-          <w:sz w:val="40"/>
-          <w:szCs w:val="40"/>
-          <w:lang w:val="en-US"/>
-        </w:rPr>
-      </w:pPr>
-    </w:p>
-    <w:p>
-      <w:pPr>
-        <w:pStyle w:val="Normal"/>
-        <w:spacing w:line="257" w:lineRule="auto"/>
-        <w:jc w:val="center"/>
-        <w:rPr>
-          <w:rFonts w:ascii="Times New Roman" w:hAnsi="Times New Roman" w:eastAsia="Times New Roman" w:cs="Times New Roman"/>
-          <w:noProof w:val="0"/>
-          <w:sz w:val="40"/>
-          <w:szCs w:val="40"/>
-          <w:lang w:val="en-US"/>
-        </w:rPr>
-      </w:pPr>
-    </w:p>
-    <w:p>
-      <w:pPr>
-        <w:pStyle w:val="Normal"/>
-        <w:spacing w:line="257" w:lineRule="auto"/>
-        <w:jc w:val="center"/>
-        <w:rPr>
-          <w:rFonts w:ascii="Times New Roman" w:hAnsi="Times New Roman" w:eastAsia="Times New Roman" w:cs="Times New Roman"/>
-          <w:noProof w:val="0"/>
-          <w:sz w:val="40"/>
-          <w:szCs w:val="40"/>
-          <w:lang w:val="en-US"/>
-        </w:rPr>
-      </w:pPr>
-    </w:p>
-    <w:p>
-      <w:pPr>
-        <w:pStyle w:val="Normal"/>
-        <w:spacing w:line="257" w:lineRule="auto"/>
-        <w:jc w:val="left"/>
-        <w:rPr>
-          <w:rFonts w:ascii="Times New Roman" w:hAnsi="Times New Roman" w:eastAsia="Times New Roman" w:cs="Times New Roman"/>
-          <w:noProof w:val="0"/>
+        <w:spacing w:line="257" w:lineRule="auto"/>
+        <w:jc w:val="center"/>
+        <w:rPr>
+          <w:rFonts w:ascii="Times New Roman" w:eastAsia="Times New Roman" w:hAnsi="Times New Roman" w:cs="Times New Roman"/>
+          <w:sz w:val="40"/>
+          <w:szCs w:val="40"/>
+        </w:rPr>
+      </w:pPr>
+    </w:p>
+    <w:p>
+      <w:pPr>
+        <w:spacing w:line="257" w:lineRule="auto"/>
+        <w:jc w:val="center"/>
+        <w:rPr>
+          <w:rFonts w:ascii="Times New Roman" w:eastAsia="Times New Roman" w:hAnsi="Times New Roman" w:cs="Times New Roman"/>
+          <w:sz w:val="40"/>
+          <w:szCs w:val="40"/>
+        </w:rPr>
+      </w:pPr>
+    </w:p>
+    <w:p>
+      <w:pPr>
+        <w:spacing w:line="257" w:lineRule="auto"/>
+        <w:jc w:val="center"/>
+        <w:rPr>
+          <w:rFonts w:ascii="Times New Roman" w:eastAsia="Times New Roman" w:hAnsi="Times New Roman" w:cs="Times New Roman"/>
+          <w:sz w:val="40"/>
+          <w:szCs w:val="40"/>
+        </w:rPr>
+      </w:pPr>
+    </w:p>
+    <w:p>
+      <w:pPr>
+        <w:spacing w:line="257" w:lineRule="auto"/>
+        <w:jc w:val="center"/>
+        <w:rPr>
+          <w:rFonts w:ascii="Times New Roman" w:eastAsia="Times New Roman" w:hAnsi="Times New Roman" w:cs="Times New Roman"/>
+          <w:sz w:val="40"/>
+          <w:szCs w:val="40"/>
+        </w:rPr>
+      </w:pPr>
+    </w:p>
+    <w:p>
+      <w:pPr>
+        <w:spacing w:line="257" w:lineRule="auto"/>
+        <w:jc w:val="center"/>
+        <w:rPr>
+          <w:rFonts w:ascii="Times New Roman" w:eastAsia="Times New Roman" w:hAnsi="Times New Roman" w:cs="Times New Roman"/>
+          <w:sz w:val="40"/>
+          <w:szCs w:val="40"/>
+        </w:rPr>
+      </w:pPr>
+    </w:p>
+    <w:p>
+      <w:pPr>
+        <w:spacing w:line="257" w:lineRule="auto"/>
+        <w:jc w:val="center"/>
+        <w:rPr>
+          <w:rFonts w:ascii="Times New Roman" w:eastAsia="Times New Roman" w:hAnsi="Times New Roman" w:cs="Times New Roman"/>
+          <w:sz w:val="40"/>
+          <w:szCs w:val="40"/>
+        </w:rPr>
+      </w:pPr>
+    </w:p>
+    <w:p>
+      <w:pPr>
+        <w:spacing w:line="257" w:lineRule="auto"/>
+        <w:jc w:val="center"/>
+        <w:rPr>
+          <w:rFonts w:ascii="Times New Roman" w:eastAsia="Times New Roman" w:hAnsi="Times New Roman" w:cs="Times New Roman"/>
+          <w:sz w:val="40"/>
+          <w:szCs w:val="40"/>
+        </w:rPr>
+      </w:pPr>
+    </w:p>
+    <w:p>
+      <w:pPr>
+        <w:spacing w:line="257" w:lineRule="auto"/>
+        <w:jc w:val="center"/>
+        <w:rPr>
+          <w:rFonts w:ascii="Times New Roman" w:eastAsia="Times New Roman" w:hAnsi="Times New Roman" w:cs="Times New Roman"/>
+          <w:sz w:val="40"/>
+          <w:szCs w:val="40"/>
+        </w:rPr>
+      </w:pPr>
+    </w:p>
+    <w:p>
+      <w:pPr>
+        <w:spacing w:line="257" w:lineRule="auto"/>
+        <w:jc w:val="center"/>
+        <w:rPr>
+          <w:rFonts w:ascii="Times New Roman" w:eastAsia="Times New Roman" w:hAnsi="Times New Roman" w:cs="Times New Roman"/>
+          <w:sz w:val="40"/>
+          <w:szCs w:val="40"/>
+        </w:rPr>
+      </w:pPr>
+    </w:p>
+    <w:p>
+      <w:pPr>
+        <w:spacing w:line="257" w:lineRule="auto"/>
+        <w:jc w:val="center"/>
+        <w:rPr>
+          <w:rFonts w:ascii="Times New Roman" w:eastAsia="Times New Roman" w:hAnsi="Times New Roman" w:cs="Times New Roman"/>
+          <w:sz w:val="40"/>
+          <w:szCs w:val="40"/>
+        </w:rPr>
+      </w:pPr>
+    </w:p>
+    <w:p>
+      <w:pPr>
+        <w:spacing w:line="257" w:lineRule="auto"/>
+        <w:jc w:val="center"/>
+        <w:rPr>
+          <w:rFonts w:ascii="Times New Roman" w:eastAsia="Times New Roman" w:hAnsi="Times New Roman" w:cs="Times New Roman"/>
+          <w:sz w:val="40"/>
+          <w:szCs w:val="40"/>
+        </w:rPr>
+      </w:pPr>
+    </w:p>
+    <w:p>
+      <w:pPr>
+        <w:spacing w:line="257" w:lineRule="auto"/>
+        <w:rPr>
+          <w:rFonts w:ascii="Times New Roman" w:eastAsia="Times New Roman" w:hAnsi="Times New Roman" w:cs="Times New Roman"/>
           <w:sz w:val="28"/>
           <w:szCs w:val="28"/>
-          <w:lang w:val="en-US"/>
-        </w:rPr>
-      </w:pPr>
-      <w:r>
-        <w:rPr>
-          <w:rFonts w:ascii="Times New Roman" w:hAnsi="Times New Roman" w:eastAsia="Times New Roman" w:cs="Times New Roman"/>
-          <w:noProof w:val="0"/>
+        </w:rPr>
+      </w:pPr>
+      <w:proofErr w:type="spellStart"/>
+      <w:r>
+        <w:rPr>
+          <w:rFonts w:ascii="Times New Roman" w:eastAsia="Times New Roman" w:hAnsi="Times New Roman" w:cs="Times New Roman"/>
           <w:sz w:val="28"/>
           <w:szCs w:val="28"/>
-          <w:lang w:val="en-US"/>
         </w:rPr>
         <w:t>Deskripsi</w:t>
       </w:r>
-      <w:r>
-        <w:rPr>
-          <w:rFonts w:ascii="Times New Roman" w:hAnsi="Times New Roman" w:eastAsia="Times New Roman" w:cs="Times New Roman"/>
-          <w:noProof w:val="0"/>
+      <w:proofErr w:type="spellEnd"/>
+      <w:r>
+        <w:rPr>
+          <w:rFonts w:ascii="Times New Roman" w:eastAsia="Times New Roman" w:hAnsi="Times New Roman" w:cs="Times New Roman"/>
           <w:sz w:val="28"/>
           <w:szCs w:val="28"/>
-          <w:lang w:val="en-US"/>
         </w:rPr>
         <w:t xml:space="preserve"> </w:t>
       </w:r>
-      <w:r>
-        <w:rPr>
-          <w:rFonts w:ascii="Times New Roman" w:hAnsi="Times New Roman" w:eastAsia="Times New Roman" w:cs="Times New Roman"/>
-          <w:noProof w:val="0"/>
+      <w:proofErr w:type="spellStart"/>
+      <w:r>
+        <w:rPr>
+          <w:rFonts w:ascii="Times New Roman" w:eastAsia="Times New Roman" w:hAnsi="Times New Roman" w:cs="Times New Roman"/>
           <w:sz w:val="28"/>
           <w:szCs w:val="28"/>
-          <w:lang w:val="en-US"/>
         </w:rPr>
         <w:t>singkat</w:t>
       </w:r>
-      <w:r>
-        <w:rPr>
-          <w:rFonts w:ascii="Times New Roman" w:hAnsi="Times New Roman" w:eastAsia="Times New Roman" w:cs="Times New Roman"/>
-          <w:noProof w:val="0"/>
+      <w:proofErr w:type="spellEnd"/>
+      <w:r>
+        <w:rPr>
+          <w:rFonts w:ascii="Times New Roman" w:eastAsia="Times New Roman" w:hAnsi="Times New Roman" w:cs="Times New Roman"/>
           <w:sz w:val="28"/>
           <w:szCs w:val="28"/>
-          <w:lang w:val="en-US"/>
         </w:rPr>
         <w:t xml:space="preserve"> </w:t>
       </w:r>
-      <w:r>
-        <w:rPr>
-          <w:rFonts w:ascii="Times New Roman" w:hAnsi="Times New Roman" w:eastAsia="Times New Roman" w:cs="Times New Roman"/>
-          <w:noProof w:val="0"/>
+      <w:proofErr w:type="spellStart"/>
+      <w:r>
+        <w:rPr>
+          <w:rFonts w:ascii="Times New Roman" w:eastAsia="Times New Roman" w:hAnsi="Times New Roman" w:cs="Times New Roman"/>
           <w:sz w:val="28"/>
           <w:szCs w:val="28"/>
-          <w:lang w:val="en-US"/>
         </w:rPr>
         <w:t>tengtang</w:t>
       </w:r>
-      <w:r>
-        <w:rPr>
-          <w:rFonts w:ascii="Times New Roman" w:hAnsi="Times New Roman" w:eastAsia="Times New Roman" w:cs="Times New Roman"/>
-          <w:noProof w:val="0"/>
+      <w:proofErr w:type="spellEnd"/>
+      <w:r>
+        <w:rPr>
+          <w:rFonts w:ascii="Times New Roman" w:eastAsia="Times New Roman" w:hAnsi="Times New Roman" w:cs="Times New Roman"/>
           <w:sz w:val="28"/>
           <w:szCs w:val="28"/>
-          <w:lang w:val="en-US"/>
         </w:rPr>
         <w:t xml:space="preserve"> </w:t>
       </w:r>
-      <w:r>
-        <w:rPr>
-          <w:rFonts w:ascii="Times New Roman" w:hAnsi="Times New Roman" w:eastAsia="Times New Roman" w:cs="Times New Roman"/>
-          <w:noProof w:val="0"/>
+      <w:proofErr w:type="spellStart"/>
+      <w:r>
+        <w:rPr>
+          <w:rFonts w:ascii="Times New Roman" w:eastAsia="Times New Roman" w:hAnsi="Times New Roman" w:cs="Times New Roman"/>
           <w:sz w:val="28"/>
           <w:szCs w:val="28"/>
-          <w:lang w:val="en-US"/>
         </w:rPr>
         <w:t>aplikasi</w:t>
       </w:r>
-      <w:r>
-        <w:rPr>
-          <w:rFonts w:ascii="Times New Roman" w:hAnsi="Times New Roman" w:eastAsia="Times New Roman" w:cs="Times New Roman"/>
-          <w:noProof w:val="0"/>
+      <w:proofErr w:type="spellEnd"/>
+      <w:r>
+        <w:rPr>
+          <w:rFonts w:ascii="Times New Roman" w:eastAsia="Times New Roman" w:hAnsi="Times New Roman" w:cs="Times New Roman"/>
           <w:sz w:val="28"/>
           <w:szCs w:val="28"/>
-          <w:lang w:val="en-US"/>
         </w:rPr>
         <w:t xml:space="preserve"> e-Doc</w:t>
       </w:r>
     </w:p>
+    <w:p>
+      <w:pPr>
+        <w:spacing w:line="257" w:lineRule="auto"/>
+        <w:rPr>
+          <w:rFonts w:ascii="Times New Roman" w:eastAsia="Times New Roman" w:hAnsi="Times New Roman" w:cs="Times New Roman"/>
+          <w:sz w:val="28"/>
+          <w:szCs w:val="28"/>
+        </w:rPr>
+      </w:pPr>
+    </w:p>
+    <w:p>
+      <w:pPr>
+        <w:spacing w:line="257" w:lineRule="auto"/>
+        <w:rPr>
+          <w:rFonts w:ascii="Times New Roman" w:eastAsia="Times New Roman" w:hAnsi="Times New Roman" w:cs="Times New Roman"/>
+          <w:sz w:val="28"/>
+          <w:szCs w:val="28"/>
+        </w:rPr>
+      </w:pPr>
+      <w:r>
+        <w:rPr>
+          <w:rFonts w:ascii="Times New Roman" w:eastAsia="Times New Roman" w:hAnsi="Times New Roman" w:cs="Times New Roman"/>
+          <w:sz w:val="28"/>
+          <w:szCs w:val="28"/>
+        </w:rPr>
+        <w:t>Alwi nt</w:t>
+      </w:r>
+    </w:p>
     <w:sectPr>
-      <w:pgSz w:w="12240" w:h="20160" w:orient="portrait"/>
+      <w:pgSz w:w="12240" w:h="20160"/>
       <w:pgMar w:top="1440" w:right="1440" w:bottom="1440" w:left="1440" w:header="720" w:footer="720" w:gutter="0"/>
       <w:cols w:space="720"/>
       <w:docGrid w:linePitch="360"/>
@@ -720,11 +679,11 @@
 </file>
 
 <file path=word/styles.xml><?xml version="1.0" encoding="utf-8"?>
-<w:styles xmlns:wp14="http://schemas.microsoft.com/office/word/2010/wordprocessingDrawing" xmlns:mc="http://schemas.openxmlformats.org/markup-compatibility/2006" xmlns:r="http://schemas.openxmlformats.org/officeDocument/2006/relationships" xmlns:w="http://schemas.openxmlformats.org/wordprocessingml/2006/main" xmlns:w14="http://schemas.microsoft.com/office/word/2010/wordml" xmlns:w15="http://schemas.microsoft.com/office/word/2012/wordml" mc:Ignorable="w14 w15 wp14">
+<w:styles xmlns:mc="http://schemas.openxmlformats.org/markup-compatibility/2006" xmlns:r="http://schemas.openxmlformats.org/officeDocument/2006/relationships" xmlns:w="http://schemas.openxmlformats.org/wordprocessingml/2006/main" xmlns:w14="http://schemas.microsoft.com/office/word/2010/wordml" xmlns:w15="http://schemas.microsoft.com/office/word/2012/wordml" xmlns:w16cex="http://schemas.microsoft.com/office/word/2018/wordml/cex" xmlns:w16cid="http://schemas.microsoft.com/office/word/2016/wordml/cid" xmlns:w16="http://schemas.microsoft.com/office/word/2018/wordml" xmlns:w16sdtdh="http://schemas.microsoft.com/office/word/2020/wordml/sdtdatahash" xmlns:w16se="http://schemas.microsoft.com/office/word/2015/wordml/symex" mc:Ignorable="w14 w15 w16se w16cid w16 w16cex w16sdtdh">
   <w:docDefaults>
     <w:rPrDefault>
       <w:rPr>
-        <w:rFonts w:asciiTheme="minorHAnsi" w:hAnsiTheme="minorHAnsi" w:eastAsiaTheme="minorHAnsi" w:cstheme="minorBidi"/>
+        <w:rFonts w:asciiTheme="minorHAnsi" w:eastAsiaTheme="minorHAnsi" w:hAnsiTheme="minorHAnsi" w:cstheme="minorBidi"/>
         <w:sz w:val="22"/>
         <w:szCs w:val="22"/>
         <w:lang w:val="en-US" w:eastAsia="en-US" w:bidi="ar-SA"/>
@@ -736,17 +695,17 @@
       </w:pPr>
     </w:pPrDefault>
   </w:docDefaults>
-  <w:latentStyles w:defLockedState="0" w:defUIPriority="99" w:defSemiHidden="0" w:defUnhideWhenUsed="0" w:defQFormat="0" w:count="371">
+  <w:latentStyles w:defLockedState="0" w:defUIPriority="99" w:defSemiHidden="0" w:defUnhideWhenUsed="0" w:defQFormat="0" w:count="376">
     <w:lsdException w:name="Normal" w:uiPriority="0" w:qFormat="1"/>
     <w:lsdException w:name="heading 1" w:uiPriority="9" w:qFormat="1"/>
-    <w:lsdException w:name="heading 2" w:uiPriority="9" w:semiHidden="1" w:unhideWhenUsed="1" w:qFormat="1"/>
-    <w:lsdException w:name="heading 3" w:uiPriority="9" w:semiHidden="1" w:unhideWhenUsed="1" w:qFormat="1"/>
-    <w:lsdException w:name="heading 4" w:uiPriority="9" w:semiHidden="1" w:unhideWhenUsed="1" w:qFormat="1"/>
-    <w:lsdException w:name="heading 5" w:uiPriority="9" w:semiHidden="1" w:unhideWhenUsed="1" w:qFormat="1"/>
-    <w:lsdException w:name="heading 6" w:uiPriority="9" w:semiHidden="1" w:unhideWhenUsed="1" w:qFormat="1"/>
-    <w:lsdException w:name="heading 7" w:uiPriority="9" w:semiHidden="1" w:unhideWhenUsed="1" w:qFormat="1"/>
-    <w:lsdException w:name="heading 8" w:uiPriority="9" w:semiHidden="1" w:unhideWhenUsed="1" w:qFormat="1"/>
-    <w:lsdException w:name="heading 9" w:uiPriority="9" w:semiHidden="1" w:unhideWhenUsed="1" w:qFormat="1"/>
+    <w:lsdException w:name="heading 2" w:semiHidden="1" w:uiPriority="9" w:unhideWhenUsed="1" w:qFormat="1"/>
+    <w:lsdException w:name="heading 3" w:semiHidden="1" w:uiPriority="9" w:unhideWhenUsed="1" w:qFormat="1"/>
+    <w:lsdException w:name="heading 4" w:semiHidden="1" w:uiPriority="9" w:unhideWhenUsed="1" w:qFormat="1"/>
+    <w:lsdException w:name="heading 5" w:semiHidden="1" w:uiPriority="9" w:unhideWhenUsed="1" w:qFormat="1"/>
+    <w:lsdException w:name="heading 6" w:semiHidden="1" w:uiPriority="9" w:unhideWhenUsed="1" w:qFormat="1"/>
+    <w:lsdException w:name="heading 7" w:semiHidden="1" w:uiPriority="9" w:unhideWhenUsed="1" w:qFormat="1"/>
+    <w:lsdException w:name="heading 8" w:semiHidden="1" w:uiPriority="9" w:unhideWhenUsed="1" w:qFormat="1"/>
+    <w:lsdException w:name="heading 9" w:semiHidden="1" w:uiPriority="9" w:unhideWhenUsed="1" w:qFormat="1"/>
     <w:lsdException w:name="index 1" w:semiHidden="1" w:unhideWhenUsed="1"/>
     <w:lsdException w:name="index 2" w:semiHidden="1" w:unhideWhenUsed="1"/>
     <w:lsdException w:name="index 3" w:semiHidden="1" w:unhideWhenUsed="1"/>
@@ -756,22 +715,22 @@
     <w:lsdException w:name="index 7" w:semiHidden="1" w:unhideWhenUsed="1"/>
     <w:lsdException w:name="index 8" w:semiHidden="1" w:unhideWhenUsed="1"/>
     <w:lsdException w:name="index 9" w:semiHidden="1" w:unhideWhenUsed="1"/>
-    <w:lsdException w:name="toc 1" w:uiPriority="39" w:semiHidden="1" w:unhideWhenUsed="1"/>
-    <w:lsdException w:name="toc 2" w:uiPriority="39" w:semiHidden="1" w:unhideWhenUsed="1"/>
-    <w:lsdException w:name="toc 3" w:uiPriority="39" w:semiHidden="1" w:unhideWhenUsed="1"/>
-    <w:lsdException w:name="toc 4" w:uiPriority="39" w:semiHidden="1" w:unhideWhenUsed="1"/>
-    <w:lsdException w:name="toc 5" w:uiPriority="39" w:semiHidden="1" w:unhideWhenUsed="1"/>
-    <w:lsdException w:name="toc 6" w:uiPriority="39" w:semiHidden="1" w:unhideWhenUsed="1"/>
-    <w:lsdException w:name="toc 7" w:uiPriority="39" w:semiHidden="1" w:unhideWhenUsed="1"/>
-    <w:lsdException w:name="toc 8" w:uiPriority="39" w:semiHidden="1" w:unhideWhenUsed="1"/>
-    <w:lsdException w:name="toc 9" w:uiPriority="39" w:semiHidden="1" w:unhideWhenUsed="1"/>
+    <w:lsdException w:name="toc 1" w:semiHidden="1" w:uiPriority="39" w:unhideWhenUsed="1"/>
+    <w:lsdException w:name="toc 2" w:semiHidden="1" w:uiPriority="39" w:unhideWhenUsed="1"/>
+    <w:lsdException w:name="toc 3" w:semiHidden="1" w:uiPriority="39" w:unhideWhenUsed="1"/>
+    <w:lsdException w:name="toc 4" w:semiHidden="1" w:uiPriority="39" w:unhideWhenUsed="1"/>
+    <w:lsdException w:name="toc 5" w:semiHidden="1" w:uiPriority="39" w:unhideWhenUsed="1"/>
+    <w:lsdException w:name="toc 6" w:semiHidden="1" w:uiPriority="39" w:unhideWhenUsed="1"/>
+    <w:lsdException w:name="toc 7" w:semiHidden="1" w:uiPriority="39" w:unhideWhenUsed="1"/>
+    <w:lsdException w:name="toc 8" w:semiHidden="1" w:uiPriority="39" w:unhideWhenUsed="1"/>
+    <w:lsdException w:name="toc 9" w:semiHidden="1" w:uiPriority="39" w:unhideWhenUsed="1"/>
     <w:lsdException w:name="Normal Indent" w:semiHidden="1" w:unhideWhenUsed="1"/>
     <w:lsdException w:name="footnote text" w:semiHidden="1" w:unhideWhenUsed="1"/>
     <w:lsdException w:name="annotation text" w:semiHidden="1" w:unhideWhenUsed="1"/>
     <w:lsdException w:name="header" w:semiHidden="1" w:unhideWhenUsed="1"/>
     <w:lsdException w:name="footer" w:semiHidden="1" w:unhideWhenUsed="1"/>
     <w:lsdException w:name="index heading" w:semiHidden="1" w:unhideWhenUsed="1"/>
-    <w:lsdException w:name="caption" w:uiPriority="35" w:semiHidden="1" w:unhideWhenUsed="1" w:qFormat="1"/>
+    <w:lsdException w:name="caption" w:semiHidden="1" w:uiPriority="35" w:unhideWhenUsed="1" w:qFormat="1"/>
     <w:lsdException w:name="table of figures" w:semiHidden="1" w:unhideWhenUsed="1"/>
     <w:lsdException w:name="envelope address" w:semiHidden="1" w:unhideWhenUsed="1"/>
     <w:lsdException w:name="envelope return" w:semiHidden="1" w:unhideWhenUsed="1"/>
@@ -802,7 +761,7 @@
     <w:lsdException w:name="Title" w:uiPriority="10" w:qFormat="1"/>
     <w:lsdException w:name="Closing" w:semiHidden="1" w:unhideWhenUsed="1"/>
     <w:lsdException w:name="Signature" w:semiHidden="1" w:unhideWhenUsed="1"/>
-    <w:lsdException w:name="Default Paragraph Font" w:uiPriority="1" w:semiHidden="1" w:unhideWhenUsed="1"/>
+    <w:lsdException w:name="Default Paragraph Font" w:semiHidden="1" w:uiPriority="1" w:unhideWhenUsed="1"/>
     <w:lsdException w:name="Body Text" w:semiHidden="1" w:unhideWhenUsed="1"/>
     <w:lsdException w:name="Body Text Indent" w:semiHidden="1" w:unhideWhenUsed="1"/>
     <w:lsdException w:name="List Continue" w:semiHidden="1" w:unhideWhenUsed="1"/>
@@ -842,7 +801,6 @@
     <w:lsdException w:name="HTML Sample" w:semiHidden="1" w:unhideWhenUsed="1"/>
     <w:lsdException w:name="HTML Typewriter" w:semiHidden="1" w:unhideWhenUsed="1"/>
     <w:lsdException w:name="HTML Variable" w:semiHidden="1" w:unhideWhenUsed="1"/>
-    <w:lsdException w:name="Normal Table" w:semiHidden="1" w:unhideWhenUsed="1"/>
     <w:lsdException w:name="annotation subject" w:semiHidden="1" w:unhideWhenUsed="1"/>
     <w:lsdException w:name="No List" w:semiHidden="1" w:unhideWhenUsed="1"/>
     <w:lsdException w:name="Outline List 1" w:semiHidden="1" w:unhideWhenUsed="1"/>
@@ -885,11 +843,8 @@
     <w:lsdException w:name="Table Contemporary" w:semiHidden="1" w:unhideWhenUsed="1"/>
     <w:lsdException w:name="Table Elegant" w:semiHidden="1" w:unhideWhenUsed="1"/>
     <w:lsdException w:name="Table Professional" w:semiHidden="1" w:unhideWhenUsed="1"/>
-    <w:lsdException w:name="Table Subtle 1" w:semiHidden="1" w:unhideWhenUsed="1"/>
     <w:lsdException w:name="Table Subtle 2" w:semiHidden="1" w:unhideWhenUsed="1"/>
     <w:lsdException w:name="Table Web 1" w:semiHidden="1" w:unhideWhenUsed="1"/>
-    <w:lsdException w:name="Table Web 2" w:semiHidden="1" w:unhideWhenUsed="1"/>
-    <w:lsdException w:name="Table Web 3" w:semiHidden="1" w:unhideWhenUsed="1"/>
     <w:lsdException w:name="Balloon Text" w:semiHidden="1" w:unhideWhenUsed="1"/>
     <w:lsdException w:name="Table Grid" w:uiPriority="39"/>
     <w:lsdException w:name="Table Theme" w:semiHidden="1" w:unhideWhenUsed="1"/>
@@ -1002,8 +957,8 @@
     <w:lsdException w:name="Subtle Reference" w:uiPriority="31" w:qFormat="1"/>
     <w:lsdException w:name="Intense Reference" w:uiPriority="32" w:qFormat="1"/>
     <w:lsdException w:name="Book Title" w:uiPriority="33" w:qFormat="1"/>
-    <w:lsdException w:name="Bibliography" w:uiPriority="37" w:semiHidden="1" w:unhideWhenUsed="1"/>
-    <w:lsdException w:name="TOC Heading" w:uiPriority="39" w:semiHidden="1" w:unhideWhenUsed="1" w:qFormat="1"/>
+    <w:lsdException w:name="Bibliography" w:semiHidden="1" w:uiPriority="37" w:unhideWhenUsed="1"/>
+    <w:lsdException w:name="TOC Heading" w:semiHidden="1" w:uiPriority="39" w:unhideWhenUsed="1" w:qFormat="1"/>
     <w:lsdException w:name="Plain Table 1" w:uiPriority="41"/>
     <w:lsdException w:name="Plain Table 2" w:uiPriority="42"/>
     <w:lsdException w:name="Plain Table 3" w:uiPriority="43"/>
@@ -1108,18 +1063,23 @@
     <w:lsdException w:name="List Table 5 Dark Accent 6" w:uiPriority="50"/>
     <w:lsdException w:name="List Table 6 Colorful Accent 6" w:uiPriority="51"/>
     <w:lsdException w:name="List Table 7 Colorful Accent 6" w:uiPriority="52"/>
+    <w:lsdException w:name="Mention" w:semiHidden="1" w:unhideWhenUsed="1"/>
+    <w:lsdException w:name="Smart Hyperlink" w:semiHidden="1" w:unhideWhenUsed="1"/>
+    <w:lsdException w:name="Hashtag" w:semiHidden="1" w:unhideWhenUsed="1"/>
+    <w:lsdException w:name="Unresolved Mention" w:semiHidden="1" w:unhideWhenUsed="1"/>
+    <w:lsdException w:name="Smart Link" w:semiHidden="1" w:unhideWhenUsed="1"/>
   </w:latentStyles>
-  <w:style w:type="paragraph" w:styleId="Normal" w:default="1">
+  <w:style w:type="paragraph" w:default="1" w:styleId="Normal">
     <w:name w:val="Normal"/>
     <w:qFormat/>
   </w:style>
-  <w:style w:type="character" w:styleId="DefaultParagraphFont" w:default="1">
+  <w:style w:type="character" w:default="1" w:styleId="DefaultParagraphFont">
     <w:name w:val="Default Paragraph Font"/>
     <w:uiPriority w:val="1"/>
     <w:semiHidden/>
     <w:unhideWhenUsed/>
   </w:style>
-  <w:style w:type="table" w:styleId="TableNormal" w:default="1">
+  <w:style w:type="table" w:default="1" w:styleId="TableNormal">
     <w:name w:val="Normal Table"/>
     <w:uiPriority w:val="99"/>
     <w:semiHidden/>
@@ -1134,18 +1094,18 @@
       </w:tblCellMar>
     </w:tblPr>
   </w:style>
-  <w:style w:type="numbering" w:styleId="NoList" w:default="1">
+  <w:style w:type="numbering" w:default="1" w:styleId="NoList">
     <w:name w:val="No List"/>
     <w:uiPriority w:val="99"/>
     <w:semiHidden/>
     <w:unhideWhenUsed/>
   </w:style>
-  <w:style xmlns:w14="http://schemas.microsoft.com/office/word/2010/wordml" xmlns:mc="http://schemas.openxmlformats.org/markup-compatibility/2006" xmlns:w="http://schemas.openxmlformats.org/wordprocessingml/2006/main" w:type="character" w:styleId="Hyperlink" mc:Ignorable="w14">
-    <w:name xmlns:w="http://schemas.openxmlformats.org/wordprocessingml/2006/main" w:val="Hyperlink"/>
-    <w:basedOn xmlns:w="http://schemas.openxmlformats.org/wordprocessingml/2006/main" w:val="DefaultParagraphFont"/>
-    <w:uiPriority xmlns:w="http://schemas.openxmlformats.org/wordprocessingml/2006/main" w:val="99"/>
-    <w:unhideWhenUsed xmlns:w="http://schemas.openxmlformats.org/wordprocessingml/2006/main"/>
-    <w:rPr xmlns:w="http://schemas.openxmlformats.org/wordprocessingml/2006/main">
+  <w:style w:type="character" w:styleId="Hyperlink">
+    <w:name w:val="Hyperlink"/>
+    <w:basedOn w:val="DefaultParagraphFont"/>
+    <w:uiPriority w:val="99"/>
+    <w:unhideWhenUsed/>
+    <w:rPr>
       <w:color w:val="0563C1" w:themeColor="hyperlink"/>
       <w:u w:val="single"/>
     </w:rPr>

--- a/Tugas UTS-Agile.docx
+++ b/Tugas UTS-Agile.docx
@@ -9,7 +9,7 @@
       </w:pPr>
       <w:r>
         <w:rPr>
-          <w:rFonts w:ascii="Times New Roman" w:eastAsia="Times New Roman" w:hAnsi="Times New Roman" w:cs="Times New Roman"/>
+          <w:rFonts w:ascii="Times New Roman" w:hAnsi="Times New Roman" w:eastAsia="Times New Roman" w:cs="Times New Roman"/>
           <w:b/>
           <w:bCs/>
           <w:sz w:val="40"/>
@@ -23,7 +23,7 @@
         <w:spacing w:line="257" w:lineRule="auto"/>
         <w:jc w:val="center"/>
         <w:rPr>
-          <w:rFonts w:ascii="Times New Roman" w:eastAsia="Times New Roman" w:hAnsi="Times New Roman" w:cs="Times New Roman"/>
+          <w:rFonts w:ascii="Times New Roman" w:hAnsi="Times New Roman" w:eastAsia="Times New Roman" w:cs="Times New Roman"/>
           <w:b/>
           <w:bCs/>
           <w:sz w:val="36"/>
@@ -33,7 +33,7 @@
       <w:proofErr w:type="spellStart"/>
       <w:r>
         <w:rPr>
-          <w:rFonts w:ascii="Times New Roman" w:eastAsia="Times New Roman" w:hAnsi="Times New Roman" w:cs="Times New Roman"/>
+          <w:rFonts w:ascii="Times New Roman" w:hAnsi="Times New Roman" w:eastAsia="Times New Roman" w:cs="Times New Roman"/>
           <w:b/>
           <w:bCs/>
           <w:sz w:val="36"/>
@@ -44,7 +44,7 @@
       <w:proofErr w:type="spellEnd"/>
       <w:r>
         <w:rPr>
-          <w:rFonts w:ascii="Times New Roman" w:eastAsia="Times New Roman" w:hAnsi="Times New Roman" w:cs="Times New Roman"/>
+          <w:rFonts w:ascii="Times New Roman" w:hAnsi="Times New Roman" w:eastAsia="Times New Roman" w:cs="Times New Roman"/>
           <w:b/>
           <w:bCs/>
           <w:sz w:val="36"/>
@@ -56,7 +56,7 @@
       <w:proofErr w:type="gramStart"/>
       <w:r>
         <w:rPr>
-          <w:rFonts w:ascii="Times New Roman" w:eastAsia="Times New Roman" w:hAnsi="Times New Roman" w:cs="Times New Roman"/>
+          <w:rFonts w:ascii="Times New Roman" w:hAnsi="Times New Roman" w:eastAsia="Times New Roman" w:cs="Times New Roman"/>
           <w:b/>
           <w:bCs/>
           <w:sz w:val="36"/>
@@ -67,7 +67,7 @@
       <w:proofErr w:type="spellEnd"/>
       <w:r>
         <w:rPr>
-          <w:rFonts w:ascii="Times New Roman" w:eastAsia="Times New Roman" w:hAnsi="Times New Roman" w:cs="Times New Roman"/>
+          <w:rFonts w:ascii="Times New Roman" w:hAnsi="Times New Roman" w:eastAsia="Times New Roman" w:cs="Times New Roman"/>
           <w:b/>
           <w:bCs/>
           <w:sz w:val="36"/>
@@ -78,7 +78,7 @@
       <w:proofErr w:type="gramEnd"/>
       <w:r>
         <w:rPr>
-          <w:rFonts w:ascii="Times New Roman" w:eastAsia="Times New Roman" w:hAnsi="Times New Roman" w:cs="Times New Roman"/>
+          <w:rFonts w:ascii="Times New Roman" w:hAnsi="Times New Roman" w:eastAsia="Times New Roman" w:cs="Times New Roman"/>
           <w:b/>
           <w:bCs/>
           <w:sz w:val="36"/>
@@ -88,7 +88,7 @@
       </w:r>
       <w:r>
         <w:rPr>
-          <w:rFonts w:ascii="Times New Roman" w:eastAsia="Times New Roman" w:hAnsi="Times New Roman" w:cs="Times New Roman"/>
+          <w:rFonts w:ascii="Times New Roman" w:hAnsi="Times New Roman" w:eastAsia="Times New Roman" w:cs="Times New Roman"/>
           <w:b/>
           <w:bCs/>
           <w:sz w:val="36"/>
@@ -104,7 +104,7 @@
       </w:pPr>
       <w:r>
         <w:rPr>
-          <w:rFonts w:ascii="Times New Roman" w:eastAsia="Times New Roman" w:hAnsi="Times New Roman" w:cs="Times New Roman"/>
+          <w:rFonts w:ascii="Times New Roman" w:hAnsi="Times New Roman" w:eastAsia="Times New Roman" w:cs="Times New Roman"/>
           <w:sz w:val="40"/>
           <w:szCs w:val="40"/>
         </w:rPr>
@@ -118,7 +118,7 @@
       </w:pPr>
       <w:r>
         <w:rPr>
-          <w:rFonts w:ascii="Times New Roman" w:eastAsia="Times New Roman" w:hAnsi="Times New Roman" w:cs="Times New Roman"/>
+          <w:rFonts w:ascii="Times New Roman" w:hAnsi="Times New Roman" w:eastAsia="Times New Roman" w:cs="Times New Roman"/>
           <w:b/>
           <w:bCs/>
           <w:sz w:val="40"/>
@@ -134,7 +134,7 @@
       </w:pPr>
       <w:r>
         <w:rPr>
-          <w:rFonts w:ascii="Times New Roman" w:eastAsia="Times New Roman" w:hAnsi="Times New Roman" w:cs="Times New Roman"/>
+          <w:rFonts w:ascii="Times New Roman" w:hAnsi="Times New Roman" w:eastAsia="Times New Roman" w:cs="Times New Roman"/>
           <w:b/>
           <w:bCs/>
           <w:sz w:val="40"/>
@@ -150,7 +150,7 @@
       </w:pPr>
       <w:r>
         <w:rPr>
-          <w:rFonts w:ascii="Times New Roman" w:eastAsia="Times New Roman" w:hAnsi="Times New Roman" w:cs="Times New Roman"/>
+          <w:rFonts w:ascii="Times New Roman" w:hAnsi="Times New Roman" w:eastAsia="Times New Roman" w:cs="Times New Roman"/>
           <w:b/>
           <w:bCs/>
           <w:sz w:val="40"/>
@@ -166,7 +166,7 @@
       </w:pPr>
       <w:r>
         <w:rPr>
-          <w:rFonts w:ascii="Times New Roman" w:eastAsia="Times New Roman" w:hAnsi="Times New Roman" w:cs="Times New Roman"/>
+          <w:rFonts w:ascii="Times New Roman" w:hAnsi="Times New Roman" w:eastAsia="Times New Roman" w:cs="Times New Roman"/>
           <w:b/>
           <w:bCs/>
           <w:sz w:val="40"/>
@@ -182,7 +182,7 @@
       </w:pPr>
       <w:r>
         <w:rPr>
-          <w:rFonts w:ascii="Times New Roman" w:eastAsia="Times New Roman" w:hAnsi="Times New Roman" w:cs="Times New Roman"/>
+          <w:rFonts w:ascii="Times New Roman" w:hAnsi="Times New Roman" w:eastAsia="Times New Roman" w:cs="Times New Roman"/>
           <w:b/>
           <w:bCs/>
           <w:sz w:val="40"/>
@@ -198,7 +198,7 @@
       </w:pPr>
       <w:r>
         <w:rPr>
-          <w:rFonts w:ascii="Times New Roman" w:eastAsia="Times New Roman" w:hAnsi="Times New Roman" w:cs="Times New Roman"/>
+          <w:rFonts w:ascii="Times New Roman" w:hAnsi="Times New Roman" w:eastAsia="Times New Roman" w:cs="Times New Roman"/>
           <w:b/>
           <w:bCs/>
           <w:sz w:val="40"/>
@@ -214,7 +214,7 @@
       </w:pPr>
       <w:r>
         <w:rPr>
-          <w:rFonts w:ascii="Times New Roman" w:eastAsia="Times New Roman" w:hAnsi="Times New Roman" w:cs="Times New Roman"/>
+          <w:rFonts w:ascii="Times New Roman" w:hAnsi="Times New Roman" w:eastAsia="Times New Roman" w:cs="Times New Roman"/>
           <w:b/>
           <w:bCs/>
           <w:sz w:val="40"/>
@@ -230,7 +230,7 @@
       </w:pPr>
       <w:r>
         <w:rPr>
-          <w:rFonts w:ascii="Times New Roman" w:eastAsia="Times New Roman" w:hAnsi="Times New Roman" w:cs="Times New Roman"/>
+          <w:rFonts w:ascii="Times New Roman" w:hAnsi="Times New Roman" w:eastAsia="Times New Roman" w:cs="Times New Roman"/>
           <w:sz w:val="40"/>
           <w:szCs w:val="40"/>
         </w:rPr>
@@ -245,7 +245,7 @@
       <w:proofErr w:type="gramStart"/>
       <w:r>
         <w:rPr>
-          <w:rFonts w:ascii="Times New Roman" w:eastAsia="Times New Roman" w:hAnsi="Times New Roman" w:cs="Times New Roman"/>
+          <w:rFonts w:ascii="Times New Roman" w:hAnsi="Times New Roman" w:eastAsia="Times New Roman" w:cs="Times New Roman"/>
           <w:sz w:val="40"/>
           <w:szCs w:val="40"/>
         </w:rPr>
@@ -261,7 +261,7 @@
       <w:proofErr w:type="spellStart"/>
       <w:r>
         <w:rPr>
-          <w:rFonts w:ascii="Times New Roman" w:eastAsia="Times New Roman" w:hAnsi="Times New Roman" w:cs="Times New Roman"/>
+          <w:rFonts w:ascii="Times New Roman" w:hAnsi="Times New Roman" w:eastAsia="Times New Roman" w:cs="Times New Roman"/>
           <w:sz w:val="40"/>
           <w:szCs w:val="40"/>
         </w:rPr>
@@ -270,7 +270,7 @@
       <w:proofErr w:type="spellEnd"/>
       <w:r>
         <w:rPr>
-          <w:rFonts w:ascii="Times New Roman" w:eastAsia="Times New Roman" w:hAnsi="Times New Roman" w:cs="Times New Roman"/>
+          <w:rFonts w:ascii="Times New Roman" w:hAnsi="Times New Roman" w:eastAsia="Times New Roman" w:cs="Times New Roman"/>
           <w:sz w:val="40"/>
           <w:szCs w:val="40"/>
         </w:rPr>
@@ -279,7 +279,7 @@
       <w:proofErr w:type="spellStart"/>
       <w:r>
         <w:rPr>
-          <w:rFonts w:ascii="Times New Roman" w:eastAsia="Times New Roman" w:hAnsi="Times New Roman" w:cs="Times New Roman"/>
+          <w:rFonts w:ascii="Times New Roman" w:hAnsi="Times New Roman" w:eastAsia="Times New Roman" w:cs="Times New Roman"/>
           <w:sz w:val="40"/>
           <w:szCs w:val="40"/>
         </w:rPr>
@@ -288,7 +288,7 @@
       <w:proofErr w:type="spellEnd"/>
       <w:r>
         <w:rPr>
-          <w:rFonts w:ascii="Times New Roman" w:eastAsia="Times New Roman" w:hAnsi="Times New Roman" w:cs="Times New Roman"/>
+          <w:rFonts w:ascii="Times New Roman" w:hAnsi="Times New Roman" w:eastAsia="Times New Roman" w:cs="Times New Roman"/>
           <w:sz w:val="40"/>
           <w:szCs w:val="40"/>
         </w:rPr>
@@ -302,7 +302,7 @@
       </w:pPr>
       <w:r>
         <w:rPr>
-          <w:rFonts w:ascii="Times New Roman" w:eastAsia="Times New Roman" w:hAnsi="Times New Roman" w:cs="Times New Roman"/>
+          <w:rFonts w:ascii="Times New Roman" w:hAnsi="Times New Roman" w:eastAsia="Times New Roman" w:cs="Times New Roman"/>
           <w:sz w:val="40"/>
           <w:szCs w:val="40"/>
         </w:rPr>
@@ -311,7 +311,7 @@
       <w:proofErr w:type="spellStart"/>
       <w:r>
         <w:rPr>
-          <w:rFonts w:ascii="Times New Roman" w:eastAsia="Times New Roman" w:hAnsi="Times New Roman" w:cs="Times New Roman"/>
+          <w:rFonts w:ascii="Times New Roman" w:hAnsi="Times New Roman" w:eastAsia="Times New Roman" w:cs="Times New Roman"/>
           <w:sz w:val="40"/>
           <w:szCs w:val="40"/>
         </w:rPr>
@@ -320,7 +320,7 @@
       <w:proofErr w:type="spellEnd"/>
       <w:r>
         <w:rPr>
-          <w:rFonts w:ascii="Times New Roman" w:eastAsia="Times New Roman" w:hAnsi="Times New Roman" w:cs="Times New Roman"/>
+          <w:rFonts w:ascii="Times New Roman" w:hAnsi="Times New Roman" w:eastAsia="Times New Roman" w:cs="Times New Roman"/>
           <w:sz w:val="40"/>
           <w:szCs w:val="40"/>
         </w:rPr>
@@ -329,7 +329,7 @@
       <w:proofErr w:type="spellStart"/>
       <w:r>
         <w:rPr>
-          <w:rFonts w:ascii="Times New Roman" w:eastAsia="Times New Roman" w:hAnsi="Times New Roman" w:cs="Times New Roman"/>
+          <w:rFonts w:ascii="Times New Roman" w:hAnsi="Times New Roman" w:eastAsia="Times New Roman" w:cs="Times New Roman"/>
           <w:sz w:val="40"/>
           <w:szCs w:val="40"/>
         </w:rPr>
@@ -344,7 +344,7 @@
       </w:pPr>
       <w:r>
         <w:rPr>
-          <w:rFonts w:ascii="Times New Roman" w:eastAsia="Times New Roman" w:hAnsi="Times New Roman" w:cs="Times New Roman"/>
+          <w:rFonts w:ascii="Times New Roman" w:hAnsi="Times New Roman" w:eastAsia="Times New Roman" w:cs="Times New Roman"/>
           <w:sz w:val="40"/>
           <w:szCs w:val="40"/>
         </w:rPr>
@@ -353,7 +353,7 @@
       <w:proofErr w:type="spellStart"/>
       <w:r>
         <w:rPr>
-          <w:rFonts w:ascii="Times New Roman" w:eastAsia="Times New Roman" w:hAnsi="Times New Roman" w:cs="Times New Roman"/>
+          <w:rFonts w:ascii="Times New Roman" w:hAnsi="Times New Roman" w:eastAsia="Times New Roman" w:cs="Times New Roman"/>
           <w:sz w:val="40"/>
           <w:szCs w:val="40"/>
         </w:rPr>
@@ -366,14 +366,14 @@
         <w:spacing w:line="257" w:lineRule="auto"/>
         <w:jc w:val="center"/>
         <w:rPr>
-          <w:rFonts w:ascii="Times New Roman" w:eastAsia="Times New Roman" w:hAnsi="Times New Roman" w:cs="Times New Roman"/>
-          <w:sz w:val="40"/>
-          <w:szCs w:val="40"/>
-        </w:rPr>
-      </w:pPr>
-      <w:r>
-        <w:rPr>
-          <w:rFonts w:ascii="Times New Roman" w:eastAsia="Times New Roman" w:hAnsi="Times New Roman" w:cs="Times New Roman"/>
+          <w:rFonts w:ascii="Times New Roman" w:hAnsi="Times New Roman" w:eastAsia="Times New Roman" w:cs="Times New Roman"/>
+          <w:sz w:val="40"/>
+          <w:szCs w:val="40"/>
+        </w:rPr>
+      </w:pPr>
+      <w:r>
+        <w:rPr>
+          <w:rFonts w:ascii="Times New Roman" w:hAnsi="Times New Roman" w:eastAsia="Times New Roman" w:cs="Times New Roman"/>
           <w:sz w:val="40"/>
           <w:szCs w:val="40"/>
         </w:rPr>
@@ -381,7 +381,7 @@
       </w:r>
       <w:r>
         <w:rPr>
-          <w:rFonts w:ascii="Times New Roman" w:eastAsia="Times New Roman" w:hAnsi="Times New Roman" w:cs="Times New Roman"/>
+          <w:rFonts w:ascii="Times New Roman" w:hAnsi="Times New Roman" w:eastAsia="Times New Roman" w:cs="Times New Roman"/>
           <w:sz w:val="40"/>
           <w:szCs w:val="40"/>
         </w:rPr>
@@ -389,7 +389,7 @@
       </w:r>
       <w:r>
         <w:rPr>
-          <w:rFonts w:ascii="Times New Roman" w:eastAsia="Times New Roman" w:hAnsi="Times New Roman" w:cs="Times New Roman"/>
+          <w:rFonts w:ascii="Times New Roman" w:hAnsi="Times New Roman" w:eastAsia="Times New Roman" w:cs="Times New Roman"/>
           <w:sz w:val="40"/>
           <w:szCs w:val="40"/>
         </w:rPr>
@@ -401,25 +401,25 @@
         <w:spacing w:line="257" w:lineRule="auto"/>
         <w:jc w:val="center"/>
         <w:rPr>
-          <w:rFonts w:ascii="Times New Roman" w:eastAsia="Times New Roman" w:hAnsi="Times New Roman" w:cs="Times New Roman"/>
-          <w:sz w:val="40"/>
-          <w:szCs w:val="40"/>
-        </w:rPr>
-      </w:pPr>
-    </w:p>
-    <w:p>
-      <w:pPr>
-        <w:spacing w:line="257" w:lineRule="auto"/>
-        <w:jc w:val="center"/>
-        <w:rPr>
-          <w:rFonts w:ascii="Times New Roman" w:eastAsia="Times New Roman" w:hAnsi="Times New Roman" w:cs="Times New Roman"/>
-          <w:sz w:val="40"/>
-          <w:szCs w:val="40"/>
-        </w:rPr>
-      </w:pPr>
-      <w:r>
-        <w:rPr>
-          <w:rFonts w:ascii="Times New Roman" w:eastAsia="Times New Roman" w:hAnsi="Times New Roman" w:cs="Times New Roman"/>
+          <w:rFonts w:ascii="Times New Roman" w:hAnsi="Times New Roman" w:eastAsia="Times New Roman" w:cs="Times New Roman"/>
+          <w:sz w:val="40"/>
+          <w:szCs w:val="40"/>
+        </w:rPr>
+      </w:pPr>
+    </w:p>
+    <w:p>
+      <w:pPr>
+        <w:spacing w:line="257" w:lineRule="auto"/>
+        <w:jc w:val="center"/>
+        <w:rPr>
+          <w:rFonts w:ascii="Times New Roman" w:hAnsi="Times New Roman" w:eastAsia="Times New Roman" w:cs="Times New Roman"/>
+          <w:sz w:val="40"/>
+          <w:szCs w:val="40"/>
+        </w:rPr>
+      </w:pPr>
+      <w:r>
+        <w:rPr>
+          <w:rFonts w:ascii="Times New Roman" w:hAnsi="Times New Roman" w:eastAsia="Times New Roman" w:cs="Times New Roman"/>
           <w:sz w:val="40"/>
           <w:szCs w:val="40"/>
         </w:rPr>
@@ -429,7 +429,7 @@
         <w:r>
           <w:rPr>
             <w:rStyle w:val="Hyperlink"/>
-            <w:rFonts w:ascii="Times New Roman" w:eastAsia="Times New Roman" w:hAnsi="Times New Roman" w:cs="Times New Roman"/>
+            <w:rFonts w:ascii="Times New Roman" w:hAnsi="Times New Roman" w:eastAsia="Times New Roman" w:cs="Times New Roman"/>
             <w:sz w:val="40"/>
             <w:szCs w:val="40"/>
           </w:rPr>
@@ -442,127 +442,127 @@
         <w:spacing w:line="257" w:lineRule="auto"/>
         <w:jc w:val="center"/>
         <w:rPr>
-          <w:rFonts w:ascii="Times New Roman" w:eastAsia="Times New Roman" w:hAnsi="Times New Roman" w:cs="Times New Roman"/>
-          <w:sz w:val="40"/>
-          <w:szCs w:val="40"/>
-        </w:rPr>
-      </w:pPr>
-    </w:p>
-    <w:p>
-      <w:pPr>
-        <w:spacing w:line="257" w:lineRule="auto"/>
-        <w:jc w:val="center"/>
-        <w:rPr>
-          <w:rFonts w:ascii="Times New Roman" w:eastAsia="Times New Roman" w:hAnsi="Times New Roman" w:cs="Times New Roman"/>
-          <w:sz w:val="40"/>
-          <w:szCs w:val="40"/>
-        </w:rPr>
-      </w:pPr>
-    </w:p>
-    <w:p>
-      <w:pPr>
-        <w:spacing w:line="257" w:lineRule="auto"/>
-        <w:jc w:val="center"/>
-        <w:rPr>
-          <w:rFonts w:ascii="Times New Roman" w:eastAsia="Times New Roman" w:hAnsi="Times New Roman" w:cs="Times New Roman"/>
-          <w:sz w:val="40"/>
-          <w:szCs w:val="40"/>
-        </w:rPr>
-      </w:pPr>
-    </w:p>
-    <w:p>
-      <w:pPr>
-        <w:spacing w:line="257" w:lineRule="auto"/>
-        <w:jc w:val="center"/>
-        <w:rPr>
-          <w:rFonts w:ascii="Times New Roman" w:eastAsia="Times New Roman" w:hAnsi="Times New Roman" w:cs="Times New Roman"/>
-          <w:sz w:val="40"/>
-          <w:szCs w:val="40"/>
-        </w:rPr>
-      </w:pPr>
-    </w:p>
-    <w:p>
-      <w:pPr>
-        <w:spacing w:line="257" w:lineRule="auto"/>
-        <w:jc w:val="center"/>
-        <w:rPr>
-          <w:rFonts w:ascii="Times New Roman" w:eastAsia="Times New Roman" w:hAnsi="Times New Roman" w:cs="Times New Roman"/>
-          <w:sz w:val="40"/>
-          <w:szCs w:val="40"/>
-        </w:rPr>
-      </w:pPr>
-    </w:p>
-    <w:p>
-      <w:pPr>
-        <w:spacing w:line="257" w:lineRule="auto"/>
-        <w:jc w:val="center"/>
-        <w:rPr>
-          <w:rFonts w:ascii="Times New Roman" w:eastAsia="Times New Roman" w:hAnsi="Times New Roman" w:cs="Times New Roman"/>
-          <w:sz w:val="40"/>
-          <w:szCs w:val="40"/>
-        </w:rPr>
-      </w:pPr>
-    </w:p>
-    <w:p>
-      <w:pPr>
-        <w:spacing w:line="257" w:lineRule="auto"/>
-        <w:jc w:val="center"/>
-        <w:rPr>
-          <w:rFonts w:ascii="Times New Roman" w:eastAsia="Times New Roman" w:hAnsi="Times New Roman" w:cs="Times New Roman"/>
-          <w:sz w:val="40"/>
-          <w:szCs w:val="40"/>
-        </w:rPr>
-      </w:pPr>
-    </w:p>
-    <w:p>
-      <w:pPr>
-        <w:spacing w:line="257" w:lineRule="auto"/>
-        <w:jc w:val="center"/>
-        <w:rPr>
-          <w:rFonts w:ascii="Times New Roman" w:eastAsia="Times New Roman" w:hAnsi="Times New Roman" w:cs="Times New Roman"/>
-          <w:sz w:val="40"/>
-          <w:szCs w:val="40"/>
-        </w:rPr>
-      </w:pPr>
-    </w:p>
-    <w:p>
-      <w:pPr>
-        <w:spacing w:line="257" w:lineRule="auto"/>
-        <w:jc w:val="center"/>
-        <w:rPr>
-          <w:rFonts w:ascii="Times New Roman" w:eastAsia="Times New Roman" w:hAnsi="Times New Roman" w:cs="Times New Roman"/>
-          <w:sz w:val="40"/>
-          <w:szCs w:val="40"/>
-        </w:rPr>
-      </w:pPr>
-    </w:p>
-    <w:p>
-      <w:pPr>
-        <w:spacing w:line="257" w:lineRule="auto"/>
-        <w:jc w:val="center"/>
-        <w:rPr>
-          <w:rFonts w:ascii="Times New Roman" w:eastAsia="Times New Roman" w:hAnsi="Times New Roman" w:cs="Times New Roman"/>
-          <w:sz w:val="40"/>
-          <w:szCs w:val="40"/>
-        </w:rPr>
-      </w:pPr>
-    </w:p>
-    <w:p>
-      <w:pPr>
-        <w:spacing w:line="257" w:lineRule="auto"/>
-        <w:jc w:val="center"/>
-        <w:rPr>
-          <w:rFonts w:ascii="Times New Roman" w:eastAsia="Times New Roman" w:hAnsi="Times New Roman" w:cs="Times New Roman"/>
-          <w:sz w:val="40"/>
-          <w:szCs w:val="40"/>
-        </w:rPr>
-      </w:pPr>
-    </w:p>
-    <w:p>
-      <w:pPr>
-        <w:spacing w:line="257" w:lineRule="auto"/>
-        <w:rPr>
-          <w:rFonts w:ascii="Times New Roman" w:eastAsia="Times New Roman" w:hAnsi="Times New Roman" w:cs="Times New Roman"/>
+          <w:rFonts w:ascii="Times New Roman" w:hAnsi="Times New Roman" w:eastAsia="Times New Roman" w:cs="Times New Roman"/>
+          <w:sz w:val="40"/>
+          <w:szCs w:val="40"/>
+        </w:rPr>
+      </w:pPr>
+    </w:p>
+    <w:p>
+      <w:pPr>
+        <w:spacing w:line="257" w:lineRule="auto"/>
+        <w:jc w:val="center"/>
+        <w:rPr>
+          <w:rFonts w:ascii="Times New Roman" w:hAnsi="Times New Roman" w:eastAsia="Times New Roman" w:cs="Times New Roman"/>
+          <w:sz w:val="40"/>
+          <w:szCs w:val="40"/>
+        </w:rPr>
+      </w:pPr>
+    </w:p>
+    <w:p>
+      <w:pPr>
+        <w:spacing w:line="257" w:lineRule="auto"/>
+        <w:jc w:val="center"/>
+        <w:rPr>
+          <w:rFonts w:ascii="Times New Roman" w:hAnsi="Times New Roman" w:eastAsia="Times New Roman" w:cs="Times New Roman"/>
+          <w:sz w:val="40"/>
+          <w:szCs w:val="40"/>
+        </w:rPr>
+      </w:pPr>
+    </w:p>
+    <w:p>
+      <w:pPr>
+        <w:spacing w:line="257" w:lineRule="auto"/>
+        <w:jc w:val="center"/>
+        <w:rPr>
+          <w:rFonts w:ascii="Times New Roman" w:hAnsi="Times New Roman" w:eastAsia="Times New Roman" w:cs="Times New Roman"/>
+          <w:sz w:val="40"/>
+          <w:szCs w:val="40"/>
+        </w:rPr>
+      </w:pPr>
+    </w:p>
+    <w:p>
+      <w:pPr>
+        <w:spacing w:line="257" w:lineRule="auto"/>
+        <w:jc w:val="center"/>
+        <w:rPr>
+          <w:rFonts w:ascii="Times New Roman" w:hAnsi="Times New Roman" w:eastAsia="Times New Roman" w:cs="Times New Roman"/>
+          <w:sz w:val="40"/>
+          <w:szCs w:val="40"/>
+        </w:rPr>
+      </w:pPr>
+    </w:p>
+    <w:p>
+      <w:pPr>
+        <w:spacing w:line="257" w:lineRule="auto"/>
+        <w:jc w:val="center"/>
+        <w:rPr>
+          <w:rFonts w:ascii="Times New Roman" w:hAnsi="Times New Roman" w:eastAsia="Times New Roman" w:cs="Times New Roman"/>
+          <w:sz w:val="40"/>
+          <w:szCs w:val="40"/>
+        </w:rPr>
+      </w:pPr>
+    </w:p>
+    <w:p>
+      <w:pPr>
+        <w:spacing w:line="257" w:lineRule="auto"/>
+        <w:jc w:val="center"/>
+        <w:rPr>
+          <w:rFonts w:ascii="Times New Roman" w:hAnsi="Times New Roman" w:eastAsia="Times New Roman" w:cs="Times New Roman"/>
+          <w:sz w:val="40"/>
+          <w:szCs w:val="40"/>
+        </w:rPr>
+      </w:pPr>
+    </w:p>
+    <w:p>
+      <w:pPr>
+        <w:spacing w:line="257" w:lineRule="auto"/>
+        <w:jc w:val="center"/>
+        <w:rPr>
+          <w:rFonts w:ascii="Times New Roman" w:hAnsi="Times New Roman" w:eastAsia="Times New Roman" w:cs="Times New Roman"/>
+          <w:sz w:val="40"/>
+          <w:szCs w:val="40"/>
+        </w:rPr>
+      </w:pPr>
+    </w:p>
+    <w:p>
+      <w:pPr>
+        <w:spacing w:line="257" w:lineRule="auto"/>
+        <w:jc w:val="center"/>
+        <w:rPr>
+          <w:rFonts w:ascii="Times New Roman" w:hAnsi="Times New Roman" w:eastAsia="Times New Roman" w:cs="Times New Roman"/>
+          <w:sz w:val="40"/>
+          <w:szCs w:val="40"/>
+        </w:rPr>
+      </w:pPr>
+    </w:p>
+    <w:p>
+      <w:pPr>
+        <w:spacing w:line="257" w:lineRule="auto"/>
+        <w:jc w:val="center"/>
+        <w:rPr>
+          <w:rFonts w:ascii="Times New Roman" w:hAnsi="Times New Roman" w:eastAsia="Times New Roman" w:cs="Times New Roman"/>
+          <w:sz w:val="40"/>
+          <w:szCs w:val="40"/>
+        </w:rPr>
+      </w:pPr>
+    </w:p>
+    <w:p>
+      <w:pPr>
+        <w:spacing w:line="257" w:lineRule="auto"/>
+        <w:jc w:val="center"/>
+        <w:rPr>
+          <w:rFonts w:ascii="Times New Roman" w:hAnsi="Times New Roman" w:eastAsia="Times New Roman" w:cs="Times New Roman"/>
+          <w:sz w:val="40"/>
+          <w:szCs w:val="40"/>
+        </w:rPr>
+      </w:pPr>
+    </w:p>
+    <w:p>
+      <w:pPr>
+        <w:spacing w:line="257" w:lineRule="auto"/>
+        <w:rPr>
+          <w:rFonts w:ascii="Times New Roman" w:hAnsi="Times New Roman" w:eastAsia="Times New Roman" w:cs="Times New Roman"/>
           <w:sz w:val="28"/>
           <w:szCs w:val="28"/>
         </w:rPr>
@@ -570,7 +570,7 @@
       <w:proofErr w:type="spellStart"/>
       <w:r>
         <w:rPr>
-          <w:rFonts w:ascii="Times New Roman" w:eastAsia="Times New Roman" w:hAnsi="Times New Roman" w:cs="Times New Roman"/>
+          <w:rFonts w:ascii="Times New Roman" w:hAnsi="Times New Roman" w:eastAsia="Times New Roman" w:cs="Times New Roman"/>
           <w:sz w:val="28"/>
           <w:szCs w:val="28"/>
         </w:rPr>
@@ -579,7 +579,7 @@
       <w:proofErr w:type="spellEnd"/>
       <w:r>
         <w:rPr>
-          <w:rFonts w:ascii="Times New Roman" w:eastAsia="Times New Roman" w:hAnsi="Times New Roman" w:cs="Times New Roman"/>
+          <w:rFonts w:ascii="Times New Roman" w:hAnsi="Times New Roman" w:eastAsia="Times New Roman" w:cs="Times New Roman"/>
           <w:sz w:val="28"/>
           <w:szCs w:val="28"/>
         </w:rPr>
@@ -588,7 +588,7 @@
       <w:proofErr w:type="spellStart"/>
       <w:r>
         <w:rPr>
-          <w:rFonts w:ascii="Times New Roman" w:eastAsia="Times New Roman" w:hAnsi="Times New Roman" w:cs="Times New Roman"/>
+          <w:rFonts w:ascii="Times New Roman" w:hAnsi="Times New Roman" w:eastAsia="Times New Roman" w:cs="Times New Roman"/>
           <w:sz w:val="28"/>
           <w:szCs w:val="28"/>
         </w:rPr>
@@ -597,7 +597,7 @@
       <w:proofErr w:type="spellEnd"/>
       <w:r>
         <w:rPr>
-          <w:rFonts w:ascii="Times New Roman" w:eastAsia="Times New Roman" w:hAnsi="Times New Roman" w:cs="Times New Roman"/>
+          <w:rFonts w:ascii="Times New Roman" w:hAnsi="Times New Roman" w:eastAsia="Times New Roman" w:cs="Times New Roman"/>
           <w:sz w:val="28"/>
           <w:szCs w:val="28"/>
         </w:rPr>
@@ -606,7 +606,7 @@
       <w:proofErr w:type="spellStart"/>
       <w:r>
         <w:rPr>
-          <w:rFonts w:ascii="Times New Roman" w:eastAsia="Times New Roman" w:hAnsi="Times New Roman" w:cs="Times New Roman"/>
+          <w:rFonts w:ascii="Times New Roman" w:hAnsi="Times New Roman" w:eastAsia="Times New Roman" w:cs="Times New Roman"/>
           <w:sz w:val="28"/>
           <w:szCs w:val="28"/>
         </w:rPr>
@@ -615,7 +615,7 @@
       <w:proofErr w:type="spellEnd"/>
       <w:r>
         <w:rPr>
-          <w:rFonts w:ascii="Times New Roman" w:eastAsia="Times New Roman" w:hAnsi="Times New Roman" w:cs="Times New Roman"/>
+          <w:rFonts w:ascii="Times New Roman" w:hAnsi="Times New Roman" w:eastAsia="Times New Roman" w:cs="Times New Roman"/>
           <w:sz w:val="28"/>
           <w:szCs w:val="28"/>
         </w:rPr>
@@ -624,7 +624,7 @@
       <w:proofErr w:type="spellStart"/>
       <w:r>
         <w:rPr>
-          <w:rFonts w:ascii="Times New Roman" w:eastAsia="Times New Roman" w:hAnsi="Times New Roman" w:cs="Times New Roman"/>
+          <w:rFonts w:ascii="Times New Roman" w:hAnsi="Times New Roman" w:eastAsia="Times New Roman" w:cs="Times New Roman"/>
           <w:sz w:val="28"/>
           <w:szCs w:val="28"/>
         </w:rPr>
@@ -633,7 +633,7 @@
       <w:proofErr w:type="spellEnd"/>
       <w:r>
         <w:rPr>
-          <w:rFonts w:ascii="Times New Roman" w:eastAsia="Times New Roman" w:hAnsi="Times New Roman" w:cs="Times New Roman"/>
+          <w:rFonts w:ascii="Times New Roman" w:hAnsi="Times New Roman" w:eastAsia="Times New Roman" w:cs="Times New Roman"/>
           <w:sz w:val="28"/>
           <w:szCs w:val="28"/>
         </w:rPr>
@@ -644,7 +644,7 @@
       <w:pPr>
         <w:spacing w:line="257" w:lineRule="auto"/>
         <w:rPr>
-          <w:rFonts w:ascii="Times New Roman" w:eastAsia="Times New Roman" w:hAnsi="Times New Roman" w:cs="Times New Roman"/>
+          <w:rFonts w:ascii="Times New Roman" w:hAnsi="Times New Roman" w:eastAsia="Times New Roman" w:cs="Times New Roman"/>
           <w:sz w:val="28"/>
           <w:szCs w:val="28"/>
         </w:rPr>
@@ -654,22 +654,38 @@
       <w:pPr>
         <w:spacing w:line="257" w:lineRule="auto"/>
         <w:rPr>
-          <w:rFonts w:ascii="Times New Roman" w:eastAsia="Times New Roman" w:hAnsi="Times New Roman" w:cs="Times New Roman"/>
+          <w:rFonts w:ascii="Times New Roman" w:hAnsi="Times New Roman" w:eastAsia="Times New Roman" w:cs="Times New Roman"/>
           <w:sz w:val="28"/>
           <w:szCs w:val="28"/>
         </w:rPr>
       </w:pPr>
       <w:r>
         <w:rPr>
-          <w:rFonts w:ascii="Times New Roman" w:eastAsia="Times New Roman" w:hAnsi="Times New Roman" w:cs="Times New Roman"/>
+          <w:rFonts w:ascii="Times New Roman" w:hAnsi="Times New Roman" w:eastAsia="Times New Roman" w:cs="Times New Roman"/>
           <w:sz w:val="28"/>
           <w:szCs w:val="28"/>
         </w:rPr>
-        <w:t>Alwi nt</w:t>
+        <w:t xml:space="preserve">Alwi </w:t>
+      </w:r>
+      <w:r>
+        <w:rPr>
+          <w:rFonts w:ascii="Times New Roman" w:hAnsi="Times New Roman" w:eastAsia="Times New Roman" w:cs="Times New Roman"/>
+          <w:sz w:val="28"/>
+          <w:szCs w:val="28"/>
+        </w:rPr>
+        <w:t>ngga</w:t>
+      </w:r>
+      <w:r>
+        <w:rPr>
+          <w:rFonts w:ascii="Times New Roman" w:hAnsi="Times New Roman" w:eastAsia="Times New Roman" w:cs="Times New Roman"/>
+          <w:sz w:val="28"/>
+          <w:szCs w:val="28"/>
+        </w:rPr>
+        <w:t xml:space="preserve"> nt</w:t>
       </w:r>
     </w:p>
     <w:sectPr>
-      <w:pgSz w:w="12240" w:h="20160"/>
+      <w:pgSz w:w="12240" w:h="20160" w:orient="portrait"/>
       <w:pgMar w:top="1440" w:right="1440" w:bottom="1440" w:left="1440" w:header="720" w:footer="720" w:gutter="0"/>
       <w:cols w:space="720"/>
       <w:docGrid w:linePitch="360"/>
@@ -683,7 +699,7 @@
   <w:docDefaults>
     <w:rPrDefault>
       <w:rPr>
-        <w:rFonts w:asciiTheme="minorHAnsi" w:eastAsiaTheme="minorHAnsi" w:hAnsiTheme="minorHAnsi" w:cstheme="minorBidi"/>
+        <w:rFonts w:asciiTheme="minorHAnsi" w:hAnsiTheme="minorHAnsi" w:eastAsiaTheme="minorHAnsi" w:cstheme="minorBidi"/>
         <w:sz w:val="22"/>
         <w:szCs w:val="22"/>
         <w:lang w:val="en-US" w:eastAsia="en-US" w:bidi="ar-SA"/>
@@ -698,14 +714,14 @@
   <w:latentStyles w:defLockedState="0" w:defUIPriority="99" w:defSemiHidden="0" w:defUnhideWhenUsed="0" w:defQFormat="0" w:count="376">
     <w:lsdException w:name="Normal" w:uiPriority="0" w:qFormat="1"/>
     <w:lsdException w:name="heading 1" w:uiPriority="9" w:qFormat="1"/>
-    <w:lsdException w:name="heading 2" w:semiHidden="1" w:uiPriority="9" w:unhideWhenUsed="1" w:qFormat="1"/>
-    <w:lsdException w:name="heading 3" w:semiHidden="1" w:uiPriority="9" w:unhideWhenUsed="1" w:qFormat="1"/>
-    <w:lsdException w:name="heading 4" w:semiHidden="1" w:uiPriority="9" w:unhideWhenUsed="1" w:qFormat="1"/>
-    <w:lsdException w:name="heading 5" w:semiHidden="1" w:uiPriority="9" w:unhideWhenUsed="1" w:qFormat="1"/>
-    <w:lsdException w:name="heading 6" w:semiHidden="1" w:uiPriority="9" w:unhideWhenUsed="1" w:qFormat="1"/>
-    <w:lsdException w:name="heading 7" w:semiHidden="1" w:uiPriority="9" w:unhideWhenUsed="1" w:qFormat="1"/>
-    <w:lsdException w:name="heading 8" w:semiHidden="1" w:uiPriority="9" w:unhideWhenUsed="1" w:qFormat="1"/>
-    <w:lsdException w:name="heading 9" w:semiHidden="1" w:uiPriority="9" w:unhideWhenUsed="1" w:qFormat="1"/>
+    <w:lsdException w:name="heading 2" w:uiPriority="9" w:semiHidden="1" w:unhideWhenUsed="1" w:qFormat="1"/>
+    <w:lsdException w:name="heading 3" w:uiPriority="9" w:semiHidden="1" w:unhideWhenUsed="1" w:qFormat="1"/>
+    <w:lsdException w:name="heading 4" w:uiPriority="9" w:semiHidden="1" w:unhideWhenUsed="1" w:qFormat="1"/>
+    <w:lsdException w:name="heading 5" w:uiPriority="9" w:semiHidden="1" w:unhideWhenUsed="1" w:qFormat="1"/>
+    <w:lsdException w:name="heading 6" w:uiPriority="9" w:semiHidden="1" w:unhideWhenUsed="1" w:qFormat="1"/>
+    <w:lsdException w:name="heading 7" w:uiPriority="9" w:semiHidden="1" w:unhideWhenUsed="1" w:qFormat="1"/>
+    <w:lsdException w:name="heading 8" w:uiPriority="9" w:semiHidden="1" w:unhideWhenUsed="1" w:qFormat="1"/>
+    <w:lsdException w:name="heading 9" w:uiPriority="9" w:semiHidden="1" w:unhideWhenUsed="1" w:qFormat="1"/>
     <w:lsdException w:name="index 1" w:semiHidden="1" w:unhideWhenUsed="1"/>
     <w:lsdException w:name="index 2" w:semiHidden="1" w:unhideWhenUsed="1"/>
     <w:lsdException w:name="index 3" w:semiHidden="1" w:unhideWhenUsed="1"/>
@@ -715,22 +731,22 @@
     <w:lsdException w:name="index 7" w:semiHidden="1" w:unhideWhenUsed="1"/>
     <w:lsdException w:name="index 8" w:semiHidden="1" w:unhideWhenUsed="1"/>
     <w:lsdException w:name="index 9" w:semiHidden="1" w:unhideWhenUsed="1"/>
-    <w:lsdException w:name="toc 1" w:semiHidden="1" w:uiPriority="39" w:unhideWhenUsed="1"/>
-    <w:lsdException w:name="toc 2" w:semiHidden="1" w:uiPriority="39" w:unhideWhenUsed="1"/>
-    <w:lsdException w:name="toc 3" w:semiHidden="1" w:uiPriority="39" w:unhideWhenUsed="1"/>
-    <w:lsdException w:name="toc 4" w:semiHidden="1" w:uiPriority="39" w:unhideWhenUsed="1"/>
-    <w:lsdException w:name="toc 5" w:semiHidden="1" w:uiPriority="39" w:unhideWhenUsed="1"/>
-    <w:lsdException w:name="toc 6" w:semiHidden="1" w:uiPriority="39" w:unhideWhenUsed="1"/>
-    <w:lsdException w:name="toc 7" w:semiHidden="1" w:uiPriority="39" w:unhideWhenUsed="1"/>
-    <w:lsdException w:name="toc 8" w:semiHidden="1" w:uiPriority="39" w:unhideWhenUsed="1"/>
-    <w:lsdException w:name="toc 9" w:semiHidden="1" w:uiPriority="39" w:unhideWhenUsed="1"/>
+    <w:lsdException w:name="toc 1" w:uiPriority="39" w:semiHidden="1" w:unhideWhenUsed="1"/>
+    <w:lsdException w:name="toc 2" w:uiPriority="39" w:semiHidden="1" w:unhideWhenUsed="1"/>
+    <w:lsdException w:name="toc 3" w:uiPriority="39" w:semiHidden="1" w:unhideWhenUsed="1"/>
+    <w:lsdException w:name="toc 4" w:uiPriority="39" w:semiHidden="1" w:unhideWhenUsed="1"/>
+    <w:lsdException w:name="toc 5" w:uiPriority="39" w:semiHidden="1" w:unhideWhenUsed="1"/>
+    <w:lsdException w:name="toc 6" w:uiPriority="39" w:semiHidden="1" w:unhideWhenUsed="1"/>
+    <w:lsdException w:name="toc 7" w:uiPriority="39" w:semiHidden="1" w:unhideWhenUsed="1"/>
+    <w:lsdException w:name="toc 8" w:uiPriority="39" w:semiHidden="1" w:unhideWhenUsed="1"/>
+    <w:lsdException w:name="toc 9" w:uiPriority="39" w:semiHidden="1" w:unhideWhenUsed="1"/>
     <w:lsdException w:name="Normal Indent" w:semiHidden="1" w:unhideWhenUsed="1"/>
     <w:lsdException w:name="footnote text" w:semiHidden="1" w:unhideWhenUsed="1"/>
     <w:lsdException w:name="annotation text" w:semiHidden="1" w:unhideWhenUsed="1"/>
     <w:lsdException w:name="header" w:semiHidden="1" w:unhideWhenUsed="1"/>
     <w:lsdException w:name="footer" w:semiHidden="1" w:unhideWhenUsed="1"/>
     <w:lsdException w:name="index heading" w:semiHidden="1" w:unhideWhenUsed="1"/>
-    <w:lsdException w:name="caption" w:semiHidden="1" w:uiPriority="35" w:unhideWhenUsed="1" w:qFormat="1"/>
+    <w:lsdException w:name="caption" w:uiPriority="35" w:semiHidden="1" w:unhideWhenUsed="1" w:qFormat="1"/>
     <w:lsdException w:name="table of figures" w:semiHidden="1" w:unhideWhenUsed="1"/>
     <w:lsdException w:name="envelope address" w:semiHidden="1" w:unhideWhenUsed="1"/>
     <w:lsdException w:name="envelope return" w:semiHidden="1" w:unhideWhenUsed="1"/>
@@ -761,7 +777,7 @@
     <w:lsdException w:name="Title" w:uiPriority="10" w:qFormat="1"/>
     <w:lsdException w:name="Closing" w:semiHidden="1" w:unhideWhenUsed="1"/>
     <w:lsdException w:name="Signature" w:semiHidden="1" w:unhideWhenUsed="1"/>
-    <w:lsdException w:name="Default Paragraph Font" w:semiHidden="1" w:uiPriority="1" w:unhideWhenUsed="1"/>
+    <w:lsdException w:name="Default Paragraph Font" w:uiPriority="1" w:semiHidden="1" w:unhideWhenUsed="1"/>
     <w:lsdException w:name="Body Text" w:semiHidden="1" w:unhideWhenUsed="1"/>
     <w:lsdException w:name="Body Text Indent" w:semiHidden="1" w:unhideWhenUsed="1"/>
     <w:lsdException w:name="List Continue" w:semiHidden="1" w:unhideWhenUsed="1"/>
@@ -957,8 +973,8 @@
     <w:lsdException w:name="Subtle Reference" w:uiPriority="31" w:qFormat="1"/>
     <w:lsdException w:name="Intense Reference" w:uiPriority="32" w:qFormat="1"/>
     <w:lsdException w:name="Book Title" w:uiPriority="33" w:qFormat="1"/>
-    <w:lsdException w:name="Bibliography" w:semiHidden="1" w:uiPriority="37" w:unhideWhenUsed="1"/>
-    <w:lsdException w:name="TOC Heading" w:semiHidden="1" w:uiPriority="39" w:unhideWhenUsed="1" w:qFormat="1"/>
+    <w:lsdException w:name="Bibliography" w:uiPriority="37" w:semiHidden="1" w:unhideWhenUsed="1"/>
+    <w:lsdException w:name="TOC Heading" w:uiPriority="39" w:semiHidden="1" w:unhideWhenUsed="1" w:qFormat="1"/>
     <w:lsdException w:name="Plain Table 1" w:uiPriority="41"/>
     <w:lsdException w:name="Plain Table 2" w:uiPriority="42"/>
     <w:lsdException w:name="Plain Table 3" w:uiPriority="43"/>
@@ -1069,17 +1085,17 @@
     <w:lsdException w:name="Unresolved Mention" w:semiHidden="1" w:unhideWhenUsed="1"/>
     <w:lsdException w:name="Smart Link" w:semiHidden="1" w:unhideWhenUsed="1"/>
   </w:latentStyles>
-  <w:style w:type="paragraph" w:default="1" w:styleId="Normal">
+  <w:style w:type="paragraph" w:styleId="Normal" w:default="1">
     <w:name w:val="Normal"/>
     <w:qFormat/>
   </w:style>
-  <w:style w:type="character" w:default="1" w:styleId="DefaultParagraphFont">
+  <w:style w:type="character" w:styleId="DefaultParagraphFont" w:default="1">
     <w:name w:val="Default Paragraph Font"/>
     <w:uiPriority w:val="1"/>
     <w:semiHidden/>
     <w:unhideWhenUsed/>
   </w:style>
-  <w:style w:type="table" w:default="1" w:styleId="TableNormal">
+  <w:style w:type="table" w:styleId="TableNormal" w:default="1">
     <w:name w:val="Normal Table"/>
     <w:uiPriority w:val="99"/>
     <w:semiHidden/>
@@ -1094,7 +1110,7 @@
       </w:tblCellMar>
     </w:tblPr>
   </w:style>
-  <w:style w:type="numbering" w:default="1" w:styleId="NoList">
+  <w:style w:type="numbering" w:styleId="NoList" w:default="1">
     <w:name w:val="No List"/>
     <w:uiPriority w:val="99"/>
     <w:semiHidden/>

--- a/Tugas UTS-Agile.docx
+++ b/Tugas UTS-Agile.docx
@@ -1,6 +1,6 @@
 
 <file path=word/document.xml><?xml version="1.0" encoding="utf-8"?>
-<w:document xmlns:wpc="http://schemas.microsoft.com/office/word/2010/wordprocessingCanvas" xmlns:cx="http://schemas.microsoft.com/office/drawing/2014/chartex" xmlns:cx1="http://schemas.microsoft.com/office/drawing/2015/9/8/chartex" xmlns:cx2="http://schemas.microsoft.com/office/drawing/2015/10/21/chartex" xmlns:cx3="http://schemas.microsoft.com/office/drawing/2016/5/9/chartex" xmlns:cx4="http://schemas.microsoft.com/office/drawing/2016/5/10/chartex" xmlns:cx5="http://schemas.microsoft.com/office/drawing/2016/5/11/chartex" xmlns:cx6="http://schemas.microsoft.com/office/drawing/2016/5/12/chartex" xmlns:cx7="http://schemas.microsoft.com/office/drawing/2016/5/13/chartex" xmlns:cx8="http://schemas.microsoft.com/office/drawing/2016/5/14/chartex" xmlns:mc="http://schemas.openxmlformats.org/markup-compatibility/2006" xmlns:aink="http://schemas.microsoft.com/office/drawing/2016/ink" xmlns:am3d="http://schemas.microsoft.com/office/drawing/2017/model3d" xmlns:o="urn:schemas-microsoft-com:office:office" xmlns:oel="http://schemas.microsoft.com/office/2019/extlst" xmlns:r="http://schemas.openxmlformats.org/officeDocument/2006/relationships" xmlns:m="http://schemas.openxmlformats.org/officeDocument/2006/math" xmlns:v="urn:schemas-microsoft-com:vml" xmlns:wp14="http://schemas.microsoft.com/office/word/2010/wordprocessingDrawing" xmlns:wp="http://schemas.openxmlformats.org/drawingml/2006/wordprocessingDrawing" xmlns:w10="urn:schemas-microsoft-com:office:word" xmlns:w="http://schemas.openxmlformats.org/wordprocessingml/2006/main" xmlns:w14="http://schemas.microsoft.com/office/word/2010/wordml" xmlns:w15="http://schemas.microsoft.com/office/word/2012/wordml" xmlns:w16cex="http://schemas.microsoft.com/office/word/2018/wordml/cex" xmlns:w16cid="http://schemas.microsoft.com/office/word/2016/wordml/cid" xmlns:w16="http://schemas.microsoft.com/office/word/2018/wordml" xmlns:w16du="http://schemas.microsoft.com/office/word/2023/wordml/word16du" xmlns:w16sdtdh="http://schemas.microsoft.com/office/word/2020/wordml/sdtdatahash" xmlns:w16se="http://schemas.microsoft.com/office/word/2015/wordml/symex" xmlns:wpg="http://schemas.microsoft.com/office/word/2010/wordprocessingGroup" xmlns:wpi="http://schemas.microsoft.com/office/word/2010/wordprocessingInk" xmlns:wne="http://schemas.microsoft.com/office/word/2006/wordml" xmlns:wps="http://schemas.microsoft.com/office/word/2010/wordprocessingShape" mc:Ignorable="w14 w15 w16se w16cid w16 w16cex w16sdtdh wp14">
+<w:document xmlns:wpc="http://schemas.microsoft.com/office/word/2010/wordprocessingCanvas" xmlns:cx="http://schemas.microsoft.com/office/drawing/2014/chartex" xmlns:cx1="http://schemas.microsoft.com/office/drawing/2015/9/8/chartex" xmlns:cx2="http://schemas.microsoft.com/office/drawing/2015/10/21/chartex" xmlns:cx3="http://schemas.microsoft.com/office/drawing/2016/5/9/chartex" xmlns:cx4="http://schemas.microsoft.com/office/drawing/2016/5/10/chartex" xmlns:cx5="http://schemas.microsoft.com/office/drawing/2016/5/11/chartex" xmlns:cx6="http://schemas.microsoft.com/office/drawing/2016/5/12/chartex" xmlns:cx7="http://schemas.microsoft.com/office/drawing/2016/5/13/chartex" xmlns:cx8="http://schemas.microsoft.com/office/drawing/2016/5/14/chartex" xmlns:mc="http://schemas.openxmlformats.org/markup-compatibility/2006" xmlns:aink="http://schemas.microsoft.com/office/drawing/2016/ink" xmlns:am3d="http://schemas.microsoft.com/office/drawing/2017/model3d" xmlns:o="urn:schemas-microsoft-com:office:office" xmlns:oel="http://schemas.microsoft.com/office/2019/extlst" xmlns:r="http://schemas.openxmlformats.org/officeDocument/2006/relationships" xmlns:m="http://schemas.openxmlformats.org/officeDocument/2006/math" xmlns:v="urn:schemas-microsoft-com:vml" xmlns:wp14="http://schemas.microsoft.com/office/word/2010/wordprocessingDrawing" xmlns:wp="http://schemas.openxmlformats.org/drawingml/2006/wordprocessingDrawing" xmlns:w10="urn:schemas-microsoft-com:office:word" xmlns:w="http://schemas.openxmlformats.org/wordprocessingml/2006/main" xmlns:w14="http://schemas.microsoft.com/office/word/2010/wordml" xmlns:w15="http://schemas.microsoft.com/office/word/2012/wordml" xmlns:w16cex="http://schemas.microsoft.com/office/word/2018/wordml/cex" xmlns:w16cid="http://schemas.microsoft.com/office/word/2016/wordml/cid" xmlns:w16="http://schemas.microsoft.com/office/word/2018/wordml" xmlns:w16du="http://schemas.microsoft.com/office/word/2023/wordml/word16du" xmlns:w16sdtdh="http://schemas.microsoft.com/office/word/2020/wordml/sdtdatahash" xmlns:w16se="http://schemas.microsoft.com/office/word/2015/wordml/symex" xmlns:wpg="http://schemas.microsoft.com/office/word/2010/wordprocessingGroup" xmlns:wpi="http://schemas.microsoft.com/office/word/2010/wordprocessingInk" xmlns:wne="http://schemas.microsoft.com/office/word/2006/wordml" xmlns:wps="http://schemas.microsoft.com/office/word/2010/wordprocessingShape" xmlns:a="http://schemas.openxmlformats.org/drawingml/2006/main" xmlns:pic="http://schemas.openxmlformats.org/drawingml/2006/picture" xmlns:a14="http://schemas.microsoft.com/office/drawing/2010/main" mc:Ignorable="w14 w15 w16se w16cid w16 w16cex w16sdtdh wp14">
   <w:body>
     <w:p>
       <w:pPr>
@@ -652,36 +652,51 @@
     </w:p>
     <w:p>
       <w:pPr>
-        <w:spacing w:line="257" w:lineRule="auto"/>
-        <w:rPr>
-          <w:rFonts w:ascii="Times New Roman" w:hAnsi="Times New Roman" w:eastAsia="Times New Roman" w:cs="Times New Roman"/>
-          <w:sz w:val="28"/>
-          <w:szCs w:val="28"/>
-        </w:rPr>
-      </w:pPr>
-      <w:r>
-        <w:rPr>
-          <w:rFonts w:ascii="Times New Roman" w:hAnsi="Times New Roman" w:eastAsia="Times New Roman" w:cs="Times New Roman"/>
-          <w:sz w:val="28"/>
-          <w:szCs w:val="28"/>
-        </w:rPr>
-        <w:t xml:space="preserve">Alwi </w:t>
-      </w:r>
-      <w:r>
-        <w:rPr>
-          <w:rFonts w:ascii="Times New Roman" w:hAnsi="Times New Roman" w:eastAsia="Times New Roman" w:cs="Times New Roman"/>
-          <w:sz w:val="28"/>
-          <w:szCs w:val="28"/>
-        </w:rPr>
-        <w:t>ngga</w:t>
-      </w:r>
-      <w:r>
-        <w:rPr>
-          <w:rFonts w:ascii="Times New Roman" w:hAnsi="Times New Roman" w:eastAsia="Times New Roman" w:cs="Times New Roman"/>
-          <w:sz w:val="28"/>
-          <w:szCs w:val="28"/>
-        </w:rPr>
-        <w:t xml:space="preserve"> nt</w:t>
+        <w:pStyle w:val="Normal"/>
+        <w:spacing w:line="257" w:lineRule="auto"/>
+      </w:pPr>
+      <w:r>
+        <w:drawing>
+          <wp:inline wp14:editId="26F75A43" wp14:anchorId="07E60965">
+            <wp:extent cx="4572000" cy="2571750"/>
+            <wp:effectExtent l="0" t="0" r="0" b="0"/>
+            <wp:docPr id="268963995" name="" title=""/>
+            <wp:cNvGraphicFramePr>
+              <a:graphicFrameLocks noChangeAspect="1"/>
+            </wp:cNvGraphicFramePr>
+            <a:graphic>
+              <a:graphicData uri="http://schemas.openxmlformats.org/drawingml/2006/picture">
+                <pic:pic>
+                  <pic:nvPicPr>
+                    <pic:cNvPr id="0" name=""/>
+                    <pic:cNvPicPr/>
+                  </pic:nvPicPr>
+                  <pic:blipFill>
+                    <a:blip r:embed="R94905b3a92c74ca3">
+                      <a:extLst>
+                        <a:ext xmlns:a="http://schemas.openxmlformats.org/drawingml/2006/main" uri="{28A0092B-C50C-407E-A947-70E740481C1C}">
+                          <a14:useLocalDpi val="0"/>
+                        </a:ext>
+                      </a:extLst>
+                    </a:blip>
+                    <a:stretch>
+                      <a:fillRect/>
+                    </a:stretch>
+                  </pic:blipFill>
+                  <pic:spPr>
+                    <a:xfrm>
+                      <a:off x="0" y="0"/>
+                      <a:ext cx="4572000" cy="2571750"/>
+                    </a:xfrm>
+                    <a:prstGeom prst="rect">
+                      <a:avLst/>
+                    </a:prstGeom>
+                  </pic:spPr>
+                </pic:pic>
+              </a:graphicData>
+            </a:graphic>
+          </wp:inline>
+        </w:drawing>
       </w:r>
     </w:p>
     <w:sectPr>

--- a/Tugas UTS-Agile.docx
+++ b/Tugas UTS-Agile.docx
@@ -567,7 +567,6 @@
           <w:szCs w:val="28"/>
         </w:rPr>
       </w:pPr>
-      <w:proofErr w:type="spellStart"/>
       <w:r>
         <w:rPr>
           <w:rFonts w:ascii="Times New Roman" w:hAnsi="Times New Roman" w:eastAsia="Times New Roman" w:cs="Times New Roman"/>
@@ -576,7 +575,6 @@
         </w:rPr>
         <w:t>Deskripsi</w:t>
       </w:r>
-      <w:proofErr w:type="spellEnd"/>
       <w:r>
         <w:rPr>
           <w:rFonts w:ascii="Times New Roman" w:hAnsi="Times New Roman" w:eastAsia="Times New Roman" w:cs="Times New Roman"/>
@@ -585,7 +583,6 @@
         </w:rPr>
         <w:t xml:space="preserve"> </w:t>
       </w:r>
-      <w:proofErr w:type="spellStart"/>
       <w:r>
         <w:rPr>
           <w:rFonts w:ascii="Times New Roman" w:hAnsi="Times New Roman" w:eastAsia="Times New Roman" w:cs="Times New Roman"/>
@@ -594,7 +591,6 @@
         </w:rPr>
         <w:t>singkat</w:t>
       </w:r>
-      <w:proofErr w:type="spellEnd"/>
       <w:r>
         <w:rPr>
           <w:rFonts w:ascii="Times New Roman" w:hAnsi="Times New Roman" w:eastAsia="Times New Roman" w:cs="Times New Roman"/>
@@ -603,7 +599,6 @@
         </w:rPr>
         <w:t xml:space="preserve"> </w:t>
       </w:r>
-      <w:proofErr w:type="spellStart"/>
       <w:r>
         <w:rPr>
           <w:rFonts w:ascii="Times New Roman" w:hAnsi="Times New Roman" w:eastAsia="Times New Roman" w:cs="Times New Roman"/>
@@ -612,7 +607,6 @@
         </w:rPr>
         <w:t>tengtang</w:t>
       </w:r>
-      <w:proofErr w:type="spellEnd"/>
       <w:r>
         <w:rPr>
           <w:rFonts w:ascii="Times New Roman" w:hAnsi="Times New Roman" w:eastAsia="Times New Roman" w:cs="Times New Roman"/>
@@ -621,7 +615,6 @@
         </w:rPr>
         <w:t xml:space="preserve"> </w:t>
       </w:r>
-      <w:proofErr w:type="spellStart"/>
       <w:r>
         <w:rPr>
           <w:rFonts w:ascii="Times New Roman" w:hAnsi="Times New Roman" w:eastAsia="Times New Roman" w:cs="Times New Roman"/>
@@ -630,14 +623,13 @@
         </w:rPr>
         <w:t>aplikasi</w:t>
       </w:r>
-      <w:proofErr w:type="spellEnd"/>
       <w:r>
         <w:rPr>
           <w:rFonts w:ascii="Times New Roman" w:hAnsi="Times New Roman" w:eastAsia="Times New Roman" w:cs="Times New Roman"/>
           <w:sz w:val="28"/>
           <w:szCs w:val="28"/>
         </w:rPr>
-        <w:t xml:space="preserve"> e-Doc</w:t>
+        <w:t xml:space="preserve"> e-Docter</w:t>
       </w:r>
     </w:p>
     <w:p>

--- a/Tugas UTS-Agile.docx
+++ b/Tugas UTS-Agile.docx
@@ -4,6 +4,134 @@
   <w:body>
     <w:p>
       <w:pPr>
+        <w:pStyle w:val="Normal"/>
+        <w:spacing w:after="160" w:line="259" w:lineRule="auto"/>
+        <w:jc w:val="center"/>
+      </w:pPr>
+      <w:proofErr w:type="spellStart"/>
+      <w:r>
+        <w:drawing>
+          <wp:inline wp14:editId="2C10B409" wp14:anchorId="34255E79">
+            <wp:extent cx="2876550" cy="2876550"/>
+            <wp:effectExtent l="0" t="0" r="0" b="0"/>
+            <wp:docPr id="63520213" name="" title=""/>
+            <wp:cNvGraphicFramePr>
+              <a:graphicFrameLocks noChangeAspect="1"/>
+            </wp:cNvGraphicFramePr>
+            <a:graphic>
+              <a:graphicData uri="http://schemas.openxmlformats.org/drawingml/2006/picture">
+                <pic:pic>
+                  <pic:nvPicPr>
+                    <pic:cNvPr id="0" name=""/>
+                    <pic:cNvPicPr/>
+                  </pic:nvPicPr>
+                  <pic:blipFill>
+                    <a:blip r:embed="Rd6d1acacffd945b2">
+                      <a:extLst>
+                        <a:ext xmlns:a="http://schemas.openxmlformats.org/drawingml/2006/main" uri="{28A0092B-C50C-407E-A947-70E740481C1C}">
+                          <a14:useLocalDpi val="0"/>
+                        </a:ext>
+                      </a:extLst>
+                    </a:blip>
+                    <a:stretch>
+                      <a:fillRect/>
+                    </a:stretch>
+                  </pic:blipFill>
+                  <pic:spPr>
+                    <a:xfrm>
+                      <a:off x="0" y="0"/>
+                      <a:ext cx="2876550" cy="2876550"/>
+                    </a:xfrm>
+                    <a:prstGeom prst="rect">
+                      <a:avLst/>
+                    </a:prstGeom>
+                  </pic:spPr>
+                </pic:pic>
+              </a:graphicData>
+            </a:graphic>
+          </wp:inline>
+        </w:drawing>
+      </w:r>
+      <w:proofErr w:type="spellEnd"/>
+      <w:proofErr w:type="spellStart"/>
+      <w:proofErr w:type="gramStart"/>
+      <w:proofErr w:type="spellEnd"/>
+      <w:proofErr w:type="gramEnd"/>
+    </w:p>
+    <w:p>
+      <w:pPr>
+        <w:pStyle w:val="Normal"/>
+        <w:spacing w:after="160" w:line="259" w:lineRule="auto"/>
+        <w:jc w:val="center"/>
+        <w:rPr>
+          <w:rFonts w:ascii="Calibri" w:hAnsi="Calibri" w:eastAsia="Calibri" w:cs="Calibri"/>
+          <w:noProof w:val="0"/>
+          <w:sz w:val="22"/>
+          <w:szCs w:val="22"/>
+          <w:lang w:val="en-US"/>
+        </w:rPr>
+      </w:pPr>
+      <w:r>
+        <w:rPr>
+          <w:rFonts w:ascii="Times New Roman" w:hAnsi="Times New Roman" w:eastAsia="Times New Roman" w:cs="Times New Roman"/>
+          <w:b w:val="1"/>
+          <w:bCs w:val="1"/>
+          <w:i w:val="0"/>
+          <w:iCs w:val="0"/>
+          <w:caps w:val="0"/>
+          <w:smallCaps w:val="0"/>
+          <w:noProof w:val="0"/>
+          <w:color w:val="000000" w:themeColor="text1" w:themeTint="FF" w:themeShade="FF"/>
+          <w:sz w:val="36"/>
+          <w:szCs w:val="36"/>
+          <w:lang w:val="en-US"/>
+        </w:rPr>
+        <w:t>PENGEMBANGAN PERANGKAT LUNAK TANGKAS (AGILE)</w:t>
+      </w:r>
+    </w:p>
+    <w:p>
+      <w:pPr>
+        <w:pStyle w:val="Normal"/>
+        <w:spacing w:line="257" w:lineRule="auto"/>
+        <w:jc w:val="center"/>
+        <w:rPr>
+          <w:rFonts w:ascii="Times New Roman" w:hAnsi="Times New Roman" w:eastAsia="Times New Roman" w:cs="Times New Roman"/>
+          <w:b w:val="1"/>
+          <w:bCs w:val="1"/>
+          <w:sz w:val="36"/>
+          <w:szCs w:val="36"/>
+        </w:rPr>
+      </w:pPr>
+      <w:r>
+        <w:br/>
+      </w:r>
+      <w:r>
+        <w:rPr>
+          <w:rFonts w:ascii="Times New Roman" w:hAnsi="Times New Roman" w:eastAsia="Times New Roman" w:cs="Times New Roman"/>
+          <w:b w:val="1"/>
+          <w:bCs w:val="1"/>
+          <w:sz w:val="56"/>
+          <w:szCs w:val="56"/>
+        </w:rPr>
+        <w:t>e - Doc</w:t>
+      </w:r>
+    </w:p>
+    <w:p>
+      <w:pPr>
+        <w:spacing w:line="257" w:lineRule="auto"/>
+        <w:jc w:val="center"/>
+      </w:pPr>
+      <w:r>
+        <w:rPr>
+          <w:rFonts w:ascii="Times New Roman" w:hAnsi="Times New Roman" w:eastAsia="Times New Roman" w:cs="Times New Roman"/>
+          <w:sz w:val="40"/>
+          <w:szCs w:val="40"/>
+        </w:rPr>
+        <w:t xml:space="preserve"> </w:t>
+      </w:r>
+    </w:p>
+    <w:p>
+      <w:pPr>
         <w:spacing w:line="257" w:lineRule="auto"/>
         <w:jc w:val="center"/>
       </w:pPr>
@@ -15,100 +143,7 @@
           <w:sz w:val="40"/>
           <w:szCs w:val="40"/>
         </w:rPr>
-        <w:t>TUGAS KELOMPOK UTS</w:t>
-      </w:r>
-    </w:p>
-    <w:p>
-      <w:pPr>
-        <w:spacing w:line="257" w:lineRule="auto"/>
-        <w:jc w:val="center"/>
-        <w:rPr>
-          <w:rFonts w:ascii="Times New Roman" w:hAnsi="Times New Roman" w:eastAsia="Times New Roman" w:cs="Times New Roman"/>
-          <w:b/>
-          <w:bCs/>
-          <w:sz w:val="36"/>
-          <w:szCs w:val="36"/>
-        </w:rPr>
-      </w:pPr>
-      <w:proofErr w:type="spellStart"/>
-      <w:r>
-        <w:rPr>
-          <w:rFonts w:ascii="Times New Roman" w:hAnsi="Times New Roman" w:eastAsia="Times New Roman" w:cs="Times New Roman"/>
-          <w:b/>
-          <w:bCs/>
-          <w:sz w:val="36"/>
-          <w:szCs w:val="36"/>
-        </w:rPr>
-        <w:t>Judul</w:t>
-      </w:r>
-      <w:proofErr w:type="spellEnd"/>
-      <w:r>
-        <w:rPr>
-          <w:rFonts w:ascii="Times New Roman" w:hAnsi="Times New Roman" w:eastAsia="Times New Roman" w:cs="Times New Roman"/>
-          <w:b/>
-          <w:bCs/>
-          <w:sz w:val="36"/>
-          <w:szCs w:val="36"/>
-        </w:rPr>
-        <w:t xml:space="preserve"> </w:t>
-      </w:r>
-      <w:proofErr w:type="spellStart"/>
-      <w:proofErr w:type="gramStart"/>
-      <w:r>
-        <w:rPr>
-          <w:rFonts w:ascii="Times New Roman" w:hAnsi="Times New Roman" w:eastAsia="Times New Roman" w:cs="Times New Roman"/>
-          <w:b/>
-          <w:bCs/>
-          <w:sz w:val="36"/>
-          <w:szCs w:val="36"/>
-        </w:rPr>
-        <w:t>Projek</w:t>
-      </w:r>
-      <w:proofErr w:type="spellEnd"/>
-      <w:r>
-        <w:rPr>
-          <w:rFonts w:ascii="Times New Roman" w:hAnsi="Times New Roman" w:eastAsia="Times New Roman" w:cs="Times New Roman"/>
-          <w:b/>
-          <w:bCs/>
-          <w:sz w:val="36"/>
-          <w:szCs w:val="36"/>
-        </w:rPr>
-        <w:t xml:space="preserve"> :</w:t>
-      </w:r>
-      <w:proofErr w:type="gramEnd"/>
-      <w:r>
-        <w:rPr>
-          <w:rFonts w:ascii="Times New Roman" w:hAnsi="Times New Roman" w:eastAsia="Times New Roman" w:cs="Times New Roman"/>
-          <w:b/>
-          <w:bCs/>
-          <w:sz w:val="36"/>
-          <w:szCs w:val="36"/>
-        </w:rPr>
-        <w:t xml:space="preserve"> e-Do</w:t>
-      </w:r>
-      <w:r>
-        <w:rPr>
-          <w:rFonts w:ascii="Times New Roman" w:hAnsi="Times New Roman" w:eastAsia="Times New Roman" w:cs="Times New Roman"/>
-          <w:b/>
-          <w:bCs/>
-          <w:sz w:val="36"/>
-          <w:szCs w:val="36"/>
-        </w:rPr>
-        <w:t>c</w:t>
-      </w:r>
-    </w:p>
-    <w:p>
-      <w:pPr>
-        <w:spacing w:line="257" w:lineRule="auto"/>
-        <w:jc w:val="center"/>
-      </w:pPr>
-      <w:r>
-        <w:rPr>
-          <w:rFonts w:ascii="Times New Roman" w:hAnsi="Times New Roman" w:eastAsia="Times New Roman" w:cs="Times New Roman"/>
-          <w:sz w:val="40"/>
-          <w:szCs w:val="40"/>
-        </w:rPr>
-        <w:t xml:space="preserve"> </w:t>
+        <w:t>D</w:t>
       </w:r>
     </w:p>
     <w:p>
@@ -124,7 +159,7 @@
           <w:sz w:val="40"/>
           <w:szCs w:val="40"/>
         </w:rPr>
-        <w:t>D</w:t>
+        <w:t>I</w:t>
       </w:r>
     </w:p>
     <w:p>
@@ -140,7 +175,7 @@
           <w:sz w:val="40"/>
           <w:szCs w:val="40"/>
         </w:rPr>
-        <w:t>I</w:t>
+        <w:t>S</w:t>
       </w:r>
     </w:p>
     <w:p>
@@ -156,7 +191,7 @@
           <w:sz w:val="40"/>
           <w:szCs w:val="40"/>
         </w:rPr>
-        <w:t>S</w:t>
+        <w:t>U</w:t>
       </w:r>
     </w:p>
     <w:p>
@@ -172,7 +207,7 @@
           <w:sz w:val="40"/>
           <w:szCs w:val="40"/>
         </w:rPr>
-        <w:t>U</w:t>
+        <w:t>S</w:t>
       </w:r>
     </w:p>
     <w:p>
@@ -188,7 +223,7 @@
           <w:sz w:val="40"/>
           <w:szCs w:val="40"/>
         </w:rPr>
-        <w:t>S</w:t>
+        <w:t>U</w:t>
       </w:r>
     </w:p>
     <w:p>
@@ -204,7 +239,7 @@
           <w:sz w:val="40"/>
           <w:szCs w:val="40"/>
         </w:rPr>
-        <w:t>U</w:t>
+        <w:t>N</w:t>
       </w:r>
     </w:p>
     <w:p>
@@ -215,12 +250,10 @@
       <w:r>
         <w:rPr>
           <w:rFonts w:ascii="Times New Roman" w:hAnsi="Times New Roman" w:eastAsia="Times New Roman" w:cs="Times New Roman"/>
-          <w:b/>
-          <w:bCs/>
           <w:sz w:val="40"/>
           <w:szCs w:val="40"/>
         </w:rPr>
-        <w:t>N</w:t>
+        <w:t xml:space="preserve"> </w:t>
       </w:r>
     </w:p>
     <w:p>
@@ -228,72 +261,26 @@
         <w:spacing w:line="257" w:lineRule="auto"/>
         <w:jc w:val="center"/>
       </w:pPr>
+      <w:proofErr w:type="spellStart"/>
       <w:r>
         <w:rPr>
           <w:rFonts w:ascii="Times New Roman" w:hAnsi="Times New Roman" w:eastAsia="Times New Roman" w:cs="Times New Roman"/>
           <w:sz w:val="40"/>
           <w:szCs w:val="40"/>
         </w:rPr>
+        <w:t>Oleh :</w:t>
+      </w:r>
+      <w:r>
+        <w:rPr>
+          <w:rFonts w:ascii="Times New Roman" w:hAnsi="Times New Roman" w:eastAsia="Times New Roman" w:cs="Times New Roman"/>
+          <w:sz w:val="40"/>
+          <w:szCs w:val="40"/>
+        </w:rPr>
         <w:t xml:space="preserve"> </w:t>
       </w:r>
-    </w:p>
-    <w:p>
-      <w:pPr>
-        <w:spacing w:line="257" w:lineRule="auto"/>
-        <w:jc w:val="center"/>
-      </w:pPr>
-      <w:proofErr w:type="gramStart"/>
-      <w:r>
-        <w:rPr>
-          <w:rFonts w:ascii="Times New Roman" w:hAnsi="Times New Roman" w:eastAsia="Times New Roman" w:cs="Times New Roman"/>
-          <w:sz w:val="40"/>
-          <w:szCs w:val="40"/>
-        </w:rPr>
-        <w:t>Oleh :</w:t>
-      </w:r>
-      <w:proofErr w:type="gramEnd"/>
-    </w:p>
-    <w:p>
-      <w:pPr>
-        <w:spacing w:line="257" w:lineRule="auto"/>
-        <w:jc w:val="center"/>
-      </w:pPr>
+      <w:proofErr w:type="spellEnd"/>
       <w:proofErr w:type="spellStart"/>
-      <w:r>
-        <w:rPr>
-          <w:rFonts w:ascii="Times New Roman" w:hAnsi="Times New Roman" w:eastAsia="Times New Roman" w:cs="Times New Roman"/>
-          <w:sz w:val="40"/>
-          <w:szCs w:val="40"/>
-        </w:rPr>
-        <w:t>Anggota</w:t>
-      </w:r>
       <w:proofErr w:type="spellEnd"/>
-      <w:r>
-        <w:rPr>
-          <w:rFonts w:ascii="Times New Roman" w:hAnsi="Times New Roman" w:eastAsia="Times New Roman" w:cs="Times New Roman"/>
-          <w:sz w:val="40"/>
-          <w:szCs w:val="40"/>
-        </w:rPr>
-        <w:t xml:space="preserve"> </w:t>
-      </w:r>
-      <w:proofErr w:type="spellStart"/>
-      <w:r>
-        <w:rPr>
-          <w:rFonts w:ascii="Times New Roman" w:hAnsi="Times New Roman" w:eastAsia="Times New Roman" w:cs="Times New Roman"/>
-          <w:sz w:val="40"/>
-          <w:szCs w:val="40"/>
-        </w:rPr>
-        <w:t>Kelompok</w:t>
-      </w:r>
-      <w:proofErr w:type="spellEnd"/>
-      <w:r>
-        <w:rPr>
-          <w:rFonts w:ascii="Times New Roman" w:hAnsi="Times New Roman" w:eastAsia="Times New Roman" w:cs="Times New Roman"/>
-          <w:sz w:val="40"/>
-          <w:szCs w:val="40"/>
-        </w:rPr>
-        <w:t xml:space="preserve">: </w:t>
-      </w:r>
     </w:p>
     <w:p>
       <w:pPr>
@@ -459,8 +446,237 @@
         </w:rPr>
       </w:pPr>
     </w:p>
-    <w:p>
-      <w:pPr>
+    <w:sdt>
+      <w:sdtPr>
+        <w:id w:val="424937071"/>
+        <w:docPartObj>
+          <w:docPartGallery w:val="Table of Contents"/>
+          <w:docPartUnique/>
+        </w:docPartObj>
+      </w:sdtPr>
+      <w:sdtContent>
+        <w:p>
+          <w:pPr>
+            <w:pStyle w:val="TOC1"/>
+            <w:tabs>
+              <w:tab w:val="right" w:leader="dot" w:pos="9360"/>
+            </w:tabs>
+            <w:bidi w:val="0"/>
+            <w:rPr>
+              <w:rStyle w:val="Hyperlink"/>
+            </w:rPr>
+          </w:pPr>
+          <w:r>
+            <w:fldChar w:fldCharType="begin"/>
+          </w:r>
+          <w:r>
+            <w:instrText xml:space="preserve">TOC \o \z \u \h</w:instrText>
+          </w:r>
+          <w:r>
+            <w:fldChar w:fldCharType="separate"/>
+          </w:r>
+          <w:hyperlink w:anchor="_Toc195970033">
+            <w:r>
+              <w:rPr>
+                <w:rStyle w:val="Hyperlink"/>
+              </w:rPr>
+              <w:t>LATAR BELAKANG / IDENTIFYING CLIENT</w:t>
+            </w:r>
+            <w:r>
+              <w:tab/>
+            </w:r>
+            <w:r>
+              <w:fldChar w:fldCharType="begin"/>
+            </w:r>
+            <w:r>
+              <w:instrText xml:space="preserve">PAGEREF _Toc195970033 \h</w:instrText>
+            </w:r>
+            <w:r>
+              <w:fldChar w:fldCharType="separate"/>
+            </w:r>
+            <w:r>
+              <w:rPr>
+                <w:rStyle w:val="Hyperlink"/>
+              </w:rPr>
+              <w:t>2</w:t>
+            </w:r>
+            <w:r>
+              <w:fldChar w:fldCharType="end"/>
+            </w:r>
+          </w:hyperlink>
+        </w:p>
+        <w:p>
+          <w:pPr>
+            <w:pStyle w:val="TOC1"/>
+            <w:tabs>
+              <w:tab w:val="right" w:leader="dot" w:pos="9360"/>
+            </w:tabs>
+            <w:bidi w:val="0"/>
+            <w:rPr>
+              <w:rStyle w:val="Hyperlink"/>
+            </w:rPr>
+          </w:pPr>
+          <w:hyperlink w:anchor="_Toc775860497">
+            <w:r>
+              <w:rPr>
+                <w:rStyle w:val="Hyperlink"/>
+              </w:rPr>
+              <w:t>Product Backlog</w:t>
+            </w:r>
+            <w:r>
+              <w:tab/>
+            </w:r>
+            <w:r>
+              <w:fldChar w:fldCharType="begin"/>
+            </w:r>
+            <w:r>
+              <w:instrText xml:space="preserve">PAGEREF _Toc775860497 \h</w:instrText>
+            </w:r>
+            <w:r>
+              <w:fldChar w:fldCharType="separate"/>
+            </w:r>
+            <w:r>
+              <w:rPr>
+                <w:rStyle w:val="Hyperlink"/>
+              </w:rPr>
+              <w:t>3</w:t>
+            </w:r>
+            <w:r>
+              <w:fldChar w:fldCharType="end"/>
+            </w:r>
+          </w:hyperlink>
+        </w:p>
+        <w:p>
+          <w:pPr>
+            <w:pStyle w:val="TOC1"/>
+            <w:tabs>
+              <w:tab w:val="right" w:leader="dot" w:pos="9360"/>
+            </w:tabs>
+            <w:bidi w:val="0"/>
+            <w:rPr>
+              <w:rStyle w:val="Hyperlink"/>
+            </w:rPr>
+          </w:pPr>
+          <w:hyperlink w:anchor="_Toc365737908">
+            <w:r>
+              <w:rPr>
+                <w:rStyle w:val="Hyperlink"/>
+              </w:rPr>
+              <w:t>Sprint Backlog</w:t>
+            </w:r>
+            <w:r>
+              <w:tab/>
+            </w:r>
+            <w:r>
+              <w:fldChar w:fldCharType="begin"/>
+            </w:r>
+            <w:r>
+              <w:instrText xml:space="preserve">PAGEREF _Toc365737908 \h</w:instrText>
+            </w:r>
+            <w:r>
+              <w:fldChar w:fldCharType="separate"/>
+            </w:r>
+            <w:r>
+              <w:rPr>
+                <w:rStyle w:val="Hyperlink"/>
+              </w:rPr>
+              <w:t>5</w:t>
+            </w:r>
+            <w:r>
+              <w:fldChar w:fldCharType="end"/>
+            </w:r>
+          </w:hyperlink>
+        </w:p>
+        <w:p>
+          <w:pPr>
+            <w:pStyle w:val="TOC1"/>
+            <w:tabs>
+              <w:tab w:val="right" w:leader="dot" w:pos="9360"/>
+            </w:tabs>
+            <w:bidi w:val="0"/>
+            <w:rPr>
+              <w:rStyle w:val="Hyperlink"/>
+            </w:rPr>
+          </w:pPr>
+          <w:hyperlink w:anchor="_Toc1622744318">
+            <w:r>
+              <w:rPr>
+                <w:rStyle w:val="Hyperlink"/>
+              </w:rPr>
+              <w:t>REPORT DAILY SCRUM MEETING</w:t>
+            </w:r>
+            <w:r>
+              <w:tab/>
+            </w:r>
+            <w:r>
+              <w:fldChar w:fldCharType="begin"/>
+            </w:r>
+            <w:r>
+              <w:instrText xml:space="preserve">PAGEREF _Toc1622744318 \h</w:instrText>
+            </w:r>
+            <w:r>
+              <w:fldChar w:fldCharType="separate"/>
+            </w:r>
+            <w:r>
+              <w:rPr>
+                <w:rStyle w:val="Hyperlink"/>
+              </w:rPr>
+              <w:t>6</w:t>
+            </w:r>
+            <w:r>
+              <w:fldChar w:fldCharType="end"/>
+            </w:r>
+          </w:hyperlink>
+        </w:p>
+        <w:p>
+          <w:pPr>
+            <w:pStyle w:val="TOC1"/>
+            <w:tabs>
+              <w:tab w:val="right" w:leader="dot" w:pos="9360"/>
+            </w:tabs>
+            <w:bidi w:val="0"/>
+            <w:rPr>
+              <w:rStyle w:val="Hyperlink"/>
+            </w:rPr>
+          </w:pPr>
+          <w:hyperlink w:anchor="_Toc114904352">
+            <w:r>
+              <w:rPr>
+                <w:rStyle w:val="Hyperlink"/>
+              </w:rPr>
+              <w:t>SPRINT REVIEW</w:t>
+            </w:r>
+            <w:r>
+              <w:tab/>
+            </w:r>
+            <w:r>
+              <w:fldChar w:fldCharType="begin"/>
+            </w:r>
+            <w:r>
+              <w:instrText xml:space="preserve">PAGEREF _Toc114904352 \h</w:instrText>
+            </w:r>
+            <w:r>
+              <w:fldChar w:fldCharType="separate"/>
+            </w:r>
+            <w:r>
+              <w:rPr>
+                <w:rStyle w:val="Hyperlink"/>
+              </w:rPr>
+              <w:t>6</w:t>
+            </w:r>
+            <w:r>
+              <w:fldChar w:fldCharType="end"/>
+            </w:r>
+          </w:hyperlink>
+          <w:r>
+            <w:fldChar w:fldCharType="end"/>
+          </w:r>
+        </w:p>
+      </w:sdtContent>
+    </w:sdt>
+    <w:p>
+      <w:pPr>
+        <w:pStyle w:val="Normal"/>
         <w:spacing w:line="257" w:lineRule="auto"/>
         <w:jc w:val="center"/>
         <w:rPr>
@@ -472,6 +688,7 @@
     </w:p>
     <w:p>
       <w:pPr>
+        <w:pStyle w:val="Normal"/>
         <w:spacing w:line="257" w:lineRule="auto"/>
         <w:jc w:val="center"/>
         <w:rPr>
@@ -483,6 +700,7 @@
     </w:p>
     <w:p>
       <w:pPr>
+        <w:pStyle w:val="Normal"/>
         <w:spacing w:line="257" w:lineRule="auto"/>
         <w:jc w:val="center"/>
         <w:rPr>
@@ -494,6 +712,7 @@
     </w:p>
     <w:p>
       <w:pPr>
+        <w:pStyle w:val="Normal"/>
         <w:spacing w:line="257" w:lineRule="auto"/>
         <w:jc w:val="center"/>
         <w:rPr>
@@ -505,6 +724,7 @@
     </w:p>
     <w:p>
       <w:pPr>
+        <w:pStyle w:val="Normal"/>
         <w:spacing w:line="257" w:lineRule="auto"/>
         <w:jc w:val="center"/>
         <w:rPr>
@@ -516,6 +736,7 @@
     </w:p>
     <w:p>
       <w:pPr>
+        <w:pStyle w:val="Normal"/>
         <w:spacing w:line="257" w:lineRule="auto"/>
         <w:jc w:val="center"/>
         <w:rPr>
@@ -527,6 +748,7 @@
     </w:p>
     <w:p>
       <w:pPr>
+        <w:pStyle w:val="Normal"/>
         <w:spacing w:line="257" w:lineRule="auto"/>
         <w:jc w:val="center"/>
         <w:rPr>
@@ -538,6 +760,7 @@
     </w:p>
     <w:p>
       <w:pPr>
+        <w:pStyle w:val="Normal"/>
         <w:spacing w:line="257" w:lineRule="auto"/>
         <w:jc w:val="center"/>
         <w:rPr>
@@ -549,6 +772,7 @@
     </w:p>
     <w:p>
       <w:pPr>
+        <w:pStyle w:val="Normal"/>
         <w:spacing w:line="257" w:lineRule="auto"/>
         <w:jc w:val="center"/>
         <w:rPr>
@@ -560,136 +784,3994 @@
     </w:p>
     <w:p>
       <w:pPr>
+        <w:pStyle w:val="Normal"/>
         <w:spacing w:line="257" w:lineRule="auto"/>
-        <w:rPr>
-          <w:rFonts w:ascii="Times New Roman" w:hAnsi="Times New Roman" w:eastAsia="Times New Roman" w:cs="Times New Roman"/>
-          <w:sz w:val="28"/>
-          <w:szCs w:val="28"/>
-        </w:rPr>
-      </w:pPr>
+        <w:jc w:val="center"/>
+        <w:rPr>
+          <w:rFonts w:ascii="Times New Roman" w:hAnsi="Times New Roman" w:eastAsia="Times New Roman" w:cs="Times New Roman"/>
+          <w:sz w:val="40"/>
+          <w:szCs w:val="40"/>
+        </w:rPr>
+      </w:pPr>
+    </w:p>
+    <w:p>
+      <w:pPr>
+        <w:pStyle w:val="Normal"/>
+        <w:spacing w:line="257" w:lineRule="auto"/>
+        <w:jc w:val="center"/>
+        <w:rPr>
+          <w:rFonts w:ascii="Times New Roman" w:hAnsi="Times New Roman" w:eastAsia="Times New Roman" w:cs="Times New Roman"/>
+          <w:sz w:val="40"/>
+          <w:szCs w:val="40"/>
+        </w:rPr>
+      </w:pPr>
+    </w:p>
+    <w:p>
+      <w:pPr>
+        <w:pStyle w:val="Normal"/>
+        <w:spacing w:line="257" w:lineRule="auto"/>
+        <w:jc w:val="center"/>
+        <w:rPr>
+          <w:rFonts w:ascii="Times New Roman" w:hAnsi="Times New Roman" w:eastAsia="Times New Roman" w:cs="Times New Roman"/>
+          <w:sz w:val="40"/>
+          <w:szCs w:val="40"/>
+        </w:rPr>
+      </w:pPr>
+    </w:p>
+    <w:p>
+      <w:pPr>
+        <w:pStyle w:val="Normal"/>
+        <w:spacing w:line="257" w:lineRule="auto"/>
+        <w:jc w:val="center"/>
+        <w:rPr>
+          <w:rFonts w:ascii="Times New Roman" w:hAnsi="Times New Roman" w:eastAsia="Times New Roman" w:cs="Times New Roman"/>
+          <w:sz w:val="40"/>
+          <w:szCs w:val="40"/>
+        </w:rPr>
+      </w:pPr>
+    </w:p>
+    <w:p>
+      <w:pPr>
+        <w:pStyle w:val="Normal"/>
+        <w:spacing w:line="257" w:lineRule="auto"/>
+        <w:jc w:val="center"/>
+        <w:rPr>
+          <w:rFonts w:ascii="Times New Roman" w:hAnsi="Times New Roman" w:eastAsia="Times New Roman" w:cs="Times New Roman"/>
+          <w:sz w:val="40"/>
+          <w:szCs w:val="40"/>
+        </w:rPr>
+      </w:pPr>
+    </w:p>
+    <w:p>
+      <w:pPr>
+        <w:pStyle w:val="Normal"/>
+        <w:spacing w:line="257" w:lineRule="auto"/>
+        <w:jc w:val="center"/>
+        <w:rPr>
+          <w:rFonts w:ascii="Times New Roman" w:hAnsi="Times New Roman" w:eastAsia="Times New Roman" w:cs="Times New Roman"/>
+          <w:sz w:val="40"/>
+          <w:szCs w:val="40"/>
+        </w:rPr>
+      </w:pPr>
+    </w:p>
+    <w:p>
+      <w:pPr>
+        <w:pStyle w:val="Normal"/>
+        <w:spacing w:line="257" w:lineRule="auto"/>
+        <w:jc w:val="center"/>
+        <w:rPr>
+          <w:rFonts w:ascii="Times New Roman" w:hAnsi="Times New Roman" w:eastAsia="Times New Roman" w:cs="Times New Roman"/>
+          <w:sz w:val="40"/>
+          <w:szCs w:val="40"/>
+        </w:rPr>
+      </w:pPr>
+    </w:p>
+    <w:p>
+      <w:pPr>
+        <w:pStyle w:val="Normal"/>
+        <w:spacing w:line="257" w:lineRule="auto"/>
+        <w:jc w:val="center"/>
+        <w:rPr>
+          <w:rFonts w:ascii="Times New Roman" w:hAnsi="Times New Roman" w:eastAsia="Times New Roman" w:cs="Times New Roman"/>
+          <w:sz w:val="40"/>
+          <w:szCs w:val="40"/>
+        </w:rPr>
+      </w:pPr>
+    </w:p>
+    <w:p>
+      <w:pPr>
+        <w:pStyle w:val="Normal"/>
+        <w:spacing w:line="257" w:lineRule="auto"/>
+        <w:jc w:val="center"/>
+        <w:rPr>
+          <w:rFonts w:ascii="Times New Roman" w:hAnsi="Times New Roman" w:eastAsia="Times New Roman" w:cs="Times New Roman"/>
+          <w:sz w:val="40"/>
+          <w:szCs w:val="40"/>
+        </w:rPr>
+      </w:pPr>
+    </w:p>
+    <w:p>
+      <w:pPr>
+        <w:pStyle w:val="Normal"/>
+        <w:spacing w:line="257" w:lineRule="auto"/>
+        <w:jc w:val="center"/>
+        <w:rPr>
+          <w:rFonts w:ascii="Times New Roman" w:hAnsi="Times New Roman" w:eastAsia="Times New Roman" w:cs="Times New Roman"/>
+          <w:sz w:val="40"/>
+          <w:szCs w:val="40"/>
+        </w:rPr>
+      </w:pPr>
+    </w:p>
+    <w:p>
+      <w:pPr>
+        <w:pStyle w:val="Normal"/>
+        <w:spacing w:line="257" w:lineRule="auto"/>
+        <w:jc w:val="center"/>
+        <w:rPr>
+          <w:rFonts w:ascii="Times New Roman" w:hAnsi="Times New Roman" w:eastAsia="Times New Roman" w:cs="Times New Roman"/>
+          <w:sz w:val="40"/>
+          <w:szCs w:val="40"/>
+        </w:rPr>
+      </w:pPr>
+    </w:p>
+    <w:p>
+      <w:pPr>
+        <w:pStyle w:val="Normal"/>
+        <w:spacing w:line="257" w:lineRule="auto"/>
+        <w:jc w:val="center"/>
+        <w:rPr>
+          <w:rFonts w:ascii="Times New Roman" w:hAnsi="Times New Roman" w:eastAsia="Times New Roman" w:cs="Times New Roman"/>
+          <w:sz w:val="40"/>
+          <w:szCs w:val="40"/>
+        </w:rPr>
+      </w:pPr>
+    </w:p>
+    <w:p>
+      <w:pPr>
+        <w:pStyle w:val="Normal"/>
+        <w:spacing w:line="257" w:lineRule="auto"/>
+        <w:jc w:val="center"/>
+        <w:rPr>
+          <w:rFonts w:ascii="Times New Roman" w:hAnsi="Times New Roman" w:eastAsia="Times New Roman" w:cs="Times New Roman"/>
+          <w:sz w:val="40"/>
+          <w:szCs w:val="40"/>
+        </w:rPr>
+      </w:pPr>
+    </w:p>
+    <w:p>
+      <w:pPr>
+        <w:pStyle w:val="Normal"/>
+        <w:spacing w:line="257" w:lineRule="auto"/>
+        <w:jc w:val="center"/>
+        <w:rPr>
+          <w:rFonts w:ascii="Times New Roman" w:hAnsi="Times New Roman" w:eastAsia="Times New Roman" w:cs="Times New Roman"/>
+          <w:sz w:val="40"/>
+          <w:szCs w:val="40"/>
+        </w:rPr>
+      </w:pPr>
+    </w:p>
+    <w:p>
+      <w:pPr>
+        <w:pStyle w:val="Normal"/>
+        <w:spacing w:line="257" w:lineRule="auto"/>
+        <w:jc w:val="center"/>
+        <w:rPr>
+          <w:rFonts w:ascii="Times New Roman" w:hAnsi="Times New Roman" w:eastAsia="Times New Roman" w:cs="Times New Roman"/>
+          <w:sz w:val="40"/>
+          <w:szCs w:val="40"/>
+        </w:rPr>
+      </w:pPr>
+    </w:p>
+    <w:p>
+      <w:pPr>
+        <w:pStyle w:val="Normal"/>
+        <w:spacing w:line="257" w:lineRule="auto"/>
+        <w:jc w:val="center"/>
+        <w:rPr>
+          <w:rFonts w:ascii="Times New Roman" w:hAnsi="Times New Roman" w:eastAsia="Times New Roman" w:cs="Times New Roman"/>
+          <w:sz w:val="40"/>
+          <w:szCs w:val="40"/>
+        </w:rPr>
+      </w:pPr>
+    </w:p>
+    <w:p>
+      <w:pPr>
+        <w:pStyle w:val="Heading1"/>
+        <w:spacing w:after="160" w:line="259" w:lineRule="auto"/>
+        <w:jc w:val="center"/>
+        <w:rPr>
+          <w:noProof w:val="0"/>
+          <w:lang w:val="en-US"/>
+        </w:rPr>
+      </w:pPr>
+      <w:bookmarkStart w:name="_Toc195970033" w:id="766254293"/>
       <w:r>
         <w:rPr>
           <w:rFonts w:ascii="Times New Roman" w:hAnsi="Times New Roman" w:eastAsia="Times New Roman" w:cs="Times New Roman"/>
-          <w:sz w:val="28"/>
-          <w:szCs w:val="28"/>
-        </w:rPr>
-        <w:t>Deskripsi</w:t>
+          <w:b w:val="1"/>
+          <w:bCs w:val="1"/>
+          <w:i w:val="0"/>
+          <w:iCs w:val="0"/>
+          <w:caps w:val="0"/>
+          <w:smallCaps w:val="0"/>
+          <w:noProof w:val="0"/>
+          <w:color w:val="000000" w:themeColor="text1" w:themeTint="FF" w:themeShade="FF"/>
+          <w:sz w:val="32"/>
+          <w:szCs w:val="32"/>
+          <w:lang w:val="en-US"/>
+        </w:rPr>
+        <w:t>LATAR BELAKANG / IDENTIFYING CLIENT</w:t>
       </w:r>
+      <w:bookmarkEnd w:id="766254293"/>
+    </w:p>
+    <w:p>
+      <w:pPr>
+        <w:pStyle w:val="Normal"/>
+      </w:pPr>
+    </w:p>
+    <w:p>
+      <w:pPr>
+        <w:pStyle w:val="Normal"/>
+      </w:pPr>
+    </w:p>
+    <w:p>
+      <w:pPr>
+        <w:pStyle w:val="Normal"/>
+      </w:pPr>
+    </w:p>
+    <w:p>
+      <w:pPr>
+        <w:pStyle w:val="Normal"/>
+      </w:pPr>
+    </w:p>
+    <w:p>
+      <w:pPr>
+        <w:pStyle w:val="Normal"/>
+      </w:pPr>
+    </w:p>
+    <w:p>
+      <w:pPr>
+        <w:pStyle w:val="Normal"/>
+      </w:pPr>
+    </w:p>
+    <w:p>
+      <w:pPr>
+        <w:pStyle w:val="Normal"/>
+      </w:pPr>
+    </w:p>
+    <w:p>
+      <w:pPr>
+        <w:pStyle w:val="Normal"/>
+      </w:pPr>
+    </w:p>
+    <w:p>
+      <w:pPr>
+        <w:pStyle w:val="Normal"/>
+      </w:pPr>
+    </w:p>
+    <w:p>
+      <w:pPr>
+        <w:pStyle w:val="Normal"/>
+      </w:pPr>
+    </w:p>
+    <w:p>
+      <w:pPr>
+        <w:pStyle w:val="Normal"/>
+      </w:pPr>
+    </w:p>
+    <w:p>
+      <w:pPr>
+        <w:pStyle w:val="Normal"/>
+      </w:pPr>
+    </w:p>
+    <w:p>
+      <w:pPr>
+        <w:pStyle w:val="Normal"/>
+      </w:pPr>
+    </w:p>
+    <w:p>
+      <w:pPr>
+        <w:pStyle w:val="Normal"/>
+      </w:pPr>
+    </w:p>
+    <w:p>
+      <w:pPr>
+        <w:pStyle w:val="Normal"/>
+      </w:pPr>
+    </w:p>
+    <w:p>
+      <w:pPr>
+        <w:pStyle w:val="Normal"/>
+      </w:pPr>
+    </w:p>
+    <w:p>
+      <w:pPr>
+        <w:pStyle w:val="Normal"/>
+      </w:pPr>
+    </w:p>
+    <w:p>
+      <w:pPr>
+        <w:pStyle w:val="Normal"/>
+      </w:pPr>
+    </w:p>
+    <w:p>
+      <w:pPr>
+        <w:pStyle w:val="Normal"/>
+      </w:pPr>
+    </w:p>
+    <w:p>
+      <w:pPr>
+        <w:pStyle w:val="Normal"/>
+      </w:pPr>
+    </w:p>
+    <w:p>
+      <w:pPr>
+        <w:pStyle w:val="Normal"/>
+      </w:pPr>
+    </w:p>
+    <w:p>
+      <w:pPr>
+        <w:pStyle w:val="Normal"/>
+      </w:pPr>
+    </w:p>
+    <w:p>
+      <w:pPr>
+        <w:pStyle w:val="Normal"/>
+      </w:pPr>
+    </w:p>
+    <w:p>
+      <w:pPr>
+        <w:pStyle w:val="Normal"/>
+      </w:pPr>
+    </w:p>
+    <w:p>
+      <w:pPr>
+        <w:pStyle w:val="Normal"/>
+      </w:pPr>
+    </w:p>
+    <w:p>
+      <w:pPr>
+        <w:pStyle w:val="Normal"/>
+      </w:pPr>
+    </w:p>
+    <w:p>
+      <w:pPr>
+        <w:pStyle w:val="Normal"/>
+      </w:pPr>
+    </w:p>
+    <w:p>
+      <w:pPr>
+        <w:pStyle w:val="Normal"/>
+      </w:pPr>
+    </w:p>
+    <w:p>
+      <w:pPr>
+        <w:pStyle w:val="Normal"/>
+      </w:pPr>
+    </w:p>
+    <w:p>
+      <w:pPr>
+        <w:pStyle w:val="Normal"/>
+      </w:pPr>
+    </w:p>
+    <w:p>
+      <w:pPr>
+        <w:pStyle w:val="Normal"/>
+      </w:pPr>
+    </w:p>
+    <w:p>
+      <w:pPr>
+        <w:pStyle w:val="Normal"/>
+      </w:pPr>
+    </w:p>
+    <w:p>
+      <w:pPr>
+        <w:pStyle w:val="Normal"/>
+      </w:pPr>
+    </w:p>
+    <w:p>
+      <w:pPr>
+        <w:pStyle w:val="Normal"/>
+      </w:pPr>
+    </w:p>
+    <w:p>
+      <w:pPr>
+        <w:pStyle w:val="Normal"/>
+      </w:pPr>
+    </w:p>
+    <w:p>
+      <w:pPr>
+        <w:pStyle w:val="Normal"/>
+      </w:pPr>
+    </w:p>
+    <w:p>
+      <w:pPr>
+        <w:pStyle w:val="Normal"/>
+      </w:pPr>
+    </w:p>
+    <w:p>
+      <w:pPr>
+        <w:pStyle w:val="Heading1"/>
+        <w:bidi w:val="0"/>
+        <w:spacing w:before="240" w:beforeAutospacing="off" w:after="160" w:afterAutospacing="off" w:line="259" w:lineRule="auto"/>
+        <w:ind w:left="0" w:right="0"/>
+        <w:jc w:val="center"/>
+        <w:rPr>
+          <w:rFonts w:ascii="Times New Roman" w:hAnsi="Times New Roman" w:eastAsia="Times New Roman" w:cs="Times New Roman"/>
+          <w:b w:val="1"/>
+          <w:bCs w:val="1"/>
+          <w:i w:val="0"/>
+          <w:iCs w:val="0"/>
+          <w:caps w:val="0"/>
+          <w:smallCaps w:val="0"/>
+          <w:noProof w:val="0"/>
+          <w:color w:val="000000" w:themeColor="text1" w:themeTint="FF" w:themeShade="FF"/>
+          <w:sz w:val="32"/>
+          <w:szCs w:val="32"/>
+          <w:lang w:val="en-US"/>
+        </w:rPr>
+      </w:pPr>
+      <w:bookmarkStart w:name="_Toc775860497" w:id="1647711171"/>
       <w:r>
         <w:rPr>
           <w:rFonts w:ascii="Times New Roman" w:hAnsi="Times New Roman" w:eastAsia="Times New Roman" w:cs="Times New Roman"/>
-          <w:sz w:val="28"/>
-          <w:szCs w:val="28"/>
-        </w:rPr>
-        <w:t xml:space="preserve"> </w:t>
+          <w:b w:val="1"/>
+          <w:bCs w:val="1"/>
+          <w:i w:val="0"/>
+          <w:iCs w:val="0"/>
+          <w:caps w:val="0"/>
+          <w:smallCaps w:val="0"/>
+          <w:noProof w:val="0"/>
+          <w:color w:val="000000" w:themeColor="text1" w:themeTint="FF" w:themeShade="FF"/>
+          <w:sz w:val="32"/>
+          <w:szCs w:val="32"/>
+          <w:lang w:val="en-US"/>
+        </w:rPr>
+        <w:t>Product Backlog</w:t>
       </w:r>
+      <w:bookmarkEnd w:id="1647711171"/>
+    </w:p>
+    <w:tbl>
+      <w:tblPr>
+        <w:tblStyle w:val="TableGrid"/>
+        <w:tblW w:w="0" w:type="auto"/>
+        <w:tblLayout w:type="fixed"/>
+        <w:tblLook w:val="06A0" w:firstRow="1" w:lastRow="0" w:firstColumn="1" w:lastColumn="0" w:noHBand="1" w:noVBand="1"/>
+      </w:tblPr>
+      <w:tblGrid>
+        <w:gridCol w:w="1470"/>
+        <w:gridCol w:w="2274"/>
+        <w:gridCol w:w="1872"/>
+        <w:gridCol w:w="1872"/>
+        <w:gridCol w:w="1872"/>
+      </w:tblGrid>
+      <w:tr>
+        <w:trPr>
+          <w:trHeight w:val="300"/>
+        </w:trPr>
+        <w:tc>
+          <w:tcPr>
+            <w:tcW w:w="1470" w:type="dxa"/>
+            <w:shd w:val="clear" w:color="auto" w:fill="B4C6E7" w:themeFill="accent1" w:themeFillTint="66"/>
+            <w:tcMar/>
+          </w:tcPr>
+          <w:p>
+            <w:pPr>
+              <w:pStyle w:val="Normal"/>
+              <w:bidi w:val="0"/>
+              <w:spacing w:before="0" w:beforeAutospacing="off" w:after="0" w:afterAutospacing="off" w:line="259" w:lineRule="auto"/>
+              <w:ind w:left="0" w:right="0"/>
+              <w:jc w:val="center"/>
+            </w:pPr>
+            <w:r>
+              <w:rPr/>
+              <w:t>AS A ...</w:t>
+            </w:r>
+          </w:p>
+        </w:tc>
+        <w:tc>
+          <w:tcPr>
+            <w:tcW w:w="2274" w:type="dxa"/>
+            <w:shd w:val="clear" w:color="auto" w:fill="B4C6E7" w:themeFill="accent1" w:themeFillTint="66"/>
+            <w:tcMar/>
+          </w:tcPr>
+          <w:p>
+            <w:pPr>
+              <w:pStyle w:val="Normal"/>
+              <w:bidi w:val="0"/>
+              <w:spacing w:before="0" w:beforeAutospacing="off" w:after="0" w:afterAutospacing="off" w:line="259" w:lineRule="auto"/>
+              <w:ind w:left="0" w:right="0"/>
+              <w:jc w:val="center"/>
+            </w:pPr>
+            <w:r>
+              <w:rPr/>
+              <w:t>I WANT ...</w:t>
+            </w:r>
+          </w:p>
+        </w:tc>
+        <w:tc>
+          <w:tcPr>
+            <w:tcW w:w="1872" w:type="dxa"/>
+            <w:shd w:val="clear" w:color="auto" w:fill="B4C6E7" w:themeFill="accent1" w:themeFillTint="66"/>
+            <w:tcMar/>
+          </w:tcPr>
+          <w:p>
+            <w:pPr>
+              <w:pStyle w:val="Normal"/>
+              <w:jc w:val="center"/>
+            </w:pPr>
+            <w:r>
+              <w:rPr/>
+              <w:t>SO THAT ...</w:t>
+            </w:r>
+          </w:p>
+        </w:tc>
+        <w:tc>
+          <w:tcPr>
+            <w:tcW w:w="1872" w:type="dxa"/>
+            <w:shd w:val="clear" w:color="auto" w:fill="B4C6E7" w:themeFill="accent1" w:themeFillTint="66"/>
+            <w:tcMar/>
+          </w:tcPr>
+          <w:p>
+            <w:pPr>
+              <w:pStyle w:val="Normal"/>
+              <w:jc w:val="center"/>
+            </w:pPr>
+            <w:r>
+              <w:rPr/>
+              <w:t>PRIORITY</w:t>
+            </w:r>
+          </w:p>
+        </w:tc>
+        <w:tc>
+          <w:tcPr>
+            <w:tcW w:w="1872" w:type="dxa"/>
+            <w:shd w:val="clear" w:color="auto" w:fill="B4C6E7" w:themeFill="accent1" w:themeFillTint="66"/>
+            <w:tcMar/>
+          </w:tcPr>
+          <w:p>
+            <w:pPr>
+              <w:pStyle w:val="Normal"/>
+              <w:jc w:val="center"/>
+            </w:pPr>
+            <w:r>
+              <w:rPr/>
+              <w:t>ESTIMSTION (H)</w:t>
+            </w:r>
+          </w:p>
+        </w:tc>
+      </w:tr>
+      <w:tr>
+        <w:trPr>
+          <w:trHeight w:val="300"/>
+        </w:trPr>
+        <w:tc>
+          <w:tcPr>
+            <w:tcW w:w="1470" w:type="dxa"/>
+            <w:tcMar/>
+          </w:tcPr>
+          <w:p>
+            <w:pPr>
+              <w:pStyle w:val="Normal"/>
+            </w:pPr>
+          </w:p>
+        </w:tc>
+        <w:tc>
+          <w:tcPr>
+            <w:tcW w:w="2274" w:type="dxa"/>
+            <w:tcMar/>
+          </w:tcPr>
+          <w:p>
+            <w:pPr>
+              <w:pStyle w:val="Normal"/>
+            </w:pPr>
+          </w:p>
+        </w:tc>
+        <w:tc>
+          <w:tcPr>
+            <w:tcW w:w="1872" w:type="dxa"/>
+            <w:tcMar/>
+          </w:tcPr>
+          <w:p>
+            <w:pPr>
+              <w:pStyle w:val="Normal"/>
+            </w:pPr>
+          </w:p>
+        </w:tc>
+        <w:tc>
+          <w:tcPr>
+            <w:tcW w:w="1872" w:type="dxa"/>
+            <w:tcMar/>
+          </w:tcPr>
+          <w:p>
+            <w:pPr>
+              <w:pStyle w:val="Normal"/>
+            </w:pPr>
+          </w:p>
+        </w:tc>
+        <w:tc>
+          <w:tcPr>
+            <w:tcW w:w="1872" w:type="dxa"/>
+            <w:tcMar/>
+          </w:tcPr>
+          <w:p>
+            <w:pPr>
+              <w:pStyle w:val="Normal"/>
+            </w:pPr>
+          </w:p>
+        </w:tc>
+      </w:tr>
+      <w:tr>
+        <w:trPr>
+          <w:trHeight w:val="300"/>
+        </w:trPr>
+        <w:tc>
+          <w:tcPr>
+            <w:tcW w:w="1470" w:type="dxa"/>
+            <w:tcMar/>
+          </w:tcPr>
+          <w:p>
+            <w:pPr>
+              <w:pStyle w:val="Normal"/>
+            </w:pPr>
+          </w:p>
+        </w:tc>
+        <w:tc>
+          <w:tcPr>
+            <w:tcW w:w="2274" w:type="dxa"/>
+            <w:tcMar/>
+          </w:tcPr>
+          <w:p>
+            <w:pPr>
+              <w:pStyle w:val="Normal"/>
+            </w:pPr>
+          </w:p>
+        </w:tc>
+        <w:tc>
+          <w:tcPr>
+            <w:tcW w:w="1872" w:type="dxa"/>
+            <w:tcMar/>
+          </w:tcPr>
+          <w:p>
+            <w:pPr>
+              <w:pStyle w:val="Normal"/>
+            </w:pPr>
+          </w:p>
+        </w:tc>
+        <w:tc>
+          <w:tcPr>
+            <w:tcW w:w="1872" w:type="dxa"/>
+            <w:tcMar/>
+          </w:tcPr>
+          <w:p>
+            <w:pPr>
+              <w:pStyle w:val="Normal"/>
+            </w:pPr>
+          </w:p>
+        </w:tc>
+        <w:tc>
+          <w:tcPr>
+            <w:tcW w:w="1872" w:type="dxa"/>
+            <w:tcMar/>
+          </w:tcPr>
+          <w:p>
+            <w:pPr>
+              <w:pStyle w:val="Normal"/>
+            </w:pPr>
+          </w:p>
+        </w:tc>
+      </w:tr>
+      <w:tr>
+        <w:trPr>
+          <w:trHeight w:val="300"/>
+        </w:trPr>
+        <w:tc>
+          <w:tcPr>
+            <w:tcW w:w="1470" w:type="dxa"/>
+            <w:tcMar/>
+          </w:tcPr>
+          <w:p>
+            <w:pPr>
+              <w:pStyle w:val="Normal"/>
+            </w:pPr>
+          </w:p>
+        </w:tc>
+        <w:tc>
+          <w:tcPr>
+            <w:tcW w:w="2274" w:type="dxa"/>
+            <w:tcMar/>
+          </w:tcPr>
+          <w:p>
+            <w:pPr>
+              <w:pStyle w:val="Normal"/>
+            </w:pPr>
+          </w:p>
+        </w:tc>
+        <w:tc>
+          <w:tcPr>
+            <w:tcW w:w="1872" w:type="dxa"/>
+            <w:tcMar/>
+          </w:tcPr>
+          <w:p>
+            <w:pPr>
+              <w:pStyle w:val="Normal"/>
+            </w:pPr>
+          </w:p>
+        </w:tc>
+        <w:tc>
+          <w:tcPr>
+            <w:tcW w:w="1872" w:type="dxa"/>
+            <w:tcMar/>
+          </w:tcPr>
+          <w:p>
+            <w:pPr>
+              <w:pStyle w:val="Normal"/>
+            </w:pPr>
+          </w:p>
+        </w:tc>
+        <w:tc>
+          <w:tcPr>
+            <w:tcW w:w="1872" w:type="dxa"/>
+            <w:tcMar/>
+          </w:tcPr>
+          <w:p>
+            <w:pPr>
+              <w:pStyle w:val="Normal"/>
+            </w:pPr>
+          </w:p>
+        </w:tc>
+      </w:tr>
+      <w:tr>
+        <w:trPr>
+          <w:trHeight w:val="300"/>
+        </w:trPr>
+        <w:tc>
+          <w:tcPr>
+            <w:tcW w:w="1470" w:type="dxa"/>
+            <w:tcMar/>
+          </w:tcPr>
+          <w:p>
+            <w:pPr>
+              <w:pStyle w:val="Normal"/>
+            </w:pPr>
+          </w:p>
+        </w:tc>
+        <w:tc>
+          <w:tcPr>
+            <w:tcW w:w="2274" w:type="dxa"/>
+            <w:tcMar/>
+          </w:tcPr>
+          <w:p>
+            <w:pPr>
+              <w:pStyle w:val="Normal"/>
+            </w:pPr>
+          </w:p>
+        </w:tc>
+        <w:tc>
+          <w:tcPr>
+            <w:tcW w:w="1872" w:type="dxa"/>
+            <w:tcMar/>
+          </w:tcPr>
+          <w:p>
+            <w:pPr>
+              <w:pStyle w:val="Normal"/>
+            </w:pPr>
+          </w:p>
+        </w:tc>
+        <w:tc>
+          <w:tcPr>
+            <w:tcW w:w="1872" w:type="dxa"/>
+            <w:tcMar/>
+          </w:tcPr>
+          <w:p>
+            <w:pPr>
+              <w:pStyle w:val="Normal"/>
+            </w:pPr>
+          </w:p>
+        </w:tc>
+        <w:tc>
+          <w:tcPr>
+            <w:tcW w:w="1872" w:type="dxa"/>
+            <w:tcMar/>
+          </w:tcPr>
+          <w:p>
+            <w:pPr>
+              <w:pStyle w:val="Normal"/>
+            </w:pPr>
+          </w:p>
+        </w:tc>
+      </w:tr>
+      <w:tr>
+        <w:trPr>
+          <w:trHeight w:val="300"/>
+        </w:trPr>
+        <w:tc>
+          <w:tcPr>
+            <w:tcW w:w="1470" w:type="dxa"/>
+            <w:tcMar/>
+          </w:tcPr>
+          <w:p>
+            <w:pPr>
+              <w:pStyle w:val="Normal"/>
+            </w:pPr>
+          </w:p>
+        </w:tc>
+        <w:tc>
+          <w:tcPr>
+            <w:tcW w:w="2274" w:type="dxa"/>
+            <w:tcMar/>
+          </w:tcPr>
+          <w:p>
+            <w:pPr>
+              <w:pStyle w:val="Normal"/>
+            </w:pPr>
+          </w:p>
+        </w:tc>
+        <w:tc>
+          <w:tcPr>
+            <w:tcW w:w="1872" w:type="dxa"/>
+            <w:tcMar/>
+          </w:tcPr>
+          <w:p>
+            <w:pPr>
+              <w:pStyle w:val="Normal"/>
+            </w:pPr>
+          </w:p>
+        </w:tc>
+        <w:tc>
+          <w:tcPr>
+            <w:tcW w:w="1872" w:type="dxa"/>
+            <w:tcMar/>
+          </w:tcPr>
+          <w:p>
+            <w:pPr>
+              <w:pStyle w:val="Normal"/>
+            </w:pPr>
+          </w:p>
+        </w:tc>
+        <w:tc>
+          <w:tcPr>
+            <w:tcW w:w="1872" w:type="dxa"/>
+            <w:tcMar/>
+          </w:tcPr>
+          <w:p>
+            <w:pPr>
+              <w:pStyle w:val="Normal"/>
+            </w:pPr>
+          </w:p>
+        </w:tc>
+      </w:tr>
+      <w:tr>
+        <w:trPr>
+          <w:trHeight w:val="300"/>
+        </w:trPr>
+        <w:tc>
+          <w:tcPr>
+            <w:tcW w:w="1470" w:type="dxa"/>
+            <w:tcMar/>
+          </w:tcPr>
+          <w:p>
+            <w:pPr>
+              <w:pStyle w:val="Normal"/>
+            </w:pPr>
+          </w:p>
+        </w:tc>
+        <w:tc>
+          <w:tcPr>
+            <w:tcW w:w="2274" w:type="dxa"/>
+            <w:tcMar/>
+          </w:tcPr>
+          <w:p>
+            <w:pPr>
+              <w:pStyle w:val="Normal"/>
+            </w:pPr>
+          </w:p>
+        </w:tc>
+        <w:tc>
+          <w:tcPr>
+            <w:tcW w:w="1872" w:type="dxa"/>
+            <w:tcMar/>
+          </w:tcPr>
+          <w:p>
+            <w:pPr>
+              <w:pStyle w:val="Normal"/>
+            </w:pPr>
+          </w:p>
+        </w:tc>
+        <w:tc>
+          <w:tcPr>
+            <w:tcW w:w="1872" w:type="dxa"/>
+            <w:tcMar/>
+          </w:tcPr>
+          <w:p>
+            <w:pPr>
+              <w:pStyle w:val="Normal"/>
+            </w:pPr>
+          </w:p>
+        </w:tc>
+        <w:tc>
+          <w:tcPr>
+            <w:tcW w:w="1872" w:type="dxa"/>
+            <w:tcMar/>
+          </w:tcPr>
+          <w:p>
+            <w:pPr>
+              <w:pStyle w:val="Normal"/>
+            </w:pPr>
+          </w:p>
+        </w:tc>
+      </w:tr>
+      <w:tr>
+        <w:trPr>
+          <w:trHeight w:val="300"/>
+        </w:trPr>
+        <w:tc>
+          <w:tcPr>
+            <w:tcW w:w="1470" w:type="dxa"/>
+            <w:tcMar/>
+          </w:tcPr>
+          <w:p>
+            <w:pPr>
+              <w:pStyle w:val="Normal"/>
+            </w:pPr>
+          </w:p>
+        </w:tc>
+        <w:tc>
+          <w:tcPr>
+            <w:tcW w:w="2274" w:type="dxa"/>
+            <w:tcMar/>
+          </w:tcPr>
+          <w:p>
+            <w:pPr>
+              <w:pStyle w:val="Normal"/>
+            </w:pPr>
+          </w:p>
+        </w:tc>
+        <w:tc>
+          <w:tcPr>
+            <w:tcW w:w="1872" w:type="dxa"/>
+            <w:tcMar/>
+          </w:tcPr>
+          <w:p>
+            <w:pPr>
+              <w:pStyle w:val="Normal"/>
+            </w:pPr>
+          </w:p>
+        </w:tc>
+        <w:tc>
+          <w:tcPr>
+            <w:tcW w:w="1872" w:type="dxa"/>
+            <w:tcMar/>
+          </w:tcPr>
+          <w:p>
+            <w:pPr>
+              <w:pStyle w:val="Normal"/>
+            </w:pPr>
+          </w:p>
+        </w:tc>
+        <w:tc>
+          <w:tcPr>
+            <w:tcW w:w="1872" w:type="dxa"/>
+            <w:tcMar/>
+          </w:tcPr>
+          <w:p>
+            <w:pPr>
+              <w:pStyle w:val="Normal"/>
+            </w:pPr>
+          </w:p>
+        </w:tc>
+      </w:tr>
+      <w:tr>
+        <w:trPr>
+          <w:trHeight w:val="300"/>
+        </w:trPr>
+        <w:tc>
+          <w:tcPr>
+            <w:tcW w:w="7488" w:type="dxa"/>
+            <w:gridSpan w:val="4"/>
+            <w:tcMar/>
+          </w:tcPr>
+          <w:p>
+            <w:pPr>
+              <w:pStyle w:val="Normal"/>
+              <w:jc w:val="center"/>
+            </w:pPr>
+            <w:r>
+              <w:rPr/>
+              <w:t>Total</w:t>
+            </w:r>
+          </w:p>
+        </w:tc>
+        <w:tc>
+          <w:tcPr>
+            <w:tcW w:w="1872" w:type="dxa"/>
+            <w:tcMar/>
+          </w:tcPr>
+          <w:p>
+            <w:pPr>
+              <w:pStyle w:val="Normal"/>
+            </w:pPr>
+          </w:p>
+        </w:tc>
+      </w:tr>
+    </w:tbl>
+    <w:p>
+      <w:pPr>
+        <w:pStyle w:val="Normal"/>
+      </w:pPr>
+    </w:p>
+    <w:p>
+      <w:pPr>
+        <w:pStyle w:val="Normal"/>
+      </w:pPr>
+    </w:p>
+    <w:p>
+      <w:pPr>
+        <w:pStyle w:val="Normal"/>
+      </w:pPr>
+    </w:p>
+    <w:p>
+      <w:pPr>
+        <w:pStyle w:val="Normal"/>
+      </w:pPr>
+    </w:p>
+    <w:p>
+      <w:pPr>
+        <w:pStyle w:val="Normal"/>
+      </w:pPr>
+    </w:p>
+    <w:p>
+      <w:pPr>
+        <w:pStyle w:val="Normal"/>
+      </w:pPr>
+    </w:p>
+    <w:p>
+      <w:pPr>
+        <w:pStyle w:val="Normal"/>
+      </w:pPr>
+    </w:p>
+    <w:p>
+      <w:pPr>
+        <w:pStyle w:val="Normal"/>
+      </w:pPr>
+    </w:p>
+    <w:p>
+      <w:pPr>
+        <w:pStyle w:val="Normal"/>
+      </w:pPr>
+    </w:p>
+    <w:p>
+      <w:pPr>
+        <w:pStyle w:val="Normal"/>
+      </w:pPr>
+    </w:p>
+    <w:p>
+      <w:pPr>
+        <w:pStyle w:val="Normal"/>
+      </w:pPr>
+    </w:p>
+    <w:p>
+      <w:pPr>
+        <w:pStyle w:val="Normal"/>
+      </w:pPr>
+    </w:p>
+    <w:p>
+      <w:pPr>
+        <w:pStyle w:val="Normal"/>
+      </w:pPr>
+    </w:p>
+    <w:p>
+      <w:pPr>
+        <w:pStyle w:val="Normal"/>
+      </w:pPr>
+    </w:p>
+    <w:p>
+      <w:pPr>
+        <w:pStyle w:val="Normal"/>
+      </w:pPr>
+    </w:p>
+    <w:p>
+      <w:pPr>
+        <w:pStyle w:val="Normal"/>
+      </w:pPr>
+    </w:p>
+    <w:p>
+      <w:pPr>
+        <w:pStyle w:val="Normal"/>
+      </w:pPr>
+    </w:p>
+    <w:p>
+      <w:pPr>
+        <w:pStyle w:val="Normal"/>
+      </w:pPr>
+    </w:p>
+    <w:p>
+      <w:pPr>
+        <w:pStyle w:val="Normal"/>
+      </w:pPr>
+    </w:p>
+    <w:p>
+      <w:pPr>
+        <w:pStyle w:val="Normal"/>
+      </w:pPr>
+    </w:p>
+    <w:p>
+      <w:pPr>
+        <w:pStyle w:val="Normal"/>
+      </w:pPr>
+    </w:p>
+    <w:p>
+      <w:pPr>
+        <w:pStyle w:val="Normal"/>
+      </w:pPr>
+    </w:p>
+    <w:p>
+      <w:pPr>
+        <w:pStyle w:val="Normal"/>
+      </w:pPr>
+    </w:p>
+    <w:p>
+      <w:pPr>
+        <w:pStyle w:val="Normal"/>
+      </w:pPr>
+    </w:p>
+    <w:p>
+      <w:pPr>
+        <w:pStyle w:val="Normal"/>
+      </w:pPr>
+    </w:p>
+    <w:p>
+      <w:pPr>
+        <w:pStyle w:val="Normal"/>
+      </w:pPr>
+    </w:p>
+    <w:p>
+      <w:pPr>
+        <w:pStyle w:val="Normal"/>
+      </w:pPr>
+    </w:p>
+    <w:p>
+      <w:pPr>
+        <w:pStyle w:val="Normal"/>
+      </w:pPr>
+    </w:p>
+    <w:p>
+      <w:pPr>
+        <w:pStyle w:val="Normal"/>
+      </w:pPr>
+    </w:p>
+    <w:p>
+      <w:pPr>
+        <w:pStyle w:val="Normal"/>
+      </w:pPr>
+    </w:p>
+    <w:p>
+      <w:pPr>
+        <w:pStyle w:val="Normal"/>
+      </w:pPr>
+    </w:p>
+    <w:p>
+      <w:pPr>
+        <w:pStyle w:val="Normal"/>
+      </w:pPr>
+    </w:p>
+    <w:p>
+      <w:pPr>
+        <w:pStyle w:val="Heading1"/>
+        <w:spacing w:after="160" w:line="259" w:lineRule="auto"/>
+        <w:jc w:val="center"/>
+        <w:rPr>
+          <w:rFonts w:ascii="Times New Roman" w:hAnsi="Times New Roman" w:eastAsia="Times New Roman" w:cs="Times New Roman"/>
+          <w:b w:val="1"/>
+          <w:bCs w:val="1"/>
+          <w:i w:val="0"/>
+          <w:iCs w:val="0"/>
+          <w:caps w:val="0"/>
+          <w:smallCaps w:val="0"/>
+          <w:noProof w:val="0"/>
+          <w:color w:val="000000" w:themeColor="text1" w:themeTint="FF" w:themeShade="FF"/>
+          <w:sz w:val="32"/>
+          <w:szCs w:val="32"/>
+          <w:lang w:val="en-US"/>
+        </w:rPr>
+      </w:pPr>
+      <w:bookmarkStart w:name="_Toc365737908" w:id="194807801"/>
       <w:r>
         <w:rPr>
           <w:rFonts w:ascii="Times New Roman" w:hAnsi="Times New Roman" w:eastAsia="Times New Roman" w:cs="Times New Roman"/>
-          <w:sz w:val="28"/>
-          <w:szCs w:val="28"/>
-        </w:rPr>
-        <w:t>singkat</w:t>
+          <w:b w:val="1"/>
+          <w:bCs w:val="1"/>
+          <w:i w:val="0"/>
+          <w:iCs w:val="0"/>
+          <w:caps w:val="0"/>
+          <w:smallCaps w:val="0"/>
+          <w:noProof w:val="0"/>
+          <w:color w:val="000000" w:themeColor="text1" w:themeTint="FF" w:themeShade="FF"/>
+          <w:sz w:val="32"/>
+          <w:szCs w:val="32"/>
+          <w:lang w:val="en-US"/>
+        </w:rPr>
+        <w:t>Sprint Backlog</w:t>
       </w:r>
+      <w:bookmarkEnd w:id="194807801"/>
+    </w:p>
+    <w:tbl>
+      <w:tblPr>
+        <w:tblStyle w:val="TableGrid"/>
+        <w:tblW w:w="0" w:type="auto"/>
+        <w:tblLayout w:type="fixed"/>
+        <w:tblLook w:val="06A0" w:firstRow="1" w:lastRow="0" w:firstColumn="1" w:lastColumn="0" w:noHBand="1" w:noVBand="1"/>
+      </w:tblPr>
+      <w:tblGrid>
+        <w:gridCol w:w="1872"/>
+        <w:gridCol w:w="1872"/>
+        <w:gridCol w:w="1872"/>
+        <w:gridCol w:w="1872"/>
+        <w:gridCol w:w="1872"/>
+      </w:tblGrid>
+      <w:tr>
+        <w:trPr>
+          <w:trHeight w:val="300"/>
+        </w:trPr>
+        <w:tc>
+          <w:tcPr>
+            <w:tcW w:w="1872" w:type="dxa"/>
+            <w:shd w:val="clear" w:color="auto" w:fill="B4C6E7" w:themeFill="accent1" w:themeFillTint="66"/>
+            <w:tcMar/>
+          </w:tcPr>
+          <w:p>
+            <w:pPr>
+              <w:pStyle w:val="Normal"/>
+              <w:jc w:val="center"/>
+            </w:pPr>
+            <w:r>
+              <w:rPr/>
+              <w:t>USER STORY</w:t>
+            </w:r>
+          </w:p>
+        </w:tc>
+        <w:tc>
+          <w:tcPr>
+            <w:tcW w:w="1872" w:type="dxa"/>
+            <w:shd w:val="clear" w:color="auto" w:fill="B4C6E7" w:themeFill="accent1" w:themeFillTint="66"/>
+            <w:tcMar/>
+          </w:tcPr>
+          <w:p>
+            <w:pPr>
+              <w:pStyle w:val="Normal"/>
+              <w:jc w:val="center"/>
+            </w:pPr>
+            <w:r>
+              <w:rPr/>
+              <w:t>TASK</w:t>
+            </w:r>
+          </w:p>
+        </w:tc>
+        <w:tc>
+          <w:tcPr>
+            <w:tcW w:w="1872" w:type="dxa"/>
+            <w:shd w:val="clear" w:color="auto" w:fill="B4C6E7" w:themeFill="accent1" w:themeFillTint="66"/>
+            <w:tcMar/>
+          </w:tcPr>
+          <w:p>
+            <w:pPr>
+              <w:pStyle w:val="Normal"/>
+              <w:jc w:val="center"/>
+            </w:pPr>
+            <w:r>
+              <w:rPr/>
+              <w:t>ASSIGNED</w:t>
+            </w:r>
+          </w:p>
+        </w:tc>
+        <w:tc>
+          <w:tcPr>
+            <w:tcW w:w="1872" w:type="dxa"/>
+            <w:shd w:val="clear" w:color="auto" w:fill="B4C6E7" w:themeFill="accent1" w:themeFillTint="66"/>
+            <w:tcMar/>
+          </w:tcPr>
+          <w:p>
+            <w:pPr>
+              <w:pStyle w:val="Normal"/>
+              <w:jc w:val="center"/>
+            </w:pPr>
+            <w:r>
+              <w:rPr/>
+              <w:t>ESTIMATED (H)</w:t>
+            </w:r>
+          </w:p>
+        </w:tc>
+        <w:tc>
+          <w:tcPr>
+            <w:tcW w:w="1872" w:type="dxa"/>
+            <w:shd w:val="clear" w:color="auto" w:fill="B4C6E7" w:themeFill="accent1" w:themeFillTint="66"/>
+            <w:tcMar/>
+          </w:tcPr>
+          <w:p>
+            <w:pPr>
+              <w:pStyle w:val="Normal"/>
+              <w:jc w:val="center"/>
+            </w:pPr>
+            <w:r>
+              <w:rPr/>
+              <w:t>STATUS</w:t>
+            </w:r>
+          </w:p>
+        </w:tc>
+      </w:tr>
+      <w:tr>
+        <w:trPr>
+          <w:trHeight w:val="300"/>
+        </w:trPr>
+        <w:tc>
+          <w:tcPr>
+            <w:tcW w:w="1872" w:type="dxa"/>
+            <w:shd w:val="clear" w:color="auto" w:fill="FFE599" w:themeFill="accent4" w:themeFillTint="66"/>
+            <w:tcMar/>
+          </w:tcPr>
+          <w:p>
+            <w:pPr>
+              <w:pStyle w:val="Normal"/>
+            </w:pPr>
+            <w:r>
+              <w:rPr/>
+              <w:t>SPRINT 1 GOAL</w:t>
+            </w:r>
+          </w:p>
+        </w:tc>
+        <w:tc>
+          <w:tcPr>
+            <w:tcW w:w="7488" w:type="dxa"/>
+            <w:gridSpan w:val="4"/>
+            <w:shd w:val="clear" w:color="auto" w:fill="FFE599" w:themeFill="accent4" w:themeFillTint="66"/>
+            <w:tcMar/>
+          </w:tcPr>
+          <w:p>
+            <w:pPr>
+              <w:pStyle w:val="Normal"/>
+            </w:pPr>
+            <w:r>
+              <w:rPr/>
+              <w:t>Membuat</w:t>
+            </w:r>
+            <w:r>
+              <w:rPr/>
+              <w:t xml:space="preserve"> dan </w:t>
+            </w:r>
+            <w:r>
+              <w:rPr/>
+              <w:t>menambahkan</w:t>
+            </w:r>
+            <w:r>
+              <w:rPr/>
+              <w:t xml:space="preserve"> </w:t>
+            </w:r>
+            <w:r>
+              <w:rPr/>
+              <w:t>fitur</w:t>
+            </w:r>
+            <w:r>
+              <w:rPr/>
+              <w:t xml:space="preserve"> </w:t>
+            </w:r>
+            <w:r>
+              <w:rPr/>
+              <w:t>baru</w:t>
+            </w:r>
+          </w:p>
+        </w:tc>
+      </w:tr>
+      <w:tr>
+        <w:trPr>
+          <w:trHeight w:val="300"/>
+        </w:trPr>
+        <w:tc>
+          <w:tcPr>
+            <w:tcW w:w="1872" w:type="dxa"/>
+            <w:tcMar/>
+          </w:tcPr>
+          <w:p>
+            <w:pPr>
+              <w:pStyle w:val="Normal"/>
+            </w:pPr>
+          </w:p>
+        </w:tc>
+        <w:tc>
+          <w:tcPr>
+            <w:tcW w:w="1872" w:type="dxa"/>
+            <w:tcMar/>
+          </w:tcPr>
+          <w:p>
+            <w:pPr>
+              <w:pStyle w:val="Normal"/>
+            </w:pPr>
+          </w:p>
+        </w:tc>
+        <w:tc>
+          <w:tcPr>
+            <w:tcW w:w="1872" w:type="dxa"/>
+            <w:tcMar/>
+          </w:tcPr>
+          <w:p>
+            <w:pPr>
+              <w:pStyle w:val="Normal"/>
+            </w:pPr>
+          </w:p>
+        </w:tc>
+        <w:tc>
+          <w:tcPr>
+            <w:tcW w:w="1872" w:type="dxa"/>
+            <w:tcMar/>
+          </w:tcPr>
+          <w:p>
+            <w:pPr>
+              <w:pStyle w:val="Normal"/>
+            </w:pPr>
+          </w:p>
+        </w:tc>
+        <w:tc>
+          <w:tcPr>
+            <w:tcW w:w="1872" w:type="dxa"/>
+            <w:tcMar/>
+          </w:tcPr>
+          <w:p>
+            <w:pPr>
+              <w:pStyle w:val="Normal"/>
+            </w:pPr>
+          </w:p>
+        </w:tc>
+      </w:tr>
+      <w:tr>
+        <w:trPr>
+          <w:trHeight w:val="300"/>
+        </w:trPr>
+        <w:tc>
+          <w:tcPr>
+            <w:tcW w:w="1872" w:type="dxa"/>
+            <w:tcMar/>
+          </w:tcPr>
+          <w:p>
+            <w:pPr>
+              <w:pStyle w:val="Normal"/>
+            </w:pPr>
+          </w:p>
+        </w:tc>
+        <w:tc>
+          <w:tcPr>
+            <w:tcW w:w="1872" w:type="dxa"/>
+            <w:tcMar/>
+          </w:tcPr>
+          <w:p>
+            <w:pPr>
+              <w:pStyle w:val="Normal"/>
+            </w:pPr>
+          </w:p>
+        </w:tc>
+        <w:tc>
+          <w:tcPr>
+            <w:tcW w:w="1872" w:type="dxa"/>
+            <w:tcMar/>
+          </w:tcPr>
+          <w:p>
+            <w:pPr>
+              <w:pStyle w:val="Normal"/>
+            </w:pPr>
+          </w:p>
+        </w:tc>
+        <w:tc>
+          <w:tcPr>
+            <w:tcW w:w="1872" w:type="dxa"/>
+            <w:tcMar/>
+          </w:tcPr>
+          <w:p>
+            <w:pPr>
+              <w:pStyle w:val="Normal"/>
+            </w:pPr>
+          </w:p>
+        </w:tc>
+        <w:tc>
+          <w:tcPr>
+            <w:tcW w:w="1872" w:type="dxa"/>
+            <w:tcMar/>
+          </w:tcPr>
+          <w:p>
+            <w:pPr>
+              <w:pStyle w:val="Normal"/>
+            </w:pPr>
+          </w:p>
+        </w:tc>
+      </w:tr>
+      <w:tr>
+        <w:trPr>
+          <w:trHeight w:val="300"/>
+        </w:trPr>
+        <w:tc>
+          <w:tcPr>
+            <w:tcW w:w="1872" w:type="dxa"/>
+            <w:tcMar/>
+          </w:tcPr>
+          <w:p>
+            <w:pPr>
+              <w:pStyle w:val="Normal"/>
+            </w:pPr>
+          </w:p>
+        </w:tc>
+        <w:tc>
+          <w:tcPr>
+            <w:tcW w:w="1872" w:type="dxa"/>
+            <w:tcMar/>
+          </w:tcPr>
+          <w:p>
+            <w:pPr>
+              <w:pStyle w:val="Normal"/>
+            </w:pPr>
+          </w:p>
+        </w:tc>
+        <w:tc>
+          <w:tcPr>
+            <w:tcW w:w="1872" w:type="dxa"/>
+            <w:tcMar/>
+          </w:tcPr>
+          <w:p>
+            <w:pPr>
+              <w:pStyle w:val="Normal"/>
+            </w:pPr>
+          </w:p>
+        </w:tc>
+        <w:tc>
+          <w:tcPr>
+            <w:tcW w:w="1872" w:type="dxa"/>
+            <w:tcMar/>
+          </w:tcPr>
+          <w:p>
+            <w:pPr>
+              <w:pStyle w:val="Normal"/>
+            </w:pPr>
+          </w:p>
+        </w:tc>
+        <w:tc>
+          <w:tcPr>
+            <w:tcW w:w="1872" w:type="dxa"/>
+            <w:tcMar/>
+          </w:tcPr>
+          <w:p>
+            <w:pPr>
+              <w:pStyle w:val="Normal"/>
+            </w:pPr>
+          </w:p>
+        </w:tc>
+      </w:tr>
+      <w:tr>
+        <w:trPr>
+          <w:trHeight w:val="300"/>
+        </w:trPr>
+        <w:tc>
+          <w:tcPr>
+            <w:tcW w:w="1872" w:type="dxa"/>
+            <w:tcMar/>
+          </w:tcPr>
+          <w:p>
+            <w:pPr>
+              <w:pStyle w:val="Normal"/>
+            </w:pPr>
+          </w:p>
+        </w:tc>
+        <w:tc>
+          <w:tcPr>
+            <w:tcW w:w="1872" w:type="dxa"/>
+            <w:tcMar/>
+          </w:tcPr>
+          <w:p>
+            <w:pPr>
+              <w:pStyle w:val="Normal"/>
+            </w:pPr>
+          </w:p>
+        </w:tc>
+        <w:tc>
+          <w:tcPr>
+            <w:tcW w:w="1872" w:type="dxa"/>
+            <w:tcMar/>
+          </w:tcPr>
+          <w:p>
+            <w:pPr>
+              <w:pStyle w:val="Normal"/>
+            </w:pPr>
+          </w:p>
+        </w:tc>
+        <w:tc>
+          <w:tcPr>
+            <w:tcW w:w="1872" w:type="dxa"/>
+            <w:tcMar/>
+          </w:tcPr>
+          <w:p>
+            <w:pPr>
+              <w:pStyle w:val="Normal"/>
+            </w:pPr>
+          </w:p>
+        </w:tc>
+        <w:tc>
+          <w:tcPr>
+            <w:tcW w:w="1872" w:type="dxa"/>
+            <w:tcMar/>
+          </w:tcPr>
+          <w:p>
+            <w:pPr>
+              <w:pStyle w:val="Normal"/>
+            </w:pPr>
+          </w:p>
+        </w:tc>
+      </w:tr>
+      <w:tr>
+        <w:trPr>
+          <w:trHeight w:val="300"/>
+        </w:trPr>
+        <w:tc>
+          <w:tcPr>
+            <w:tcW w:w="1872" w:type="dxa"/>
+            <w:tcMar/>
+          </w:tcPr>
+          <w:p>
+            <w:pPr>
+              <w:pStyle w:val="Normal"/>
+            </w:pPr>
+          </w:p>
+        </w:tc>
+        <w:tc>
+          <w:tcPr>
+            <w:tcW w:w="1872" w:type="dxa"/>
+            <w:tcMar/>
+          </w:tcPr>
+          <w:p>
+            <w:pPr>
+              <w:pStyle w:val="Normal"/>
+            </w:pPr>
+          </w:p>
+        </w:tc>
+        <w:tc>
+          <w:tcPr>
+            <w:tcW w:w="1872" w:type="dxa"/>
+            <w:tcMar/>
+          </w:tcPr>
+          <w:p>
+            <w:pPr>
+              <w:pStyle w:val="Normal"/>
+            </w:pPr>
+          </w:p>
+        </w:tc>
+        <w:tc>
+          <w:tcPr>
+            <w:tcW w:w="1872" w:type="dxa"/>
+            <w:tcMar/>
+          </w:tcPr>
+          <w:p>
+            <w:pPr>
+              <w:pStyle w:val="Normal"/>
+            </w:pPr>
+          </w:p>
+        </w:tc>
+        <w:tc>
+          <w:tcPr>
+            <w:tcW w:w="1872" w:type="dxa"/>
+            <w:tcMar/>
+          </w:tcPr>
+          <w:p>
+            <w:pPr>
+              <w:pStyle w:val="Normal"/>
+            </w:pPr>
+          </w:p>
+        </w:tc>
+      </w:tr>
+      <w:tr>
+        <w:trPr>
+          <w:trHeight w:val="300"/>
+        </w:trPr>
+        <w:tc>
+          <w:tcPr>
+            <w:tcW w:w="1872" w:type="dxa"/>
+            <w:tcMar/>
+          </w:tcPr>
+          <w:p>
+            <w:pPr>
+              <w:pStyle w:val="Normal"/>
+            </w:pPr>
+          </w:p>
+        </w:tc>
+        <w:tc>
+          <w:tcPr>
+            <w:tcW w:w="1872" w:type="dxa"/>
+            <w:tcMar/>
+          </w:tcPr>
+          <w:p>
+            <w:pPr>
+              <w:pStyle w:val="Normal"/>
+            </w:pPr>
+          </w:p>
+        </w:tc>
+        <w:tc>
+          <w:tcPr>
+            <w:tcW w:w="1872" w:type="dxa"/>
+            <w:tcMar/>
+          </w:tcPr>
+          <w:p>
+            <w:pPr>
+              <w:pStyle w:val="Normal"/>
+            </w:pPr>
+          </w:p>
+        </w:tc>
+        <w:tc>
+          <w:tcPr>
+            <w:tcW w:w="1872" w:type="dxa"/>
+            <w:tcMar/>
+          </w:tcPr>
+          <w:p>
+            <w:pPr>
+              <w:pStyle w:val="Normal"/>
+            </w:pPr>
+          </w:p>
+        </w:tc>
+        <w:tc>
+          <w:tcPr>
+            <w:tcW w:w="1872" w:type="dxa"/>
+            <w:tcMar/>
+          </w:tcPr>
+          <w:p>
+            <w:pPr>
+              <w:pStyle w:val="Normal"/>
+            </w:pPr>
+          </w:p>
+        </w:tc>
+      </w:tr>
+    </w:tbl>
+    <w:p>
+      <w:pPr>
+        <w:pStyle w:val="Normal"/>
+      </w:pPr>
+    </w:p>
+    <w:p>
+      <w:pPr>
+        <w:pStyle w:val="Normal"/>
+      </w:pPr>
+    </w:p>
+    <w:p>
+      <w:pPr>
+        <w:pStyle w:val="Normal"/>
+      </w:pPr>
+    </w:p>
+    <w:p>
+      <w:pPr>
+        <w:pStyle w:val="Normal"/>
+      </w:pPr>
+    </w:p>
+    <w:p>
+      <w:pPr>
+        <w:pStyle w:val="Normal"/>
+      </w:pPr>
+    </w:p>
+    <w:p>
+      <w:pPr>
+        <w:pStyle w:val="Normal"/>
+      </w:pPr>
+    </w:p>
+    <w:p>
+      <w:pPr>
+        <w:pStyle w:val="Normal"/>
+      </w:pPr>
+    </w:p>
+    <w:p>
+      <w:pPr>
+        <w:pStyle w:val="Normal"/>
+      </w:pPr>
+    </w:p>
+    <w:p>
+      <w:pPr>
+        <w:pStyle w:val="Normal"/>
+      </w:pPr>
+    </w:p>
+    <w:p>
+      <w:pPr>
+        <w:pStyle w:val="Normal"/>
+      </w:pPr>
+    </w:p>
+    <w:p>
+      <w:pPr>
+        <w:pStyle w:val="Normal"/>
+      </w:pPr>
+    </w:p>
+    <w:p>
+      <w:pPr>
+        <w:pStyle w:val="Normal"/>
+      </w:pPr>
+    </w:p>
+    <w:p>
+      <w:pPr>
+        <w:pStyle w:val="Normal"/>
+      </w:pPr>
+    </w:p>
+    <w:p>
+      <w:pPr>
+        <w:pStyle w:val="Normal"/>
+      </w:pPr>
+    </w:p>
+    <w:p>
+      <w:pPr>
+        <w:pStyle w:val="Normal"/>
+      </w:pPr>
+    </w:p>
+    <w:p>
+      <w:pPr>
+        <w:pStyle w:val="Normal"/>
+      </w:pPr>
+    </w:p>
+    <w:p>
+      <w:pPr>
+        <w:pStyle w:val="Normal"/>
+      </w:pPr>
+    </w:p>
+    <w:p>
+      <w:pPr>
+        <w:pStyle w:val="Normal"/>
+      </w:pPr>
+    </w:p>
+    <w:p>
+      <w:pPr>
+        <w:pStyle w:val="Normal"/>
+      </w:pPr>
+    </w:p>
+    <w:p>
+      <w:pPr>
+        <w:pStyle w:val="Normal"/>
+      </w:pPr>
+    </w:p>
+    <w:p>
+      <w:pPr>
+        <w:pStyle w:val="Normal"/>
+      </w:pPr>
+    </w:p>
+    <w:p>
+      <w:pPr>
+        <w:pStyle w:val="Normal"/>
+      </w:pPr>
+    </w:p>
+    <w:p>
+      <w:pPr>
+        <w:pStyle w:val="Normal"/>
+      </w:pPr>
+    </w:p>
+    <w:p>
+      <w:pPr>
+        <w:pStyle w:val="Normal"/>
+      </w:pPr>
+    </w:p>
+    <w:p>
+      <w:pPr>
+        <w:pStyle w:val="Normal"/>
+      </w:pPr>
+    </w:p>
+    <w:p>
+      <w:pPr>
+        <w:pStyle w:val="Normal"/>
+      </w:pPr>
+    </w:p>
+    <w:p>
+      <w:pPr>
+        <w:pStyle w:val="Normal"/>
+      </w:pPr>
+    </w:p>
+    <w:p>
+      <w:pPr>
+        <w:pStyle w:val="Normal"/>
+      </w:pPr>
+    </w:p>
+    <w:p>
+      <w:pPr>
+        <w:pStyle w:val="Normal"/>
+      </w:pPr>
+    </w:p>
+    <w:p>
+      <w:pPr>
+        <w:pStyle w:val="Normal"/>
+      </w:pPr>
+    </w:p>
+    <w:p>
+      <w:pPr>
+        <w:pStyle w:val="Normal"/>
+      </w:pPr>
+    </w:p>
+    <w:p>
+      <w:pPr>
+        <w:pStyle w:val="Normal"/>
+      </w:pPr>
+    </w:p>
+    <w:p>
+      <w:pPr>
+        <w:pStyle w:val="Heading1"/>
+        <w:spacing w:after="160" w:line="259" w:lineRule="auto"/>
+        <w:jc w:val="center"/>
+        <w:rPr>
+          <w:noProof w:val="0"/>
+          <w:lang w:val="en-US"/>
+        </w:rPr>
+      </w:pPr>
+      <w:bookmarkStart w:name="_Toc1622744318" w:id="1774875910"/>
       <w:r>
         <w:rPr>
           <w:rFonts w:ascii="Times New Roman" w:hAnsi="Times New Roman" w:eastAsia="Times New Roman" w:cs="Times New Roman"/>
-          <w:sz w:val="28"/>
-          <w:szCs w:val="28"/>
-        </w:rPr>
-        <w:t xml:space="preserve"> </w:t>
+          <w:b w:val="1"/>
+          <w:bCs w:val="1"/>
+          <w:i w:val="0"/>
+          <w:iCs w:val="0"/>
+          <w:caps w:val="0"/>
+          <w:smallCaps w:val="0"/>
+          <w:noProof w:val="0"/>
+          <w:color w:val="000000" w:themeColor="text1" w:themeTint="FF" w:themeShade="FF"/>
+          <w:sz w:val="32"/>
+          <w:szCs w:val="32"/>
+          <w:lang w:val="en-US"/>
+        </w:rPr>
+        <w:t>REPORT DAILY SCRUM MEETING</w:t>
       </w:r>
+      <w:bookmarkEnd w:id="1774875910"/>
+    </w:p>
+    <w:tbl>
+      <w:tblPr>
+        <w:tblStyle w:val="TableGrid"/>
+        <w:tblW w:w="0" w:type="auto"/>
+        <w:tblLayout w:type="fixed"/>
+        <w:tblLook w:val="06A0" w:firstRow="1" w:lastRow="0" w:firstColumn="1" w:lastColumn="0" w:noHBand="1" w:noVBand="1"/>
+      </w:tblPr>
+      <w:tblGrid>
+        <w:gridCol w:w="1275"/>
+        <w:gridCol w:w="1320"/>
+        <w:gridCol w:w="2295"/>
+        <w:gridCol w:w="2475"/>
+        <w:gridCol w:w="1995"/>
+      </w:tblGrid>
+      <w:tr>
+        <w:trPr>
+          <w:trHeight w:val="300"/>
+        </w:trPr>
+        <w:tc>
+          <w:tcPr>
+            <w:tcW w:w="1275" w:type="dxa"/>
+            <w:shd w:val="clear" w:color="auto" w:fill="B4C6E7" w:themeFill="accent1" w:themeFillTint="66"/>
+            <w:tcMar/>
+          </w:tcPr>
+          <w:p>
+            <w:pPr>
+              <w:pStyle w:val="Normal"/>
+              <w:jc w:val="center"/>
+            </w:pPr>
+            <w:r>
+              <w:rPr/>
+              <w:t xml:space="preserve">SPRINT </w:t>
+            </w:r>
+          </w:p>
+          <w:p>
+            <w:pPr>
+              <w:pStyle w:val="Normal"/>
+              <w:jc w:val="center"/>
+            </w:pPr>
+            <w:r>
+              <w:rPr/>
+              <w:t>KE -</w:t>
+            </w:r>
+          </w:p>
+        </w:tc>
+        <w:tc>
+          <w:tcPr>
+            <w:tcW w:w="1320" w:type="dxa"/>
+            <w:shd w:val="clear" w:color="auto" w:fill="B4C6E7" w:themeFill="accent1" w:themeFillTint="66"/>
+            <w:tcMar/>
+          </w:tcPr>
+          <w:p>
+            <w:pPr>
+              <w:pStyle w:val="Normal"/>
+              <w:jc w:val="center"/>
+            </w:pPr>
+            <w:r>
+              <w:rPr/>
+              <w:t>TANGGAL</w:t>
+            </w:r>
+          </w:p>
+        </w:tc>
+        <w:tc>
+          <w:tcPr>
+            <w:tcW w:w="2295" w:type="dxa"/>
+            <w:shd w:val="clear" w:color="auto" w:fill="B4C6E7" w:themeFill="accent1" w:themeFillTint="66"/>
+            <w:tcMar/>
+          </w:tcPr>
+          <w:p>
+            <w:pPr>
+              <w:pStyle w:val="Normal"/>
+              <w:jc w:val="center"/>
+            </w:pPr>
+            <w:r>
+              <w:rPr/>
+              <w:t>AKTIFITAS</w:t>
+            </w:r>
+          </w:p>
+        </w:tc>
+        <w:tc>
+          <w:tcPr>
+            <w:tcW w:w="2475" w:type="dxa"/>
+            <w:shd w:val="clear" w:color="auto" w:fill="B4C6E7" w:themeFill="accent1" w:themeFillTint="66"/>
+            <w:tcMar/>
+          </w:tcPr>
+          <w:p>
+            <w:pPr>
+              <w:pStyle w:val="Normal"/>
+              <w:jc w:val="center"/>
+            </w:pPr>
+            <w:r>
+              <w:rPr/>
+              <w:t>KENDALA</w:t>
+            </w:r>
+          </w:p>
+        </w:tc>
+        <w:tc>
+          <w:tcPr>
+            <w:tcW w:w="1995" w:type="dxa"/>
+            <w:shd w:val="clear" w:color="auto" w:fill="B4C6E7" w:themeFill="accent1" w:themeFillTint="66"/>
+            <w:tcMar/>
+          </w:tcPr>
+          <w:p>
+            <w:pPr>
+              <w:pStyle w:val="Normal"/>
+              <w:jc w:val="center"/>
+            </w:pPr>
+            <w:r>
+              <w:rPr/>
+              <w:t xml:space="preserve">RENCANA HARI </w:t>
+            </w:r>
+          </w:p>
+          <w:p>
+            <w:pPr>
+              <w:pStyle w:val="Normal"/>
+              <w:jc w:val="center"/>
+            </w:pPr>
+            <w:r>
+              <w:rPr/>
+              <w:t>INI</w:t>
+            </w:r>
+          </w:p>
+        </w:tc>
+      </w:tr>
+      <w:tr>
+        <w:trPr>
+          <w:trHeight w:val="300"/>
+        </w:trPr>
+        <w:tc>
+          <w:tcPr>
+            <w:tcW w:w="1275" w:type="dxa"/>
+            <w:tcMar/>
+          </w:tcPr>
+          <w:p>
+            <w:pPr>
+              <w:pStyle w:val="Normal"/>
+            </w:pPr>
+          </w:p>
+        </w:tc>
+        <w:tc>
+          <w:tcPr>
+            <w:tcW w:w="1320" w:type="dxa"/>
+            <w:tcMar/>
+          </w:tcPr>
+          <w:p>
+            <w:pPr>
+              <w:pStyle w:val="Normal"/>
+            </w:pPr>
+          </w:p>
+        </w:tc>
+        <w:tc>
+          <w:tcPr>
+            <w:tcW w:w="2295" w:type="dxa"/>
+            <w:tcMar/>
+          </w:tcPr>
+          <w:p>
+            <w:pPr>
+              <w:pStyle w:val="Normal"/>
+            </w:pPr>
+          </w:p>
+        </w:tc>
+        <w:tc>
+          <w:tcPr>
+            <w:tcW w:w="2475" w:type="dxa"/>
+            <w:tcMar/>
+          </w:tcPr>
+          <w:p>
+            <w:pPr>
+              <w:pStyle w:val="Normal"/>
+            </w:pPr>
+          </w:p>
+        </w:tc>
+        <w:tc>
+          <w:tcPr>
+            <w:tcW w:w="1995" w:type="dxa"/>
+            <w:tcMar/>
+          </w:tcPr>
+          <w:p>
+            <w:pPr>
+              <w:pStyle w:val="Normal"/>
+            </w:pPr>
+          </w:p>
+        </w:tc>
+      </w:tr>
+      <w:tr>
+        <w:trPr>
+          <w:trHeight w:val="300"/>
+        </w:trPr>
+        <w:tc>
+          <w:tcPr>
+            <w:tcW w:w="1275" w:type="dxa"/>
+            <w:tcMar/>
+          </w:tcPr>
+          <w:p>
+            <w:pPr>
+              <w:pStyle w:val="Normal"/>
+            </w:pPr>
+          </w:p>
+        </w:tc>
+        <w:tc>
+          <w:tcPr>
+            <w:tcW w:w="1320" w:type="dxa"/>
+            <w:tcMar/>
+          </w:tcPr>
+          <w:p>
+            <w:pPr>
+              <w:pStyle w:val="Normal"/>
+            </w:pPr>
+          </w:p>
+        </w:tc>
+        <w:tc>
+          <w:tcPr>
+            <w:tcW w:w="2295" w:type="dxa"/>
+            <w:tcMar/>
+          </w:tcPr>
+          <w:p>
+            <w:pPr>
+              <w:pStyle w:val="Normal"/>
+            </w:pPr>
+          </w:p>
+        </w:tc>
+        <w:tc>
+          <w:tcPr>
+            <w:tcW w:w="2475" w:type="dxa"/>
+            <w:tcMar/>
+          </w:tcPr>
+          <w:p>
+            <w:pPr>
+              <w:pStyle w:val="Normal"/>
+            </w:pPr>
+          </w:p>
+        </w:tc>
+        <w:tc>
+          <w:tcPr>
+            <w:tcW w:w="1995" w:type="dxa"/>
+            <w:tcMar/>
+          </w:tcPr>
+          <w:p>
+            <w:pPr>
+              <w:pStyle w:val="Normal"/>
+            </w:pPr>
+          </w:p>
+        </w:tc>
+      </w:tr>
+      <w:tr>
+        <w:trPr>
+          <w:trHeight w:val="300"/>
+        </w:trPr>
+        <w:tc>
+          <w:tcPr>
+            <w:tcW w:w="1275" w:type="dxa"/>
+            <w:tcMar/>
+          </w:tcPr>
+          <w:p>
+            <w:pPr>
+              <w:pStyle w:val="Normal"/>
+            </w:pPr>
+          </w:p>
+        </w:tc>
+        <w:tc>
+          <w:tcPr>
+            <w:tcW w:w="1320" w:type="dxa"/>
+            <w:tcMar/>
+          </w:tcPr>
+          <w:p>
+            <w:pPr>
+              <w:pStyle w:val="Normal"/>
+            </w:pPr>
+          </w:p>
+        </w:tc>
+        <w:tc>
+          <w:tcPr>
+            <w:tcW w:w="2295" w:type="dxa"/>
+            <w:tcMar/>
+          </w:tcPr>
+          <w:p>
+            <w:pPr>
+              <w:pStyle w:val="Normal"/>
+            </w:pPr>
+          </w:p>
+        </w:tc>
+        <w:tc>
+          <w:tcPr>
+            <w:tcW w:w="2475" w:type="dxa"/>
+            <w:tcMar/>
+          </w:tcPr>
+          <w:p>
+            <w:pPr>
+              <w:pStyle w:val="Normal"/>
+            </w:pPr>
+          </w:p>
+        </w:tc>
+        <w:tc>
+          <w:tcPr>
+            <w:tcW w:w="1995" w:type="dxa"/>
+            <w:tcMar/>
+          </w:tcPr>
+          <w:p>
+            <w:pPr>
+              <w:pStyle w:val="Normal"/>
+            </w:pPr>
+          </w:p>
+        </w:tc>
+      </w:tr>
+      <w:tr>
+        <w:trPr>
+          <w:trHeight w:val="300"/>
+        </w:trPr>
+        <w:tc>
+          <w:tcPr>
+            <w:tcW w:w="1275" w:type="dxa"/>
+            <w:tcMar/>
+          </w:tcPr>
+          <w:p>
+            <w:pPr>
+              <w:pStyle w:val="Normal"/>
+            </w:pPr>
+          </w:p>
+        </w:tc>
+        <w:tc>
+          <w:tcPr>
+            <w:tcW w:w="1320" w:type="dxa"/>
+            <w:tcMar/>
+          </w:tcPr>
+          <w:p>
+            <w:pPr>
+              <w:pStyle w:val="Normal"/>
+            </w:pPr>
+          </w:p>
+        </w:tc>
+        <w:tc>
+          <w:tcPr>
+            <w:tcW w:w="2295" w:type="dxa"/>
+            <w:tcMar/>
+          </w:tcPr>
+          <w:p>
+            <w:pPr>
+              <w:pStyle w:val="Normal"/>
+            </w:pPr>
+          </w:p>
+        </w:tc>
+        <w:tc>
+          <w:tcPr>
+            <w:tcW w:w="2475" w:type="dxa"/>
+            <w:tcMar/>
+          </w:tcPr>
+          <w:p>
+            <w:pPr>
+              <w:pStyle w:val="Normal"/>
+            </w:pPr>
+          </w:p>
+        </w:tc>
+        <w:tc>
+          <w:tcPr>
+            <w:tcW w:w="1995" w:type="dxa"/>
+            <w:tcMar/>
+          </w:tcPr>
+          <w:p>
+            <w:pPr>
+              <w:pStyle w:val="Normal"/>
+            </w:pPr>
+          </w:p>
+        </w:tc>
+      </w:tr>
+      <w:tr>
+        <w:trPr>
+          <w:trHeight w:val="300"/>
+        </w:trPr>
+        <w:tc>
+          <w:tcPr>
+            <w:tcW w:w="1275" w:type="dxa"/>
+            <w:tcMar/>
+          </w:tcPr>
+          <w:p>
+            <w:pPr>
+              <w:pStyle w:val="Normal"/>
+            </w:pPr>
+          </w:p>
+        </w:tc>
+        <w:tc>
+          <w:tcPr>
+            <w:tcW w:w="1320" w:type="dxa"/>
+            <w:tcMar/>
+          </w:tcPr>
+          <w:p>
+            <w:pPr>
+              <w:pStyle w:val="Normal"/>
+            </w:pPr>
+          </w:p>
+        </w:tc>
+        <w:tc>
+          <w:tcPr>
+            <w:tcW w:w="2295" w:type="dxa"/>
+            <w:tcMar/>
+          </w:tcPr>
+          <w:p>
+            <w:pPr>
+              <w:pStyle w:val="Normal"/>
+            </w:pPr>
+          </w:p>
+        </w:tc>
+        <w:tc>
+          <w:tcPr>
+            <w:tcW w:w="2475" w:type="dxa"/>
+            <w:tcMar/>
+          </w:tcPr>
+          <w:p>
+            <w:pPr>
+              <w:pStyle w:val="Normal"/>
+            </w:pPr>
+          </w:p>
+        </w:tc>
+        <w:tc>
+          <w:tcPr>
+            <w:tcW w:w="1995" w:type="dxa"/>
+            <w:tcMar/>
+          </w:tcPr>
+          <w:p>
+            <w:pPr>
+              <w:pStyle w:val="Normal"/>
+            </w:pPr>
+          </w:p>
+        </w:tc>
+      </w:tr>
+      <w:tr>
+        <w:trPr>
+          <w:trHeight w:val="300"/>
+        </w:trPr>
+        <w:tc>
+          <w:tcPr>
+            <w:tcW w:w="1275" w:type="dxa"/>
+            <w:tcMar/>
+          </w:tcPr>
+          <w:p>
+            <w:pPr>
+              <w:pStyle w:val="Normal"/>
+            </w:pPr>
+          </w:p>
+        </w:tc>
+        <w:tc>
+          <w:tcPr>
+            <w:tcW w:w="1320" w:type="dxa"/>
+            <w:tcMar/>
+          </w:tcPr>
+          <w:p>
+            <w:pPr>
+              <w:pStyle w:val="Normal"/>
+            </w:pPr>
+          </w:p>
+        </w:tc>
+        <w:tc>
+          <w:tcPr>
+            <w:tcW w:w="2295" w:type="dxa"/>
+            <w:tcMar/>
+          </w:tcPr>
+          <w:p>
+            <w:pPr>
+              <w:pStyle w:val="Normal"/>
+            </w:pPr>
+          </w:p>
+        </w:tc>
+        <w:tc>
+          <w:tcPr>
+            <w:tcW w:w="2475" w:type="dxa"/>
+            <w:tcMar/>
+          </w:tcPr>
+          <w:p>
+            <w:pPr>
+              <w:pStyle w:val="Normal"/>
+            </w:pPr>
+          </w:p>
+        </w:tc>
+        <w:tc>
+          <w:tcPr>
+            <w:tcW w:w="1995" w:type="dxa"/>
+            <w:tcMar/>
+          </w:tcPr>
+          <w:p>
+            <w:pPr>
+              <w:pStyle w:val="Normal"/>
+            </w:pPr>
+          </w:p>
+        </w:tc>
+      </w:tr>
+      <w:tr>
+        <w:trPr>
+          <w:trHeight w:val="300"/>
+        </w:trPr>
+        <w:tc>
+          <w:tcPr>
+            <w:tcW w:w="1275" w:type="dxa"/>
+            <w:tcMar/>
+          </w:tcPr>
+          <w:p>
+            <w:pPr>
+              <w:pStyle w:val="Normal"/>
+            </w:pPr>
+          </w:p>
+        </w:tc>
+        <w:tc>
+          <w:tcPr>
+            <w:tcW w:w="1320" w:type="dxa"/>
+            <w:tcMar/>
+          </w:tcPr>
+          <w:p>
+            <w:pPr>
+              <w:pStyle w:val="Normal"/>
+            </w:pPr>
+          </w:p>
+        </w:tc>
+        <w:tc>
+          <w:tcPr>
+            <w:tcW w:w="2295" w:type="dxa"/>
+            <w:tcMar/>
+          </w:tcPr>
+          <w:p>
+            <w:pPr>
+              <w:pStyle w:val="Normal"/>
+            </w:pPr>
+          </w:p>
+        </w:tc>
+        <w:tc>
+          <w:tcPr>
+            <w:tcW w:w="2475" w:type="dxa"/>
+            <w:tcMar/>
+          </w:tcPr>
+          <w:p>
+            <w:pPr>
+              <w:pStyle w:val="Normal"/>
+            </w:pPr>
+          </w:p>
+        </w:tc>
+        <w:tc>
+          <w:tcPr>
+            <w:tcW w:w="1995" w:type="dxa"/>
+            <w:tcMar/>
+          </w:tcPr>
+          <w:p>
+            <w:pPr>
+              <w:pStyle w:val="Normal"/>
+            </w:pPr>
+          </w:p>
+        </w:tc>
+      </w:tr>
+    </w:tbl>
+    <w:p>
+      <w:pPr>
+        <w:pStyle w:val="Normal"/>
+      </w:pPr>
+    </w:p>
+    <w:p>
+      <w:pPr>
+        <w:pStyle w:val="Normal"/>
+      </w:pPr>
+    </w:p>
+    <w:p>
+      <w:pPr>
+        <w:pStyle w:val="Normal"/>
+      </w:pPr>
+    </w:p>
+    <w:p>
+      <w:pPr>
+        <w:pStyle w:val="Normal"/>
+      </w:pPr>
+    </w:p>
+    <w:p>
+      <w:pPr>
+        <w:pStyle w:val="Normal"/>
+      </w:pPr>
+    </w:p>
+    <w:p>
+      <w:pPr>
+        <w:pStyle w:val="Normal"/>
+      </w:pPr>
+    </w:p>
+    <w:p>
+      <w:pPr>
+        <w:pStyle w:val="Normal"/>
+      </w:pPr>
+    </w:p>
+    <w:p>
+      <w:pPr>
+        <w:pStyle w:val="Normal"/>
+      </w:pPr>
+    </w:p>
+    <w:p>
+      <w:pPr>
+        <w:pStyle w:val="Normal"/>
+      </w:pPr>
+    </w:p>
+    <w:p>
+      <w:pPr>
+        <w:pStyle w:val="Normal"/>
+      </w:pPr>
+    </w:p>
+    <w:p>
+      <w:pPr>
+        <w:pStyle w:val="Normal"/>
+      </w:pPr>
+    </w:p>
+    <w:p>
+      <w:pPr>
+        <w:pStyle w:val="Normal"/>
+      </w:pPr>
+    </w:p>
+    <w:p>
+      <w:pPr>
+        <w:pStyle w:val="Normal"/>
+      </w:pPr>
+    </w:p>
+    <w:p>
+      <w:pPr>
+        <w:pStyle w:val="Normal"/>
+      </w:pPr>
+    </w:p>
+    <w:p>
+      <w:pPr>
+        <w:pStyle w:val="Normal"/>
+      </w:pPr>
+    </w:p>
+    <w:p>
+      <w:pPr>
+        <w:pStyle w:val="Normal"/>
+      </w:pPr>
+    </w:p>
+    <w:p>
+      <w:pPr>
+        <w:pStyle w:val="Normal"/>
+      </w:pPr>
+    </w:p>
+    <w:p>
+      <w:pPr>
+        <w:pStyle w:val="Normal"/>
+      </w:pPr>
+    </w:p>
+    <w:p>
+      <w:pPr>
+        <w:pStyle w:val="Normal"/>
+      </w:pPr>
+    </w:p>
+    <w:p>
+      <w:pPr>
+        <w:pStyle w:val="Normal"/>
+      </w:pPr>
+    </w:p>
+    <w:p>
+      <w:pPr>
+        <w:pStyle w:val="Normal"/>
+      </w:pPr>
+    </w:p>
+    <w:p>
+      <w:pPr>
+        <w:pStyle w:val="Normal"/>
+      </w:pPr>
+    </w:p>
+    <w:p>
+      <w:pPr>
+        <w:pStyle w:val="Normal"/>
+      </w:pPr>
+    </w:p>
+    <w:p>
+      <w:pPr>
+        <w:pStyle w:val="Normal"/>
+      </w:pPr>
+    </w:p>
+    <w:p>
+      <w:pPr>
+        <w:pStyle w:val="Normal"/>
+      </w:pPr>
+    </w:p>
+    <w:p>
+      <w:pPr>
+        <w:pStyle w:val="Normal"/>
+      </w:pPr>
+    </w:p>
+    <w:p>
+      <w:pPr>
+        <w:pStyle w:val="Normal"/>
+      </w:pPr>
+    </w:p>
+    <w:p>
+      <w:pPr>
+        <w:pStyle w:val="Normal"/>
+      </w:pPr>
+    </w:p>
+    <w:p>
+      <w:pPr>
+        <w:pStyle w:val="Normal"/>
+      </w:pPr>
+    </w:p>
+    <w:p>
+      <w:pPr>
+        <w:pStyle w:val="Heading1"/>
+        <w:spacing w:after="160" w:line="259" w:lineRule="auto"/>
+        <w:jc w:val="center"/>
+        <w:rPr>
+          <w:noProof w:val="0"/>
+          <w:lang w:val="en-US"/>
+        </w:rPr>
+      </w:pPr>
+      <w:bookmarkStart w:name="_Toc114904352" w:id="1201961297"/>
       <w:r>
         <w:rPr>
           <w:rFonts w:ascii="Times New Roman" w:hAnsi="Times New Roman" w:eastAsia="Times New Roman" w:cs="Times New Roman"/>
-          <w:sz w:val="28"/>
-          <w:szCs w:val="28"/>
-        </w:rPr>
-        <w:t>tengtang</w:t>
+          <w:b w:val="1"/>
+          <w:bCs w:val="1"/>
+          <w:i w:val="0"/>
+          <w:iCs w:val="0"/>
+          <w:caps w:val="0"/>
+          <w:smallCaps w:val="0"/>
+          <w:noProof w:val="0"/>
+          <w:color w:val="000000" w:themeColor="text1" w:themeTint="FF" w:themeShade="FF"/>
+          <w:sz w:val="32"/>
+          <w:szCs w:val="32"/>
+          <w:lang w:val="en-US"/>
+        </w:rPr>
+        <w:t>SPRINT REVIEW</w:t>
       </w:r>
+      <w:bookmarkEnd w:id="1201961297"/>
+    </w:p>
+    <w:tbl>
+      <w:tblPr>
+        <w:tblStyle w:val="TableGrid"/>
+        <w:tblW w:w="0" w:type="auto"/>
+        <w:tblLayout w:type="fixed"/>
+        <w:tblLook w:val="06A0" w:firstRow="1" w:lastRow="0" w:firstColumn="1" w:lastColumn="0" w:noHBand="1" w:noVBand="1"/>
+      </w:tblPr>
+      <w:tblGrid>
+        <w:gridCol w:w="1410"/>
+        <w:gridCol w:w="4830"/>
+        <w:gridCol w:w="3120"/>
+      </w:tblGrid>
+      <w:tr>
+        <w:trPr>
+          <w:trHeight w:val="300"/>
+        </w:trPr>
+        <w:tc>
+          <w:tcPr>
+            <w:tcW w:w="1410" w:type="dxa"/>
+            <w:shd w:val="clear" w:color="auto" w:fill="B4C6E7" w:themeFill="accent1" w:themeFillTint="66"/>
+            <w:tcMar/>
+          </w:tcPr>
+          <w:p>
+            <w:pPr>
+              <w:pStyle w:val="Normal"/>
+              <w:jc w:val="center"/>
+              <w:rPr>
+                <w:color w:val="auto"/>
+              </w:rPr>
+            </w:pPr>
+            <w:r>
+              <w:rPr>
+                <w:color w:val="auto"/>
+              </w:rPr>
+              <w:t>SPRINT \</w:t>
+            </w:r>
+          </w:p>
+          <w:p>
+            <w:pPr>
+              <w:pStyle w:val="Normal"/>
+              <w:jc w:val="center"/>
+              <w:rPr>
+                <w:color w:val="auto"/>
+              </w:rPr>
+            </w:pPr>
+            <w:r>
+              <w:rPr>
+                <w:color w:val="auto"/>
+              </w:rPr>
+              <w:t>KE -</w:t>
+            </w:r>
+          </w:p>
+        </w:tc>
+        <w:tc>
+          <w:tcPr>
+            <w:tcW w:w="4830" w:type="dxa"/>
+            <w:shd w:val="clear" w:color="auto" w:fill="B4C6E7" w:themeFill="accent1" w:themeFillTint="66"/>
+            <w:tcMar/>
+          </w:tcPr>
+          <w:p>
+            <w:pPr>
+              <w:pStyle w:val="Normal"/>
+              <w:jc w:val="center"/>
+              <w:rPr>
+                <w:color w:val="auto"/>
+              </w:rPr>
+            </w:pPr>
+            <w:r>
+              <w:rPr>
+                <w:color w:val="auto"/>
+              </w:rPr>
+              <w:t>TANGGAL</w:t>
+            </w:r>
+          </w:p>
+        </w:tc>
+        <w:tc>
+          <w:tcPr>
+            <w:tcW w:w="3120" w:type="dxa"/>
+            <w:shd w:val="clear" w:color="auto" w:fill="B4C6E7" w:themeFill="accent1" w:themeFillTint="66"/>
+            <w:tcMar/>
+          </w:tcPr>
+          <w:p>
+            <w:pPr>
+              <w:pStyle w:val="Normal"/>
+              <w:jc w:val="center"/>
+              <w:rPr>
+                <w:color w:val="auto"/>
+              </w:rPr>
+            </w:pPr>
+            <w:r>
+              <w:rPr>
+                <w:color w:val="auto"/>
+              </w:rPr>
+              <w:t>HASIL</w:t>
+            </w:r>
+          </w:p>
+        </w:tc>
+      </w:tr>
+      <w:tr>
+        <w:trPr>
+          <w:trHeight w:val="300"/>
+        </w:trPr>
+        <w:tc>
+          <w:tcPr>
+            <w:tcW w:w="1410" w:type="dxa"/>
+            <w:tcMar/>
+          </w:tcPr>
+          <w:p>
+            <w:pPr>
+              <w:pStyle w:val="Normal"/>
+            </w:pPr>
+          </w:p>
+        </w:tc>
+        <w:tc>
+          <w:tcPr>
+            <w:tcW w:w="4830" w:type="dxa"/>
+            <w:tcMar/>
+          </w:tcPr>
+          <w:p>
+            <w:pPr>
+              <w:pStyle w:val="Normal"/>
+            </w:pPr>
+          </w:p>
+        </w:tc>
+        <w:tc>
+          <w:tcPr>
+            <w:tcW w:w="3120" w:type="dxa"/>
+            <w:tcMar/>
+          </w:tcPr>
+          <w:p>
+            <w:pPr>
+              <w:pStyle w:val="Normal"/>
+            </w:pPr>
+          </w:p>
+        </w:tc>
+      </w:tr>
+      <w:tr>
+        <w:trPr>
+          <w:trHeight w:val="300"/>
+        </w:trPr>
+        <w:tc>
+          <w:tcPr>
+            <w:tcW w:w="1410" w:type="dxa"/>
+            <w:tcMar/>
+          </w:tcPr>
+          <w:p>
+            <w:pPr>
+              <w:pStyle w:val="Normal"/>
+            </w:pPr>
+          </w:p>
+        </w:tc>
+        <w:tc>
+          <w:tcPr>
+            <w:tcW w:w="4830" w:type="dxa"/>
+            <w:tcMar/>
+          </w:tcPr>
+          <w:p>
+            <w:pPr>
+              <w:pStyle w:val="Normal"/>
+            </w:pPr>
+          </w:p>
+        </w:tc>
+        <w:tc>
+          <w:tcPr>
+            <w:tcW w:w="3120" w:type="dxa"/>
+            <w:tcMar/>
+          </w:tcPr>
+          <w:p>
+            <w:pPr>
+              <w:pStyle w:val="Normal"/>
+            </w:pPr>
+          </w:p>
+        </w:tc>
+      </w:tr>
+    </w:tbl>
+    <w:p>
+      <w:pPr>
+        <w:pStyle w:val="Normal"/>
+      </w:pPr>
+    </w:p>
+    <w:p>
+      <w:pPr>
+        <w:pStyle w:val="Normal"/>
+      </w:pPr>
+    </w:p>
+    <w:p>
+      <w:pPr>
+        <w:pStyle w:val="Normal"/>
+      </w:pPr>
+    </w:p>
+    <w:p>
+      <w:pPr>
+        <w:pStyle w:val="Normal"/>
+      </w:pPr>
+    </w:p>
+    <w:p>
+      <w:pPr>
+        <w:pStyle w:val="Normal"/>
+      </w:pPr>
+    </w:p>
+    <w:p>
+      <w:pPr>
+        <w:pStyle w:val="Normal"/>
+      </w:pPr>
+    </w:p>
+    <w:p>
+      <w:pPr>
+        <w:pStyle w:val="Normal"/>
+      </w:pPr>
+    </w:p>
+    <w:p>
+      <w:pPr>
+        <w:pStyle w:val="Normal"/>
+      </w:pPr>
+    </w:p>
+    <w:p>
+      <w:pPr>
+        <w:pStyle w:val="Normal"/>
+      </w:pPr>
+    </w:p>
+    <w:p>
+      <w:pPr>
+        <w:pStyle w:val="Normal"/>
+      </w:pPr>
+    </w:p>
+    <w:p>
+      <w:pPr>
+        <w:pStyle w:val="Normal"/>
+      </w:pPr>
+    </w:p>
+    <w:p>
+      <w:pPr>
+        <w:pStyle w:val="Normal"/>
+      </w:pPr>
+    </w:p>
+    <w:p>
+      <w:pPr>
+        <w:pStyle w:val="Normal"/>
+      </w:pPr>
+    </w:p>
+    <w:p>
+      <w:pPr>
+        <w:pStyle w:val="Normal"/>
+      </w:pPr>
+    </w:p>
+    <w:p>
+      <w:pPr>
+        <w:pStyle w:val="Normal"/>
+      </w:pPr>
+    </w:p>
+    <w:p>
+      <w:pPr>
+        <w:pStyle w:val="Normal"/>
+      </w:pPr>
+    </w:p>
+    <w:p>
+      <w:pPr>
+        <w:pStyle w:val="Normal"/>
+      </w:pPr>
+    </w:p>
+    <w:p>
+      <w:pPr>
+        <w:pStyle w:val="Normal"/>
+      </w:pPr>
+    </w:p>
+    <w:p>
+      <w:pPr>
+        <w:pStyle w:val="Normal"/>
+      </w:pPr>
+    </w:p>
+    <w:p>
+      <w:pPr>
+        <w:pStyle w:val="Normal"/>
+      </w:pPr>
+    </w:p>
+    <w:p>
+      <w:pPr>
+        <w:pStyle w:val="Normal"/>
+      </w:pPr>
+    </w:p>
+    <w:p>
+      <w:pPr>
+        <w:pStyle w:val="Normal"/>
+      </w:pPr>
+    </w:p>
+    <w:p>
+      <w:pPr>
+        <w:pStyle w:val="Normal"/>
+      </w:pPr>
+    </w:p>
+    <w:p>
+      <w:pPr>
+        <w:pStyle w:val="Normal"/>
+      </w:pPr>
+    </w:p>
+    <w:p>
+      <w:pPr>
+        <w:pStyle w:val="Normal"/>
+      </w:pPr>
+    </w:p>
+    <w:p>
+      <w:pPr>
+        <w:pStyle w:val="Normal"/>
+      </w:pPr>
+    </w:p>
+    <w:p>
+      <w:pPr>
+        <w:pStyle w:val="Normal"/>
+      </w:pPr>
+    </w:p>
+    <w:p>
+      <w:pPr>
+        <w:pStyle w:val="Normal"/>
+      </w:pPr>
+    </w:p>
+    <w:p>
+      <w:pPr>
+        <w:pStyle w:val="Normal"/>
+      </w:pPr>
+    </w:p>
+    <w:p>
+      <w:pPr>
+        <w:pStyle w:val="Normal"/>
+      </w:pPr>
+    </w:p>
+    <w:p>
+      <w:pPr>
+        <w:pStyle w:val="Normal"/>
+      </w:pPr>
+    </w:p>
+    <w:p>
+      <w:pPr>
+        <w:pStyle w:val="Normal"/>
+      </w:pPr>
+    </w:p>
+    <w:p>
+      <w:pPr>
+        <w:pStyle w:val="Normal"/>
+      </w:pPr>
+    </w:p>
+    <w:p>
+      <w:pPr>
+        <w:pStyle w:val="Normal"/>
+      </w:pPr>
+    </w:p>
+    <w:p>
+      <w:pPr>
+        <w:pStyle w:val="Normal"/>
+      </w:pPr>
+    </w:p>
+    <w:p>
+      <w:pPr>
+        <w:pStyle w:val="Normal"/>
+        <w:jc w:val="center"/>
+        <w:rPr>
+          <w:rFonts w:ascii="Times New Roman" w:hAnsi="Times New Roman" w:eastAsia="Times New Roman" w:cs="Times New Roman"/>
+          <w:b w:val="0"/>
+          <w:bCs w:val="0"/>
+          <w:noProof w:val="0"/>
+          <w:lang w:val="en-US"/>
+        </w:rPr>
+      </w:pPr>
       <w:r>
         <w:rPr>
           <w:rFonts w:ascii="Times New Roman" w:hAnsi="Times New Roman" w:eastAsia="Times New Roman" w:cs="Times New Roman"/>
-          <w:sz w:val="28"/>
-          <w:szCs w:val="28"/>
-        </w:rPr>
-        <w:t xml:space="preserve"> </w:t>
+          <w:b w:val="0"/>
+          <w:bCs w:val="0"/>
+          <w:i w:val="0"/>
+          <w:iCs w:val="0"/>
+          <w:caps w:val="0"/>
+          <w:smallCaps w:val="0"/>
+          <w:strike w:val="0"/>
+          <w:dstrike w:val="0"/>
+          <w:noProof w:val="0"/>
+          <w:color w:val="000000" w:themeColor="text1" w:themeTint="FF" w:themeShade="FF"/>
+          <w:sz w:val="31"/>
+          <w:szCs w:val="31"/>
+          <w:u w:val="none"/>
+          <w:lang w:val="en-US"/>
+        </w:rPr>
+        <w:t>SPRINT RETROSPECTIVE</w:t>
       </w:r>
-      <w:r>
-        <w:rPr>
-          <w:rFonts w:ascii="Times New Roman" w:hAnsi="Times New Roman" w:eastAsia="Times New Roman" w:cs="Times New Roman"/>
-          <w:sz w:val="28"/>
-          <w:szCs w:val="28"/>
-        </w:rPr>
-        <w:t>aplikasi</w:t>
-      </w:r>
-      <w:r>
-        <w:rPr>
-          <w:rFonts w:ascii="Times New Roman" w:hAnsi="Times New Roman" w:eastAsia="Times New Roman" w:cs="Times New Roman"/>
-          <w:sz w:val="28"/>
-          <w:szCs w:val="28"/>
-        </w:rPr>
-        <w:t xml:space="preserve"> e-Docter</w:t>
-      </w:r>
-    </w:p>
-    <w:p>
-      <w:pPr>
-        <w:spacing w:line="257" w:lineRule="auto"/>
-        <w:rPr>
-          <w:rFonts w:ascii="Times New Roman" w:hAnsi="Times New Roman" w:eastAsia="Times New Roman" w:cs="Times New Roman"/>
-          <w:sz w:val="28"/>
-          <w:szCs w:val="28"/>
-        </w:rPr>
-      </w:pPr>
-    </w:p>
-    <w:p>
-      <w:pPr>
-        <w:pStyle w:val="Normal"/>
-        <w:spacing w:line="257" w:lineRule="auto"/>
-      </w:pPr>
-      <w:r>
-        <w:drawing>
-          <wp:inline wp14:editId="26F75A43" wp14:anchorId="07E60965">
-            <wp:extent cx="4572000" cy="2571750"/>
-            <wp:effectExtent l="0" t="0" r="0" b="0"/>
-            <wp:docPr id="268963995" name="" title=""/>
-            <wp:cNvGraphicFramePr>
-              <a:graphicFrameLocks noChangeAspect="1"/>
-            </wp:cNvGraphicFramePr>
-            <a:graphic>
-              <a:graphicData uri="http://schemas.openxmlformats.org/drawingml/2006/picture">
-                <pic:pic>
-                  <pic:nvPicPr>
-                    <pic:cNvPr id="0" name=""/>
-                    <pic:cNvPicPr/>
-                  </pic:nvPicPr>
-                  <pic:blipFill>
-                    <a:blip r:embed="R94905b3a92c74ca3">
-                      <a:extLst>
-                        <a:ext xmlns:a="http://schemas.openxmlformats.org/drawingml/2006/main" uri="{28A0092B-C50C-407E-A947-70E740481C1C}">
-                          <a14:useLocalDpi val="0"/>
-                        </a:ext>
-                      </a:extLst>
-                    </a:blip>
-                    <a:stretch>
-                      <a:fillRect/>
-                    </a:stretch>
-                  </pic:blipFill>
-                  <pic:spPr>
-                    <a:xfrm>
-                      <a:off x="0" y="0"/>
-                      <a:ext cx="4572000" cy="2571750"/>
-                    </a:xfrm>
-                    <a:prstGeom prst="rect">
-                      <a:avLst/>
-                    </a:prstGeom>
-                  </pic:spPr>
-                </pic:pic>
-              </a:graphicData>
-            </a:graphic>
-          </wp:inline>
-        </w:drawing>
-      </w:r>
+    </w:p>
+    <w:tbl>
+      <w:tblPr>
+        <w:tblStyle w:val="TableGrid"/>
+        <w:tblW w:w="0" w:type="auto"/>
+        <w:tblLayout w:type="fixed"/>
+        <w:tblLook w:val="06A0" w:firstRow="1" w:lastRow="0" w:firstColumn="1" w:lastColumn="0" w:noHBand="1" w:noVBand="1"/>
+      </w:tblPr>
+      <w:tblGrid>
+        <w:gridCol w:w="1872"/>
+        <w:gridCol w:w="1872"/>
+        <w:gridCol w:w="1872"/>
+        <w:gridCol w:w="1872"/>
+        <w:gridCol w:w="1872"/>
+      </w:tblGrid>
+      <w:tr>
+        <w:trPr>
+          <w:trHeight w:val="300"/>
+        </w:trPr>
+        <w:tc>
+          <w:tcPr>
+            <w:tcW w:w="9360" w:type="dxa"/>
+            <w:gridSpan w:val="5"/>
+            <w:shd w:val="clear" w:color="auto" w:fill="B4C6E7" w:themeFill="accent1" w:themeFillTint="66"/>
+            <w:tcMar/>
+          </w:tcPr>
+          <w:p>
+            <w:pPr>
+              <w:pStyle w:val="Normal"/>
+              <w:jc w:val="center"/>
+              <w:rPr>
+                <w:rFonts w:ascii="Times New Roman" w:hAnsi="Times New Roman" w:eastAsia="Times New Roman" w:cs="Times New Roman"/>
+                <w:b w:val="0"/>
+                <w:bCs w:val="0"/>
+                <w:i w:val="0"/>
+                <w:iCs w:val="0"/>
+                <w:caps w:val="0"/>
+                <w:smallCaps w:val="0"/>
+                <w:strike w:val="0"/>
+                <w:dstrike w:val="0"/>
+                <w:noProof w:val="0"/>
+                <w:color w:val="000000" w:themeColor="text1" w:themeTint="FF" w:themeShade="FF"/>
+                <w:sz w:val="24"/>
+                <w:szCs w:val="24"/>
+                <w:u w:val="none"/>
+                <w:lang w:val="en-US"/>
+              </w:rPr>
+            </w:pPr>
+            <w:r>
+              <w:rPr>
+                <w:rFonts w:ascii="Times New Roman" w:hAnsi="Times New Roman" w:eastAsia="Times New Roman" w:cs="Times New Roman"/>
+                <w:b w:val="0"/>
+                <w:bCs w:val="0"/>
+                <w:i w:val="0"/>
+                <w:iCs w:val="0"/>
+                <w:caps w:val="0"/>
+                <w:smallCaps w:val="0"/>
+                <w:strike w:val="0"/>
+                <w:dstrike w:val="0"/>
+                <w:noProof w:val="0"/>
+                <w:color w:val="000000" w:themeColor="text1" w:themeTint="FF" w:themeShade="FF"/>
+                <w:sz w:val="24"/>
+                <w:szCs w:val="24"/>
+                <w:u w:val="none"/>
+                <w:lang w:val="en-US"/>
+              </w:rPr>
+              <w:t>SPRINT 1 RETROSPECTIVE</w:t>
+            </w:r>
+          </w:p>
+        </w:tc>
+      </w:tr>
+      <w:tr>
+        <w:trPr>
+          <w:trHeight w:val="300"/>
+        </w:trPr>
+        <w:tc>
+          <w:tcPr>
+            <w:tcW w:w="3744" w:type="dxa"/>
+            <w:gridSpan w:val="2"/>
+            <w:shd w:val="clear" w:color="auto" w:fill="FFE599" w:themeFill="accent4" w:themeFillTint="66"/>
+            <w:tcMar/>
+          </w:tcPr>
+          <w:p>
+            <w:pPr>
+              <w:pStyle w:val="Normal"/>
+              <w:jc w:val="center"/>
+              <w:rPr>
+                <w:rFonts w:ascii="Times New Roman" w:hAnsi="Times New Roman" w:eastAsia="Times New Roman" w:cs="Times New Roman"/>
+                <w:b w:val="0"/>
+                <w:bCs w:val="0"/>
+                <w:i w:val="0"/>
+                <w:iCs w:val="0"/>
+                <w:caps w:val="0"/>
+                <w:smallCaps w:val="0"/>
+                <w:strike w:val="0"/>
+                <w:dstrike w:val="0"/>
+                <w:noProof w:val="0"/>
+                <w:color w:val="000000" w:themeColor="text1" w:themeTint="FF" w:themeShade="FF"/>
+                <w:sz w:val="24"/>
+                <w:szCs w:val="24"/>
+                <w:u w:val="none"/>
+                <w:lang w:val="en-US"/>
+              </w:rPr>
+            </w:pPr>
+            <w:r>
+              <w:rPr>
+                <w:rFonts w:ascii="Times New Roman" w:hAnsi="Times New Roman" w:eastAsia="Times New Roman" w:cs="Times New Roman"/>
+                <w:b w:val="0"/>
+                <w:bCs w:val="0"/>
+                <w:i w:val="0"/>
+                <w:iCs w:val="0"/>
+                <w:caps w:val="0"/>
+                <w:smallCaps w:val="0"/>
+                <w:strike w:val="0"/>
+                <w:dstrike w:val="0"/>
+                <w:noProof w:val="0"/>
+                <w:color w:val="000000" w:themeColor="text1" w:themeTint="FF" w:themeShade="FF"/>
+                <w:sz w:val="24"/>
+                <w:szCs w:val="24"/>
+                <w:u w:val="none"/>
+                <w:lang w:val="en-US"/>
+              </w:rPr>
+              <w:t>ANALYS</w:t>
+            </w:r>
+          </w:p>
+        </w:tc>
+        <w:tc>
+          <w:tcPr>
+            <w:tcW w:w="5616" w:type="dxa"/>
+            <w:gridSpan w:val="3"/>
+            <w:shd w:val="clear" w:color="auto" w:fill="FFE599" w:themeFill="accent4" w:themeFillTint="66"/>
+            <w:tcMar/>
+          </w:tcPr>
+          <w:p>
+            <w:pPr>
+              <w:pStyle w:val="Normal"/>
+              <w:jc w:val="center"/>
+              <w:rPr>
+                <w:rFonts w:ascii="Times New Roman" w:hAnsi="Times New Roman" w:eastAsia="Times New Roman" w:cs="Times New Roman"/>
+                <w:b w:val="0"/>
+                <w:bCs w:val="0"/>
+                <w:i w:val="0"/>
+                <w:iCs w:val="0"/>
+                <w:caps w:val="0"/>
+                <w:smallCaps w:val="0"/>
+                <w:strike w:val="0"/>
+                <w:dstrike w:val="0"/>
+                <w:noProof w:val="0"/>
+                <w:color w:val="000000" w:themeColor="text1" w:themeTint="FF" w:themeShade="FF"/>
+                <w:sz w:val="24"/>
+                <w:szCs w:val="24"/>
+                <w:u w:val="none"/>
+                <w:lang w:val="en-US"/>
+              </w:rPr>
+            </w:pPr>
+            <w:r>
+              <w:rPr>
+                <w:rFonts w:ascii="Times New Roman" w:hAnsi="Times New Roman" w:eastAsia="Times New Roman" w:cs="Times New Roman"/>
+                <w:b w:val="0"/>
+                <w:bCs w:val="0"/>
+                <w:i w:val="0"/>
+                <w:iCs w:val="0"/>
+                <w:caps w:val="0"/>
+                <w:smallCaps w:val="0"/>
+                <w:strike w:val="0"/>
+                <w:dstrike w:val="0"/>
+                <w:noProof w:val="0"/>
+                <w:color w:val="000000" w:themeColor="text1" w:themeTint="FF" w:themeShade="FF"/>
+                <w:sz w:val="24"/>
+                <w:szCs w:val="24"/>
+                <w:u w:val="none"/>
+                <w:lang w:val="en-US"/>
+              </w:rPr>
+              <w:t>ACTION</w:t>
+            </w:r>
+          </w:p>
+        </w:tc>
+      </w:tr>
+      <w:tr>
+        <w:trPr>
+          <w:trHeight w:val="300"/>
+        </w:trPr>
+        <w:tc>
+          <w:tcPr>
+            <w:tcW w:w="1872" w:type="dxa"/>
+            <w:shd w:val="clear" w:color="auto" w:fill="A8D08D" w:themeFill="accent6" w:themeFillTint="99"/>
+            <w:tcMar/>
+          </w:tcPr>
+          <w:p>
+            <w:pPr>
+              <w:pStyle w:val="Normal"/>
+              <w:jc w:val="center"/>
+              <w:rPr>
+                <w:rFonts w:ascii="Times New Roman" w:hAnsi="Times New Roman" w:eastAsia="Times New Roman" w:cs="Times New Roman"/>
+                <w:b w:val="0"/>
+                <w:bCs w:val="0"/>
+                <w:i w:val="0"/>
+                <w:iCs w:val="0"/>
+                <w:caps w:val="0"/>
+                <w:smallCaps w:val="0"/>
+                <w:strike w:val="0"/>
+                <w:dstrike w:val="0"/>
+                <w:noProof w:val="0"/>
+                <w:color w:val="000000" w:themeColor="text1" w:themeTint="FF" w:themeShade="FF"/>
+                <w:sz w:val="24"/>
+                <w:szCs w:val="24"/>
+                <w:u w:val="none"/>
+                <w:lang w:val="en-US"/>
+              </w:rPr>
+            </w:pPr>
+            <w:r>
+              <w:rPr>
+                <w:rFonts w:ascii="Times New Roman" w:hAnsi="Times New Roman" w:eastAsia="Times New Roman" w:cs="Times New Roman"/>
+                <w:b w:val="0"/>
+                <w:bCs w:val="0"/>
+                <w:i w:val="0"/>
+                <w:iCs w:val="0"/>
+                <w:caps w:val="0"/>
+                <w:smallCaps w:val="0"/>
+                <w:strike w:val="0"/>
+                <w:dstrike w:val="0"/>
+                <w:noProof w:val="0"/>
+                <w:color w:val="000000" w:themeColor="text1" w:themeTint="FF" w:themeShade="FF"/>
+                <w:sz w:val="24"/>
+                <w:szCs w:val="24"/>
+                <w:u w:val="none"/>
+                <w:lang w:val="en-US"/>
+              </w:rPr>
+              <w:t>What went</w:t>
+            </w:r>
+          </w:p>
+          <w:p>
+            <w:pPr>
+              <w:pStyle w:val="Normal"/>
+              <w:jc w:val="center"/>
+              <w:rPr>
+                <w:rFonts w:ascii="Times New Roman" w:hAnsi="Times New Roman" w:eastAsia="Times New Roman" w:cs="Times New Roman"/>
+                <w:b w:val="0"/>
+                <w:bCs w:val="0"/>
+                <w:i w:val="0"/>
+                <w:iCs w:val="0"/>
+                <w:caps w:val="0"/>
+                <w:smallCaps w:val="0"/>
+                <w:strike w:val="0"/>
+                <w:dstrike w:val="0"/>
+                <w:noProof w:val="0"/>
+                <w:color w:val="000000" w:themeColor="text1" w:themeTint="FF" w:themeShade="FF"/>
+                <w:sz w:val="24"/>
+                <w:szCs w:val="24"/>
+                <w:u w:val="none"/>
+                <w:lang w:val="en-US"/>
+              </w:rPr>
+            </w:pPr>
+            <w:r>
+              <w:rPr>
+                <w:rFonts w:ascii="Times New Roman" w:hAnsi="Times New Roman" w:eastAsia="Times New Roman" w:cs="Times New Roman"/>
+                <w:b w:val="0"/>
+                <w:bCs w:val="0"/>
+                <w:i w:val="0"/>
+                <w:iCs w:val="0"/>
+                <w:caps w:val="0"/>
+                <w:smallCaps w:val="0"/>
+                <w:strike w:val="0"/>
+                <w:dstrike w:val="0"/>
+                <w:noProof w:val="0"/>
+                <w:color w:val="000000" w:themeColor="text1" w:themeTint="FF" w:themeShade="FF"/>
+                <w:sz w:val="24"/>
+                <w:szCs w:val="24"/>
+                <w:u w:val="none"/>
+                <w:lang w:val="en-US"/>
+              </w:rPr>
+              <w:t>well?</w:t>
+            </w:r>
+          </w:p>
+        </w:tc>
+        <w:tc>
+          <w:tcPr>
+            <w:tcW w:w="1872" w:type="dxa"/>
+            <w:shd w:val="clear" w:color="auto" w:fill="A8D08D" w:themeFill="accent6" w:themeFillTint="99"/>
+            <w:tcMar/>
+          </w:tcPr>
+          <w:p>
+            <w:pPr>
+              <w:pStyle w:val="Normal"/>
+              <w:jc w:val="center"/>
+              <w:rPr>
+                <w:rFonts w:ascii="Times New Roman" w:hAnsi="Times New Roman" w:eastAsia="Times New Roman" w:cs="Times New Roman"/>
+                <w:b w:val="0"/>
+                <w:bCs w:val="0"/>
+                <w:i w:val="0"/>
+                <w:iCs w:val="0"/>
+                <w:caps w:val="0"/>
+                <w:smallCaps w:val="0"/>
+                <w:strike w:val="0"/>
+                <w:dstrike w:val="0"/>
+                <w:noProof w:val="0"/>
+                <w:color w:val="000000" w:themeColor="text1" w:themeTint="FF" w:themeShade="FF"/>
+                <w:sz w:val="24"/>
+                <w:szCs w:val="24"/>
+                <w:u w:val="none"/>
+                <w:lang w:val="en-US"/>
+              </w:rPr>
+            </w:pPr>
+            <w:r>
+              <w:rPr>
+                <w:rFonts w:ascii="Times New Roman" w:hAnsi="Times New Roman" w:eastAsia="Times New Roman" w:cs="Times New Roman"/>
+                <w:b w:val="0"/>
+                <w:bCs w:val="0"/>
+                <w:i w:val="0"/>
+                <w:iCs w:val="0"/>
+                <w:caps w:val="0"/>
+                <w:smallCaps w:val="0"/>
+                <w:strike w:val="0"/>
+                <w:dstrike w:val="0"/>
+                <w:noProof w:val="0"/>
+                <w:color w:val="000000" w:themeColor="text1" w:themeTint="FF" w:themeShade="FF"/>
+                <w:sz w:val="24"/>
+                <w:szCs w:val="24"/>
+                <w:u w:val="none"/>
+                <w:lang w:val="en-US"/>
+              </w:rPr>
+              <w:t xml:space="preserve">What could </w:t>
+            </w:r>
+            <w:r>
+              <w:rPr>
+                <w:rFonts w:ascii="Times New Roman" w:hAnsi="Times New Roman" w:eastAsia="Times New Roman" w:cs="Times New Roman"/>
+                <w:b w:val="0"/>
+                <w:bCs w:val="0"/>
+                <w:i w:val="0"/>
+                <w:iCs w:val="0"/>
+                <w:caps w:val="0"/>
+                <w:smallCaps w:val="0"/>
+                <w:strike w:val="0"/>
+                <w:dstrike w:val="0"/>
+                <w:noProof w:val="0"/>
+                <w:color w:val="000000" w:themeColor="text1" w:themeTint="FF" w:themeShade="FF"/>
+                <w:sz w:val="24"/>
+                <w:szCs w:val="24"/>
+                <w:u w:val="none"/>
+                <w:lang w:val="en-US"/>
+              </w:rPr>
+              <w:t>be</w:t>
+            </w:r>
+          </w:p>
+          <w:p>
+            <w:pPr>
+              <w:pStyle w:val="Normal"/>
+              <w:jc w:val="center"/>
+              <w:rPr>
+                <w:rFonts w:ascii="Times New Roman" w:hAnsi="Times New Roman" w:eastAsia="Times New Roman" w:cs="Times New Roman"/>
+                <w:b w:val="0"/>
+                <w:bCs w:val="0"/>
+                <w:i w:val="0"/>
+                <w:iCs w:val="0"/>
+                <w:caps w:val="0"/>
+                <w:smallCaps w:val="0"/>
+                <w:strike w:val="0"/>
+                <w:dstrike w:val="0"/>
+                <w:noProof w:val="0"/>
+                <w:color w:val="000000" w:themeColor="text1" w:themeTint="FF" w:themeShade="FF"/>
+                <w:sz w:val="24"/>
+                <w:szCs w:val="24"/>
+                <w:u w:val="none"/>
+                <w:lang w:val="en-US"/>
+              </w:rPr>
+            </w:pPr>
+            <w:r>
+              <w:rPr>
+                <w:rFonts w:ascii="Times New Roman" w:hAnsi="Times New Roman" w:eastAsia="Times New Roman" w:cs="Times New Roman"/>
+                <w:b w:val="0"/>
+                <w:bCs w:val="0"/>
+                <w:i w:val="0"/>
+                <w:iCs w:val="0"/>
+                <w:caps w:val="0"/>
+                <w:smallCaps w:val="0"/>
+                <w:strike w:val="0"/>
+                <w:dstrike w:val="0"/>
+                <w:noProof w:val="0"/>
+                <w:color w:val="000000" w:themeColor="text1" w:themeTint="FF" w:themeShade="FF"/>
+                <w:sz w:val="24"/>
+                <w:szCs w:val="24"/>
+                <w:u w:val="none"/>
+                <w:lang w:val="en-US"/>
+              </w:rPr>
+              <w:t>improved?</w:t>
+            </w:r>
+          </w:p>
+        </w:tc>
+        <w:tc>
+          <w:tcPr>
+            <w:tcW w:w="1872" w:type="dxa"/>
+            <w:shd w:val="clear" w:color="auto" w:fill="A8D08D" w:themeFill="accent6" w:themeFillTint="99"/>
+            <w:tcMar/>
+          </w:tcPr>
+          <w:p>
+            <w:pPr>
+              <w:pStyle w:val="Normal"/>
+              <w:jc w:val="center"/>
+              <w:rPr>
+                <w:rFonts w:ascii="Times New Roman" w:hAnsi="Times New Roman" w:eastAsia="Times New Roman" w:cs="Times New Roman"/>
+                <w:b w:val="0"/>
+                <w:bCs w:val="0"/>
+                <w:i w:val="0"/>
+                <w:iCs w:val="0"/>
+                <w:caps w:val="0"/>
+                <w:smallCaps w:val="0"/>
+                <w:strike w:val="0"/>
+                <w:dstrike w:val="0"/>
+                <w:noProof w:val="0"/>
+                <w:color w:val="000000" w:themeColor="text1" w:themeTint="FF" w:themeShade="FF"/>
+                <w:sz w:val="24"/>
+                <w:szCs w:val="24"/>
+                <w:u w:val="none"/>
+                <w:lang w:val="en-US"/>
+              </w:rPr>
+            </w:pPr>
+            <w:r>
+              <w:rPr>
+                <w:rFonts w:ascii="Times New Roman" w:hAnsi="Times New Roman" w:eastAsia="Times New Roman" w:cs="Times New Roman"/>
+                <w:b w:val="0"/>
+                <w:bCs w:val="0"/>
+                <w:i w:val="0"/>
+                <w:iCs w:val="0"/>
+                <w:caps w:val="0"/>
+                <w:smallCaps w:val="0"/>
+                <w:strike w:val="0"/>
+                <w:dstrike w:val="0"/>
+                <w:noProof w:val="0"/>
+                <w:color w:val="000000" w:themeColor="text1" w:themeTint="FF" w:themeShade="FF"/>
+                <w:sz w:val="24"/>
+                <w:szCs w:val="24"/>
+                <w:u w:val="none"/>
+                <w:lang w:val="en-US"/>
+              </w:rPr>
+              <w:t>What</w:t>
+            </w:r>
+            <w:r>
+              <w:rPr>
+                <w:rFonts w:ascii="Times New Roman" w:hAnsi="Times New Roman" w:eastAsia="Times New Roman" w:cs="Times New Roman"/>
+                <w:b w:val="0"/>
+                <w:bCs w:val="0"/>
+                <w:i w:val="0"/>
+                <w:iCs w:val="0"/>
+                <w:caps w:val="0"/>
+                <w:smallCaps w:val="0"/>
+                <w:strike w:val="0"/>
+                <w:dstrike w:val="0"/>
+                <w:noProof w:val="0"/>
+                <w:color w:val="000000" w:themeColor="text1" w:themeTint="FF" w:themeShade="FF"/>
+                <w:sz w:val="24"/>
+                <w:szCs w:val="24"/>
+                <w:u w:val="none"/>
+                <w:lang w:val="en-US"/>
+              </w:rPr>
+              <w:t xml:space="preserve"> to STOP</w:t>
+            </w:r>
+          </w:p>
+          <w:p>
+            <w:pPr>
+              <w:pStyle w:val="Normal"/>
+              <w:jc w:val="center"/>
+              <w:rPr>
+                <w:rFonts w:ascii="Times New Roman" w:hAnsi="Times New Roman" w:eastAsia="Times New Roman" w:cs="Times New Roman"/>
+                <w:b w:val="0"/>
+                <w:bCs w:val="0"/>
+                <w:i w:val="0"/>
+                <w:iCs w:val="0"/>
+                <w:caps w:val="0"/>
+                <w:smallCaps w:val="0"/>
+                <w:strike w:val="0"/>
+                <w:dstrike w:val="0"/>
+                <w:noProof w:val="0"/>
+                <w:color w:val="000000" w:themeColor="text1" w:themeTint="FF" w:themeShade="FF"/>
+                <w:sz w:val="24"/>
+                <w:szCs w:val="24"/>
+                <w:u w:val="none"/>
+                <w:lang w:val="en-US"/>
+              </w:rPr>
+            </w:pPr>
+            <w:r>
+              <w:rPr>
+                <w:rFonts w:ascii="Times New Roman" w:hAnsi="Times New Roman" w:eastAsia="Times New Roman" w:cs="Times New Roman"/>
+                <w:b w:val="0"/>
+                <w:bCs w:val="0"/>
+                <w:i w:val="0"/>
+                <w:iCs w:val="0"/>
+                <w:caps w:val="0"/>
+                <w:smallCaps w:val="0"/>
+                <w:strike w:val="0"/>
+                <w:dstrike w:val="0"/>
+                <w:noProof w:val="0"/>
+                <w:color w:val="000000" w:themeColor="text1" w:themeTint="FF" w:themeShade="FF"/>
+                <w:sz w:val="24"/>
+                <w:szCs w:val="24"/>
+                <w:u w:val="none"/>
+                <w:lang w:val="en-US"/>
+              </w:rPr>
+              <w:t>Doing?</w:t>
+            </w:r>
+          </w:p>
+        </w:tc>
+        <w:tc>
+          <w:tcPr>
+            <w:tcW w:w="1872" w:type="dxa"/>
+            <w:shd w:val="clear" w:color="auto" w:fill="A8D08D" w:themeFill="accent6" w:themeFillTint="99"/>
+            <w:tcMar/>
+          </w:tcPr>
+          <w:p>
+            <w:pPr>
+              <w:pStyle w:val="Normal"/>
+              <w:jc w:val="center"/>
+              <w:rPr>
+                <w:rFonts w:ascii="Times New Roman" w:hAnsi="Times New Roman" w:eastAsia="Times New Roman" w:cs="Times New Roman"/>
+                <w:b w:val="0"/>
+                <w:bCs w:val="0"/>
+                <w:i w:val="0"/>
+                <w:iCs w:val="0"/>
+                <w:caps w:val="0"/>
+                <w:smallCaps w:val="0"/>
+                <w:strike w:val="0"/>
+                <w:dstrike w:val="0"/>
+                <w:noProof w:val="0"/>
+                <w:color w:val="000000" w:themeColor="text1" w:themeTint="FF" w:themeShade="FF"/>
+                <w:sz w:val="24"/>
+                <w:szCs w:val="24"/>
+                <w:u w:val="none"/>
+                <w:lang w:val="en-US"/>
+              </w:rPr>
+            </w:pPr>
+            <w:r>
+              <w:rPr>
+                <w:rFonts w:ascii="Times New Roman" w:hAnsi="Times New Roman" w:eastAsia="Times New Roman" w:cs="Times New Roman"/>
+                <w:b w:val="0"/>
+                <w:bCs w:val="0"/>
+                <w:i w:val="0"/>
+                <w:iCs w:val="0"/>
+                <w:caps w:val="0"/>
+                <w:smallCaps w:val="0"/>
+                <w:strike w:val="0"/>
+                <w:dstrike w:val="0"/>
+                <w:noProof w:val="0"/>
+                <w:color w:val="000000" w:themeColor="text1" w:themeTint="FF" w:themeShade="FF"/>
+                <w:sz w:val="24"/>
+                <w:szCs w:val="24"/>
+                <w:u w:val="none"/>
+                <w:lang w:val="en-US"/>
+              </w:rPr>
+              <w:t>What to KEEP</w:t>
+            </w:r>
+          </w:p>
+          <w:p>
+            <w:pPr>
+              <w:pStyle w:val="Normal"/>
+              <w:jc w:val="center"/>
+              <w:rPr>
+                <w:rFonts w:ascii="Times New Roman" w:hAnsi="Times New Roman" w:eastAsia="Times New Roman" w:cs="Times New Roman"/>
+                <w:b w:val="0"/>
+                <w:bCs w:val="0"/>
+                <w:i w:val="0"/>
+                <w:iCs w:val="0"/>
+                <w:caps w:val="0"/>
+                <w:smallCaps w:val="0"/>
+                <w:strike w:val="0"/>
+                <w:dstrike w:val="0"/>
+                <w:noProof w:val="0"/>
+                <w:color w:val="000000" w:themeColor="text1" w:themeTint="FF" w:themeShade="FF"/>
+                <w:sz w:val="24"/>
+                <w:szCs w:val="24"/>
+                <w:u w:val="none"/>
+                <w:lang w:val="en-US"/>
+              </w:rPr>
+            </w:pPr>
+            <w:r>
+              <w:rPr>
+                <w:rFonts w:ascii="Times New Roman" w:hAnsi="Times New Roman" w:eastAsia="Times New Roman" w:cs="Times New Roman"/>
+                <w:b w:val="0"/>
+                <w:bCs w:val="0"/>
+                <w:i w:val="0"/>
+                <w:iCs w:val="0"/>
+                <w:caps w:val="0"/>
+                <w:smallCaps w:val="0"/>
+                <w:strike w:val="0"/>
+                <w:dstrike w:val="0"/>
+                <w:noProof w:val="0"/>
+                <w:color w:val="000000" w:themeColor="text1" w:themeTint="FF" w:themeShade="FF"/>
+                <w:sz w:val="24"/>
+                <w:szCs w:val="24"/>
+                <w:u w:val="none"/>
+                <w:lang w:val="en-US"/>
+              </w:rPr>
+              <w:t xml:space="preserve">doing? </w:t>
+            </w:r>
+          </w:p>
+        </w:tc>
+        <w:tc>
+          <w:tcPr>
+            <w:tcW w:w="1872" w:type="dxa"/>
+            <w:shd w:val="clear" w:color="auto" w:fill="A8D08D" w:themeFill="accent6" w:themeFillTint="99"/>
+            <w:tcMar/>
+          </w:tcPr>
+          <w:p>
+            <w:pPr>
+              <w:pStyle w:val="Normal"/>
+              <w:jc w:val="center"/>
+              <w:rPr>
+                <w:rFonts w:ascii="Times New Roman" w:hAnsi="Times New Roman" w:eastAsia="Times New Roman" w:cs="Times New Roman"/>
+                <w:b w:val="0"/>
+                <w:bCs w:val="0"/>
+                <w:i w:val="0"/>
+                <w:iCs w:val="0"/>
+                <w:caps w:val="0"/>
+                <w:smallCaps w:val="0"/>
+                <w:strike w:val="0"/>
+                <w:dstrike w:val="0"/>
+                <w:noProof w:val="0"/>
+                <w:color w:val="000000" w:themeColor="text1" w:themeTint="FF" w:themeShade="FF"/>
+                <w:sz w:val="24"/>
+                <w:szCs w:val="24"/>
+                <w:u w:val="none"/>
+                <w:lang w:val="en-US"/>
+              </w:rPr>
+            </w:pPr>
+            <w:r>
+              <w:rPr>
+                <w:rFonts w:ascii="Times New Roman" w:hAnsi="Times New Roman" w:eastAsia="Times New Roman" w:cs="Times New Roman"/>
+                <w:b w:val="0"/>
+                <w:bCs w:val="0"/>
+                <w:i w:val="0"/>
+                <w:iCs w:val="0"/>
+                <w:caps w:val="0"/>
+                <w:smallCaps w:val="0"/>
+                <w:strike w:val="0"/>
+                <w:dstrike w:val="0"/>
+                <w:noProof w:val="0"/>
+                <w:color w:val="000000" w:themeColor="text1" w:themeTint="FF" w:themeShade="FF"/>
+                <w:sz w:val="24"/>
+                <w:szCs w:val="24"/>
+                <w:u w:val="none"/>
+                <w:lang w:val="en-US"/>
+              </w:rPr>
+              <w:t>What to START doing?</w:t>
+            </w:r>
+          </w:p>
+        </w:tc>
+      </w:tr>
+      <w:tr>
+        <w:trPr>
+          <w:trHeight w:val="300"/>
+        </w:trPr>
+        <w:tc>
+          <w:tcPr>
+            <w:tcW w:w="1872" w:type="dxa"/>
+            <w:tcMar/>
+          </w:tcPr>
+          <w:p>
+            <w:pPr>
+              <w:pStyle w:val="Normal"/>
+              <w:rPr>
+                <w:rFonts w:ascii="Times New Roman" w:hAnsi="Times New Roman" w:eastAsia="Times New Roman" w:cs="Times New Roman"/>
+                <w:b w:val="0"/>
+                <w:bCs w:val="0"/>
+                <w:i w:val="0"/>
+                <w:iCs w:val="0"/>
+                <w:caps w:val="0"/>
+                <w:smallCaps w:val="0"/>
+                <w:strike w:val="0"/>
+                <w:dstrike w:val="0"/>
+                <w:noProof w:val="0"/>
+                <w:color w:val="000000" w:themeColor="text1" w:themeTint="FF" w:themeShade="FF"/>
+                <w:sz w:val="24"/>
+                <w:szCs w:val="24"/>
+                <w:u w:val="none"/>
+                <w:lang w:val="en-US"/>
+              </w:rPr>
+            </w:pPr>
+          </w:p>
+        </w:tc>
+        <w:tc>
+          <w:tcPr>
+            <w:tcW w:w="1872" w:type="dxa"/>
+            <w:tcMar/>
+          </w:tcPr>
+          <w:p>
+            <w:pPr>
+              <w:pStyle w:val="Normal"/>
+              <w:rPr>
+                <w:rFonts w:ascii="Times New Roman" w:hAnsi="Times New Roman" w:eastAsia="Times New Roman" w:cs="Times New Roman"/>
+                <w:b w:val="0"/>
+                <w:bCs w:val="0"/>
+                <w:i w:val="0"/>
+                <w:iCs w:val="0"/>
+                <w:caps w:val="0"/>
+                <w:smallCaps w:val="0"/>
+                <w:strike w:val="0"/>
+                <w:dstrike w:val="0"/>
+                <w:noProof w:val="0"/>
+                <w:color w:val="000000" w:themeColor="text1" w:themeTint="FF" w:themeShade="FF"/>
+                <w:sz w:val="24"/>
+                <w:szCs w:val="24"/>
+                <w:u w:val="none"/>
+                <w:lang w:val="en-US"/>
+              </w:rPr>
+            </w:pPr>
+          </w:p>
+        </w:tc>
+        <w:tc>
+          <w:tcPr>
+            <w:tcW w:w="1872" w:type="dxa"/>
+            <w:tcMar/>
+          </w:tcPr>
+          <w:p>
+            <w:pPr>
+              <w:pStyle w:val="Normal"/>
+              <w:rPr>
+                <w:rFonts w:ascii="Times New Roman" w:hAnsi="Times New Roman" w:eastAsia="Times New Roman" w:cs="Times New Roman"/>
+                <w:b w:val="0"/>
+                <w:bCs w:val="0"/>
+                <w:i w:val="0"/>
+                <w:iCs w:val="0"/>
+                <w:caps w:val="0"/>
+                <w:smallCaps w:val="0"/>
+                <w:strike w:val="0"/>
+                <w:dstrike w:val="0"/>
+                <w:noProof w:val="0"/>
+                <w:color w:val="000000" w:themeColor="text1" w:themeTint="FF" w:themeShade="FF"/>
+                <w:sz w:val="24"/>
+                <w:szCs w:val="24"/>
+                <w:u w:val="none"/>
+                <w:lang w:val="en-US"/>
+              </w:rPr>
+            </w:pPr>
+          </w:p>
+        </w:tc>
+        <w:tc>
+          <w:tcPr>
+            <w:tcW w:w="1872" w:type="dxa"/>
+            <w:tcMar/>
+          </w:tcPr>
+          <w:p>
+            <w:pPr>
+              <w:pStyle w:val="Normal"/>
+              <w:rPr>
+                <w:rFonts w:ascii="Times New Roman" w:hAnsi="Times New Roman" w:eastAsia="Times New Roman" w:cs="Times New Roman"/>
+                <w:b w:val="0"/>
+                <w:bCs w:val="0"/>
+                <w:i w:val="0"/>
+                <w:iCs w:val="0"/>
+                <w:caps w:val="0"/>
+                <w:smallCaps w:val="0"/>
+                <w:strike w:val="0"/>
+                <w:dstrike w:val="0"/>
+                <w:noProof w:val="0"/>
+                <w:color w:val="000000" w:themeColor="text1" w:themeTint="FF" w:themeShade="FF"/>
+                <w:sz w:val="24"/>
+                <w:szCs w:val="24"/>
+                <w:u w:val="none"/>
+                <w:lang w:val="en-US"/>
+              </w:rPr>
+            </w:pPr>
+          </w:p>
+        </w:tc>
+        <w:tc>
+          <w:tcPr>
+            <w:tcW w:w="1872" w:type="dxa"/>
+            <w:tcMar/>
+          </w:tcPr>
+          <w:p>
+            <w:pPr>
+              <w:pStyle w:val="Normal"/>
+              <w:rPr>
+                <w:rFonts w:ascii="Times New Roman" w:hAnsi="Times New Roman" w:eastAsia="Times New Roman" w:cs="Times New Roman"/>
+                <w:b w:val="0"/>
+                <w:bCs w:val="0"/>
+                <w:i w:val="0"/>
+                <w:iCs w:val="0"/>
+                <w:caps w:val="0"/>
+                <w:smallCaps w:val="0"/>
+                <w:strike w:val="0"/>
+                <w:dstrike w:val="0"/>
+                <w:noProof w:val="0"/>
+                <w:color w:val="000000" w:themeColor="text1" w:themeTint="FF" w:themeShade="FF"/>
+                <w:sz w:val="24"/>
+                <w:szCs w:val="24"/>
+                <w:u w:val="none"/>
+                <w:lang w:val="en-US"/>
+              </w:rPr>
+            </w:pPr>
+          </w:p>
+        </w:tc>
+      </w:tr>
+      <w:tr>
+        <w:trPr>
+          <w:trHeight w:val="300"/>
+        </w:trPr>
+        <w:tc>
+          <w:tcPr>
+            <w:tcW w:w="1872" w:type="dxa"/>
+            <w:tcMar/>
+          </w:tcPr>
+          <w:p>
+            <w:pPr>
+              <w:pStyle w:val="Normal"/>
+              <w:rPr>
+                <w:rFonts w:ascii="Times New Roman" w:hAnsi="Times New Roman" w:eastAsia="Times New Roman" w:cs="Times New Roman"/>
+                <w:b w:val="0"/>
+                <w:bCs w:val="0"/>
+                <w:i w:val="0"/>
+                <w:iCs w:val="0"/>
+                <w:caps w:val="0"/>
+                <w:smallCaps w:val="0"/>
+                <w:strike w:val="0"/>
+                <w:dstrike w:val="0"/>
+                <w:noProof w:val="0"/>
+                <w:color w:val="000000" w:themeColor="text1" w:themeTint="FF" w:themeShade="FF"/>
+                <w:sz w:val="24"/>
+                <w:szCs w:val="24"/>
+                <w:u w:val="none"/>
+                <w:lang w:val="en-US"/>
+              </w:rPr>
+            </w:pPr>
+          </w:p>
+        </w:tc>
+        <w:tc>
+          <w:tcPr>
+            <w:tcW w:w="1872" w:type="dxa"/>
+            <w:tcMar/>
+          </w:tcPr>
+          <w:p>
+            <w:pPr>
+              <w:pStyle w:val="Normal"/>
+              <w:rPr>
+                <w:rFonts w:ascii="Times New Roman" w:hAnsi="Times New Roman" w:eastAsia="Times New Roman" w:cs="Times New Roman"/>
+                <w:b w:val="0"/>
+                <w:bCs w:val="0"/>
+                <w:i w:val="0"/>
+                <w:iCs w:val="0"/>
+                <w:caps w:val="0"/>
+                <w:smallCaps w:val="0"/>
+                <w:strike w:val="0"/>
+                <w:dstrike w:val="0"/>
+                <w:noProof w:val="0"/>
+                <w:color w:val="000000" w:themeColor="text1" w:themeTint="FF" w:themeShade="FF"/>
+                <w:sz w:val="24"/>
+                <w:szCs w:val="24"/>
+                <w:u w:val="none"/>
+                <w:lang w:val="en-US"/>
+              </w:rPr>
+            </w:pPr>
+          </w:p>
+        </w:tc>
+        <w:tc>
+          <w:tcPr>
+            <w:tcW w:w="1872" w:type="dxa"/>
+            <w:tcMar/>
+          </w:tcPr>
+          <w:p>
+            <w:pPr>
+              <w:pStyle w:val="Normal"/>
+              <w:rPr>
+                <w:rFonts w:ascii="Times New Roman" w:hAnsi="Times New Roman" w:eastAsia="Times New Roman" w:cs="Times New Roman"/>
+                <w:b w:val="0"/>
+                <w:bCs w:val="0"/>
+                <w:i w:val="0"/>
+                <w:iCs w:val="0"/>
+                <w:caps w:val="0"/>
+                <w:smallCaps w:val="0"/>
+                <w:strike w:val="0"/>
+                <w:dstrike w:val="0"/>
+                <w:noProof w:val="0"/>
+                <w:color w:val="000000" w:themeColor="text1" w:themeTint="FF" w:themeShade="FF"/>
+                <w:sz w:val="24"/>
+                <w:szCs w:val="24"/>
+                <w:u w:val="none"/>
+                <w:lang w:val="en-US"/>
+              </w:rPr>
+            </w:pPr>
+          </w:p>
+        </w:tc>
+        <w:tc>
+          <w:tcPr>
+            <w:tcW w:w="1872" w:type="dxa"/>
+            <w:tcMar/>
+          </w:tcPr>
+          <w:p>
+            <w:pPr>
+              <w:pStyle w:val="Normal"/>
+              <w:rPr>
+                <w:rFonts w:ascii="Times New Roman" w:hAnsi="Times New Roman" w:eastAsia="Times New Roman" w:cs="Times New Roman"/>
+                <w:b w:val="0"/>
+                <w:bCs w:val="0"/>
+                <w:i w:val="0"/>
+                <w:iCs w:val="0"/>
+                <w:caps w:val="0"/>
+                <w:smallCaps w:val="0"/>
+                <w:strike w:val="0"/>
+                <w:dstrike w:val="0"/>
+                <w:noProof w:val="0"/>
+                <w:color w:val="000000" w:themeColor="text1" w:themeTint="FF" w:themeShade="FF"/>
+                <w:sz w:val="24"/>
+                <w:szCs w:val="24"/>
+                <w:u w:val="none"/>
+                <w:lang w:val="en-US"/>
+              </w:rPr>
+            </w:pPr>
+          </w:p>
+        </w:tc>
+        <w:tc>
+          <w:tcPr>
+            <w:tcW w:w="1872" w:type="dxa"/>
+            <w:tcMar/>
+          </w:tcPr>
+          <w:p>
+            <w:pPr>
+              <w:pStyle w:val="Normal"/>
+              <w:rPr>
+                <w:rFonts w:ascii="Times New Roman" w:hAnsi="Times New Roman" w:eastAsia="Times New Roman" w:cs="Times New Roman"/>
+                <w:b w:val="0"/>
+                <w:bCs w:val="0"/>
+                <w:i w:val="0"/>
+                <w:iCs w:val="0"/>
+                <w:caps w:val="0"/>
+                <w:smallCaps w:val="0"/>
+                <w:strike w:val="0"/>
+                <w:dstrike w:val="0"/>
+                <w:noProof w:val="0"/>
+                <w:color w:val="000000" w:themeColor="text1" w:themeTint="FF" w:themeShade="FF"/>
+                <w:sz w:val="24"/>
+                <w:szCs w:val="24"/>
+                <w:u w:val="none"/>
+                <w:lang w:val="en-US"/>
+              </w:rPr>
+            </w:pPr>
+          </w:p>
+        </w:tc>
+      </w:tr>
+    </w:tbl>
+    <w:p>
+      <w:pPr>
+        <w:pStyle w:val="Normal"/>
+        <w:jc w:val="center"/>
+        <w:rPr>
+          <w:rFonts w:ascii="Times New Roman" w:hAnsi="Times New Roman" w:eastAsia="Times New Roman" w:cs="Times New Roman"/>
+          <w:b w:val="0"/>
+          <w:bCs w:val="0"/>
+          <w:i w:val="0"/>
+          <w:iCs w:val="0"/>
+          <w:caps w:val="0"/>
+          <w:smallCaps w:val="0"/>
+          <w:strike w:val="0"/>
+          <w:dstrike w:val="0"/>
+          <w:noProof w:val="0"/>
+          <w:color w:val="000000" w:themeColor="text1" w:themeTint="FF" w:themeShade="FF"/>
+          <w:sz w:val="31"/>
+          <w:szCs w:val="31"/>
+          <w:u w:val="none"/>
+          <w:lang w:val="en-US"/>
+        </w:rPr>
+      </w:pPr>
     </w:p>
     <w:sectPr>
       <w:pgSz w:w="12240" w:h="20160" w:orient="portrait"/>
@@ -1133,7 +5215,109 @@
       <w:u w:val="single"/>
     </w:rPr>
   </w:style>
+  <w:style xmlns:w14="http://schemas.microsoft.com/office/word/2010/wordml" xmlns:mc="http://schemas.openxmlformats.org/markup-compatibility/2006" xmlns:w="http://schemas.openxmlformats.org/wordprocessingml/2006/main" w:type="paragraph" w:styleId="TOC1" mc:Ignorable="w14">
+    <w:name xmlns:w="http://schemas.openxmlformats.org/wordprocessingml/2006/main" w:val="toc 1"/>
+    <w:basedOn xmlns:w="http://schemas.openxmlformats.org/wordprocessingml/2006/main" w:val="Normal"/>
+    <w:next xmlns:w="http://schemas.openxmlformats.org/wordprocessingml/2006/main" w:val="Normal"/>
+    <w:autoRedefine xmlns:w="http://schemas.openxmlformats.org/wordprocessingml/2006/main"/>
+    <w:uiPriority xmlns:w="http://schemas.openxmlformats.org/wordprocessingml/2006/main" w:val="39"/>
+    <w:unhideWhenUsed xmlns:w="http://schemas.openxmlformats.org/wordprocessingml/2006/main"/>
+    <w:pPr xmlns:w="http://schemas.openxmlformats.org/wordprocessingml/2006/main">
+      <w:spacing xmlns:w="http://schemas.openxmlformats.org/wordprocessingml/2006/main" w:after="100"/>
+    </w:pPr>
+  </w:style>
+  <w:style xmlns:w14="http://schemas.microsoft.com/office/word/2010/wordml" xmlns:mc="http://schemas.openxmlformats.org/markup-compatibility/2006" xmlns:w="http://schemas.openxmlformats.org/wordprocessingml/2006/main" w:type="character" w:styleId="Heading1Char" w:customStyle="1" mc:Ignorable="w14">
+    <w:name xmlns:w="http://schemas.openxmlformats.org/wordprocessingml/2006/main" w:val="Heading 1 Char"/>
+    <w:basedOn xmlns:w="http://schemas.openxmlformats.org/wordprocessingml/2006/main" w:val="DefaultParagraphFont"/>
+    <w:link xmlns:w="http://schemas.openxmlformats.org/wordprocessingml/2006/main" w:val="Heading1"/>
+    <w:uiPriority xmlns:w="http://schemas.openxmlformats.org/wordprocessingml/2006/main" w:val="9"/>
+    <w:rPr xmlns:w="http://schemas.openxmlformats.org/wordprocessingml/2006/main">
+      <w:rFonts w:asciiTheme="majorHAnsi" w:hAnsiTheme="majorHAnsi" w:eastAsiaTheme="majorEastAsia" w:cstheme="majorBidi"/>
+      <w:color w:val="2E74B5" w:themeColor="accent1" w:themeShade="BF"/>
+      <w:sz w:val="32"/>
+      <w:szCs w:val="32"/>
+    </w:rPr>
+  </w:style>
+  <w:style xmlns:w14="http://schemas.microsoft.com/office/word/2010/wordml" xmlns:mc="http://schemas.openxmlformats.org/markup-compatibility/2006" xmlns:w="http://schemas.openxmlformats.org/wordprocessingml/2006/main" w:type="paragraph" w:styleId="Heading1" mc:Ignorable="w14">
+    <w:name xmlns:w="http://schemas.openxmlformats.org/wordprocessingml/2006/main" w:val="heading 1"/>
+    <w:basedOn xmlns:w="http://schemas.openxmlformats.org/wordprocessingml/2006/main" w:val="Normal"/>
+    <w:next xmlns:w="http://schemas.openxmlformats.org/wordprocessingml/2006/main" w:val="Normal"/>
+    <w:link xmlns:w="http://schemas.openxmlformats.org/wordprocessingml/2006/main" w:val="Heading1Char"/>
+    <w:uiPriority xmlns:w="http://schemas.openxmlformats.org/wordprocessingml/2006/main" w:val="9"/>
+    <w:qFormat xmlns:w="http://schemas.openxmlformats.org/wordprocessingml/2006/main"/>
+    <w:pPr xmlns:w="http://schemas.openxmlformats.org/wordprocessingml/2006/main">
+      <w:keepNext xmlns:w="http://schemas.openxmlformats.org/wordprocessingml/2006/main"/>
+      <w:keepLines xmlns:w="http://schemas.openxmlformats.org/wordprocessingml/2006/main"/>
+      <w:spacing xmlns:w="http://schemas.openxmlformats.org/wordprocessingml/2006/main" w:before="240" w:after="0"/>
+      <w:outlineLvl xmlns:w="http://schemas.openxmlformats.org/wordprocessingml/2006/main" w:val="0"/>
+    </w:pPr>
+    <w:rPr xmlns:w="http://schemas.openxmlformats.org/wordprocessingml/2006/main">
+      <w:rFonts w:asciiTheme="majorHAnsi" w:hAnsiTheme="majorHAnsi" w:eastAsiaTheme="majorEastAsia" w:cstheme="majorBidi"/>
+      <w:color w:val="2E74B5" w:themeColor="accent1" w:themeShade="BF"/>
+      <w:sz w:val="32"/>
+      <w:szCs w:val="32"/>
+    </w:rPr>
+  </w:style>
+  <w:style xmlns:w="http://schemas.openxmlformats.org/wordprocessingml/2006/main" w:type="table" w:styleId="TableGrid">
+    <w:name xmlns:w="http://schemas.openxmlformats.org/wordprocessingml/2006/main" w:val="Table Grid"/>
+    <w:basedOn xmlns:w="http://schemas.openxmlformats.org/wordprocessingml/2006/main" w:val="TableNormal"/>
+    <w:uiPriority xmlns:w="http://schemas.openxmlformats.org/wordprocessingml/2006/main" w:val="59"/>
+    <w:rsid xmlns:w="http://schemas.openxmlformats.org/wordprocessingml/2006/main" w:val="00FB4123"/>
+    <w:pPr xmlns:w="http://schemas.openxmlformats.org/wordprocessingml/2006/main">
+      <w:spacing w:after="0" w:line="240" w:lineRule="auto"/>
+    </w:pPr>
+    <w:tblPr xmlns:w="http://schemas.openxmlformats.org/wordprocessingml/2006/main">
+      <w:tblInd w:w="0" w:type="dxa"/>
+      <w:tblBorders>
+        <w:top w:val="single" w:color="000000" w:themeColor="text1" w:sz="4" w:space="0"/>
+        <w:left w:val="single" w:color="000000" w:themeColor="text1" w:sz="4" w:space="0"/>
+        <w:bottom w:val="single" w:color="000000" w:themeColor="text1" w:sz="4" w:space="0"/>
+        <w:right w:val="single" w:color="000000" w:themeColor="text1" w:sz="4" w:space="0"/>
+        <w:insideH w:val="single" w:color="000000" w:themeColor="text1" w:sz="4" w:space="0"/>
+        <w:insideV w:val="single" w:color="000000" w:themeColor="text1" w:sz="4" w:space="0"/>
+      </w:tblBorders>
+      <w:tblCellMar>
+        <w:top w:w="0" w:type="dxa"/>
+        <w:left w:w="108" w:type="dxa"/>
+        <w:bottom w:w="0" w:type="dxa"/>
+        <w:right w:w="108" w:type="dxa"/>
+      </w:tblCellMar>
+    </w:tblPr>
+  </w:style>
 </w:styles>
+</file>
+
+<file path=word/glossary/document.xml><?xml version="1.0" encoding="utf-8"?>
+<w:glossaryDocument xmlns:w14="http://schemas.microsoft.com/office/word/2010/wordml" xmlns:w="http://schemas.openxmlformats.org/wordprocessingml/2006/main">
+  <w:docParts>
+    <w:docPart>
+      <w:docPartPr>
+        <w:name w:val="DefaultPlaceholder_1081868574"/>
+        <w:category>
+          <w:name w:val="General"/>
+          <w:gallery w:val="placeholder"/>
+        </w:category>
+        <w:types>
+          <w:type w:val="bbPlcHdr"/>
+        </w:types>
+        <w:behaviors>
+          <w:behavior w:val="content"/>
+        </w:behaviors>
+        <w:guid w:val="{bec330ab-e50b-4039-b30e-63e86f26ad34}"/>
+      </w:docPartPr>
+      <w:docPartBody>
+        <w:p>
+          <w:r>
+            <w:rPr>
+              <w:rStyle w:val="PlaceholderText"/>
+            </w:rPr>
+            <w:t>Klik di sini untuk memasukkan teks.</w:t>
+          </w:r>
+        </w:p>
+      </w:docPartBody>
+    </w:docPart>
+  </w:docParts>
+</w:glossaryDocument>
 </file>
 
 <file path=word/theme/theme1.xml><?xml version="1.0" encoding="utf-8"?>

--- a/Tugas UTS-Agile.docx
+++ b/Tugas UTS-Agile.docx
@@ -1245,7 +1245,7 @@
     <w:tbl>
       <w:tblPr>
         <w:tblStyle w:val="TableGrid"/>
-        <w:tblW w:w="0" w:type="auto"/>
+        <w:tblW w:w="9394" w:type="dxa"/>
         <w:tblLayout w:type="fixed"/>
         <w:tblLook w:val="06A0" w:firstRow="1" w:lastRow="0" w:firstColumn="1" w:lastColumn="0" w:noHBand="1" w:noVBand="1"/>
       </w:tblPr>
@@ -1254,7 +1254,7 @@
         <w:gridCol w:w="2700"/>
         <w:gridCol w:w="2619"/>
         <w:gridCol w:w="1260"/>
-        <w:gridCol w:w="1626"/>
+        <w:gridCol w:w="1660"/>
       </w:tblGrid>
       <w:tr>
         <w:trPr>
@@ -1344,7 +1344,7 @@
         </w:tc>
         <w:tc>
           <w:tcPr>
-            <w:tcW w:w="1626" w:type="dxa"/>
+            <w:tcW w:w="1660" w:type="dxa"/>
             <w:shd w:val="clear" w:color="auto" w:fill="B4C6E7" w:themeFill="accent1" w:themeFillTint="66"/>
           </w:tcPr>
           <w:p>
@@ -1359,6 +1359,12 @@
                 <w:rFonts w:ascii="Times New Roman" w:eastAsia="Times New Roman" w:hAnsi="Times New Roman" w:cs="Times New Roman"/>
               </w:rPr>
               <w:t>ESTIMATIO</w:t>
+            </w:r>
+            <w:r>
+              <w:rPr>
+                <w:rFonts w:ascii="Times New Roman" w:eastAsia="Times New Roman" w:hAnsi="Times New Roman" w:cs="Times New Roman"/>
+              </w:rPr>
+              <w:t>N</w:t>
             </w:r>
           </w:p>
           <w:p>
@@ -1414,15 +1420,8 @@
               <w:rPr>
                 <w:rFonts w:ascii="Times New Roman" w:eastAsia="Times New Roman" w:hAnsi="Times New Roman" w:cs="Times New Roman"/>
               </w:rPr>
-              <w:t>Sebagai Pengguna dapat melakukan konsultasi secara online dengan Dokter.</w:t>
-            </w:r>
-          </w:p>
-          <w:p>
-            <w:pPr>
-              <w:rPr>
-                <w:rFonts w:ascii="Times New Roman" w:eastAsia="Times New Roman" w:hAnsi="Times New Roman" w:cs="Times New Roman"/>
-              </w:rPr>
-            </w:pPr>
+              <w:t>Sebagai pengguna dapat melakukan konsultasi online dengan dokter dan dapat memberikan diagnosis dan saran melalui aplikasi.</w:t>
+            </w:r>
           </w:p>
         </w:tc>
         <w:tc>
@@ -1453,6 +1452,8 @@
         <w:tc>
           <w:tcPr>
             <w:tcW w:w="1260" w:type="dxa"/>
+            <w:shd w:val="clear" w:color="auto" w:fill="C00000"/>
+            <w:vAlign w:val="center"/>
           </w:tcPr>
           <w:p>
             <w:pPr>
@@ -1464,6 +1465,7 @@
             <w:r>
               <w:rPr>
                 <w:rFonts w:ascii="Times New Roman" w:eastAsia="Times New Roman" w:hAnsi="Times New Roman" w:cs="Times New Roman"/>
+                <w:color w:val="000000" w:themeColor="text1"/>
               </w:rPr>
               <w:t>High</w:t>
             </w:r>
@@ -1471,7 +1473,8 @@
         </w:tc>
         <w:tc>
           <w:tcPr>
-            <w:tcW w:w="1626" w:type="dxa"/>
+            <w:tcW w:w="1660" w:type="dxa"/>
+            <w:vAlign w:val="center"/>
           </w:tcPr>
           <w:p>
             <w:pPr>
@@ -1526,7 +1529,7 @@
               <w:rPr>
                 <w:rFonts w:ascii="Times New Roman" w:eastAsia="Times New Roman" w:hAnsi="Times New Roman" w:cs="Times New Roman"/>
               </w:rPr>
-              <w:t>Sebagai pengguna dapat melihat detak jantung, saturasi dan suhu tubuh</w:t>
+              <w:t>Sebagai pengguna dapat melalukan login dan registrasi akun sendiri</w:t>
             </w:r>
           </w:p>
         </w:tc>
@@ -1544,13 +1547,15 @@
               <w:rPr>
                 <w:rFonts w:ascii="Times New Roman" w:eastAsia="Times New Roman" w:hAnsi="Times New Roman" w:cs="Times New Roman"/>
               </w:rPr>
-              <w:t>Saya dapat selalu mengontrol kesehatan saya</w:t>
+              <w:t>Saya dapat melakukan login dan registrasi akun agar dapat dengan mudah dikenali oleh dokter sesuai data pribadi saya</w:t>
             </w:r>
           </w:p>
         </w:tc>
         <w:tc>
           <w:tcPr>
             <w:tcW w:w="1260" w:type="dxa"/>
+            <w:shd w:val="clear" w:color="auto" w:fill="FFFF00"/>
+            <w:vAlign w:val="center"/>
           </w:tcPr>
           <w:p>
             <w:pPr>
@@ -1563,13 +1568,14 @@
               <w:rPr>
                 <w:rFonts w:ascii="Times New Roman" w:eastAsia="Times New Roman" w:hAnsi="Times New Roman" w:cs="Times New Roman"/>
               </w:rPr>
-              <w:t xml:space="preserve">Medium </w:t>
-            </w:r>
-          </w:p>
-        </w:tc>
-        <w:tc>
-          <w:tcPr>
-            <w:tcW w:w="1626" w:type="dxa"/>
+              <w:t>Medium</w:t>
+            </w:r>
+          </w:p>
+        </w:tc>
+        <w:tc>
+          <w:tcPr>
+            <w:tcW w:w="1660" w:type="dxa"/>
+            <w:vAlign w:val="center"/>
           </w:tcPr>
           <w:p>
             <w:pPr>
@@ -1582,7 +1588,7 @@
               <w:rPr>
                 <w:rFonts w:ascii="Times New Roman" w:eastAsia="Times New Roman" w:hAnsi="Times New Roman" w:cs="Times New Roman"/>
               </w:rPr>
-              <w:t>5</w:t>
+              <w:t>11</w:t>
             </w:r>
           </w:p>
         </w:tc>
@@ -1624,7 +1630,7 @@
               <w:rPr>
                 <w:rFonts w:ascii="Times New Roman" w:eastAsia="Times New Roman" w:hAnsi="Times New Roman" w:cs="Times New Roman"/>
               </w:rPr>
-              <w:t>Sebagai pengguna saya dapat masuk ke dalam tampilan home screen</w:t>
+              <w:t>Sebagai pengguna dapat melihat detak jantung, saturasi dan suhu tubuh</w:t>
             </w:r>
           </w:p>
         </w:tc>
@@ -1642,13 +1648,15 @@
               <w:rPr>
                 <w:rFonts w:ascii="Times New Roman" w:eastAsia="Times New Roman" w:hAnsi="Times New Roman" w:cs="Times New Roman"/>
               </w:rPr>
-              <w:t>Saya dapat melih fitur yang ingin di jelajahi</w:t>
+              <w:t>Saya dapat selalu mengontrol kesehatan saya</w:t>
             </w:r>
           </w:p>
         </w:tc>
         <w:tc>
           <w:tcPr>
             <w:tcW w:w="1260" w:type="dxa"/>
+            <w:shd w:val="clear" w:color="auto" w:fill="FFFF00"/>
+            <w:vAlign w:val="center"/>
           </w:tcPr>
           <w:p>
             <w:pPr>
@@ -1667,7 +1675,8 @@
         </w:tc>
         <w:tc>
           <w:tcPr>
-            <w:tcW w:w="1626" w:type="dxa"/>
+            <w:tcW w:w="1660" w:type="dxa"/>
+            <w:vAlign w:val="center"/>
           </w:tcPr>
           <w:p>
             <w:pPr>
@@ -1680,7 +1689,7 @@
               <w:rPr>
                 <w:rFonts w:ascii="Times New Roman" w:eastAsia="Times New Roman" w:hAnsi="Times New Roman" w:cs="Times New Roman"/>
               </w:rPr>
-              <w:t>3</w:t>
+              <w:t>5</w:t>
             </w:r>
           </w:p>
         </w:tc>
@@ -1695,14 +1704,16 @@
           </w:tcPr>
           <w:p>
             <w:pPr>
-              <w:spacing w:line="259" w:lineRule="auto"/>
               <w:jc w:val="center"/>
-            </w:pPr>
-            <w:r>
-              <w:rPr>
-                <w:rFonts w:ascii="Times New Roman" w:eastAsia="Times New Roman" w:hAnsi="Times New Roman" w:cs="Times New Roman"/>
-              </w:rPr>
-              <w:t>Admin</w:t>
+              <w:rPr>
+                <w:rFonts w:ascii="Times New Roman" w:eastAsia="Times New Roman" w:hAnsi="Times New Roman" w:cs="Times New Roman"/>
+              </w:rPr>
+            </w:pPr>
+            <w:r>
+              <w:rPr>
+                <w:rFonts w:ascii="Times New Roman" w:eastAsia="Times New Roman" w:hAnsi="Times New Roman" w:cs="Times New Roman"/>
+              </w:rPr>
+              <w:t>User</w:t>
             </w:r>
           </w:p>
         </w:tc>
@@ -1720,15 +1731,8 @@
               <w:rPr>
                 <w:rFonts w:ascii="Times New Roman" w:eastAsia="Times New Roman" w:hAnsi="Times New Roman" w:cs="Times New Roman"/>
               </w:rPr>
-              <w:t>Sebagai Admin dapat melakukan CRUD (Menambahkan, Menghapus, dan Mengubah) jadwal layanan konsultasi Dokter.</w:t>
-            </w:r>
-          </w:p>
-          <w:p>
-            <w:pPr>
-              <w:rPr>
-                <w:rFonts w:ascii="Times New Roman" w:eastAsia="Times New Roman" w:hAnsi="Times New Roman" w:cs="Times New Roman"/>
-              </w:rPr>
-            </w:pPr>
+              <w:t>Sebagai pengguna saya dapat masuk ke dalam tampilan home screen</w:t>
+            </w:r>
           </w:p>
         </w:tc>
         <w:tc>
@@ -1745,20 +1749,15 @@
               <w:rPr>
                 <w:rFonts w:ascii="Times New Roman" w:eastAsia="Times New Roman" w:hAnsi="Times New Roman" w:cs="Times New Roman"/>
               </w:rPr>
-              <w:t>Saya dapat melakukan CRUD (Menambahkan, Menghapus, dan Mengubah) jadwal layanan konsultasi Dokter agar dapat dengan mudah mengelola Dokter-dokter yang tersedia</w:t>
-            </w:r>
-          </w:p>
-          <w:p>
-            <w:pPr>
-              <w:rPr>
-                <w:rFonts w:ascii="Times New Roman" w:eastAsia="Times New Roman" w:hAnsi="Times New Roman" w:cs="Times New Roman"/>
-              </w:rPr>
-            </w:pPr>
+              <w:t>Saya dapat melih fitur yang ingin di jelajahi</w:t>
+            </w:r>
           </w:p>
         </w:tc>
         <w:tc>
           <w:tcPr>
             <w:tcW w:w="1260" w:type="dxa"/>
+            <w:shd w:val="clear" w:color="auto" w:fill="FFFF00"/>
+            <w:vAlign w:val="center"/>
           </w:tcPr>
           <w:p>
             <w:pPr>
@@ -1771,13 +1770,14 @@
               <w:rPr>
                 <w:rFonts w:ascii="Times New Roman" w:eastAsia="Times New Roman" w:hAnsi="Times New Roman" w:cs="Times New Roman"/>
               </w:rPr>
-              <w:t>High</w:t>
-            </w:r>
-          </w:p>
-        </w:tc>
-        <w:tc>
-          <w:tcPr>
-            <w:tcW w:w="1626" w:type="dxa"/>
+              <w:t>Medium</w:t>
+            </w:r>
+          </w:p>
+        </w:tc>
+        <w:tc>
+          <w:tcPr>
+            <w:tcW w:w="1660" w:type="dxa"/>
+            <w:vAlign w:val="center"/>
           </w:tcPr>
           <w:p>
             <w:pPr>
@@ -1790,7 +1790,7 @@
               <w:rPr>
                 <w:rFonts w:ascii="Times New Roman" w:eastAsia="Times New Roman" w:hAnsi="Times New Roman" w:cs="Times New Roman"/>
               </w:rPr>
-              <w:t>8</w:t>
+              <w:t>3</w:t>
             </w:r>
           </w:p>
         </w:tc>
@@ -1805,16 +1805,14 @@
           </w:tcPr>
           <w:p>
             <w:pPr>
+              <w:spacing w:line="259" w:lineRule="auto"/>
               <w:jc w:val="center"/>
-              <w:rPr>
-                <w:rFonts w:ascii="Times New Roman" w:eastAsia="Times New Roman" w:hAnsi="Times New Roman" w:cs="Times New Roman"/>
-              </w:rPr>
-            </w:pPr>
-            <w:r>
-              <w:rPr>
-                <w:rFonts w:ascii="Times New Roman" w:eastAsia="Times New Roman" w:hAnsi="Times New Roman" w:cs="Times New Roman"/>
-              </w:rPr>
-              <w:t>User</w:t>
+            </w:pPr>
+            <w:r>
+              <w:rPr>
+                <w:rFonts w:ascii="Times New Roman" w:eastAsia="Times New Roman" w:hAnsi="Times New Roman" w:cs="Times New Roman"/>
+              </w:rPr>
+              <w:t>Admin</w:t>
             </w:r>
           </w:p>
         </w:tc>
@@ -1832,8 +1830,15 @@
               <w:rPr>
                 <w:rFonts w:ascii="Times New Roman" w:eastAsia="Times New Roman" w:hAnsi="Times New Roman" w:cs="Times New Roman"/>
               </w:rPr>
-              <w:t>Sebagai pengguna saya dapat melakukan pencarian dokter yang diinginkan</w:t>
-            </w:r>
+              <w:t>Sebagai Admin dapat melakukan CRUD (Menambahkan, Menghapus, dan Mengubah) jadwal layanan konsultasi Dokter.</w:t>
+            </w:r>
+          </w:p>
+          <w:p>
+            <w:pPr>
+              <w:rPr>
+                <w:rFonts w:ascii="Times New Roman" w:eastAsia="Times New Roman" w:hAnsi="Times New Roman" w:cs="Times New Roman"/>
+              </w:rPr>
+            </w:pPr>
           </w:p>
         </w:tc>
         <w:tc>
@@ -1850,13 +1855,22 @@
               <w:rPr>
                 <w:rFonts w:ascii="Times New Roman" w:eastAsia="Times New Roman" w:hAnsi="Times New Roman" w:cs="Times New Roman"/>
               </w:rPr>
-              <w:t xml:space="preserve"> Saya dapat melakukan pengecekan doktor yang tersedia di kolom search</w:t>
-            </w:r>
+              <w:t>Saya dapat melakukan CRUD (Menambahkan, Menghapus, dan Mengubah) jadwal layanan konsultasi Dokter agar dapat dengan mudah mengelola Dokter-dokter yang tersedia</w:t>
+            </w:r>
+          </w:p>
+          <w:p>
+            <w:pPr>
+              <w:rPr>
+                <w:rFonts w:ascii="Times New Roman" w:eastAsia="Times New Roman" w:hAnsi="Times New Roman" w:cs="Times New Roman"/>
+              </w:rPr>
+            </w:pPr>
           </w:p>
         </w:tc>
         <w:tc>
           <w:tcPr>
             <w:tcW w:w="1260" w:type="dxa"/>
+            <w:shd w:val="clear" w:color="auto" w:fill="C00000"/>
+            <w:vAlign w:val="center"/>
           </w:tcPr>
           <w:p>
             <w:pPr>
@@ -1868,14 +1882,16 @@
             <w:r>
               <w:rPr>
                 <w:rFonts w:ascii="Times New Roman" w:eastAsia="Times New Roman" w:hAnsi="Times New Roman" w:cs="Times New Roman"/>
-              </w:rPr>
-              <w:t>Low</w:t>
-            </w:r>
-          </w:p>
-        </w:tc>
-        <w:tc>
-          <w:tcPr>
-            <w:tcW w:w="1626" w:type="dxa"/>
+                <w:color w:val="000000" w:themeColor="text1"/>
+              </w:rPr>
+              <w:t>High</w:t>
+            </w:r>
+          </w:p>
+        </w:tc>
+        <w:tc>
+          <w:tcPr>
+            <w:tcW w:w="1660" w:type="dxa"/>
+            <w:vAlign w:val="center"/>
           </w:tcPr>
           <w:p>
             <w:pPr>
@@ -1888,7 +1904,7 @@
               <w:rPr>
                 <w:rFonts w:ascii="Times New Roman" w:eastAsia="Times New Roman" w:hAnsi="Times New Roman" w:cs="Times New Roman"/>
               </w:rPr>
-              <w:t>2</w:t>
+              <w:t>8</w:t>
             </w:r>
           </w:p>
         </w:tc>
@@ -1930,7 +1946,7 @@
               <w:rPr>
                 <w:rFonts w:ascii="Times New Roman" w:eastAsia="Times New Roman" w:hAnsi="Times New Roman" w:cs="Times New Roman"/>
               </w:rPr>
-              <w:t>Sebagai pengguna dapat melakukan pembayaran online untuk layanan kesehatan dan pengguna dapat melihat rincian tagihan dan riwayat pembayaran.</w:t>
+              <w:t>Sebagai pengguna dapat mencari dokter berdasarkan spesialisasi, lokasi, atau rating dan membuat janji temu</w:t>
             </w:r>
           </w:p>
         </w:tc>
@@ -1948,13 +1964,15 @@
               <w:rPr>
                 <w:rFonts w:ascii="Times New Roman" w:eastAsia="Times New Roman" w:hAnsi="Times New Roman" w:cs="Times New Roman"/>
               </w:rPr>
-              <w:t>Saya dapat melakukan pemabayaran online untuk layanan kesehatan agar  memudahkan dalam  melakukan pembayaran dari mana saja dan kapan saja.</w:t>
+              <w:t xml:space="preserve"> Saya dapat melakukan pengecekan doktor yang tersedia di kolom search</w:t>
             </w:r>
           </w:p>
         </w:tc>
         <w:tc>
           <w:tcPr>
             <w:tcW w:w="1260" w:type="dxa"/>
+            <w:shd w:val="clear" w:color="auto" w:fill="00B050"/>
+            <w:vAlign w:val="center"/>
           </w:tcPr>
           <w:p>
             <w:pPr>
@@ -1967,13 +1985,14 @@
               <w:rPr>
                 <w:rFonts w:ascii="Times New Roman" w:eastAsia="Times New Roman" w:hAnsi="Times New Roman" w:cs="Times New Roman"/>
               </w:rPr>
-              <w:t>Medium</w:t>
-            </w:r>
-          </w:p>
-        </w:tc>
-        <w:tc>
-          <w:tcPr>
-            <w:tcW w:w="1626" w:type="dxa"/>
+              <w:t>Low</w:t>
+            </w:r>
+          </w:p>
+        </w:tc>
+        <w:tc>
+          <w:tcPr>
+            <w:tcW w:w="1660" w:type="dxa"/>
+            <w:vAlign w:val="center"/>
           </w:tcPr>
           <w:p>
             <w:pPr>
@@ -1986,7 +2005,7 @@
               <w:rPr>
                 <w:rFonts w:ascii="Times New Roman" w:eastAsia="Times New Roman" w:hAnsi="Times New Roman" w:cs="Times New Roman"/>
               </w:rPr>
-              <w:t>13</w:t>
+              <w:t>4</w:t>
             </w:r>
           </w:p>
         </w:tc>
@@ -2028,7 +2047,7 @@
               <w:rPr>
                 <w:rFonts w:ascii="Times New Roman" w:eastAsia="Times New Roman" w:hAnsi="Times New Roman" w:cs="Times New Roman"/>
               </w:rPr>
-              <w:t>Sebagai Pengguna dapat memberikan umpan balik tentang pengalaman dengan dokter atau layanan dokter dengan memberikan penilaian dan ulasan terhadap dokter atau penyedia layanan kesehatan.</w:t>
+              <w:t>Sebagai pengguna dapat melakukan pembayaran online untuk layanan kesehatan dan pengguna dapat melihat rincian tagihan dan riwayat pembayaran.</w:t>
             </w:r>
           </w:p>
         </w:tc>
@@ -2046,13 +2065,15 @@
               <w:rPr>
                 <w:rFonts w:ascii="Times New Roman" w:eastAsia="Times New Roman" w:hAnsi="Times New Roman" w:cs="Times New Roman"/>
               </w:rPr>
-              <w:t xml:space="preserve">Saya dapat memberikan umpan balik tentang pengalaman layanan yang telah diberikan dari layanan dokter agar membuat orang lain tertarik juga untuk memilih dokter tersebut sesuai dengan ulasan dan penilain terkait. </w:t>
+              <w:t>Saya dapat melakukan pemabayaran online untuk layanan kesehatan agar  memudahkan dalam  melakukan pembayaran dari mana saja dan kapan saja.</w:t>
             </w:r>
           </w:p>
         </w:tc>
         <w:tc>
           <w:tcPr>
             <w:tcW w:w="1260" w:type="dxa"/>
+            <w:shd w:val="clear" w:color="auto" w:fill="FFFF00"/>
+            <w:vAlign w:val="center"/>
           </w:tcPr>
           <w:p>
             <w:pPr>
@@ -2065,13 +2086,14 @@
               <w:rPr>
                 <w:rFonts w:ascii="Times New Roman" w:eastAsia="Times New Roman" w:hAnsi="Times New Roman" w:cs="Times New Roman"/>
               </w:rPr>
-              <w:t>High</w:t>
-            </w:r>
-          </w:p>
-        </w:tc>
-        <w:tc>
-          <w:tcPr>
-            <w:tcW w:w="1626" w:type="dxa"/>
+              <w:t>Medium</w:t>
+            </w:r>
+          </w:p>
+        </w:tc>
+        <w:tc>
+          <w:tcPr>
+            <w:tcW w:w="1660" w:type="dxa"/>
+            <w:vAlign w:val="center"/>
           </w:tcPr>
           <w:p>
             <w:pPr>
@@ -2084,7 +2106,7 @@
               <w:rPr>
                 <w:rFonts w:ascii="Times New Roman" w:eastAsia="Times New Roman" w:hAnsi="Times New Roman" w:cs="Times New Roman"/>
               </w:rPr>
-              <w:t>8</w:t>
+              <w:t>13</w:t>
             </w:r>
           </w:p>
         </w:tc>
@@ -2126,7 +2148,7 @@
               <w:rPr>
                 <w:rFonts w:ascii="Times New Roman" w:eastAsia="Times New Roman" w:hAnsi="Times New Roman" w:cs="Times New Roman"/>
               </w:rPr>
-              <w:t>Sebagai pengguna dapat menerima notifikasi tentang hasil tes / pembaruan rekam medis, pengingat tentang jadwal konsultasi / pengobatan , dan pengguna mendapatkan pemberitahuan tentang penawaran / promosi kesehatan.</w:t>
+              <w:t>Sebagai Pengguna dapat memberikan umpan balik tentang pengalaman dengan dokter atau layanan dokter dengan memberikan penilaian dan ulasan terhadap dokter atau penyedia layanan kesehatan.</w:t>
             </w:r>
           </w:p>
         </w:tc>
@@ -2144,13 +2166,15 @@
               <w:rPr>
                 <w:rFonts w:ascii="Times New Roman" w:eastAsia="Times New Roman" w:hAnsi="Times New Roman" w:cs="Times New Roman"/>
               </w:rPr>
-              <w:t>Saya tidak akan telat melakukan kegiatan yang berhubungan dengan aplikasi e- Dokter</w:t>
+              <w:t xml:space="preserve">Saya dapat memberikan umpan balik tentang pengalaman layanan yang telah diberikan dari layanan dokter agar membuat orang lain tertarik juga untuk memilih dokter tersebut sesuai dengan ulasan dan penilain terkait. </w:t>
             </w:r>
           </w:p>
         </w:tc>
         <w:tc>
           <w:tcPr>
             <w:tcW w:w="1260" w:type="dxa"/>
+            <w:shd w:val="clear" w:color="auto" w:fill="C00000"/>
+            <w:vAlign w:val="center"/>
           </w:tcPr>
           <w:p>
             <w:pPr>
@@ -2162,14 +2186,16 @@
             <w:r>
               <w:rPr>
                 <w:rFonts w:ascii="Times New Roman" w:eastAsia="Times New Roman" w:hAnsi="Times New Roman" w:cs="Times New Roman"/>
-              </w:rPr>
-              <w:t>Medium</w:t>
-            </w:r>
-          </w:p>
-        </w:tc>
-        <w:tc>
-          <w:tcPr>
-            <w:tcW w:w="1626" w:type="dxa"/>
+                <w:color w:val="000000" w:themeColor="text1"/>
+              </w:rPr>
+              <w:t>High</w:t>
+            </w:r>
+          </w:p>
+        </w:tc>
+        <w:tc>
+          <w:tcPr>
+            <w:tcW w:w="1660" w:type="dxa"/>
+            <w:vAlign w:val="center"/>
           </w:tcPr>
           <w:p>
             <w:pPr>
@@ -2182,7 +2208,7 @@
               <w:rPr>
                 <w:rFonts w:ascii="Times New Roman" w:eastAsia="Times New Roman" w:hAnsi="Times New Roman" w:cs="Times New Roman"/>
               </w:rPr>
-              <w:t>11</w:t>
+              <w:t>8</w:t>
             </w:r>
           </w:p>
         </w:tc>
@@ -2206,7 +2232,7 @@
               <w:rPr>
                 <w:rFonts w:ascii="Times New Roman" w:eastAsia="Times New Roman" w:hAnsi="Times New Roman" w:cs="Times New Roman"/>
               </w:rPr>
-              <w:t>Admin</w:t>
+              <w:t>User</w:t>
             </w:r>
           </w:p>
         </w:tc>
@@ -2224,7 +2250,7 @@
               <w:rPr>
                 <w:rFonts w:ascii="Times New Roman" w:eastAsia="Times New Roman" w:hAnsi="Times New Roman" w:cs="Times New Roman"/>
               </w:rPr>
-              <w:t>Sebagai Admin dapat melakukan update setiap minggu untuk daftar list Top Doctor dari tiap spesalis tertentu</w:t>
+              <w:t>Sebagai pengguna dapat menerima notifikasi tentang hasil tes / pembaruan rekam medis, pengingat tentang jadwal konsultasi / pengobatan , dan pengguna mendapatkan pemberitahuan tentang penawaran / promosi kesehatan.</w:t>
             </w:r>
           </w:p>
         </w:tc>
@@ -2242,13 +2268,15 @@
               <w:rPr>
                 <w:rFonts w:ascii="Times New Roman" w:eastAsia="Times New Roman" w:hAnsi="Times New Roman" w:cs="Times New Roman"/>
               </w:rPr>
-              <w:t>Saya dapat melakukan perubahan pemilihan docter setiap minggu nya</w:t>
+              <w:t>Saya tidak akan telat melakukan kegiatan yang berhubungan dengan aplikasi e- Dokter</w:t>
             </w:r>
           </w:p>
         </w:tc>
         <w:tc>
           <w:tcPr>
             <w:tcW w:w="1260" w:type="dxa"/>
+            <w:shd w:val="clear" w:color="auto" w:fill="FFFF00"/>
+            <w:vAlign w:val="center"/>
           </w:tcPr>
           <w:p>
             <w:pPr>
@@ -2261,13 +2289,14 @@
               <w:rPr>
                 <w:rFonts w:ascii="Times New Roman" w:eastAsia="Times New Roman" w:hAnsi="Times New Roman" w:cs="Times New Roman"/>
               </w:rPr>
-              <w:t>Low</w:t>
-            </w:r>
-          </w:p>
-        </w:tc>
-        <w:tc>
-          <w:tcPr>
-            <w:tcW w:w="1626" w:type="dxa"/>
+              <w:t>Medium</w:t>
+            </w:r>
+          </w:p>
+        </w:tc>
+        <w:tc>
+          <w:tcPr>
+            <w:tcW w:w="1660" w:type="dxa"/>
+            <w:vAlign w:val="center"/>
           </w:tcPr>
           <w:p>
             <w:pPr>
@@ -2280,7 +2309,7 @@
               <w:rPr>
                 <w:rFonts w:ascii="Times New Roman" w:eastAsia="Times New Roman" w:hAnsi="Times New Roman" w:cs="Times New Roman"/>
               </w:rPr>
-              <w:t>8</w:t>
+              <w:t>11</w:t>
             </w:r>
           </w:p>
         </w:tc>
@@ -2291,6 +2320,108 @@
         </w:trPr>
         <w:tc>
           <w:tcPr>
+            <w:tcW w:w="1155" w:type="dxa"/>
+          </w:tcPr>
+          <w:p>
+            <w:pPr>
+              <w:jc w:val="center"/>
+              <w:rPr>
+                <w:rFonts w:ascii="Times New Roman" w:eastAsia="Times New Roman" w:hAnsi="Times New Roman" w:cs="Times New Roman"/>
+              </w:rPr>
+            </w:pPr>
+            <w:r>
+              <w:rPr>
+                <w:rFonts w:ascii="Times New Roman" w:eastAsia="Times New Roman" w:hAnsi="Times New Roman" w:cs="Times New Roman"/>
+              </w:rPr>
+              <w:lastRenderedPageBreak/>
+              <w:t>Admin</w:t>
+            </w:r>
+          </w:p>
+        </w:tc>
+        <w:tc>
+          <w:tcPr>
+            <w:tcW w:w="2700" w:type="dxa"/>
+          </w:tcPr>
+          <w:p>
+            <w:pPr>
+              <w:rPr>
+                <w:rFonts w:ascii="Times New Roman" w:eastAsia="Times New Roman" w:hAnsi="Times New Roman" w:cs="Times New Roman"/>
+              </w:rPr>
+            </w:pPr>
+            <w:r>
+              <w:rPr>
+                <w:rFonts w:ascii="Times New Roman" w:eastAsia="Times New Roman" w:hAnsi="Times New Roman" w:cs="Times New Roman"/>
+              </w:rPr>
+              <w:t>Sebagai Admin dapat melakukan update setiap minggu untuk daftar list Top Doctor dari tiap spesalis tertentu</w:t>
+            </w:r>
+          </w:p>
+        </w:tc>
+        <w:tc>
+          <w:tcPr>
+            <w:tcW w:w="2619" w:type="dxa"/>
+          </w:tcPr>
+          <w:p>
+            <w:pPr>
+              <w:rPr>
+                <w:rFonts w:ascii="Times New Roman" w:eastAsia="Times New Roman" w:hAnsi="Times New Roman" w:cs="Times New Roman"/>
+              </w:rPr>
+            </w:pPr>
+            <w:r>
+              <w:rPr>
+                <w:rFonts w:ascii="Times New Roman" w:eastAsia="Times New Roman" w:hAnsi="Times New Roman" w:cs="Times New Roman"/>
+              </w:rPr>
+              <w:t>Saya dapat melakukan perubahan pemilihan docter setiap minggu nya</w:t>
+            </w:r>
+          </w:p>
+        </w:tc>
+        <w:tc>
+          <w:tcPr>
+            <w:tcW w:w="1260" w:type="dxa"/>
+            <w:shd w:val="clear" w:color="auto" w:fill="00B050"/>
+            <w:vAlign w:val="center"/>
+          </w:tcPr>
+          <w:p>
+            <w:pPr>
+              <w:jc w:val="center"/>
+              <w:rPr>
+                <w:rFonts w:ascii="Times New Roman" w:eastAsia="Times New Roman" w:hAnsi="Times New Roman" w:cs="Times New Roman"/>
+              </w:rPr>
+            </w:pPr>
+            <w:r>
+              <w:rPr>
+                <w:rFonts w:ascii="Times New Roman" w:eastAsia="Times New Roman" w:hAnsi="Times New Roman" w:cs="Times New Roman"/>
+              </w:rPr>
+              <w:t>Low</w:t>
+            </w:r>
+          </w:p>
+        </w:tc>
+        <w:tc>
+          <w:tcPr>
+            <w:tcW w:w="1660" w:type="dxa"/>
+            <w:vAlign w:val="center"/>
+          </w:tcPr>
+          <w:p>
+            <w:pPr>
+              <w:jc w:val="center"/>
+              <w:rPr>
+                <w:rFonts w:ascii="Times New Roman" w:eastAsia="Times New Roman" w:hAnsi="Times New Roman" w:cs="Times New Roman"/>
+              </w:rPr>
+            </w:pPr>
+            <w:r>
+              <w:rPr>
+                <w:rFonts w:ascii="Times New Roman" w:eastAsia="Times New Roman" w:hAnsi="Times New Roman" w:cs="Times New Roman"/>
+              </w:rPr>
+              <w:t>8</w:t>
+            </w:r>
+          </w:p>
+        </w:tc>
+      </w:tr>
+      <w:tr>
+        <w:trPr>
+          <w:trHeight w:val="300"/>
+        </w:trPr>
+        <w:tc>
+          <w:tcPr>
             <w:tcW w:w="7734" w:type="dxa"/>
             <w:gridSpan w:val="4"/>
           </w:tcPr>
@@ -2311,7 +2442,7 @@
         </w:tc>
         <w:tc>
           <w:tcPr>
-            <w:tcW w:w="1626" w:type="dxa"/>
+            <w:tcW w:w="1660" w:type="dxa"/>
           </w:tcPr>
           <w:p>
             <w:pPr>
@@ -2322,7 +2453,13 @@
               <w:rPr>
                 <w:rFonts w:ascii="Times New Roman" w:eastAsia="Times New Roman" w:hAnsi="Times New Roman" w:cs="Times New Roman"/>
               </w:rPr>
-              <w:t>66</w:t>
+              <w:t>7</w:t>
+            </w:r>
+            <w:r>
+              <w:rPr>
+                <w:rFonts w:ascii="Times New Roman" w:eastAsia="Times New Roman" w:hAnsi="Times New Roman" w:cs="Times New Roman"/>
+              </w:rPr>
+              <w:t>9</w:t>
             </w:r>
           </w:p>
         </w:tc>
@@ -2341,6 +2478,282 @@
         </w:rPr>
       </w:pPr>
       <w:bookmarkStart w:id="2" w:name="_Toc365737908"/>
+    </w:p>
+    <w:p>
+      <w:pPr>
+        <w:pStyle w:val="Heading1"/>
+        <w:spacing w:after="160"/>
+        <w:jc w:val="center"/>
+        <w:rPr>
+          <w:rFonts w:ascii="Times New Roman" w:eastAsia="Times New Roman" w:hAnsi="Times New Roman" w:cs="Times New Roman"/>
+          <w:b/>
+          <w:bCs/>
+          <w:color w:val="000000" w:themeColor="text1"/>
+        </w:rPr>
+      </w:pPr>
+    </w:p>
+    <w:p>
+      <w:pPr>
+        <w:pStyle w:val="Heading1"/>
+        <w:spacing w:after="160"/>
+        <w:jc w:val="center"/>
+        <w:rPr>
+          <w:rFonts w:ascii="Times New Roman" w:eastAsia="Times New Roman" w:hAnsi="Times New Roman" w:cs="Times New Roman"/>
+          <w:b/>
+          <w:bCs/>
+          <w:color w:val="000000" w:themeColor="text1"/>
+        </w:rPr>
+      </w:pPr>
+    </w:p>
+    <w:p>
+      <w:pPr>
+        <w:pStyle w:val="Heading1"/>
+        <w:spacing w:after="160"/>
+        <w:jc w:val="center"/>
+        <w:rPr>
+          <w:rFonts w:ascii="Times New Roman" w:eastAsia="Times New Roman" w:hAnsi="Times New Roman" w:cs="Times New Roman"/>
+          <w:b/>
+          <w:bCs/>
+          <w:color w:val="000000" w:themeColor="text1"/>
+        </w:rPr>
+      </w:pPr>
+    </w:p>
+    <w:p>
+      <w:pPr>
+        <w:pStyle w:val="Heading1"/>
+        <w:spacing w:after="160"/>
+        <w:jc w:val="center"/>
+        <w:rPr>
+          <w:rFonts w:ascii="Times New Roman" w:eastAsia="Times New Roman" w:hAnsi="Times New Roman" w:cs="Times New Roman"/>
+          <w:b/>
+          <w:bCs/>
+          <w:color w:val="000000" w:themeColor="text1"/>
+        </w:rPr>
+      </w:pPr>
+    </w:p>
+    <w:p>
+      <w:pPr>
+        <w:pStyle w:val="Heading1"/>
+        <w:spacing w:after="160"/>
+        <w:jc w:val="center"/>
+        <w:rPr>
+          <w:rFonts w:ascii="Times New Roman" w:eastAsia="Times New Roman" w:hAnsi="Times New Roman" w:cs="Times New Roman"/>
+          <w:b/>
+          <w:bCs/>
+          <w:color w:val="000000" w:themeColor="text1"/>
+        </w:rPr>
+      </w:pPr>
+    </w:p>
+    <w:p>
+      <w:pPr>
+        <w:pStyle w:val="Heading1"/>
+        <w:spacing w:after="160"/>
+        <w:jc w:val="center"/>
+        <w:rPr>
+          <w:rFonts w:ascii="Times New Roman" w:eastAsia="Times New Roman" w:hAnsi="Times New Roman" w:cs="Times New Roman"/>
+          <w:b/>
+          <w:bCs/>
+          <w:color w:val="000000" w:themeColor="text1"/>
+        </w:rPr>
+      </w:pPr>
+    </w:p>
+    <w:p>
+      <w:pPr>
+        <w:pStyle w:val="Heading1"/>
+        <w:spacing w:after="160"/>
+        <w:jc w:val="center"/>
+        <w:rPr>
+          <w:rFonts w:ascii="Times New Roman" w:eastAsia="Times New Roman" w:hAnsi="Times New Roman" w:cs="Times New Roman"/>
+          <w:b/>
+          <w:bCs/>
+          <w:color w:val="000000" w:themeColor="text1"/>
+        </w:rPr>
+      </w:pPr>
+    </w:p>
+    <w:p>
+      <w:pPr>
+        <w:pStyle w:val="Heading1"/>
+        <w:spacing w:after="160"/>
+        <w:jc w:val="center"/>
+        <w:rPr>
+          <w:rFonts w:ascii="Times New Roman" w:eastAsia="Times New Roman" w:hAnsi="Times New Roman" w:cs="Times New Roman"/>
+          <w:b/>
+          <w:bCs/>
+          <w:color w:val="000000" w:themeColor="text1"/>
+        </w:rPr>
+      </w:pPr>
+    </w:p>
+    <w:p>
+      <w:pPr>
+        <w:pStyle w:val="Heading1"/>
+        <w:spacing w:after="160"/>
+        <w:jc w:val="center"/>
+        <w:rPr>
+          <w:rFonts w:ascii="Times New Roman" w:eastAsia="Times New Roman" w:hAnsi="Times New Roman" w:cs="Times New Roman"/>
+          <w:b/>
+          <w:bCs/>
+          <w:color w:val="000000" w:themeColor="text1"/>
+        </w:rPr>
+      </w:pPr>
+    </w:p>
+    <w:p>
+      <w:pPr>
+        <w:pStyle w:val="Heading1"/>
+        <w:spacing w:after="160"/>
+        <w:jc w:val="center"/>
+        <w:rPr>
+          <w:rFonts w:ascii="Times New Roman" w:eastAsia="Times New Roman" w:hAnsi="Times New Roman" w:cs="Times New Roman"/>
+          <w:b/>
+          <w:bCs/>
+          <w:color w:val="000000" w:themeColor="text1"/>
+        </w:rPr>
+      </w:pPr>
+    </w:p>
+    <w:p>
+      <w:pPr>
+        <w:pStyle w:val="Heading1"/>
+        <w:spacing w:after="160"/>
+        <w:jc w:val="center"/>
+        <w:rPr>
+          <w:rFonts w:ascii="Times New Roman" w:eastAsia="Times New Roman" w:hAnsi="Times New Roman" w:cs="Times New Roman"/>
+          <w:b/>
+          <w:bCs/>
+          <w:color w:val="000000" w:themeColor="text1"/>
+        </w:rPr>
+      </w:pPr>
+    </w:p>
+    <w:p>
+      <w:pPr>
+        <w:pStyle w:val="Heading1"/>
+        <w:spacing w:after="160"/>
+        <w:jc w:val="center"/>
+        <w:rPr>
+          <w:rFonts w:ascii="Times New Roman" w:eastAsia="Times New Roman" w:hAnsi="Times New Roman" w:cs="Times New Roman"/>
+          <w:b/>
+          <w:bCs/>
+          <w:color w:val="000000" w:themeColor="text1"/>
+        </w:rPr>
+      </w:pPr>
+    </w:p>
+    <w:p>
+      <w:pPr>
+        <w:pStyle w:val="Heading1"/>
+        <w:spacing w:after="160"/>
+        <w:jc w:val="center"/>
+        <w:rPr>
+          <w:rFonts w:ascii="Times New Roman" w:eastAsia="Times New Roman" w:hAnsi="Times New Roman" w:cs="Times New Roman"/>
+          <w:b/>
+          <w:bCs/>
+          <w:color w:val="000000" w:themeColor="text1"/>
+        </w:rPr>
+      </w:pPr>
+    </w:p>
+    <w:p>
+      <w:pPr>
+        <w:pStyle w:val="Heading1"/>
+        <w:spacing w:after="160"/>
+        <w:jc w:val="center"/>
+        <w:rPr>
+          <w:rFonts w:ascii="Times New Roman" w:eastAsia="Times New Roman" w:hAnsi="Times New Roman" w:cs="Times New Roman"/>
+          <w:b/>
+          <w:bCs/>
+          <w:color w:val="000000" w:themeColor="text1"/>
+        </w:rPr>
+      </w:pPr>
+    </w:p>
+    <w:p>
+      <w:pPr>
+        <w:pStyle w:val="Heading1"/>
+        <w:spacing w:after="160"/>
+        <w:jc w:val="center"/>
+        <w:rPr>
+          <w:rFonts w:ascii="Times New Roman" w:eastAsia="Times New Roman" w:hAnsi="Times New Roman" w:cs="Times New Roman"/>
+          <w:b/>
+          <w:bCs/>
+          <w:color w:val="000000" w:themeColor="text1"/>
+        </w:rPr>
+      </w:pPr>
+    </w:p>
+    <w:p>
+      <w:pPr>
+        <w:pStyle w:val="Heading1"/>
+        <w:spacing w:after="160"/>
+        <w:jc w:val="center"/>
+        <w:rPr>
+          <w:rFonts w:ascii="Times New Roman" w:eastAsia="Times New Roman" w:hAnsi="Times New Roman" w:cs="Times New Roman"/>
+          <w:b/>
+          <w:bCs/>
+          <w:color w:val="000000" w:themeColor="text1"/>
+        </w:rPr>
+      </w:pPr>
+    </w:p>
+    <w:p>
+      <w:pPr>
+        <w:pStyle w:val="Heading1"/>
+        <w:spacing w:after="160"/>
+        <w:jc w:val="center"/>
+        <w:rPr>
+          <w:rFonts w:ascii="Times New Roman" w:eastAsia="Times New Roman" w:hAnsi="Times New Roman" w:cs="Times New Roman"/>
+          <w:b/>
+          <w:bCs/>
+          <w:color w:val="000000" w:themeColor="text1"/>
+        </w:rPr>
+      </w:pPr>
+    </w:p>
+    <w:p>
+      <w:pPr>
+        <w:pStyle w:val="Heading1"/>
+        <w:spacing w:after="160"/>
+        <w:jc w:val="center"/>
+        <w:rPr>
+          <w:rFonts w:ascii="Times New Roman" w:eastAsia="Times New Roman" w:hAnsi="Times New Roman" w:cs="Times New Roman"/>
+          <w:b/>
+          <w:bCs/>
+          <w:color w:val="000000" w:themeColor="text1"/>
+        </w:rPr>
+      </w:pPr>
+    </w:p>
+    <w:p>
+      <w:pPr>
+        <w:pStyle w:val="Heading1"/>
+        <w:spacing w:after="160"/>
+        <w:jc w:val="center"/>
+        <w:rPr>
+          <w:rFonts w:ascii="Times New Roman" w:eastAsia="Times New Roman" w:hAnsi="Times New Roman" w:cs="Times New Roman"/>
+          <w:b/>
+          <w:bCs/>
+          <w:color w:val="000000" w:themeColor="text1"/>
+        </w:rPr>
+      </w:pPr>
+    </w:p>
+    <w:p>
+      <w:pPr>
+        <w:pStyle w:val="Heading1"/>
+        <w:spacing w:after="160"/>
+        <w:jc w:val="center"/>
+        <w:rPr>
+          <w:rFonts w:ascii="Times New Roman" w:eastAsia="Times New Roman" w:hAnsi="Times New Roman" w:cs="Times New Roman"/>
+          <w:b/>
+          <w:bCs/>
+          <w:color w:val="000000" w:themeColor="text1"/>
+        </w:rPr>
+      </w:pPr>
+    </w:p>
+    <w:p/>
+    <w:p/>
+    <w:p/>
+    <w:p>
+      <w:pPr>
+        <w:pStyle w:val="Heading1"/>
+        <w:spacing w:after="160"/>
+        <w:jc w:val="center"/>
+        <w:rPr>
+          <w:rFonts w:ascii="Times New Roman" w:eastAsia="Times New Roman" w:hAnsi="Times New Roman" w:cs="Times New Roman"/>
+          <w:b/>
+          <w:bCs/>
+          <w:color w:val="000000" w:themeColor="text1"/>
+        </w:rPr>
+      </w:pPr>
       <w:r>
         <w:rPr>
           <w:rFonts w:ascii="Times New Roman" w:eastAsia="Times New Roman" w:hAnsi="Times New Roman" w:cs="Times New Roman"/>
@@ -2352,6 +2765,2437 @@
         <w:t>Sprint Backlog</w:t>
       </w:r>
       <w:bookmarkEnd w:id="2"/>
+    </w:p>
+    <w:p>
+      <w:pPr>
+        <w:rPr>
+          <w:rFonts w:ascii="Times New Roman" w:eastAsia="Times New Roman" w:hAnsi="Times New Roman" w:cs="Times New Roman"/>
+        </w:rPr>
+      </w:pPr>
+    </w:p>
+    <w:p>
+      <w:pPr>
+        <w:rPr>
+          <w:rFonts w:ascii="Times New Roman" w:eastAsia="Times New Roman" w:hAnsi="Times New Roman" w:cs="Times New Roman"/>
+        </w:rPr>
+      </w:pPr>
+    </w:p>
+    <w:p>
+      <w:pPr>
+        <w:rPr>
+          <w:rFonts w:ascii="Times New Roman" w:eastAsia="Times New Roman" w:hAnsi="Times New Roman" w:cs="Times New Roman"/>
+        </w:rPr>
+      </w:pPr>
+    </w:p>
+    <w:p>
+      <w:pPr>
+        <w:rPr>
+          <w:rFonts w:ascii="Times New Roman" w:eastAsia="Times New Roman" w:hAnsi="Times New Roman" w:cs="Times New Roman"/>
+        </w:rPr>
+      </w:pPr>
+    </w:p>
+    <w:p>
+      <w:pPr>
+        <w:rPr>
+          <w:rFonts w:ascii="Times New Roman" w:eastAsia="Times New Roman" w:hAnsi="Times New Roman" w:cs="Times New Roman"/>
+        </w:rPr>
+      </w:pPr>
+    </w:p>
+    <w:p>
+      <w:pPr>
+        <w:rPr>
+          <w:rFonts w:ascii="Times New Roman" w:eastAsia="Times New Roman" w:hAnsi="Times New Roman" w:cs="Times New Roman"/>
+        </w:rPr>
+      </w:pPr>
+    </w:p>
+    <w:p>
+      <w:pPr>
+        <w:rPr>
+          <w:rFonts w:ascii="Times New Roman" w:eastAsia="Times New Roman" w:hAnsi="Times New Roman" w:cs="Times New Roman"/>
+        </w:rPr>
+      </w:pPr>
+    </w:p>
+    <w:p>
+      <w:pPr>
+        <w:rPr>
+          <w:rFonts w:ascii="Times New Roman" w:eastAsia="Times New Roman" w:hAnsi="Times New Roman" w:cs="Times New Roman"/>
+        </w:rPr>
+      </w:pPr>
+    </w:p>
+    <w:p>
+      <w:pPr>
+        <w:rPr>
+          <w:rFonts w:ascii="Times New Roman" w:eastAsia="Times New Roman" w:hAnsi="Times New Roman" w:cs="Times New Roman"/>
+        </w:rPr>
+      </w:pPr>
+    </w:p>
+    <w:p>
+      <w:pPr>
+        <w:rPr>
+          <w:rFonts w:ascii="Times New Roman" w:eastAsia="Times New Roman" w:hAnsi="Times New Roman" w:cs="Times New Roman"/>
+        </w:rPr>
+      </w:pPr>
+    </w:p>
+    <w:p>
+      <w:pPr>
+        <w:rPr>
+          <w:rFonts w:ascii="Times New Roman" w:eastAsia="Times New Roman" w:hAnsi="Times New Roman" w:cs="Times New Roman"/>
+        </w:rPr>
+      </w:pPr>
+    </w:p>
+    <w:p>
+      <w:pPr>
+        <w:rPr>
+          <w:rFonts w:ascii="Times New Roman" w:eastAsia="Times New Roman" w:hAnsi="Times New Roman" w:cs="Times New Roman"/>
+        </w:rPr>
+      </w:pPr>
+    </w:p>
+    <w:p>
+      <w:pPr>
+        <w:rPr>
+          <w:rFonts w:ascii="Times New Roman" w:eastAsia="Times New Roman" w:hAnsi="Times New Roman" w:cs="Times New Roman"/>
+        </w:rPr>
+      </w:pPr>
+    </w:p>
+    <w:p>
+      <w:pPr>
+        <w:rPr>
+          <w:rFonts w:ascii="Times New Roman" w:eastAsia="Times New Roman" w:hAnsi="Times New Roman" w:cs="Times New Roman"/>
+        </w:rPr>
+      </w:pPr>
+    </w:p>
+    <w:p>
+      <w:pPr>
+        <w:rPr>
+          <w:rFonts w:ascii="Times New Roman" w:eastAsia="Times New Roman" w:hAnsi="Times New Roman" w:cs="Times New Roman"/>
+        </w:rPr>
+      </w:pPr>
+    </w:p>
+    <w:p>
+      <w:pPr>
+        <w:rPr>
+          <w:rFonts w:ascii="Times New Roman" w:eastAsia="Times New Roman" w:hAnsi="Times New Roman" w:cs="Times New Roman"/>
+        </w:rPr>
+      </w:pPr>
+    </w:p>
+    <w:p>
+      <w:pPr>
+        <w:rPr>
+          <w:rFonts w:ascii="Times New Roman" w:eastAsia="Times New Roman" w:hAnsi="Times New Roman" w:cs="Times New Roman"/>
+        </w:rPr>
+      </w:pPr>
+    </w:p>
+    <w:p>
+      <w:pPr>
+        <w:rPr>
+          <w:rFonts w:ascii="Times New Roman" w:eastAsia="Times New Roman" w:hAnsi="Times New Roman" w:cs="Times New Roman"/>
+        </w:rPr>
+      </w:pPr>
+    </w:p>
+    <w:p>
+      <w:pPr>
+        <w:rPr>
+          <w:rFonts w:ascii="Times New Roman" w:eastAsia="Times New Roman" w:hAnsi="Times New Roman" w:cs="Times New Roman"/>
+        </w:rPr>
+      </w:pPr>
+    </w:p>
+    <w:p>
+      <w:pPr>
+        <w:rPr>
+          <w:rFonts w:ascii="Times New Roman" w:eastAsia="Times New Roman" w:hAnsi="Times New Roman" w:cs="Times New Roman"/>
+        </w:rPr>
+      </w:pPr>
+    </w:p>
+    <w:p>
+      <w:pPr>
+        <w:rPr>
+          <w:rFonts w:ascii="Times New Roman" w:eastAsia="Times New Roman" w:hAnsi="Times New Roman" w:cs="Times New Roman"/>
+        </w:rPr>
+      </w:pPr>
+    </w:p>
+    <w:p>
+      <w:pPr>
+        <w:rPr>
+          <w:rFonts w:ascii="Times New Roman" w:eastAsia="Times New Roman" w:hAnsi="Times New Roman" w:cs="Times New Roman"/>
+        </w:rPr>
+      </w:pPr>
+    </w:p>
+    <w:p>
+      <w:pPr>
+        <w:rPr>
+          <w:rFonts w:ascii="Times New Roman" w:eastAsia="Times New Roman" w:hAnsi="Times New Roman" w:cs="Times New Roman"/>
+        </w:rPr>
+      </w:pPr>
+    </w:p>
+    <w:p>
+      <w:pPr>
+        <w:rPr>
+          <w:rFonts w:ascii="Times New Roman" w:eastAsia="Times New Roman" w:hAnsi="Times New Roman" w:cs="Times New Roman"/>
+        </w:rPr>
+      </w:pPr>
+    </w:p>
+    <w:p>
+      <w:pPr>
+        <w:rPr>
+          <w:rFonts w:ascii="Times New Roman" w:eastAsia="Times New Roman" w:hAnsi="Times New Roman" w:cs="Times New Roman"/>
+        </w:rPr>
+      </w:pPr>
+    </w:p>
+    <w:p>
+      <w:pPr>
+        <w:rPr>
+          <w:rFonts w:ascii="Times New Roman" w:eastAsia="Times New Roman" w:hAnsi="Times New Roman" w:cs="Times New Roman"/>
+        </w:rPr>
+      </w:pPr>
+    </w:p>
+    <w:p>
+      <w:pPr>
+        <w:rPr>
+          <w:rFonts w:ascii="Times New Roman" w:eastAsia="Times New Roman" w:hAnsi="Times New Roman" w:cs="Times New Roman"/>
+        </w:rPr>
+      </w:pPr>
+    </w:p>
+    <w:p>
+      <w:pPr>
+        <w:rPr>
+          <w:rFonts w:ascii="Times New Roman" w:eastAsia="Times New Roman" w:hAnsi="Times New Roman" w:cs="Times New Roman"/>
+        </w:rPr>
+      </w:pPr>
+    </w:p>
+    <w:p>
+      <w:pPr>
+        <w:rPr>
+          <w:rFonts w:ascii="Times New Roman" w:eastAsia="Times New Roman" w:hAnsi="Times New Roman" w:cs="Times New Roman"/>
+        </w:rPr>
+      </w:pPr>
+    </w:p>
+    <w:p>
+      <w:pPr>
+        <w:rPr>
+          <w:rFonts w:ascii="Times New Roman" w:eastAsia="Times New Roman" w:hAnsi="Times New Roman" w:cs="Times New Roman"/>
+        </w:rPr>
+      </w:pPr>
+    </w:p>
+    <w:p>
+      <w:pPr>
+        <w:pStyle w:val="Heading1"/>
+        <w:spacing w:after="160"/>
+        <w:jc w:val="center"/>
+        <w:rPr>
+          <w:rFonts w:ascii="Times New Roman" w:eastAsia="Times New Roman" w:hAnsi="Times New Roman" w:cs="Times New Roman"/>
+        </w:rPr>
+      </w:pPr>
+      <w:bookmarkStart w:id="3" w:name="_Toc1622744318"/>
+      <w:r>
+        <w:rPr>
+          <w:rFonts w:ascii="Times New Roman" w:eastAsia="Times New Roman" w:hAnsi="Times New Roman" w:cs="Times New Roman"/>
+          <w:b/>
+          <w:bCs/>
+          <w:color w:val="000000" w:themeColor="text1"/>
+        </w:rPr>
+        <w:t>REPORT DAILY SCRUM MEETING</w:t>
+      </w:r>
+      <w:bookmarkEnd w:id="3"/>
+    </w:p>
+    <w:tbl>
+      <w:tblPr>
+        <w:tblStyle w:val="TableGrid"/>
+        <w:tblW w:w="9360" w:type="dxa"/>
+        <w:tblLayout w:type="fixed"/>
+        <w:tblLook w:val="06A0" w:firstRow="1" w:lastRow="0" w:firstColumn="1" w:lastColumn="0" w:noHBand="1" w:noVBand="1"/>
+      </w:tblPr>
+      <w:tblGrid>
+        <w:gridCol w:w="988"/>
+        <w:gridCol w:w="1417"/>
+        <w:gridCol w:w="2410"/>
+        <w:gridCol w:w="2550"/>
+        <w:gridCol w:w="1995"/>
+      </w:tblGrid>
+      <w:tr>
+        <w:trPr>
+          <w:trHeight w:val="300"/>
+        </w:trPr>
+        <w:tc>
+          <w:tcPr>
+            <w:tcW w:w="988" w:type="dxa"/>
+            <w:tcBorders>
+              <w:bottom w:val="single" w:sz="4" w:space="0" w:color="auto"/>
+            </w:tcBorders>
+            <w:shd w:val="clear" w:color="auto" w:fill="B4C6E7" w:themeFill="accent1" w:themeFillTint="66"/>
+          </w:tcPr>
+          <w:p>
+            <w:pPr>
+              <w:jc w:val="center"/>
+              <w:rPr>
+                <w:rFonts w:ascii="Times New Roman" w:eastAsia="Times New Roman" w:hAnsi="Times New Roman" w:cs="Times New Roman"/>
+              </w:rPr>
+            </w:pPr>
+            <w:r>
+              <w:rPr>
+                <w:rFonts w:ascii="Times New Roman" w:eastAsia="Times New Roman" w:hAnsi="Times New Roman" w:cs="Times New Roman"/>
+              </w:rPr>
+              <w:t xml:space="preserve">SPRINT </w:t>
+            </w:r>
+          </w:p>
+          <w:p>
+            <w:pPr>
+              <w:jc w:val="center"/>
+              <w:rPr>
+                <w:rFonts w:ascii="Times New Roman" w:eastAsia="Times New Roman" w:hAnsi="Times New Roman" w:cs="Times New Roman"/>
+              </w:rPr>
+            </w:pPr>
+            <w:r>
+              <w:rPr>
+                <w:rFonts w:ascii="Times New Roman" w:eastAsia="Times New Roman" w:hAnsi="Times New Roman" w:cs="Times New Roman"/>
+              </w:rPr>
+              <w:t>KE -</w:t>
+            </w:r>
+          </w:p>
+        </w:tc>
+        <w:tc>
+          <w:tcPr>
+            <w:tcW w:w="1417" w:type="dxa"/>
+            <w:tcBorders>
+              <w:bottom w:val="single" w:sz="4" w:space="0" w:color="1E8BCD"/>
+            </w:tcBorders>
+            <w:shd w:val="clear" w:color="auto" w:fill="B4C6E7" w:themeFill="accent1" w:themeFillTint="66"/>
+          </w:tcPr>
+          <w:p>
+            <w:pPr>
+              <w:jc w:val="center"/>
+              <w:rPr>
+                <w:rFonts w:ascii="Times New Roman" w:eastAsia="Times New Roman" w:hAnsi="Times New Roman" w:cs="Times New Roman"/>
+              </w:rPr>
+            </w:pPr>
+            <w:r>
+              <w:rPr>
+                <w:rFonts w:ascii="Times New Roman" w:eastAsia="Times New Roman" w:hAnsi="Times New Roman" w:cs="Times New Roman"/>
+              </w:rPr>
+              <w:t>TANGGAL</w:t>
+            </w:r>
+          </w:p>
+        </w:tc>
+        <w:tc>
+          <w:tcPr>
+            <w:tcW w:w="2410" w:type="dxa"/>
+            <w:shd w:val="clear" w:color="auto" w:fill="B4C6E7" w:themeFill="accent1" w:themeFillTint="66"/>
+          </w:tcPr>
+          <w:p>
+            <w:pPr>
+              <w:jc w:val="center"/>
+              <w:rPr>
+                <w:rFonts w:ascii="Times New Roman" w:eastAsia="Times New Roman" w:hAnsi="Times New Roman" w:cs="Times New Roman"/>
+              </w:rPr>
+            </w:pPr>
+            <w:r>
+              <w:rPr>
+                <w:rFonts w:ascii="Times New Roman" w:eastAsia="Times New Roman" w:hAnsi="Times New Roman" w:cs="Times New Roman"/>
+              </w:rPr>
+              <w:t>AKTIFITAS</w:t>
+            </w:r>
+          </w:p>
+        </w:tc>
+        <w:tc>
+          <w:tcPr>
+            <w:tcW w:w="2550" w:type="dxa"/>
+            <w:shd w:val="clear" w:color="auto" w:fill="B4C6E7" w:themeFill="accent1" w:themeFillTint="66"/>
+          </w:tcPr>
+          <w:p>
+            <w:pPr>
+              <w:jc w:val="center"/>
+              <w:rPr>
+                <w:rFonts w:ascii="Times New Roman" w:eastAsia="Times New Roman" w:hAnsi="Times New Roman" w:cs="Times New Roman"/>
+              </w:rPr>
+            </w:pPr>
+            <w:r>
+              <w:rPr>
+                <w:rFonts w:ascii="Times New Roman" w:eastAsia="Times New Roman" w:hAnsi="Times New Roman" w:cs="Times New Roman"/>
+              </w:rPr>
+              <w:t>KENDALA</w:t>
+            </w:r>
+          </w:p>
+        </w:tc>
+        <w:tc>
+          <w:tcPr>
+            <w:tcW w:w="1995" w:type="dxa"/>
+            <w:shd w:val="clear" w:color="auto" w:fill="B4C6E7" w:themeFill="accent1" w:themeFillTint="66"/>
+          </w:tcPr>
+          <w:p>
+            <w:pPr>
+              <w:jc w:val="center"/>
+              <w:rPr>
+                <w:rFonts w:ascii="Times New Roman" w:eastAsia="Times New Roman" w:hAnsi="Times New Roman" w:cs="Times New Roman"/>
+              </w:rPr>
+            </w:pPr>
+            <w:r>
+              <w:rPr>
+                <w:rFonts w:ascii="Times New Roman" w:eastAsia="Times New Roman" w:hAnsi="Times New Roman" w:cs="Times New Roman"/>
+              </w:rPr>
+              <w:t xml:space="preserve">RENCANA HARI </w:t>
+            </w:r>
+          </w:p>
+          <w:p>
+            <w:pPr>
+              <w:jc w:val="center"/>
+              <w:rPr>
+                <w:rFonts w:ascii="Times New Roman" w:eastAsia="Times New Roman" w:hAnsi="Times New Roman" w:cs="Times New Roman"/>
+              </w:rPr>
+            </w:pPr>
+            <w:r>
+              <w:rPr>
+                <w:rFonts w:ascii="Times New Roman" w:eastAsia="Times New Roman" w:hAnsi="Times New Roman" w:cs="Times New Roman"/>
+              </w:rPr>
+              <w:t>INI</w:t>
+            </w:r>
+          </w:p>
+        </w:tc>
+      </w:tr>
+      <w:tr>
+        <w:trPr>
+          <w:trHeight w:val="932"/>
+        </w:trPr>
+        <w:tc>
+          <w:tcPr>
+            <w:tcW w:w="988" w:type="dxa"/>
+            <w:vMerge w:val="restart"/>
+            <w:tcBorders>
+              <w:top w:val="single" w:sz="4" w:space="0" w:color="auto"/>
+              <w:right w:val="single" w:sz="4" w:space="0" w:color="auto"/>
+            </w:tcBorders>
+          </w:tcPr>
+          <w:p>
+            <w:pPr>
+              <w:spacing w:line="360" w:lineRule="auto"/>
+              <w:jc w:val="center"/>
+              <w:rPr>
+                <w:rFonts w:ascii="Times New Roman" w:eastAsia="Times New Roman" w:hAnsi="Times New Roman" w:cs="Times New Roman"/>
+                <w:sz w:val="24"/>
+                <w:szCs w:val="24"/>
+              </w:rPr>
+            </w:pPr>
+            <w:r>
+              <w:rPr>
+                <w:rFonts w:ascii="Times New Roman" w:eastAsia="Times New Roman" w:hAnsi="Times New Roman" w:cs="Times New Roman"/>
+                <w:sz w:val="24"/>
+                <w:szCs w:val="24"/>
+              </w:rPr>
+              <w:t>1</w:t>
+            </w:r>
+          </w:p>
+        </w:tc>
+        <w:tc>
+          <w:tcPr>
+            <w:tcW w:w="1417" w:type="dxa"/>
+            <w:tcBorders>
+              <w:top w:val="single" w:sz="4" w:space="0" w:color="1E8BCD"/>
+              <w:left w:val="single" w:sz="4" w:space="0" w:color="auto"/>
+              <w:bottom w:val="single" w:sz="4" w:space="0" w:color="1E8BCD"/>
+              <w:right w:val="single" w:sz="4" w:space="0" w:color="1E8BCD"/>
+            </w:tcBorders>
+          </w:tcPr>
+          <w:p>
+            <w:pPr>
+              <w:spacing w:line="360" w:lineRule="auto"/>
+              <w:jc w:val="center"/>
+              <w:rPr>
+                <w:rFonts w:ascii="Times New Roman" w:eastAsia="Times New Roman" w:hAnsi="Times New Roman" w:cs="Times New Roman"/>
+                <w:sz w:val="24"/>
+                <w:szCs w:val="24"/>
+              </w:rPr>
+            </w:pPr>
+            <w:r>
+              <w:rPr>
+                <w:rFonts w:ascii="Times New Roman" w:eastAsia="Times New Roman" w:hAnsi="Times New Roman" w:cs="Times New Roman"/>
+                <w:sz w:val="24"/>
+                <w:szCs w:val="24"/>
+              </w:rPr>
+              <w:t>5 Mei 2023</w:t>
+            </w:r>
+          </w:p>
+        </w:tc>
+        <w:tc>
+          <w:tcPr>
+            <w:tcW w:w="2410" w:type="dxa"/>
+            <w:tcBorders>
+              <w:left w:val="single" w:sz="4" w:space="0" w:color="1E8BCD"/>
+            </w:tcBorders>
+          </w:tcPr>
+          <w:p>
+            <w:pPr>
+              <w:spacing w:line="360" w:lineRule="auto"/>
+              <w:rPr>
+                <w:rFonts w:ascii="Times New Roman" w:eastAsia="Times New Roman" w:hAnsi="Times New Roman" w:cs="Times New Roman"/>
+                <w:sz w:val="24"/>
+                <w:szCs w:val="24"/>
+              </w:rPr>
+            </w:pPr>
+            <w:r>
+              <w:rPr>
+                <w:rFonts w:ascii="Times New Roman" w:eastAsia="Times New Roman" w:hAnsi="Times New Roman" w:cs="Times New Roman"/>
+                <w:sz w:val="24"/>
+                <w:szCs w:val="24"/>
+              </w:rPr>
+              <w:t>Merencanakan Sprint</w:t>
+            </w:r>
+          </w:p>
+        </w:tc>
+        <w:tc>
+          <w:tcPr>
+            <w:tcW w:w="2550" w:type="dxa"/>
+          </w:tcPr>
+          <w:p>
+            <w:pPr>
+              <w:spacing w:line="360" w:lineRule="auto"/>
+              <w:rPr>
+                <w:rFonts w:ascii="Times New Roman" w:eastAsia="Times New Roman" w:hAnsi="Times New Roman" w:cs="Times New Roman"/>
+                <w:sz w:val="24"/>
+                <w:szCs w:val="24"/>
+              </w:rPr>
+            </w:pPr>
+            <w:r>
+              <w:rPr>
+                <w:rFonts w:ascii="Times New Roman" w:eastAsia="Times New Roman" w:hAnsi="Times New Roman" w:cs="Times New Roman"/>
+                <w:sz w:val="24"/>
+                <w:szCs w:val="24"/>
+              </w:rPr>
+              <w:t>Menjelaskan Konsep Utama dari aplikasi yang ingin dibuat</w:t>
+            </w:r>
+          </w:p>
+        </w:tc>
+        <w:tc>
+          <w:tcPr>
+            <w:tcW w:w="1995" w:type="dxa"/>
+          </w:tcPr>
+          <w:p>
+            <w:pPr>
+              <w:spacing w:line="360" w:lineRule="auto"/>
+              <w:rPr>
+                <w:rFonts w:ascii="Times New Roman" w:eastAsia="Times New Roman" w:hAnsi="Times New Roman" w:cs="Times New Roman"/>
+                <w:sz w:val="24"/>
+                <w:szCs w:val="24"/>
+              </w:rPr>
+            </w:pPr>
+            <w:r>
+              <w:rPr>
+                <w:rFonts w:ascii="Times New Roman" w:eastAsia="Times New Roman" w:hAnsi="Times New Roman" w:cs="Times New Roman"/>
+                <w:sz w:val="24"/>
+                <w:szCs w:val="24"/>
+              </w:rPr>
+              <w:t>Memulai pengembangan fitur-fitur yang akan diterapkan</w:t>
+            </w:r>
+          </w:p>
+        </w:tc>
+      </w:tr>
+      <w:tr>
+        <w:trPr>
+          <w:trHeight w:val="1770"/>
+        </w:trPr>
+        <w:tc>
+          <w:tcPr>
+            <w:tcW w:w="988" w:type="dxa"/>
+            <w:vMerge/>
+            <w:tcBorders>
+              <w:right w:val="single" w:sz="4" w:space="0" w:color="auto"/>
+            </w:tcBorders>
+          </w:tcPr>
+          <w:p>
+            <w:pPr>
+              <w:spacing w:line="360" w:lineRule="auto"/>
+              <w:rPr>
+                <w:rFonts w:ascii="Times New Roman" w:hAnsi="Times New Roman" w:cs="Times New Roman"/>
+                <w:sz w:val="24"/>
+                <w:szCs w:val="24"/>
+              </w:rPr>
+            </w:pPr>
+          </w:p>
+        </w:tc>
+        <w:tc>
+          <w:tcPr>
+            <w:tcW w:w="1417" w:type="dxa"/>
+            <w:tcBorders>
+              <w:top w:val="single" w:sz="4" w:space="0" w:color="1E8BCD"/>
+              <w:left w:val="single" w:sz="4" w:space="0" w:color="auto"/>
+            </w:tcBorders>
+          </w:tcPr>
+          <w:p>
+            <w:pPr>
+              <w:spacing w:line="360" w:lineRule="auto"/>
+              <w:jc w:val="center"/>
+              <w:rPr>
+                <w:rFonts w:ascii="Times New Roman" w:eastAsia="Times New Roman" w:hAnsi="Times New Roman" w:cs="Times New Roman"/>
+                <w:sz w:val="24"/>
+                <w:szCs w:val="24"/>
+              </w:rPr>
+            </w:pPr>
+            <w:r>
+              <w:rPr>
+                <w:rFonts w:ascii="Times New Roman" w:eastAsia="Times New Roman" w:hAnsi="Times New Roman" w:cs="Times New Roman"/>
+                <w:sz w:val="24"/>
+                <w:szCs w:val="24"/>
+              </w:rPr>
+              <w:t>5 Mei 2023</w:t>
+            </w:r>
+          </w:p>
+        </w:tc>
+        <w:tc>
+          <w:tcPr>
+            <w:tcW w:w="2410" w:type="dxa"/>
+          </w:tcPr>
+          <w:p>
+            <w:pPr>
+              <w:spacing w:line="360" w:lineRule="auto"/>
+              <w:rPr>
+                <w:rFonts w:ascii="Times New Roman" w:eastAsia="Times New Roman" w:hAnsi="Times New Roman" w:cs="Times New Roman"/>
+                <w:sz w:val="24"/>
+                <w:szCs w:val="24"/>
+              </w:rPr>
+            </w:pPr>
+            <w:r>
+              <w:rPr>
+                <w:rFonts w:ascii="Times New Roman" w:eastAsia="Times New Roman" w:hAnsi="Times New Roman" w:cs="Times New Roman"/>
+                <w:sz w:val="24"/>
+                <w:szCs w:val="24"/>
+              </w:rPr>
+              <w:t>Membuat design halaman homepage</w:t>
+            </w:r>
+          </w:p>
+        </w:tc>
+        <w:tc>
+          <w:tcPr>
+            <w:tcW w:w="2550" w:type="dxa"/>
+          </w:tcPr>
+          <w:p>
+            <w:pPr>
+              <w:spacing w:line="360" w:lineRule="auto"/>
+              <w:rPr>
+                <w:rFonts w:ascii="Times New Roman" w:eastAsia="Times New Roman" w:hAnsi="Times New Roman" w:cs="Times New Roman"/>
+                <w:sz w:val="24"/>
+                <w:szCs w:val="24"/>
+              </w:rPr>
+            </w:pPr>
+            <w:r>
+              <w:rPr>
+                <w:rFonts w:ascii="Times New Roman" w:eastAsia="Times New Roman" w:hAnsi="Times New Roman" w:cs="Times New Roman"/>
+                <w:sz w:val="24"/>
+                <w:szCs w:val="24"/>
+              </w:rPr>
+              <w:t>- Kurang Komunikasi</w:t>
+            </w:r>
+          </w:p>
+          <w:p>
+            <w:pPr>
+              <w:spacing w:line="360" w:lineRule="auto"/>
+              <w:rPr>
+                <w:rFonts w:ascii="Times New Roman" w:eastAsia="Times New Roman" w:hAnsi="Times New Roman" w:cs="Times New Roman"/>
+                <w:sz w:val="24"/>
+                <w:szCs w:val="24"/>
+              </w:rPr>
+            </w:pPr>
+            <w:r>
+              <w:rPr>
+                <w:rFonts w:ascii="Times New Roman" w:eastAsia="Times New Roman" w:hAnsi="Times New Roman" w:cs="Times New Roman"/>
+                <w:sz w:val="24"/>
+                <w:szCs w:val="24"/>
+              </w:rPr>
+              <w:t>- Internet Bermasalah</w:t>
+            </w:r>
+          </w:p>
+        </w:tc>
+        <w:tc>
+          <w:tcPr>
+            <w:tcW w:w="1995" w:type="dxa"/>
+          </w:tcPr>
+          <w:p>
+            <w:pPr>
+              <w:spacing w:line="360" w:lineRule="auto"/>
+              <w:rPr>
+                <w:rFonts w:ascii="Times New Roman" w:eastAsia="Times New Roman" w:hAnsi="Times New Roman" w:cs="Times New Roman"/>
+                <w:sz w:val="24"/>
+                <w:szCs w:val="24"/>
+              </w:rPr>
+            </w:pPr>
+            <w:r>
+              <w:rPr>
+                <w:rFonts w:ascii="Times New Roman" w:eastAsia="Times New Roman" w:hAnsi="Times New Roman" w:cs="Times New Roman"/>
+                <w:sz w:val="24"/>
+                <w:szCs w:val="24"/>
+              </w:rPr>
+              <w:t>-</w:t>
+            </w:r>
+            <w:r>
+              <w:rPr>
+                <w:rFonts w:ascii="Times New Roman" w:eastAsia="Times New Roman" w:hAnsi="Times New Roman" w:cs="Times New Roman"/>
+                <w:sz w:val="24"/>
+                <w:szCs w:val="24"/>
+              </w:rPr>
+              <w:t>Menyelesaikan pengembangan halaman homepage</w:t>
+            </w:r>
+          </w:p>
+        </w:tc>
+      </w:tr>
+      <w:tr>
+        <w:trPr>
+          <w:trHeight w:val="1770"/>
+        </w:trPr>
+        <w:tc>
+          <w:tcPr>
+            <w:tcW w:w="988" w:type="dxa"/>
+            <w:vMerge/>
+            <w:tcBorders>
+              <w:right w:val="single" w:sz="4" w:space="0" w:color="auto"/>
+            </w:tcBorders>
+          </w:tcPr>
+          <w:p>
+            <w:pPr>
+              <w:spacing w:line="360" w:lineRule="auto"/>
+              <w:rPr>
+                <w:rFonts w:ascii="Times New Roman" w:hAnsi="Times New Roman" w:cs="Times New Roman"/>
+                <w:sz w:val="24"/>
+                <w:szCs w:val="24"/>
+              </w:rPr>
+            </w:pPr>
+          </w:p>
+        </w:tc>
+        <w:tc>
+          <w:tcPr>
+            <w:tcW w:w="1417" w:type="dxa"/>
+            <w:tcBorders>
+              <w:top w:val="single" w:sz="4" w:space="0" w:color="1E8BCD"/>
+              <w:left w:val="single" w:sz="4" w:space="0" w:color="auto"/>
+            </w:tcBorders>
+          </w:tcPr>
+          <w:p>
+            <w:pPr>
+              <w:spacing w:line="360" w:lineRule="auto"/>
+              <w:jc w:val="center"/>
+              <w:rPr>
+                <w:rFonts w:ascii="Times New Roman" w:eastAsia="Times New Roman" w:hAnsi="Times New Roman" w:cs="Times New Roman"/>
+                <w:sz w:val="24"/>
+                <w:szCs w:val="24"/>
+              </w:rPr>
+            </w:pPr>
+            <w:r>
+              <w:rPr>
+                <w:rFonts w:ascii="Times New Roman" w:eastAsia="Times New Roman" w:hAnsi="Times New Roman" w:cs="Times New Roman"/>
+                <w:sz w:val="24"/>
+                <w:szCs w:val="24"/>
+              </w:rPr>
+              <w:t>6 Mei 2023</w:t>
+            </w:r>
+          </w:p>
+        </w:tc>
+        <w:tc>
+          <w:tcPr>
+            <w:tcW w:w="2410" w:type="dxa"/>
+          </w:tcPr>
+          <w:p>
+            <w:pPr>
+              <w:spacing w:line="360" w:lineRule="auto"/>
+              <w:rPr>
+                <w:rFonts w:ascii="Times New Roman" w:eastAsia="Times New Roman" w:hAnsi="Times New Roman" w:cs="Times New Roman"/>
+                <w:sz w:val="24"/>
+                <w:szCs w:val="24"/>
+              </w:rPr>
+            </w:pPr>
+            <w:r>
+              <w:rPr>
+                <w:rFonts w:ascii="Times New Roman" w:eastAsia="Times New Roman" w:hAnsi="Times New Roman" w:cs="Times New Roman"/>
+                <w:sz w:val="24"/>
+                <w:szCs w:val="24"/>
+              </w:rPr>
+              <w:t>Menginplementasikan fitur daftar list top dokter mingguan tiap spesalisnya</w:t>
+            </w:r>
+          </w:p>
+        </w:tc>
+        <w:tc>
+          <w:tcPr>
+            <w:tcW w:w="2550" w:type="dxa"/>
+          </w:tcPr>
+          <w:p>
+            <w:pPr>
+              <w:spacing w:line="360" w:lineRule="auto"/>
+              <w:rPr>
+                <w:rFonts w:ascii="Times New Roman" w:eastAsia="Times New Roman" w:hAnsi="Times New Roman" w:cs="Times New Roman"/>
+                <w:sz w:val="24"/>
+                <w:szCs w:val="24"/>
+              </w:rPr>
+            </w:pPr>
+            <w:r>
+              <w:rPr>
+                <w:rFonts w:ascii="Times New Roman" w:eastAsia="Times New Roman" w:hAnsi="Times New Roman" w:cs="Times New Roman"/>
+                <w:sz w:val="24"/>
+                <w:szCs w:val="24"/>
+              </w:rPr>
+              <w:t>-</w:t>
+            </w:r>
+            <w:r>
+              <w:rPr>
+                <w:rFonts w:ascii="Times New Roman" w:eastAsia="Times New Roman" w:hAnsi="Times New Roman" w:cs="Times New Roman"/>
+                <w:sz w:val="24"/>
+                <w:szCs w:val="24"/>
+              </w:rPr>
+              <w:t xml:space="preserve"> Database tidak sinkron dengan tampilan</w:t>
+            </w:r>
+          </w:p>
+        </w:tc>
+        <w:tc>
+          <w:tcPr>
+            <w:tcW w:w="1995" w:type="dxa"/>
+          </w:tcPr>
+          <w:p>
+            <w:pPr>
+              <w:spacing w:line="360" w:lineRule="auto"/>
+              <w:rPr>
+                <w:rFonts w:ascii="Times New Roman" w:eastAsia="Times New Roman" w:hAnsi="Times New Roman" w:cs="Times New Roman"/>
+                <w:sz w:val="24"/>
+                <w:szCs w:val="24"/>
+              </w:rPr>
+            </w:pPr>
+            <w:r>
+              <w:rPr>
+                <w:rFonts w:ascii="Times New Roman" w:eastAsia="Times New Roman" w:hAnsi="Times New Roman" w:cs="Times New Roman"/>
+                <w:sz w:val="24"/>
+                <w:szCs w:val="24"/>
+              </w:rPr>
+              <w:t>- Menyelesaikan implemtasi fitur daftar list top dokter</w:t>
+            </w:r>
+          </w:p>
+        </w:tc>
+      </w:tr>
+      <w:tr>
+        <w:trPr>
+          <w:trHeight w:val="300"/>
+        </w:trPr>
+        <w:tc>
+          <w:tcPr>
+            <w:tcW w:w="988" w:type="dxa"/>
+            <w:vMerge/>
+            <w:tcBorders>
+              <w:right w:val="single" w:sz="4" w:space="0" w:color="auto"/>
+            </w:tcBorders>
+          </w:tcPr>
+          <w:p>
+            <w:pPr>
+              <w:spacing w:line="360" w:lineRule="auto"/>
+              <w:rPr>
+                <w:rFonts w:ascii="Times New Roman" w:hAnsi="Times New Roman" w:cs="Times New Roman"/>
+                <w:sz w:val="24"/>
+                <w:szCs w:val="24"/>
+              </w:rPr>
+            </w:pPr>
+          </w:p>
+        </w:tc>
+        <w:tc>
+          <w:tcPr>
+            <w:tcW w:w="1417" w:type="dxa"/>
+            <w:tcBorders>
+              <w:left w:val="single" w:sz="4" w:space="0" w:color="auto"/>
+            </w:tcBorders>
+          </w:tcPr>
+          <w:p>
+            <w:pPr>
+              <w:spacing w:line="360" w:lineRule="auto"/>
+              <w:jc w:val="center"/>
+              <w:rPr>
+                <w:rFonts w:ascii="Times New Roman" w:eastAsia="Times New Roman" w:hAnsi="Times New Roman" w:cs="Times New Roman"/>
+                <w:sz w:val="24"/>
+                <w:szCs w:val="24"/>
+              </w:rPr>
+            </w:pPr>
+            <w:r>
+              <w:rPr>
+                <w:rFonts w:ascii="Times New Roman" w:eastAsia="Times New Roman" w:hAnsi="Times New Roman" w:cs="Times New Roman"/>
+                <w:sz w:val="24"/>
+                <w:szCs w:val="24"/>
+              </w:rPr>
+              <w:t>6 Mei 2023</w:t>
+            </w:r>
+          </w:p>
+        </w:tc>
+        <w:tc>
+          <w:tcPr>
+            <w:tcW w:w="2410" w:type="dxa"/>
+          </w:tcPr>
+          <w:p>
+            <w:pPr>
+              <w:spacing w:line="360" w:lineRule="auto"/>
+              <w:rPr>
+                <w:rFonts w:ascii="Times New Roman" w:eastAsia="Times New Roman" w:hAnsi="Times New Roman" w:cs="Times New Roman"/>
+                <w:sz w:val="24"/>
+                <w:szCs w:val="24"/>
+              </w:rPr>
+            </w:pPr>
+            <w:r>
+              <w:rPr>
+                <w:rFonts w:ascii="Times New Roman" w:eastAsia="Times New Roman" w:hAnsi="Times New Roman" w:cs="Times New Roman"/>
+                <w:sz w:val="24"/>
+                <w:szCs w:val="24"/>
+              </w:rPr>
+              <w:t>- Membuat halaman login dan register user.</w:t>
+            </w:r>
+          </w:p>
+          <w:p>
+            <w:pPr>
+              <w:spacing w:line="360" w:lineRule="auto"/>
+              <w:rPr>
+                <w:rFonts w:ascii="Times New Roman" w:eastAsia="Times New Roman" w:hAnsi="Times New Roman" w:cs="Times New Roman"/>
+                <w:sz w:val="24"/>
+                <w:szCs w:val="24"/>
+              </w:rPr>
+            </w:pPr>
+            <w:r>
+              <w:rPr>
+                <w:rFonts w:ascii="Times New Roman" w:eastAsia="Times New Roman" w:hAnsi="Times New Roman" w:cs="Times New Roman"/>
+                <w:sz w:val="24"/>
+                <w:szCs w:val="24"/>
+              </w:rPr>
+              <w:t>- Mengimplementasikan fitur pencarian dokter</w:t>
+            </w:r>
+          </w:p>
+        </w:tc>
+        <w:tc>
+          <w:tcPr>
+            <w:tcW w:w="2550" w:type="dxa"/>
+          </w:tcPr>
+          <w:p>
+            <w:pPr>
+              <w:spacing w:line="360" w:lineRule="auto"/>
+              <w:rPr>
+                <w:rFonts w:ascii="Times New Roman" w:eastAsia="Times New Roman" w:hAnsi="Times New Roman" w:cs="Times New Roman"/>
+                <w:sz w:val="24"/>
+                <w:szCs w:val="24"/>
+              </w:rPr>
+            </w:pPr>
+            <w:r>
+              <w:rPr>
+                <w:rFonts w:ascii="Times New Roman" w:eastAsia="Times New Roman" w:hAnsi="Times New Roman" w:cs="Times New Roman"/>
+                <w:sz w:val="24"/>
+                <w:szCs w:val="24"/>
+              </w:rPr>
+              <w:t>Tidak ada</w:t>
+            </w:r>
+          </w:p>
+        </w:tc>
+        <w:tc>
+          <w:tcPr>
+            <w:tcW w:w="1995" w:type="dxa"/>
+          </w:tcPr>
+          <w:p>
+            <w:pPr>
+              <w:spacing w:line="360" w:lineRule="auto"/>
+              <w:rPr>
+                <w:rFonts w:ascii="Times New Roman" w:eastAsia="Times New Roman" w:hAnsi="Times New Roman" w:cs="Times New Roman"/>
+                <w:sz w:val="24"/>
+                <w:szCs w:val="24"/>
+              </w:rPr>
+            </w:pPr>
+            <w:r>
+              <w:rPr>
+                <w:rFonts w:ascii="Times New Roman" w:eastAsia="Times New Roman" w:hAnsi="Times New Roman" w:cs="Times New Roman"/>
+                <w:sz w:val="24"/>
+                <w:szCs w:val="24"/>
+              </w:rPr>
+              <w:t>- Menyelesaikan pengembangan design halaman login dan register user</w:t>
+            </w:r>
+          </w:p>
+          <w:p>
+            <w:pPr>
+              <w:spacing w:line="360" w:lineRule="auto"/>
+              <w:rPr>
+                <w:rFonts w:ascii="Times New Roman" w:eastAsia="Times New Roman" w:hAnsi="Times New Roman" w:cs="Times New Roman"/>
+                <w:sz w:val="24"/>
+                <w:szCs w:val="24"/>
+              </w:rPr>
+            </w:pPr>
+            <w:r>
+              <w:rPr>
+                <w:rFonts w:ascii="Times New Roman" w:eastAsia="Times New Roman" w:hAnsi="Times New Roman" w:cs="Times New Roman"/>
+                <w:sz w:val="24"/>
+                <w:szCs w:val="24"/>
+              </w:rPr>
+              <w:t>- Menyelesaikan pengembangan fitur pencarian dokter</w:t>
+            </w:r>
+          </w:p>
+        </w:tc>
+      </w:tr>
+      <w:tr>
+        <w:trPr>
+          <w:trHeight w:val="300"/>
+        </w:trPr>
+        <w:tc>
+          <w:tcPr>
+            <w:tcW w:w="988" w:type="dxa"/>
+            <w:vMerge/>
+            <w:tcBorders>
+              <w:bottom w:val="single" w:sz="4" w:space="0" w:color="auto"/>
+              <w:right w:val="single" w:sz="4" w:space="0" w:color="auto"/>
+            </w:tcBorders>
+          </w:tcPr>
+          <w:p>
+            <w:pPr>
+              <w:spacing w:line="360" w:lineRule="auto"/>
+              <w:rPr>
+                <w:rFonts w:ascii="Times New Roman" w:hAnsi="Times New Roman" w:cs="Times New Roman"/>
+                <w:sz w:val="24"/>
+                <w:szCs w:val="24"/>
+              </w:rPr>
+            </w:pPr>
+          </w:p>
+        </w:tc>
+        <w:tc>
+          <w:tcPr>
+            <w:tcW w:w="1417" w:type="dxa"/>
+            <w:tcBorders>
+              <w:left w:val="single" w:sz="4" w:space="0" w:color="auto"/>
+            </w:tcBorders>
+          </w:tcPr>
+          <w:p>
+            <w:pPr>
+              <w:spacing w:line="360" w:lineRule="auto"/>
+              <w:jc w:val="center"/>
+              <w:rPr>
+                <w:rFonts w:ascii="Times New Roman" w:eastAsia="Times New Roman" w:hAnsi="Times New Roman" w:cs="Times New Roman"/>
+                <w:sz w:val="24"/>
+                <w:szCs w:val="24"/>
+              </w:rPr>
+            </w:pPr>
+            <w:r>
+              <w:rPr>
+                <w:rFonts w:ascii="Times New Roman" w:eastAsia="Times New Roman" w:hAnsi="Times New Roman" w:cs="Times New Roman"/>
+                <w:sz w:val="24"/>
+                <w:szCs w:val="24"/>
+              </w:rPr>
+              <w:t>7 Mei 2023</w:t>
+            </w:r>
+          </w:p>
+        </w:tc>
+        <w:tc>
+          <w:tcPr>
+            <w:tcW w:w="2410" w:type="dxa"/>
+          </w:tcPr>
+          <w:p>
+            <w:pPr>
+              <w:spacing w:line="360" w:lineRule="auto"/>
+              <w:rPr>
+                <w:rFonts w:ascii="Times New Roman" w:eastAsia="Times New Roman" w:hAnsi="Times New Roman" w:cs="Times New Roman"/>
+                <w:sz w:val="24"/>
+                <w:szCs w:val="24"/>
+              </w:rPr>
+            </w:pPr>
+            <w:r>
+              <w:rPr>
+                <w:rFonts w:ascii="Times New Roman" w:eastAsia="Times New Roman" w:hAnsi="Times New Roman" w:cs="Times New Roman"/>
+                <w:sz w:val="24"/>
+                <w:szCs w:val="24"/>
+              </w:rPr>
+              <w:t>- Membuat halaman search berdasarkan rekomendasi teratas</w:t>
+            </w:r>
+          </w:p>
+        </w:tc>
+        <w:tc>
+          <w:tcPr>
+            <w:tcW w:w="2550" w:type="dxa"/>
+          </w:tcPr>
+          <w:p>
+            <w:pPr>
+              <w:spacing w:line="360" w:lineRule="auto"/>
+              <w:rPr>
+                <w:rFonts w:ascii="Times New Roman" w:eastAsia="Times New Roman" w:hAnsi="Times New Roman" w:cs="Times New Roman"/>
+                <w:sz w:val="24"/>
+                <w:szCs w:val="24"/>
+              </w:rPr>
+            </w:pPr>
+            <w:r>
+              <w:rPr>
+                <w:rFonts w:ascii="Times New Roman" w:eastAsia="Times New Roman" w:hAnsi="Times New Roman" w:cs="Times New Roman"/>
+                <w:sz w:val="24"/>
+                <w:szCs w:val="24"/>
+              </w:rPr>
+              <w:t>- Coding sangat sulit untuk di implementasikan</w:t>
+            </w:r>
+          </w:p>
+          <w:p>
+            <w:pPr>
+              <w:spacing w:line="360" w:lineRule="auto"/>
+              <w:rPr>
+                <w:rFonts w:ascii="Times New Roman" w:eastAsia="Times New Roman" w:hAnsi="Times New Roman" w:cs="Times New Roman"/>
+                <w:sz w:val="24"/>
+                <w:szCs w:val="24"/>
+              </w:rPr>
+            </w:pPr>
+            <w:r>
+              <w:rPr>
+                <w:rFonts w:ascii="Times New Roman" w:eastAsia="Times New Roman" w:hAnsi="Times New Roman" w:cs="Times New Roman"/>
+                <w:sz w:val="24"/>
+                <w:szCs w:val="24"/>
+              </w:rPr>
+              <w:t xml:space="preserve">- Kurang </w:t>
+            </w:r>
+            <w:r>
+              <w:rPr>
+                <w:rFonts w:ascii="Times New Roman" w:eastAsia="Times New Roman" w:hAnsi="Times New Roman" w:cs="Times New Roman"/>
+                <w:sz w:val="24"/>
+                <w:szCs w:val="24"/>
+              </w:rPr>
+              <w:t>k</w:t>
+            </w:r>
+            <w:r>
+              <w:rPr>
+                <w:rFonts w:ascii="Times New Roman" w:eastAsia="Times New Roman" w:hAnsi="Times New Roman" w:cs="Times New Roman"/>
+                <w:sz w:val="24"/>
+                <w:szCs w:val="24"/>
+              </w:rPr>
+              <w:t>omunikasi</w:t>
+            </w:r>
+          </w:p>
+          <w:p>
+            <w:pPr>
+              <w:spacing w:line="360" w:lineRule="auto"/>
+              <w:rPr>
+                <w:rFonts w:ascii="Times New Roman" w:eastAsia="Times New Roman" w:hAnsi="Times New Roman" w:cs="Times New Roman"/>
+                <w:sz w:val="24"/>
+                <w:szCs w:val="24"/>
+              </w:rPr>
+            </w:pPr>
+            <w:r>
+              <w:rPr>
+                <w:rFonts w:ascii="Times New Roman" w:eastAsia="Times New Roman" w:hAnsi="Times New Roman" w:cs="Times New Roman"/>
+                <w:sz w:val="24"/>
+                <w:szCs w:val="24"/>
+              </w:rPr>
+              <w:t>- Design yang berantakan</w:t>
+            </w:r>
+          </w:p>
+        </w:tc>
+        <w:tc>
+          <w:tcPr>
+            <w:tcW w:w="1995" w:type="dxa"/>
+          </w:tcPr>
+          <w:p>
+            <w:pPr>
+              <w:spacing w:line="360" w:lineRule="auto"/>
+              <w:rPr>
+                <w:rFonts w:ascii="Times New Roman" w:eastAsia="Times New Roman" w:hAnsi="Times New Roman" w:cs="Times New Roman"/>
+                <w:sz w:val="24"/>
+                <w:szCs w:val="24"/>
+              </w:rPr>
+            </w:pPr>
+            <w:r>
+              <w:rPr>
+                <w:rFonts w:ascii="Times New Roman" w:eastAsia="Times New Roman" w:hAnsi="Times New Roman" w:cs="Times New Roman"/>
+                <w:sz w:val="24"/>
+                <w:szCs w:val="24"/>
+              </w:rPr>
+              <w:t>- Menyelesaikan design pengembangan halaman search</w:t>
+            </w:r>
+          </w:p>
+          <w:p>
+            <w:pPr>
+              <w:spacing w:line="360" w:lineRule="auto"/>
+              <w:rPr>
+                <w:rFonts w:ascii="Times New Roman" w:eastAsia="Times New Roman" w:hAnsi="Times New Roman" w:cs="Times New Roman"/>
+                <w:sz w:val="24"/>
+                <w:szCs w:val="24"/>
+              </w:rPr>
+            </w:pPr>
+          </w:p>
+        </w:tc>
+      </w:tr>
+      <w:tr>
+        <w:trPr>
+          <w:trHeight w:val="300"/>
+        </w:trPr>
+        <w:tc>
+          <w:tcPr>
+            <w:tcW w:w="988" w:type="dxa"/>
+            <w:vMerge w:val="restart"/>
+            <w:tcBorders>
+              <w:top w:val="single" w:sz="4" w:space="0" w:color="auto"/>
+              <w:right w:val="single" w:sz="4" w:space="0" w:color="auto"/>
+            </w:tcBorders>
+          </w:tcPr>
+          <w:p>
+            <w:pPr>
+              <w:spacing w:line="360" w:lineRule="auto"/>
+              <w:jc w:val="center"/>
+              <w:rPr>
+                <w:rFonts w:ascii="Times New Roman" w:hAnsi="Times New Roman" w:cs="Times New Roman"/>
+                <w:sz w:val="24"/>
+                <w:szCs w:val="24"/>
+              </w:rPr>
+            </w:pPr>
+            <w:r>
+              <w:rPr>
+                <w:rFonts w:ascii="Times New Roman" w:hAnsi="Times New Roman" w:cs="Times New Roman"/>
+                <w:sz w:val="24"/>
+                <w:szCs w:val="24"/>
+              </w:rPr>
+              <w:t>2</w:t>
+            </w:r>
+          </w:p>
+        </w:tc>
+        <w:tc>
+          <w:tcPr>
+            <w:tcW w:w="1417" w:type="dxa"/>
+            <w:tcBorders>
+              <w:left w:val="single" w:sz="4" w:space="0" w:color="auto"/>
+            </w:tcBorders>
+          </w:tcPr>
+          <w:p>
+            <w:pPr>
+              <w:spacing w:line="360" w:lineRule="auto"/>
+              <w:jc w:val="center"/>
+              <w:rPr>
+                <w:rFonts w:ascii="Times New Roman" w:eastAsia="Times New Roman" w:hAnsi="Times New Roman" w:cs="Times New Roman"/>
+                <w:sz w:val="24"/>
+                <w:szCs w:val="24"/>
+              </w:rPr>
+            </w:pPr>
+            <w:r>
+              <w:rPr>
+                <w:rFonts w:ascii="Times New Roman" w:eastAsia="Times New Roman" w:hAnsi="Times New Roman" w:cs="Times New Roman"/>
+                <w:sz w:val="24"/>
+                <w:szCs w:val="24"/>
+              </w:rPr>
+              <w:t>8 Mei 2023</w:t>
+            </w:r>
+          </w:p>
+        </w:tc>
+        <w:tc>
+          <w:tcPr>
+            <w:tcW w:w="2410" w:type="dxa"/>
+          </w:tcPr>
+          <w:p>
+            <w:pPr>
+              <w:spacing w:line="360" w:lineRule="auto"/>
+              <w:rPr>
+                <w:rFonts w:ascii="Times New Roman" w:eastAsia="Times New Roman" w:hAnsi="Times New Roman" w:cs="Times New Roman"/>
+                <w:sz w:val="24"/>
+                <w:szCs w:val="24"/>
+              </w:rPr>
+            </w:pPr>
+            <w:r>
+              <w:rPr>
+                <w:rFonts w:ascii="Times New Roman" w:eastAsia="Times New Roman" w:hAnsi="Times New Roman" w:cs="Times New Roman"/>
+                <w:sz w:val="24"/>
+                <w:szCs w:val="24"/>
+              </w:rPr>
+              <w:t>Mengimplementasikan fitur konsultasi secara video call</w:t>
+            </w:r>
+          </w:p>
+        </w:tc>
+        <w:tc>
+          <w:tcPr>
+            <w:tcW w:w="2550" w:type="dxa"/>
+          </w:tcPr>
+          <w:p>
+            <w:pPr>
+              <w:spacing w:line="360" w:lineRule="auto"/>
+              <w:rPr>
+                <w:rFonts w:ascii="Times New Roman" w:eastAsia="Times New Roman" w:hAnsi="Times New Roman" w:cs="Times New Roman"/>
+                <w:sz w:val="24"/>
+                <w:szCs w:val="24"/>
+              </w:rPr>
+            </w:pPr>
+            <w:r>
+              <w:rPr>
+                <w:rFonts w:ascii="Times New Roman" w:eastAsia="Times New Roman" w:hAnsi="Times New Roman" w:cs="Times New Roman"/>
+                <w:sz w:val="24"/>
+                <w:szCs w:val="24"/>
+              </w:rPr>
+              <w:t>- Design belum sinkron dengan Codingan</w:t>
+            </w:r>
+          </w:p>
+        </w:tc>
+        <w:tc>
+          <w:tcPr>
+            <w:tcW w:w="1995" w:type="dxa"/>
+          </w:tcPr>
+          <w:p>
+            <w:pPr>
+              <w:spacing w:line="360" w:lineRule="auto"/>
+              <w:rPr>
+                <w:rFonts w:ascii="Times New Roman" w:eastAsia="Times New Roman" w:hAnsi="Times New Roman" w:cs="Times New Roman"/>
+                <w:sz w:val="24"/>
+                <w:szCs w:val="24"/>
+              </w:rPr>
+            </w:pPr>
+            <w:r>
+              <w:rPr>
+                <w:rFonts w:ascii="Times New Roman" w:eastAsia="Times New Roman" w:hAnsi="Times New Roman" w:cs="Times New Roman"/>
+                <w:sz w:val="24"/>
+                <w:szCs w:val="24"/>
+              </w:rPr>
+              <w:t>- Menyelesaikan pengembangan halaman konsultasi video call</w:t>
+            </w:r>
+          </w:p>
+        </w:tc>
+      </w:tr>
+      <w:tr>
+        <w:trPr>
+          <w:trHeight w:val="300"/>
+        </w:trPr>
+        <w:tc>
+          <w:tcPr>
+            <w:tcW w:w="988" w:type="dxa"/>
+            <w:vMerge/>
+            <w:tcBorders>
+              <w:bottom w:val="single" w:sz="4" w:space="0" w:color="auto"/>
+              <w:right w:val="single" w:sz="4" w:space="0" w:color="auto"/>
+            </w:tcBorders>
+          </w:tcPr>
+          <w:p>
+            <w:pPr>
+              <w:spacing w:line="360" w:lineRule="auto"/>
+              <w:rPr>
+                <w:rFonts w:ascii="Times New Roman" w:hAnsi="Times New Roman" w:cs="Times New Roman"/>
+                <w:sz w:val="24"/>
+                <w:szCs w:val="24"/>
+              </w:rPr>
+            </w:pPr>
+          </w:p>
+        </w:tc>
+        <w:tc>
+          <w:tcPr>
+            <w:tcW w:w="1417" w:type="dxa"/>
+            <w:tcBorders>
+              <w:left w:val="single" w:sz="4" w:space="0" w:color="auto"/>
+            </w:tcBorders>
+          </w:tcPr>
+          <w:p>
+            <w:pPr>
+              <w:spacing w:line="360" w:lineRule="auto"/>
+              <w:jc w:val="center"/>
+              <w:rPr>
+                <w:rFonts w:ascii="Times New Roman" w:eastAsia="Times New Roman" w:hAnsi="Times New Roman" w:cs="Times New Roman"/>
+                <w:sz w:val="24"/>
+                <w:szCs w:val="24"/>
+              </w:rPr>
+            </w:pPr>
+            <w:r>
+              <w:rPr>
+                <w:rFonts w:ascii="Times New Roman" w:eastAsia="Times New Roman" w:hAnsi="Times New Roman" w:cs="Times New Roman"/>
+                <w:sz w:val="24"/>
+                <w:szCs w:val="24"/>
+              </w:rPr>
+              <w:t>9 Mei 2023</w:t>
+            </w:r>
+          </w:p>
+        </w:tc>
+        <w:tc>
+          <w:tcPr>
+            <w:tcW w:w="2410" w:type="dxa"/>
+          </w:tcPr>
+          <w:p>
+            <w:pPr>
+              <w:spacing w:line="360" w:lineRule="auto"/>
+              <w:rPr>
+                <w:rFonts w:ascii="Times New Roman" w:eastAsia="Times New Roman" w:hAnsi="Times New Roman" w:cs="Times New Roman"/>
+                <w:sz w:val="24"/>
+                <w:szCs w:val="24"/>
+              </w:rPr>
+            </w:pPr>
+            <w:r>
+              <w:rPr>
+                <w:rFonts w:ascii="Times New Roman" w:eastAsia="Times New Roman" w:hAnsi="Times New Roman" w:cs="Times New Roman"/>
+                <w:sz w:val="24"/>
+                <w:szCs w:val="24"/>
+              </w:rPr>
+              <w:t>Mengimplementasikan fitur halaman aktivitas dan forum chat</w:t>
+            </w:r>
+          </w:p>
+        </w:tc>
+        <w:tc>
+          <w:tcPr>
+            <w:tcW w:w="2550" w:type="dxa"/>
+          </w:tcPr>
+          <w:p>
+            <w:pPr>
+              <w:spacing w:line="360" w:lineRule="auto"/>
+              <w:rPr>
+                <w:rFonts w:ascii="Times New Roman" w:eastAsia="Times New Roman" w:hAnsi="Times New Roman" w:cs="Times New Roman"/>
+                <w:sz w:val="24"/>
+                <w:szCs w:val="24"/>
+              </w:rPr>
+            </w:pPr>
+            <w:r>
+              <w:rPr>
+                <w:rFonts w:ascii="Times New Roman" w:eastAsia="Times New Roman" w:hAnsi="Times New Roman" w:cs="Times New Roman"/>
+                <w:sz w:val="24"/>
+                <w:szCs w:val="24"/>
+              </w:rPr>
+              <w:t>-</w:t>
+            </w:r>
+          </w:p>
+        </w:tc>
+        <w:tc>
+          <w:tcPr>
+            <w:tcW w:w="1995" w:type="dxa"/>
+          </w:tcPr>
+          <w:p>
+            <w:pPr>
+              <w:spacing w:line="360" w:lineRule="auto"/>
+              <w:rPr>
+                <w:rFonts w:ascii="Times New Roman" w:eastAsia="Times New Roman" w:hAnsi="Times New Roman" w:cs="Times New Roman"/>
+                <w:sz w:val="24"/>
+                <w:szCs w:val="24"/>
+              </w:rPr>
+            </w:pPr>
+            <w:r>
+              <w:rPr>
+                <w:rFonts w:ascii="Times New Roman" w:eastAsia="Times New Roman" w:hAnsi="Times New Roman" w:cs="Times New Roman"/>
+                <w:sz w:val="24"/>
+                <w:szCs w:val="24"/>
+              </w:rPr>
+              <w:t>- Menyelesaikan pengembangan halaman aktivitas dan forum chat</w:t>
+            </w:r>
+          </w:p>
+          <w:p>
+            <w:pPr>
+              <w:spacing w:line="360" w:lineRule="auto"/>
+              <w:rPr>
+                <w:rFonts w:ascii="Times New Roman" w:eastAsia="Times New Roman" w:hAnsi="Times New Roman" w:cs="Times New Roman"/>
+                <w:sz w:val="24"/>
+                <w:szCs w:val="24"/>
+              </w:rPr>
+            </w:pPr>
+            <w:r>
+              <w:rPr>
+                <w:rFonts w:ascii="Times New Roman" w:eastAsia="Times New Roman" w:hAnsi="Times New Roman" w:cs="Times New Roman"/>
+                <w:sz w:val="24"/>
+                <w:szCs w:val="24"/>
+              </w:rPr>
+              <w:t>- Memperbaiki dan merapikan coding untuk sinkron data user dan dokter</w:t>
+            </w:r>
+          </w:p>
+        </w:tc>
+      </w:tr>
+      <w:tr>
+        <w:trPr>
+          <w:trHeight w:val="300"/>
+        </w:trPr>
+        <w:tc>
+          <w:tcPr>
+            <w:tcW w:w="988" w:type="dxa"/>
+            <w:vMerge w:val="restart"/>
+            <w:tcBorders>
+              <w:top w:val="single" w:sz="4" w:space="0" w:color="auto"/>
+              <w:right w:val="single" w:sz="4" w:space="0" w:color="auto"/>
+            </w:tcBorders>
+          </w:tcPr>
+          <w:p>
+            <w:pPr>
+              <w:spacing w:line="360" w:lineRule="auto"/>
+              <w:jc w:val="center"/>
+              <w:rPr>
+                <w:rFonts w:ascii="Times New Roman" w:hAnsi="Times New Roman" w:cs="Times New Roman"/>
+                <w:sz w:val="24"/>
+                <w:szCs w:val="24"/>
+              </w:rPr>
+            </w:pPr>
+            <w:r>
+              <w:rPr>
+                <w:rFonts w:ascii="Times New Roman" w:hAnsi="Times New Roman" w:cs="Times New Roman"/>
+                <w:sz w:val="24"/>
+                <w:szCs w:val="24"/>
+              </w:rPr>
+              <w:t>3</w:t>
+            </w:r>
+          </w:p>
+        </w:tc>
+        <w:tc>
+          <w:tcPr>
+            <w:tcW w:w="1417" w:type="dxa"/>
+            <w:tcBorders>
+              <w:left w:val="single" w:sz="4" w:space="0" w:color="auto"/>
+            </w:tcBorders>
+          </w:tcPr>
+          <w:p>
+            <w:pPr>
+              <w:spacing w:line="360" w:lineRule="auto"/>
+              <w:jc w:val="center"/>
+              <w:rPr>
+                <w:rFonts w:ascii="Times New Roman" w:eastAsia="Times New Roman" w:hAnsi="Times New Roman" w:cs="Times New Roman"/>
+                <w:sz w:val="24"/>
+                <w:szCs w:val="24"/>
+              </w:rPr>
+            </w:pPr>
+            <w:r>
+              <w:rPr>
+                <w:rFonts w:ascii="Times New Roman" w:eastAsia="Times New Roman" w:hAnsi="Times New Roman" w:cs="Times New Roman"/>
+                <w:sz w:val="24"/>
+                <w:szCs w:val="24"/>
+              </w:rPr>
+              <w:t>10 Mei 2023</w:t>
+            </w:r>
+          </w:p>
+        </w:tc>
+        <w:tc>
+          <w:tcPr>
+            <w:tcW w:w="2410" w:type="dxa"/>
+          </w:tcPr>
+          <w:p>
+            <w:pPr>
+              <w:spacing w:line="360" w:lineRule="auto"/>
+              <w:rPr>
+                <w:rFonts w:ascii="Times New Roman" w:eastAsia="Times New Roman" w:hAnsi="Times New Roman" w:cs="Times New Roman"/>
+                <w:sz w:val="24"/>
+                <w:szCs w:val="24"/>
+              </w:rPr>
+            </w:pPr>
+            <w:r>
+              <w:rPr>
+                <w:rFonts w:ascii="Times New Roman" w:eastAsia="Times New Roman" w:hAnsi="Times New Roman" w:cs="Times New Roman"/>
+                <w:sz w:val="24"/>
+                <w:szCs w:val="24"/>
+              </w:rPr>
+              <w:t>Mengimplementasikan fitur navigasi perpindahan halaman</w:t>
+            </w:r>
+          </w:p>
+        </w:tc>
+        <w:tc>
+          <w:tcPr>
+            <w:tcW w:w="2550" w:type="dxa"/>
+          </w:tcPr>
+          <w:p>
+            <w:pPr>
+              <w:spacing w:line="360" w:lineRule="auto"/>
+              <w:rPr>
+                <w:rFonts w:ascii="Times New Roman" w:eastAsia="Times New Roman" w:hAnsi="Times New Roman" w:cs="Times New Roman"/>
+                <w:sz w:val="24"/>
+                <w:szCs w:val="24"/>
+              </w:rPr>
+            </w:pPr>
+            <w:r>
+              <w:rPr>
+                <w:rFonts w:ascii="Times New Roman" w:eastAsia="Times New Roman" w:hAnsi="Times New Roman" w:cs="Times New Roman"/>
+                <w:sz w:val="24"/>
+                <w:szCs w:val="24"/>
+              </w:rPr>
+              <w:t>- Coding yang belum sinkron dengan hasil yang diberikan</w:t>
+            </w:r>
+          </w:p>
+          <w:p>
+            <w:pPr>
+              <w:spacing w:line="360" w:lineRule="auto"/>
+              <w:rPr>
+                <w:rFonts w:ascii="Times New Roman" w:eastAsia="Times New Roman" w:hAnsi="Times New Roman" w:cs="Times New Roman"/>
+                <w:sz w:val="24"/>
+                <w:szCs w:val="24"/>
+              </w:rPr>
+            </w:pPr>
+            <w:r>
+              <w:rPr>
+                <w:rFonts w:ascii="Times New Roman" w:eastAsia="Times New Roman" w:hAnsi="Times New Roman" w:cs="Times New Roman"/>
+                <w:sz w:val="24"/>
+                <w:szCs w:val="24"/>
+              </w:rPr>
+              <w:lastRenderedPageBreak/>
+              <w:t>- Design yang terlalu berlebihan dan tidak efisien untuk pemilihan navigasi</w:t>
+            </w:r>
+          </w:p>
+        </w:tc>
+        <w:tc>
+          <w:tcPr>
+            <w:tcW w:w="1995" w:type="dxa"/>
+          </w:tcPr>
+          <w:p>
+            <w:pPr>
+              <w:spacing w:line="360" w:lineRule="auto"/>
+              <w:rPr>
+                <w:rFonts w:ascii="Times New Roman" w:eastAsia="Times New Roman" w:hAnsi="Times New Roman" w:cs="Times New Roman"/>
+                <w:sz w:val="24"/>
+                <w:szCs w:val="24"/>
+              </w:rPr>
+            </w:pPr>
+            <w:r>
+              <w:rPr>
+                <w:rFonts w:ascii="Times New Roman" w:eastAsia="Times New Roman" w:hAnsi="Times New Roman" w:cs="Times New Roman"/>
+                <w:sz w:val="24"/>
+                <w:szCs w:val="24"/>
+              </w:rPr>
+              <w:lastRenderedPageBreak/>
+              <w:t xml:space="preserve">- Menyelesaikan pengembangan </w:t>
+            </w:r>
+            <w:r>
+              <w:rPr>
+                <w:rFonts w:ascii="Times New Roman" w:eastAsia="Times New Roman" w:hAnsi="Times New Roman" w:cs="Times New Roman"/>
+                <w:sz w:val="24"/>
+                <w:szCs w:val="24"/>
+              </w:rPr>
+              <w:lastRenderedPageBreak/>
+              <w:t>halaman navigation</w:t>
+            </w:r>
+          </w:p>
+        </w:tc>
+      </w:tr>
+      <w:tr>
+        <w:trPr>
+          <w:trHeight w:val="300"/>
+        </w:trPr>
+        <w:tc>
+          <w:tcPr>
+            <w:tcW w:w="988" w:type="dxa"/>
+            <w:vMerge/>
+            <w:tcBorders>
+              <w:right w:val="single" w:sz="4" w:space="0" w:color="auto"/>
+            </w:tcBorders>
+          </w:tcPr>
+          <w:p>
+            <w:pPr>
+              <w:spacing w:line="360" w:lineRule="auto"/>
+              <w:jc w:val="center"/>
+              <w:rPr>
+                <w:rFonts w:ascii="Times New Roman" w:eastAsia="Times New Roman" w:hAnsi="Times New Roman" w:cs="Times New Roman"/>
+                <w:sz w:val="24"/>
+                <w:szCs w:val="24"/>
+              </w:rPr>
+            </w:pPr>
+          </w:p>
+        </w:tc>
+        <w:tc>
+          <w:tcPr>
+            <w:tcW w:w="1417" w:type="dxa"/>
+            <w:tcBorders>
+              <w:left w:val="single" w:sz="4" w:space="0" w:color="auto"/>
+            </w:tcBorders>
+          </w:tcPr>
+          <w:p>
+            <w:pPr>
+              <w:spacing w:line="360" w:lineRule="auto"/>
+              <w:jc w:val="center"/>
+              <w:rPr>
+                <w:rFonts w:ascii="Times New Roman" w:eastAsia="Times New Roman" w:hAnsi="Times New Roman" w:cs="Times New Roman"/>
+                <w:sz w:val="24"/>
+                <w:szCs w:val="24"/>
+              </w:rPr>
+            </w:pPr>
+            <w:r>
+              <w:rPr>
+                <w:rFonts w:ascii="Times New Roman" w:eastAsia="Times New Roman" w:hAnsi="Times New Roman" w:cs="Times New Roman"/>
+                <w:sz w:val="24"/>
+                <w:szCs w:val="24"/>
+              </w:rPr>
+              <w:t>11 Mei 2023</w:t>
+            </w:r>
+          </w:p>
+        </w:tc>
+        <w:tc>
+          <w:tcPr>
+            <w:tcW w:w="2410" w:type="dxa"/>
+          </w:tcPr>
+          <w:p>
+            <w:pPr>
+              <w:spacing w:line="360" w:lineRule="auto"/>
+              <w:rPr>
+                <w:rFonts w:ascii="Times New Roman" w:eastAsia="Times New Roman" w:hAnsi="Times New Roman" w:cs="Times New Roman"/>
+                <w:sz w:val="24"/>
+                <w:szCs w:val="24"/>
+              </w:rPr>
+            </w:pPr>
+            <w:r>
+              <w:rPr>
+                <w:rFonts w:ascii="Times New Roman" w:eastAsia="Times New Roman" w:hAnsi="Times New Roman" w:cs="Times New Roman"/>
+                <w:sz w:val="24"/>
+                <w:szCs w:val="24"/>
+              </w:rPr>
+              <w:t>- Membuat halaman detail pembayaran dan integrasi dengan sistem pembayaran</w:t>
+            </w:r>
+          </w:p>
+          <w:p>
+            <w:pPr>
+              <w:spacing w:line="360" w:lineRule="auto"/>
+              <w:rPr>
+                <w:rFonts w:ascii="Times New Roman" w:eastAsia="Times New Roman" w:hAnsi="Times New Roman" w:cs="Times New Roman"/>
+                <w:sz w:val="24"/>
+                <w:szCs w:val="24"/>
+              </w:rPr>
+            </w:pPr>
+            <w:r>
+              <w:rPr>
+                <w:rFonts w:ascii="Times New Roman" w:eastAsia="Times New Roman" w:hAnsi="Times New Roman" w:cs="Times New Roman"/>
+                <w:sz w:val="24"/>
+                <w:szCs w:val="24"/>
+              </w:rPr>
+              <w:t>- Membuat halaman menu pembayaran beserta pilihan metode pembayaran</w:t>
+            </w:r>
+          </w:p>
+        </w:tc>
+        <w:tc>
+          <w:tcPr>
+            <w:tcW w:w="2550" w:type="dxa"/>
+          </w:tcPr>
+          <w:p>
+            <w:pPr>
+              <w:spacing w:line="360" w:lineRule="auto"/>
+              <w:rPr>
+                <w:rFonts w:ascii="Times New Roman" w:eastAsia="Times New Roman" w:hAnsi="Times New Roman" w:cs="Times New Roman"/>
+                <w:sz w:val="24"/>
+                <w:szCs w:val="24"/>
+              </w:rPr>
+            </w:pPr>
+            <w:r>
+              <w:rPr>
+                <w:rFonts w:ascii="Times New Roman" w:eastAsia="Times New Roman" w:hAnsi="Times New Roman" w:cs="Times New Roman"/>
+                <w:sz w:val="24"/>
+                <w:szCs w:val="24"/>
+              </w:rPr>
+              <w:t>- Database yang masih belum tepat</w:t>
+            </w:r>
+          </w:p>
+          <w:p>
+            <w:pPr>
+              <w:spacing w:line="360" w:lineRule="auto"/>
+              <w:rPr>
+                <w:rFonts w:ascii="Times New Roman" w:eastAsia="Times New Roman" w:hAnsi="Times New Roman" w:cs="Times New Roman"/>
+                <w:sz w:val="24"/>
+                <w:szCs w:val="24"/>
+              </w:rPr>
+            </w:pPr>
+            <w:r>
+              <w:rPr>
+                <w:rFonts w:ascii="Times New Roman" w:eastAsia="Times New Roman" w:hAnsi="Times New Roman" w:cs="Times New Roman"/>
+                <w:sz w:val="24"/>
+                <w:szCs w:val="24"/>
+              </w:rPr>
+              <w:t>- Design yang tidak sinkron dengan design</w:t>
+            </w:r>
+          </w:p>
+          <w:p>
+            <w:pPr>
+              <w:spacing w:line="360" w:lineRule="auto"/>
+              <w:rPr>
+                <w:rFonts w:ascii="Times New Roman" w:eastAsia="Times New Roman" w:hAnsi="Times New Roman" w:cs="Times New Roman"/>
+                <w:sz w:val="24"/>
+                <w:szCs w:val="24"/>
+              </w:rPr>
+            </w:pPr>
+            <w:r>
+              <w:rPr>
+                <w:rFonts w:ascii="Times New Roman" w:eastAsia="Times New Roman" w:hAnsi="Times New Roman" w:cs="Times New Roman"/>
+                <w:sz w:val="24"/>
+                <w:szCs w:val="24"/>
+              </w:rPr>
+              <w:t>- Coding berantakan</w:t>
+            </w:r>
+          </w:p>
+          <w:p>
+            <w:pPr>
+              <w:spacing w:line="360" w:lineRule="auto"/>
+              <w:rPr>
+                <w:rFonts w:ascii="Times New Roman" w:eastAsia="Times New Roman" w:hAnsi="Times New Roman" w:cs="Times New Roman"/>
+                <w:sz w:val="24"/>
+                <w:szCs w:val="24"/>
+              </w:rPr>
+            </w:pPr>
+            <w:r>
+              <w:rPr>
+                <w:rFonts w:ascii="Times New Roman" w:eastAsia="Times New Roman" w:hAnsi="Times New Roman" w:cs="Times New Roman"/>
+                <w:sz w:val="24"/>
+                <w:szCs w:val="24"/>
+              </w:rPr>
+              <w:t>- Integrasi yang sulit diterapkan</w:t>
+            </w:r>
+          </w:p>
+        </w:tc>
+        <w:tc>
+          <w:tcPr>
+            <w:tcW w:w="1995" w:type="dxa"/>
+          </w:tcPr>
+          <w:p>
+            <w:pPr>
+              <w:spacing w:line="360" w:lineRule="auto"/>
+              <w:rPr>
+                <w:rFonts w:ascii="Times New Roman" w:eastAsia="Times New Roman" w:hAnsi="Times New Roman" w:cs="Times New Roman"/>
+                <w:sz w:val="24"/>
+                <w:szCs w:val="24"/>
+              </w:rPr>
+            </w:pPr>
+            <w:r>
+              <w:rPr>
+                <w:rFonts w:ascii="Times New Roman" w:eastAsia="Times New Roman" w:hAnsi="Times New Roman" w:cs="Times New Roman"/>
+                <w:sz w:val="24"/>
+                <w:szCs w:val="24"/>
+              </w:rPr>
+              <w:t>- Memperbaiki coding untuk menyinkron metode pembayaran</w:t>
+            </w:r>
+          </w:p>
+          <w:p>
+            <w:pPr>
+              <w:spacing w:line="360" w:lineRule="auto"/>
+              <w:rPr>
+                <w:rFonts w:ascii="Times New Roman" w:eastAsia="Times New Roman" w:hAnsi="Times New Roman" w:cs="Times New Roman"/>
+                <w:sz w:val="24"/>
+                <w:szCs w:val="24"/>
+              </w:rPr>
+            </w:pPr>
+            <w:r>
+              <w:rPr>
+                <w:rFonts w:ascii="Times New Roman" w:eastAsia="Times New Roman" w:hAnsi="Times New Roman" w:cs="Times New Roman"/>
+                <w:sz w:val="24"/>
+                <w:szCs w:val="24"/>
+              </w:rPr>
+              <w:t>- Menambah fitur metode pembayaran</w:t>
+            </w:r>
+          </w:p>
+          <w:p>
+            <w:pPr>
+              <w:spacing w:line="360" w:lineRule="auto"/>
+              <w:rPr>
+                <w:rFonts w:ascii="Times New Roman" w:eastAsia="Times New Roman" w:hAnsi="Times New Roman" w:cs="Times New Roman"/>
+                <w:sz w:val="24"/>
+                <w:szCs w:val="24"/>
+              </w:rPr>
+            </w:pPr>
+            <w:r>
+              <w:rPr>
+                <w:rFonts w:ascii="Times New Roman" w:eastAsia="Times New Roman" w:hAnsi="Times New Roman" w:cs="Times New Roman"/>
+                <w:sz w:val="24"/>
+                <w:szCs w:val="24"/>
+              </w:rPr>
+              <w:t>- Menambah fitur untuk melihat pesanan</w:t>
+            </w:r>
+          </w:p>
+          <w:p>
+            <w:pPr>
+              <w:spacing w:line="360" w:lineRule="auto"/>
+              <w:rPr>
+                <w:rFonts w:ascii="Times New Roman" w:eastAsia="Times New Roman" w:hAnsi="Times New Roman" w:cs="Times New Roman"/>
+                <w:sz w:val="24"/>
+                <w:szCs w:val="24"/>
+              </w:rPr>
+            </w:pPr>
+            <w:r>
+              <w:rPr>
+                <w:rFonts w:ascii="Times New Roman" w:eastAsia="Times New Roman" w:hAnsi="Times New Roman" w:cs="Times New Roman"/>
+                <w:sz w:val="24"/>
+                <w:szCs w:val="24"/>
+              </w:rPr>
+              <w:t>- Mengupdate design tambahan</w:t>
+            </w:r>
+          </w:p>
+        </w:tc>
+      </w:tr>
+    </w:tbl>
+    <w:p>
+      <w:pPr>
+        <w:rPr>
+          <w:rFonts w:ascii="Times New Roman" w:eastAsia="Times New Roman" w:hAnsi="Times New Roman" w:cs="Times New Roman"/>
+        </w:rPr>
+      </w:pPr>
+    </w:p>
+    <w:p>
+      <w:pPr>
+        <w:rPr>
+          <w:rFonts w:ascii="Times New Roman" w:eastAsia="Times New Roman" w:hAnsi="Times New Roman" w:cs="Times New Roman"/>
+        </w:rPr>
+      </w:pPr>
+    </w:p>
+    <w:p>
+      <w:pPr>
+        <w:rPr>
+          <w:rFonts w:ascii="Times New Roman" w:eastAsia="Times New Roman" w:hAnsi="Times New Roman" w:cs="Times New Roman"/>
+        </w:rPr>
+      </w:pPr>
+    </w:p>
+    <w:p>
+      <w:pPr>
+        <w:rPr>
+          <w:rFonts w:ascii="Times New Roman" w:eastAsia="Times New Roman" w:hAnsi="Times New Roman" w:cs="Times New Roman"/>
+        </w:rPr>
+      </w:pPr>
+    </w:p>
+    <w:p>
+      <w:pPr>
+        <w:rPr>
+          <w:rFonts w:ascii="Times New Roman" w:eastAsia="Times New Roman" w:hAnsi="Times New Roman" w:cs="Times New Roman"/>
+        </w:rPr>
+      </w:pPr>
+    </w:p>
+    <w:p>
+      <w:pPr>
+        <w:rPr>
+          <w:rFonts w:ascii="Times New Roman" w:eastAsia="Times New Roman" w:hAnsi="Times New Roman" w:cs="Times New Roman"/>
+        </w:rPr>
+      </w:pPr>
+    </w:p>
+    <w:p>
+      <w:pPr>
+        <w:rPr>
+          <w:rFonts w:ascii="Times New Roman" w:eastAsia="Times New Roman" w:hAnsi="Times New Roman" w:cs="Times New Roman"/>
+        </w:rPr>
+      </w:pPr>
+    </w:p>
+    <w:p>
+      <w:pPr>
+        <w:rPr>
+          <w:rFonts w:ascii="Times New Roman" w:eastAsia="Times New Roman" w:hAnsi="Times New Roman" w:cs="Times New Roman"/>
+        </w:rPr>
+      </w:pPr>
+    </w:p>
+    <w:p>
+      <w:pPr>
+        <w:rPr>
+          <w:rFonts w:ascii="Times New Roman" w:eastAsia="Times New Roman" w:hAnsi="Times New Roman" w:cs="Times New Roman"/>
+        </w:rPr>
+      </w:pPr>
+    </w:p>
+    <w:p>
+      <w:pPr>
+        <w:rPr>
+          <w:rFonts w:ascii="Times New Roman" w:eastAsia="Times New Roman" w:hAnsi="Times New Roman" w:cs="Times New Roman"/>
+        </w:rPr>
+      </w:pPr>
+    </w:p>
+    <w:p>
+      <w:pPr>
+        <w:rPr>
+          <w:rFonts w:ascii="Times New Roman" w:eastAsia="Times New Roman" w:hAnsi="Times New Roman" w:cs="Times New Roman"/>
+        </w:rPr>
+      </w:pPr>
+    </w:p>
+    <w:p>
+      <w:pPr>
+        <w:rPr>
+          <w:rFonts w:ascii="Times New Roman" w:eastAsia="Times New Roman" w:hAnsi="Times New Roman" w:cs="Times New Roman"/>
+        </w:rPr>
+      </w:pPr>
+    </w:p>
+    <w:p>
+      <w:pPr>
+        <w:rPr>
+          <w:rFonts w:ascii="Times New Roman" w:eastAsia="Times New Roman" w:hAnsi="Times New Roman" w:cs="Times New Roman"/>
+        </w:rPr>
+      </w:pPr>
+    </w:p>
+    <w:p>
+      <w:pPr>
+        <w:rPr>
+          <w:rFonts w:ascii="Times New Roman" w:eastAsia="Times New Roman" w:hAnsi="Times New Roman" w:cs="Times New Roman"/>
+        </w:rPr>
+      </w:pPr>
+    </w:p>
+    <w:p>
+      <w:pPr>
+        <w:rPr>
+          <w:rFonts w:ascii="Times New Roman" w:eastAsia="Times New Roman" w:hAnsi="Times New Roman" w:cs="Times New Roman"/>
+        </w:rPr>
+      </w:pPr>
+    </w:p>
+    <w:p>
+      <w:pPr>
+        <w:rPr>
+          <w:rFonts w:ascii="Times New Roman" w:eastAsia="Times New Roman" w:hAnsi="Times New Roman" w:cs="Times New Roman"/>
+        </w:rPr>
+      </w:pPr>
+    </w:p>
+    <w:p>
+      <w:pPr>
+        <w:rPr>
+          <w:rFonts w:ascii="Times New Roman" w:eastAsia="Times New Roman" w:hAnsi="Times New Roman" w:cs="Times New Roman"/>
+        </w:rPr>
+      </w:pPr>
+    </w:p>
+    <w:p>
+      <w:pPr>
+        <w:rPr>
+          <w:rFonts w:ascii="Times New Roman" w:eastAsia="Times New Roman" w:hAnsi="Times New Roman" w:cs="Times New Roman"/>
+        </w:rPr>
+      </w:pPr>
+    </w:p>
+    <w:p>
+      <w:pPr>
+        <w:rPr>
+          <w:rFonts w:ascii="Times New Roman" w:eastAsia="Times New Roman" w:hAnsi="Times New Roman" w:cs="Times New Roman"/>
+        </w:rPr>
+      </w:pPr>
+    </w:p>
+    <w:p>
+      <w:pPr>
+        <w:rPr>
+          <w:rFonts w:ascii="Times New Roman" w:eastAsia="Times New Roman" w:hAnsi="Times New Roman" w:cs="Times New Roman"/>
+        </w:rPr>
+      </w:pPr>
+    </w:p>
+    <w:p>
+      <w:pPr>
+        <w:rPr>
+          <w:rFonts w:ascii="Times New Roman" w:eastAsia="Times New Roman" w:hAnsi="Times New Roman" w:cs="Times New Roman"/>
+        </w:rPr>
+      </w:pPr>
+    </w:p>
+    <w:p>
+      <w:pPr>
+        <w:pStyle w:val="Heading1"/>
+        <w:spacing w:after="160"/>
+        <w:jc w:val="center"/>
+        <w:rPr>
+          <w:rFonts w:ascii="Times New Roman" w:eastAsia="Times New Roman" w:hAnsi="Times New Roman" w:cs="Times New Roman"/>
+        </w:rPr>
+      </w:pPr>
+      <w:bookmarkStart w:id="4" w:name="_Toc114904352"/>
+      <w:r>
+        <w:rPr>
+          <w:rFonts w:ascii="Times New Roman" w:eastAsia="Times New Roman" w:hAnsi="Times New Roman" w:cs="Times New Roman"/>
+          <w:b/>
+          <w:bCs/>
+          <w:color w:val="000000" w:themeColor="text1"/>
+        </w:rPr>
+        <w:t>SPRINT REVIEW</w:t>
+      </w:r>
+      <w:bookmarkEnd w:id="4"/>
+    </w:p>
+    <w:tbl>
+      <w:tblPr>
+        <w:tblStyle w:val="TableGrid"/>
+        <w:tblW w:w="9360" w:type="dxa"/>
+        <w:tblLayout w:type="fixed"/>
+        <w:tblLook w:val="06A0" w:firstRow="1" w:lastRow="0" w:firstColumn="1" w:lastColumn="0" w:noHBand="1" w:noVBand="1"/>
+      </w:tblPr>
+      <w:tblGrid>
+        <w:gridCol w:w="1410"/>
+        <w:gridCol w:w="1420"/>
+        <w:gridCol w:w="6530"/>
+      </w:tblGrid>
+      <w:tr>
+        <w:trPr>
+          <w:trHeight w:val="300"/>
+        </w:trPr>
+        <w:tc>
+          <w:tcPr>
+            <w:tcW w:w="1410" w:type="dxa"/>
+            <w:shd w:val="clear" w:color="auto" w:fill="B4C6E7" w:themeFill="accent1" w:themeFillTint="66"/>
+          </w:tcPr>
+          <w:p>
+            <w:pPr>
+              <w:jc w:val="center"/>
+              <w:rPr>
+                <w:rFonts w:ascii="Times New Roman" w:eastAsia="Times New Roman" w:hAnsi="Times New Roman" w:cs="Times New Roman"/>
+              </w:rPr>
+            </w:pPr>
+            <w:r>
+              <w:rPr>
+                <w:rFonts w:ascii="Times New Roman" w:eastAsia="Times New Roman" w:hAnsi="Times New Roman" w:cs="Times New Roman"/>
+              </w:rPr>
+              <w:t>SPRINT \</w:t>
+            </w:r>
+          </w:p>
+          <w:p>
+            <w:pPr>
+              <w:jc w:val="center"/>
+              <w:rPr>
+                <w:rFonts w:ascii="Times New Roman" w:eastAsia="Times New Roman" w:hAnsi="Times New Roman" w:cs="Times New Roman"/>
+              </w:rPr>
+            </w:pPr>
+            <w:r>
+              <w:rPr>
+                <w:rFonts w:ascii="Times New Roman" w:eastAsia="Times New Roman" w:hAnsi="Times New Roman" w:cs="Times New Roman"/>
+              </w:rPr>
+              <w:lastRenderedPageBreak/>
+              <w:t>KE -</w:t>
+            </w:r>
+          </w:p>
+        </w:tc>
+        <w:tc>
+          <w:tcPr>
+            <w:tcW w:w="1420" w:type="dxa"/>
+            <w:shd w:val="clear" w:color="auto" w:fill="B4C6E7" w:themeFill="accent1" w:themeFillTint="66"/>
+          </w:tcPr>
+          <w:p>
+            <w:pPr>
+              <w:jc w:val="center"/>
+              <w:rPr>
+                <w:rFonts w:ascii="Times New Roman" w:eastAsia="Times New Roman" w:hAnsi="Times New Roman" w:cs="Times New Roman"/>
+              </w:rPr>
+            </w:pPr>
+            <w:r>
+              <w:rPr>
+                <w:rFonts w:ascii="Times New Roman" w:eastAsia="Times New Roman" w:hAnsi="Times New Roman" w:cs="Times New Roman"/>
+              </w:rPr>
+              <w:lastRenderedPageBreak/>
+              <w:t>TANGGAL</w:t>
+            </w:r>
+          </w:p>
+        </w:tc>
+        <w:tc>
+          <w:tcPr>
+            <w:tcW w:w="6530" w:type="dxa"/>
+            <w:shd w:val="clear" w:color="auto" w:fill="B4C6E7" w:themeFill="accent1" w:themeFillTint="66"/>
+          </w:tcPr>
+          <w:p>
+            <w:pPr>
+              <w:jc w:val="center"/>
+              <w:rPr>
+                <w:rFonts w:ascii="Times New Roman" w:eastAsia="Times New Roman" w:hAnsi="Times New Roman" w:cs="Times New Roman"/>
+              </w:rPr>
+            </w:pPr>
+            <w:r>
+              <w:rPr>
+                <w:rFonts w:ascii="Times New Roman" w:eastAsia="Times New Roman" w:hAnsi="Times New Roman" w:cs="Times New Roman"/>
+              </w:rPr>
+              <w:t>HASIL</w:t>
+            </w:r>
+          </w:p>
+        </w:tc>
+      </w:tr>
+      <w:tr>
+        <w:trPr>
+          <w:trHeight w:val="300"/>
+        </w:trPr>
+        <w:tc>
+          <w:tcPr>
+            <w:tcW w:w="1410" w:type="dxa"/>
+          </w:tcPr>
+          <w:p>
+            <w:pPr>
+              <w:rPr>
+                <w:rFonts w:ascii="Times New Roman" w:eastAsia="Times New Roman" w:hAnsi="Times New Roman" w:cs="Times New Roman"/>
+              </w:rPr>
+            </w:pPr>
+          </w:p>
+        </w:tc>
+        <w:tc>
+          <w:tcPr>
+            <w:tcW w:w="1420" w:type="dxa"/>
+          </w:tcPr>
+          <w:p>
+            <w:pPr>
+              <w:rPr>
+                <w:rFonts w:ascii="Times New Roman" w:eastAsia="Times New Roman" w:hAnsi="Times New Roman" w:cs="Times New Roman"/>
+              </w:rPr>
+            </w:pPr>
+          </w:p>
+        </w:tc>
+        <w:tc>
+          <w:tcPr>
+            <w:tcW w:w="6530" w:type="dxa"/>
+          </w:tcPr>
+          <w:p>
+            <w:pPr>
+              <w:rPr>
+                <w:rFonts w:ascii="Times New Roman" w:eastAsia="Times New Roman" w:hAnsi="Times New Roman" w:cs="Times New Roman"/>
+              </w:rPr>
+            </w:pPr>
+          </w:p>
+        </w:tc>
+      </w:tr>
+      <w:tr>
+        <w:trPr>
+          <w:trHeight w:val="300"/>
+        </w:trPr>
+        <w:tc>
+          <w:tcPr>
+            <w:tcW w:w="1410" w:type="dxa"/>
+          </w:tcPr>
+          <w:p>
+            <w:pPr>
+              <w:rPr>
+                <w:rFonts w:ascii="Times New Roman" w:eastAsia="Times New Roman" w:hAnsi="Times New Roman" w:cs="Times New Roman"/>
+              </w:rPr>
+            </w:pPr>
+          </w:p>
+        </w:tc>
+        <w:tc>
+          <w:tcPr>
+            <w:tcW w:w="1420" w:type="dxa"/>
+          </w:tcPr>
+          <w:p>
+            <w:pPr>
+              <w:rPr>
+                <w:rFonts w:ascii="Times New Roman" w:eastAsia="Times New Roman" w:hAnsi="Times New Roman" w:cs="Times New Roman"/>
+              </w:rPr>
+            </w:pPr>
+          </w:p>
+        </w:tc>
+        <w:tc>
+          <w:tcPr>
+            <w:tcW w:w="6530" w:type="dxa"/>
+          </w:tcPr>
+          <w:p>
+            <w:pPr>
+              <w:rPr>
+                <w:rFonts w:ascii="Times New Roman" w:eastAsia="Times New Roman" w:hAnsi="Times New Roman" w:cs="Times New Roman"/>
+              </w:rPr>
+            </w:pPr>
+          </w:p>
+        </w:tc>
+      </w:tr>
+    </w:tbl>
+    <w:p>
+      <w:pPr>
+        <w:rPr>
+          <w:rFonts w:ascii="Times New Roman" w:eastAsia="Times New Roman" w:hAnsi="Times New Roman" w:cs="Times New Roman"/>
+        </w:rPr>
+      </w:pPr>
+    </w:p>
+    <w:p>
+      <w:pPr>
+        <w:rPr>
+          <w:rFonts w:ascii="Times New Roman" w:eastAsia="Times New Roman" w:hAnsi="Times New Roman" w:cs="Times New Roman"/>
+        </w:rPr>
+      </w:pPr>
+    </w:p>
+    <w:p>
+      <w:pPr>
+        <w:rPr>
+          <w:rFonts w:ascii="Times New Roman" w:eastAsia="Times New Roman" w:hAnsi="Times New Roman" w:cs="Times New Roman"/>
+        </w:rPr>
+      </w:pPr>
+    </w:p>
+    <w:p>
+      <w:pPr>
+        <w:rPr>
+          <w:rFonts w:ascii="Times New Roman" w:eastAsia="Times New Roman" w:hAnsi="Times New Roman" w:cs="Times New Roman"/>
+        </w:rPr>
+      </w:pPr>
+    </w:p>
+    <w:p>
+      <w:pPr>
+        <w:rPr>
+          <w:rFonts w:ascii="Times New Roman" w:eastAsia="Times New Roman" w:hAnsi="Times New Roman" w:cs="Times New Roman"/>
+        </w:rPr>
+      </w:pPr>
+    </w:p>
+    <w:p>
+      <w:pPr>
+        <w:rPr>
+          <w:rFonts w:ascii="Times New Roman" w:eastAsia="Times New Roman" w:hAnsi="Times New Roman" w:cs="Times New Roman"/>
+        </w:rPr>
+      </w:pPr>
+    </w:p>
+    <w:p>
+      <w:pPr>
+        <w:rPr>
+          <w:rFonts w:ascii="Times New Roman" w:eastAsia="Times New Roman" w:hAnsi="Times New Roman" w:cs="Times New Roman"/>
+        </w:rPr>
+      </w:pPr>
+    </w:p>
+    <w:p>
+      <w:pPr>
+        <w:rPr>
+          <w:rFonts w:ascii="Times New Roman" w:eastAsia="Times New Roman" w:hAnsi="Times New Roman" w:cs="Times New Roman"/>
+        </w:rPr>
+      </w:pPr>
+    </w:p>
+    <w:p>
+      <w:pPr>
+        <w:rPr>
+          <w:rFonts w:ascii="Times New Roman" w:eastAsia="Times New Roman" w:hAnsi="Times New Roman" w:cs="Times New Roman"/>
+        </w:rPr>
+      </w:pPr>
+    </w:p>
+    <w:p>
+      <w:pPr>
+        <w:rPr>
+          <w:rFonts w:ascii="Times New Roman" w:eastAsia="Times New Roman" w:hAnsi="Times New Roman" w:cs="Times New Roman"/>
+        </w:rPr>
+      </w:pPr>
+    </w:p>
+    <w:p>
+      <w:pPr>
+        <w:rPr>
+          <w:rFonts w:ascii="Times New Roman" w:eastAsia="Times New Roman" w:hAnsi="Times New Roman" w:cs="Times New Roman"/>
+        </w:rPr>
+      </w:pPr>
+    </w:p>
+    <w:p>
+      <w:pPr>
+        <w:rPr>
+          <w:rFonts w:ascii="Times New Roman" w:eastAsia="Times New Roman" w:hAnsi="Times New Roman" w:cs="Times New Roman"/>
+        </w:rPr>
+      </w:pPr>
+    </w:p>
+    <w:p>
+      <w:pPr>
+        <w:rPr>
+          <w:rFonts w:ascii="Times New Roman" w:eastAsia="Times New Roman" w:hAnsi="Times New Roman" w:cs="Times New Roman"/>
+        </w:rPr>
+      </w:pPr>
+    </w:p>
+    <w:p>
+      <w:pPr>
+        <w:rPr>
+          <w:rFonts w:ascii="Times New Roman" w:eastAsia="Times New Roman" w:hAnsi="Times New Roman" w:cs="Times New Roman"/>
+        </w:rPr>
+      </w:pPr>
+    </w:p>
+    <w:p>
+      <w:pPr>
+        <w:rPr>
+          <w:rFonts w:ascii="Times New Roman" w:eastAsia="Times New Roman" w:hAnsi="Times New Roman" w:cs="Times New Roman"/>
+        </w:rPr>
+      </w:pPr>
+    </w:p>
+    <w:p>
+      <w:pPr>
+        <w:rPr>
+          <w:rFonts w:ascii="Times New Roman" w:eastAsia="Times New Roman" w:hAnsi="Times New Roman" w:cs="Times New Roman"/>
+        </w:rPr>
+      </w:pPr>
+    </w:p>
+    <w:p>
+      <w:pPr>
+        <w:rPr>
+          <w:rFonts w:ascii="Times New Roman" w:eastAsia="Times New Roman" w:hAnsi="Times New Roman" w:cs="Times New Roman"/>
+        </w:rPr>
+      </w:pPr>
+    </w:p>
+    <w:p>
+      <w:pPr>
+        <w:rPr>
+          <w:rFonts w:ascii="Times New Roman" w:eastAsia="Times New Roman" w:hAnsi="Times New Roman" w:cs="Times New Roman"/>
+        </w:rPr>
+      </w:pPr>
+    </w:p>
+    <w:p>
+      <w:pPr>
+        <w:rPr>
+          <w:rFonts w:ascii="Times New Roman" w:eastAsia="Times New Roman" w:hAnsi="Times New Roman" w:cs="Times New Roman"/>
+        </w:rPr>
+      </w:pPr>
+    </w:p>
+    <w:p>
+      <w:pPr>
+        <w:rPr>
+          <w:rFonts w:ascii="Times New Roman" w:eastAsia="Times New Roman" w:hAnsi="Times New Roman" w:cs="Times New Roman"/>
+        </w:rPr>
+      </w:pPr>
+    </w:p>
+    <w:p>
+      <w:pPr>
+        <w:rPr>
+          <w:rFonts w:ascii="Times New Roman" w:eastAsia="Times New Roman" w:hAnsi="Times New Roman" w:cs="Times New Roman"/>
+        </w:rPr>
+      </w:pPr>
+    </w:p>
+    <w:p>
+      <w:pPr>
+        <w:rPr>
+          <w:rFonts w:ascii="Times New Roman" w:eastAsia="Times New Roman" w:hAnsi="Times New Roman" w:cs="Times New Roman"/>
+        </w:rPr>
+      </w:pPr>
+    </w:p>
+    <w:p>
+      <w:pPr>
+        <w:rPr>
+          <w:rFonts w:ascii="Times New Roman" w:eastAsia="Times New Roman" w:hAnsi="Times New Roman" w:cs="Times New Roman"/>
+        </w:rPr>
+      </w:pPr>
+    </w:p>
+    <w:p>
+      <w:pPr>
+        <w:rPr>
+          <w:rFonts w:ascii="Times New Roman" w:eastAsia="Times New Roman" w:hAnsi="Times New Roman" w:cs="Times New Roman"/>
+        </w:rPr>
+      </w:pPr>
+    </w:p>
+    <w:p>
+      <w:pPr>
+        <w:rPr>
+          <w:rFonts w:ascii="Times New Roman" w:eastAsia="Times New Roman" w:hAnsi="Times New Roman" w:cs="Times New Roman"/>
+        </w:rPr>
+      </w:pPr>
+    </w:p>
+    <w:p>
+      <w:pPr>
+        <w:rPr>
+          <w:rFonts w:ascii="Times New Roman" w:eastAsia="Times New Roman" w:hAnsi="Times New Roman" w:cs="Times New Roman"/>
+        </w:rPr>
+      </w:pPr>
+    </w:p>
+    <w:p>
+      <w:pPr>
+        <w:rPr>
+          <w:rFonts w:ascii="Times New Roman" w:eastAsia="Times New Roman" w:hAnsi="Times New Roman" w:cs="Times New Roman"/>
+        </w:rPr>
+      </w:pPr>
+    </w:p>
+    <w:p>
+      <w:pPr>
+        <w:rPr>
+          <w:rFonts w:ascii="Times New Roman" w:eastAsia="Times New Roman" w:hAnsi="Times New Roman" w:cs="Times New Roman"/>
+        </w:rPr>
+      </w:pPr>
+    </w:p>
+    <w:p>
+      <w:pPr>
+        <w:rPr>
+          <w:rFonts w:ascii="Times New Roman" w:eastAsia="Times New Roman" w:hAnsi="Times New Roman" w:cs="Times New Roman"/>
+        </w:rPr>
+      </w:pPr>
+    </w:p>
+    <w:p>
+      <w:pPr>
+        <w:rPr>
+          <w:rFonts w:ascii="Times New Roman" w:eastAsia="Times New Roman" w:hAnsi="Times New Roman" w:cs="Times New Roman"/>
+        </w:rPr>
+      </w:pPr>
+    </w:p>
+    <w:p>
+      <w:pPr>
+        <w:rPr>
+          <w:rFonts w:ascii="Times New Roman" w:eastAsia="Times New Roman" w:hAnsi="Times New Roman" w:cs="Times New Roman"/>
+        </w:rPr>
+      </w:pPr>
+    </w:p>
+    <w:p>
+      <w:pPr>
+        <w:rPr>
+          <w:rFonts w:ascii="Times New Roman" w:eastAsia="Times New Roman" w:hAnsi="Times New Roman" w:cs="Times New Roman"/>
+        </w:rPr>
+      </w:pPr>
+    </w:p>
+    <w:p>
+      <w:pPr>
+        <w:rPr>
+          <w:rFonts w:ascii="Times New Roman" w:eastAsia="Times New Roman" w:hAnsi="Times New Roman" w:cs="Times New Roman"/>
+        </w:rPr>
+      </w:pPr>
+    </w:p>
+    <w:p>
+      <w:pPr>
+        <w:rPr>
+          <w:rFonts w:ascii="Times New Roman" w:eastAsia="Times New Roman" w:hAnsi="Times New Roman" w:cs="Times New Roman"/>
+        </w:rPr>
+      </w:pPr>
+    </w:p>
+    <w:p>
+      <w:pPr>
+        <w:rPr>
+          <w:rFonts w:ascii="Times New Roman" w:eastAsia="Times New Roman" w:hAnsi="Times New Roman" w:cs="Times New Roman"/>
+        </w:rPr>
+      </w:pPr>
+    </w:p>
+    <w:p>
+      <w:pPr>
+        <w:jc w:val="center"/>
+        <w:rPr>
+          <w:rFonts w:ascii="Times New Roman" w:eastAsia="Times New Roman" w:hAnsi="Times New Roman" w:cs="Times New Roman"/>
+          <w:color w:val="000000" w:themeColor="text1"/>
+          <w:sz w:val="31"/>
+          <w:szCs w:val="31"/>
+        </w:rPr>
+      </w:pPr>
+    </w:p>
+    <w:p>
+      <w:pPr>
+        <w:jc w:val="center"/>
+        <w:rPr>
+          <w:rFonts w:ascii="Times New Roman" w:eastAsia="Times New Roman" w:hAnsi="Times New Roman" w:cs="Times New Roman"/>
+          <w:color w:val="000000" w:themeColor="text1"/>
+          <w:sz w:val="31"/>
+          <w:szCs w:val="31"/>
+        </w:rPr>
+      </w:pPr>
+      <w:r>
+        <w:rPr>
+          <w:rFonts w:ascii="Times New Roman" w:eastAsia="Times New Roman" w:hAnsi="Times New Roman" w:cs="Times New Roman"/>
+          <w:color w:val="000000" w:themeColor="text1"/>
+          <w:sz w:val="31"/>
+          <w:szCs w:val="31"/>
+        </w:rPr>
+        <w:t>SPRINT RETROSPECTIVE</w:t>
+      </w:r>
     </w:p>
     <w:tbl>
       <w:tblPr>
@@ -2373,2867 +5217,6 @@
         </w:trPr>
         <w:tc>
           <w:tcPr>
-            <w:tcW w:w="1872" w:type="dxa"/>
-            <w:shd w:val="clear" w:color="auto" w:fill="B4C6E7" w:themeFill="accent1" w:themeFillTint="66"/>
-          </w:tcPr>
-          <w:p>
-            <w:pPr>
-              <w:jc w:val="center"/>
-              <w:rPr>
-                <w:rFonts w:ascii="Times New Roman" w:eastAsia="Times New Roman" w:hAnsi="Times New Roman" w:cs="Times New Roman"/>
-              </w:rPr>
-            </w:pPr>
-            <w:r>
-              <w:rPr>
-                <w:rFonts w:ascii="Times New Roman" w:eastAsia="Times New Roman" w:hAnsi="Times New Roman" w:cs="Times New Roman"/>
-              </w:rPr>
-              <w:t>USER STORY</w:t>
-            </w:r>
-          </w:p>
-        </w:tc>
-        <w:tc>
-          <w:tcPr>
-            <w:tcW w:w="1872" w:type="dxa"/>
-            <w:shd w:val="clear" w:color="auto" w:fill="B4C6E7" w:themeFill="accent1" w:themeFillTint="66"/>
-          </w:tcPr>
-          <w:p>
-            <w:pPr>
-              <w:jc w:val="center"/>
-              <w:rPr>
-                <w:rFonts w:ascii="Times New Roman" w:eastAsia="Times New Roman" w:hAnsi="Times New Roman" w:cs="Times New Roman"/>
-              </w:rPr>
-            </w:pPr>
-            <w:r>
-              <w:rPr>
-                <w:rFonts w:ascii="Times New Roman" w:eastAsia="Times New Roman" w:hAnsi="Times New Roman" w:cs="Times New Roman"/>
-              </w:rPr>
-              <w:t>TASK</w:t>
-            </w:r>
-          </w:p>
-        </w:tc>
-        <w:tc>
-          <w:tcPr>
-            <w:tcW w:w="1872" w:type="dxa"/>
-            <w:shd w:val="clear" w:color="auto" w:fill="B4C6E7" w:themeFill="accent1" w:themeFillTint="66"/>
-          </w:tcPr>
-          <w:p>
-            <w:pPr>
-              <w:jc w:val="center"/>
-              <w:rPr>
-                <w:rFonts w:ascii="Times New Roman" w:eastAsia="Times New Roman" w:hAnsi="Times New Roman" w:cs="Times New Roman"/>
-              </w:rPr>
-            </w:pPr>
-            <w:r>
-              <w:rPr>
-                <w:rFonts w:ascii="Times New Roman" w:eastAsia="Times New Roman" w:hAnsi="Times New Roman" w:cs="Times New Roman"/>
-              </w:rPr>
-              <w:t>ASSIGNED</w:t>
-            </w:r>
-          </w:p>
-        </w:tc>
-        <w:tc>
-          <w:tcPr>
-            <w:tcW w:w="1872" w:type="dxa"/>
-            <w:shd w:val="clear" w:color="auto" w:fill="B4C6E7" w:themeFill="accent1" w:themeFillTint="66"/>
-          </w:tcPr>
-          <w:p>
-            <w:pPr>
-              <w:jc w:val="center"/>
-              <w:rPr>
-                <w:rFonts w:ascii="Times New Roman" w:eastAsia="Times New Roman" w:hAnsi="Times New Roman" w:cs="Times New Roman"/>
-              </w:rPr>
-            </w:pPr>
-            <w:r>
-              <w:rPr>
-                <w:rFonts w:ascii="Times New Roman" w:eastAsia="Times New Roman" w:hAnsi="Times New Roman" w:cs="Times New Roman"/>
-              </w:rPr>
-              <w:t>ESTIMATED (H)</w:t>
-            </w:r>
-          </w:p>
-        </w:tc>
-        <w:tc>
-          <w:tcPr>
-            <w:tcW w:w="1872" w:type="dxa"/>
-            <w:shd w:val="clear" w:color="auto" w:fill="B4C6E7" w:themeFill="accent1" w:themeFillTint="66"/>
-          </w:tcPr>
-          <w:p>
-            <w:pPr>
-              <w:jc w:val="center"/>
-              <w:rPr>
-                <w:rFonts w:ascii="Times New Roman" w:eastAsia="Times New Roman" w:hAnsi="Times New Roman" w:cs="Times New Roman"/>
-              </w:rPr>
-            </w:pPr>
-            <w:r>
-              <w:rPr>
-                <w:rFonts w:ascii="Times New Roman" w:eastAsia="Times New Roman" w:hAnsi="Times New Roman" w:cs="Times New Roman"/>
-              </w:rPr>
-              <w:t>STATUS</w:t>
-            </w:r>
-          </w:p>
-        </w:tc>
-      </w:tr>
-      <w:tr>
-        <w:trPr>
-          <w:trHeight w:val="300"/>
-        </w:trPr>
-        <w:tc>
-          <w:tcPr>
-            <w:tcW w:w="1872" w:type="dxa"/>
-            <w:shd w:val="clear" w:color="auto" w:fill="FFE599" w:themeFill="accent4" w:themeFillTint="66"/>
-          </w:tcPr>
-          <w:p>
-            <w:pPr>
-              <w:rPr>
-                <w:rFonts w:ascii="Times New Roman" w:eastAsia="Times New Roman" w:hAnsi="Times New Roman" w:cs="Times New Roman"/>
-              </w:rPr>
-            </w:pPr>
-            <w:r>
-              <w:rPr>
-                <w:rFonts w:ascii="Times New Roman" w:eastAsia="Times New Roman" w:hAnsi="Times New Roman" w:cs="Times New Roman"/>
-              </w:rPr>
-              <w:t>SPRINT 1 GOAL</w:t>
-            </w:r>
-          </w:p>
-        </w:tc>
-        <w:tc>
-          <w:tcPr>
-            <w:tcW w:w="7488" w:type="dxa"/>
-            <w:gridSpan w:val="4"/>
-            <w:shd w:val="clear" w:color="auto" w:fill="FFE599" w:themeFill="accent4" w:themeFillTint="66"/>
-          </w:tcPr>
-          <w:p>
-            <w:pPr>
-              <w:rPr>
-                <w:rFonts w:ascii="Times New Roman" w:eastAsia="Times New Roman" w:hAnsi="Times New Roman" w:cs="Times New Roman"/>
-              </w:rPr>
-            </w:pPr>
-            <w:r>
-              <w:rPr>
-                <w:rFonts w:ascii="Times New Roman" w:eastAsia="Times New Roman" w:hAnsi="Times New Roman" w:cs="Times New Roman"/>
-              </w:rPr>
-              <w:t>Membuat dan menambahkan fitur baru</w:t>
-            </w:r>
-          </w:p>
-        </w:tc>
-      </w:tr>
-      <w:tr>
-        <w:trPr>
-          <w:trHeight w:val="300"/>
-        </w:trPr>
-        <w:tc>
-          <w:tcPr>
-            <w:tcW w:w="1872" w:type="dxa"/>
-          </w:tcPr>
-          <w:p>
-            <w:pPr>
-              <w:rPr>
-                <w:rFonts w:ascii="Times New Roman" w:eastAsia="Times New Roman" w:hAnsi="Times New Roman" w:cs="Times New Roman"/>
-              </w:rPr>
-            </w:pPr>
-          </w:p>
-        </w:tc>
-        <w:tc>
-          <w:tcPr>
-            <w:tcW w:w="1872" w:type="dxa"/>
-          </w:tcPr>
-          <w:p>
-            <w:pPr>
-              <w:rPr>
-                <w:rFonts w:ascii="Times New Roman" w:eastAsia="Times New Roman" w:hAnsi="Times New Roman" w:cs="Times New Roman"/>
-              </w:rPr>
-            </w:pPr>
-          </w:p>
-        </w:tc>
-        <w:tc>
-          <w:tcPr>
-            <w:tcW w:w="1872" w:type="dxa"/>
-          </w:tcPr>
-          <w:p>
-            <w:pPr>
-              <w:rPr>
-                <w:rFonts w:ascii="Times New Roman" w:eastAsia="Times New Roman" w:hAnsi="Times New Roman" w:cs="Times New Roman"/>
-              </w:rPr>
-            </w:pPr>
-          </w:p>
-        </w:tc>
-        <w:tc>
-          <w:tcPr>
-            <w:tcW w:w="1872" w:type="dxa"/>
-          </w:tcPr>
-          <w:p>
-            <w:pPr>
-              <w:rPr>
-                <w:rFonts w:ascii="Times New Roman" w:eastAsia="Times New Roman" w:hAnsi="Times New Roman" w:cs="Times New Roman"/>
-              </w:rPr>
-            </w:pPr>
-          </w:p>
-        </w:tc>
-        <w:tc>
-          <w:tcPr>
-            <w:tcW w:w="1872" w:type="dxa"/>
-          </w:tcPr>
-          <w:p>
-            <w:pPr>
-              <w:rPr>
-                <w:rFonts w:ascii="Times New Roman" w:eastAsia="Times New Roman" w:hAnsi="Times New Roman" w:cs="Times New Roman"/>
-              </w:rPr>
-            </w:pPr>
-          </w:p>
-        </w:tc>
-      </w:tr>
-      <w:tr>
-        <w:trPr>
-          <w:trHeight w:val="300"/>
-        </w:trPr>
-        <w:tc>
-          <w:tcPr>
-            <w:tcW w:w="1872" w:type="dxa"/>
-          </w:tcPr>
-          <w:p>
-            <w:pPr>
-              <w:rPr>
-                <w:rFonts w:ascii="Times New Roman" w:eastAsia="Times New Roman" w:hAnsi="Times New Roman" w:cs="Times New Roman"/>
-              </w:rPr>
-            </w:pPr>
-          </w:p>
-        </w:tc>
-        <w:tc>
-          <w:tcPr>
-            <w:tcW w:w="1872" w:type="dxa"/>
-          </w:tcPr>
-          <w:p>
-            <w:pPr>
-              <w:rPr>
-                <w:rFonts w:ascii="Times New Roman" w:eastAsia="Times New Roman" w:hAnsi="Times New Roman" w:cs="Times New Roman"/>
-              </w:rPr>
-            </w:pPr>
-          </w:p>
-        </w:tc>
-        <w:tc>
-          <w:tcPr>
-            <w:tcW w:w="1872" w:type="dxa"/>
-          </w:tcPr>
-          <w:p>
-            <w:pPr>
-              <w:rPr>
-                <w:rFonts w:ascii="Times New Roman" w:eastAsia="Times New Roman" w:hAnsi="Times New Roman" w:cs="Times New Roman"/>
-              </w:rPr>
-            </w:pPr>
-          </w:p>
-        </w:tc>
-        <w:tc>
-          <w:tcPr>
-            <w:tcW w:w="1872" w:type="dxa"/>
-          </w:tcPr>
-          <w:p>
-            <w:pPr>
-              <w:rPr>
-                <w:rFonts w:ascii="Times New Roman" w:eastAsia="Times New Roman" w:hAnsi="Times New Roman" w:cs="Times New Roman"/>
-              </w:rPr>
-            </w:pPr>
-          </w:p>
-        </w:tc>
-        <w:tc>
-          <w:tcPr>
-            <w:tcW w:w="1872" w:type="dxa"/>
-          </w:tcPr>
-          <w:p>
-            <w:pPr>
-              <w:rPr>
-                <w:rFonts w:ascii="Times New Roman" w:eastAsia="Times New Roman" w:hAnsi="Times New Roman" w:cs="Times New Roman"/>
-              </w:rPr>
-            </w:pPr>
-          </w:p>
-        </w:tc>
-      </w:tr>
-      <w:tr>
-        <w:trPr>
-          <w:trHeight w:val="300"/>
-        </w:trPr>
-        <w:tc>
-          <w:tcPr>
-            <w:tcW w:w="1872" w:type="dxa"/>
-          </w:tcPr>
-          <w:p>
-            <w:pPr>
-              <w:rPr>
-                <w:rFonts w:ascii="Times New Roman" w:eastAsia="Times New Roman" w:hAnsi="Times New Roman" w:cs="Times New Roman"/>
-              </w:rPr>
-            </w:pPr>
-          </w:p>
-        </w:tc>
-        <w:tc>
-          <w:tcPr>
-            <w:tcW w:w="1872" w:type="dxa"/>
-          </w:tcPr>
-          <w:p>
-            <w:pPr>
-              <w:rPr>
-                <w:rFonts w:ascii="Times New Roman" w:eastAsia="Times New Roman" w:hAnsi="Times New Roman" w:cs="Times New Roman"/>
-              </w:rPr>
-            </w:pPr>
-          </w:p>
-        </w:tc>
-        <w:tc>
-          <w:tcPr>
-            <w:tcW w:w="1872" w:type="dxa"/>
-          </w:tcPr>
-          <w:p>
-            <w:pPr>
-              <w:rPr>
-                <w:rFonts w:ascii="Times New Roman" w:eastAsia="Times New Roman" w:hAnsi="Times New Roman" w:cs="Times New Roman"/>
-              </w:rPr>
-            </w:pPr>
-          </w:p>
-        </w:tc>
-        <w:tc>
-          <w:tcPr>
-            <w:tcW w:w="1872" w:type="dxa"/>
-          </w:tcPr>
-          <w:p>
-            <w:pPr>
-              <w:rPr>
-                <w:rFonts w:ascii="Times New Roman" w:eastAsia="Times New Roman" w:hAnsi="Times New Roman" w:cs="Times New Roman"/>
-              </w:rPr>
-            </w:pPr>
-          </w:p>
-        </w:tc>
-        <w:tc>
-          <w:tcPr>
-            <w:tcW w:w="1872" w:type="dxa"/>
-          </w:tcPr>
-          <w:p>
-            <w:pPr>
-              <w:rPr>
-                <w:rFonts w:ascii="Times New Roman" w:eastAsia="Times New Roman" w:hAnsi="Times New Roman" w:cs="Times New Roman"/>
-              </w:rPr>
-            </w:pPr>
-          </w:p>
-        </w:tc>
-      </w:tr>
-      <w:tr>
-        <w:trPr>
-          <w:trHeight w:val="300"/>
-        </w:trPr>
-        <w:tc>
-          <w:tcPr>
-            <w:tcW w:w="1872" w:type="dxa"/>
-          </w:tcPr>
-          <w:p>
-            <w:pPr>
-              <w:rPr>
-                <w:rFonts w:ascii="Times New Roman" w:eastAsia="Times New Roman" w:hAnsi="Times New Roman" w:cs="Times New Roman"/>
-              </w:rPr>
-            </w:pPr>
-          </w:p>
-        </w:tc>
-        <w:tc>
-          <w:tcPr>
-            <w:tcW w:w="1872" w:type="dxa"/>
-          </w:tcPr>
-          <w:p>
-            <w:pPr>
-              <w:rPr>
-                <w:rFonts w:ascii="Times New Roman" w:eastAsia="Times New Roman" w:hAnsi="Times New Roman" w:cs="Times New Roman"/>
-              </w:rPr>
-            </w:pPr>
-          </w:p>
-        </w:tc>
-        <w:tc>
-          <w:tcPr>
-            <w:tcW w:w="1872" w:type="dxa"/>
-          </w:tcPr>
-          <w:p>
-            <w:pPr>
-              <w:rPr>
-                <w:rFonts w:ascii="Times New Roman" w:eastAsia="Times New Roman" w:hAnsi="Times New Roman" w:cs="Times New Roman"/>
-              </w:rPr>
-            </w:pPr>
-          </w:p>
-        </w:tc>
-        <w:tc>
-          <w:tcPr>
-            <w:tcW w:w="1872" w:type="dxa"/>
-          </w:tcPr>
-          <w:p>
-            <w:pPr>
-              <w:rPr>
-                <w:rFonts w:ascii="Times New Roman" w:eastAsia="Times New Roman" w:hAnsi="Times New Roman" w:cs="Times New Roman"/>
-              </w:rPr>
-            </w:pPr>
-          </w:p>
-        </w:tc>
-        <w:tc>
-          <w:tcPr>
-            <w:tcW w:w="1872" w:type="dxa"/>
-          </w:tcPr>
-          <w:p>
-            <w:pPr>
-              <w:rPr>
-                <w:rFonts w:ascii="Times New Roman" w:eastAsia="Times New Roman" w:hAnsi="Times New Roman" w:cs="Times New Roman"/>
-              </w:rPr>
-            </w:pPr>
-          </w:p>
-        </w:tc>
-      </w:tr>
-      <w:tr>
-        <w:trPr>
-          <w:trHeight w:val="300"/>
-        </w:trPr>
-        <w:tc>
-          <w:tcPr>
-            <w:tcW w:w="1872" w:type="dxa"/>
-          </w:tcPr>
-          <w:p>
-            <w:pPr>
-              <w:rPr>
-                <w:rFonts w:ascii="Times New Roman" w:eastAsia="Times New Roman" w:hAnsi="Times New Roman" w:cs="Times New Roman"/>
-              </w:rPr>
-            </w:pPr>
-          </w:p>
-        </w:tc>
-        <w:tc>
-          <w:tcPr>
-            <w:tcW w:w="1872" w:type="dxa"/>
-          </w:tcPr>
-          <w:p>
-            <w:pPr>
-              <w:rPr>
-                <w:rFonts w:ascii="Times New Roman" w:eastAsia="Times New Roman" w:hAnsi="Times New Roman" w:cs="Times New Roman"/>
-              </w:rPr>
-            </w:pPr>
-          </w:p>
-        </w:tc>
-        <w:tc>
-          <w:tcPr>
-            <w:tcW w:w="1872" w:type="dxa"/>
-          </w:tcPr>
-          <w:p>
-            <w:pPr>
-              <w:rPr>
-                <w:rFonts w:ascii="Times New Roman" w:eastAsia="Times New Roman" w:hAnsi="Times New Roman" w:cs="Times New Roman"/>
-              </w:rPr>
-            </w:pPr>
-          </w:p>
-        </w:tc>
-        <w:tc>
-          <w:tcPr>
-            <w:tcW w:w="1872" w:type="dxa"/>
-          </w:tcPr>
-          <w:p>
-            <w:pPr>
-              <w:rPr>
-                <w:rFonts w:ascii="Times New Roman" w:eastAsia="Times New Roman" w:hAnsi="Times New Roman" w:cs="Times New Roman"/>
-              </w:rPr>
-            </w:pPr>
-          </w:p>
-        </w:tc>
-        <w:tc>
-          <w:tcPr>
-            <w:tcW w:w="1872" w:type="dxa"/>
-          </w:tcPr>
-          <w:p>
-            <w:pPr>
-              <w:rPr>
-                <w:rFonts w:ascii="Times New Roman" w:eastAsia="Times New Roman" w:hAnsi="Times New Roman" w:cs="Times New Roman"/>
-              </w:rPr>
-            </w:pPr>
-          </w:p>
-        </w:tc>
-      </w:tr>
-      <w:tr>
-        <w:trPr>
-          <w:trHeight w:val="300"/>
-        </w:trPr>
-        <w:tc>
-          <w:tcPr>
-            <w:tcW w:w="1872" w:type="dxa"/>
-          </w:tcPr>
-          <w:p>
-            <w:pPr>
-              <w:rPr>
-                <w:rFonts w:ascii="Times New Roman" w:eastAsia="Times New Roman" w:hAnsi="Times New Roman" w:cs="Times New Roman"/>
-              </w:rPr>
-            </w:pPr>
-          </w:p>
-        </w:tc>
-        <w:tc>
-          <w:tcPr>
-            <w:tcW w:w="1872" w:type="dxa"/>
-          </w:tcPr>
-          <w:p>
-            <w:pPr>
-              <w:rPr>
-                <w:rFonts w:ascii="Times New Roman" w:eastAsia="Times New Roman" w:hAnsi="Times New Roman" w:cs="Times New Roman"/>
-              </w:rPr>
-            </w:pPr>
-          </w:p>
-        </w:tc>
-        <w:tc>
-          <w:tcPr>
-            <w:tcW w:w="1872" w:type="dxa"/>
-          </w:tcPr>
-          <w:p>
-            <w:pPr>
-              <w:rPr>
-                <w:rFonts w:ascii="Times New Roman" w:eastAsia="Times New Roman" w:hAnsi="Times New Roman" w:cs="Times New Roman"/>
-              </w:rPr>
-            </w:pPr>
-          </w:p>
-        </w:tc>
-        <w:tc>
-          <w:tcPr>
-            <w:tcW w:w="1872" w:type="dxa"/>
-          </w:tcPr>
-          <w:p>
-            <w:pPr>
-              <w:rPr>
-                <w:rFonts w:ascii="Times New Roman" w:eastAsia="Times New Roman" w:hAnsi="Times New Roman" w:cs="Times New Roman"/>
-              </w:rPr>
-            </w:pPr>
-          </w:p>
-        </w:tc>
-        <w:tc>
-          <w:tcPr>
-            <w:tcW w:w="1872" w:type="dxa"/>
-          </w:tcPr>
-          <w:p>
-            <w:pPr>
-              <w:rPr>
-                <w:rFonts w:ascii="Times New Roman" w:eastAsia="Times New Roman" w:hAnsi="Times New Roman" w:cs="Times New Roman"/>
-              </w:rPr>
-            </w:pPr>
-          </w:p>
-        </w:tc>
-      </w:tr>
-    </w:tbl>
-    <w:p>
-      <w:pPr>
-        <w:rPr>
-          <w:rFonts w:ascii="Times New Roman" w:eastAsia="Times New Roman" w:hAnsi="Times New Roman" w:cs="Times New Roman"/>
-        </w:rPr>
-      </w:pPr>
-    </w:p>
-    <w:p>
-      <w:pPr>
-        <w:rPr>
-          <w:rFonts w:ascii="Times New Roman" w:eastAsia="Times New Roman" w:hAnsi="Times New Roman" w:cs="Times New Roman"/>
-        </w:rPr>
-      </w:pPr>
-    </w:p>
-    <w:p>
-      <w:pPr>
-        <w:rPr>
-          <w:rFonts w:ascii="Times New Roman" w:eastAsia="Times New Roman" w:hAnsi="Times New Roman" w:cs="Times New Roman"/>
-        </w:rPr>
-      </w:pPr>
-    </w:p>
-    <w:p>
-      <w:pPr>
-        <w:rPr>
-          <w:rFonts w:ascii="Times New Roman" w:eastAsia="Times New Roman" w:hAnsi="Times New Roman" w:cs="Times New Roman"/>
-        </w:rPr>
-      </w:pPr>
-    </w:p>
-    <w:p>
-      <w:pPr>
-        <w:rPr>
-          <w:rFonts w:ascii="Times New Roman" w:eastAsia="Times New Roman" w:hAnsi="Times New Roman" w:cs="Times New Roman"/>
-        </w:rPr>
-      </w:pPr>
-    </w:p>
-    <w:p>
-      <w:pPr>
-        <w:rPr>
-          <w:rFonts w:ascii="Times New Roman" w:eastAsia="Times New Roman" w:hAnsi="Times New Roman" w:cs="Times New Roman"/>
-        </w:rPr>
-      </w:pPr>
-    </w:p>
-    <w:p>
-      <w:pPr>
-        <w:rPr>
-          <w:rFonts w:ascii="Times New Roman" w:eastAsia="Times New Roman" w:hAnsi="Times New Roman" w:cs="Times New Roman"/>
-        </w:rPr>
-      </w:pPr>
-    </w:p>
-    <w:p>
-      <w:pPr>
-        <w:rPr>
-          <w:rFonts w:ascii="Times New Roman" w:eastAsia="Times New Roman" w:hAnsi="Times New Roman" w:cs="Times New Roman"/>
-        </w:rPr>
-      </w:pPr>
-    </w:p>
-    <w:p>
-      <w:pPr>
-        <w:rPr>
-          <w:rFonts w:ascii="Times New Roman" w:eastAsia="Times New Roman" w:hAnsi="Times New Roman" w:cs="Times New Roman"/>
-        </w:rPr>
-      </w:pPr>
-    </w:p>
-    <w:p>
-      <w:pPr>
-        <w:rPr>
-          <w:rFonts w:ascii="Times New Roman" w:eastAsia="Times New Roman" w:hAnsi="Times New Roman" w:cs="Times New Roman"/>
-        </w:rPr>
-      </w:pPr>
-    </w:p>
-    <w:p>
-      <w:pPr>
-        <w:rPr>
-          <w:rFonts w:ascii="Times New Roman" w:eastAsia="Times New Roman" w:hAnsi="Times New Roman" w:cs="Times New Roman"/>
-        </w:rPr>
-      </w:pPr>
-    </w:p>
-    <w:p>
-      <w:pPr>
-        <w:rPr>
-          <w:rFonts w:ascii="Times New Roman" w:eastAsia="Times New Roman" w:hAnsi="Times New Roman" w:cs="Times New Roman"/>
-        </w:rPr>
-      </w:pPr>
-    </w:p>
-    <w:p>
-      <w:pPr>
-        <w:rPr>
-          <w:rFonts w:ascii="Times New Roman" w:eastAsia="Times New Roman" w:hAnsi="Times New Roman" w:cs="Times New Roman"/>
-        </w:rPr>
-      </w:pPr>
-    </w:p>
-    <w:p>
-      <w:pPr>
-        <w:rPr>
-          <w:rFonts w:ascii="Times New Roman" w:eastAsia="Times New Roman" w:hAnsi="Times New Roman" w:cs="Times New Roman"/>
-        </w:rPr>
-      </w:pPr>
-    </w:p>
-    <w:p>
-      <w:pPr>
-        <w:rPr>
-          <w:rFonts w:ascii="Times New Roman" w:eastAsia="Times New Roman" w:hAnsi="Times New Roman" w:cs="Times New Roman"/>
-        </w:rPr>
-      </w:pPr>
-    </w:p>
-    <w:p>
-      <w:pPr>
-        <w:rPr>
-          <w:rFonts w:ascii="Times New Roman" w:eastAsia="Times New Roman" w:hAnsi="Times New Roman" w:cs="Times New Roman"/>
-        </w:rPr>
-      </w:pPr>
-    </w:p>
-    <w:p>
-      <w:pPr>
-        <w:rPr>
-          <w:rFonts w:ascii="Times New Roman" w:eastAsia="Times New Roman" w:hAnsi="Times New Roman" w:cs="Times New Roman"/>
-        </w:rPr>
-      </w:pPr>
-    </w:p>
-    <w:p>
-      <w:pPr>
-        <w:rPr>
-          <w:rFonts w:ascii="Times New Roman" w:eastAsia="Times New Roman" w:hAnsi="Times New Roman" w:cs="Times New Roman"/>
-        </w:rPr>
-      </w:pPr>
-    </w:p>
-    <w:p>
-      <w:pPr>
-        <w:rPr>
-          <w:rFonts w:ascii="Times New Roman" w:eastAsia="Times New Roman" w:hAnsi="Times New Roman" w:cs="Times New Roman"/>
-        </w:rPr>
-      </w:pPr>
-    </w:p>
-    <w:p>
-      <w:pPr>
-        <w:rPr>
-          <w:rFonts w:ascii="Times New Roman" w:eastAsia="Times New Roman" w:hAnsi="Times New Roman" w:cs="Times New Roman"/>
-        </w:rPr>
-      </w:pPr>
-    </w:p>
-    <w:p>
-      <w:pPr>
-        <w:rPr>
-          <w:rFonts w:ascii="Times New Roman" w:eastAsia="Times New Roman" w:hAnsi="Times New Roman" w:cs="Times New Roman"/>
-        </w:rPr>
-      </w:pPr>
-    </w:p>
-    <w:p>
-      <w:pPr>
-        <w:rPr>
-          <w:rFonts w:ascii="Times New Roman" w:eastAsia="Times New Roman" w:hAnsi="Times New Roman" w:cs="Times New Roman"/>
-        </w:rPr>
-      </w:pPr>
-    </w:p>
-    <w:p>
-      <w:pPr>
-        <w:rPr>
-          <w:rFonts w:ascii="Times New Roman" w:eastAsia="Times New Roman" w:hAnsi="Times New Roman" w:cs="Times New Roman"/>
-        </w:rPr>
-      </w:pPr>
-    </w:p>
-    <w:p>
-      <w:pPr>
-        <w:rPr>
-          <w:rFonts w:ascii="Times New Roman" w:eastAsia="Times New Roman" w:hAnsi="Times New Roman" w:cs="Times New Roman"/>
-        </w:rPr>
-      </w:pPr>
-    </w:p>
-    <w:p>
-      <w:pPr>
-        <w:rPr>
-          <w:rFonts w:ascii="Times New Roman" w:eastAsia="Times New Roman" w:hAnsi="Times New Roman" w:cs="Times New Roman"/>
-        </w:rPr>
-      </w:pPr>
-    </w:p>
-    <w:p>
-      <w:pPr>
-        <w:rPr>
-          <w:rFonts w:ascii="Times New Roman" w:eastAsia="Times New Roman" w:hAnsi="Times New Roman" w:cs="Times New Roman"/>
-        </w:rPr>
-      </w:pPr>
-    </w:p>
-    <w:p>
-      <w:pPr>
-        <w:rPr>
-          <w:rFonts w:ascii="Times New Roman" w:eastAsia="Times New Roman" w:hAnsi="Times New Roman" w:cs="Times New Roman"/>
-        </w:rPr>
-      </w:pPr>
-    </w:p>
-    <w:p>
-      <w:pPr>
-        <w:rPr>
-          <w:rFonts w:ascii="Times New Roman" w:eastAsia="Times New Roman" w:hAnsi="Times New Roman" w:cs="Times New Roman"/>
-        </w:rPr>
-      </w:pPr>
-    </w:p>
-    <w:p>
-      <w:pPr>
-        <w:rPr>
-          <w:rFonts w:ascii="Times New Roman" w:eastAsia="Times New Roman" w:hAnsi="Times New Roman" w:cs="Times New Roman"/>
-        </w:rPr>
-      </w:pPr>
-    </w:p>
-    <w:p>
-      <w:pPr>
-        <w:rPr>
-          <w:rFonts w:ascii="Times New Roman" w:eastAsia="Times New Roman" w:hAnsi="Times New Roman" w:cs="Times New Roman"/>
-        </w:rPr>
-      </w:pPr>
-    </w:p>
-    <w:p>
-      <w:pPr>
-        <w:rPr>
-          <w:rFonts w:ascii="Times New Roman" w:eastAsia="Times New Roman" w:hAnsi="Times New Roman" w:cs="Times New Roman"/>
-        </w:rPr>
-      </w:pPr>
-    </w:p>
-    <w:p>
-      <w:pPr>
-        <w:rPr>
-          <w:rFonts w:ascii="Times New Roman" w:eastAsia="Times New Roman" w:hAnsi="Times New Roman" w:cs="Times New Roman"/>
-        </w:rPr>
-      </w:pPr>
-    </w:p>
-    <w:p>
-      <w:pPr>
-        <w:pStyle w:val="Heading1"/>
-        <w:spacing w:after="160"/>
-        <w:jc w:val="center"/>
-        <w:rPr>
-          <w:rFonts w:ascii="Times New Roman" w:eastAsia="Times New Roman" w:hAnsi="Times New Roman" w:cs="Times New Roman"/>
-        </w:rPr>
-      </w:pPr>
-      <w:bookmarkStart w:id="3" w:name="_Toc1622744318"/>
-      <w:r>
-        <w:rPr>
-          <w:rFonts w:ascii="Times New Roman" w:eastAsia="Times New Roman" w:hAnsi="Times New Roman" w:cs="Times New Roman"/>
-          <w:b/>
-          <w:bCs/>
-          <w:color w:val="000000" w:themeColor="text1"/>
-        </w:rPr>
-        <w:lastRenderedPageBreak/>
-        <w:t>REPORT DAILY SCRUM MEETING</w:t>
-      </w:r>
-      <w:bookmarkEnd w:id="3"/>
-    </w:p>
-    <w:tbl>
-      <w:tblPr>
-        <w:tblStyle w:val="TableGrid"/>
-        <w:tblW w:w="9360" w:type="dxa"/>
-        <w:tblLayout w:type="fixed"/>
-        <w:tblLook w:val="06A0" w:firstRow="1" w:lastRow="0" w:firstColumn="1" w:lastColumn="0" w:noHBand="1" w:noVBand="1"/>
-      </w:tblPr>
-      <w:tblGrid>
-        <w:gridCol w:w="988"/>
-        <w:gridCol w:w="1417"/>
-        <w:gridCol w:w="2410"/>
-        <w:gridCol w:w="2550"/>
-        <w:gridCol w:w="1995"/>
-      </w:tblGrid>
-      <w:tr>
-        <w:trPr>
-          <w:trHeight w:val="300"/>
-        </w:trPr>
-        <w:tc>
-          <w:tcPr>
-            <w:tcW w:w="988" w:type="dxa"/>
-            <w:tcBorders>
-              <w:bottom w:val="single" w:sz="4" w:space="0" w:color="auto"/>
-            </w:tcBorders>
-            <w:shd w:val="clear" w:color="auto" w:fill="B4C6E7" w:themeFill="accent1" w:themeFillTint="66"/>
-          </w:tcPr>
-          <w:p>
-            <w:pPr>
-              <w:jc w:val="center"/>
-              <w:rPr>
-                <w:rFonts w:ascii="Times New Roman" w:eastAsia="Times New Roman" w:hAnsi="Times New Roman" w:cs="Times New Roman"/>
-              </w:rPr>
-            </w:pPr>
-            <w:r>
-              <w:rPr>
-                <w:rFonts w:ascii="Times New Roman" w:eastAsia="Times New Roman" w:hAnsi="Times New Roman" w:cs="Times New Roman"/>
-              </w:rPr>
-              <w:t xml:space="preserve">SPRINT </w:t>
-            </w:r>
-          </w:p>
-          <w:p>
-            <w:pPr>
-              <w:jc w:val="center"/>
-              <w:rPr>
-                <w:rFonts w:ascii="Times New Roman" w:eastAsia="Times New Roman" w:hAnsi="Times New Roman" w:cs="Times New Roman"/>
-              </w:rPr>
-            </w:pPr>
-            <w:r>
-              <w:rPr>
-                <w:rFonts w:ascii="Times New Roman" w:eastAsia="Times New Roman" w:hAnsi="Times New Roman" w:cs="Times New Roman"/>
-              </w:rPr>
-              <w:t>KE -</w:t>
-            </w:r>
-          </w:p>
-        </w:tc>
-        <w:tc>
-          <w:tcPr>
-            <w:tcW w:w="1417" w:type="dxa"/>
-            <w:tcBorders>
-              <w:bottom w:val="single" w:sz="4" w:space="0" w:color="1E8BCD"/>
-            </w:tcBorders>
-            <w:shd w:val="clear" w:color="auto" w:fill="B4C6E7" w:themeFill="accent1" w:themeFillTint="66"/>
-          </w:tcPr>
-          <w:p>
-            <w:pPr>
-              <w:jc w:val="center"/>
-              <w:rPr>
-                <w:rFonts w:ascii="Times New Roman" w:eastAsia="Times New Roman" w:hAnsi="Times New Roman" w:cs="Times New Roman"/>
-              </w:rPr>
-            </w:pPr>
-            <w:r>
-              <w:rPr>
-                <w:rFonts w:ascii="Times New Roman" w:eastAsia="Times New Roman" w:hAnsi="Times New Roman" w:cs="Times New Roman"/>
-              </w:rPr>
-              <w:t>TANGGAL</w:t>
-            </w:r>
-          </w:p>
-        </w:tc>
-        <w:tc>
-          <w:tcPr>
-            <w:tcW w:w="2410" w:type="dxa"/>
-            <w:shd w:val="clear" w:color="auto" w:fill="B4C6E7" w:themeFill="accent1" w:themeFillTint="66"/>
-          </w:tcPr>
-          <w:p>
-            <w:pPr>
-              <w:jc w:val="center"/>
-              <w:rPr>
-                <w:rFonts w:ascii="Times New Roman" w:eastAsia="Times New Roman" w:hAnsi="Times New Roman" w:cs="Times New Roman"/>
-              </w:rPr>
-            </w:pPr>
-            <w:r>
-              <w:rPr>
-                <w:rFonts w:ascii="Times New Roman" w:eastAsia="Times New Roman" w:hAnsi="Times New Roman" w:cs="Times New Roman"/>
-              </w:rPr>
-              <w:t>AKTIFITAS</w:t>
-            </w:r>
-          </w:p>
-        </w:tc>
-        <w:tc>
-          <w:tcPr>
-            <w:tcW w:w="2550" w:type="dxa"/>
-            <w:shd w:val="clear" w:color="auto" w:fill="B4C6E7" w:themeFill="accent1" w:themeFillTint="66"/>
-          </w:tcPr>
-          <w:p>
-            <w:pPr>
-              <w:jc w:val="center"/>
-              <w:rPr>
-                <w:rFonts w:ascii="Times New Roman" w:eastAsia="Times New Roman" w:hAnsi="Times New Roman" w:cs="Times New Roman"/>
-              </w:rPr>
-            </w:pPr>
-            <w:r>
-              <w:rPr>
-                <w:rFonts w:ascii="Times New Roman" w:eastAsia="Times New Roman" w:hAnsi="Times New Roman" w:cs="Times New Roman"/>
-              </w:rPr>
-              <w:t>KENDALA</w:t>
-            </w:r>
-          </w:p>
-        </w:tc>
-        <w:tc>
-          <w:tcPr>
-            <w:tcW w:w="1995" w:type="dxa"/>
-            <w:shd w:val="clear" w:color="auto" w:fill="B4C6E7" w:themeFill="accent1" w:themeFillTint="66"/>
-          </w:tcPr>
-          <w:p>
-            <w:pPr>
-              <w:jc w:val="center"/>
-              <w:rPr>
-                <w:rFonts w:ascii="Times New Roman" w:eastAsia="Times New Roman" w:hAnsi="Times New Roman" w:cs="Times New Roman"/>
-              </w:rPr>
-            </w:pPr>
-            <w:r>
-              <w:rPr>
-                <w:rFonts w:ascii="Times New Roman" w:eastAsia="Times New Roman" w:hAnsi="Times New Roman" w:cs="Times New Roman"/>
-              </w:rPr>
-              <w:t xml:space="preserve">RENCANA HARI </w:t>
-            </w:r>
-          </w:p>
-          <w:p>
-            <w:pPr>
-              <w:jc w:val="center"/>
-              <w:rPr>
-                <w:rFonts w:ascii="Times New Roman" w:eastAsia="Times New Roman" w:hAnsi="Times New Roman" w:cs="Times New Roman"/>
-              </w:rPr>
-            </w:pPr>
-            <w:r>
-              <w:rPr>
-                <w:rFonts w:ascii="Times New Roman" w:eastAsia="Times New Roman" w:hAnsi="Times New Roman" w:cs="Times New Roman"/>
-              </w:rPr>
-              <w:t>INI</w:t>
-            </w:r>
-          </w:p>
-        </w:tc>
-      </w:tr>
-      <w:tr>
-        <w:trPr>
-          <w:trHeight w:val="932"/>
-        </w:trPr>
-        <w:tc>
-          <w:tcPr>
-            <w:tcW w:w="988" w:type="dxa"/>
-            <w:vMerge w:val="restart"/>
-            <w:tcBorders>
-              <w:top w:val="single" w:sz="4" w:space="0" w:color="auto"/>
-              <w:right w:val="single" w:sz="4" w:space="0" w:color="auto"/>
-            </w:tcBorders>
-          </w:tcPr>
-          <w:p>
-            <w:pPr>
-              <w:spacing w:line="360" w:lineRule="auto"/>
-              <w:jc w:val="center"/>
-              <w:rPr>
-                <w:rFonts w:ascii="Times New Roman" w:eastAsia="Times New Roman" w:hAnsi="Times New Roman" w:cs="Times New Roman"/>
-                <w:sz w:val="24"/>
-                <w:szCs w:val="24"/>
-              </w:rPr>
-            </w:pPr>
-            <w:r>
-              <w:rPr>
-                <w:rFonts w:ascii="Times New Roman" w:eastAsia="Times New Roman" w:hAnsi="Times New Roman" w:cs="Times New Roman"/>
-                <w:sz w:val="24"/>
-                <w:szCs w:val="24"/>
-              </w:rPr>
-              <w:t>1</w:t>
-            </w:r>
-          </w:p>
-        </w:tc>
-        <w:tc>
-          <w:tcPr>
-            <w:tcW w:w="1417" w:type="dxa"/>
-            <w:tcBorders>
-              <w:top w:val="single" w:sz="4" w:space="0" w:color="1E8BCD"/>
-              <w:left w:val="single" w:sz="4" w:space="0" w:color="auto"/>
-              <w:bottom w:val="single" w:sz="4" w:space="0" w:color="1E8BCD"/>
-              <w:right w:val="single" w:sz="4" w:space="0" w:color="1E8BCD"/>
-            </w:tcBorders>
-          </w:tcPr>
-          <w:p>
-            <w:pPr>
-              <w:spacing w:line="360" w:lineRule="auto"/>
-              <w:jc w:val="center"/>
-              <w:rPr>
-                <w:rFonts w:ascii="Times New Roman" w:eastAsia="Times New Roman" w:hAnsi="Times New Roman" w:cs="Times New Roman"/>
-                <w:sz w:val="24"/>
-                <w:szCs w:val="24"/>
-              </w:rPr>
-            </w:pPr>
-            <w:r>
-              <w:rPr>
-                <w:rFonts w:ascii="Times New Roman" w:eastAsia="Times New Roman" w:hAnsi="Times New Roman" w:cs="Times New Roman"/>
-                <w:sz w:val="24"/>
-                <w:szCs w:val="24"/>
-              </w:rPr>
-              <w:t>5 Mei 2023</w:t>
-            </w:r>
-          </w:p>
-        </w:tc>
-        <w:tc>
-          <w:tcPr>
-            <w:tcW w:w="2410" w:type="dxa"/>
-            <w:tcBorders>
-              <w:left w:val="single" w:sz="4" w:space="0" w:color="1E8BCD"/>
-            </w:tcBorders>
-          </w:tcPr>
-          <w:p>
-            <w:pPr>
-              <w:spacing w:line="360" w:lineRule="auto"/>
-              <w:rPr>
-                <w:rFonts w:ascii="Times New Roman" w:eastAsia="Times New Roman" w:hAnsi="Times New Roman" w:cs="Times New Roman"/>
-                <w:sz w:val="24"/>
-                <w:szCs w:val="24"/>
-              </w:rPr>
-            </w:pPr>
-            <w:r>
-              <w:rPr>
-                <w:rFonts w:ascii="Times New Roman" w:eastAsia="Times New Roman" w:hAnsi="Times New Roman" w:cs="Times New Roman"/>
-                <w:sz w:val="24"/>
-                <w:szCs w:val="24"/>
-              </w:rPr>
-              <w:t>Merencanakan Sprint</w:t>
-            </w:r>
-          </w:p>
-        </w:tc>
-        <w:tc>
-          <w:tcPr>
-            <w:tcW w:w="2550" w:type="dxa"/>
-          </w:tcPr>
-          <w:p>
-            <w:pPr>
-              <w:spacing w:line="360" w:lineRule="auto"/>
-              <w:rPr>
-                <w:rFonts w:ascii="Times New Roman" w:eastAsia="Times New Roman" w:hAnsi="Times New Roman" w:cs="Times New Roman"/>
-                <w:sz w:val="24"/>
-                <w:szCs w:val="24"/>
-              </w:rPr>
-            </w:pPr>
-            <w:r>
-              <w:rPr>
-                <w:rFonts w:ascii="Times New Roman" w:eastAsia="Times New Roman" w:hAnsi="Times New Roman" w:cs="Times New Roman"/>
-                <w:sz w:val="24"/>
-                <w:szCs w:val="24"/>
-              </w:rPr>
-              <w:t>Menjelaskan Konsep Utama dari aplikasi yang ingin dibuat</w:t>
-            </w:r>
-          </w:p>
-        </w:tc>
-        <w:tc>
-          <w:tcPr>
-            <w:tcW w:w="1995" w:type="dxa"/>
-          </w:tcPr>
-          <w:p>
-            <w:pPr>
-              <w:spacing w:line="360" w:lineRule="auto"/>
-              <w:rPr>
-                <w:rFonts w:ascii="Times New Roman" w:eastAsia="Times New Roman" w:hAnsi="Times New Roman" w:cs="Times New Roman"/>
-                <w:sz w:val="24"/>
-                <w:szCs w:val="24"/>
-              </w:rPr>
-            </w:pPr>
-            <w:r>
-              <w:rPr>
-                <w:rFonts w:ascii="Times New Roman" w:eastAsia="Times New Roman" w:hAnsi="Times New Roman" w:cs="Times New Roman"/>
-                <w:sz w:val="24"/>
-                <w:szCs w:val="24"/>
-              </w:rPr>
-              <w:t>Memulai pengembangan fitur-fitur yang akan diterapkan</w:t>
-            </w:r>
-          </w:p>
-        </w:tc>
-      </w:tr>
-      <w:tr>
-        <w:trPr>
-          <w:trHeight w:val="1770"/>
-        </w:trPr>
-        <w:tc>
-          <w:tcPr>
-            <w:tcW w:w="988" w:type="dxa"/>
-            <w:vMerge/>
-            <w:tcBorders>
-              <w:right w:val="single" w:sz="4" w:space="0" w:color="auto"/>
-            </w:tcBorders>
-          </w:tcPr>
-          <w:p>
-            <w:pPr>
-              <w:spacing w:line="360" w:lineRule="auto"/>
-              <w:rPr>
-                <w:rFonts w:ascii="Times New Roman" w:hAnsi="Times New Roman" w:cs="Times New Roman"/>
-                <w:sz w:val="24"/>
-                <w:szCs w:val="24"/>
-              </w:rPr>
-            </w:pPr>
-          </w:p>
-        </w:tc>
-        <w:tc>
-          <w:tcPr>
-            <w:tcW w:w="1417" w:type="dxa"/>
-            <w:tcBorders>
-              <w:top w:val="single" w:sz="4" w:space="0" w:color="1E8BCD"/>
-              <w:left w:val="single" w:sz="4" w:space="0" w:color="auto"/>
-            </w:tcBorders>
-          </w:tcPr>
-          <w:p>
-            <w:pPr>
-              <w:spacing w:line="360" w:lineRule="auto"/>
-              <w:jc w:val="center"/>
-              <w:rPr>
-                <w:rFonts w:ascii="Times New Roman" w:eastAsia="Times New Roman" w:hAnsi="Times New Roman" w:cs="Times New Roman"/>
-                <w:sz w:val="24"/>
-                <w:szCs w:val="24"/>
-              </w:rPr>
-            </w:pPr>
-            <w:r>
-              <w:rPr>
-                <w:rFonts w:ascii="Times New Roman" w:eastAsia="Times New Roman" w:hAnsi="Times New Roman" w:cs="Times New Roman"/>
-                <w:sz w:val="24"/>
-                <w:szCs w:val="24"/>
-              </w:rPr>
-              <w:t>5 Mei 2023</w:t>
-            </w:r>
-          </w:p>
-        </w:tc>
-        <w:tc>
-          <w:tcPr>
-            <w:tcW w:w="2410" w:type="dxa"/>
-          </w:tcPr>
-          <w:p>
-            <w:pPr>
-              <w:spacing w:line="360" w:lineRule="auto"/>
-              <w:rPr>
-                <w:rFonts w:ascii="Times New Roman" w:eastAsia="Times New Roman" w:hAnsi="Times New Roman" w:cs="Times New Roman"/>
-                <w:sz w:val="24"/>
-                <w:szCs w:val="24"/>
-              </w:rPr>
-            </w:pPr>
-            <w:r>
-              <w:rPr>
-                <w:rFonts w:ascii="Times New Roman" w:eastAsia="Times New Roman" w:hAnsi="Times New Roman" w:cs="Times New Roman"/>
-                <w:sz w:val="24"/>
-                <w:szCs w:val="24"/>
-              </w:rPr>
-              <w:t>Membuat design halaman homepage</w:t>
-            </w:r>
-          </w:p>
-        </w:tc>
-        <w:tc>
-          <w:tcPr>
-            <w:tcW w:w="2550" w:type="dxa"/>
-          </w:tcPr>
-          <w:p>
-            <w:pPr>
-              <w:spacing w:line="360" w:lineRule="auto"/>
-              <w:rPr>
-                <w:rFonts w:ascii="Times New Roman" w:eastAsia="Times New Roman" w:hAnsi="Times New Roman" w:cs="Times New Roman"/>
-                <w:sz w:val="24"/>
-                <w:szCs w:val="24"/>
-              </w:rPr>
-            </w:pPr>
-            <w:r>
-              <w:rPr>
-                <w:rFonts w:ascii="Times New Roman" w:eastAsia="Times New Roman" w:hAnsi="Times New Roman" w:cs="Times New Roman"/>
-                <w:sz w:val="24"/>
-                <w:szCs w:val="24"/>
-              </w:rPr>
-              <w:t>- Kurang Komunikasi</w:t>
-            </w:r>
-          </w:p>
-          <w:p>
-            <w:pPr>
-              <w:spacing w:line="360" w:lineRule="auto"/>
-              <w:rPr>
-                <w:rFonts w:ascii="Times New Roman" w:eastAsia="Times New Roman" w:hAnsi="Times New Roman" w:cs="Times New Roman"/>
-                <w:sz w:val="24"/>
-                <w:szCs w:val="24"/>
-              </w:rPr>
-            </w:pPr>
-            <w:r>
-              <w:rPr>
-                <w:rFonts w:ascii="Times New Roman" w:eastAsia="Times New Roman" w:hAnsi="Times New Roman" w:cs="Times New Roman"/>
-                <w:sz w:val="24"/>
-                <w:szCs w:val="24"/>
-              </w:rPr>
-              <w:t>- Internet Bermasalah</w:t>
-            </w:r>
-          </w:p>
-        </w:tc>
-        <w:tc>
-          <w:tcPr>
-            <w:tcW w:w="1995" w:type="dxa"/>
-          </w:tcPr>
-          <w:p>
-            <w:pPr>
-              <w:spacing w:line="360" w:lineRule="auto"/>
-              <w:rPr>
-                <w:rFonts w:ascii="Times New Roman" w:eastAsia="Times New Roman" w:hAnsi="Times New Roman" w:cs="Times New Roman"/>
-                <w:sz w:val="24"/>
-                <w:szCs w:val="24"/>
-              </w:rPr>
-            </w:pPr>
-            <w:r>
-              <w:rPr>
-                <w:rFonts w:ascii="Times New Roman" w:eastAsia="Times New Roman" w:hAnsi="Times New Roman" w:cs="Times New Roman"/>
-                <w:sz w:val="24"/>
-                <w:szCs w:val="24"/>
-              </w:rPr>
-              <w:t>-</w:t>
-            </w:r>
-            <w:r>
-              <w:rPr>
-                <w:rFonts w:ascii="Times New Roman" w:eastAsia="Times New Roman" w:hAnsi="Times New Roman" w:cs="Times New Roman"/>
-                <w:sz w:val="24"/>
-                <w:szCs w:val="24"/>
-              </w:rPr>
-              <w:t>Menyelesaikan pengembangan halaman homepage</w:t>
-            </w:r>
-          </w:p>
-        </w:tc>
-      </w:tr>
-      <w:tr>
-        <w:trPr>
-          <w:trHeight w:val="300"/>
-        </w:trPr>
-        <w:tc>
-          <w:tcPr>
-            <w:tcW w:w="988" w:type="dxa"/>
-            <w:vMerge/>
-            <w:tcBorders>
-              <w:right w:val="single" w:sz="4" w:space="0" w:color="auto"/>
-            </w:tcBorders>
-          </w:tcPr>
-          <w:p>
-            <w:pPr>
-              <w:spacing w:line="360" w:lineRule="auto"/>
-              <w:rPr>
-                <w:rFonts w:ascii="Times New Roman" w:hAnsi="Times New Roman" w:cs="Times New Roman"/>
-                <w:sz w:val="24"/>
-                <w:szCs w:val="24"/>
-              </w:rPr>
-            </w:pPr>
-          </w:p>
-        </w:tc>
-        <w:tc>
-          <w:tcPr>
-            <w:tcW w:w="1417" w:type="dxa"/>
-            <w:tcBorders>
-              <w:left w:val="single" w:sz="4" w:space="0" w:color="auto"/>
-            </w:tcBorders>
-          </w:tcPr>
-          <w:p>
-            <w:pPr>
-              <w:spacing w:line="360" w:lineRule="auto"/>
-              <w:jc w:val="center"/>
-              <w:rPr>
-                <w:rFonts w:ascii="Times New Roman" w:eastAsia="Times New Roman" w:hAnsi="Times New Roman" w:cs="Times New Roman"/>
-                <w:sz w:val="24"/>
-                <w:szCs w:val="24"/>
-              </w:rPr>
-            </w:pPr>
-            <w:r>
-              <w:rPr>
-                <w:rFonts w:ascii="Times New Roman" w:eastAsia="Times New Roman" w:hAnsi="Times New Roman" w:cs="Times New Roman"/>
-                <w:sz w:val="24"/>
-                <w:szCs w:val="24"/>
-              </w:rPr>
-              <w:t>6 Mei 2023</w:t>
-            </w:r>
-          </w:p>
-        </w:tc>
-        <w:tc>
-          <w:tcPr>
-            <w:tcW w:w="2410" w:type="dxa"/>
-          </w:tcPr>
-          <w:p>
-            <w:pPr>
-              <w:spacing w:line="360" w:lineRule="auto"/>
-              <w:rPr>
-                <w:rFonts w:ascii="Times New Roman" w:eastAsia="Times New Roman" w:hAnsi="Times New Roman" w:cs="Times New Roman"/>
-                <w:sz w:val="24"/>
-                <w:szCs w:val="24"/>
-              </w:rPr>
-            </w:pPr>
-            <w:r>
-              <w:rPr>
-                <w:rFonts w:ascii="Times New Roman" w:eastAsia="Times New Roman" w:hAnsi="Times New Roman" w:cs="Times New Roman"/>
-                <w:sz w:val="24"/>
-                <w:szCs w:val="24"/>
-              </w:rPr>
-              <w:t>- Membuat halaman login dan register user.</w:t>
-            </w:r>
-          </w:p>
-          <w:p>
-            <w:pPr>
-              <w:spacing w:line="360" w:lineRule="auto"/>
-              <w:rPr>
-                <w:rFonts w:ascii="Times New Roman" w:eastAsia="Times New Roman" w:hAnsi="Times New Roman" w:cs="Times New Roman"/>
-                <w:sz w:val="24"/>
-                <w:szCs w:val="24"/>
-              </w:rPr>
-            </w:pPr>
-            <w:r>
-              <w:rPr>
-                <w:rFonts w:ascii="Times New Roman" w:eastAsia="Times New Roman" w:hAnsi="Times New Roman" w:cs="Times New Roman"/>
-                <w:sz w:val="24"/>
-                <w:szCs w:val="24"/>
-              </w:rPr>
-              <w:t>- Mengimplementasikan fitur pencarian dokter</w:t>
-            </w:r>
-          </w:p>
-        </w:tc>
-        <w:tc>
-          <w:tcPr>
-            <w:tcW w:w="2550" w:type="dxa"/>
-          </w:tcPr>
-          <w:p>
-            <w:pPr>
-              <w:spacing w:line="360" w:lineRule="auto"/>
-              <w:rPr>
-                <w:rFonts w:ascii="Times New Roman" w:eastAsia="Times New Roman" w:hAnsi="Times New Roman" w:cs="Times New Roman"/>
-                <w:sz w:val="24"/>
-                <w:szCs w:val="24"/>
-              </w:rPr>
-            </w:pPr>
-            <w:r>
-              <w:rPr>
-                <w:rFonts w:ascii="Times New Roman" w:eastAsia="Times New Roman" w:hAnsi="Times New Roman" w:cs="Times New Roman"/>
-                <w:sz w:val="24"/>
-                <w:szCs w:val="24"/>
-              </w:rPr>
-              <w:t>Tidak ada</w:t>
-            </w:r>
-          </w:p>
-        </w:tc>
-        <w:tc>
-          <w:tcPr>
-            <w:tcW w:w="1995" w:type="dxa"/>
-          </w:tcPr>
-          <w:p>
-            <w:pPr>
-              <w:spacing w:line="360" w:lineRule="auto"/>
-              <w:rPr>
-                <w:rFonts w:ascii="Times New Roman" w:eastAsia="Times New Roman" w:hAnsi="Times New Roman" w:cs="Times New Roman"/>
-                <w:sz w:val="24"/>
-                <w:szCs w:val="24"/>
-              </w:rPr>
-            </w:pPr>
-            <w:r>
-              <w:rPr>
-                <w:rFonts w:ascii="Times New Roman" w:eastAsia="Times New Roman" w:hAnsi="Times New Roman" w:cs="Times New Roman"/>
-                <w:sz w:val="24"/>
-                <w:szCs w:val="24"/>
-              </w:rPr>
-              <w:t>- Menyelesaikan pengembangan design halaman login dan register user</w:t>
-            </w:r>
-          </w:p>
-          <w:p>
-            <w:pPr>
-              <w:spacing w:line="360" w:lineRule="auto"/>
-              <w:rPr>
-                <w:rFonts w:ascii="Times New Roman" w:eastAsia="Times New Roman" w:hAnsi="Times New Roman" w:cs="Times New Roman"/>
-                <w:sz w:val="24"/>
-                <w:szCs w:val="24"/>
-              </w:rPr>
-            </w:pPr>
-            <w:r>
-              <w:rPr>
-                <w:rFonts w:ascii="Times New Roman" w:eastAsia="Times New Roman" w:hAnsi="Times New Roman" w:cs="Times New Roman"/>
-                <w:sz w:val="24"/>
-                <w:szCs w:val="24"/>
-              </w:rPr>
-              <w:t>- Menyelesaikan pengembangan fitur pencarian dokter</w:t>
-            </w:r>
-          </w:p>
-        </w:tc>
-      </w:tr>
-      <w:tr>
-        <w:trPr>
-          <w:trHeight w:val="300"/>
-        </w:trPr>
-        <w:tc>
-          <w:tcPr>
-            <w:tcW w:w="988" w:type="dxa"/>
-            <w:vMerge/>
-            <w:tcBorders>
-              <w:bottom w:val="single" w:sz="4" w:space="0" w:color="auto"/>
-              <w:right w:val="single" w:sz="4" w:space="0" w:color="auto"/>
-            </w:tcBorders>
-          </w:tcPr>
-          <w:p>
-            <w:pPr>
-              <w:spacing w:line="360" w:lineRule="auto"/>
-              <w:rPr>
-                <w:rFonts w:ascii="Times New Roman" w:hAnsi="Times New Roman" w:cs="Times New Roman"/>
-                <w:sz w:val="24"/>
-                <w:szCs w:val="24"/>
-              </w:rPr>
-            </w:pPr>
-          </w:p>
-        </w:tc>
-        <w:tc>
-          <w:tcPr>
-            <w:tcW w:w="1417" w:type="dxa"/>
-            <w:tcBorders>
-              <w:left w:val="single" w:sz="4" w:space="0" w:color="auto"/>
-            </w:tcBorders>
-          </w:tcPr>
-          <w:p>
-            <w:pPr>
-              <w:spacing w:line="360" w:lineRule="auto"/>
-              <w:jc w:val="center"/>
-              <w:rPr>
-                <w:rFonts w:ascii="Times New Roman" w:eastAsia="Times New Roman" w:hAnsi="Times New Roman" w:cs="Times New Roman"/>
-                <w:sz w:val="24"/>
-                <w:szCs w:val="24"/>
-              </w:rPr>
-            </w:pPr>
-            <w:r>
-              <w:rPr>
-                <w:rFonts w:ascii="Times New Roman" w:eastAsia="Times New Roman" w:hAnsi="Times New Roman" w:cs="Times New Roman"/>
-                <w:sz w:val="24"/>
-                <w:szCs w:val="24"/>
-              </w:rPr>
-              <w:t>7 Mei 2023</w:t>
-            </w:r>
-          </w:p>
-        </w:tc>
-        <w:tc>
-          <w:tcPr>
-            <w:tcW w:w="2410" w:type="dxa"/>
-          </w:tcPr>
-          <w:p>
-            <w:pPr>
-              <w:spacing w:line="360" w:lineRule="auto"/>
-              <w:rPr>
-                <w:rFonts w:ascii="Times New Roman" w:eastAsia="Times New Roman" w:hAnsi="Times New Roman" w:cs="Times New Roman"/>
-                <w:sz w:val="24"/>
-                <w:szCs w:val="24"/>
-              </w:rPr>
-            </w:pPr>
-            <w:r>
-              <w:rPr>
-                <w:rFonts w:ascii="Times New Roman" w:eastAsia="Times New Roman" w:hAnsi="Times New Roman" w:cs="Times New Roman"/>
-                <w:sz w:val="24"/>
-                <w:szCs w:val="24"/>
-              </w:rPr>
-              <w:t>- Membuat halaman search berdasarkan rekomendasi teratas</w:t>
-            </w:r>
-          </w:p>
-        </w:tc>
-        <w:tc>
-          <w:tcPr>
-            <w:tcW w:w="2550" w:type="dxa"/>
-          </w:tcPr>
-          <w:p>
-            <w:pPr>
-              <w:spacing w:line="360" w:lineRule="auto"/>
-              <w:rPr>
-                <w:rFonts w:ascii="Times New Roman" w:eastAsia="Times New Roman" w:hAnsi="Times New Roman" w:cs="Times New Roman"/>
-                <w:sz w:val="24"/>
-                <w:szCs w:val="24"/>
-              </w:rPr>
-            </w:pPr>
-            <w:r>
-              <w:rPr>
-                <w:rFonts w:ascii="Times New Roman" w:eastAsia="Times New Roman" w:hAnsi="Times New Roman" w:cs="Times New Roman"/>
-                <w:sz w:val="24"/>
-                <w:szCs w:val="24"/>
-              </w:rPr>
-              <w:t>- Coding sangat sulit untuk di implementasikan</w:t>
-            </w:r>
-          </w:p>
-          <w:p>
-            <w:pPr>
-              <w:spacing w:line="360" w:lineRule="auto"/>
-              <w:rPr>
-                <w:rFonts w:ascii="Times New Roman" w:eastAsia="Times New Roman" w:hAnsi="Times New Roman" w:cs="Times New Roman"/>
-                <w:sz w:val="24"/>
-                <w:szCs w:val="24"/>
-              </w:rPr>
-            </w:pPr>
-            <w:r>
-              <w:rPr>
-                <w:rFonts w:ascii="Times New Roman" w:eastAsia="Times New Roman" w:hAnsi="Times New Roman" w:cs="Times New Roman"/>
-                <w:sz w:val="24"/>
-                <w:szCs w:val="24"/>
-              </w:rPr>
-              <w:t xml:space="preserve">- Kurang </w:t>
-            </w:r>
-            <w:r>
-              <w:rPr>
-                <w:rFonts w:ascii="Times New Roman" w:eastAsia="Times New Roman" w:hAnsi="Times New Roman" w:cs="Times New Roman"/>
-                <w:sz w:val="24"/>
-                <w:szCs w:val="24"/>
-              </w:rPr>
-              <w:t>k</w:t>
-            </w:r>
-            <w:r>
-              <w:rPr>
-                <w:rFonts w:ascii="Times New Roman" w:eastAsia="Times New Roman" w:hAnsi="Times New Roman" w:cs="Times New Roman"/>
-                <w:sz w:val="24"/>
-                <w:szCs w:val="24"/>
-              </w:rPr>
-              <w:t>omunikasi</w:t>
-            </w:r>
-          </w:p>
-          <w:p>
-            <w:pPr>
-              <w:spacing w:line="360" w:lineRule="auto"/>
-              <w:rPr>
-                <w:rFonts w:ascii="Times New Roman" w:eastAsia="Times New Roman" w:hAnsi="Times New Roman" w:cs="Times New Roman"/>
-                <w:sz w:val="24"/>
-                <w:szCs w:val="24"/>
-              </w:rPr>
-            </w:pPr>
-            <w:r>
-              <w:rPr>
-                <w:rFonts w:ascii="Times New Roman" w:eastAsia="Times New Roman" w:hAnsi="Times New Roman" w:cs="Times New Roman"/>
-                <w:sz w:val="24"/>
-                <w:szCs w:val="24"/>
-              </w:rPr>
-              <w:t>- Design yang berantakan</w:t>
-            </w:r>
-          </w:p>
-        </w:tc>
-        <w:tc>
-          <w:tcPr>
-            <w:tcW w:w="1995" w:type="dxa"/>
-          </w:tcPr>
-          <w:p>
-            <w:pPr>
-              <w:spacing w:line="360" w:lineRule="auto"/>
-              <w:rPr>
-                <w:rFonts w:ascii="Times New Roman" w:eastAsia="Times New Roman" w:hAnsi="Times New Roman" w:cs="Times New Roman"/>
-                <w:sz w:val="24"/>
-                <w:szCs w:val="24"/>
-              </w:rPr>
-            </w:pPr>
-            <w:r>
-              <w:rPr>
-                <w:rFonts w:ascii="Times New Roman" w:eastAsia="Times New Roman" w:hAnsi="Times New Roman" w:cs="Times New Roman"/>
-                <w:sz w:val="24"/>
-                <w:szCs w:val="24"/>
-              </w:rPr>
-              <w:t>- Menyelesaikan design pengembangan halaman search</w:t>
-            </w:r>
-          </w:p>
-          <w:p>
-            <w:pPr>
-              <w:spacing w:line="360" w:lineRule="auto"/>
-              <w:rPr>
-                <w:rFonts w:ascii="Times New Roman" w:eastAsia="Times New Roman" w:hAnsi="Times New Roman" w:cs="Times New Roman"/>
-                <w:sz w:val="24"/>
-                <w:szCs w:val="24"/>
-              </w:rPr>
-            </w:pPr>
-          </w:p>
-        </w:tc>
-      </w:tr>
-      <w:tr>
-        <w:trPr>
-          <w:trHeight w:val="300"/>
-        </w:trPr>
-        <w:tc>
-          <w:tcPr>
-            <w:tcW w:w="988" w:type="dxa"/>
-            <w:vMerge w:val="restart"/>
-            <w:tcBorders>
-              <w:top w:val="single" w:sz="4" w:space="0" w:color="auto"/>
-              <w:right w:val="single" w:sz="4" w:space="0" w:color="auto"/>
-            </w:tcBorders>
-          </w:tcPr>
-          <w:p>
-            <w:pPr>
-              <w:spacing w:line="360" w:lineRule="auto"/>
-              <w:jc w:val="center"/>
-              <w:rPr>
-                <w:rFonts w:ascii="Times New Roman" w:hAnsi="Times New Roman" w:cs="Times New Roman"/>
-                <w:sz w:val="24"/>
-                <w:szCs w:val="24"/>
-              </w:rPr>
-            </w:pPr>
-            <w:r>
-              <w:rPr>
-                <w:rFonts w:ascii="Times New Roman" w:hAnsi="Times New Roman" w:cs="Times New Roman"/>
-                <w:sz w:val="24"/>
-                <w:szCs w:val="24"/>
-              </w:rPr>
-              <w:t>2</w:t>
-            </w:r>
-          </w:p>
-        </w:tc>
-        <w:tc>
-          <w:tcPr>
-            <w:tcW w:w="1417" w:type="dxa"/>
-            <w:tcBorders>
-              <w:left w:val="single" w:sz="4" w:space="0" w:color="auto"/>
-            </w:tcBorders>
-          </w:tcPr>
-          <w:p>
-            <w:pPr>
-              <w:spacing w:line="360" w:lineRule="auto"/>
-              <w:jc w:val="center"/>
-              <w:rPr>
-                <w:rFonts w:ascii="Times New Roman" w:eastAsia="Times New Roman" w:hAnsi="Times New Roman" w:cs="Times New Roman"/>
-                <w:sz w:val="24"/>
-                <w:szCs w:val="24"/>
-              </w:rPr>
-            </w:pPr>
-            <w:r>
-              <w:rPr>
-                <w:rFonts w:ascii="Times New Roman" w:eastAsia="Times New Roman" w:hAnsi="Times New Roman" w:cs="Times New Roman"/>
-                <w:sz w:val="24"/>
-                <w:szCs w:val="24"/>
-              </w:rPr>
-              <w:t>8 Mei 2023</w:t>
-            </w:r>
-          </w:p>
-        </w:tc>
-        <w:tc>
-          <w:tcPr>
-            <w:tcW w:w="2410" w:type="dxa"/>
-          </w:tcPr>
-          <w:p>
-            <w:pPr>
-              <w:spacing w:line="360" w:lineRule="auto"/>
-              <w:rPr>
-                <w:rFonts w:ascii="Times New Roman" w:eastAsia="Times New Roman" w:hAnsi="Times New Roman" w:cs="Times New Roman"/>
-                <w:sz w:val="24"/>
-                <w:szCs w:val="24"/>
-              </w:rPr>
-            </w:pPr>
-            <w:r>
-              <w:rPr>
-                <w:rFonts w:ascii="Times New Roman" w:eastAsia="Times New Roman" w:hAnsi="Times New Roman" w:cs="Times New Roman"/>
-                <w:sz w:val="24"/>
-                <w:szCs w:val="24"/>
-              </w:rPr>
-              <w:t>Mengimplementasikan fitur konsultasi secara video call</w:t>
-            </w:r>
-          </w:p>
-        </w:tc>
-        <w:tc>
-          <w:tcPr>
-            <w:tcW w:w="2550" w:type="dxa"/>
-          </w:tcPr>
-          <w:p>
-            <w:pPr>
-              <w:spacing w:line="360" w:lineRule="auto"/>
-              <w:rPr>
-                <w:rFonts w:ascii="Times New Roman" w:eastAsia="Times New Roman" w:hAnsi="Times New Roman" w:cs="Times New Roman"/>
-                <w:sz w:val="24"/>
-                <w:szCs w:val="24"/>
-              </w:rPr>
-            </w:pPr>
-            <w:r>
-              <w:rPr>
-                <w:rFonts w:ascii="Times New Roman" w:eastAsia="Times New Roman" w:hAnsi="Times New Roman" w:cs="Times New Roman"/>
-                <w:sz w:val="24"/>
-                <w:szCs w:val="24"/>
-              </w:rPr>
-              <w:t>- Design belum sinkron dengan Codingan</w:t>
-            </w:r>
-          </w:p>
-        </w:tc>
-        <w:tc>
-          <w:tcPr>
-            <w:tcW w:w="1995" w:type="dxa"/>
-          </w:tcPr>
-          <w:p>
-            <w:pPr>
-              <w:spacing w:line="360" w:lineRule="auto"/>
-              <w:rPr>
-                <w:rFonts w:ascii="Times New Roman" w:eastAsia="Times New Roman" w:hAnsi="Times New Roman" w:cs="Times New Roman"/>
-                <w:sz w:val="24"/>
-                <w:szCs w:val="24"/>
-              </w:rPr>
-            </w:pPr>
-            <w:r>
-              <w:rPr>
-                <w:rFonts w:ascii="Times New Roman" w:eastAsia="Times New Roman" w:hAnsi="Times New Roman" w:cs="Times New Roman"/>
-                <w:sz w:val="24"/>
-                <w:szCs w:val="24"/>
-              </w:rPr>
-              <w:t>- Menyelesaikan pengembangan halaman konsultasi video call</w:t>
-            </w:r>
-          </w:p>
-        </w:tc>
-      </w:tr>
-      <w:tr>
-        <w:trPr>
-          <w:trHeight w:val="300"/>
-        </w:trPr>
-        <w:tc>
-          <w:tcPr>
-            <w:tcW w:w="988" w:type="dxa"/>
-            <w:vMerge/>
-            <w:tcBorders>
-              <w:bottom w:val="single" w:sz="4" w:space="0" w:color="auto"/>
-              <w:right w:val="single" w:sz="4" w:space="0" w:color="auto"/>
-            </w:tcBorders>
-          </w:tcPr>
-          <w:p>
-            <w:pPr>
-              <w:spacing w:line="360" w:lineRule="auto"/>
-              <w:rPr>
-                <w:rFonts w:ascii="Times New Roman" w:hAnsi="Times New Roman" w:cs="Times New Roman"/>
-                <w:sz w:val="24"/>
-                <w:szCs w:val="24"/>
-              </w:rPr>
-            </w:pPr>
-          </w:p>
-        </w:tc>
-        <w:tc>
-          <w:tcPr>
-            <w:tcW w:w="1417" w:type="dxa"/>
-            <w:tcBorders>
-              <w:left w:val="single" w:sz="4" w:space="0" w:color="auto"/>
-            </w:tcBorders>
-          </w:tcPr>
-          <w:p>
-            <w:pPr>
-              <w:spacing w:line="360" w:lineRule="auto"/>
-              <w:jc w:val="center"/>
-              <w:rPr>
-                <w:rFonts w:ascii="Times New Roman" w:eastAsia="Times New Roman" w:hAnsi="Times New Roman" w:cs="Times New Roman"/>
-                <w:sz w:val="24"/>
-                <w:szCs w:val="24"/>
-              </w:rPr>
-            </w:pPr>
-            <w:r>
-              <w:rPr>
-                <w:rFonts w:ascii="Times New Roman" w:eastAsia="Times New Roman" w:hAnsi="Times New Roman" w:cs="Times New Roman"/>
-                <w:sz w:val="24"/>
-                <w:szCs w:val="24"/>
-              </w:rPr>
-              <w:t>9 Mei 2023</w:t>
-            </w:r>
-          </w:p>
-        </w:tc>
-        <w:tc>
-          <w:tcPr>
-            <w:tcW w:w="2410" w:type="dxa"/>
-          </w:tcPr>
-          <w:p>
-            <w:pPr>
-              <w:spacing w:line="360" w:lineRule="auto"/>
-              <w:rPr>
-                <w:rFonts w:ascii="Times New Roman" w:eastAsia="Times New Roman" w:hAnsi="Times New Roman" w:cs="Times New Roman"/>
-                <w:sz w:val="24"/>
-                <w:szCs w:val="24"/>
-              </w:rPr>
-            </w:pPr>
-            <w:r>
-              <w:rPr>
-                <w:rFonts w:ascii="Times New Roman" w:eastAsia="Times New Roman" w:hAnsi="Times New Roman" w:cs="Times New Roman"/>
-                <w:sz w:val="24"/>
-                <w:szCs w:val="24"/>
-              </w:rPr>
-              <w:t>Mengimplementasikan fitur halaman aktivitas dan forum chat</w:t>
-            </w:r>
-          </w:p>
-        </w:tc>
-        <w:tc>
-          <w:tcPr>
-            <w:tcW w:w="2550" w:type="dxa"/>
-          </w:tcPr>
-          <w:p>
-            <w:pPr>
-              <w:spacing w:line="360" w:lineRule="auto"/>
-              <w:rPr>
-                <w:rFonts w:ascii="Times New Roman" w:eastAsia="Times New Roman" w:hAnsi="Times New Roman" w:cs="Times New Roman"/>
-                <w:sz w:val="24"/>
-                <w:szCs w:val="24"/>
-              </w:rPr>
-            </w:pPr>
-            <w:r>
-              <w:rPr>
-                <w:rFonts w:ascii="Times New Roman" w:eastAsia="Times New Roman" w:hAnsi="Times New Roman" w:cs="Times New Roman"/>
-                <w:sz w:val="24"/>
-                <w:szCs w:val="24"/>
-              </w:rPr>
-              <w:t>-</w:t>
-            </w:r>
-          </w:p>
-        </w:tc>
-        <w:tc>
-          <w:tcPr>
-            <w:tcW w:w="1995" w:type="dxa"/>
-          </w:tcPr>
-          <w:p>
-            <w:pPr>
-              <w:spacing w:line="360" w:lineRule="auto"/>
-              <w:rPr>
-                <w:rFonts w:ascii="Times New Roman" w:eastAsia="Times New Roman" w:hAnsi="Times New Roman" w:cs="Times New Roman"/>
-                <w:sz w:val="24"/>
-                <w:szCs w:val="24"/>
-              </w:rPr>
-            </w:pPr>
-            <w:r>
-              <w:rPr>
-                <w:rFonts w:ascii="Times New Roman" w:eastAsia="Times New Roman" w:hAnsi="Times New Roman" w:cs="Times New Roman"/>
-                <w:sz w:val="24"/>
-                <w:szCs w:val="24"/>
-              </w:rPr>
-              <w:t>- Menyelesaikan pengembangan halaman aktivitas dan forum chat</w:t>
-            </w:r>
-          </w:p>
-          <w:p>
-            <w:pPr>
-              <w:spacing w:line="360" w:lineRule="auto"/>
-              <w:rPr>
-                <w:rFonts w:ascii="Times New Roman" w:eastAsia="Times New Roman" w:hAnsi="Times New Roman" w:cs="Times New Roman"/>
-                <w:sz w:val="24"/>
-                <w:szCs w:val="24"/>
-              </w:rPr>
-            </w:pPr>
-            <w:r>
-              <w:rPr>
-                <w:rFonts w:ascii="Times New Roman" w:eastAsia="Times New Roman" w:hAnsi="Times New Roman" w:cs="Times New Roman"/>
-                <w:sz w:val="24"/>
-                <w:szCs w:val="24"/>
-              </w:rPr>
-              <w:t>- Memperbaiki dan merapikan coding untuk sinkron data user dan dokter</w:t>
-            </w:r>
-          </w:p>
-        </w:tc>
-      </w:tr>
-      <w:tr>
-        <w:trPr>
-          <w:trHeight w:val="300"/>
-        </w:trPr>
-        <w:tc>
-          <w:tcPr>
-            <w:tcW w:w="988" w:type="dxa"/>
-            <w:vMerge w:val="restart"/>
-            <w:tcBorders>
-              <w:top w:val="single" w:sz="4" w:space="0" w:color="auto"/>
-              <w:right w:val="single" w:sz="4" w:space="0" w:color="auto"/>
-            </w:tcBorders>
-          </w:tcPr>
-          <w:p>
-            <w:pPr>
-              <w:spacing w:line="360" w:lineRule="auto"/>
-              <w:jc w:val="center"/>
-              <w:rPr>
-                <w:rFonts w:ascii="Times New Roman" w:hAnsi="Times New Roman" w:cs="Times New Roman"/>
-                <w:sz w:val="24"/>
-                <w:szCs w:val="24"/>
-              </w:rPr>
-            </w:pPr>
-            <w:r>
-              <w:rPr>
-                <w:rFonts w:ascii="Times New Roman" w:hAnsi="Times New Roman" w:cs="Times New Roman"/>
-                <w:sz w:val="24"/>
-                <w:szCs w:val="24"/>
-              </w:rPr>
-              <w:lastRenderedPageBreak/>
-              <w:t>3</w:t>
-            </w:r>
-          </w:p>
-        </w:tc>
-        <w:tc>
-          <w:tcPr>
-            <w:tcW w:w="1417" w:type="dxa"/>
-            <w:tcBorders>
-              <w:left w:val="single" w:sz="4" w:space="0" w:color="auto"/>
-            </w:tcBorders>
-          </w:tcPr>
-          <w:p>
-            <w:pPr>
-              <w:spacing w:line="360" w:lineRule="auto"/>
-              <w:jc w:val="center"/>
-              <w:rPr>
-                <w:rFonts w:ascii="Times New Roman" w:eastAsia="Times New Roman" w:hAnsi="Times New Roman" w:cs="Times New Roman"/>
-                <w:sz w:val="24"/>
-                <w:szCs w:val="24"/>
-              </w:rPr>
-            </w:pPr>
-            <w:r>
-              <w:rPr>
-                <w:rFonts w:ascii="Times New Roman" w:eastAsia="Times New Roman" w:hAnsi="Times New Roman" w:cs="Times New Roman"/>
-                <w:sz w:val="24"/>
-                <w:szCs w:val="24"/>
-              </w:rPr>
-              <w:t>10 Mei 2023</w:t>
-            </w:r>
-          </w:p>
-        </w:tc>
-        <w:tc>
-          <w:tcPr>
-            <w:tcW w:w="2410" w:type="dxa"/>
-          </w:tcPr>
-          <w:p>
-            <w:pPr>
-              <w:spacing w:line="360" w:lineRule="auto"/>
-              <w:rPr>
-                <w:rFonts w:ascii="Times New Roman" w:eastAsia="Times New Roman" w:hAnsi="Times New Roman" w:cs="Times New Roman"/>
-                <w:sz w:val="24"/>
-                <w:szCs w:val="24"/>
-              </w:rPr>
-            </w:pPr>
-            <w:r>
-              <w:rPr>
-                <w:rFonts w:ascii="Times New Roman" w:eastAsia="Times New Roman" w:hAnsi="Times New Roman" w:cs="Times New Roman"/>
-                <w:sz w:val="24"/>
-                <w:szCs w:val="24"/>
-              </w:rPr>
-              <w:t>Mengimplementasikan fitur navigasi perpindahan halaman</w:t>
-            </w:r>
-          </w:p>
-        </w:tc>
-        <w:tc>
-          <w:tcPr>
-            <w:tcW w:w="2550" w:type="dxa"/>
-          </w:tcPr>
-          <w:p>
-            <w:pPr>
-              <w:spacing w:line="360" w:lineRule="auto"/>
-              <w:rPr>
-                <w:rFonts w:ascii="Times New Roman" w:eastAsia="Times New Roman" w:hAnsi="Times New Roman" w:cs="Times New Roman"/>
-                <w:sz w:val="24"/>
-                <w:szCs w:val="24"/>
-              </w:rPr>
-            </w:pPr>
-            <w:r>
-              <w:rPr>
-                <w:rFonts w:ascii="Times New Roman" w:eastAsia="Times New Roman" w:hAnsi="Times New Roman" w:cs="Times New Roman"/>
-                <w:sz w:val="24"/>
-                <w:szCs w:val="24"/>
-              </w:rPr>
-              <w:t>- Coding yang belum sinkron dengan hasil yang diberikan</w:t>
-            </w:r>
-          </w:p>
-          <w:p>
-            <w:pPr>
-              <w:spacing w:line="360" w:lineRule="auto"/>
-              <w:rPr>
-                <w:rFonts w:ascii="Times New Roman" w:eastAsia="Times New Roman" w:hAnsi="Times New Roman" w:cs="Times New Roman"/>
-                <w:sz w:val="24"/>
-                <w:szCs w:val="24"/>
-              </w:rPr>
-            </w:pPr>
-            <w:r>
-              <w:rPr>
-                <w:rFonts w:ascii="Times New Roman" w:eastAsia="Times New Roman" w:hAnsi="Times New Roman" w:cs="Times New Roman"/>
-                <w:sz w:val="24"/>
-                <w:szCs w:val="24"/>
-              </w:rPr>
-              <w:t>- Design yang terlalu berlebihan dan tidak efisien untuk pemilihan navigasi</w:t>
-            </w:r>
-          </w:p>
-        </w:tc>
-        <w:tc>
-          <w:tcPr>
-            <w:tcW w:w="1995" w:type="dxa"/>
-          </w:tcPr>
-          <w:p>
-            <w:pPr>
-              <w:spacing w:line="360" w:lineRule="auto"/>
-              <w:rPr>
-                <w:rFonts w:ascii="Times New Roman" w:eastAsia="Times New Roman" w:hAnsi="Times New Roman" w:cs="Times New Roman"/>
-                <w:sz w:val="24"/>
-                <w:szCs w:val="24"/>
-              </w:rPr>
-            </w:pPr>
-            <w:r>
-              <w:rPr>
-                <w:rFonts w:ascii="Times New Roman" w:eastAsia="Times New Roman" w:hAnsi="Times New Roman" w:cs="Times New Roman"/>
-                <w:sz w:val="24"/>
-                <w:szCs w:val="24"/>
-              </w:rPr>
-              <w:t>- Menyelesaikan pengembangan halaman navigation</w:t>
-            </w:r>
-          </w:p>
-        </w:tc>
-      </w:tr>
-      <w:tr>
-        <w:trPr>
-          <w:trHeight w:val="300"/>
-        </w:trPr>
-        <w:tc>
-          <w:tcPr>
-            <w:tcW w:w="988" w:type="dxa"/>
-            <w:vMerge/>
-            <w:tcBorders>
-              <w:right w:val="single" w:sz="4" w:space="0" w:color="auto"/>
-            </w:tcBorders>
-          </w:tcPr>
-          <w:p>
-            <w:pPr>
-              <w:spacing w:line="360" w:lineRule="auto"/>
-              <w:jc w:val="center"/>
-              <w:rPr>
-                <w:rFonts w:ascii="Times New Roman" w:eastAsia="Times New Roman" w:hAnsi="Times New Roman" w:cs="Times New Roman"/>
-                <w:sz w:val="24"/>
-                <w:szCs w:val="24"/>
-              </w:rPr>
-            </w:pPr>
-          </w:p>
-        </w:tc>
-        <w:tc>
-          <w:tcPr>
-            <w:tcW w:w="1417" w:type="dxa"/>
-            <w:tcBorders>
-              <w:left w:val="single" w:sz="4" w:space="0" w:color="auto"/>
-            </w:tcBorders>
-          </w:tcPr>
-          <w:p>
-            <w:pPr>
-              <w:spacing w:line="360" w:lineRule="auto"/>
-              <w:jc w:val="center"/>
-              <w:rPr>
-                <w:rFonts w:ascii="Times New Roman" w:eastAsia="Times New Roman" w:hAnsi="Times New Roman" w:cs="Times New Roman"/>
-                <w:sz w:val="24"/>
-                <w:szCs w:val="24"/>
-              </w:rPr>
-            </w:pPr>
-            <w:r>
-              <w:rPr>
-                <w:rFonts w:ascii="Times New Roman" w:eastAsia="Times New Roman" w:hAnsi="Times New Roman" w:cs="Times New Roman"/>
-                <w:sz w:val="24"/>
-                <w:szCs w:val="24"/>
-              </w:rPr>
-              <w:t>11 Mei 2023</w:t>
-            </w:r>
-          </w:p>
-        </w:tc>
-        <w:tc>
-          <w:tcPr>
-            <w:tcW w:w="2410" w:type="dxa"/>
-          </w:tcPr>
-          <w:p>
-            <w:pPr>
-              <w:spacing w:line="360" w:lineRule="auto"/>
-              <w:rPr>
-                <w:rFonts w:ascii="Times New Roman" w:eastAsia="Times New Roman" w:hAnsi="Times New Roman" w:cs="Times New Roman"/>
-                <w:sz w:val="24"/>
-                <w:szCs w:val="24"/>
-              </w:rPr>
-            </w:pPr>
-            <w:r>
-              <w:rPr>
-                <w:rFonts w:ascii="Times New Roman" w:eastAsia="Times New Roman" w:hAnsi="Times New Roman" w:cs="Times New Roman"/>
-                <w:sz w:val="24"/>
-                <w:szCs w:val="24"/>
-              </w:rPr>
-              <w:t>- Membuat halaman detail pembayaran dan integrasi dengan sistem pembayaran</w:t>
-            </w:r>
-          </w:p>
-          <w:p>
-            <w:pPr>
-              <w:spacing w:line="360" w:lineRule="auto"/>
-              <w:rPr>
-                <w:rFonts w:ascii="Times New Roman" w:eastAsia="Times New Roman" w:hAnsi="Times New Roman" w:cs="Times New Roman"/>
-                <w:sz w:val="24"/>
-                <w:szCs w:val="24"/>
-              </w:rPr>
-            </w:pPr>
-            <w:r>
-              <w:rPr>
-                <w:rFonts w:ascii="Times New Roman" w:eastAsia="Times New Roman" w:hAnsi="Times New Roman" w:cs="Times New Roman"/>
-                <w:sz w:val="24"/>
-                <w:szCs w:val="24"/>
-              </w:rPr>
-              <w:t>- Membuat halaman menu pembayaran beserta pilihan metode pembayaran</w:t>
-            </w:r>
-          </w:p>
-        </w:tc>
-        <w:tc>
-          <w:tcPr>
-            <w:tcW w:w="2550" w:type="dxa"/>
-          </w:tcPr>
-          <w:p>
-            <w:pPr>
-              <w:spacing w:line="360" w:lineRule="auto"/>
-              <w:rPr>
-                <w:rFonts w:ascii="Times New Roman" w:eastAsia="Times New Roman" w:hAnsi="Times New Roman" w:cs="Times New Roman"/>
-                <w:sz w:val="24"/>
-                <w:szCs w:val="24"/>
-              </w:rPr>
-            </w:pPr>
-            <w:r>
-              <w:rPr>
-                <w:rFonts w:ascii="Times New Roman" w:eastAsia="Times New Roman" w:hAnsi="Times New Roman" w:cs="Times New Roman"/>
-                <w:sz w:val="24"/>
-                <w:szCs w:val="24"/>
-              </w:rPr>
-              <w:t>- Database yang masih belum tepat</w:t>
-            </w:r>
-          </w:p>
-          <w:p>
-            <w:pPr>
-              <w:spacing w:line="360" w:lineRule="auto"/>
-              <w:rPr>
-                <w:rFonts w:ascii="Times New Roman" w:eastAsia="Times New Roman" w:hAnsi="Times New Roman" w:cs="Times New Roman"/>
-                <w:sz w:val="24"/>
-                <w:szCs w:val="24"/>
-              </w:rPr>
-            </w:pPr>
-            <w:r>
-              <w:rPr>
-                <w:rFonts w:ascii="Times New Roman" w:eastAsia="Times New Roman" w:hAnsi="Times New Roman" w:cs="Times New Roman"/>
-                <w:sz w:val="24"/>
-                <w:szCs w:val="24"/>
-              </w:rPr>
-              <w:t>- Design yang tidak sinkron dengan design</w:t>
-            </w:r>
-          </w:p>
-          <w:p>
-            <w:pPr>
-              <w:spacing w:line="360" w:lineRule="auto"/>
-              <w:rPr>
-                <w:rFonts w:ascii="Times New Roman" w:eastAsia="Times New Roman" w:hAnsi="Times New Roman" w:cs="Times New Roman"/>
-                <w:sz w:val="24"/>
-                <w:szCs w:val="24"/>
-              </w:rPr>
-            </w:pPr>
-            <w:r>
-              <w:rPr>
-                <w:rFonts w:ascii="Times New Roman" w:eastAsia="Times New Roman" w:hAnsi="Times New Roman" w:cs="Times New Roman"/>
-                <w:sz w:val="24"/>
-                <w:szCs w:val="24"/>
-              </w:rPr>
-              <w:t>- Coding berantakan</w:t>
-            </w:r>
-          </w:p>
-          <w:p>
-            <w:pPr>
-              <w:spacing w:line="360" w:lineRule="auto"/>
-              <w:rPr>
-                <w:rFonts w:ascii="Times New Roman" w:eastAsia="Times New Roman" w:hAnsi="Times New Roman" w:cs="Times New Roman"/>
-                <w:sz w:val="24"/>
-                <w:szCs w:val="24"/>
-              </w:rPr>
-            </w:pPr>
-            <w:r>
-              <w:rPr>
-                <w:rFonts w:ascii="Times New Roman" w:eastAsia="Times New Roman" w:hAnsi="Times New Roman" w:cs="Times New Roman"/>
-                <w:sz w:val="24"/>
-                <w:szCs w:val="24"/>
-              </w:rPr>
-              <w:t>- Integrasi yang sulit diterapkan</w:t>
-            </w:r>
-          </w:p>
-        </w:tc>
-        <w:tc>
-          <w:tcPr>
-            <w:tcW w:w="1995" w:type="dxa"/>
-          </w:tcPr>
-          <w:p>
-            <w:pPr>
-              <w:spacing w:line="360" w:lineRule="auto"/>
-              <w:rPr>
-                <w:rFonts w:ascii="Times New Roman" w:eastAsia="Times New Roman" w:hAnsi="Times New Roman" w:cs="Times New Roman"/>
-                <w:sz w:val="24"/>
-                <w:szCs w:val="24"/>
-              </w:rPr>
-            </w:pPr>
-            <w:r>
-              <w:rPr>
-                <w:rFonts w:ascii="Times New Roman" w:eastAsia="Times New Roman" w:hAnsi="Times New Roman" w:cs="Times New Roman"/>
-                <w:sz w:val="24"/>
-                <w:szCs w:val="24"/>
-              </w:rPr>
-              <w:t>- Memperbaiki coding untuk menyinkron metode pembayaran</w:t>
-            </w:r>
-          </w:p>
-          <w:p>
-            <w:pPr>
-              <w:spacing w:line="360" w:lineRule="auto"/>
-              <w:rPr>
-                <w:rFonts w:ascii="Times New Roman" w:eastAsia="Times New Roman" w:hAnsi="Times New Roman" w:cs="Times New Roman"/>
-                <w:sz w:val="24"/>
-                <w:szCs w:val="24"/>
-              </w:rPr>
-            </w:pPr>
-            <w:r>
-              <w:rPr>
-                <w:rFonts w:ascii="Times New Roman" w:eastAsia="Times New Roman" w:hAnsi="Times New Roman" w:cs="Times New Roman"/>
-                <w:sz w:val="24"/>
-                <w:szCs w:val="24"/>
-              </w:rPr>
-              <w:t>- Menambah fitur metode pembayaran</w:t>
-            </w:r>
-          </w:p>
-          <w:p>
-            <w:pPr>
-              <w:spacing w:line="360" w:lineRule="auto"/>
-              <w:rPr>
-                <w:rFonts w:ascii="Times New Roman" w:eastAsia="Times New Roman" w:hAnsi="Times New Roman" w:cs="Times New Roman"/>
-                <w:sz w:val="24"/>
-                <w:szCs w:val="24"/>
-              </w:rPr>
-            </w:pPr>
-            <w:r>
-              <w:rPr>
-                <w:rFonts w:ascii="Times New Roman" w:eastAsia="Times New Roman" w:hAnsi="Times New Roman" w:cs="Times New Roman"/>
-                <w:sz w:val="24"/>
-                <w:szCs w:val="24"/>
-              </w:rPr>
-              <w:t>- Menambah fitur untuk melihat pesanan</w:t>
-            </w:r>
-          </w:p>
-          <w:p>
-            <w:pPr>
-              <w:spacing w:line="360" w:lineRule="auto"/>
-              <w:rPr>
-                <w:rFonts w:ascii="Times New Roman" w:eastAsia="Times New Roman" w:hAnsi="Times New Roman" w:cs="Times New Roman"/>
-                <w:sz w:val="24"/>
-                <w:szCs w:val="24"/>
-              </w:rPr>
-            </w:pPr>
-            <w:r>
-              <w:rPr>
-                <w:rFonts w:ascii="Times New Roman" w:eastAsia="Times New Roman" w:hAnsi="Times New Roman" w:cs="Times New Roman"/>
-                <w:sz w:val="24"/>
-                <w:szCs w:val="24"/>
-              </w:rPr>
-              <w:t>- Mengupdate design tambahan</w:t>
-            </w:r>
-          </w:p>
-        </w:tc>
-      </w:tr>
-    </w:tbl>
-    <w:p>
-      <w:pPr>
-        <w:rPr>
-          <w:rFonts w:ascii="Times New Roman" w:eastAsia="Times New Roman" w:hAnsi="Times New Roman" w:cs="Times New Roman"/>
-        </w:rPr>
-      </w:pPr>
-    </w:p>
-    <w:p>
-      <w:pPr>
-        <w:rPr>
-          <w:rFonts w:ascii="Times New Roman" w:eastAsia="Times New Roman" w:hAnsi="Times New Roman" w:cs="Times New Roman"/>
-        </w:rPr>
-      </w:pPr>
-    </w:p>
-    <w:p>
-      <w:pPr>
-        <w:rPr>
-          <w:rFonts w:ascii="Times New Roman" w:eastAsia="Times New Roman" w:hAnsi="Times New Roman" w:cs="Times New Roman"/>
-        </w:rPr>
-      </w:pPr>
-    </w:p>
-    <w:p>
-      <w:pPr>
-        <w:rPr>
-          <w:rFonts w:ascii="Times New Roman" w:eastAsia="Times New Roman" w:hAnsi="Times New Roman" w:cs="Times New Roman"/>
-        </w:rPr>
-      </w:pPr>
-    </w:p>
-    <w:p>
-      <w:pPr>
-        <w:rPr>
-          <w:rFonts w:ascii="Times New Roman" w:eastAsia="Times New Roman" w:hAnsi="Times New Roman" w:cs="Times New Roman"/>
-        </w:rPr>
-      </w:pPr>
-    </w:p>
-    <w:p>
-      <w:pPr>
-        <w:rPr>
-          <w:rFonts w:ascii="Times New Roman" w:eastAsia="Times New Roman" w:hAnsi="Times New Roman" w:cs="Times New Roman"/>
-        </w:rPr>
-      </w:pPr>
-    </w:p>
-    <w:p>
-      <w:pPr>
-        <w:rPr>
-          <w:rFonts w:ascii="Times New Roman" w:eastAsia="Times New Roman" w:hAnsi="Times New Roman" w:cs="Times New Roman"/>
-        </w:rPr>
-      </w:pPr>
-    </w:p>
-    <w:p>
-      <w:pPr>
-        <w:rPr>
-          <w:rFonts w:ascii="Times New Roman" w:eastAsia="Times New Roman" w:hAnsi="Times New Roman" w:cs="Times New Roman"/>
-        </w:rPr>
-      </w:pPr>
-    </w:p>
-    <w:p>
-      <w:pPr>
-        <w:rPr>
-          <w:rFonts w:ascii="Times New Roman" w:eastAsia="Times New Roman" w:hAnsi="Times New Roman" w:cs="Times New Roman"/>
-        </w:rPr>
-      </w:pPr>
-    </w:p>
-    <w:p>
-      <w:pPr>
-        <w:rPr>
-          <w:rFonts w:ascii="Times New Roman" w:eastAsia="Times New Roman" w:hAnsi="Times New Roman" w:cs="Times New Roman"/>
-        </w:rPr>
-      </w:pPr>
-    </w:p>
-    <w:p>
-      <w:pPr>
-        <w:rPr>
-          <w:rFonts w:ascii="Times New Roman" w:eastAsia="Times New Roman" w:hAnsi="Times New Roman" w:cs="Times New Roman"/>
-        </w:rPr>
-      </w:pPr>
-    </w:p>
-    <w:p>
-      <w:pPr>
-        <w:rPr>
-          <w:rFonts w:ascii="Times New Roman" w:eastAsia="Times New Roman" w:hAnsi="Times New Roman" w:cs="Times New Roman"/>
-        </w:rPr>
-      </w:pPr>
-    </w:p>
-    <w:p>
-      <w:pPr>
-        <w:rPr>
-          <w:rFonts w:ascii="Times New Roman" w:eastAsia="Times New Roman" w:hAnsi="Times New Roman" w:cs="Times New Roman"/>
-        </w:rPr>
-      </w:pPr>
-    </w:p>
-    <w:p>
-      <w:pPr>
-        <w:rPr>
-          <w:rFonts w:ascii="Times New Roman" w:eastAsia="Times New Roman" w:hAnsi="Times New Roman" w:cs="Times New Roman"/>
-        </w:rPr>
-      </w:pPr>
-    </w:p>
-    <w:p>
-      <w:pPr>
-        <w:rPr>
-          <w:rFonts w:ascii="Times New Roman" w:eastAsia="Times New Roman" w:hAnsi="Times New Roman" w:cs="Times New Roman"/>
-        </w:rPr>
-      </w:pPr>
-    </w:p>
-    <w:p>
-      <w:pPr>
-        <w:rPr>
-          <w:rFonts w:ascii="Times New Roman" w:eastAsia="Times New Roman" w:hAnsi="Times New Roman" w:cs="Times New Roman"/>
-        </w:rPr>
-      </w:pPr>
-    </w:p>
-    <w:p>
-      <w:pPr>
-        <w:rPr>
-          <w:rFonts w:ascii="Times New Roman" w:eastAsia="Times New Roman" w:hAnsi="Times New Roman" w:cs="Times New Roman"/>
-        </w:rPr>
-      </w:pPr>
-    </w:p>
-    <w:p>
-      <w:pPr>
-        <w:rPr>
-          <w:rFonts w:ascii="Times New Roman" w:eastAsia="Times New Roman" w:hAnsi="Times New Roman" w:cs="Times New Roman"/>
-        </w:rPr>
-      </w:pPr>
-    </w:p>
-    <w:p>
-      <w:pPr>
-        <w:rPr>
-          <w:rFonts w:ascii="Times New Roman" w:eastAsia="Times New Roman" w:hAnsi="Times New Roman" w:cs="Times New Roman"/>
-        </w:rPr>
-      </w:pPr>
-    </w:p>
-    <w:p>
-      <w:pPr>
-        <w:rPr>
-          <w:rFonts w:ascii="Times New Roman" w:eastAsia="Times New Roman" w:hAnsi="Times New Roman" w:cs="Times New Roman"/>
-        </w:rPr>
-      </w:pPr>
-    </w:p>
-    <w:p>
-      <w:pPr>
-        <w:rPr>
-          <w:rFonts w:ascii="Times New Roman" w:eastAsia="Times New Roman" w:hAnsi="Times New Roman" w:cs="Times New Roman"/>
-        </w:rPr>
-      </w:pPr>
-    </w:p>
-    <w:p>
-      <w:pPr>
-        <w:pStyle w:val="Heading1"/>
-        <w:spacing w:after="160"/>
-        <w:jc w:val="center"/>
-        <w:rPr>
-          <w:rFonts w:ascii="Times New Roman" w:eastAsia="Times New Roman" w:hAnsi="Times New Roman" w:cs="Times New Roman"/>
-        </w:rPr>
-      </w:pPr>
-      <w:bookmarkStart w:id="4" w:name="_Toc114904352"/>
-      <w:r>
-        <w:rPr>
-          <w:rFonts w:ascii="Times New Roman" w:eastAsia="Times New Roman" w:hAnsi="Times New Roman" w:cs="Times New Roman"/>
-          <w:b/>
-          <w:bCs/>
-          <w:color w:val="000000" w:themeColor="text1"/>
-        </w:rPr>
-        <w:lastRenderedPageBreak/>
-        <w:t>SPRINT REVIEW</w:t>
-      </w:r>
-      <w:bookmarkEnd w:id="4"/>
-    </w:p>
-    <w:tbl>
-      <w:tblPr>
-        <w:tblStyle w:val="TableGrid"/>
-        <w:tblW w:w="0" w:type="auto"/>
-        <w:tblLayout w:type="fixed"/>
-        <w:tblLook w:val="06A0" w:firstRow="1" w:lastRow="0" w:firstColumn="1" w:lastColumn="0" w:noHBand="1" w:noVBand="1"/>
-      </w:tblPr>
-      <w:tblGrid>
-        <w:gridCol w:w="1410"/>
-        <w:gridCol w:w="4830"/>
-        <w:gridCol w:w="3120"/>
-      </w:tblGrid>
-      <w:tr>
-        <w:trPr>
-          <w:trHeight w:val="300"/>
-        </w:trPr>
-        <w:tc>
-          <w:tcPr>
-            <w:tcW w:w="1410" w:type="dxa"/>
-            <w:shd w:val="clear" w:color="auto" w:fill="B4C6E7" w:themeFill="accent1" w:themeFillTint="66"/>
-          </w:tcPr>
-          <w:p>
-            <w:pPr>
-              <w:jc w:val="center"/>
-              <w:rPr>
-                <w:rFonts w:ascii="Times New Roman" w:eastAsia="Times New Roman" w:hAnsi="Times New Roman" w:cs="Times New Roman"/>
-              </w:rPr>
-            </w:pPr>
-            <w:r>
-              <w:rPr>
-                <w:rFonts w:ascii="Times New Roman" w:eastAsia="Times New Roman" w:hAnsi="Times New Roman" w:cs="Times New Roman"/>
-              </w:rPr>
-              <w:t>SPRINT \</w:t>
-            </w:r>
-          </w:p>
-          <w:p>
-            <w:pPr>
-              <w:jc w:val="center"/>
-              <w:rPr>
-                <w:rFonts w:ascii="Times New Roman" w:eastAsia="Times New Roman" w:hAnsi="Times New Roman" w:cs="Times New Roman"/>
-              </w:rPr>
-            </w:pPr>
-            <w:r>
-              <w:rPr>
-                <w:rFonts w:ascii="Times New Roman" w:eastAsia="Times New Roman" w:hAnsi="Times New Roman" w:cs="Times New Roman"/>
-              </w:rPr>
-              <w:t>KE -</w:t>
-            </w:r>
-          </w:p>
-        </w:tc>
-        <w:tc>
-          <w:tcPr>
-            <w:tcW w:w="4830" w:type="dxa"/>
-            <w:shd w:val="clear" w:color="auto" w:fill="B4C6E7" w:themeFill="accent1" w:themeFillTint="66"/>
-          </w:tcPr>
-          <w:p>
-            <w:pPr>
-              <w:jc w:val="center"/>
-              <w:rPr>
-                <w:rFonts w:ascii="Times New Roman" w:eastAsia="Times New Roman" w:hAnsi="Times New Roman" w:cs="Times New Roman"/>
-              </w:rPr>
-            </w:pPr>
-            <w:r>
-              <w:rPr>
-                <w:rFonts w:ascii="Times New Roman" w:eastAsia="Times New Roman" w:hAnsi="Times New Roman" w:cs="Times New Roman"/>
-              </w:rPr>
-              <w:t>TANGGAL</w:t>
-            </w:r>
-          </w:p>
-        </w:tc>
-        <w:tc>
-          <w:tcPr>
-            <w:tcW w:w="3120" w:type="dxa"/>
-            <w:shd w:val="clear" w:color="auto" w:fill="B4C6E7" w:themeFill="accent1" w:themeFillTint="66"/>
-          </w:tcPr>
-          <w:p>
-            <w:pPr>
-              <w:jc w:val="center"/>
-              <w:rPr>
-                <w:rFonts w:ascii="Times New Roman" w:eastAsia="Times New Roman" w:hAnsi="Times New Roman" w:cs="Times New Roman"/>
-              </w:rPr>
-            </w:pPr>
-            <w:r>
-              <w:rPr>
-                <w:rFonts w:ascii="Times New Roman" w:eastAsia="Times New Roman" w:hAnsi="Times New Roman" w:cs="Times New Roman"/>
-              </w:rPr>
-              <w:t>HASIL</w:t>
-            </w:r>
-          </w:p>
-        </w:tc>
-      </w:tr>
-      <w:tr>
-        <w:trPr>
-          <w:trHeight w:val="300"/>
-        </w:trPr>
-        <w:tc>
-          <w:tcPr>
-            <w:tcW w:w="1410" w:type="dxa"/>
-          </w:tcPr>
-          <w:p>
-            <w:pPr>
-              <w:rPr>
-                <w:rFonts w:ascii="Times New Roman" w:eastAsia="Times New Roman" w:hAnsi="Times New Roman" w:cs="Times New Roman"/>
-              </w:rPr>
-            </w:pPr>
-          </w:p>
-        </w:tc>
-        <w:tc>
-          <w:tcPr>
-            <w:tcW w:w="4830" w:type="dxa"/>
-          </w:tcPr>
-          <w:p>
-            <w:pPr>
-              <w:rPr>
-                <w:rFonts w:ascii="Times New Roman" w:eastAsia="Times New Roman" w:hAnsi="Times New Roman" w:cs="Times New Roman"/>
-              </w:rPr>
-            </w:pPr>
-          </w:p>
-        </w:tc>
-        <w:tc>
-          <w:tcPr>
-            <w:tcW w:w="3120" w:type="dxa"/>
-          </w:tcPr>
-          <w:p>
-            <w:pPr>
-              <w:rPr>
-                <w:rFonts w:ascii="Times New Roman" w:eastAsia="Times New Roman" w:hAnsi="Times New Roman" w:cs="Times New Roman"/>
-              </w:rPr>
-            </w:pPr>
-          </w:p>
-        </w:tc>
-      </w:tr>
-      <w:tr>
-        <w:trPr>
-          <w:trHeight w:val="300"/>
-        </w:trPr>
-        <w:tc>
-          <w:tcPr>
-            <w:tcW w:w="1410" w:type="dxa"/>
-          </w:tcPr>
-          <w:p>
-            <w:pPr>
-              <w:rPr>
-                <w:rFonts w:ascii="Times New Roman" w:eastAsia="Times New Roman" w:hAnsi="Times New Roman" w:cs="Times New Roman"/>
-              </w:rPr>
-            </w:pPr>
-          </w:p>
-        </w:tc>
-        <w:tc>
-          <w:tcPr>
-            <w:tcW w:w="4830" w:type="dxa"/>
-          </w:tcPr>
-          <w:p>
-            <w:pPr>
-              <w:rPr>
-                <w:rFonts w:ascii="Times New Roman" w:eastAsia="Times New Roman" w:hAnsi="Times New Roman" w:cs="Times New Roman"/>
-              </w:rPr>
-            </w:pPr>
-          </w:p>
-        </w:tc>
-        <w:tc>
-          <w:tcPr>
-            <w:tcW w:w="3120" w:type="dxa"/>
-          </w:tcPr>
-          <w:p>
-            <w:pPr>
-              <w:rPr>
-                <w:rFonts w:ascii="Times New Roman" w:eastAsia="Times New Roman" w:hAnsi="Times New Roman" w:cs="Times New Roman"/>
-              </w:rPr>
-            </w:pPr>
-          </w:p>
-        </w:tc>
-      </w:tr>
-    </w:tbl>
-    <w:p>
-      <w:pPr>
-        <w:rPr>
-          <w:rFonts w:ascii="Times New Roman" w:eastAsia="Times New Roman" w:hAnsi="Times New Roman" w:cs="Times New Roman"/>
-        </w:rPr>
-      </w:pPr>
-    </w:p>
-    <w:p>
-      <w:pPr>
-        <w:rPr>
-          <w:rFonts w:ascii="Times New Roman" w:eastAsia="Times New Roman" w:hAnsi="Times New Roman" w:cs="Times New Roman"/>
-        </w:rPr>
-      </w:pPr>
-    </w:p>
-    <w:p>
-      <w:pPr>
-        <w:rPr>
-          <w:rFonts w:ascii="Times New Roman" w:eastAsia="Times New Roman" w:hAnsi="Times New Roman" w:cs="Times New Roman"/>
-        </w:rPr>
-      </w:pPr>
-    </w:p>
-    <w:p>
-      <w:pPr>
-        <w:rPr>
-          <w:rFonts w:ascii="Times New Roman" w:eastAsia="Times New Roman" w:hAnsi="Times New Roman" w:cs="Times New Roman"/>
-        </w:rPr>
-      </w:pPr>
-    </w:p>
-    <w:p>
-      <w:pPr>
-        <w:rPr>
-          <w:rFonts w:ascii="Times New Roman" w:eastAsia="Times New Roman" w:hAnsi="Times New Roman" w:cs="Times New Roman"/>
-        </w:rPr>
-      </w:pPr>
-    </w:p>
-    <w:p>
-      <w:pPr>
-        <w:rPr>
-          <w:rFonts w:ascii="Times New Roman" w:eastAsia="Times New Roman" w:hAnsi="Times New Roman" w:cs="Times New Roman"/>
-        </w:rPr>
-      </w:pPr>
-    </w:p>
-    <w:p>
-      <w:pPr>
-        <w:rPr>
-          <w:rFonts w:ascii="Times New Roman" w:eastAsia="Times New Roman" w:hAnsi="Times New Roman" w:cs="Times New Roman"/>
-        </w:rPr>
-      </w:pPr>
-    </w:p>
-    <w:p>
-      <w:pPr>
-        <w:rPr>
-          <w:rFonts w:ascii="Times New Roman" w:eastAsia="Times New Roman" w:hAnsi="Times New Roman" w:cs="Times New Roman"/>
-        </w:rPr>
-      </w:pPr>
-    </w:p>
-    <w:p>
-      <w:pPr>
-        <w:rPr>
-          <w:rFonts w:ascii="Times New Roman" w:eastAsia="Times New Roman" w:hAnsi="Times New Roman" w:cs="Times New Roman"/>
-        </w:rPr>
-      </w:pPr>
-    </w:p>
-    <w:p>
-      <w:pPr>
-        <w:rPr>
-          <w:rFonts w:ascii="Times New Roman" w:eastAsia="Times New Roman" w:hAnsi="Times New Roman" w:cs="Times New Roman"/>
-        </w:rPr>
-      </w:pPr>
-    </w:p>
-    <w:p>
-      <w:pPr>
-        <w:rPr>
-          <w:rFonts w:ascii="Times New Roman" w:eastAsia="Times New Roman" w:hAnsi="Times New Roman" w:cs="Times New Roman"/>
-        </w:rPr>
-      </w:pPr>
-    </w:p>
-    <w:p>
-      <w:pPr>
-        <w:rPr>
-          <w:rFonts w:ascii="Times New Roman" w:eastAsia="Times New Roman" w:hAnsi="Times New Roman" w:cs="Times New Roman"/>
-        </w:rPr>
-      </w:pPr>
-    </w:p>
-    <w:p>
-      <w:pPr>
-        <w:rPr>
-          <w:rFonts w:ascii="Times New Roman" w:eastAsia="Times New Roman" w:hAnsi="Times New Roman" w:cs="Times New Roman"/>
-        </w:rPr>
-      </w:pPr>
-    </w:p>
-    <w:p>
-      <w:pPr>
-        <w:rPr>
-          <w:rFonts w:ascii="Times New Roman" w:eastAsia="Times New Roman" w:hAnsi="Times New Roman" w:cs="Times New Roman"/>
-        </w:rPr>
-      </w:pPr>
-    </w:p>
-    <w:p>
-      <w:pPr>
-        <w:rPr>
-          <w:rFonts w:ascii="Times New Roman" w:eastAsia="Times New Roman" w:hAnsi="Times New Roman" w:cs="Times New Roman"/>
-        </w:rPr>
-      </w:pPr>
-    </w:p>
-    <w:p>
-      <w:pPr>
-        <w:rPr>
-          <w:rFonts w:ascii="Times New Roman" w:eastAsia="Times New Roman" w:hAnsi="Times New Roman" w:cs="Times New Roman"/>
-        </w:rPr>
-      </w:pPr>
-    </w:p>
-    <w:p>
-      <w:pPr>
-        <w:rPr>
-          <w:rFonts w:ascii="Times New Roman" w:eastAsia="Times New Roman" w:hAnsi="Times New Roman" w:cs="Times New Roman"/>
-        </w:rPr>
-      </w:pPr>
-    </w:p>
-    <w:p>
-      <w:pPr>
-        <w:rPr>
-          <w:rFonts w:ascii="Times New Roman" w:eastAsia="Times New Roman" w:hAnsi="Times New Roman" w:cs="Times New Roman"/>
-        </w:rPr>
-      </w:pPr>
-    </w:p>
-    <w:p>
-      <w:pPr>
-        <w:rPr>
-          <w:rFonts w:ascii="Times New Roman" w:eastAsia="Times New Roman" w:hAnsi="Times New Roman" w:cs="Times New Roman"/>
-        </w:rPr>
-      </w:pPr>
-    </w:p>
-    <w:p>
-      <w:pPr>
-        <w:rPr>
-          <w:rFonts w:ascii="Times New Roman" w:eastAsia="Times New Roman" w:hAnsi="Times New Roman" w:cs="Times New Roman"/>
-        </w:rPr>
-      </w:pPr>
-    </w:p>
-    <w:p>
-      <w:pPr>
-        <w:rPr>
-          <w:rFonts w:ascii="Times New Roman" w:eastAsia="Times New Roman" w:hAnsi="Times New Roman" w:cs="Times New Roman"/>
-        </w:rPr>
-      </w:pPr>
-    </w:p>
-    <w:p>
-      <w:pPr>
-        <w:rPr>
-          <w:rFonts w:ascii="Times New Roman" w:eastAsia="Times New Roman" w:hAnsi="Times New Roman" w:cs="Times New Roman"/>
-        </w:rPr>
-      </w:pPr>
-    </w:p>
-    <w:p>
-      <w:pPr>
-        <w:rPr>
-          <w:rFonts w:ascii="Times New Roman" w:eastAsia="Times New Roman" w:hAnsi="Times New Roman" w:cs="Times New Roman"/>
-        </w:rPr>
-      </w:pPr>
-    </w:p>
-    <w:p>
-      <w:pPr>
-        <w:rPr>
-          <w:rFonts w:ascii="Times New Roman" w:eastAsia="Times New Roman" w:hAnsi="Times New Roman" w:cs="Times New Roman"/>
-        </w:rPr>
-      </w:pPr>
-    </w:p>
-    <w:p>
-      <w:pPr>
-        <w:rPr>
-          <w:rFonts w:ascii="Times New Roman" w:eastAsia="Times New Roman" w:hAnsi="Times New Roman" w:cs="Times New Roman"/>
-        </w:rPr>
-      </w:pPr>
-    </w:p>
-    <w:p>
-      <w:pPr>
-        <w:rPr>
-          <w:rFonts w:ascii="Times New Roman" w:eastAsia="Times New Roman" w:hAnsi="Times New Roman" w:cs="Times New Roman"/>
-        </w:rPr>
-      </w:pPr>
-    </w:p>
-    <w:p>
-      <w:pPr>
-        <w:rPr>
-          <w:rFonts w:ascii="Times New Roman" w:eastAsia="Times New Roman" w:hAnsi="Times New Roman" w:cs="Times New Roman"/>
-        </w:rPr>
-      </w:pPr>
-    </w:p>
-    <w:p>
-      <w:pPr>
-        <w:rPr>
-          <w:rFonts w:ascii="Times New Roman" w:eastAsia="Times New Roman" w:hAnsi="Times New Roman" w:cs="Times New Roman"/>
-        </w:rPr>
-      </w:pPr>
-    </w:p>
-    <w:p>
-      <w:pPr>
-        <w:rPr>
-          <w:rFonts w:ascii="Times New Roman" w:eastAsia="Times New Roman" w:hAnsi="Times New Roman" w:cs="Times New Roman"/>
-        </w:rPr>
-      </w:pPr>
-    </w:p>
-    <w:p>
-      <w:pPr>
-        <w:rPr>
-          <w:rFonts w:ascii="Times New Roman" w:eastAsia="Times New Roman" w:hAnsi="Times New Roman" w:cs="Times New Roman"/>
-        </w:rPr>
-      </w:pPr>
-    </w:p>
-    <w:p>
-      <w:pPr>
-        <w:rPr>
-          <w:rFonts w:ascii="Times New Roman" w:eastAsia="Times New Roman" w:hAnsi="Times New Roman" w:cs="Times New Roman"/>
-        </w:rPr>
-      </w:pPr>
-    </w:p>
-    <w:p>
-      <w:pPr>
-        <w:rPr>
-          <w:rFonts w:ascii="Times New Roman" w:eastAsia="Times New Roman" w:hAnsi="Times New Roman" w:cs="Times New Roman"/>
-        </w:rPr>
-      </w:pPr>
-    </w:p>
-    <w:p>
-      <w:pPr>
-        <w:rPr>
-          <w:rFonts w:ascii="Times New Roman" w:eastAsia="Times New Roman" w:hAnsi="Times New Roman" w:cs="Times New Roman"/>
-        </w:rPr>
-      </w:pPr>
-    </w:p>
-    <w:p>
-      <w:pPr>
-        <w:rPr>
-          <w:rFonts w:ascii="Times New Roman" w:eastAsia="Times New Roman" w:hAnsi="Times New Roman" w:cs="Times New Roman"/>
-        </w:rPr>
-      </w:pPr>
-    </w:p>
-    <w:p>
-      <w:pPr>
-        <w:rPr>
-          <w:rFonts w:ascii="Times New Roman" w:eastAsia="Times New Roman" w:hAnsi="Times New Roman" w:cs="Times New Roman"/>
-        </w:rPr>
-      </w:pPr>
-    </w:p>
-    <w:p>
-      <w:pPr>
-        <w:jc w:val="center"/>
-        <w:rPr>
-          <w:rFonts w:ascii="Times New Roman" w:eastAsia="Times New Roman" w:hAnsi="Times New Roman" w:cs="Times New Roman"/>
-          <w:color w:val="000000" w:themeColor="text1"/>
-          <w:sz w:val="31"/>
-          <w:szCs w:val="31"/>
-        </w:rPr>
-      </w:pPr>
-    </w:p>
-    <w:p>
-      <w:pPr>
-        <w:jc w:val="center"/>
-        <w:rPr>
-          <w:rFonts w:ascii="Times New Roman" w:eastAsia="Times New Roman" w:hAnsi="Times New Roman" w:cs="Times New Roman"/>
-          <w:color w:val="000000" w:themeColor="text1"/>
-          <w:sz w:val="31"/>
-          <w:szCs w:val="31"/>
-        </w:rPr>
-      </w:pPr>
-      <w:r>
-        <w:rPr>
-          <w:rFonts w:ascii="Times New Roman" w:eastAsia="Times New Roman" w:hAnsi="Times New Roman" w:cs="Times New Roman"/>
-          <w:color w:val="000000" w:themeColor="text1"/>
-          <w:sz w:val="31"/>
-          <w:szCs w:val="31"/>
-        </w:rPr>
-        <w:lastRenderedPageBreak/>
-        <w:t>SPRINT RETROSPECTIVE</w:t>
-      </w:r>
-    </w:p>
-    <w:tbl>
-      <w:tblPr>
-        <w:tblStyle w:val="TableGrid"/>
-        <w:tblW w:w="0" w:type="auto"/>
-        <w:tblLayout w:type="fixed"/>
-        <w:tblLook w:val="06A0" w:firstRow="1" w:lastRow="0" w:firstColumn="1" w:lastColumn="0" w:noHBand="1" w:noVBand="1"/>
-      </w:tblPr>
-      <w:tblGrid>
-        <w:gridCol w:w="1872"/>
-        <w:gridCol w:w="1872"/>
-        <w:gridCol w:w="1872"/>
-        <w:gridCol w:w="1872"/>
-        <w:gridCol w:w="1872"/>
-      </w:tblGrid>
-      <w:tr>
-        <w:trPr>
-          <w:trHeight w:val="300"/>
-        </w:trPr>
-        <w:tc>
-          <w:tcPr>
             <w:tcW w:w="9360" w:type="dxa"/>
             <w:gridSpan w:val="5"/>
             <w:shd w:val="clear" w:color="auto" w:fill="B4C6E7" w:themeFill="accent1" w:themeFillTint="66"/>
@@ -5255,6 +5238,7 @@
                 <w:sz w:val="24"/>
                 <w:szCs w:val="24"/>
               </w:rPr>
+              <w:lastRenderedPageBreak/>
               <w:t>SPRINT 1 RETROSPECTIVE</w:t>
             </w:r>
           </w:p>
@@ -5957,6 +5941,119 @@
     </w:lvl>
   </w:abstractNum>
   <w:abstractNum w:abstractNumId="2" w15:restartNumberingAfterBreak="0">
+    <w:nsid w:val="0FB36E70"/>
+    <w:multiLevelType w:val="hybridMultilevel"/>
+    <w:tmpl w:val="EA1A9ECE"/>
+    <w:lvl w:ilvl="0" w:tplc="16ECCBD2">
+      <w:start w:val="6"/>
+      <w:numFmt w:val="bullet"/>
+      <w:lvlText w:val="-"/>
+      <w:lvlJc w:val="left"/>
+      <w:pPr>
+        <w:ind w:left="720" w:hanging="360"/>
+      </w:pPr>
+      <w:rPr>
+        <w:rFonts w:ascii="Times New Roman" w:eastAsia="Times New Roman" w:hAnsi="Times New Roman" w:cs="Times New Roman" w:hint="default"/>
+      </w:rPr>
+    </w:lvl>
+    <w:lvl w:ilvl="1" w:tplc="38090003" w:tentative="1">
+      <w:start w:val="1"/>
+      <w:numFmt w:val="bullet"/>
+      <w:lvlText w:val="o"/>
+      <w:lvlJc w:val="left"/>
+      <w:pPr>
+        <w:ind w:left="1440" w:hanging="360"/>
+      </w:pPr>
+      <w:rPr>
+        <w:rFonts w:ascii="Courier New" w:hAnsi="Courier New" w:cs="Courier New" w:hint="default"/>
+      </w:rPr>
+    </w:lvl>
+    <w:lvl w:ilvl="2" w:tplc="38090005" w:tentative="1">
+      <w:start w:val="1"/>
+      <w:numFmt w:val="bullet"/>
+      <w:lvlText w:val=""/>
+      <w:lvlJc w:val="left"/>
+      <w:pPr>
+        <w:ind w:left="2160" w:hanging="360"/>
+      </w:pPr>
+      <w:rPr>
+        <w:rFonts w:ascii="Wingdings" w:hAnsi="Wingdings" w:hint="default"/>
+      </w:rPr>
+    </w:lvl>
+    <w:lvl w:ilvl="3" w:tplc="38090001" w:tentative="1">
+      <w:start w:val="1"/>
+      <w:numFmt w:val="bullet"/>
+      <w:lvlText w:val=""/>
+      <w:lvlJc w:val="left"/>
+      <w:pPr>
+        <w:ind w:left="2880" w:hanging="360"/>
+      </w:pPr>
+      <w:rPr>
+        <w:rFonts w:ascii="Symbol" w:hAnsi="Symbol" w:hint="default"/>
+      </w:rPr>
+    </w:lvl>
+    <w:lvl w:ilvl="4" w:tplc="38090003" w:tentative="1">
+      <w:start w:val="1"/>
+      <w:numFmt w:val="bullet"/>
+      <w:lvlText w:val="o"/>
+      <w:lvlJc w:val="left"/>
+      <w:pPr>
+        <w:ind w:left="3600" w:hanging="360"/>
+      </w:pPr>
+      <w:rPr>
+        <w:rFonts w:ascii="Courier New" w:hAnsi="Courier New" w:cs="Courier New" w:hint="default"/>
+      </w:rPr>
+    </w:lvl>
+    <w:lvl w:ilvl="5" w:tplc="38090005" w:tentative="1">
+      <w:start w:val="1"/>
+      <w:numFmt w:val="bullet"/>
+      <w:lvlText w:val=""/>
+      <w:lvlJc w:val="left"/>
+      <w:pPr>
+        <w:ind w:left="4320" w:hanging="360"/>
+      </w:pPr>
+      <w:rPr>
+        <w:rFonts w:ascii="Wingdings" w:hAnsi="Wingdings" w:hint="default"/>
+      </w:rPr>
+    </w:lvl>
+    <w:lvl w:ilvl="6" w:tplc="38090001" w:tentative="1">
+      <w:start w:val="1"/>
+      <w:numFmt w:val="bullet"/>
+      <w:lvlText w:val=""/>
+      <w:lvlJc w:val="left"/>
+      <w:pPr>
+        <w:ind w:left="5040" w:hanging="360"/>
+      </w:pPr>
+      <w:rPr>
+        <w:rFonts w:ascii="Symbol" w:hAnsi="Symbol" w:hint="default"/>
+      </w:rPr>
+    </w:lvl>
+    <w:lvl w:ilvl="7" w:tplc="38090003" w:tentative="1">
+      <w:start w:val="1"/>
+      <w:numFmt w:val="bullet"/>
+      <w:lvlText w:val="o"/>
+      <w:lvlJc w:val="left"/>
+      <w:pPr>
+        <w:ind w:left="5760" w:hanging="360"/>
+      </w:pPr>
+      <w:rPr>
+        <w:rFonts w:ascii="Courier New" w:hAnsi="Courier New" w:cs="Courier New" w:hint="default"/>
+      </w:rPr>
+    </w:lvl>
+    <w:lvl w:ilvl="8" w:tplc="38090005" w:tentative="1">
+      <w:start w:val="1"/>
+      <w:numFmt w:val="bullet"/>
+      <w:lvlText w:val=""/>
+      <w:lvlJc w:val="left"/>
+      <w:pPr>
+        <w:ind w:left="6480" w:hanging="360"/>
+      </w:pPr>
+      <w:rPr>
+        <w:rFonts w:ascii="Wingdings" w:hAnsi="Wingdings" w:hint="default"/>
+      </w:rPr>
+    </w:lvl>
+  </w:abstractNum>
+  <w:abstractNum w:abstractNumId="3" w15:restartNumberingAfterBreak="0">
     <w:nsid w:val="1A684205"/>
     <w:multiLevelType w:val="hybridMultilevel"/>
     <w:tmpl w:val="123864FC"/>
@@ -6069,7 +6166,7 @@
       </w:rPr>
     </w:lvl>
   </w:abstractNum>
-  <w:abstractNum w:abstractNumId="3" w15:restartNumberingAfterBreak="0">
+  <w:abstractNum w:abstractNumId="4" w15:restartNumberingAfterBreak="0">
     <w:nsid w:val="21B47D3D"/>
     <w:multiLevelType w:val="hybridMultilevel"/>
     <w:tmpl w:val="DE9EEC6E"/>
@@ -6182,7 +6279,119 @@
       </w:rPr>
     </w:lvl>
   </w:abstractNum>
-  <w:abstractNum w:abstractNumId="4" w15:restartNumberingAfterBreak="0">
+  <w:abstractNum w:abstractNumId="5" w15:restartNumberingAfterBreak="0">
+    <w:nsid w:val="31AB17FD"/>
+    <w:multiLevelType w:val="hybridMultilevel"/>
+    <w:tmpl w:val="494E9446"/>
+    <w:lvl w:ilvl="0" w:tplc="CEE6CC2C">
+      <w:numFmt w:val="bullet"/>
+      <w:lvlText w:val="-"/>
+      <w:lvlJc w:val="left"/>
+      <w:pPr>
+        <w:ind w:left="720" w:hanging="360"/>
+      </w:pPr>
+      <w:rPr>
+        <w:rFonts w:ascii="Times New Roman" w:eastAsia="Times New Roman" w:hAnsi="Times New Roman" w:cs="Times New Roman" w:hint="default"/>
+      </w:rPr>
+    </w:lvl>
+    <w:lvl w:ilvl="1" w:tplc="38090003" w:tentative="1">
+      <w:start w:val="1"/>
+      <w:numFmt w:val="bullet"/>
+      <w:lvlText w:val="o"/>
+      <w:lvlJc w:val="left"/>
+      <w:pPr>
+        <w:ind w:left="1440" w:hanging="360"/>
+      </w:pPr>
+      <w:rPr>
+        <w:rFonts w:ascii="Courier New" w:hAnsi="Courier New" w:cs="Courier New" w:hint="default"/>
+      </w:rPr>
+    </w:lvl>
+    <w:lvl w:ilvl="2" w:tplc="38090005" w:tentative="1">
+      <w:start w:val="1"/>
+      <w:numFmt w:val="bullet"/>
+      <w:lvlText w:val=""/>
+      <w:lvlJc w:val="left"/>
+      <w:pPr>
+        <w:ind w:left="2160" w:hanging="360"/>
+      </w:pPr>
+      <w:rPr>
+        <w:rFonts w:ascii="Wingdings" w:hAnsi="Wingdings" w:hint="default"/>
+      </w:rPr>
+    </w:lvl>
+    <w:lvl w:ilvl="3" w:tplc="38090001" w:tentative="1">
+      <w:start w:val="1"/>
+      <w:numFmt w:val="bullet"/>
+      <w:lvlText w:val=""/>
+      <w:lvlJc w:val="left"/>
+      <w:pPr>
+        <w:ind w:left="2880" w:hanging="360"/>
+      </w:pPr>
+      <w:rPr>
+        <w:rFonts w:ascii="Symbol" w:hAnsi="Symbol" w:hint="default"/>
+      </w:rPr>
+    </w:lvl>
+    <w:lvl w:ilvl="4" w:tplc="38090003" w:tentative="1">
+      <w:start w:val="1"/>
+      <w:numFmt w:val="bullet"/>
+      <w:lvlText w:val="o"/>
+      <w:lvlJc w:val="left"/>
+      <w:pPr>
+        <w:ind w:left="3600" w:hanging="360"/>
+      </w:pPr>
+      <w:rPr>
+        <w:rFonts w:ascii="Courier New" w:hAnsi="Courier New" w:cs="Courier New" w:hint="default"/>
+      </w:rPr>
+    </w:lvl>
+    <w:lvl w:ilvl="5" w:tplc="38090005" w:tentative="1">
+      <w:start w:val="1"/>
+      <w:numFmt w:val="bullet"/>
+      <w:lvlText w:val=""/>
+      <w:lvlJc w:val="left"/>
+      <w:pPr>
+        <w:ind w:left="4320" w:hanging="360"/>
+      </w:pPr>
+      <w:rPr>
+        <w:rFonts w:ascii="Wingdings" w:hAnsi="Wingdings" w:hint="default"/>
+      </w:rPr>
+    </w:lvl>
+    <w:lvl w:ilvl="6" w:tplc="38090001" w:tentative="1">
+      <w:start w:val="1"/>
+      <w:numFmt w:val="bullet"/>
+      <w:lvlText w:val=""/>
+      <w:lvlJc w:val="left"/>
+      <w:pPr>
+        <w:ind w:left="5040" w:hanging="360"/>
+      </w:pPr>
+      <w:rPr>
+        <w:rFonts w:ascii="Symbol" w:hAnsi="Symbol" w:hint="default"/>
+      </w:rPr>
+    </w:lvl>
+    <w:lvl w:ilvl="7" w:tplc="38090003" w:tentative="1">
+      <w:start w:val="1"/>
+      <w:numFmt w:val="bullet"/>
+      <w:lvlText w:val="o"/>
+      <w:lvlJc w:val="left"/>
+      <w:pPr>
+        <w:ind w:left="5760" w:hanging="360"/>
+      </w:pPr>
+      <w:rPr>
+        <w:rFonts w:ascii="Courier New" w:hAnsi="Courier New" w:cs="Courier New" w:hint="default"/>
+      </w:rPr>
+    </w:lvl>
+    <w:lvl w:ilvl="8" w:tplc="38090005" w:tentative="1">
+      <w:start w:val="1"/>
+      <w:numFmt w:val="bullet"/>
+      <w:lvlText w:val=""/>
+      <w:lvlJc w:val="left"/>
+      <w:pPr>
+        <w:ind w:left="6480" w:hanging="360"/>
+      </w:pPr>
+      <w:rPr>
+        <w:rFonts w:ascii="Wingdings" w:hAnsi="Wingdings" w:hint="default"/>
+      </w:rPr>
+    </w:lvl>
+  </w:abstractNum>
+  <w:abstractNum w:abstractNumId="6" w15:restartNumberingAfterBreak="0">
     <w:nsid w:val="483843A8"/>
     <w:multiLevelType w:val="hybridMultilevel"/>
     <w:tmpl w:val="D3FE5364"/>
@@ -6295,7 +6504,7 @@
       </w:rPr>
     </w:lvl>
   </w:abstractNum>
-  <w:abstractNum w:abstractNumId="5" w15:restartNumberingAfterBreak="0">
+  <w:abstractNum w:abstractNumId="7" w15:restartNumberingAfterBreak="0">
     <w:nsid w:val="4F899314"/>
     <w:multiLevelType w:val="hybridMultilevel"/>
     <w:tmpl w:val="92A42C2E"/>
@@ -6408,7 +6617,7 @@
       </w:rPr>
     </w:lvl>
   </w:abstractNum>
-  <w:abstractNum w:abstractNumId="6" w15:restartNumberingAfterBreak="0">
+  <w:abstractNum w:abstractNumId="8" w15:restartNumberingAfterBreak="0">
     <w:nsid w:val="4FF82614"/>
     <w:multiLevelType w:val="hybridMultilevel"/>
     <w:tmpl w:val="0FE40E4A"/>
@@ -6521,7 +6730,7 @@
       </w:rPr>
     </w:lvl>
   </w:abstractNum>
-  <w:abstractNum w:abstractNumId="7" w15:restartNumberingAfterBreak="0">
+  <w:abstractNum w:abstractNumId="9" w15:restartNumberingAfterBreak="0">
     <w:nsid w:val="561FF01E"/>
     <w:multiLevelType w:val="hybridMultilevel"/>
     <w:tmpl w:val="03DA44FE"/>
@@ -6634,7 +6843,7 @@
       </w:rPr>
     </w:lvl>
   </w:abstractNum>
-  <w:abstractNum w:abstractNumId="8" w15:restartNumberingAfterBreak="0">
+  <w:abstractNum w:abstractNumId="10" w15:restartNumberingAfterBreak="0">
     <w:nsid w:val="56512E91"/>
     <w:multiLevelType w:val="hybridMultilevel"/>
     <w:tmpl w:val="492A5AEE"/>
@@ -6747,7 +6956,7 @@
       </w:rPr>
     </w:lvl>
   </w:abstractNum>
-  <w:abstractNum w:abstractNumId="9" w15:restartNumberingAfterBreak="0">
+  <w:abstractNum w:abstractNumId="11" w15:restartNumberingAfterBreak="0">
     <w:nsid w:val="5B5A8B42"/>
     <w:multiLevelType w:val="hybridMultilevel"/>
     <w:tmpl w:val="2F8E9F70"/>
@@ -6860,7 +7069,7 @@
       </w:rPr>
     </w:lvl>
   </w:abstractNum>
-  <w:abstractNum w:abstractNumId="10" w15:restartNumberingAfterBreak="0">
+  <w:abstractNum w:abstractNumId="12" w15:restartNumberingAfterBreak="0">
     <w:nsid w:val="5B90CB70"/>
     <w:multiLevelType w:val="hybridMultilevel"/>
     <w:tmpl w:val="9BAED0FC"/>
@@ -6973,7 +7182,7 @@
       </w:rPr>
     </w:lvl>
   </w:abstractNum>
-  <w:abstractNum w:abstractNumId="11" w15:restartNumberingAfterBreak="0">
+  <w:abstractNum w:abstractNumId="13" w15:restartNumberingAfterBreak="0">
     <w:nsid w:val="5EEDB3CF"/>
     <w:multiLevelType w:val="hybridMultilevel"/>
     <w:tmpl w:val="89342CD8"/>
@@ -7086,7 +7295,7 @@
       </w:rPr>
     </w:lvl>
   </w:abstractNum>
-  <w:abstractNum w:abstractNumId="12" w15:restartNumberingAfterBreak="0">
+  <w:abstractNum w:abstractNumId="14" w15:restartNumberingAfterBreak="0">
     <w:nsid w:val="6049C508"/>
     <w:multiLevelType w:val="hybridMultilevel"/>
     <w:tmpl w:val="1AD49694"/>
@@ -7199,7 +7408,7 @@
       </w:rPr>
     </w:lvl>
   </w:abstractNum>
-  <w:abstractNum w:abstractNumId="13" w15:restartNumberingAfterBreak="0">
+  <w:abstractNum w:abstractNumId="15" w15:restartNumberingAfterBreak="0">
     <w:nsid w:val="680B03E3"/>
     <w:multiLevelType w:val="hybridMultilevel"/>
     <w:tmpl w:val="A3384C6A"/>
@@ -7312,7 +7521,7 @@
       </w:rPr>
     </w:lvl>
   </w:abstractNum>
-  <w:abstractNum w:abstractNumId="14" w15:restartNumberingAfterBreak="0">
+  <w:abstractNum w:abstractNumId="16" w15:restartNumberingAfterBreak="0">
     <w:nsid w:val="6F2367AD"/>
     <w:multiLevelType w:val="hybridMultilevel"/>
     <w:tmpl w:val="C9D81B88"/>
@@ -7425,7 +7634,7 @@
       </w:rPr>
     </w:lvl>
   </w:abstractNum>
-  <w:abstractNum w:abstractNumId="15" w15:restartNumberingAfterBreak="0">
+  <w:abstractNum w:abstractNumId="17" w15:restartNumberingAfterBreak="0">
     <w:nsid w:val="72AC7CA5"/>
     <w:multiLevelType w:val="hybridMultilevel"/>
     <w:tmpl w:val="2640D99A"/>
@@ -7538,7 +7747,7 @@
       </w:rPr>
     </w:lvl>
   </w:abstractNum>
-  <w:abstractNum w:abstractNumId="16" w15:restartNumberingAfterBreak="0">
+  <w:abstractNum w:abstractNumId="18" w15:restartNumberingAfterBreak="0">
     <w:nsid w:val="77C6444D"/>
     <w:multiLevelType w:val="hybridMultilevel"/>
     <w:tmpl w:val="DE8AE21C"/>
@@ -7652,55 +7861,61 @@
     </w:lvl>
   </w:abstractNum>
   <w:num w:numId="1" w16cid:durableId="323321854">
+    <w:abstractNumId w:val="4"/>
+  </w:num>
+  <w:num w:numId="2" w16cid:durableId="1291933476">
+    <w:abstractNumId w:val="14"/>
+  </w:num>
+  <w:num w:numId="3" w16cid:durableId="1056707416">
+    <w:abstractNumId w:val="11"/>
+  </w:num>
+  <w:num w:numId="4" w16cid:durableId="502013496">
+    <w:abstractNumId w:val="13"/>
+  </w:num>
+  <w:num w:numId="5" w16cid:durableId="359207030">
+    <w:abstractNumId w:val="15"/>
+  </w:num>
+  <w:num w:numId="6" w16cid:durableId="208229134">
+    <w:abstractNumId w:val="7"/>
+  </w:num>
+  <w:num w:numId="7" w16cid:durableId="824853577">
+    <w:abstractNumId w:val="12"/>
+  </w:num>
+  <w:num w:numId="8" w16cid:durableId="1262029817">
+    <w:abstractNumId w:val="9"/>
+  </w:num>
+  <w:num w:numId="9" w16cid:durableId="384985219">
     <w:abstractNumId w:val="3"/>
   </w:num>
-  <w:num w:numId="2" w16cid:durableId="1291933476">
-    <w:abstractNumId w:val="12"/>
-  </w:num>
-  <w:num w:numId="3" w16cid:durableId="1056707416">
-    <w:abstractNumId w:val="9"/>
-  </w:num>
-  <w:num w:numId="4" w16cid:durableId="502013496">
-    <w:abstractNumId w:val="11"/>
-  </w:num>
-  <w:num w:numId="5" w16cid:durableId="359207030">
-    <w:abstractNumId w:val="13"/>
-  </w:num>
-  <w:num w:numId="6" w16cid:durableId="208229134">
-    <w:abstractNumId w:val="5"/>
-  </w:num>
-  <w:num w:numId="7" w16cid:durableId="824853577">
-    <w:abstractNumId w:val="10"/>
-  </w:num>
-  <w:num w:numId="8" w16cid:durableId="1262029817">
-    <w:abstractNumId w:val="7"/>
-  </w:num>
-  <w:num w:numId="9" w16cid:durableId="384985219">
-    <w:abstractNumId w:val="2"/>
-  </w:num>
   <w:num w:numId="10" w16cid:durableId="1235506485">
-    <w:abstractNumId w:val="14"/>
+    <w:abstractNumId w:val="16"/>
   </w:num>
   <w:num w:numId="11" w16cid:durableId="715272757">
-    <w:abstractNumId w:val="6"/>
+    <w:abstractNumId w:val="8"/>
   </w:num>
   <w:num w:numId="12" w16cid:durableId="1849638422">
-    <w:abstractNumId w:val="8"/>
+    <w:abstractNumId w:val="10"/>
   </w:num>
   <w:num w:numId="13" w16cid:durableId="1304778085">
     <w:abstractNumId w:val="1"/>
   </w:num>
   <w:num w:numId="14" w16cid:durableId="621036834">
-    <w:abstractNumId w:val="15"/>
+    <w:abstractNumId w:val="17"/>
   </w:num>
   <w:num w:numId="15" w16cid:durableId="1857690683">
-    <w:abstractNumId w:val="16"/>
+    <w:abstractNumId w:val="18"/>
   </w:num>
   <w:num w:numId="16" w16cid:durableId="684016359">
-    <w:abstractNumId w:val="4"/>
+    <w:abstractNumId w:val="6"/>
   </w:num>
   <w:num w:numId="17" w16cid:durableId="343896745">
     <w:abstractNumId w:val="0"/>
+  </w:num>
+  <w:num w:numId="18" w16cid:durableId="654262054">
+    <w:abstractNumId w:val="5"/>
+  </w:num>
+  <w:num w:numId="19" w16cid:durableId="68354881">
+    <w:abstractNumId w:val="2"/>
   </w:num>
 </w:numbering>
 </file>

--- a/Tugas UTS-Agile.docx
+++ b/Tugas UTS-Agile.docx
@@ -2766,6 +2766,6530 @@
       </w:r>
       <w:bookmarkEnd w:id="2"/>
     </w:p>
+    <w:tbl>
+      <w:tblPr>
+        <w:tblStyle w:val="TableGrid"/>
+        <w:tblW w:w="0" w:type="auto"/>
+        <w:tblLook w:val="04A0" w:firstRow="1" w:lastRow="0" w:firstColumn="1" w:lastColumn="0" w:noHBand="0" w:noVBand="1"/>
+      </w:tblPr>
+      <w:tblGrid>
+        <w:gridCol w:w="570"/>
+        <w:gridCol w:w="2010"/>
+        <w:gridCol w:w="2416"/>
+        <w:gridCol w:w="1403"/>
+        <w:gridCol w:w="1605"/>
+        <w:gridCol w:w="1346"/>
+      </w:tblGrid>
+      <w:tr>
+        <w:tc>
+          <w:tcPr>
+            <w:tcW w:w="540" w:type="dxa"/>
+            <w:shd w:val="clear" w:color="auto" w:fill="B4C6E7" w:themeFill="accent1" w:themeFillTint="66"/>
+            <w:vAlign w:val="center"/>
+          </w:tcPr>
+          <w:p>
+            <w:pPr>
+              <w:jc w:val="center"/>
+              <w:rPr>
+                <w:rFonts w:ascii="Times New Roman" w:eastAsia="Times New Roman" w:hAnsi="Times New Roman" w:cs="Times New Roman"/>
+                <w:sz w:val="24"/>
+                <w:szCs w:val="24"/>
+              </w:rPr>
+            </w:pPr>
+            <w:r>
+              <w:rPr>
+                <w:rFonts w:ascii="Times New Roman" w:eastAsia="Times New Roman" w:hAnsi="Times New Roman" w:cs="Times New Roman"/>
+                <w:sz w:val="24"/>
+                <w:szCs w:val="24"/>
+              </w:rPr>
+              <w:t>No.</w:t>
+            </w:r>
+          </w:p>
+        </w:tc>
+        <w:tc>
+          <w:tcPr>
+            <w:tcW w:w="2158" w:type="dxa"/>
+            <w:shd w:val="clear" w:color="auto" w:fill="B4C6E7" w:themeFill="accent1" w:themeFillTint="66"/>
+            <w:vAlign w:val="center"/>
+          </w:tcPr>
+          <w:p>
+            <w:pPr>
+              <w:jc w:val="center"/>
+              <w:rPr>
+                <w:rFonts w:ascii="Times New Roman" w:eastAsia="Times New Roman" w:hAnsi="Times New Roman" w:cs="Times New Roman"/>
+                <w:sz w:val="24"/>
+                <w:szCs w:val="24"/>
+              </w:rPr>
+            </w:pPr>
+            <w:r>
+              <w:rPr>
+                <w:rFonts w:ascii="Times New Roman" w:eastAsia="Times New Roman" w:hAnsi="Times New Roman" w:cs="Times New Roman"/>
+                <w:sz w:val="24"/>
+                <w:szCs w:val="24"/>
+              </w:rPr>
+              <w:t>USER STORY</w:t>
+            </w:r>
+          </w:p>
+        </w:tc>
+        <w:tc>
+          <w:tcPr>
+            <w:tcW w:w="2233" w:type="dxa"/>
+            <w:shd w:val="clear" w:color="auto" w:fill="B4C6E7" w:themeFill="accent1" w:themeFillTint="66"/>
+            <w:vAlign w:val="center"/>
+          </w:tcPr>
+          <w:p>
+            <w:pPr>
+              <w:jc w:val="center"/>
+              <w:rPr>
+                <w:rFonts w:ascii="Times New Roman" w:eastAsia="Times New Roman" w:hAnsi="Times New Roman" w:cs="Times New Roman"/>
+                <w:sz w:val="24"/>
+                <w:szCs w:val="24"/>
+              </w:rPr>
+            </w:pPr>
+            <w:r>
+              <w:rPr>
+                <w:rFonts w:ascii="Times New Roman" w:eastAsia="Times New Roman" w:hAnsi="Times New Roman" w:cs="Times New Roman"/>
+                <w:sz w:val="24"/>
+                <w:szCs w:val="24"/>
+              </w:rPr>
+              <w:t>TASK</w:t>
+            </w:r>
+          </w:p>
+        </w:tc>
+        <w:tc>
+          <w:tcPr>
+            <w:tcW w:w="1304" w:type="dxa"/>
+            <w:shd w:val="clear" w:color="auto" w:fill="B4C6E7" w:themeFill="accent1" w:themeFillTint="66"/>
+            <w:vAlign w:val="center"/>
+          </w:tcPr>
+          <w:p>
+            <w:pPr>
+              <w:jc w:val="center"/>
+              <w:rPr>
+                <w:rFonts w:ascii="Times New Roman" w:eastAsia="Times New Roman" w:hAnsi="Times New Roman" w:cs="Times New Roman"/>
+                <w:sz w:val="24"/>
+                <w:szCs w:val="24"/>
+              </w:rPr>
+            </w:pPr>
+            <w:r>
+              <w:rPr>
+                <w:rFonts w:ascii="Times New Roman" w:eastAsia="Times New Roman" w:hAnsi="Times New Roman" w:cs="Times New Roman"/>
+                <w:sz w:val="24"/>
+                <w:szCs w:val="24"/>
+              </w:rPr>
+              <w:t>ASSIGNED</w:t>
+            </w:r>
+          </w:p>
+        </w:tc>
+        <w:tc>
+          <w:tcPr>
+            <w:tcW w:w="1624" w:type="dxa"/>
+            <w:shd w:val="clear" w:color="auto" w:fill="B4C6E7" w:themeFill="accent1" w:themeFillTint="66"/>
+            <w:vAlign w:val="center"/>
+          </w:tcPr>
+          <w:p>
+            <w:pPr>
+              <w:jc w:val="center"/>
+              <w:rPr>
+                <w:rFonts w:ascii="Times New Roman" w:eastAsia="Times New Roman" w:hAnsi="Times New Roman" w:cs="Times New Roman"/>
+                <w:sz w:val="24"/>
+                <w:szCs w:val="24"/>
+              </w:rPr>
+            </w:pPr>
+            <w:r>
+              <w:rPr>
+                <w:rFonts w:ascii="Times New Roman" w:eastAsia="Times New Roman" w:hAnsi="Times New Roman" w:cs="Times New Roman"/>
+                <w:sz w:val="24"/>
+                <w:szCs w:val="24"/>
+              </w:rPr>
+              <w:t>ESTIMATED (Hours)</w:t>
+            </w:r>
+          </w:p>
+        </w:tc>
+        <w:tc>
+          <w:tcPr>
+            <w:tcW w:w="1491" w:type="dxa"/>
+            <w:shd w:val="clear" w:color="auto" w:fill="B4C6E7" w:themeFill="accent1" w:themeFillTint="66"/>
+            <w:vAlign w:val="center"/>
+          </w:tcPr>
+          <w:p>
+            <w:pPr>
+              <w:jc w:val="center"/>
+              <w:rPr>
+                <w:rFonts w:ascii="Times New Roman" w:eastAsia="Times New Roman" w:hAnsi="Times New Roman" w:cs="Times New Roman"/>
+                <w:sz w:val="24"/>
+                <w:szCs w:val="24"/>
+              </w:rPr>
+            </w:pPr>
+            <w:r>
+              <w:rPr>
+                <w:rFonts w:ascii="Times New Roman" w:eastAsia="Times New Roman" w:hAnsi="Times New Roman" w:cs="Times New Roman"/>
+                <w:sz w:val="24"/>
+                <w:szCs w:val="24"/>
+              </w:rPr>
+              <w:t>STATUS</w:t>
+            </w:r>
+          </w:p>
+        </w:tc>
+      </w:tr>
+      <w:tr>
+        <w:tc>
+          <w:tcPr>
+            <w:tcW w:w="2698" w:type="dxa"/>
+            <w:gridSpan w:val="2"/>
+            <w:shd w:val="clear" w:color="auto" w:fill="FFF2CC" w:themeFill="accent4" w:themeFillTint="33"/>
+          </w:tcPr>
+          <w:p>
+            <w:pPr>
+              <w:jc w:val="center"/>
+              <w:rPr>
+                <w:rFonts w:ascii="Times New Roman" w:eastAsia="Times New Roman" w:hAnsi="Times New Roman" w:cs="Times New Roman"/>
+                <w:sz w:val="24"/>
+                <w:szCs w:val="24"/>
+              </w:rPr>
+            </w:pPr>
+            <w:r>
+              <w:rPr>
+                <w:rFonts w:ascii="Times New Roman" w:eastAsia="Times New Roman" w:hAnsi="Times New Roman" w:cs="Times New Roman"/>
+                <w:sz w:val="24"/>
+                <w:szCs w:val="24"/>
+              </w:rPr>
+              <w:t>Sprint 1</w:t>
+            </w:r>
+          </w:p>
+        </w:tc>
+        <w:tc>
+          <w:tcPr>
+            <w:tcW w:w="6652" w:type="dxa"/>
+            <w:gridSpan w:val="4"/>
+            <w:shd w:val="clear" w:color="auto" w:fill="FFF2CC" w:themeFill="accent4" w:themeFillTint="33"/>
+          </w:tcPr>
+          <w:p>
+            <w:pPr>
+              <w:rPr>
+                <w:rFonts w:ascii="Times New Roman" w:eastAsia="Times New Roman" w:hAnsi="Times New Roman" w:cs="Times New Roman"/>
+                <w:sz w:val="24"/>
+                <w:szCs w:val="24"/>
+              </w:rPr>
+            </w:pPr>
+            <w:r>
+              <w:rPr>
+                <w:rFonts w:ascii="Times New Roman" w:eastAsia="Times New Roman" w:hAnsi="Times New Roman" w:cs="Times New Roman"/>
+                <w:sz w:val="24"/>
+                <w:szCs w:val="24"/>
+              </w:rPr>
+              <w:t>Membuat dan menambahkan fitur baru</w:t>
+            </w:r>
+          </w:p>
+        </w:tc>
+      </w:tr>
+      <w:tr>
+        <w:trPr>
+          <w:trHeight w:val="931"/>
+        </w:trPr>
+        <w:tc>
+          <w:tcPr>
+            <w:tcW w:w="540" w:type="dxa"/>
+            <w:vMerge w:val="restart"/>
+          </w:tcPr>
+          <w:p>
+            <w:pPr>
+              <w:jc w:val="center"/>
+              <w:rPr>
+                <w:rFonts w:ascii="Times New Roman" w:eastAsia="Times New Roman" w:hAnsi="Times New Roman" w:cs="Times New Roman"/>
+                <w:sz w:val="24"/>
+                <w:szCs w:val="24"/>
+              </w:rPr>
+            </w:pPr>
+            <w:r>
+              <w:rPr>
+                <w:rFonts w:ascii="Times New Roman" w:eastAsia="Times New Roman" w:hAnsi="Times New Roman" w:cs="Times New Roman"/>
+                <w:sz w:val="24"/>
+                <w:szCs w:val="24"/>
+              </w:rPr>
+              <w:t>1</w:t>
+            </w:r>
+          </w:p>
+        </w:tc>
+        <w:tc>
+          <w:tcPr>
+            <w:tcW w:w="2158" w:type="dxa"/>
+            <w:vMerge w:val="restart"/>
+          </w:tcPr>
+          <w:p>
+            <w:pPr>
+              <w:rPr>
+                <w:rFonts w:ascii="Times New Roman" w:eastAsia="Times New Roman" w:hAnsi="Times New Roman" w:cs="Times New Roman"/>
+                <w:sz w:val="24"/>
+                <w:szCs w:val="24"/>
+              </w:rPr>
+            </w:pPr>
+            <w:r>
+              <w:rPr>
+                <w:rFonts w:ascii="Times New Roman" w:eastAsia="Times New Roman" w:hAnsi="Times New Roman" w:cs="Times New Roman"/>
+                <w:sz w:val="24"/>
+                <w:szCs w:val="24"/>
+              </w:rPr>
+              <w:t>Sebagai pengguna saya dapat masuk ke dalam tampilan home screen</w:t>
+            </w:r>
+          </w:p>
+        </w:tc>
+        <w:tc>
+          <w:tcPr>
+            <w:tcW w:w="2233" w:type="dxa"/>
+          </w:tcPr>
+          <w:p>
+            <w:pPr>
+              <w:rPr>
+                <w:rFonts w:ascii="Times New Roman" w:eastAsia="Times New Roman" w:hAnsi="Times New Roman" w:cs="Times New Roman"/>
+                <w:sz w:val="24"/>
+                <w:szCs w:val="24"/>
+              </w:rPr>
+            </w:pPr>
+            <w:r>
+              <w:rPr>
+                <w:rFonts w:ascii="Times New Roman" w:eastAsia="Times New Roman" w:hAnsi="Times New Roman" w:cs="Times New Roman"/>
+                <w:sz w:val="24"/>
+                <w:szCs w:val="24"/>
+              </w:rPr>
+              <w:t>Membuat design tampilan UI untuk halaman Login</w:t>
+            </w:r>
+          </w:p>
+        </w:tc>
+        <w:tc>
+          <w:tcPr>
+            <w:tcW w:w="1304" w:type="dxa"/>
+          </w:tcPr>
+          <w:p>
+            <w:pPr>
+              <w:rPr>
+                <w:rFonts w:ascii="Times New Roman" w:eastAsia="Times New Roman" w:hAnsi="Times New Roman" w:cs="Times New Roman"/>
+                <w:sz w:val="24"/>
+                <w:szCs w:val="24"/>
+              </w:rPr>
+            </w:pPr>
+          </w:p>
+        </w:tc>
+        <w:tc>
+          <w:tcPr>
+            <w:tcW w:w="1624" w:type="dxa"/>
+            <w:vAlign w:val="center"/>
+          </w:tcPr>
+          <w:p>
+            <w:pPr>
+              <w:jc w:val="center"/>
+              <w:rPr>
+                <w:rFonts w:ascii="Times New Roman" w:eastAsia="Times New Roman" w:hAnsi="Times New Roman" w:cs="Times New Roman"/>
+                <w:sz w:val="24"/>
+                <w:szCs w:val="24"/>
+              </w:rPr>
+            </w:pPr>
+            <w:r>
+              <w:rPr>
+                <w:rFonts w:ascii="Times New Roman" w:eastAsia="Times New Roman" w:hAnsi="Times New Roman" w:cs="Times New Roman"/>
+                <w:sz w:val="24"/>
+                <w:szCs w:val="24"/>
+              </w:rPr>
+              <w:t>1.5</w:t>
+            </w:r>
+          </w:p>
+        </w:tc>
+        <w:tc>
+          <w:tcPr>
+            <w:tcW w:w="1491" w:type="dxa"/>
+            <w:vAlign w:val="center"/>
+          </w:tcPr>
+          <w:p>
+            <w:pPr>
+              <w:jc w:val="center"/>
+              <w:rPr>
+                <w:rFonts w:ascii="Times New Roman" w:eastAsia="Times New Roman" w:hAnsi="Times New Roman" w:cs="Times New Roman"/>
+                <w:sz w:val="24"/>
+                <w:szCs w:val="24"/>
+              </w:rPr>
+            </w:pPr>
+            <w:r>
+              <w:rPr>
+                <w:rFonts w:ascii="Times New Roman" w:eastAsia="Times New Roman" w:hAnsi="Times New Roman" w:cs="Times New Roman"/>
+                <w:sz w:val="24"/>
+                <w:szCs w:val="24"/>
+              </w:rPr>
+              <w:t>Done</w:t>
+            </w:r>
+          </w:p>
+        </w:tc>
+      </w:tr>
+      <w:tr>
+        <w:trPr>
+          <w:trHeight w:val="856"/>
+        </w:trPr>
+        <w:tc>
+          <w:tcPr>
+            <w:tcW w:w="540" w:type="dxa"/>
+            <w:vMerge/>
+          </w:tcPr>
+          <w:p>
+            <w:pPr>
+              <w:rPr>
+                <w:rFonts w:ascii="Times New Roman" w:eastAsia="Times New Roman" w:hAnsi="Times New Roman" w:cs="Times New Roman"/>
+                <w:sz w:val="24"/>
+                <w:szCs w:val="24"/>
+              </w:rPr>
+            </w:pPr>
+          </w:p>
+        </w:tc>
+        <w:tc>
+          <w:tcPr>
+            <w:tcW w:w="2158" w:type="dxa"/>
+            <w:vMerge/>
+          </w:tcPr>
+          <w:p>
+            <w:pPr>
+              <w:rPr>
+                <w:rFonts w:ascii="Times New Roman" w:eastAsia="Times New Roman" w:hAnsi="Times New Roman" w:cs="Times New Roman"/>
+                <w:sz w:val="24"/>
+                <w:szCs w:val="24"/>
+              </w:rPr>
+            </w:pPr>
+          </w:p>
+        </w:tc>
+        <w:tc>
+          <w:tcPr>
+            <w:tcW w:w="2233" w:type="dxa"/>
+          </w:tcPr>
+          <w:p>
+            <w:pPr>
+              <w:rPr>
+                <w:rFonts w:ascii="Times New Roman" w:eastAsia="Times New Roman" w:hAnsi="Times New Roman" w:cs="Times New Roman"/>
+                <w:sz w:val="24"/>
+                <w:szCs w:val="24"/>
+              </w:rPr>
+            </w:pPr>
+            <w:r>
+              <w:rPr>
+                <w:rFonts w:ascii="Times New Roman" w:eastAsia="Times New Roman" w:hAnsi="Times New Roman" w:cs="Times New Roman"/>
+                <w:sz w:val="24"/>
+                <w:szCs w:val="24"/>
+              </w:rPr>
+              <w:t>Coding untuk membuat halaman homepage</w:t>
+            </w:r>
+          </w:p>
+        </w:tc>
+        <w:tc>
+          <w:tcPr>
+            <w:tcW w:w="1304" w:type="dxa"/>
+          </w:tcPr>
+          <w:p>
+            <w:pPr>
+              <w:rPr>
+                <w:rFonts w:ascii="Times New Roman" w:eastAsia="Times New Roman" w:hAnsi="Times New Roman" w:cs="Times New Roman"/>
+                <w:sz w:val="24"/>
+                <w:szCs w:val="24"/>
+              </w:rPr>
+            </w:pPr>
+          </w:p>
+        </w:tc>
+        <w:tc>
+          <w:tcPr>
+            <w:tcW w:w="1624" w:type="dxa"/>
+            <w:vAlign w:val="center"/>
+          </w:tcPr>
+          <w:p>
+            <w:pPr>
+              <w:jc w:val="center"/>
+              <w:rPr>
+                <w:rFonts w:ascii="Times New Roman" w:eastAsia="Times New Roman" w:hAnsi="Times New Roman" w:cs="Times New Roman"/>
+                <w:sz w:val="24"/>
+                <w:szCs w:val="24"/>
+              </w:rPr>
+            </w:pPr>
+            <w:r>
+              <w:rPr>
+                <w:rFonts w:ascii="Times New Roman" w:eastAsia="Times New Roman" w:hAnsi="Times New Roman" w:cs="Times New Roman"/>
+                <w:sz w:val="24"/>
+                <w:szCs w:val="24"/>
+              </w:rPr>
+              <w:t>3.5</w:t>
+            </w:r>
+          </w:p>
+        </w:tc>
+        <w:tc>
+          <w:tcPr>
+            <w:tcW w:w="1491" w:type="dxa"/>
+            <w:vAlign w:val="center"/>
+          </w:tcPr>
+          <w:p>
+            <w:pPr>
+              <w:jc w:val="center"/>
+              <w:rPr>
+                <w:rFonts w:ascii="Times New Roman" w:eastAsia="Times New Roman" w:hAnsi="Times New Roman" w:cs="Times New Roman"/>
+                <w:sz w:val="24"/>
+                <w:szCs w:val="24"/>
+              </w:rPr>
+            </w:pPr>
+            <w:r>
+              <w:rPr>
+                <w:rFonts w:ascii="Times New Roman" w:eastAsia="Times New Roman" w:hAnsi="Times New Roman" w:cs="Times New Roman"/>
+                <w:sz w:val="24"/>
+                <w:szCs w:val="24"/>
+              </w:rPr>
+              <w:t>Done</w:t>
+            </w:r>
+          </w:p>
+        </w:tc>
+      </w:tr>
+      <w:tr>
+        <w:trPr>
+          <w:trHeight w:val="371"/>
+        </w:trPr>
+        <w:tc>
+          <w:tcPr>
+            <w:tcW w:w="540" w:type="dxa"/>
+            <w:vMerge/>
+          </w:tcPr>
+          <w:p>
+            <w:pPr>
+              <w:rPr>
+                <w:rFonts w:ascii="Times New Roman" w:eastAsia="Times New Roman" w:hAnsi="Times New Roman" w:cs="Times New Roman"/>
+                <w:sz w:val="24"/>
+                <w:szCs w:val="24"/>
+              </w:rPr>
+            </w:pPr>
+          </w:p>
+        </w:tc>
+        <w:tc>
+          <w:tcPr>
+            <w:tcW w:w="2158" w:type="dxa"/>
+            <w:vMerge/>
+          </w:tcPr>
+          <w:p>
+            <w:pPr>
+              <w:rPr>
+                <w:rFonts w:ascii="Times New Roman" w:eastAsia="Times New Roman" w:hAnsi="Times New Roman" w:cs="Times New Roman"/>
+                <w:sz w:val="24"/>
+                <w:szCs w:val="24"/>
+              </w:rPr>
+            </w:pPr>
+          </w:p>
+        </w:tc>
+        <w:tc>
+          <w:tcPr>
+            <w:tcW w:w="2233" w:type="dxa"/>
+          </w:tcPr>
+          <w:p>
+            <w:pPr>
+              <w:rPr>
+                <w:rFonts w:ascii="Times New Roman" w:eastAsia="Times New Roman" w:hAnsi="Times New Roman" w:cs="Times New Roman"/>
+                <w:sz w:val="24"/>
+                <w:szCs w:val="24"/>
+              </w:rPr>
+            </w:pPr>
+            <w:r>
+              <w:rPr>
+                <w:rFonts w:ascii="Times New Roman" w:eastAsia="Times New Roman" w:hAnsi="Times New Roman" w:cs="Times New Roman"/>
+                <w:sz w:val="24"/>
+                <w:szCs w:val="24"/>
+              </w:rPr>
+              <w:t>Testing</w:t>
+            </w:r>
+          </w:p>
+        </w:tc>
+        <w:tc>
+          <w:tcPr>
+            <w:tcW w:w="1304" w:type="dxa"/>
+          </w:tcPr>
+          <w:p>
+            <w:pPr>
+              <w:rPr>
+                <w:rFonts w:ascii="Times New Roman" w:eastAsia="Times New Roman" w:hAnsi="Times New Roman" w:cs="Times New Roman"/>
+                <w:sz w:val="24"/>
+                <w:szCs w:val="24"/>
+              </w:rPr>
+            </w:pPr>
+          </w:p>
+        </w:tc>
+        <w:tc>
+          <w:tcPr>
+            <w:tcW w:w="1624" w:type="dxa"/>
+            <w:vAlign w:val="center"/>
+          </w:tcPr>
+          <w:p>
+            <w:pPr>
+              <w:jc w:val="center"/>
+              <w:rPr>
+                <w:rFonts w:ascii="Times New Roman" w:eastAsia="Times New Roman" w:hAnsi="Times New Roman" w:cs="Times New Roman"/>
+                <w:sz w:val="24"/>
+                <w:szCs w:val="24"/>
+              </w:rPr>
+            </w:pPr>
+            <w:r>
+              <w:rPr>
+                <w:rFonts w:ascii="Times New Roman" w:eastAsia="Times New Roman" w:hAnsi="Times New Roman" w:cs="Times New Roman"/>
+                <w:sz w:val="24"/>
+                <w:szCs w:val="24"/>
+              </w:rPr>
+              <w:t>2</w:t>
+            </w:r>
+          </w:p>
+        </w:tc>
+        <w:tc>
+          <w:tcPr>
+            <w:tcW w:w="1491" w:type="dxa"/>
+            <w:vAlign w:val="center"/>
+          </w:tcPr>
+          <w:p>
+            <w:pPr>
+              <w:jc w:val="center"/>
+              <w:rPr>
+                <w:rFonts w:ascii="Times New Roman" w:eastAsia="Times New Roman" w:hAnsi="Times New Roman" w:cs="Times New Roman"/>
+                <w:sz w:val="24"/>
+                <w:szCs w:val="24"/>
+              </w:rPr>
+            </w:pPr>
+            <w:r>
+              <w:rPr>
+                <w:rFonts w:ascii="Times New Roman" w:eastAsia="Times New Roman" w:hAnsi="Times New Roman" w:cs="Times New Roman"/>
+                <w:sz w:val="24"/>
+                <w:szCs w:val="24"/>
+              </w:rPr>
+              <w:t>Done</w:t>
+            </w:r>
+          </w:p>
+        </w:tc>
+      </w:tr>
+      <w:tr>
+        <w:trPr>
+          <w:trHeight w:val="419"/>
+        </w:trPr>
+        <w:tc>
+          <w:tcPr>
+            <w:tcW w:w="540" w:type="dxa"/>
+            <w:vMerge/>
+          </w:tcPr>
+          <w:p>
+            <w:pPr>
+              <w:rPr>
+                <w:rFonts w:ascii="Times New Roman" w:eastAsia="Times New Roman" w:hAnsi="Times New Roman" w:cs="Times New Roman"/>
+                <w:sz w:val="24"/>
+                <w:szCs w:val="24"/>
+              </w:rPr>
+            </w:pPr>
+          </w:p>
+        </w:tc>
+        <w:tc>
+          <w:tcPr>
+            <w:tcW w:w="2158" w:type="dxa"/>
+            <w:vMerge/>
+          </w:tcPr>
+          <w:p>
+            <w:pPr>
+              <w:rPr>
+                <w:rFonts w:ascii="Times New Roman" w:eastAsia="Times New Roman" w:hAnsi="Times New Roman" w:cs="Times New Roman"/>
+                <w:sz w:val="24"/>
+                <w:szCs w:val="24"/>
+              </w:rPr>
+            </w:pPr>
+          </w:p>
+        </w:tc>
+        <w:tc>
+          <w:tcPr>
+            <w:tcW w:w="2233" w:type="dxa"/>
+          </w:tcPr>
+          <w:p>
+            <w:pPr>
+              <w:rPr>
+                <w:rFonts w:ascii="Times New Roman" w:eastAsia="Times New Roman" w:hAnsi="Times New Roman" w:cs="Times New Roman"/>
+                <w:sz w:val="24"/>
+                <w:szCs w:val="24"/>
+              </w:rPr>
+            </w:pPr>
+            <w:r>
+              <w:rPr>
+                <w:rFonts w:ascii="Times New Roman" w:eastAsia="Times New Roman" w:hAnsi="Times New Roman" w:cs="Times New Roman"/>
+                <w:sz w:val="24"/>
+                <w:szCs w:val="24"/>
+              </w:rPr>
+              <w:t>Review coding</w:t>
+            </w:r>
+          </w:p>
+        </w:tc>
+        <w:tc>
+          <w:tcPr>
+            <w:tcW w:w="1304" w:type="dxa"/>
+          </w:tcPr>
+          <w:p>
+            <w:pPr>
+              <w:rPr>
+                <w:rFonts w:ascii="Times New Roman" w:eastAsia="Times New Roman" w:hAnsi="Times New Roman" w:cs="Times New Roman"/>
+                <w:sz w:val="24"/>
+                <w:szCs w:val="24"/>
+              </w:rPr>
+            </w:pPr>
+          </w:p>
+        </w:tc>
+        <w:tc>
+          <w:tcPr>
+            <w:tcW w:w="1624" w:type="dxa"/>
+            <w:vAlign w:val="center"/>
+          </w:tcPr>
+          <w:p>
+            <w:pPr>
+              <w:jc w:val="center"/>
+              <w:rPr>
+                <w:rFonts w:ascii="Times New Roman" w:eastAsia="Times New Roman" w:hAnsi="Times New Roman" w:cs="Times New Roman"/>
+                <w:sz w:val="24"/>
+                <w:szCs w:val="24"/>
+              </w:rPr>
+            </w:pPr>
+            <w:r>
+              <w:rPr>
+                <w:rFonts w:ascii="Times New Roman" w:eastAsia="Times New Roman" w:hAnsi="Times New Roman" w:cs="Times New Roman"/>
+                <w:sz w:val="24"/>
+                <w:szCs w:val="24"/>
+              </w:rPr>
+              <w:t>1</w:t>
+            </w:r>
+          </w:p>
+        </w:tc>
+        <w:tc>
+          <w:tcPr>
+            <w:tcW w:w="1491" w:type="dxa"/>
+            <w:vAlign w:val="center"/>
+          </w:tcPr>
+          <w:p>
+            <w:pPr>
+              <w:jc w:val="center"/>
+              <w:rPr>
+                <w:rFonts w:ascii="Times New Roman" w:eastAsia="Times New Roman" w:hAnsi="Times New Roman" w:cs="Times New Roman"/>
+                <w:sz w:val="24"/>
+                <w:szCs w:val="24"/>
+              </w:rPr>
+            </w:pPr>
+            <w:r>
+              <w:rPr>
+                <w:rFonts w:ascii="Times New Roman" w:eastAsia="Times New Roman" w:hAnsi="Times New Roman" w:cs="Times New Roman"/>
+                <w:sz w:val="24"/>
+                <w:szCs w:val="24"/>
+              </w:rPr>
+              <w:t>Done</w:t>
+            </w:r>
+          </w:p>
+        </w:tc>
+      </w:tr>
+      <w:tr>
+        <w:tc>
+          <w:tcPr>
+            <w:tcW w:w="540" w:type="dxa"/>
+            <w:vMerge w:val="restart"/>
+          </w:tcPr>
+          <w:p>
+            <w:pPr>
+              <w:jc w:val="center"/>
+              <w:rPr>
+                <w:rFonts w:ascii="Times New Roman" w:eastAsia="Times New Roman" w:hAnsi="Times New Roman" w:cs="Times New Roman"/>
+                <w:sz w:val="24"/>
+                <w:szCs w:val="24"/>
+              </w:rPr>
+            </w:pPr>
+            <w:r>
+              <w:rPr>
+                <w:rFonts w:ascii="Times New Roman" w:eastAsia="Times New Roman" w:hAnsi="Times New Roman" w:cs="Times New Roman"/>
+                <w:sz w:val="24"/>
+                <w:szCs w:val="24"/>
+              </w:rPr>
+              <w:t>2</w:t>
+            </w:r>
+          </w:p>
+        </w:tc>
+        <w:tc>
+          <w:tcPr>
+            <w:tcW w:w="2158" w:type="dxa"/>
+            <w:vMerge w:val="restart"/>
+          </w:tcPr>
+          <w:p>
+            <w:pPr>
+              <w:rPr>
+                <w:rFonts w:ascii="Times New Roman" w:eastAsia="Times New Roman" w:hAnsi="Times New Roman" w:cs="Times New Roman"/>
+                <w:sz w:val="24"/>
+                <w:szCs w:val="24"/>
+              </w:rPr>
+            </w:pPr>
+            <w:r>
+              <w:rPr>
+                <w:rFonts w:ascii="Times New Roman" w:eastAsia="Times New Roman" w:hAnsi="Times New Roman" w:cs="Times New Roman"/>
+                <w:sz w:val="24"/>
+                <w:szCs w:val="24"/>
+              </w:rPr>
+              <w:t>Sebagai pengguna dapat melalukan login dan registrasi akun sendiri</w:t>
+            </w:r>
+          </w:p>
+        </w:tc>
+        <w:tc>
+          <w:tcPr>
+            <w:tcW w:w="2233" w:type="dxa"/>
+          </w:tcPr>
+          <w:p>
+            <w:pPr>
+              <w:rPr>
+                <w:rFonts w:ascii="Times New Roman" w:eastAsia="Times New Roman" w:hAnsi="Times New Roman" w:cs="Times New Roman"/>
+                <w:sz w:val="24"/>
+                <w:szCs w:val="24"/>
+              </w:rPr>
+            </w:pPr>
+            <w:r>
+              <w:rPr>
+                <w:rFonts w:ascii="Times New Roman" w:eastAsia="Times New Roman" w:hAnsi="Times New Roman" w:cs="Times New Roman"/>
+                <w:sz w:val="24"/>
+                <w:szCs w:val="24"/>
+              </w:rPr>
+              <w:t>Membuat design tampilan UI untuk halaman Login</w:t>
+            </w:r>
+          </w:p>
+        </w:tc>
+        <w:tc>
+          <w:tcPr>
+            <w:tcW w:w="1304" w:type="dxa"/>
+          </w:tcPr>
+          <w:p>
+            <w:pPr>
+              <w:rPr>
+                <w:rFonts w:ascii="Times New Roman" w:eastAsia="Times New Roman" w:hAnsi="Times New Roman" w:cs="Times New Roman"/>
+                <w:sz w:val="24"/>
+                <w:szCs w:val="24"/>
+              </w:rPr>
+            </w:pPr>
+          </w:p>
+        </w:tc>
+        <w:tc>
+          <w:tcPr>
+            <w:tcW w:w="1624" w:type="dxa"/>
+            <w:vAlign w:val="center"/>
+          </w:tcPr>
+          <w:p>
+            <w:pPr>
+              <w:jc w:val="center"/>
+              <w:rPr>
+                <w:rFonts w:ascii="Times New Roman" w:eastAsia="Times New Roman" w:hAnsi="Times New Roman" w:cs="Times New Roman"/>
+                <w:sz w:val="24"/>
+                <w:szCs w:val="24"/>
+              </w:rPr>
+            </w:pPr>
+            <w:r>
+              <w:rPr>
+                <w:rFonts w:ascii="Times New Roman" w:eastAsia="Times New Roman" w:hAnsi="Times New Roman" w:cs="Times New Roman"/>
+                <w:sz w:val="24"/>
+                <w:szCs w:val="24"/>
+              </w:rPr>
+              <w:t>2</w:t>
+            </w:r>
+          </w:p>
+        </w:tc>
+        <w:tc>
+          <w:tcPr>
+            <w:tcW w:w="1491" w:type="dxa"/>
+            <w:vAlign w:val="center"/>
+          </w:tcPr>
+          <w:p>
+            <w:pPr>
+              <w:jc w:val="center"/>
+              <w:rPr>
+                <w:rFonts w:ascii="Times New Roman" w:eastAsia="Times New Roman" w:hAnsi="Times New Roman" w:cs="Times New Roman"/>
+                <w:sz w:val="24"/>
+                <w:szCs w:val="24"/>
+              </w:rPr>
+            </w:pPr>
+            <w:r>
+              <w:rPr>
+                <w:rFonts w:ascii="Times New Roman" w:eastAsia="Times New Roman" w:hAnsi="Times New Roman" w:cs="Times New Roman"/>
+                <w:sz w:val="24"/>
+                <w:szCs w:val="24"/>
+              </w:rPr>
+              <w:t>Done</w:t>
+            </w:r>
+          </w:p>
+        </w:tc>
+      </w:tr>
+      <w:tr>
+        <w:tc>
+          <w:tcPr>
+            <w:tcW w:w="540" w:type="dxa"/>
+            <w:vMerge/>
+          </w:tcPr>
+          <w:p>
+            <w:pPr>
+              <w:rPr>
+                <w:rFonts w:ascii="Times New Roman" w:eastAsia="Times New Roman" w:hAnsi="Times New Roman" w:cs="Times New Roman"/>
+                <w:sz w:val="24"/>
+                <w:szCs w:val="24"/>
+              </w:rPr>
+            </w:pPr>
+          </w:p>
+        </w:tc>
+        <w:tc>
+          <w:tcPr>
+            <w:tcW w:w="2158" w:type="dxa"/>
+            <w:vMerge/>
+          </w:tcPr>
+          <w:p>
+            <w:pPr>
+              <w:rPr>
+                <w:rFonts w:ascii="Times New Roman" w:eastAsia="Times New Roman" w:hAnsi="Times New Roman" w:cs="Times New Roman"/>
+                <w:sz w:val="24"/>
+                <w:szCs w:val="24"/>
+              </w:rPr>
+            </w:pPr>
+          </w:p>
+        </w:tc>
+        <w:tc>
+          <w:tcPr>
+            <w:tcW w:w="2233" w:type="dxa"/>
+          </w:tcPr>
+          <w:p>
+            <w:pPr>
+              <w:rPr>
+                <w:rFonts w:ascii="Times New Roman" w:eastAsia="Times New Roman" w:hAnsi="Times New Roman" w:cs="Times New Roman"/>
+                <w:sz w:val="24"/>
+                <w:szCs w:val="24"/>
+              </w:rPr>
+            </w:pPr>
+            <w:r>
+              <w:rPr>
+                <w:rFonts w:ascii="Times New Roman" w:eastAsia="Times New Roman" w:hAnsi="Times New Roman" w:cs="Times New Roman"/>
+                <w:sz w:val="24"/>
+                <w:szCs w:val="24"/>
+              </w:rPr>
+              <w:t>Membuat design tampilan UI untuk halaman Registrasi</w:t>
+            </w:r>
+          </w:p>
+        </w:tc>
+        <w:tc>
+          <w:tcPr>
+            <w:tcW w:w="1304" w:type="dxa"/>
+          </w:tcPr>
+          <w:p>
+            <w:pPr>
+              <w:rPr>
+                <w:rFonts w:ascii="Times New Roman" w:eastAsia="Times New Roman" w:hAnsi="Times New Roman" w:cs="Times New Roman"/>
+                <w:sz w:val="24"/>
+                <w:szCs w:val="24"/>
+              </w:rPr>
+            </w:pPr>
+          </w:p>
+        </w:tc>
+        <w:tc>
+          <w:tcPr>
+            <w:tcW w:w="1624" w:type="dxa"/>
+            <w:vAlign w:val="center"/>
+          </w:tcPr>
+          <w:p>
+            <w:pPr>
+              <w:jc w:val="center"/>
+              <w:rPr>
+                <w:rFonts w:ascii="Times New Roman" w:eastAsia="Times New Roman" w:hAnsi="Times New Roman" w:cs="Times New Roman"/>
+                <w:sz w:val="24"/>
+                <w:szCs w:val="24"/>
+              </w:rPr>
+            </w:pPr>
+            <w:r>
+              <w:rPr>
+                <w:rFonts w:ascii="Times New Roman" w:eastAsia="Times New Roman" w:hAnsi="Times New Roman" w:cs="Times New Roman"/>
+                <w:sz w:val="24"/>
+                <w:szCs w:val="24"/>
+              </w:rPr>
+              <w:t>2</w:t>
+            </w:r>
+          </w:p>
+        </w:tc>
+        <w:tc>
+          <w:tcPr>
+            <w:tcW w:w="1491" w:type="dxa"/>
+            <w:vAlign w:val="center"/>
+          </w:tcPr>
+          <w:p>
+            <w:pPr>
+              <w:jc w:val="center"/>
+              <w:rPr>
+                <w:rFonts w:ascii="Times New Roman" w:eastAsia="Times New Roman" w:hAnsi="Times New Roman" w:cs="Times New Roman"/>
+                <w:sz w:val="24"/>
+                <w:szCs w:val="24"/>
+              </w:rPr>
+            </w:pPr>
+            <w:r>
+              <w:rPr>
+                <w:rFonts w:ascii="Times New Roman" w:eastAsia="Times New Roman" w:hAnsi="Times New Roman" w:cs="Times New Roman"/>
+                <w:sz w:val="24"/>
+                <w:szCs w:val="24"/>
+              </w:rPr>
+              <w:t>Done</w:t>
+            </w:r>
+          </w:p>
+        </w:tc>
+      </w:tr>
+      <w:tr>
+        <w:tc>
+          <w:tcPr>
+            <w:tcW w:w="540" w:type="dxa"/>
+            <w:vMerge/>
+          </w:tcPr>
+          <w:p>
+            <w:pPr>
+              <w:rPr>
+                <w:rFonts w:ascii="Times New Roman" w:eastAsia="Times New Roman" w:hAnsi="Times New Roman" w:cs="Times New Roman"/>
+                <w:sz w:val="24"/>
+                <w:szCs w:val="24"/>
+              </w:rPr>
+            </w:pPr>
+          </w:p>
+        </w:tc>
+        <w:tc>
+          <w:tcPr>
+            <w:tcW w:w="2158" w:type="dxa"/>
+            <w:vMerge/>
+          </w:tcPr>
+          <w:p>
+            <w:pPr>
+              <w:rPr>
+                <w:rFonts w:ascii="Times New Roman" w:eastAsia="Times New Roman" w:hAnsi="Times New Roman" w:cs="Times New Roman"/>
+                <w:sz w:val="24"/>
+                <w:szCs w:val="24"/>
+              </w:rPr>
+            </w:pPr>
+          </w:p>
+        </w:tc>
+        <w:tc>
+          <w:tcPr>
+            <w:tcW w:w="2233" w:type="dxa"/>
+          </w:tcPr>
+          <w:p>
+            <w:pPr>
+              <w:rPr>
+                <w:rFonts w:ascii="Times New Roman" w:eastAsia="Times New Roman" w:hAnsi="Times New Roman" w:cs="Times New Roman"/>
+                <w:sz w:val="24"/>
+                <w:szCs w:val="24"/>
+              </w:rPr>
+            </w:pPr>
+            <w:r>
+              <w:rPr>
+                <w:rFonts w:ascii="Times New Roman" w:eastAsia="Times New Roman" w:hAnsi="Times New Roman" w:cs="Times New Roman"/>
+                <w:sz w:val="24"/>
+                <w:szCs w:val="24"/>
+              </w:rPr>
+              <w:t>Coding untuk membuat halaman Login</w:t>
+            </w:r>
+          </w:p>
+        </w:tc>
+        <w:tc>
+          <w:tcPr>
+            <w:tcW w:w="1304" w:type="dxa"/>
+          </w:tcPr>
+          <w:p>
+            <w:pPr>
+              <w:rPr>
+                <w:rFonts w:ascii="Times New Roman" w:eastAsia="Times New Roman" w:hAnsi="Times New Roman" w:cs="Times New Roman"/>
+                <w:sz w:val="24"/>
+                <w:szCs w:val="24"/>
+              </w:rPr>
+            </w:pPr>
+          </w:p>
+        </w:tc>
+        <w:tc>
+          <w:tcPr>
+            <w:tcW w:w="1624" w:type="dxa"/>
+            <w:vAlign w:val="center"/>
+          </w:tcPr>
+          <w:p>
+            <w:pPr>
+              <w:jc w:val="center"/>
+              <w:rPr>
+                <w:rFonts w:ascii="Times New Roman" w:eastAsia="Times New Roman" w:hAnsi="Times New Roman" w:cs="Times New Roman"/>
+                <w:sz w:val="24"/>
+                <w:szCs w:val="24"/>
+              </w:rPr>
+            </w:pPr>
+            <w:r>
+              <w:rPr>
+                <w:rFonts w:ascii="Times New Roman" w:eastAsia="Times New Roman" w:hAnsi="Times New Roman" w:cs="Times New Roman"/>
+                <w:sz w:val="24"/>
+                <w:szCs w:val="24"/>
+              </w:rPr>
+              <w:t>4</w:t>
+            </w:r>
+          </w:p>
+        </w:tc>
+        <w:tc>
+          <w:tcPr>
+            <w:tcW w:w="1491" w:type="dxa"/>
+            <w:vAlign w:val="center"/>
+          </w:tcPr>
+          <w:p>
+            <w:pPr>
+              <w:jc w:val="center"/>
+              <w:rPr>
+                <w:rFonts w:ascii="Times New Roman" w:eastAsia="Times New Roman" w:hAnsi="Times New Roman" w:cs="Times New Roman"/>
+                <w:sz w:val="24"/>
+                <w:szCs w:val="24"/>
+              </w:rPr>
+            </w:pPr>
+            <w:r>
+              <w:rPr>
+                <w:rFonts w:ascii="Times New Roman" w:eastAsia="Times New Roman" w:hAnsi="Times New Roman" w:cs="Times New Roman"/>
+                <w:sz w:val="24"/>
+                <w:szCs w:val="24"/>
+              </w:rPr>
+              <w:t>Done</w:t>
+            </w:r>
+          </w:p>
+        </w:tc>
+      </w:tr>
+      <w:tr>
+        <w:tc>
+          <w:tcPr>
+            <w:tcW w:w="540" w:type="dxa"/>
+            <w:vMerge/>
+          </w:tcPr>
+          <w:p>
+            <w:pPr>
+              <w:rPr>
+                <w:rFonts w:ascii="Times New Roman" w:eastAsia="Times New Roman" w:hAnsi="Times New Roman" w:cs="Times New Roman"/>
+                <w:sz w:val="24"/>
+                <w:szCs w:val="24"/>
+              </w:rPr>
+            </w:pPr>
+          </w:p>
+        </w:tc>
+        <w:tc>
+          <w:tcPr>
+            <w:tcW w:w="2158" w:type="dxa"/>
+            <w:vMerge/>
+          </w:tcPr>
+          <w:p>
+            <w:pPr>
+              <w:rPr>
+                <w:rFonts w:ascii="Times New Roman" w:eastAsia="Times New Roman" w:hAnsi="Times New Roman" w:cs="Times New Roman"/>
+                <w:sz w:val="24"/>
+                <w:szCs w:val="24"/>
+              </w:rPr>
+            </w:pPr>
+          </w:p>
+        </w:tc>
+        <w:tc>
+          <w:tcPr>
+            <w:tcW w:w="2233" w:type="dxa"/>
+          </w:tcPr>
+          <w:p>
+            <w:pPr>
+              <w:rPr>
+                <w:rFonts w:ascii="Times New Roman" w:eastAsia="Times New Roman" w:hAnsi="Times New Roman" w:cs="Times New Roman"/>
+                <w:sz w:val="24"/>
+                <w:szCs w:val="24"/>
+              </w:rPr>
+            </w:pPr>
+            <w:r>
+              <w:rPr>
+                <w:rFonts w:ascii="Times New Roman" w:eastAsia="Times New Roman" w:hAnsi="Times New Roman" w:cs="Times New Roman"/>
+                <w:sz w:val="24"/>
+                <w:szCs w:val="24"/>
+              </w:rPr>
+              <w:t>Coding untuk membuat halaman Registrasi</w:t>
+            </w:r>
+          </w:p>
+        </w:tc>
+        <w:tc>
+          <w:tcPr>
+            <w:tcW w:w="1304" w:type="dxa"/>
+          </w:tcPr>
+          <w:p>
+            <w:pPr>
+              <w:rPr>
+                <w:rFonts w:ascii="Times New Roman" w:eastAsia="Times New Roman" w:hAnsi="Times New Roman" w:cs="Times New Roman"/>
+                <w:sz w:val="24"/>
+                <w:szCs w:val="24"/>
+              </w:rPr>
+            </w:pPr>
+          </w:p>
+        </w:tc>
+        <w:tc>
+          <w:tcPr>
+            <w:tcW w:w="1624" w:type="dxa"/>
+            <w:vAlign w:val="center"/>
+          </w:tcPr>
+          <w:p>
+            <w:pPr>
+              <w:jc w:val="center"/>
+              <w:rPr>
+                <w:rFonts w:ascii="Times New Roman" w:eastAsia="Times New Roman" w:hAnsi="Times New Roman" w:cs="Times New Roman"/>
+                <w:sz w:val="24"/>
+                <w:szCs w:val="24"/>
+              </w:rPr>
+            </w:pPr>
+            <w:r>
+              <w:rPr>
+                <w:rFonts w:ascii="Times New Roman" w:eastAsia="Times New Roman" w:hAnsi="Times New Roman" w:cs="Times New Roman"/>
+                <w:sz w:val="24"/>
+                <w:szCs w:val="24"/>
+              </w:rPr>
+              <w:t>4</w:t>
+            </w:r>
+          </w:p>
+        </w:tc>
+        <w:tc>
+          <w:tcPr>
+            <w:tcW w:w="1491" w:type="dxa"/>
+            <w:vAlign w:val="center"/>
+          </w:tcPr>
+          <w:p>
+            <w:pPr>
+              <w:jc w:val="center"/>
+              <w:rPr>
+                <w:rFonts w:ascii="Times New Roman" w:eastAsia="Times New Roman" w:hAnsi="Times New Roman" w:cs="Times New Roman"/>
+                <w:sz w:val="24"/>
+                <w:szCs w:val="24"/>
+              </w:rPr>
+            </w:pPr>
+            <w:r>
+              <w:rPr>
+                <w:rFonts w:ascii="Times New Roman" w:eastAsia="Times New Roman" w:hAnsi="Times New Roman" w:cs="Times New Roman"/>
+                <w:sz w:val="24"/>
+                <w:szCs w:val="24"/>
+              </w:rPr>
+              <w:t>Done</w:t>
+            </w:r>
+          </w:p>
+        </w:tc>
+      </w:tr>
+      <w:tr>
+        <w:trPr>
+          <w:trHeight w:val="474"/>
+        </w:trPr>
+        <w:tc>
+          <w:tcPr>
+            <w:tcW w:w="540" w:type="dxa"/>
+            <w:vMerge/>
+          </w:tcPr>
+          <w:p>
+            <w:pPr>
+              <w:rPr>
+                <w:rFonts w:ascii="Times New Roman" w:eastAsia="Times New Roman" w:hAnsi="Times New Roman" w:cs="Times New Roman"/>
+                <w:sz w:val="24"/>
+                <w:szCs w:val="24"/>
+              </w:rPr>
+            </w:pPr>
+          </w:p>
+        </w:tc>
+        <w:tc>
+          <w:tcPr>
+            <w:tcW w:w="2158" w:type="dxa"/>
+            <w:vMerge/>
+          </w:tcPr>
+          <w:p>
+            <w:pPr>
+              <w:rPr>
+                <w:rFonts w:ascii="Times New Roman" w:eastAsia="Times New Roman" w:hAnsi="Times New Roman" w:cs="Times New Roman"/>
+                <w:sz w:val="24"/>
+                <w:szCs w:val="24"/>
+              </w:rPr>
+            </w:pPr>
+          </w:p>
+        </w:tc>
+        <w:tc>
+          <w:tcPr>
+            <w:tcW w:w="2233" w:type="dxa"/>
+          </w:tcPr>
+          <w:p>
+            <w:pPr>
+              <w:rPr>
+                <w:rFonts w:ascii="Times New Roman" w:eastAsia="Times New Roman" w:hAnsi="Times New Roman" w:cs="Times New Roman"/>
+                <w:sz w:val="24"/>
+                <w:szCs w:val="24"/>
+              </w:rPr>
+            </w:pPr>
+            <w:r>
+              <w:rPr>
+                <w:rFonts w:ascii="Times New Roman" w:eastAsia="Times New Roman" w:hAnsi="Times New Roman" w:cs="Times New Roman"/>
+                <w:sz w:val="24"/>
+                <w:szCs w:val="24"/>
+              </w:rPr>
+              <w:t>Testing</w:t>
+            </w:r>
+          </w:p>
+        </w:tc>
+        <w:tc>
+          <w:tcPr>
+            <w:tcW w:w="1304" w:type="dxa"/>
+          </w:tcPr>
+          <w:p>
+            <w:pPr>
+              <w:rPr>
+                <w:rFonts w:ascii="Times New Roman" w:eastAsia="Times New Roman" w:hAnsi="Times New Roman" w:cs="Times New Roman"/>
+                <w:sz w:val="24"/>
+                <w:szCs w:val="24"/>
+              </w:rPr>
+            </w:pPr>
+          </w:p>
+        </w:tc>
+        <w:tc>
+          <w:tcPr>
+            <w:tcW w:w="1624" w:type="dxa"/>
+            <w:vAlign w:val="center"/>
+          </w:tcPr>
+          <w:p>
+            <w:pPr>
+              <w:jc w:val="center"/>
+              <w:rPr>
+                <w:rFonts w:ascii="Times New Roman" w:eastAsia="Times New Roman" w:hAnsi="Times New Roman" w:cs="Times New Roman"/>
+                <w:sz w:val="24"/>
+                <w:szCs w:val="24"/>
+              </w:rPr>
+            </w:pPr>
+            <w:r>
+              <w:rPr>
+                <w:rFonts w:ascii="Times New Roman" w:eastAsia="Times New Roman" w:hAnsi="Times New Roman" w:cs="Times New Roman"/>
+                <w:sz w:val="24"/>
+                <w:szCs w:val="24"/>
+              </w:rPr>
+              <w:t>2</w:t>
+            </w:r>
+          </w:p>
+        </w:tc>
+        <w:tc>
+          <w:tcPr>
+            <w:tcW w:w="1491" w:type="dxa"/>
+            <w:vAlign w:val="center"/>
+          </w:tcPr>
+          <w:p>
+            <w:pPr>
+              <w:jc w:val="center"/>
+              <w:rPr>
+                <w:rFonts w:ascii="Times New Roman" w:eastAsia="Times New Roman" w:hAnsi="Times New Roman" w:cs="Times New Roman"/>
+                <w:sz w:val="24"/>
+                <w:szCs w:val="24"/>
+              </w:rPr>
+            </w:pPr>
+          </w:p>
+        </w:tc>
+      </w:tr>
+      <w:tr>
+        <w:trPr>
+          <w:trHeight w:val="423"/>
+        </w:trPr>
+        <w:tc>
+          <w:tcPr>
+            <w:tcW w:w="540" w:type="dxa"/>
+            <w:vMerge/>
+          </w:tcPr>
+          <w:p>
+            <w:pPr>
+              <w:rPr>
+                <w:rFonts w:ascii="Times New Roman" w:eastAsia="Times New Roman" w:hAnsi="Times New Roman" w:cs="Times New Roman"/>
+                <w:sz w:val="24"/>
+                <w:szCs w:val="24"/>
+              </w:rPr>
+            </w:pPr>
+          </w:p>
+        </w:tc>
+        <w:tc>
+          <w:tcPr>
+            <w:tcW w:w="2158" w:type="dxa"/>
+            <w:vMerge/>
+          </w:tcPr>
+          <w:p>
+            <w:pPr>
+              <w:rPr>
+                <w:rFonts w:ascii="Times New Roman" w:eastAsia="Times New Roman" w:hAnsi="Times New Roman" w:cs="Times New Roman"/>
+                <w:sz w:val="24"/>
+                <w:szCs w:val="24"/>
+              </w:rPr>
+            </w:pPr>
+          </w:p>
+        </w:tc>
+        <w:tc>
+          <w:tcPr>
+            <w:tcW w:w="2233" w:type="dxa"/>
+          </w:tcPr>
+          <w:p>
+            <w:pPr>
+              <w:rPr>
+                <w:rFonts w:ascii="Times New Roman" w:eastAsia="Times New Roman" w:hAnsi="Times New Roman" w:cs="Times New Roman"/>
+                <w:sz w:val="24"/>
+                <w:szCs w:val="24"/>
+              </w:rPr>
+            </w:pPr>
+            <w:r>
+              <w:rPr>
+                <w:rFonts w:ascii="Times New Roman" w:eastAsia="Times New Roman" w:hAnsi="Times New Roman" w:cs="Times New Roman"/>
+                <w:sz w:val="24"/>
+                <w:szCs w:val="24"/>
+              </w:rPr>
+              <w:t>Review coding</w:t>
+            </w:r>
+          </w:p>
+        </w:tc>
+        <w:tc>
+          <w:tcPr>
+            <w:tcW w:w="1304" w:type="dxa"/>
+          </w:tcPr>
+          <w:p>
+            <w:pPr>
+              <w:rPr>
+                <w:rFonts w:ascii="Times New Roman" w:eastAsia="Times New Roman" w:hAnsi="Times New Roman" w:cs="Times New Roman"/>
+                <w:sz w:val="24"/>
+                <w:szCs w:val="24"/>
+              </w:rPr>
+            </w:pPr>
+          </w:p>
+        </w:tc>
+        <w:tc>
+          <w:tcPr>
+            <w:tcW w:w="1624" w:type="dxa"/>
+            <w:vAlign w:val="center"/>
+          </w:tcPr>
+          <w:p>
+            <w:pPr>
+              <w:jc w:val="center"/>
+              <w:rPr>
+                <w:rFonts w:ascii="Times New Roman" w:eastAsia="Times New Roman" w:hAnsi="Times New Roman" w:cs="Times New Roman"/>
+                <w:sz w:val="24"/>
+                <w:szCs w:val="24"/>
+              </w:rPr>
+            </w:pPr>
+            <w:r>
+              <w:rPr>
+                <w:rFonts w:ascii="Times New Roman" w:eastAsia="Times New Roman" w:hAnsi="Times New Roman" w:cs="Times New Roman"/>
+                <w:sz w:val="24"/>
+                <w:szCs w:val="24"/>
+              </w:rPr>
+              <w:t>1.5</w:t>
+            </w:r>
+          </w:p>
+        </w:tc>
+        <w:tc>
+          <w:tcPr>
+            <w:tcW w:w="1491" w:type="dxa"/>
+            <w:vAlign w:val="center"/>
+          </w:tcPr>
+          <w:p>
+            <w:pPr>
+              <w:jc w:val="center"/>
+              <w:rPr>
+                <w:rFonts w:ascii="Times New Roman" w:eastAsia="Times New Roman" w:hAnsi="Times New Roman" w:cs="Times New Roman"/>
+                <w:sz w:val="24"/>
+                <w:szCs w:val="24"/>
+              </w:rPr>
+            </w:pPr>
+          </w:p>
+        </w:tc>
+      </w:tr>
+      <w:tr>
+        <w:tc>
+          <w:tcPr>
+            <w:tcW w:w="540" w:type="dxa"/>
+            <w:vMerge w:val="restart"/>
+          </w:tcPr>
+          <w:p>
+            <w:pPr>
+              <w:jc w:val="center"/>
+              <w:rPr>
+                <w:rFonts w:ascii="Times New Roman" w:eastAsia="Times New Roman" w:hAnsi="Times New Roman" w:cs="Times New Roman"/>
+                <w:sz w:val="24"/>
+                <w:szCs w:val="24"/>
+              </w:rPr>
+            </w:pPr>
+            <w:r>
+              <w:rPr>
+                <w:rFonts w:ascii="Times New Roman" w:eastAsia="Times New Roman" w:hAnsi="Times New Roman" w:cs="Times New Roman"/>
+                <w:sz w:val="24"/>
+                <w:szCs w:val="24"/>
+              </w:rPr>
+              <w:t>3</w:t>
+            </w:r>
+          </w:p>
+        </w:tc>
+        <w:tc>
+          <w:tcPr>
+            <w:tcW w:w="2158" w:type="dxa"/>
+            <w:vMerge w:val="restart"/>
+          </w:tcPr>
+          <w:p>
+            <w:pPr>
+              <w:rPr>
+                <w:rFonts w:ascii="Times New Roman" w:eastAsia="Times New Roman" w:hAnsi="Times New Roman" w:cs="Times New Roman"/>
+                <w:sz w:val="24"/>
+                <w:szCs w:val="24"/>
+              </w:rPr>
+            </w:pPr>
+            <w:r>
+              <w:rPr>
+                <w:rFonts w:ascii="Times New Roman" w:eastAsia="Times New Roman" w:hAnsi="Times New Roman" w:cs="Times New Roman"/>
+                <w:sz w:val="24"/>
+                <w:szCs w:val="24"/>
+              </w:rPr>
+              <w:t>Sebagai pengguna dapat mencari dokter berdasarkan spesialisasi, lokasi, dan membuat janji temu</w:t>
+            </w:r>
+          </w:p>
+        </w:tc>
+        <w:tc>
+          <w:tcPr>
+            <w:tcW w:w="2233" w:type="dxa"/>
+          </w:tcPr>
+          <w:p>
+            <w:pPr>
+              <w:rPr>
+                <w:rFonts w:ascii="Times New Roman" w:eastAsia="Times New Roman" w:hAnsi="Times New Roman" w:cs="Times New Roman"/>
+                <w:sz w:val="24"/>
+                <w:szCs w:val="24"/>
+              </w:rPr>
+            </w:pPr>
+            <w:r>
+              <w:rPr>
+                <w:rFonts w:ascii="Times New Roman" w:eastAsia="Times New Roman" w:hAnsi="Times New Roman" w:cs="Times New Roman"/>
+                <w:sz w:val="24"/>
+                <w:szCs w:val="24"/>
+              </w:rPr>
+              <w:t>Menentukan filter pencarian yang akan dimasukan</w:t>
+            </w:r>
+          </w:p>
+        </w:tc>
+        <w:tc>
+          <w:tcPr>
+            <w:tcW w:w="1304" w:type="dxa"/>
+          </w:tcPr>
+          <w:p>
+            <w:pPr>
+              <w:rPr>
+                <w:rFonts w:ascii="Times New Roman" w:eastAsia="Times New Roman" w:hAnsi="Times New Roman" w:cs="Times New Roman"/>
+                <w:sz w:val="24"/>
+                <w:szCs w:val="24"/>
+              </w:rPr>
+            </w:pPr>
+          </w:p>
+        </w:tc>
+        <w:tc>
+          <w:tcPr>
+            <w:tcW w:w="1624" w:type="dxa"/>
+            <w:vAlign w:val="center"/>
+          </w:tcPr>
+          <w:p>
+            <w:pPr>
+              <w:jc w:val="center"/>
+              <w:rPr>
+                <w:rFonts w:ascii="Times New Roman" w:eastAsia="Times New Roman" w:hAnsi="Times New Roman" w:cs="Times New Roman"/>
+                <w:sz w:val="24"/>
+                <w:szCs w:val="24"/>
+              </w:rPr>
+            </w:pPr>
+            <w:r>
+              <w:rPr>
+                <w:rFonts w:ascii="Times New Roman" w:eastAsia="Times New Roman" w:hAnsi="Times New Roman" w:cs="Times New Roman"/>
+                <w:sz w:val="24"/>
+                <w:szCs w:val="24"/>
+              </w:rPr>
+              <w:t>1.5</w:t>
+            </w:r>
+          </w:p>
+        </w:tc>
+        <w:tc>
+          <w:tcPr>
+            <w:tcW w:w="1491" w:type="dxa"/>
+            <w:vAlign w:val="center"/>
+          </w:tcPr>
+          <w:p>
+            <w:pPr>
+              <w:jc w:val="center"/>
+              <w:rPr>
+                <w:rFonts w:ascii="Times New Roman" w:eastAsia="Times New Roman" w:hAnsi="Times New Roman" w:cs="Times New Roman"/>
+                <w:sz w:val="24"/>
+                <w:szCs w:val="24"/>
+              </w:rPr>
+            </w:pPr>
+            <w:r>
+              <w:rPr>
+                <w:rFonts w:ascii="Times New Roman" w:eastAsia="Times New Roman" w:hAnsi="Times New Roman" w:cs="Times New Roman"/>
+                <w:sz w:val="24"/>
+                <w:szCs w:val="24"/>
+              </w:rPr>
+              <w:t>Done</w:t>
+            </w:r>
+          </w:p>
+        </w:tc>
+      </w:tr>
+      <w:tr>
+        <w:tc>
+          <w:tcPr>
+            <w:tcW w:w="540" w:type="dxa"/>
+            <w:vMerge/>
+          </w:tcPr>
+          <w:p>
+            <w:pPr>
+              <w:rPr>
+                <w:rFonts w:ascii="Times New Roman" w:eastAsia="Times New Roman" w:hAnsi="Times New Roman" w:cs="Times New Roman"/>
+                <w:sz w:val="24"/>
+                <w:szCs w:val="24"/>
+              </w:rPr>
+            </w:pPr>
+          </w:p>
+        </w:tc>
+        <w:tc>
+          <w:tcPr>
+            <w:tcW w:w="2158" w:type="dxa"/>
+            <w:vMerge/>
+          </w:tcPr>
+          <w:p>
+            <w:pPr>
+              <w:rPr>
+                <w:rFonts w:ascii="Times New Roman" w:eastAsia="Times New Roman" w:hAnsi="Times New Roman" w:cs="Times New Roman"/>
+                <w:sz w:val="24"/>
+                <w:szCs w:val="24"/>
+              </w:rPr>
+            </w:pPr>
+          </w:p>
+        </w:tc>
+        <w:tc>
+          <w:tcPr>
+            <w:tcW w:w="2233" w:type="dxa"/>
+          </w:tcPr>
+          <w:p>
+            <w:pPr>
+              <w:rPr>
+                <w:rFonts w:ascii="Times New Roman" w:eastAsia="Times New Roman" w:hAnsi="Times New Roman" w:cs="Times New Roman"/>
+                <w:sz w:val="24"/>
+                <w:szCs w:val="24"/>
+              </w:rPr>
+            </w:pPr>
+            <w:r>
+              <w:rPr>
+                <w:rFonts w:ascii="Times New Roman" w:eastAsia="Times New Roman" w:hAnsi="Times New Roman" w:cs="Times New Roman"/>
+                <w:sz w:val="24"/>
+                <w:szCs w:val="24"/>
+              </w:rPr>
+              <w:t>Membuat design tampilan UI untuk halaman search / pencarian</w:t>
+            </w:r>
+          </w:p>
+        </w:tc>
+        <w:tc>
+          <w:tcPr>
+            <w:tcW w:w="1304" w:type="dxa"/>
+          </w:tcPr>
+          <w:p>
+            <w:pPr>
+              <w:rPr>
+                <w:rFonts w:ascii="Times New Roman" w:eastAsia="Times New Roman" w:hAnsi="Times New Roman" w:cs="Times New Roman"/>
+                <w:sz w:val="24"/>
+                <w:szCs w:val="24"/>
+              </w:rPr>
+            </w:pPr>
+          </w:p>
+        </w:tc>
+        <w:tc>
+          <w:tcPr>
+            <w:tcW w:w="1624" w:type="dxa"/>
+            <w:vAlign w:val="center"/>
+          </w:tcPr>
+          <w:p>
+            <w:pPr>
+              <w:jc w:val="center"/>
+              <w:rPr>
+                <w:rFonts w:ascii="Times New Roman" w:eastAsia="Times New Roman" w:hAnsi="Times New Roman" w:cs="Times New Roman"/>
+                <w:sz w:val="24"/>
+                <w:szCs w:val="24"/>
+              </w:rPr>
+            </w:pPr>
+            <w:r>
+              <w:rPr>
+                <w:rFonts w:ascii="Times New Roman" w:eastAsia="Times New Roman" w:hAnsi="Times New Roman" w:cs="Times New Roman"/>
+                <w:sz w:val="24"/>
+                <w:szCs w:val="24"/>
+              </w:rPr>
+              <w:t>1.5</w:t>
+            </w:r>
+          </w:p>
+        </w:tc>
+        <w:tc>
+          <w:tcPr>
+            <w:tcW w:w="1491" w:type="dxa"/>
+            <w:vAlign w:val="center"/>
+          </w:tcPr>
+          <w:p>
+            <w:pPr>
+              <w:jc w:val="center"/>
+              <w:rPr>
+                <w:rFonts w:ascii="Times New Roman" w:eastAsia="Times New Roman" w:hAnsi="Times New Roman" w:cs="Times New Roman"/>
+                <w:sz w:val="24"/>
+                <w:szCs w:val="24"/>
+              </w:rPr>
+            </w:pPr>
+            <w:r>
+              <w:rPr>
+                <w:rFonts w:ascii="Times New Roman" w:eastAsia="Times New Roman" w:hAnsi="Times New Roman" w:cs="Times New Roman"/>
+                <w:sz w:val="24"/>
+                <w:szCs w:val="24"/>
+              </w:rPr>
+              <w:t>Done</w:t>
+            </w:r>
+          </w:p>
+        </w:tc>
+      </w:tr>
+      <w:tr>
+        <w:tc>
+          <w:tcPr>
+            <w:tcW w:w="540" w:type="dxa"/>
+            <w:vMerge/>
+          </w:tcPr>
+          <w:p>
+            <w:pPr>
+              <w:rPr>
+                <w:rFonts w:ascii="Times New Roman" w:eastAsia="Times New Roman" w:hAnsi="Times New Roman" w:cs="Times New Roman"/>
+                <w:sz w:val="24"/>
+                <w:szCs w:val="24"/>
+              </w:rPr>
+            </w:pPr>
+          </w:p>
+        </w:tc>
+        <w:tc>
+          <w:tcPr>
+            <w:tcW w:w="2158" w:type="dxa"/>
+            <w:vMerge/>
+          </w:tcPr>
+          <w:p>
+            <w:pPr>
+              <w:rPr>
+                <w:rFonts w:ascii="Times New Roman" w:eastAsia="Times New Roman" w:hAnsi="Times New Roman" w:cs="Times New Roman"/>
+                <w:sz w:val="24"/>
+                <w:szCs w:val="24"/>
+              </w:rPr>
+            </w:pPr>
+          </w:p>
+        </w:tc>
+        <w:tc>
+          <w:tcPr>
+            <w:tcW w:w="2233" w:type="dxa"/>
+          </w:tcPr>
+          <w:p>
+            <w:pPr>
+              <w:rPr>
+                <w:rFonts w:ascii="Times New Roman" w:eastAsia="Times New Roman" w:hAnsi="Times New Roman" w:cs="Times New Roman"/>
+                <w:sz w:val="24"/>
+                <w:szCs w:val="24"/>
+              </w:rPr>
+            </w:pPr>
+            <w:r>
+              <w:rPr>
+                <w:rFonts w:ascii="Times New Roman" w:eastAsia="Times New Roman" w:hAnsi="Times New Roman" w:cs="Times New Roman"/>
+                <w:sz w:val="24"/>
+                <w:szCs w:val="24"/>
+              </w:rPr>
+              <w:t>Coding untuk membuat halaman search/pencarian</w:t>
+            </w:r>
+          </w:p>
+        </w:tc>
+        <w:tc>
+          <w:tcPr>
+            <w:tcW w:w="1304" w:type="dxa"/>
+          </w:tcPr>
+          <w:p>
+            <w:pPr>
+              <w:rPr>
+                <w:rFonts w:ascii="Times New Roman" w:eastAsia="Times New Roman" w:hAnsi="Times New Roman" w:cs="Times New Roman"/>
+                <w:sz w:val="24"/>
+                <w:szCs w:val="24"/>
+              </w:rPr>
+            </w:pPr>
+          </w:p>
+        </w:tc>
+        <w:tc>
+          <w:tcPr>
+            <w:tcW w:w="1624" w:type="dxa"/>
+            <w:vAlign w:val="center"/>
+          </w:tcPr>
+          <w:p>
+            <w:pPr>
+              <w:jc w:val="center"/>
+              <w:rPr>
+                <w:rFonts w:ascii="Times New Roman" w:eastAsia="Times New Roman" w:hAnsi="Times New Roman" w:cs="Times New Roman"/>
+                <w:sz w:val="24"/>
+                <w:szCs w:val="24"/>
+              </w:rPr>
+            </w:pPr>
+            <w:r>
+              <w:rPr>
+                <w:rFonts w:ascii="Times New Roman" w:eastAsia="Times New Roman" w:hAnsi="Times New Roman" w:cs="Times New Roman"/>
+                <w:sz w:val="24"/>
+                <w:szCs w:val="24"/>
+              </w:rPr>
+              <w:t>3</w:t>
+            </w:r>
+          </w:p>
+        </w:tc>
+        <w:tc>
+          <w:tcPr>
+            <w:tcW w:w="1491" w:type="dxa"/>
+            <w:vAlign w:val="center"/>
+          </w:tcPr>
+          <w:p>
+            <w:pPr>
+              <w:jc w:val="center"/>
+              <w:rPr>
+                <w:rFonts w:ascii="Times New Roman" w:eastAsia="Times New Roman" w:hAnsi="Times New Roman" w:cs="Times New Roman"/>
+                <w:sz w:val="24"/>
+                <w:szCs w:val="24"/>
+              </w:rPr>
+            </w:pPr>
+            <w:r>
+              <w:rPr>
+                <w:rFonts w:ascii="Times New Roman" w:eastAsia="Times New Roman" w:hAnsi="Times New Roman" w:cs="Times New Roman"/>
+                <w:sz w:val="24"/>
+                <w:szCs w:val="24"/>
+              </w:rPr>
+              <w:t>Done</w:t>
+            </w:r>
+          </w:p>
+        </w:tc>
+      </w:tr>
+      <w:tr>
+        <w:trPr>
+          <w:trHeight w:val="397"/>
+        </w:trPr>
+        <w:tc>
+          <w:tcPr>
+            <w:tcW w:w="540" w:type="dxa"/>
+            <w:vMerge/>
+          </w:tcPr>
+          <w:p>
+            <w:pPr>
+              <w:rPr>
+                <w:rFonts w:ascii="Times New Roman" w:eastAsia="Times New Roman" w:hAnsi="Times New Roman" w:cs="Times New Roman"/>
+                <w:sz w:val="24"/>
+                <w:szCs w:val="24"/>
+              </w:rPr>
+            </w:pPr>
+          </w:p>
+        </w:tc>
+        <w:tc>
+          <w:tcPr>
+            <w:tcW w:w="2158" w:type="dxa"/>
+            <w:vMerge/>
+          </w:tcPr>
+          <w:p>
+            <w:pPr>
+              <w:rPr>
+                <w:rFonts w:ascii="Times New Roman" w:eastAsia="Times New Roman" w:hAnsi="Times New Roman" w:cs="Times New Roman"/>
+                <w:sz w:val="24"/>
+                <w:szCs w:val="24"/>
+              </w:rPr>
+            </w:pPr>
+          </w:p>
+        </w:tc>
+        <w:tc>
+          <w:tcPr>
+            <w:tcW w:w="2233" w:type="dxa"/>
+            <w:vAlign w:val="center"/>
+          </w:tcPr>
+          <w:p>
+            <w:pPr>
+              <w:rPr>
+                <w:rFonts w:ascii="Times New Roman" w:eastAsia="Times New Roman" w:hAnsi="Times New Roman" w:cs="Times New Roman"/>
+                <w:sz w:val="24"/>
+                <w:szCs w:val="24"/>
+              </w:rPr>
+            </w:pPr>
+            <w:r>
+              <w:rPr>
+                <w:rFonts w:ascii="Times New Roman" w:eastAsia="Times New Roman" w:hAnsi="Times New Roman" w:cs="Times New Roman"/>
+                <w:sz w:val="24"/>
+                <w:szCs w:val="24"/>
+              </w:rPr>
+              <w:t>Testing</w:t>
+            </w:r>
+          </w:p>
+        </w:tc>
+        <w:tc>
+          <w:tcPr>
+            <w:tcW w:w="1304" w:type="dxa"/>
+          </w:tcPr>
+          <w:p>
+            <w:pPr>
+              <w:rPr>
+                <w:rFonts w:ascii="Times New Roman" w:eastAsia="Times New Roman" w:hAnsi="Times New Roman" w:cs="Times New Roman"/>
+                <w:sz w:val="24"/>
+                <w:szCs w:val="24"/>
+              </w:rPr>
+            </w:pPr>
+          </w:p>
+        </w:tc>
+        <w:tc>
+          <w:tcPr>
+            <w:tcW w:w="1624" w:type="dxa"/>
+            <w:vAlign w:val="center"/>
+          </w:tcPr>
+          <w:p>
+            <w:pPr>
+              <w:jc w:val="center"/>
+              <w:rPr>
+                <w:rFonts w:ascii="Times New Roman" w:eastAsia="Times New Roman" w:hAnsi="Times New Roman" w:cs="Times New Roman"/>
+                <w:sz w:val="24"/>
+                <w:szCs w:val="24"/>
+              </w:rPr>
+            </w:pPr>
+            <w:r>
+              <w:rPr>
+                <w:rFonts w:ascii="Times New Roman" w:eastAsia="Times New Roman" w:hAnsi="Times New Roman" w:cs="Times New Roman"/>
+                <w:sz w:val="24"/>
+                <w:szCs w:val="24"/>
+              </w:rPr>
+              <w:t>1</w:t>
+            </w:r>
+          </w:p>
+        </w:tc>
+        <w:tc>
+          <w:tcPr>
+            <w:tcW w:w="1491" w:type="dxa"/>
+            <w:vAlign w:val="center"/>
+          </w:tcPr>
+          <w:p>
+            <w:pPr>
+              <w:jc w:val="center"/>
+              <w:rPr>
+                <w:rFonts w:ascii="Times New Roman" w:eastAsia="Times New Roman" w:hAnsi="Times New Roman" w:cs="Times New Roman"/>
+                <w:sz w:val="24"/>
+                <w:szCs w:val="24"/>
+              </w:rPr>
+            </w:pPr>
+            <w:r>
+              <w:rPr>
+                <w:rFonts w:ascii="Times New Roman" w:eastAsia="Times New Roman" w:hAnsi="Times New Roman" w:cs="Times New Roman"/>
+                <w:sz w:val="24"/>
+                <w:szCs w:val="24"/>
+              </w:rPr>
+              <w:t>Done</w:t>
+            </w:r>
+          </w:p>
+        </w:tc>
+      </w:tr>
+      <w:tr>
+        <w:tc>
+          <w:tcPr>
+            <w:tcW w:w="540" w:type="dxa"/>
+            <w:vMerge/>
+          </w:tcPr>
+          <w:p>
+            <w:pPr>
+              <w:rPr>
+                <w:rFonts w:ascii="Times New Roman" w:eastAsia="Times New Roman" w:hAnsi="Times New Roman" w:cs="Times New Roman"/>
+                <w:sz w:val="24"/>
+                <w:szCs w:val="24"/>
+              </w:rPr>
+            </w:pPr>
+          </w:p>
+        </w:tc>
+        <w:tc>
+          <w:tcPr>
+            <w:tcW w:w="2158" w:type="dxa"/>
+            <w:vMerge/>
+          </w:tcPr>
+          <w:p>
+            <w:pPr>
+              <w:rPr>
+                <w:rFonts w:ascii="Times New Roman" w:eastAsia="Times New Roman" w:hAnsi="Times New Roman" w:cs="Times New Roman"/>
+                <w:sz w:val="24"/>
+                <w:szCs w:val="24"/>
+              </w:rPr>
+            </w:pPr>
+          </w:p>
+        </w:tc>
+        <w:tc>
+          <w:tcPr>
+            <w:tcW w:w="2233" w:type="dxa"/>
+            <w:vAlign w:val="center"/>
+          </w:tcPr>
+          <w:p>
+            <w:pPr>
+              <w:rPr>
+                <w:rFonts w:ascii="Times New Roman" w:eastAsia="Times New Roman" w:hAnsi="Times New Roman" w:cs="Times New Roman"/>
+                <w:sz w:val="24"/>
+                <w:szCs w:val="24"/>
+              </w:rPr>
+            </w:pPr>
+            <w:r>
+              <w:rPr>
+                <w:rFonts w:ascii="Times New Roman" w:eastAsia="Times New Roman" w:hAnsi="Times New Roman" w:cs="Times New Roman"/>
+                <w:sz w:val="24"/>
+                <w:szCs w:val="24"/>
+              </w:rPr>
+              <w:t>Review coding</w:t>
+            </w:r>
+          </w:p>
+          <w:p>
+            <w:pPr>
+              <w:rPr>
+                <w:rFonts w:ascii="Times New Roman" w:eastAsia="Times New Roman" w:hAnsi="Times New Roman" w:cs="Times New Roman"/>
+                <w:sz w:val="24"/>
+                <w:szCs w:val="24"/>
+              </w:rPr>
+            </w:pPr>
+          </w:p>
+        </w:tc>
+        <w:tc>
+          <w:tcPr>
+            <w:tcW w:w="1304" w:type="dxa"/>
+          </w:tcPr>
+          <w:p>
+            <w:pPr>
+              <w:rPr>
+                <w:rFonts w:ascii="Times New Roman" w:eastAsia="Times New Roman" w:hAnsi="Times New Roman" w:cs="Times New Roman"/>
+                <w:sz w:val="24"/>
+                <w:szCs w:val="24"/>
+              </w:rPr>
+            </w:pPr>
+          </w:p>
+        </w:tc>
+        <w:tc>
+          <w:tcPr>
+            <w:tcW w:w="1624" w:type="dxa"/>
+            <w:vAlign w:val="center"/>
+          </w:tcPr>
+          <w:p>
+            <w:pPr>
+              <w:jc w:val="center"/>
+              <w:rPr>
+                <w:rFonts w:ascii="Times New Roman" w:eastAsia="Times New Roman" w:hAnsi="Times New Roman" w:cs="Times New Roman"/>
+                <w:sz w:val="24"/>
+                <w:szCs w:val="24"/>
+              </w:rPr>
+            </w:pPr>
+            <w:r>
+              <w:rPr>
+                <w:rFonts w:ascii="Times New Roman" w:eastAsia="Times New Roman" w:hAnsi="Times New Roman" w:cs="Times New Roman"/>
+                <w:sz w:val="24"/>
+                <w:szCs w:val="24"/>
+              </w:rPr>
+              <w:t>1</w:t>
+            </w:r>
+          </w:p>
+        </w:tc>
+        <w:tc>
+          <w:tcPr>
+            <w:tcW w:w="1491" w:type="dxa"/>
+            <w:vAlign w:val="center"/>
+          </w:tcPr>
+          <w:p>
+            <w:pPr>
+              <w:jc w:val="center"/>
+              <w:rPr>
+                <w:rFonts w:ascii="Times New Roman" w:eastAsia="Times New Roman" w:hAnsi="Times New Roman" w:cs="Times New Roman"/>
+                <w:sz w:val="24"/>
+                <w:szCs w:val="24"/>
+              </w:rPr>
+            </w:pPr>
+            <w:r>
+              <w:rPr>
+                <w:rFonts w:ascii="Times New Roman" w:eastAsia="Times New Roman" w:hAnsi="Times New Roman" w:cs="Times New Roman"/>
+                <w:sz w:val="24"/>
+                <w:szCs w:val="24"/>
+              </w:rPr>
+              <w:t>Done</w:t>
+            </w:r>
+          </w:p>
+        </w:tc>
+      </w:tr>
+      <w:tr>
+        <w:tc>
+          <w:tcPr>
+            <w:tcW w:w="540" w:type="dxa"/>
+            <w:vMerge w:val="restart"/>
+          </w:tcPr>
+          <w:p>
+            <w:pPr>
+              <w:jc w:val="center"/>
+              <w:rPr>
+                <w:rFonts w:ascii="Times New Roman" w:eastAsia="Times New Roman" w:hAnsi="Times New Roman" w:cs="Times New Roman"/>
+                <w:sz w:val="24"/>
+                <w:szCs w:val="24"/>
+              </w:rPr>
+            </w:pPr>
+            <w:r>
+              <w:rPr>
+                <w:rFonts w:ascii="Times New Roman" w:eastAsia="Times New Roman" w:hAnsi="Times New Roman" w:cs="Times New Roman"/>
+                <w:sz w:val="24"/>
+                <w:szCs w:val="24"/>
+              </w:rPr>
+              <w:t>4</w:t>
+            </w:r>
+          </w:p>
+        </w:tc>
+        <w:tc>
+          <w:tcPr>
+            <w:tcW w:w="2158" w:type="dxa"/>
+            <w:vMerge w:val="restart"/>
+          </w:tcPr>
+          <w:p>
+            <w:pPr>
+              <w:rPr>
+                <w:rFonts w:ascii="Times New Roman" w:eastAsia="Times New Roman" w:hAnsi="Times New Roman" w:cs="Times New Roman"/>
+                <w:sz w:val="24"/>
+                <w:szCs w:val="24"/>
+              </w:rPr>
+            </w:pPr>
+            <w:r>
+              <w:rPr>
+                <w:rFonts w:ascii="Times New Roman" w:eastAsia="Times New Roman" w:hAnsi="Times New Roman" w:cs="Times New Roman"/>
+                <w:sz w:val="24"/>
+                <w:szCs w:val="24"/>
+              </w:rPr>
+              <w:t>Sebagai Admin dapat melakukan update setiap minggu untuk daftar list Top Doctor dari tiap spesalis tertentu</w:t>
+            </w:r>
+          </w:p>
+        </w:tc>
+        <w:tc>
+          <w:tcPr>
+            <w:tcW w:w="2233" w:type="dxa"/>
+            <w:vAlign w:val="center"/>
+          </w:tcPr>
+          <w:p>
+            <w:pPr>
+              <w:rPr>
+                <w:rFonts w:ascii="Times New Roman" w:eastAsia="Times New Roman" w:hAnsi="Times New Roman" w:cs="Times New Roman"/>
+                <w:sz w:val="24"/>
+                <w:szCs w:val="24"/>
+              </w:rPr>
+            </w:pPr>
+            <w:r>
+              <w:rPr>
+                <w:rFonts w:ascii="Times New Roman" w:eastAsia="Times New Roman" w:hAnsi="Times New Roman" w:cs="Times New Roman"/>
+                <w:sz w:val="24"/>
+                <w:szCs w:val="24"/>
+              </w:rPr>
+              <w:t>Menentukan daftar list dokter tiap spesalis</w:t>
+            </w:r>
+          </w:p>
+        </w:tc>
+        <w:tc>
+          <w:tcPr>
+            <w:tcW w:w="1304" w:type="dxa"/>
+          </w:tcPr>
+          <w:p>
+            <w:pPr>
+              <w:rPr>
+                <w:rFonts w:ascii="Times New Roman" w:eastAsia="Times New Roman" w:hAnsi="Times New Roman" w:cs="Times New Roman"/>
+                <w:sz w:val="24"/>
+                <w:szCs w:val="24"/>
+              </w:rPr>
+            </w:pPr>
+          </w:p>
+        </w:tc>
+        <w:tc>
+          <w:tcPr>
+            <w:tcW w:w="1624" w:type="dxa"/>
+            <w:vAlign w:val="center"/>
+          </w:tcPr>
+          <w:p>
+            <w:pPr>
+              <w:jc w:val="center"/>
+              <w:rPr>
+                <w:rFonts w:ascii="Times New Roman" w:eastAsia="Times New Roman" w:hAnsi="Times New Roman" w:cs="Times New Roman"/>
+                <w:sz w:val="24"/>
+                <w:szCs w:val="24"/>
+              </w:rPr>
+            </w:pPr>
+            <w:r>
+              <w:rPr>
+                <w:rFonts w:ascii="Times New Roman" w:eastAsia="Times New Roman" w:hAnsi="Times New Roman" w:cs="Times New Roman"/>
+                <w:sz w:val="24"/>
+                <w:szCs w:val="24"/>
+              </w:rPr>
+              <w:t>1</w:t>
+            </w:r>
+          </w:p>
+        </w:tc>
+        <w:tc>
+          <w:tcPr>
+            <w:tcW w:w="1491" w:type="dxa"/>
+            <w:vAlign w:val="center"/>
+          </w:tcPr>
+          <w:p>
+            <w:pPr>
+              <w:jc w:val="center"/>
+              <w:rPr>
+                <w:rFonts w:ascii="Times New Roman" w:eastAsia="Times New Roman" w:hAnsi="Times New Roman" w:cs="Times New Roman"/>
+                <w:sz w:val="24"/>
+                <w:szCs w:val="24"/>
+              </w:rPr>
+            </w:pPr>
+            <w:r>
+              <w:rPr>
+                <w:rFonts w:ascii="Times New Roman" w:eastAsia="Times New Roman" w:hAnsi="Times New Roman" w:cs="Times New Roman"/>
+                <w:sz w:val="24"/>
+                <w:szCs w:val="24"/>
+              </w:rPr>
+              <w:t>Done</w:t>
+            </w:r>
+          </w:p>
+        </w:tc>
+      </w:tr>
+      <w:tr>
+        <w:tc>
+          <w:tcPr>
+            <w:tcW w:w="540" w:type="dxa"/>
+            <w:vMerge/>
+          </w:tcPr>
+          <w:p>
+            <w:pPr>
+              <w:rPr>
+                <w:rFonts w:ascii="Times New Roman" w:eastAsia="Times New Roman" w:hAnsi="Times New Roman" w:cs="Times New Roman"/>
+                <w:sz w:val="24"/>
+                <w:szCs w:val="24"/>
+              </w:rPr>
+            </w:pPr>
+          </w:p>
+        </w:tc>
+        <w:tc>
+          <w:tcPr>
+            <w:tcW w:w="2158" w:type="dxa"/>
+            <w:vMerge/>
+          </w:tcPr>
+          <w:p>
+            <w:pPr>
+              <w:rPr>
+                <w:rFonts w:ascii="Times New Roman" w:eastAsia="Times New Roman" w:hAnsi="Times New Roman" w:cs="Times New Roman"/>
+                <w:sz w:val="24"/>
+                <w:szCs w:val="24"/>
+              </w:rPr>
+            </w:pPr>
+          </w:p>
+        </w:tc>
+        <w:tc>
+          <w:tcPr>
+            <w:tcW w:w="2233" w:type="dxa"/>
+            <w:vAlign w:val="center"/>
+          </w:tcPr>
+          <w:p>
+            <w:pPr>
+              <w:rPr>
+                <w:rFonts w:ascii="Times New Roman" w:eastAsia="Times New Roman" w:hAnsi="Times New Roman" w:cs="Times New Roman"/>
+                <w:sz w:val="24"/>
+                <w:szCs w:val="24"/>
+              </w:rPr>
+            </w:pPr>
+            <w:r>
+              <w:rPr>
+                <w:rFonts w:ascii="Times New Roman" w:eastAsia="Times New Roman" w:hAnsi="Times New Roman" w:cs="Times New Roman"/>
+                <w:sz w:val="24"/>
+                <w:szCs w:val="24"/>
+              </w:rPr>
+              <w:t>Membuat design tampilan UI untuk daftar list produk</w:t>
+            </w:r>
+          </w:p>
+        </w:tc>
+        <w:tc>
+          <w:tcPr>
+            <w:tcW w:w="1304" w:type="dxa"/>
+          </w:tcPr>
+          <w:p>
+            <w:pPr>
+              <w:rPr>
+                <w:rFonts w:ascii="Times New Roman" w:eastAsia="Times New Roman" w:hAnsi="Times New Roman" w:cs="Times New Roman"/>
+                <w:sz w:val="24"/>
+                <w:szCs w:val="24"/>
+              </w:rPr>
+            </w:pPr>
+          </w:p>
+        </w:tc>
+        <w:tc>
+          <w:tcPr>
+            <w:tcW w:w="1624" w:type="dxa"/>
+            <w:vAlign w:val="center"/>
+          </w:tcPr>
+          <w:p>
+            <w:pPr>
+              <w:jc w:val="center"/>
+              <w:rPr>
+                <w:rFonts w:ascii="Times New Roman" w:eastAsia="Times New Roman" w:hAnsi="Times New Roman" w:cs="Times New Roman"/>
+                <w:sz w:val="24"/>
+                <w:szCs w:val="24"/>
+              </w:rPr>
+            </w:pPr>
+            <w:r>
+              <w:rPr>
+                <w:rFonts w:ascii="Times New Roman" w:eastAsia="Times New Roman" w:hAnsi="Times New Roman" w:cs="Times New Roman"/>
+                <w:sz w:val="24"/>
+                <w:szCs w:val="24"/>
+              </w:rPr>
+              <w:t>2</w:t>
+            </w:r>
+          </w:p>
+        </w:tc>
+        <w:tc>
+          <w:tcPr>
+            <w:tcW w:w="1491" w:type="dxa"/>
+            <w:vAlign w:val="center"/>
+          </w:tcPr>
+          <w:p>
+            <w:pPr>
+              <w:jc w:val="center"/>
+              <w:rPr>
+                <w:rFonts w:ascii="Times New Roman" w:eastAsia="Times New Roman" w:hAnsi="Times New Roman" w:cs="Times New Roman"/>
+                <w:sz w:val="24"/>
+                <w:szCs w:val="24"/>
+              </w:rPr>
+            </w:pPr>
+            <w:r>
+              <w:rPr>
+                <w:rFonts w:ascii="Times New Roman" w:eastAsia="Times New Roman" w:hAnsi="Times New Roman" w:cs="Times New Roman"/>
+                <w:sz w:val="24"/>
+                <w:szCs w:val="24"/>
+              </w:rPr>
+              <w:t>Done</w:t>
+            </w:r>
+          </w:p>
+        </w:tc>
+      </w:tr>
+      <w:tr>
+        <w:tc>
+          <w:tcPr>
+            <w:tcW w:w="540" w:type="dxa"/>
+            <w:vMerge/>
+          </w:tcPr>
+          <w:p>
+            <w:pPr>
+              <w:rPr>
+                <w:rFonts w:ascii="Times New Roman" w:eastAsia="Times New Roman" w:hAnsi="Times New Roman" w:cs="Times New Roman"/>
+                <w:sz w:val="24"/>
+                <w:szCs w:val="24"/>
+              </w:rPr>
+            </w:pPr>
+          </w:p>
+        </w:tc>
+        <w:tc>
+          <w:tcPr>
+            <w:tcW w:w="2158" w:type="dxa"/>
+            <w:vMerge/>
+          </w:tcPr>
+          <w:p>
+            <w:pPr>
+              <w:rPr>
+                <w:rFonts w:ascii="Times New Roman" w:eastAsia="Times New Roman" w:hAnsi="Times New Roman" w:cs="Times New Roman"/>
+                <w:sz w:val="24"/>
+                <w:szCs w:val="24"/>
+              </w:rPr>
+            </w:pPr>
+          </w:p>
+        </w:tc>
+        <w:tc>
+          <w:tcPr>
+            <w:tcW w:w="2233" w:type="dxa"/>
+            <w:vAlign w:val="center"/>
+          </w:tcPr>
+          <w:p>
+            <w:pPr>
+              <w:rPr>
+                <w:rFonts w:ascii="Times New Roman" w:eastAsia="Times New Roman" w:hAnsi="Times New Roman" w:cs="Times New Roman"/>
+                <w:sz w:val="24"/>
+                <w:szCs w:val="24"/>
+              </w:rPr>
+            </w:pPr>
+            <w:r>
+              <w:rPr>
+                <w:rFonts w:ascii="Times New Roman" w:eastAsia="Times New Roman" w:hAnsi="Times New Roman" w:cs="Times New Roman"/>
+                <w:sz w:val="24"/>
+                <w:szCs w:val="24"/>
+              </w:rPr>
+              <w:t>Coding untuk mengimplementasikan fitur</w:t>
+            </w:r>
+          </w:p>
+        </w:tc>
+        <w:tc>
+          <w:tcPr>
+            <w:tcW w:w="1304" w:type="dxa"/>
+          </w:tcPr>
+          <w:p>
+            <w:pPr>
+              <w:rPr>
+                <w:rFonts w:ascii="Times New Roman" w:eastAsia="Times New Roman" w:hAnsi="Times New Roman" w:cs="Times New Roman"/>
+                <w:sz w:val="24"/>
+                <w:szCs w:val="24"/>
+              </w:rPr>
+            </w:pPr>
+          </w:p>
+        </w:tc>
+        <w:tc>
+          <w:tcPr>
+            <w:tcW w:w="1624" w:type="dxa"/>
+            <w:vAlign w:val="center"/>
+          </w:tcPr>
+          <w:p>
+            <w:pPr>
+              <w:jc w:val="center"/>
+              <w:rPr>
+                <w:rFonts w:ascii="Times New Roman" w:eastAsia="Times New Roman" w:hAnsi="Times New Roman" w:cs="Times New Roman"/>
+                <w:sz w:val="24"/>
+                <w:szCs w:val="24"/>
+              </w:rPr>
+            </w:pPr>
+            <w:r>
+              <w:rPr>
+                <w:rFonts w:ascii="Times New Roman" w:eastAsia="Times New Roman" w:hAnsi="Times New Roman" w:cs="Times New Roman"/>
+                <w:sz w:val="24"/>
+                <w:szCs w:val="24"/>
+              </w:rPr>
+              <w:t>4</w:t>
+            </w:r>
+          </w:p>
+        </w:tc>
+        <w:tc>
+          <w:tcPr>
+            <w:tcW w:w="1491" w:type="dxa"/>
+            <w:vAlign w:val="center"/>
+          </w:tcPr>
+          <w:p>
+            <w:pPr>
+              <w:jc w:val="center"/>
+              <w:rPr>
+                <w:rFonts w:ascii="Times New Roman" w:eastAsia="Times New Roman" w:hAnsi="Times New Roman" w:cs="Times New Roman"/>
+                <w:sz w:val="24"/>
+                <w:szCs w:val="24"/>
+              </w:rPr>
+            </w:pPr>
+            <w:r>
+              <w:rPr>
+                <w:rFonts w:ascii="Times New Roman" w:eastAsia="Times New Roman" w:hAnsi="Times New Roman" w:cs="Times New Roman"/>
+                <w:sz w:val="24"/>
+                <w:szCs w:val="24"/>
+              </w:rPr>
+              <w:t>Done</w:t>
+            </w:r>
+          </w:p>
+        </w:tc>
+      </w:tr>
+      <w:tr>
+        <w:tc>
+          <w:tcPr>
+            <w:tcW w:w="540" w:type="dxa"/>
+            <w:vMerge/>
+          </w:tcPr>
+          <w:p>
+            <w:pPr>
+              <w:rPr>
+                <w:rFonts w:ascii="Times New Roman" w:eastAsia="Times New Roman" w:hAnsi="Times New Roman" w:cs="Times New Roman"/>
+                <w:sz w:val="24"/>
+                <w:szCs w:val="24"/>
+              </w:rPr>
+            </w:pPr>
+          </w:p>
+        </w:tc>
+        <w:tc>
+          <w:tcPr>
+            <w:tcW w:w="2158" w:type="dxa"/>
+            <w:vMerge/>
+          </w:tcPr>
+          <w:p>
+            <w:pPr>
+              <w:rPr>
+                <w:rFonts w:ascii="Times New Roman" w:eastAsia="Times New Roman" w:hAnsi="Times New Roman" w:cs="Times New Roman"/>
+                <w:sz w:val="24"/>
+                <w:szCs w:val="24"/>
+              </w:rPr>
+            </w:pPr>
+          </w:p>
+        </w:tc>
+        <w:tc>
+          <w:tcPr>
+            <w:tcW w:w="2233" w:type="dxa"/>
+            <w:vAlign w:val="center"/>
+          </w:tcPr>
+          <w:p>
+            <w:pPr>
+              <w:rPr>
+                <w:rFonts w:ascii="Times New Roman" w:eastAsia="Times New Roman" w:hAnsi="Times New Roman" w:cs="Times New Roman"/>
+                <w:sz w:val="24"/>
+                <w:szCs w:val="24"/>
+              </w:rPr>
+            </w:pPr>
+            <w:r>
+              <w:rPr>
+                <w:rFonts w:ascii="Times New Roman" w:eastAsia="Times New Roman" w:hAnsi="Times New Roman" w:cs="Times New Roman"/>
+                <w:sz w:val="24"/>
+                <w:szCs w:val="24"/>
+              </w:rPr>
+              <w:t>Testing</w:t>
+            </w:r>
+          </w:p>
+        </w:tc>
+        <w:tc>
+          <w:tcPr>
+            <w:tcW w:w="1304" w:type="dxa"/>
+          </w:tcPr>
+          <w:p>
+            <w:pPr>
+              <w:rPr>
+                <w:rFonts w:ascii="Times New Roman" w:eastAsia="Times New Roman" w:hAnsi="Times New Roman" w:cs="Times New Roman"/>
+                <w:sz w:val="24"/>
+                <w:szCs w:val="24"/>
+              </w:rPr>
+            </w:pPr>
+          </w:p>
+        </w:tc>
+        <w:tc>
+          <w:tcPr>
+            <w:tcW w:w="1624" w:type="dxa"/>
+            <w:vAlign w:val="center"/>
+          </w:tcPr>
+          <w:p>
+            <w:pPr>
+              <w:jc w:val="center"/>
+              <w:rPr>
+                <w:rFonts w:ascii="Times New Roman" w:eastAsia="Times New Roman" w:hAnsi="Times New Roman" w:cs="Times New Roman"/>
+                <w:sz w:val="24"/>
+                <w:szCs w:val="24"/>
+              </w:rPr>
+            </w:pPr>
+            <w:r>
+              <w:rPr>
+                <w:rFonts w:ascii="Times New Roman" w:eastAsia="Times New Roman" w:hAnsi="Times New Roman" w:cs="Times New Roman"/>
+                <w:sz w:val="24"/>
+                <w:szCs w:val="24"/>
+              </w:rPr>
+              <w:t>1</w:t>
+            </w:r>
+          </w:p>
+        </w:tc>
+        <w:tc>
+          <w:tcPr>
+            <w:tcW w:w="1491" w:type="dxa"/>
+            <w:vAlign w:val="center"/>
+          </w:tcPr>
+          <w:p>
+            <w:pPr>
+              <w:jc w:val="center"/>
+              <w:rPr>
+                <w:rFonts w:ascii="Times New Roman" w:eastAsia="Times New Roman" w:hAnsi="Times New Roman" w:cs="Times New Roman"/>
+                <w:sz w:val="24"/>
+                <w:szCs w:val="24"/>
+              </w:rPr>
+            </w:pPr>
+            <w:r>
+              <w:rPr>
+                <w:rFonts w:ascii="Times New Roman" w:eastAsia="Times New Roman" w:hAnsi="Times New Roman" w:cs="Times New Roman"/>
+                <w:sz w:val="24"/>
+                <w:szCs w:val="24"/>
+              </w:rPr>
+              <w:t>Done</w:t>
+            </w:r>
+          </w:p>
+        </w:tc>
+      </w:tr>
+      <w:tr>
+        <w:tc>
+          <w:tcPr>
+            <w:tcW w:w="540" w:type="dxa"/>
+            <w:vMerge/>
+          </w:tcPr>
+          <w:p>
+            <w:pPr>
+              <w:rPr>
+                <w:rFonts w:ascii="Times New Roman" w:eastAsia="Times New Roman" w:hAnsi="Times New Roman" w:cs="Times New Roman"/>
+                <w:sz w:val="24"/>
+                <w:szCs w:val="24"/>
+              </w:rPr>
+            </w:pPr>
+          </w:p>
+        </w:tc>
+        <w:tc>
+          <w:tcPr>
+            <w:tcW w:w="2158" w:type="dxa"/>
+            <w:vMerge/>
+          </w:tcPr>
+          <w:p>
+            <w:pPr>
+              <w:rPr>
+                <w:rFonts w:ascii="Times New Roman" w:eastAsia="Times New Roman" w:hAnsi="Times New Roman" w:cs="Times New Roman"/>
+                <w:sz w:val="24"/>
+                <w:szCs w:val="24"/>
+              </w:rPr>
+            </w:pPr>
+          </w:p>
+        </w:tc>
+        <w:tc>
+          <w:tcPr>
+            <w:tcW w:w="2233" w:type="dxa"/>
+            <w:vAlign w:val="center"/>
+          </w:tcPr>
+          <w:p>
+            <w:pPr>
+              <w:rPr>
+                <w:rFonts w:ascii="Times New Roman" w:eastAsia="Times New Roman" w:hAnsi="Times New Roman" w:cs="Times New Roman"/>
+                <w:sz w:val="24"/>
+                <w:szCs w:val="24"/>
+              </w:rPr>
+            </w:pPr>
+            <w:r>
+              <w:rPr>
+                <w:rFonts w:ascii="Times New Roman" w:eastAsia="Times New Roman" w:hAnsi="Times New Roman" w:cs="Times New Roman"/>
+                <w:sz w:val="24"/>
+                <w:szCs w:val="24"/>
+              </w:rPr>
+              <w:t>Review coding</w:t>
+            </w:r>
+          </w:p>
+        </w:tc>
+        <w:tc>
+          <w:tcPr>
+            <w:tcW w:w="1304" w:type="dxa"/>
+          </w:tcPr>
+          <w:p>
+            <w:pPr>
+              <w:rPr>
+                <w:rFonts w:ascii="Times New Roman" w:eastAsia="Times New Roman" w:hAnsi="Times New Roman" w:cs="Times New Roman"/>
+                <w:sz w:val="24"/>
+                <w:szCs w:val="24"/>
+              </w:rPr>
+            </w:pPr>
+          </w:p>
+        </w:tc>
+        <w:tc>
+          <w:tcPr>
+            <w:tcW w:w="1624" w:type="dxa"/>
+            <w:vAlign w:val="center"/>
+          </w:tcPr>
+          <w:p>
+            <w:pPr>
+              <w:jc w:val="center"/>
+              <w:rPr>
+                <w:rFonts w:ascii="Times New Roman" w:eastAsia="Times New Roman" w:hAnsi="Times New Roman" w:cs="Times New Roman"/>
+                <w:sz w:val="24"/>
+                <w:szCs w:val="24"/>
+              </w:rPr>
+            </w:pPr>
+            <w:r>
+              <w:rPr>
+                <w:rFonts w:ascii="Times New Roman" w:eastAsia="Times New Roman" w:hAnsi="Times New Roman" w:cs="Times New Roman"/>
+                <w:sz w:val="24"/>
+                <w:szCs w:val="24"/>
+              </w:rPr>
+              <w:t>1</w:t>
+            </w:r>
+          </w:p>
+        </w:tc>
+        <w:tc>
+          <w:tcPr>
+            <w:tcW w:w="1491" w:type="dxa"/>
+            <w:vAlign w:val="center"/>
+          </w:tcPr>
+          <w:p>
+            <w:pPr>
+              <w:jc w:val="center"/>
+              <w:rPr>
+                <w:rFonts w:ascii="Times New Roman" w:eastAsia="Times New Roman" w:hAnsi="Times New Roman" w:cs="Times New Roman"/>
+                <w:sz w:val="24"/>
+                <w:szCs w:val="24"/>
+              </w:rPr>
+            </w:pPr>
+            <w:r>
+              <w:rPr>
+                <w:rFonts w:ascii="Times New Roman" w:eastAsia="Times New Roman" w:hAnsi="Times New Roman" w:cs="Times New Roman"/>
+                <w:sz w:val="24"/>
+                <w:szCs w:val="24"/>
+              </w:rPr>
+              <w:t>Done</w:t>
+            </w:r>
+          </w:p>
+        </w:tc>
+      </w:tr>
+      <w:tr>
+        <w:tc>
+          <w:tcPr>
+            <w:tcW w:w="2698" w:type="dxa"/>
+            <w:gridSpan w:val="2"/>
+            <w:tcBorders>
+              <w:bottom w:val="single" w:sz="4" w:space="0" w:color="auto"/>
+            </w:tcBorders>
+            <w:shd w:val="clear" w:color="auto" w:fill="FFF2CC" w:themeFill="accent4" w:themeFillTint="33"/>
+          </w:tcPr>
+          <w:p>
+            <w:pPr>
+              <w:jc w:val="center"/>
+              <w:rPr>
+                <w:rFonts w:ascii="Times New Roman" w:eastAsia="Times New Roman" w:hAnsi="Times New Roman" w:cs="Times New Roman"/>
+                <w:sz w:val="24"/>
+                <w:szCs w:val="24"/>
+              </w:rPr>
+            </w:pPr>
+            <w:r>
+              <w:rPr>
+                <w:rFonts w:ascii="Times New Roman" w:eastAsia="Times New Roman" w:hAnsi="Times New Roman" w:cs="Times New Roman"/>
+                <w:sz w:val="24"/>
+                <w:szCs w:val="24"/>
+              </w:rPr>
+              <w:t>Sprint 2</w:t>
+            </w:r>
+          </w:p>
+        </w:tc>
+        <w:tc>
+          <w:tcPr>
+            <w:tcW w:w="6652" w:type="dxa"/>
+            <w:gridSpan w:val="4"/>
+            <w:shd w:val="clear" w:color="auto" w:fill="FFF2CC" w:themeFill="accent4" w:themeFillTint="33"/>
+            <w:vAlign w:val="center"/>
+          </w:tcPr>
+          <w:p>
+            <w:pPr>
+              <w:jc w:val="center"/>
+              <w:rPr>
+                <w:rFonts w:ascii="Times New Roman" w:eastAsia="Times New Roman" w:hAnsi="Times New Roman" w:cs="Times New Roman"/>
+                <w:sz w:val="24"/>
+                <w:szCs w:val="24"/>
+              </w:rPr>
+            </w:pPr>
+          </w:p>
+        </w:tc>
+      </w:tr>
+      <w:tr>
+        <w:tc>
+          <w:tcPr>
+            <w:tcW w:w="540" w:type="dxa"/>
+            <w:vMerge w:val="restart"/>
+            <w:tcBorders>
+              <w:top w:val="single" w:sz="4" w:space="0" w:color="auto"/>
+              <w:left w:val="single" w:sz="4" w:space="0" w:color="auto"/>
+            </w:tcBorders>
+          </w:tcPr>
+          <w:p>
+            <w:pPr>
+              <w:jc w:val="center"/>
+              <w:rPr>
+                <w:rFonts w:ascii="Times New Roman" w:eastAsia="Times New Roman" w:hAnsi="Times New Roman" w:cs="Times New Roman"/>
+                <w:sz w:val="24"/>
+                <w:szCs w:val="24"/>
+              </w:rPr>
+            </w:pPr>
+            <w:r>
+              <w:rPr>
+                <w:rFonts w:ascii="Times New Roman" w:eastAsia="Times New Roman" w:hAnsi="Times New Roman" w:cs="Times New Roman"/>
+                <w:sz w:val="24"/>
+                <w:szCs w:val="24"/>
+              </w:rPr>
+              <w:t>5</w:t>
+            </w:r>
+          </w:p>
+        </w:tc>
+        <w:tc>
+          <w:tcPr>
+            <w:tcW w:w="2158" w:type="dxa"/>
+            <w:vMerge w:val="restart"/>
+            <w:tcBorders>
+              <w:top w:val="single" w:sz="4" w:space="0" w:color="auto"/>
+            </w:tcBorders>
+          </w:tcPr>
+          <w:p>
+            <w:pPr>
+              <w:rPr>
+                <w:rFonts w:ascii="Times New Roman" w:eastAsia="Times New Roman" w:hAnsi="Times New Roman" w:cs="Times New Roman"/>
+                <w:sz w:val="24"/>
+                <w:szCs w:val="24"/>
+              </w:rPr>
+            </w:pPr>
+            <w:r>
+              <w:rPr>
+                <w:rFonts w:ascii="Times New Roman" w:eastAsia="Times New Roman" w:hAnsi="Times New Roman" w:cs="Times New Roman"/>
+                <w:sz w:val="24"/>
+                <w:szCs w:val="24"/>
+              </w:rPr>
+              <w:t xml:space="preserve">Sebagai pengguna dapat melakukan konsultasi online dengan dokter dan dapat memberikan diagnosis dan </w:t>
+            </w:r>
+            <w:r>
+              <w:rPr>
+                <w:rFonts w:ascii="Times New Roman" w:eastAsia="Times New Roman" w:hAnsi="Times New Roman" w:cs="Times New Roman"/>
+                <w:sz w:val="24"/>
+                <w:szCs w:val="24"/>
+              </w:rPr>
+              <w:lastRenderedPageBreak/>
+              <w:t>saran melalui aplikasi.</w:t>
+            </w:r>
+          </w:p>
+        </w:tc>
+        <w:tc>
+          <w:tcPr>
+            <w:tcW w:w="2233" w:type="dxa"/>
+          </w:tcPr>
+          <w:p>
+            <w:pPr>
+              <w:rPr>
+                <w:rFonts w:ascii="Times New Roman" w:eastAsia="Times New Roman" w:hAnsi="Times New Roman" w:cs="Times New Roman"/>
+                <w:sz w:val="24"/>
+                <w:szCs w:val="24"/>
+              </w:rPr>
+            </w:pPr>
+            <w:r>
+              <w:rPr>
+                <w:rFonts w:ascii="Times New Roman" w:eastAsia="Times New Roman" w:hAnsi="Times New Roman" w:cs="Times New Roman"/>
+                <w:sz w:val="24"/>
+                <w:szCs w:val="24"/>
+              </w:rPr>
+              <w:lastRenderedPageBreak/>
+              <w:t>Membuat design tampilan UI untuk halaman konsultasi</w:t>
+            </w:r>
+          </w:p>
+        </w:tc>
+        <w:tc>
+          <w:tcPr>
+            <w:tcW w:w="1304" w:type="dxa"/>
+          </w:tcPr>
+          <w:p>
+            <w:pPr>
+              <w:rPr>
+                <w:rFonts w:ascii="Times New Roman" w:eastAsia="Times New Roman" w:hAnsi="Times New Roman" w:cs="Times New Roman"/>
+                <w:sz w:val="24"/>
+                <w:szCs w:val="24"/>
+              </w:rPr>
+            </w:pPr>
+          </w:p>
+        </w:tc>
+        <w:tc>
+          <w:tcPr>
+            <w:tcW w:w="1624" w:type="dxa"/>
+            <w:vAlign w:val="center"/>
+          </w:tcPr>
+          <w:p>
+            <w:pPr>
+              <w:jc w:val="center"/>
+              <w:rPr>
+                <w:rFonts w:ascii="Times New Roman" w:eastAsia="Times New Roman" w:hAnsi="Times New Roman" w:cs="Times New Roman"/>
+                <w:sz w:val="24"/>
+                <w:szCs w:val="24"/>
+              </w:rPr>
+            </w:pPr>
+            <w:r>
+              <w:rPr>
+                <w:rFonts w:ascii="Times New Roman" w:eastAsia="Times New Roman" w:hAnsi="Times New Roman" w:cs="Times New Roman"/>
+                <w:sz w:val="24"/>
+                <w:szCs w:val="24"/>
+              </w:rPr>
+              <w:t>2</w:t>
+            </w:r>
+          </w:p>
+        </w:tc>
+        <w:tc>
+          <w:tcPr>
+            <w:tcW w:w="1491" w:type="dxa"/>
+            <w:vAlign w:val="center"/>
+          </w:tcPr>
+          <w:p>
+            <w:pPr>
+              <w:jc w:val="center"/>
+              <w:rPr>
+                <w:rFonts w:ascii="Times New Roman" w:eastAsia="Times New Roman" w:hAnsi="Times New Roman" w:cs="Times New Roman"/>
+                <w:sz w:val="24"/>
+                <w:szCs w:val="24"/>
+              </w:rPr>
+            </w:pPr>
+            <w:r>
+              <w:rPr>
+                <w:rFonts w:ascii="Times New Roman" w:eastAsia="Times New Roman" w:hAnsi="Times New Roman" w:cs="Times New Roman"/>
+                <w:sz w:val="24"/>
+                <w:szCs w:val="24"/>
+              </w:rPr>
+              <w:t>Done</w:t>
+            </w:r>
+          </w:p>
+        </w:tc>
+      </w:tr>
+      <w:tr>
+        <w:tc>
+          <w:tcPr>
+            <w:tcW w:w="540" w:type="dxa"/>
+            <w:vMerge/>
+            <w:tcBorders>
+              <w:left w:val="single" w:sz="4" w:space="0" w:color="auto"/>
+            </w:tcBorders>
+          </w:tcPr>
+          <w:p>
+            <w:pPr>
+              <w:rPr>
+                <w:rFonts w:ascii="Times New Roman" w:eastAsia="Times New Roman" w:hAnsi="Times New Roman" w:cs="Times New Roman"/>
+                <w:sz w:val="24"/>
+                <w:szCs w:val="24"/>
+              </w:rPr>
+            </w:pPr>
+          </w:p>
+        </w:tc>
+        <w:tc>
+          <w:tcPr>
+            <w:tcW w:w="2158" w:type="dxa"/>
+            <w:vMerge/>
+          </w:tcPr>
+          <w:p>
+            <w:pPr>
+              <w:rPr>
+                <w:rFonts w:ascii="Times New Roman" w:eastAsia="Times New Roman" w:hAnsi="Times New Roman" w:cs="Times New Roman"/>
+                <w:sz w:val="24"/>
+                <w:szCs w:val="24"/>
+              </w:rPr>
+            </w:pPr>
+          </w:p>
+        </w:tc>
+        <w:tc>
+          <w:tcPr>
+            <w:tcW w:w="2233" w:type="dxa"/>
+          </w:tcPr>
+          <w:p>
+            <w:pPr>
+              <w:rPr>
+                <w:rFonts w:ascii="Times New Roman" w:eastAsia="Times New Roman" w:hAnsi="Times New Roman" w:cs="Times New Roman"/>
+                <w:sz w:val="24"/>
+                <w:szCs w:val="24"/>
+              </w:rPr>
+            </w:pPr>
+            <w:r>
+              <w:rPr>
+                <w:rFonts w:ascii="Times New Roman" w:eastAsia="Times New Roman" w:hAnsi="Times New Roman" w:cs="Times New Roman"/>
+                <w:sz w:val="24"/>
+                <w:szCs w:val="24"/>
+              </w:rPr>
+              <w:t>Coding untuk membuat halaman konsultasi</w:t>
+            </w:r>
+          </w:p>
+        </w:tc>
+        <w:tc>
+          <w:tcPr>
+            <w:tcW w:w="1304" w:type="dxa"/>
+          </w:tcPr>
+          <w:p>
+            <w:pPr>
+              <w:rPr>
+                <w:rFonts w:ascii="Times New Roman" w:eastAsia="Times New Roman" w:hAnsi="Times New Roman" w:cs="Times New Roman"/>
+                <w:sz w:val="24"/>
+                <w:szCs w:val="24"/>
+              </w:rPr>
+            </w:pPr>
+          </w:p>
+        </w:tc>
+        <w:tc>
+          <w:tcPr>
+            <w:tcW w:w="1624" w:type="dxa"/>
+            <w:vAlign w:val="center"/>
+          </w:tcPr>
+          <w:p>
+            <w:pPr>
+              <w:jc w:val="center"/>
+              <w:rPr>
+                <w:rFonts w:ascii="Times New Roman" w:eastAsia="Times New Roman" w:hAnsi="Times New Roman" w:cs="Times New Roman"/>
+                <w:sz w:val="24"/>
+                <w:szCs w:val="24"/>
+              </w:rPr>
+            </w:pPr>
+            <w:r>
+              <w:rPr>
+                <w:rFonts w:ascii="Times New Roman" w:eastAsia="Times New Roman" w:hAnsi="Times New Roman" w:cs="Times New Roman"/>
+                <w:sz w:val="24"/>
+                <w:szCs w:val="24"/>
+              </w:rPr>
+              <w:t>5</w:t>
+            </w:r>
+          </w:p>
+        </w:tc>
+        <w:tc>
+          <w:tcPr>
+            <w:tcW w:w="1491" w:type="dxa"/>
+            <w:vAlign w:val="center"/>
+          </w:tcPr>
+          <w:p>
+            <w:pPr>
+              <w:jc w:val="center"/>
+              <w:rPr>
+                <w:rFonts w:ascii="Times New Roman" w:eastAsia="Times New Roman" w:hAnsi="Times New Roman" w:cs="Times New Roman"/>
+                <w:sz w:val="24"/>
+                <w:szCs w:val="24"/>
+              </w:rPr>
+            </w:pPr>
+            <w:r>
+              <w:rPr>
+                <w:rFonts w:ascii="Times New Roman" w:eastAsia="Times New Roman" w:hAnsi="Times New Roman" w:cs="Times New Roman"/>
+                <w:sz w:val="24"/>
+                <w:szCs w:val="24"/>
+              </w:rPr>
+              <w:t>Done</w:t>
+            </w:r>
+          </w:p>
+        </w:tc>
+      </w:tr>
+      <w:tr>
+        <w:trPr>
+          <w:trHeight w:val="427"/>
+        </w:trPr>
+        <w:tc>
+          <w:tcPr>
+            <w:tcW w:w="540" w:type="dxa"/>
+            <w:vMerge/>
+            <w:tcBorders>
+              <w:left w:val="single" w:sz="4" w:space="0" w:color="auto"/>
+            </w:tcBorders>
+          </w:tcPr>
+          <w:p>
+            <w:pPr>
+              <w:rPr>
+                <w:rFonts w:ascii="Times New Roman" w:eastAsia="Times New Roman" w:hAnsi="Times New Roman" w:cs="Times New Roman"/>
+                <w:sz w:val="24"/>
+                <w:szCs w:val="24"/>
+              </w:rPr>
+            </w:pPr>
+          </w:p>
+        </w:tc>
+        <w:tc>
+          <w:tcPr>
+            <w:tcW w:w="2158" w:type="dxa"/>
+            <w:vMerge/>
+          </w:tcPr>
+          <w:p>
+            <w:pPr>
+              <w:rPr>
+                <w:rFonts w:ascii="Times New Roman" w:eastAsia="Times New Roman" w:hAnsi="Times New Roman" w:cs="Times New Roman"/>
+                <w:sz w:val="24"/>
+                <w:szCs w:val="24"/>
+              </w:rPr>
+            </w:pPr>
+          </w:p>
+        </w:tc>
+        <w:tc>
+          <w:tcPr>
+            <w:tcW w:w="2233" w:type="dxa"/>
+            <w:vAlign w:val="center"/>
+          </w:tcPr>
+          <w:p>
+            <w:pPr>
+              <w:rPr>
+                <w:rFonts w:ascii="Times New Roman" w:eastAsia="Times New Roman" w:hAnsi="Times New Roman" w:cs="Times New Roman"/>
+                <w:sz w:val="24"/>
+                <w:szCs w:val="24"/>
+              </w:rPr>
+            </w:pPr>
+            <w:r>
+              <w:rPr>
+                <w:rFonts w:ascii="Times New Roman" w:eastAsia="Times New Roman" w:hAnsi="Times New Roman" w:cs="Times New Roman"/>
+                <w:sz w:val="24"/>
+                <w:szCs w:val="24"/>
+              </w:rPr>
+              <w:t>Testing</w:t>
+            </w:r>
+          </w:p>
+        </w:tc>
+        <w:tc>
+          <w:tcPr>
+            <w:tcW w:w="1304" w:type="dxa"/>
+          </w:tcPr>
+          <w:p>
+            <w:pPr>
+              <w:rPr>
+                <w:rFonts w:ascii="Times New Roman" w:eastAsia="Times New Roman" w:hAnsi="Times New Roman" w:cs="Times New Roman"/>
+                <w:sz w:val="24"/>
+                <w:szCs w:val="24"/>
+              </w:rPr>
+            </w:pPr>
+          </w:p>
+        </w:tc>
+        <w:tc>
+          <w:tcPr>
+            <w:tcW w:w="1624" w:type="dxa"/>
+            <w:vAlign w:val="center"/>
+          </w:tcPr>
+          <w:p>
+            <w:pPr>
+              <w:jc w:val="center"/>
+              <w:rPr>
+                <w:rFonts w:ascii="Times New Roman" w:eastAsia="Times New Roman" w:hAnsi="Times New Roman" w:cs="Times New Roman"/>
+                <w:sz w:val="24"/>
+                <w:szCs w:val="24"/>
+              </w:rPr>
+            </w:pPr>
+            <w:r>
+              <w:rPr>
+                <w:rFonts w:ascii="Times New Roman" w:eastAsia="Times New Roman" w:hAnsi="Times New Roman" w:cs="Times New Roman"/>
+                <w:sz w:val="24"/>
+                <w:szCs w:val="24"/>
+              </w:rPr>
+              <w:t>1.5</w:t>
+            </w:r>
+          </w:p>
+        </w:tc>
+        <w:tc>
+          <w:tcPr>
+            <w:tcW w:w="1491" w:type="dxa"/>
+            <w:vAlign w:val="center"/>
+          </w:tcPr>
+          <w:p>
+            <w:pPr>
+              <w:jc w:val="center"/>
+              <w:rPr>
+                <w:rFonts w:ascii="Times New Roman" w:eastAsia="Times New Roman" w:hAnsi="Times New Roman" w:cs="Times New Roman"/>
+                <w:sz w:val="24"/>
+                <w:szCs w:val="24"/>
+              </w:rPr>
+            </w:pPr>
+            <w:r>
+              <w:rPr>
+                <w:rFonts w:ascii="Times New Roman" w:eastAsia="Times New Roman" w:hAnsi="Times New Roman" w:cs="Times New Roman"/>
+                <w:sz w:val="24"/>
+                <w:szCs w:val="24"/>
+              </w:rPr>
+              <w:t>Done</w:t>
+            </w:r>
+          </w:p>
+        </w:tc>
+      </w:tr>
+      <w:tr>
+        <w:trPr>
+          <w:trHeight w:val="418"/>
+        </w:trPr>
+        <w:tc>
+          <w:tcPr>
+            <w:tcW w:w="540" w:type="dxa"/>
+            <w:vMerge/>
+            <w:tcBorders>
+              <w:left w:val="single" w:sz="4" w:space="0" w:color="auto"/>
+              <w:bottom w:val="single" w:sz="4" w:space="0" w:color="auto"/>
+            </w:tcBorders>
+          </w:tcPr>
+          <w:p>
+            <w:pPr>
+              <w:rPr>
+                <w:rFonts w:ascii="Times New Roman" w:eastAsia="Times New Roman" w:hAnsi="Times New Roman" w:cs="Times New Roman"/>
+                <w:sz w:val="24"/>
+                <w:szCs w:val="24"/>
+              </w:rPr>
+            </w:pPr>
+          </w:p>
+        </w:tc>
+        <w:tc>
+          <w:tcPr>
+            <w:tcW w:w="2158" w:type="dxa"/>
+            <w:vMerge/>
+            <w:tcBorders>
+              <w:bottom w:val="single" w:sz="4" w:space="0" w:color="auto"/>
+            </w:tcBorders>
+          </w:tcPr>
+          <w:p>
+            <w:pPr>
+              <w:rPr>
+                <w:rFonts w:ascii="Times New Roman" w:eastAsia="Times New Roman" w:hAnsi="Times New Roman" w:cs="Times New Roman"/>
+                <w:sz w:val="24"/>
+                <w:szCs w:val="24"/>
+              </w:rPr>
+            </w:pPr>
+          </w:p>
+        </w:tc>
+        <w:tc>
+          <w:tcPr>
+            <w:tcW w:w="2233" w:type="dxa"/>
+            <w:vAlign w:val="center"/>
+          </w:tcPr>
+          <w:p>
+            <w:pPr>
+              <w:rPr>
+                <w:rFonts w:ascii="Times New Roman" w:eastAsia="Times New Roman" w:hAnsi="Times New Roman" w:cs="Times New Roman"/>
+                <w:sz w:val="24"/>
+                <w:szCs w:val="24"/>
+              </w:rPr>
+            </w:pPr>
+            <w:r>
+              <w:rPr>
+                <w:rFonts w:ascii="Times New Roman" w:eastAsia="Times New Roman" w:hAnsi="Times New Roman" w:cs="Times New Roman"/>
+                <w:sz w:val="24"/>
+                <w:szCs w:val="24"/>
+              </w:rPr>
+              <w:t>Review coding</w:t>
+            </w:r>
+          </w:p>
+        </w:tc>
+        <w:tc>
+          <w:tcPr>
+            <w:tcW w:w="1304" w:type="dxa"/>
+          </w:tcPr>
+          <w:p>
+            <w:pPr>
+              <w:rPr>
+                <w:rFonts w:ascii="Times New Roman" w:eastAsia="Times New Roman" w:hAnsi="Times New Roman" w:cs="Times New Roman"/>
+                <w:sz w:val="24"/>
+                <w:szCs w:val="24"/>
+              </w:rPr>
+            </w:pPr>
+          </w:p>
+        </w:tc>
+        <w:tc>
+          <w:tcPr>
+            <w:tcW w:w="1624" w:type="dxa"/>
+            <w:vAlign w:val="center"/>
+          </w:tcPr>
+          <w:p>
+            <w:pPr>
+              <w:jc w:val="center"/>
+              <w:rPr>
+                <w:rFonts w:ascii="Times New Roman" w:eastAsia="Times New Roman" w:hAnsi="Times New Roman" w:cs="Times New Roman"/>
+                <w:sz w:val="24"/>
+                <w:szCs w:val="24"/>
+              </w:rPr>
+            </w:pPr>
+            <w:r>
+              <w:rPr>
+                <w:rFonts w:ascii="Times New Roman" w:eastAsia="Times New Roman" w:hAnsi="Times New Roman" w:cs="Times New Roman"/>
+                <w:sz w:val="24"/>
+                <w:szCs w:val="24"/>
+              </w:rPr>
+              <w:t>1.5</w:t>
+            </w:r>
+          </w:p>
+        </w:tc>
+        <w:tc>
+          <w:tcPr>
+            <w:tcW w:w="1491" w:type="dxa"/>
+            <w:vAlign w:val="center"/>
+          </w:tcPr>
+          <w:p>
+            <w:pPr>
+              <w:jc w:val="center"/>
+              <w:rPr>
+                <w:rFonts w:ascii="Times New Roman" w:eastAsia="Times New Roman" w:hAnsi="Times New Roman" w:cs="Times New Roman"/>
+                <w:sz w:val="24"/>
+                <w:szCs w:val="24"/>
+              </w:rPr>
+            </w:pPr>
+            <w:r>
+              <w:rPr>
+                <w:rFonts w:ascii="Times New Roman" w:eastAsia="Times New Roman" w:hAnsi="Times New Roman" w:cs="Times New Roman"/>
+                <w:sz w:val="24"/>
+                <w:szCs w:val="24"/>
+              </w:rPr>
+              <w:t>Done</w:t>
+            </w:r>
+          </w:p>
+        </w:tc>
+      </w:tr>
+      <w:tr>
+        <w:trPr>
+          <w:trHeight w:val="1090"/>
+        </w:trPr>
+        <w:tc>
+          <w:tcPr>
+            <w:tcW w:w="540" w:type="dxa"/>
+            <w:vMerge w:val="restart"/>
+            <w:tcBorders>
+              <w:top w:val="single" w:sz="4" w:space="0" w:color="auto"/>
+            </w:tcBorders>
+          </w:tcPr>
+          <w:p>
+            <w:pPr>
+              <w:jc w:val="center"/>
+              <w:rPr>
+                <w:rFonts w:ascii="Times New Roman" w:eastAsia="Times New Roman" w:hAnsi="Times New Roman" w:cs="Times New Roman"/>
+                <w:sz w:val="24"/>
+                <w:szCs w:val="24"/>
+              </w:rPr>
+            </w:pPr>
+            <w:r>
+              <w:rPr>
+                <w:rFonts w:ascii="Times New Roman" w:eastAsia="Times New Roman" w:hAnsi="Times New Roman" w:cs="Times New Roman"/>
+                <w:sz w:val="24"/>
+                <w:szCs w:val="24"/>
+              </w:rPr>
+              <w:t>6</w:t>
+            </w:r>
+          </w:p>
+        </w:tc>
+        <w:tc>
+          <w:tcPr>
+            <w:tcW w:w="2158" w:type="dxa"/>
+            <w:vMerge w:val="restart"/>
+            <w:tcBorders>
+              <w:top w:val="single" w:sz="4" w:space="0" w:color="auto"/>
+            </w:tcBorders>
+          </w:tcPr>
+          <w:p>
+            <w:pPr>
+              <w:rPr>
+                <w:rFonts w:ascii="Times New Roman" w:eastAsia="Times New Roman" w:hAnsi="Times New Roman" w:cs="Times New Roman"/>
+                <w:sz w:val="24"/>
+                <w:szCs w:val="24"/>
+              </w:rPr>
+            </w:pPr>
+            <w:r>
+              <w:rPr>
+                <w:rFonts w:ascii="Times New Roman" w:eastAsia="Times New Roman" w:hAnsi="Times New Roman" w:cs="Times New Roman"/>
+                <w:sz w:val="24"/>
+                <w:szCs w:val="24"/>
+              </w:rPr>
+              <w:t>Sebagai pengguna dapat melihat saturasi oksigen, detak jantung, dan suhu tubuh</w:t>
+            </w:r>
+          </w:p>
+        </w:tc>
+        <w:tc>
+          <w:tcPr>
+            <w:tcW w:w="2233" w:type="dxa"/>
+          </w:tcPr>
+          <w:p>
+            <w:pPr>
+              <w:rPr>
+                <w:rFonts w:ascii="Times New Roman" w:eastAsia="Times New Roman" w:hAnsi="Times New Roman" w:cs="Times New Roman"/>
+                <w:sz w:val="24"/>
+                <w:szCs w:val="24"/>
+              </w:rPr>
+            </w:pPr>
+            <w:r>
+              <w:rPr>
+                <w:rFonts w:ascii="Times New Roman" w:eastAsia="Times New Roman" w:hAnsi="Times New Roman" w:cs="Times New Roman"/>
+                <w:sz w:val="24"/>
+                <w:szCs w:val="24"/>
+              </w:rPr>
+              <w:t>Mengimplementasikan fitur untuk membaca kesehatan tubuh dengan alat tambahan</w:t>
+            </w:r>
+          </w:p>
+        </w:tc>
+        <w:tc>
+          <w:tcPr>
+            <w:tcW w:w="1304" w:type="dxa"/>
+          </w:tcPr>
+          <w:p>
+            <w:pPr>
+              <w:rPr>
+                <w:rFonts w:ascii="Times New Roman" w:eastAsia="Times New Roman" w:hAnsi="Times New Roman" w:cs="Times New Roman"/>
+                <w:sz w:val="24"/>
+                <w:szCs w:val="24"/>
+              </w:rPr>
+            </w:pPr>
+          </w:p>
+        </w:tc>
+        <w:tc>
+          <w:tcPr>
+            <w:tcW w:w="1624" w:type="dxa"/>
+            <w:vAlign w:val="center"/>
+          </w:tcPr>
+          <w:p>
+            <w:pPr>
+              <w:jc w:val="center"/>
+              <w:rPr>
+                <w:rFonts w:ascii="Times New Roman" w:eastAsia="Times New Roman" w:hAnsi="Times New Roman" w:cs="Times New Roman"/>
+                <w:sz w:val="24"/>
+                <w:szCs w:val="24"/>
+              </w:rPr>
+            </w:pPr>
+            <w:r>
+              <w:rPr>
+                <w:rFonts w:ascii="Times New Roman" w:eastAsia="Times New Roman" w:hAnsi="Times New Roman" w:cs="Times New Roman"/>
+                <w:sz w:val="24"/>
+                <w:szCs w:val="24"/>
+              </w:rPr>
+              <w:t>2.5</w:t>
+            </w:r>
+          </w:p>
+        </w:tc>
+        <w:tc>
+          <w:tcPr>
+            <w:tcW w:w="1491" w:type="dxa"/>
+            <w:vAlign w:val="center"/>
+          </w:tcPr>
+          <w:p>
+            <w:pPr>
+              <w:jc w:val="center"/>
+              <w:rPr>
+                <w:rFonts w:ascii="Times New Roman" w:eastAsia="Times New Roman" w:hAnsi="Times New Roman" w:cs="Times New Roman"/>
+                <w:sz w:val="24"/>
+                <w:szCs w:val="24"/>
+              </w:rPr>
+            </w:pPr>
+            <w:r>
+              <w:rPr>
+                <w:rFonts w:ascii="Times New Roman" w:eastAsia="Times New Roman" w:hAnsi="Times New Roman" w:cs="Times New Roman"/>
+                <w:sz w:val="24"/>
+                <w:szCs w:val="24"/>
+              </w:rPr>
+              <w:t>Open</w:t>
+            </w:r>
+          </w:p>
+        </w:tc>
+      </w:tr>
+      <w:tr>
+        <w:trPr>
+          <w:trHeight w:val="966"/>
+        </w:trPr>
+        <w:tc>
+          <w:tcPr>
+            <w:tcW w:w="540" w:type="dxa"/>
+            <w:vMerge/>
+          </w:tcPr>
+          <w:p>
+            <w:pPr>
+              <w:rPr>
+                <w:rFonts w:ascii="Times New Roman" w:eastAsia="Times New Roman" w:hAnsi="Times New Roman" w:cs="Times New Roman"/>
+                <w:sz w:val="24"/>
+                <w:szCs w:val="24"/>
+              </w:rPr>
+            </w:pPr>
+          </w:p>
+        </w:tc>
+        <w:tc>
+          <w:tcPr>
+            <w:tcW w:w="2158" w:type="dxa"/>
+            <w:vMerge/>
+          </w:tcPr>
+          <w:p>
+            <w:pPr>
+              <w:rPr>
+                <w:rFonts w:ascii="Times New Roman" w:eastAsia="Times New Roman" w:hAnsi="Times New Roman" w:cs="Times New Roman"/>
+                <w:sz w:val="24"/>
+                <w:szCs w:val="24"/>
+              </w:rPr>
+            </w:pPr>
+          </w:p>
+        </w:tc>
+        <w:tc>
+          <w:tcPr>
+            <w:tcW w:w="2233" w:type="dxa"/>
+          </w:tcPr>
+          <w:p>
+            <w:pPr>
+              <w:rPr>
+                <w:rFonts w:ascii="Times New Roman" w:eastAsia="Times New Roman" w:hAnsi="Times New Roman" w:cs="Times New Roman"/>
+                <w:sz w:val="24"/>
+                <w:szCs w:val="24"/>
+              </w:rPr>
+            </w:pPr>
+            <w:r>
+              <w:rPr>
+                <w:rFonts w:ascii="Times New Roman" w:eastAsia="Times New Roman" w:hAnsi="Times New Roman" w:cs="Times New Roman"/>
+                <w:sz w:val="24"/>
+                <w:szCs w:val="24"/>
+              </w:rPr>
+              <w:t>Membuat design UI untuk Aktivitas</w:t>
+            </w:r>
+          </w:p>
+        </w:tc>
+        <w:tc>
+          <w:tcPr>
+            <w:tcW w:w="1304" w:type="dxa"/>
+          </w:tcPr>
+          <w:p>
+            <w:pPr>
+              <w:rPr>
+                <w:rFonts w:ascii="Times New Roman" w:eastAsia="Times New Roman" w:hAnsi="Times New Roman" w:cs="Times New Roman"/>
+                <w:sz w:val="24"/>
+                <w:szCs w:val="24"/>
+              </w:rPr>
+            </w:pPr>
+          </w:p>
+        </w:tc>
+        <w:tc>
+          <w:tcPr>
+            <w:tcW w:w="1624" w:type="dxa"/>
+            <w:vAlign w:val="center"/>
+          </w:tcPr>
+          <w:p>
+            <w:pPr>
+              <w:jc w:val="center"/>
+              <w:rPr>
+                <w:rFonts w:ascii="Times New Roman" w:eastAsia="Times New Roman" w:hAnsi="Times New Roman" w:cs="Times New Roman"/>
+                <w:sz w:val="24"/>
+                <w:szCs w:val="24"/>
+              </w:rPr>
+            </w:pPr>
+            <w:r>
+              <w:rPr>
+                <w:rFonts w:ascii="Times New Roman" w:eastAsia="Times New Roman" w:hAnsi="Times New Roman" w:cs="Times New Roman"/>
+                <w:sz w:val="24"/>
+                <w:szCs w:val="24"/>
+              </w:rPr>
+              <w:t>4</w:t>
+            </w:r>
+          </w:p>
+        </w:tc>
+        <w:tc>
+          <w:tcPr>
+            <w:tcW w:w="1491" w:type="dxa"/>
+            <w:vAlign w:val="center"/>
+          </w:tcPr>
+          <w:p>
+            <w:pPr>
+              <w:jc w:val="center"/>
+              <w:rPr>
+                <w:rFonts w:ascii="Times New Roman" w:eastAsia="Times New Roman" w:hAnsi="Times New Roman" w:cs="Times New Roman"/>
+                <w:sz w:val="24"/>
+                <w:szCs w:val="24"/>
+              </w:rPr>
+            </w:pPr>
+            <w:r>
+              <w:rPr>
+                <w:rFonts w:ascii="Times New Roman" w:eastAsia="Times New Roman" w:hAnsi="Times New Roman" w:cs="Times New Roman"/>
+                <w:sz w:val="24"/>
+                <w:szCs w:val="24"/>
+              </w:rPr>
+              <w:t>Open</w:t>
+            </w:r>
+          </w:p>
+        </w:tc>
+      </w:tr>
+      <w:tr>
+        <w:tc>
+          <w:tcPr>
+            <w:tcW w:w="540" w:type="dxa"/>
+            <w:vMerge/>
+          </w:tcPr>
+          <w:p>
+            <w:pPr>
+              <w:rPr>
+                <w:rFonts w:ascii="Times New Roman" w:eastAsia="Times New Roman" w:hAnsi="Times New Roman" w:cs="Times New Roman"/>
+                <w:sz w:val="24"/>
+                <w:szCs w:val="24"/>
+              </w:rPr>
+            </w:pPr>
+          </w:p>
+        </w:tc>
+        <w:tc>
+          <w:tcPr>
+            <w:tcW w:w="2158" w:type="dxa"/>
+            <w:vMerge/>
+          </w:tcPr>
+          <w:p>
+            <w:pPr>
+              <w:rPr>
+                <w:rFonts w:ascii="Times New Roman" w:eastAsia="Times New Roman" w:hAnsi="Times New Roman" w:cs="Times New Roman"/>
+                <w:sz w:val="24"/>
+                <w:szCs w:val="24"/>
+              </w:rPr>
+            </w:pPr>
+          </w:p>
+        </w:tc>
+        <w:tc>
+          <w:tcPr>
+            <w:tcW w:w="2233" w:type="dxa"/>
+          </w:tcPr>
+          <w:p>
+            <w:pPr>
+              <w:rPr>
+                <w:rFonts w:ascii="Times New Roman" w:eastAsia="Times New Roman" w:hAnsi="Times New Roman" w:cs="Times New Roman"/>
+                <w:sz w:val="24"/>
+                <w:szCs w:val="24"/>
+              </w:rPr>
+            </w:pPr>
+            <w:r>
+              <w:rPr>
+                <w:rFonts w:ascii="Times New Roman" w:eastAsia="Times New Roman" w:hAnsi="Times New Roman" w:cs="Times New Roman"/>
+                <w:sz w:val="24"/>
+                <w:szCs w:val="24"/>
+              </w:rPr>
+              <w:t>Coding untuk halaman Aktivitas</w:t>
+            </w:r>
+          </w:p>
+        </w:tc>
+        <w:tc>
+          <w:tcPr>
+            <w:tcW w:w="1304" w:type="dxa"/>
+          </w:tcPr>
+          <w:p>
+            <w:pPr>
+              <w:rPr>
+                <w:rFonts w:ascii="Times New Roman" w:eastAsia="Times New Roman" w:hAnsi="Times New Roman" w:cs="Times New Roman"/>
+                <w:sz w:val="24"/>
+                <w:szCs w:val="24"/>
+              </w:rPr>
+            </w:pPr>
+          </w:p>
+        </w:tc>
+        <w:tc>
+          <w:tcPr>
+            <w:tcW w:w="1624" w:type="dxa"/>
+            <w:vAlign w:val="center"/>
+          </w:tcPr>
+          <w:p>
+            <w:pPr>
+              <w:jc w:val="center"/>
+              <w:rPr>
+                <w:rFonts w:ascii="Times New Roman" w:eastAsia="Times New Roman" w:hAnsi="Times New Roman" w:cs="Times New Roman"/>
+                <w:sz w:val="24"/>
+                <w:szCs w:val="24"/>
+              </w:rPr>
+            </w:pPr>
+            <w:r>
+              <w:rPr>
+                <w:rFonts w:ascii="Times New Roman" w:eastAsia="Times New Roman" w:hAnsi="Times New Roman" w:cs="Times New Roman"/>
+                <w:sz w:val="24"/>
+                <w:szCs w:val="24"/>
+              </w:rPr>
+              <w:t>1.5</w:t>
+            </w:r>
+          </w:p>
+        </w:tc>
+        <w:tc>
+          <w:tcPr>
+            <w:tcW w:w="1491" w:type="dxa"/>
+            <w:vAlign w:val="center"/>
+          </w:tcPr>
+          <w:p>
+            <w:pPr>
+              <w:jc w:val="center"/>
+              <w:rPr>
+                <w:rFonts w:ascii="Times New Roman" w:eastAsia="Times New Roman" w:hAnsi="Times New Roman" w:cs="Times New Roman"/>
+                <w:sz w:val="24"/>
+                <w:szCs w:val="24"/>
+              </w:rPr>
+            </w:pPr>
+            <w:r>
+              <w:rPr>
+                <w:rFonts w:ascii="Times New Roman" w:eastAsia="Times New Roman" w:hAnsi="Times New Roman" w:cs="Times New Roman"/>
+                <w:sz w:val="24"/>
+                <w:szCs w:val="24"/>
+              </w:rPr>
+              <w:t>Open</w:t>
+            </w:r>
+          </w:p>
+        </w:tc>
+      </w:tr>
+      <w:tr>
+        <w:trPr>
+          <w:trHeight w:val="477"/>
+        </w:trPr>
+        <w:tc>
+          <w:tcPr>
+            <w:tcW w:w="540" w:type="dxa"/>
+            <w:vMerge/>
+          </w:tcPr>
+          <w:p>
+            <w:pPr>
+              <w:rPr>
+                <w:rFonts w:ascii="Times New Roman" w:eastAsia="Times New Roman" w:hAnsi="Times New Roman" w:cs="Times New Roman"/>
+                <w:sz w:val="24"/>
+                <w:szCs w:val="24"/>
+              </w:rPr>
+            </w:pPr>
+          </w:p>
+        </w:tc>
+        <w:tc>
+          <w:tcPr>
+            <w:tcW w:w="2158" w:type="dxa"/>
+            <w:vMerge/>
+          </w:tcPr>
+          <w:p>
+            <w:pPr>
+              <w:rPr>
+                <w:rFonts w:ascii="Times New Roman" w:eastAsia="Times New Roman" w:hAnsi="Times New Roman" w:cs="Times New Roman"/>
+                <w:sz w:val="24"/>
+                <w:szCs w:val="24"/>
+              </w:rPr>
+            </w:pPr>
+          </w:p>
+        </w:tc>
+        <w:tc>
+          <w:tcPr>
+            <w:tcW w:w="2233" w:type="dxa"/>
+            <w:vAlign w:val="center"/>
+          </w:tcPr>
+          <w:p>
+            <w:pPr>
+              <w:rPr>
+                <w:rFonts w:ascii="Times New Roman" w:eastAsia="Times New Roman" w:hAnsi="Times New Roman" w:cs="Times New Roman"/>
+                <w:sz w:val="24"/>
+                <w:szCs w:val="24"/>
+              </w:rPr>
+            </w:pPr>
+            <w:r>
+              <w:rPr>
+                <w:rFonts w:ascii="Times New Roman" w:eastAsia="Times New Roman" w:hAnsi="Times New Roman" w:cs="Times New Roman"/>
+                <w:sz w:val="24"/>
+                <w:szCs w:val="24"/>
+              </w:rPr>
+              <w:t>Testing</w:t>
+            </w:r>
+          </w:p>
+        </w:tc>
+        <w:tc>
+          <w:tcPr>
+            <w:tcW w:w="1304" w:type="dxa"/>
+          </w:tcPr>
+          <w:p>
+            <w:pPr>
+              <w:rPr>
+                <w:rFonts w:ascii="Times New Roman" w:eastAsia="Times New Roman" w:hAnsi="Times New Roman" w:cs="Times New Roman"/>
+                <w:sz w:val="24"/>
+                <w:szCs w:val="24"/>
+              </w:rPr>
+            </w:pPr>
+          </w:p>
+        </w:tc>
+        <w:tc>
+          <w:tcPr>
+            <w:tcW w:w="1624" w:type="dxa"/>
+            <w:vAlign w:val="center"/>
+          </w:tcPr>
+          <w:p>
+            <w:pPr>
+              <w:jc w:val="center"/>
+              <w:rPr>
+                <w:rFonts w:ascii="Times New Roman" w:eastAsia="Times New Roman" w:hAnsi="Times New Roman" w:cs="Times New Roman"/>
+                <w:sz w:val="24"/>
+                <w:szCs w:val="24"/>
+              </w:rPr>
+            </w:pPr>
+            <w:r>
+              <w:rPr>
+                <w:rFonts w:ascii="Times New Roman" w:eastAsia="Times New Roman" w:hAnsi="Times New Roman" w:cs="Times New Roman"/>
+                <w:sz w:val="24"/>
+                <w:szCs w:val="24"/>
+              </w:rPr>
+              <w:t>1.5</w:t>
+            </w:r>
+          </w:p>
+        </w:tc>
+        <w:tc>
+          <w:tcPr>
+            <w:tcW w:w="1491" w:type="dxa"/>
+            <w:vAlign w:val="center"/>
+          </w:tcPr>
+          <w:p>
+            <w:pPr>
+              <w:jc w:val="center"/>
+              <w:rPr>
+                <w:rFonts w:ascii="Times New Roman" w:eastAsia="Times New Roman" w:hAnsi="Times New Roman" w:cs="Times New Roman"/>
+                <w:sz w:val="24"/>
+                <w:szCs w:val="24"/>
+              </w:rPr>
+            </w:pPr>
+            <w:r>
+              <w:rPr>
+                <w:rFonts w:ascii="Times New Roman" w:eastAsia="Times New Roman" w:hAnsi="Times New Roman" w:cs="Times New Roman"/>
+                <w:sz w:val="24"/>
+                <w:szCs w:val="24"/>
+              </w:rPr>
+              <w:t>Done</w:t>
+            </w:r>
+          </w:p>
+        </w:tc>
+      </w:tr>
+      <w:tr>
+        <w:trPr>
+          <w:trHeight w:val="427"/>
+        </w:trPr>
+        <w:tc>
+          <w:tcPr>
+            <w:tcW w:w="540" w:type="dxa"/>
+            <w:vMerge/>
+          </w:tcPr>
+          <w:p>
+            <w:pPr>
+              <w:rPr>
+                <w:rFonts w:ascii="Times New Roman" w:eastAsia="Times New Roman" w:hAnsi="Times New Roman" w:cs="Times New Roman"/>
+                <w:sz w:val="24"/>
+                <w:szCs w:val="24"/>
+              </w:rPr>
+            </w:pPr>
+          </w:p>
+        </w:tc>
+        <w:tc>
+          <w:tcPr>
+            <w:tcW w:w="2158" w:type="dxa"/>
+            <w:vMerge/>
+          </w:tcPr>
+          <w:p>
+            <w:pPr>
+              <w:rPr>
+                <w:rFonts w:ascii="Times New Roman" w:eastAsia="Times New Roman" w:hAnsi="Times New Roman" w:cs="Times New Roman"/>
+                <w:sz w:val="24"/>
+                <w:szCs w:val="24"/>
+              </w:rPr>
+            </w:pPr>
+          </w:p>
+        </w:tc>
+        <w:tc>
+          <w:tcPr>
+            <w:tcW w:w="2233" w:type="dxa"/>
+            <w:vAlign w:val="center"/>
+          </w:tcPr>
+          <w:p>
+            <w:pPr>
+              <w:rPr>
+                <w:rFonts w:ascii="Times New Roman" w:eastAsia="Times New Roman" w:hAnsi="Times New Roman" w:cs="Times New Roman"/>
+                <w:sz w:val="24"/>
+                <w:szCs w:val="24"/>
+              </w:rPr>
+            </w:pPr>
+            <w:r>
+              <w:rPr>
+                <w:rFonts w:ascii="Times New Roman" w:eastAsia="Times New Roman" w:hAnsi="Times New Roman" w:cs="Times New Roman"/>
+                <w:sz w:val="24"/>
+                <w:szCs w:val="24"/>
+              </w:rPr>
+              <w:t>Review Coding</w:t>
+            </w:r>
+          </w:p>
+        </w:tc>
+        <w:tc>
+          <w:tcPr>
+            <w:tcW w:w="1304" w:type="dxa"/>
+          </w:tcPr>
+          <w:p>
+            <w:pPr>
+              <w:rPr>
+                <w:rFonts w:ascii="Times New Roman" w:eastAsia="Times New Roman" w:hAnsi="Times New Roman" w:cs="Times New Roman"/>
+                <w:sz w:val="24"/>
+                <w:szCs w:val="24"/>
+              </w:rPr>
+            </w:pPr>
+          </w:p>
+        </w:tc>
+        <w:tc>
+          <w:tcPr>
+            <w:tcW w:w="1624" w:type="dxa"/>
+            <w:vAlign w:val="center"/>
+          </w:tcPr>
+          <w:p>
+            <w:pPr>
+              <w:jc w:val="center"/>
+              <w:rPr>
+                <w:rFonts w:ascii="Times New Roman" w:eastAsia="Times New Roman" w:hAnsi="Times New Roman" w:cs="Times New Roman"/>
+                <w:sz w:val="24"/>
+                <w:szCs w:val="24"/>
+              </w:rPr>
+            </w:pPr>
+            <w:r>
+              <w:rPr>
+                <w:rFonts w:ascii="Times New Roman" w:eastAsia="Times New Roman" w:hAnsi="Times New Roman" w:cs="Times New Roman"/>
+                <w:sz w:val="24"/>
+                <w:szCs w:val="24"/>
+              </w:rPr>
+              <w:t>1</w:t>
+            </w:r>
+          </w:p>
+        </w:tc>
+        <w:tc>
+          <w:tcPr>
+            <w:tcW w:w="1491" w:type="dxa"/>
+            <w:vAlign w:val="center"/>
+          </w:tcPr>
+          <w:p>
+            <w:pPr>
+              <w:jc w:val="center"/>
+              <w:rPr>
+                <w:rFonts w:ascii="Times New Roman" w:eastAsia="Times New Roman" w:hAnsi="Times New Roman" w:cs="Times New Roman"/>
+                <w:sz w:val="24"/>
+                <w:szCs w:val="24"/>
+              </w:rPr>
+            </w:pPr>
+            <w:r>
+              <w:rPr>
+                <w:rFonts w:ascii="Times New Roman" w:eastAsia="Times New Roman" w:hAnsi="Times New Roman" w:cs="Times New Roman"/>
+                <w:sz w:val="24"/>
+                <w:szCs w:val="24"/>
+              </w:rPr>
+              <w:t>Done</w:t>
+            </w:r>
+          </w:p>
+        </w:tc>
+      </w:tr>
+      <w:tr>
+        <w:trPr>
+          <w:trHeight w:val="263"/>
+        </w:trPr>
+        <w:tc>
+          <w:tcPr>
+            <w:tcW w:w="2698" w:type="dxa"/>
+            <w:gridSpan w:val="2"/>
+            <w:shd w:val="clear" w:color="auto" w:fill="FFF2CC" w:themeFill="accent4" w:themeFillTint="33"/>
+          </w:tcPr>
+          <w:p>
+            <w:pPr>
+              <w:jc w:val="center"/>
+              <w:rPr>
+                <w:rFonts w:ascii="Times New Roman" w:eastAsia="Times New Roman" w:hAnsi="Times New Roman" w:cs="Times New Roman"/>
+                <w:sz w:val="24"/>
+                <w:szCs w:val="24"/>
+              </w:rPr>
+            </w:pPr>
+            <w:r>
+              <w:rPr>
+                <w:rFonts w:ascii="Times New Roman" w:eastAsia="Times New Roman" w:hAnsi="Times New Roman" w:cs="Times New Roman"/>
+                <w:sz w:val="24"/>
+                <w:szCs w:val="24"/>
+              </w:rPr>
+              <w:t>Sprint 3</w:t>
+            </w:r>
+          </w:p>
+        </w:tc>
+        <w:tc>
+          <w:tcPr>
+            <w:tcW w:w="6652" w:type="dxa"/>
+            <w:gridSpan w:val="4"/>
+            <w:shd w:val="clear" w:color="auto" w:fill="FFF2CC" w:themeFill="accent4" w:themeFillTint="33"/>
+            <w:vAlign w:val="center"/>
+          </w:tcPr>
+          <w:p>
+            <w:pPr>
+              <w:jc w:val="center"/>
+              <w:rPr>
+                <w:rFonts w:ascii="Times New Roman" w:eastAsia="Times New Roman" w:hAnsi="Times New Roman" w:cs="Times New Roman"/>
+                <w:sz w:val="24"/>
+                <w:szCs w:val="24"/>
+              </w:rPr>
+            </w:pPr>
+          </w:p>
+        </w:tc>
+      </w:tr>
+      <w:tr>
+        <w:trPr>
+          <w:trHeight w:val="427"/>
+        </w:trPr>
+        <w:tc>
+          <w:tcPr>
+            <w:tcW w:w="540" w:type="dxa"/>
+            <w:vMerge w:val="restart"/>
+          </w:tcPr>
+          <w:p>
+            <w:pPr>
+              <w:jc w:val="center"/>
+              <w:rPr>
+                <w:rFonts w:ascii="Times New Roman" w:eastAsia="Times New Roman" w:hAnsi="Times New Roman" w:cs="Times New Roman"/>
+                <w:sz w:val="24"/>
+                <w:szCs w:val="24"/>
+              </w:rPr>
+            </w:pPr>
+            <w:r>
+              <w:rPr>
+                <w:rFonts w:ascii="Times New Roman" w:eastAsia="Times New Roman" w:hAnsi="Times New Roman" w:cs="Times New Roman"/>
+                <w:sz w:val="24"/>
+                <w:szCs w:val="24"/>
+              </w:rPr>
+              <w:t>7</w:t>
+            </w:r>
+          </w:p>
+        </w:tc>
+        <w:tc>
+          <w:tcPr>
+            <w:tcW w:w="2158" w:type="dxa"/>
+            <w:vMerge w:val="restart"/>
+          </w:tcPr>
+          <w:p>
+            <w:pPr>
+              <w:rPr>
+                <w:rFonts w:ascii="Times New Roman" w:eastAsia="Times New Roman" w:hAnsi="Times New Roman" w:cs="Times New Roman"/>
+                <w:sz w:val="24"/>
+                <w:szCs w:val="24"/>
+              </w:rPr>
+            </w:pPr>
+            <w:r>
+              <w:rPr>
+                <w:rFonts w:ascii="Times New Roman" w:eastAsia="Times New Roman" w:hAnsi="Times New Roman" w:cs="Times New Roman"/>
+                <w:sz w:val="24"/>
+                <w:szCs w:val="24"/>
+              </w:rPr>
+              <w:t>Sebagai pengguna dapat melakukan pembayaran online untuk layanan kesehatan dan pengguna dapat melihat rincian tagihan dan riwayat pembayaran.</w:t>
+            </w:r>
+          </w:p>
+        </w:tc>
+        <w:tc>
+          <w:tcPr>
+            <w:tcW w:w="2233" w:type="dxa"/>
+          </w:tcPr>
+          <w:p>
+            <w:pPr>
+              <w:rPr>
+                <w:rFonts w:ascii="Times New Roman" w:eastAsia="Times New Roman" w:hAnsi="Times New Roman" w:cs="Times New Roman"/>
+                <w:sz w:val="24"/>
+                <w:szCs w:val="24"/>
+              </w:rPr>
+            </w:pPr>
+            <w:r>
+              <w:rPr>
+                <w:rFonts w:ascii="Times New Roman" w:eastAsia="Times New Roman" w:hAnsi="Times New Roman" w:cs="Times New Roman"/>
+                <w:sz w:val="24"/>
+                <w:szCs w:val="24"/>
+              </w:rPr>
+              <w:t>Mengumpulkan jenis-jenis metode pembayaran yang tersedia</w:t>
+            </w:r>
+          </w:p>
+        </w:tc>
+        <w:tc>
+          <w:tcPr>
+            <w:tcW w:w="1304" w:type="dxa"/>
+          </w:tcPr>
+          <w:p>
+            <w:pPr>
+              <w:rPr>
+                <w:rFonts w:ascii="Times New Roman" w:eastAsia="Times New Roman" w:hAnsi="Times New Roman" w:cs="Times New Roman"/>
+                <w:sz w:val="24"/>
+                <w:szCs w:val="24"/>
+              </w:rPr>
+            </w:pPr>
+          </w:p>
+        </w:tc>
+        <w:tc>
+          <w:tcPr>
+            <w:tcW w:w="1624" w:type="dxa"/>
+            <w:vAlign w:val="center"/>
+          </w:tcPr>
+          <w:p>
+            <w:pPr>
+              <w:jc w:val="center"/>
+              <w:rPr>
+                <w:rFonts w:ascii="Times New Roman" w:eastAsia="Times New Roman" w:hAnsi="Times New Roman" w:cs="Times New Roman"/>
+                <w:sz w:val="24"/>
+                <w:szCs w:val="24"/>
+              </w:rPr>
+            </w:pPr>
+            <w:r>
+              <w:rPr>
+                <w:rFonts w:ascii="Times New Roman" w:eastAsia="Times New Roman" w:hAnsi="Times New Roman" w:cs="Times New Roman"/>
+                <w:sz w:val="24"/>
+                <w:szCs w:val="24"/>
+              </w:rPr>
+              <w:t>2.5</w:t>
+            </w:r>
+          </w:p>
+        </w:tc>
+        <w:tc>
+          <w:tcPr>
+            <w:tcW w:w="1491" w:type="dxa"/>
+            <w:vAlign w:val="center"/>
+          </w:tcPr>
+          <w:p>
+            <w:pPr>
+              <w:jc w:val="center"/>
+              <w:rPr>
+                <w:rFonts w:ascii="Times New Roman" w:eastAsia="Times New Roman" w:hAnsi="Times New Roman" w:cs="Times New Roman"/>
+                <w:sz w:val="24"/>
+                <w:szCs w:val="24"/>
+              </w:rPr>
+            </w:pPr>
+            <w:r>
+              <w:rPr>
+                <w:rFonts w:ascii="Times New Roman" w:eastAsia="Times New Roman" w:hAnsi="Times New Roman" w:cs="Times New Roman"/>
+                <w:sz w:val="24"/>
+                <w:szCs w:val="24"/>
+              </w:rPr>
+              <w:t>Done</w:t>
+            </w:r>
+          </w:p>
+        </w:tc>
+      </w:tr>
+      <w:tr>
+        <w:trPr>
+          <w:trHeight w:val="427"/>
+        </w:trPr>
+        <w:tc>
+          <w:tcPr>
+            <w:tcW w:w="540" w:type="dxa"/>
+            <w:vMerge/>
+          </w:tcPr>
+          <w:p>
+            <w:pPr>
+              <w:rPr>
+                <w:rFonts w:ascii="Times New Roman" w:eastAsia="Times New Roman" w:hAnsi="Times New Roman" w:cs="Times New Roman"/>
+                <w:sz w:val="24"/>
+                <w:szCs w:val="24"/>
+              </w:rPr>
+            </w:pPr>
+          </w:p>
+        </w:tc>
+        <w:tc>
+          <w:tcPr>
+            <w:tcW w:w="2158" w:type="dxa"/>
+            <w:vMerge/>
+          </w:tcPr>
+          <w:p>
+            <w:pPr>
+              <w:rPr>
+                <w:rFonts w:ascii="Times New Roman" w:eastAsia="Times New Roman" w:hAnsi="Times New Roman" w:cs="Times New Roman"/>
+                <w:sz w:val="24"/>
+                <w:szCs w:val="24"/>
+              </w:rPr>
+            </w:pPr>
+          </w:p>
+        </w:tc>
+        <w:tc>
+          <w:tcPr>
+            <w:tcW w:w="2233" w:type="dxa"/>
+          </w:tcPr>
+          <w:p>
+            <w:pPr>
+              <w:rPr>
+                <w:rFonts w:ascii="Times New Roman" w:eastAsia="Times New Roman" w:hAnsi="Times New Roman" w:cs="Times New Roman"/>
+                <w:sz w:val="24"/>
+                <w:szCs w:val="24"/>
+              </w:rPr>
+            </w:pPr>
+            <w:r>
+              <w:rPr>
+                <w:rFonts w:ascii="Times New Roman" w:eastAsia="Times New Roman" w:hAnsi="Times New Roman" w:cs="Times New Roman"/>
+                <w:sz w:val="24"/>
+                <w:szCs w:val="24"/>
+              </w:rPr>
+              <w:t>Membuat design UI untuk halaman pembayaran beserta list fitur metode pembayaran</w:t>
+            </w:r>
+          </w:p>
+        </w:tc>
+        <w:tc>
+          <w:tcPr>
+            <w:tcW w:w="1304" w:type="dxa"/>
+          </w:tcPr>
+          <w:p>
+            <w:pPr>
+              <w:rPr>
+                <w:rFonts w:ascii="Times New Roman" w:eastAsia="Times New Roman" w:hAnsi="Times New Roman" w:cs="Times New Roman"/>
+                <w:sz w:val="24"/>
+                <w:szCs w:val="24"/>
+              </w:rPr>
+            </w:pPr>
+          </w:p>
+        </w:tc>
+        <w:tc>
+          <w:tcPr>
+            <w:tcW w:w="1624" w:type="dxa"/>
+            <w:vAlign w:val="center"/>
+          </w:tcPr>
+          <w:p>
+            <w:pPr>
+              <w:jc w:val="center"/>
+              <w:rPr>
+                <w:rFonts w:ascii="Times New Roman" w:eastAsia="Times New Roman" w:hAnsi="Times New Roman" w:cs="Times New Roman"/>
+                <w:sz w:val="24"/>
+                <w:szCs w:val="24"/>
+              </w:rPr>
+            </w:pPr>
+            <w:r>
+              <w:rPr>
+                <w:rFonts w:ascii="Times New Roman" w:eastAsia="Times New Roman" w:hAnsi="Times New Roman" w:cs="Times New Roman"/>
+                <w:sz w:val="24"/>
+                <w:szCs w:val="24"/>
+              </w:rPr>
+              <w:t>2</w:t>
+            </w:r>
+          </w:p>
+        </w:tc>
+        <w:tc>
+          <w:tcPr>
+            <w:tcW w:w="1491" w:type="dxa"/>
+          </w:tcPr>
+          <w:p>
+            <w:pPr>
+              <w:rPr>
+                <w:rFonts w:ascii="Times New Roman" w:eastAsia="Times New Roman" w:hAnsi="Times New Roman" w:cs="Times New Roman"/>
+                <w:sz w:val="24"/>
+                <w:szCs w:val="24"/>
+              </w:rPr>
+            </w:pPr>
+            <w:r>
+              <w:rPr>
+                <w:rFonts w:ascii="Times New Roman" w:eastAsia="Times New Roman" w:hAnsi="Times New Roman" w:cs="Times New Roman"/>
+                <w:sz w:val="24"/>
+                <w:szCs w:val="24"/>
+              </w:rPr>
+              <w:t>Done</w:t>
+            </w:r>
+          </w:p>
+        </w:tc>
+      </w:tr>
+      <w:tr>
+        <w:trPr>
+          <w:trHeight w:val="427"/>
+        </w:trPr>
+        <w:tc>
+          <w:tcPr>
+            <w:tcW w:w="540" w:type="dxa"/>
+            <w:vMerge/>
+          </w:tcPr>
+          <w:p>
+            <w:pPr>
+              <w:rPr>
+                <w:rFonts w:ascii="Times New Roman" w:eastAsia="Times New Roman" w:hAnsi="Times New Roman" w:cs="Times New Roman"/>
+                <w:sz w:val="24"/>
+                <w:szCs w:val="24"/>
+              </w:rPr>
+            </w:pPr>
+          </w:p>
+        </w:tc>
+        <w:tc>
+          <w:tcPr>
+            <w:tcW w:w="2158" w:type="dxa"/>
+            <w:vMerge/>
+          </w:tcPr>
+          <w:p>
+            <w:pPr>
+              <w:rPr>
+                <w:rFonts w:ascii="Times New Roman" w:eastAsia="Times New Roman" w:hAnsi="Times New Roman" w:cs="Times New Roman"/>
+                <w:sz w:val="24"/>
+                <w:szCs w:val="24"/>
+              </w:rPr>
+            </w:pPr>
+          </w:p>
+        </w:tc>
+        <w:tc>
+          <w:tcPr>
+            <w:tcW w:w="2233" w:type="dxa"/>
+          </w:tcPr>
+          <w:p>
+            <w:pPr>
+              <w:rPr>
+                <w:rFonts w:ascii="Times New Roman" w:eastAsia="Times New Roman" w:hAnsi="Times New Roman" w:cs="Times New Roman"/>
+                <w:sz w:val="24"/>
+                <w:szCs w:val="24"/>
+              </w:rPr>
+            </w:pPr>
+            <w:r>
+              <w:rPr>
+                <w:rFonts w:ascii="Times New Roman" w:eastAsia="Times New Roman" w:hAnsi="Times New Roman" w:cs="Times New Roman"/>
+                <w:sz w:val="24"/>
+                <w:szCs w:val="24"/>
+              </w:rPr>
+              <w:t>Membuat design UI untuk halaman alamat pembayaran</w:t>
+            </w:r>
+          </w:p>
+        </w:tc>
+        <w:tc>
+          <w:tcPr>
+            <w:tcW w:w="1304" w:type="dxa"/>
+          </w:tcPr>
+          <w:p>
+            <w:pPr>
+              <w:rPr>
+                <w:rFonts w:ascii="Times New Roman" w:eastAsia="Times New Roman" w:hAnsi="Times New Roman" w:cs="Times New Roman"/>
+                <w:sz w:val="24"/>
+                <w:szCs w:val="24"/>
+              </w:rPr>
+            </w:pPr>
+          </w:p>
+        </w:tc>
+        <w:tc>
+          <w:tcPr>
+            <w:tcW w:w="1624" w:type="dxa"/>
+            <w:vAlign w:val="center"/>
+          </w:tcPr>
+          <w:p>
+            <w:pPr>
+              <w:jc w:val="center"/>
+              <w:rPr>
+                <w:rFonts w:ascii="Times New Roman" w:eastAsia="Times New Roman" w:hAnsi="Times New Roman" w:cs="Times New Roman"/>
+                <w:sz w:val="24"/>
+                <w:szCs w:val="24"/>
+              </w:rPr>
+            </w:pPr>
+            <w:r>
+              <w:rPr>
+                <w:rFonts w:ascii="Times New Roman" w:eastAsia="Times New Roman" w:hAnsi="Times New Roman" w:cs="Times New Roman"/>
+                <w:sz w:val="24"/>
+                <w:szCs w:val="24"/>
+              </w:rPr>
+              <w:t>1.5</w:t>
+            </w:r>
+          </w:p>
+        </w:tc>
+        <w:tc>
+          <w:tcPr>
+            <w:tcW w:w="1491" w:type="dxa"/>
+          </w:tcPr>
+          <w:p>
+            <w:pPr>
+              <w:rPr>
+                <w:rFonts w:ascii="Times New Roman" w:eastAsia="Times New Roman" w:hAnsi="Times New Roman" w:cs="Times New Roman"/>
+                <w:sz w:val="24"/>
+                <w:szCs w:val="24"/>
+              </w:rPr>
+            </w:pPr>
+            <w:r>
+              <w:rPr>
+                <w:rFonts w:ascii="Times New Roman" w:eastAsia="Times New Roman" w:hAnsi="Times New Roman" w:cs="Times New Roman"/>
+                <w:sz w:val="24"/>
+                <w:szCs w:val="24"/>
+              </w:rPr>
+              <w:t>Done</w:t>
+            </w:r>
+          </w:p>
+        </w:tc>
+      </w:tr>
+      <w:tr>
+        <w:trPr>
+          <w:trHeight w:val="427"/>
+        </w:trPr>
+        <w:tc>
+          <w:tcPr>
+            <w:tcW w:w="540" w:type="dxa"/>
+            <w:vMerge/>
+          </w:tcPr>
+          <w:p>
+            <w:pPr>
+              <w:rPr>
+                <w:rFonts w:ascii="Times New Roman" w:eastAsia="Times New Roman" w:hAnsi="Times New Roman" w:cs="Times New Roman"/>
+                <w:sz w:val="24"/>
+                <w:szCs w:val="24"/>
+              </w:rPr>
+            </w:pPr>
+          </w:p>
+        </w:tc>
+        <w:tc>
+          <w:tcPr>
+            <w:tcW w:w="2158" w:type="dxa"/>
+            <w:vMerge/>
+          </w:tcPr>
+          <w:p>
+            <w:pPr>
+              <w:rPr>
+                <w:rFonts w:ascii="Times New Roman" w:eastAsia="Times New Roman" w:hAnsi="Times New Roman" w:cs="Times New Roman"/>
+                <w:sz w:val="24"/>
+                <w:szCs w:val="24"/>
+              </w:rPr>
+            </w:pPr>
+          </w:p>
+        </w:tc>
+        <w:tc>
+          <w:tcPr>
+            <w:tcW w:w="2233" w:type="dxa"/>
+          </w:tcPr>
+          <w:p>
+            <w:pPr>
+              <w:rPr>
+                <w:rFonts w:ascii="Times New Roman" w:eastAsia="Times New Roman" w:hAnsi="Times New Roman" w:cs="Times New Roman"/>
+                <w:sz w:val="24"/>
+                <w:szCs w:val="24"/>
+              </w:rPr>
+            </w:pPr>
+            <w:r>
+              <w:rPr>
+                <w:rFonts w:ascii="Times New Roman" w:eastAsia="Times New Roman" w:hAnsi="Times New Roman" w:cs="Times New Roman"/>
+                <w:sz w:val="24"/>
+                <w:szCs w:val="24"/>
+              </w:rPr>
+              <w:t>Coding untuk halaman pembayaran beserta list fitur metode pembayaran</w:t>
+            </w:r>
+          </w:p>
+        </w:tc>
+        <w:tc>
+          <w:tcPr>
+            <w:tcW w:w="1304" w:type="dxa"/>
+          </w:tcPr>
+          <w:p>
+            <w:pPr>
+              <w:rPr>
+                <w:rFonts w:ascii="Times New Roman" w:eastAsia="Times New Roman" w:hAnsi="Times New Roman" w:cs="Times New Roman"/>
+                <w:sz w:val="24"/>
+                <w:szCs w:val="24"/>
+              </w:rPr>
+            </w:pPr>
+          </w:p>
+        </w:tc>
+        <w:tc>
+          <w:tcPr>
+            <w:tcW w:w="1624" w:type="dxa"/>
+            <w:vAlign w:val="center"/>
+          </w:tcPr>
+          <w:p>
+            <w:pPr>
+              <w:jc w:val="center"/>
+              <w:rPr>
+                <w:rFonts w:ascii="Times New Roman" w:eastAsia="Times New Roman" w:hAnsi="Times New Roman" w:cs="Times New Roman"/>
+                <w:sz w:val="24"/>
+                <w:szCs w:val="24"/>
+              </w:rPr>
+            </w:pPr>
+            <w:r>
+              <w:rPr>
+                <w:rFonts w:ascii="Times New Roman" w:eastAsia="Times New Roman" w:hAnsi="Times New Roman" w:cs="Times New Roman"/>
+                <w:sz w:val="24"/>
+                <w:szCs w:val="24"/>
+              </w:rPr>
+              <w:t>4</w:t>
+            </w:r>
+          </w:p>
+        </w:tc>
+        <w:tc>
+          <w:tcPr>
+            <w:tcW w:w="1491" w:type="dxa"/>
+          </w:tcPr>
+          <w:p>
+            <w:pPr>
+              <w:rPr>
+                <w:rFonts w:ascii="Times New Roman" w:eastAsia="Times New Roman" w:hAnsi="Times New Roman" w:cs="Times New Roman"/>
+                <w:sz w:val="24"/>
+                <w:szCs w:val="24"/>
+              </w:rPr>
+            </w:pPr>
+            <w:r>
+              <w:rPr>
+                <w:rFonts w:ascii="Times New Roman" w:eastAsia="Times New Roman" w:hAnsi="Times New Roman" w:cs="Times New Roman"/>
+                <w:sz w:val="24"/>
+                <w:szCs w:val="24"/>
+              </w:rPr>
+              <w:t>Done</w:t>
+            </w:r>
+          </w:p>
+        </w:tc>
+      </w:tr>
+      <w:tr>
+        <w:trPr>
+          <w:trHeight w:val="427"/>
+        </w:trPr>
+        <w:tc>
+          <w:tcPr>
+            <w:tcW w:w="540" w:type="dxa"/>
+            <w:vMerge/>
+          </w:tcPr>
+          <w:p>
+            <w:pPr>
+              <w:rPr>
+                <w:rFonts w:ascii="Times New Roman" w:eastAsia="Times New Roman" w:hAnsi="Times New Roman" w:cs="Times New Roman"/>
+                <w:sz w:val="24"/>
+                <w:szCs w:val="24"/>
+              </w:rPr>
+            </w:pPr>
+          </w:p>
+        </w:tc>
+        <w:tc>
+          <w:tcPr>
+            <w:tcW w:w="2158" w:type="dxa"/>
+            <w:vMerge/>
+          </w:tcPr>
+          <w:p>
+            <w:pPr>
+              <w:rPr>
+                <w:rFonts w:ascii="Times New Roman" w:eastAsia="Times New Roman" w:hAnsi="Times New Roman" w:cs="Times New Roman"/>
+                <w:sz w:val="24"/>
+                <w:szCs w:val="24"/>
+              </w:rPr>
+            </w:pPr>
+          </w:p>
+        </w:tc>
+        <w:tc>
+          <w:tcPr>
+            <w:tcW w:w="2233" w:type="dxa"/>
+          </w:tcPr>
+          <w:p>
+            <w:pPr>
+              <w:rPr>
+                <w:rFonts w:ascii="Times New Roman" w:eastAsia="Times New Roman" w:hAnsi="Times New Roman" w:cs="Times New Roman"/>
+                <w:sz w:val="24"/>
+                <w:szCs w:val="24"/>
+              </w:rPr>
+            </w:pPr>
+            <w:r>
+              <w:rPr>
+                <w:rFonts w:ascii="Times New Roman" w:eastAsia="Times New Roman" w:hAnsi="Times New Roman" w:cs="Times New Roman"/>
+                <w:sz w:val="24"/>
+                <w:szCs w:val="24"/>
+              </w:rPr>
+              <w:t>Coding untuk halaman alamat pembayaran beserta</w:t>
+            </w:r>
+          </w:p>
+        </w:tc>
+        <w:tc>
+          <w:tcPr>
+            <w:tcW w:w="1304" w:type="dxa"/>
+          </w:tcPr>
+          <w:p>
+            <w:pPr>
+              <w:rPr>
+                <w:rFonts w:ascii="Times New Roman" w:eastAsia="Times New Roman" w:hAnsi="Times New Roman" w:cs="Times New Roman"/>
+                <w:sz w:val="24"/>
+                <w:szCs w:val="24"/>
+              </w:rPr>
+            </w:pPr>
+          </w:p>
+        </w:tc>
+        <w:tc>
+          <w:tcPr>
+            <w:tcW w:w="1624" w:type="dxa"/>
+            <w:vAlign w:val="center"/>
+          </w:tcPr>
+          <w:p>
+            <w:pPr>
+              <w:jc w:val="center"/>
+              <w:rPr>
+                <w:rFonts w:ascii="Times New Roman" w:eastAsia="Times New Roman" w:hAnsi="Times New Roman" w:cs="Times New Roman"/>
+                <w:sz w:val="24"/>
+                <w:szCs w:val="24"/>
+              </w:rPr>
+            </w:pPr>
+            <w:r>
+              <w:rPr>
+                <w:rFonts w:ascii="Times New Roman" w:eastAsia="Times New Roman" w:hAnsi="Times New Roman" w:cs="Times New Roman"/>
+                <w:sz w:val="24"/>
+                <w:szCs w:val="24"/>
+              </w:rPr>
+              <w:t>3</w:t>
+            </w:r>
+          </w:p>
+        </w:tc>
+        <w:tc>
+          <w:tcPr>
+            <w:tcW w:w="1491" w:type="dxa"/>
+          </w:tcPr>
+          <w:p>
+            <w:pPr>
+              <w:rPr>
+                <w:rFonts w:ascii="Times New Roman" w:eastAsia="Times New Roman" w:hAnsi="Times New Roman" w:cs="Times New Roman"/>
+                <w:sz w:val="24"/>
+                <w:szCs w:val="24"/>
+              </w:rPr>
+            </w:pPr>
+            <w:r>
+              <w:rPr>
+                <w:rFonts w:ascii="Times New Roman" w:eastAsia="Times New Roman" w:hAnsi="Times New Roman" w:cs="Times New Roman"/>
+                <w:sz w:val="24"/>
+                <w:szCs w:val="24"/>
+              </w:rPr>
+              <w:t>Done</w:t>
+            </w:r>
+          </w:p>
+        </w:tc>
+      </w:tr>
+      <w:tr>
+        <w:trPr>
+          <w:trHeight w:val="427"/>
+        </w:trPr>
+        <w:tc>
+          <w:tcPr>
+            <w:tcW w:w="540" w:type="dxa"/>
+            <w:vMerge/>
+          </w:tcPr>
+          <w:p>
+            <w:pPr>
+              <w:rPr>
+                <w:rFonts w:ascii="Times New Roman" w:eastAsia="Times New Roman" w:hAnsi="Times New Roman" w:cs="Times New Roman"/>
+                <w:sz w:val="24"/>
+                <w:szCs w:val="24"/>
+              </w:rPr>
+            </w:pPr>
+          </w:p>
+        </w:tc>
+        <w:tc>
+          <w:tcPr>
+            <w:tcW w:w="2158" w:type="dxa"/>
+            <w:vMerge/>
+          </w:tcPr>
+          <w:p>
+            <w:pPr>
+              <w:rPr>
+                <w:rFonts w:ascii="Times New Roman" w:eastAsia="Times New Roman" w:hAnsi="Times New Roman" w:cs="Times New Roman"/>
+                <w:sz w:val="24"/>
+                <w:szCs w:val="24"/>
+              </w:rPr>
+            </w:pPr>
+          </w:p>
+        </w:tc>
+        <w:tc>
+          <w:tcPr>
+            <w:tcW w:w="2233" w:type="dxa"/>
+          </w:tcPr>
+          <w:p>
+            <w:pPr>
+              <w:rPr>
+                <w:rFonts w:ascii="Times New Roman" w:eastAsia="Times New Roman" w:hAnsi="Times New Roman" w:cs="Times New Roman"/>
+                <w:sz w:val="24"/>
+                <w:szCs w:val="24"/>
+              </w:rPr>
+            </w:pPr>
+            <w:r>
+              <w:rPr>
+                <w:rFonts w:ascii="Times New Roman" w:eastAsia="Times New Roman" w:hAnsi="Times New Roman" w:cs="Times New Roman"/>
+                <w:sz w:val="24"/>
+                <w:szCs w:val="24"/>
+              </w:rPr>
+              <w:t>Testing</w:t>
+            </w:r>
+          </w:p>
+        </w:tc>
+        <w:tc>
+          <w:tcPr>
+            <w:tcW w:w="1304" w:type="dxa"/>
+          </w:tcPr>
+          <w:p>
+            <w:pPr>
+              <w:rPr>
+                <w:rFonts w:ascii="Times New Roman" w:eastAsia="Times New Roman" w:hAnsi="Times New Roman" w:cs="Times New Roman"/>
+                <w:sz w:val="24"/>
+                <w:szCs w:val="24"/>
+              </w:rPr>
+            </w:pPr>
+          </w:p>
+        </w:tc>
+        <w:tc>
+          <w:tcPr>
+            <w:tcW w:w="1624" w:type="dxa"/>
+            <w:vAlign w:val="center"/>
+          </w:tcPr>
+          <w:p>
+            <w:pPr>
+              <w:jc w:val="center"/>
+              <w:rPr>
+                <w:rFonts w:ascii="Times New Roman" w:eastAsia="Times New Roman" w:hAnsi="Times New Roman" w:cs="Times New Roman"/>
+                <w:sz w:val="24"/>
+                <w:szCs w:val="24"/>
+              </w:rPr>
+            </w:pPr>
+            <w:r>
+              <w:rPr>
+                <w:rFonts w:ascii="Times New Roman" w:eastAsia="Times New Roman" w:hAnsi="Times New Roman" w:cs="Times New Roman"/>
+                <w:sz w:val="24"/>
+                <w:szCs w:val="24"/>
+              </w:rPr>
+              <w:t>1.5</w:t>
+            </w:r>
+          </w:p>
+        </w:tc>
+        <w:tc>
+          <w:tcPr>
+            <w:tcW w:w="1491" w:type="dxa"/>
+          </w:tcPr>
+          <w:p>
+            <w:pPr>
+              <w:rPr>
+                <w:rFonts w:ascii="Times New Roman" w:eastAsia="Times New Roman" w:hAnsi="Times New Roman" w:cs="Times New Roman"/>
+                <w:sz w:val="24"/>
+                <w:szCs w:val="24"/>
+              </w:rPr>
+            </w:pPr>
+            <w:r>
+              <w:rPr>
+                <w:rFonts w:ascii="Times New Roman" w:eastAsia="Times New Roman" w:hAnsi="Times New Roman" w:cs="Times New Roman"/>
+                <w:sz w:val="24"/>
+                <w:szCs w:val="24"/>
+              </w:rPr>
+              <w:t>Done</w:t>
+            </w:r>
+          </w:p>
+        </w:tc>
+      </w:tr>
+      <w:tr>
+        <w:trPr>
+          <w:trHeight w:val="427"/>
+        </w:trPr>
+        <w:tc>
+          <w:tcPr>
+            <w:tcW w:w="540" w:type="dxa"/>
+            <w:vMerge/>
+          </w:tcPr>
+          <w:p>
+            <w:pPr>
+              <w:rPr>
+                <w:rFonts w:ascii="Times New Roman" w:eastAsia="Times New Roman" w:hAnsi="Times New Roman" w:cs="Times New Roman"/>
+                <w:sz w:val="24"/>
+                <w:szCs w:val="24"/>
+              </w:rPr>
+            </w:pPr>
+          </w:p>
+        </w:tc>
+        <w:tc>
+          <w:tcPr>
+            <w:tcW w:w="2158" w:type="dxa"/>
+            <w:vMerge/>
+          </w:tcPr>
+          <w:p>
+            <w:pPr>
+              <w:rPr>
+                <w:rFonts w:ascii="Times New Roman" w:eastAsia="Times New Roman" w:hAnsi="Times New Roman" w:cs="Times New Roman"/>
+                <w:sz w:val="24"/>
+                <w:szCs w:val="24"/>
+              </w:rPr>
+            </w:pPr>
+          </w:p>
+        </w:tc>
+        <w:tc>
+          <w:tcPr>
+            <w:tcW w:w="2233" w:type="dxa"/>
+          </w:tcPr>
+          <w:p>
+            <w:pPr>
+              <w:rPr>
+                <w:rFonts w:ascii="Times New Roman" w:eastAsia="Times New Roman" w:hAnsi="Times New Roman" w:cs="Times New Roman"/>
+                <w:sz w:val="24"/>
+                <w:szCs w:val="24"/>
+              </w:rPr>
+            </w:pPr>
+            <w:r>
+              <w:rPr>
+                <w:rFonts w:ascii="Times New Roman" w:eastAsia="Times New Roman" w:hAnsi="Times New Roman" w:cs="Times New Roman"/>
+                <w:sz w:val="24"/>
+                <w:szCs w:val="24"/>
+              </w:rPr>
+              <w:t>Review Coding</w:t>
+            </w:r>
+          </w:p>
+        </w:tc>
+        <w:tc>
+          <w:tcPr>
+            <w:tcW w:w="1304" w:type="dxa"/>
+          </w:tcPr>
+          <w:p>
+            <w:pPr>
+              <w:rPr>
+                <w:rFonts w:ascii="Times New Roman" w:eastAsia="Times New Roman" w:hAnsi="Times New Roman" w:cs="Times New Roman"/>
+                <w:sz w:val="24"/>
+                <w:szCs w:val="24"/>
+              </w:rPr>
+            </w:pPr>
+          </w:p>
+        </w:tc>
+        <w:tc>
+          <w:tcPr>
+            <w:tcW w:w="1624" w:type="dxa"/>
+            <w:vAlign w:val="center"/>
+          </w:tcPr>
+          <w:p>
+            <w:pPr>
+              <w:jc w:val="center"/>
+              <w:rPr>
+                <w:rFonts w:ascii="Times New Roman" w:eastAsia="Times New Roman" w:hAnsi="Times New Roman" w:cs="Times New Roman"/>
+                <w:sz w:val="24"/>
+                <w:szCs w:val="24"/>
+              </w:rPr>
+            </w:pPr>
+            <w:r>
+              <w:rPr>
+                <w:rFonts w:ascii="Times New Roman" w:eastAsia="Times New Roman" w:hAnsi="Times New Roman" w:cs="Times New Roman"/>
+                <w:sz w:val="24"/>
+                <w:szCs w:val="24"/>
+              </w:rPr>
+              <w:t>2</w:t>
+            </w:r>
+          </w:p>
+        </w:tc>
+        <w:tc>
+          <w:tcPr>
+            <w:tcW w:w="1491" w:type="dxa"/>
+          </w:tcPr>
+          <w:p>
+            <w:pPr>
+              <w:rPr>
+                <w:rFonts w:ascii="Times New Roman" w:eastAsia="Times New Roman" w:hAnsi="Times New Roman" w:cs="Times New Roman"/>
+                <w:sz w:val="24"/>
+                <w:szCs w:val="24"/>
+              </w:rPr>
+            </w:pPr>
+            <w:r>
+              <w:rPr>
+                <w:rFonts w:ascii="Times New Roman" w:eastAsia="Times New Roman" w:hAnsi="Times New Roman" w:cs="Times New Roman"/>
+                <w:sz w:val="24"/>
+                <w:szCs w:val="24"/>
+              </w:rPr>
+              <w:t>Done</w:t>
+            </w:r>
+          </w:p>
+        </w:tc>
+      </w:tr>
+      <w:tr>
+        <w:trPr>
+          <w:trHeight w:val="351"/>
+        </w:trPr>
+        <w:tc>
+          <w:tcPr>
+            <w:tcW w:w="2698" w:type="dxa"/>
+            <w:gridSpan w:val="2"/>
+            <w:shd w:val="clear" w:color="auto" w:fill="FFF2CC" w:themeFill="accent4" w:themeFillTint="33"/>
+            <w:vAlign w:val="center"/>
+          </w:tcPr>
+          <w:p>
+            <w:pPr>
+              <w:jc w:val="center"/>
+              <w:rPr>
+                <w:rFonts w:ascii="Times New Roman" w:eastAsia="Times New Roman" w:hAnsi="Times New Roman" w:cs="Times New Roman"/>
+                <w:sz w:val="24"/>
+                <w:szCs w:val="24"/>
+              </w:rPr>
+            </w:pPr>
+            <w:r>
+              <w:rPr>
+                <w:rFonts w:ascii="Times New Roman" w:eastAsia="Times New Roman" w:hAnsi="Times New Roman" w:cs="Times New Roman"/>
+                <w:sz w:val="24"/>
+                <w:szCs w:val="24"/>
+              </w:rPr>
+              <w:t>Sprint 4</w:t>
+            </w:r>
+          </w:p>
+        </w:tc>
+        <w:tc>
+          <w:tcPr>
+            <w:tcW w:w="6652" w:type="dxa"/>
+            <w:gridSpan w:val="4"/>
+            <w:shd w:val="clear" w:color="auto" w:fill="FFF2CC" w:themeFill="accent4" w:themeFillTint="33"/>
+          </w:tcPr>
+          <w:p>
+            <w:pPr>
+              <w:rPr>
+                <w:rFonts w:ascii="Times New Roman" w:eastAsia="Times New Roman" w:hAnsi="Times New Roman" w:cs="Times New Roman"/>
+                <w:sz w:val="24"/>
+                <w:szCs w:val="24"/>
+              </w:rPr>
+            </w:pPr>
+          </w:p>
+        </w:tc>
+      </w:tr>
+      <w:tr>
+        <w:trPr>
+          <w:trHeight w:val="427"/>
+        </w:trPr>
+        <w:tc>
+          <w:tcPr>
+            <w:tcW w:w="540" w:type="dxa"/>
+            <w:vMerge w:val="restart"/>
+          </w:tcPr>
+          <w:p>
+            <w:pPr>
+              <w:jc w:val="center"/>
+              <w:rPr>
+                <w:rFonts w:ascii="Times New Roman" w:eastAsia="Times New Roman" w:hAnsi="Times New Roman" w:cs="Times New Roman"/>
+                <w:sz w:val="24"/>
+                <w:szCs w:val="24"/>
+              </w:rPr>
+            </w:pPr>
+            <w:r>
+              <w:rPr>
+                <w:rFonts w:ascii="Times New Roman" w:eastAsia="Times New Roman" w:hAnsi="Times New Roman" w:cs="Times New Roman"/>
+                <w:sz w:val="24"/>
+                <w:szCs w:val="24"/>
+              </w:rPr>
+              <w:t>8</w:t>
+            </w:r>
+          </w:p>
+        </w:tc>
+        <w:tc>
+          <w:tcPr>
+            <w:tcW w:w="2158" w:type="dxa"/>
+            <w:vMerge w:val="restart"/>
+          </w:tcPr>
+          <w:p>
+            <w:pPr>
+              <w:rPr>
+                <w:rFonts w:ascii="Times New Roman" w:eastAsia="Times New Roman" w:hAnsi="Times New Roman" w:cs="Times New Roman"/>
+                <w:sz w:val="24"/>
+                <w:szCs w:val="24"/>
+              </w:rPr>
+            </w:pPr>
+            <w:r>
+              <w:rPr>
+                <w:rFonts w:ascii="Times New Roman" w:eastAsia="Times New Roman" w:hAnsi="Times New Roman" w:cs="Times New Roman"/>
+                <w:sz w:val="24"/>
+                <w:szCs w:val="24"/>
+              </w:rPr>
+              <w:t>Sebagai Admin dapat melakukan CRUD (Menambahkan, Menghapus, dan Mengubah) jadwal layanan konsultasi Dokter.</w:t>
+            </w:r>
+          </w:p>
+        </w:tc>
+        <w:tc>
+          <w:tcPr>
+            <w:tcW w:w="2233" w:type="dxa"/>
+          </w:tcPr>
+          <w:p>
+            <w:pPr>
+              <w:rPr>
+                <w:rFonts w:ascii="Times New Roman" w:eastAsia="Times New Roman" w:hAnsi="Times New Roman" w:cs="Times New Roman"/>
+                <w:sz w:val="24"/>
+                <w:szCs w:val="24"/>
+              </w:rPr>
+            </w:pPr>
+            <w:r>
+              <w:rPr>
+                <w:rFonts w:ascii="Times New Roman" w:eastAsia="Times New Roman" w:hAnsi="Times New Roman" w:cs="Times New Roman"/>
+                <w:sz w:val="24"/>
+                <w:szCs w:val="24"/>
+              </w:rPr>
+              <w:t>Mengimplementasikan fitur untuk menambah, menghapus dan mengubah jadwal dokter</w:t>
+            </w:r>
+          </w:p>
+        </w:tc>
+        <w:tc>
+          <w:tcPr>
+            <w:tcW w:w="1304" w:type="dxa"/>
+          </w:tcPr>
+          <w:p>
+            <w:pPr>
+              <w:rPr>
+                <w:rFonts w:ascii="Times New Roman" w:eastAsia="Times New Roman" w:hAnsi="Times New Roman" w:cs="Times New Roman"/>
+                <w:sz w:val="24"/>
+                <w:szCs w:val="24"/>
+              </w:rPr>
+            </w:pPr>
+          </w:p>
+        </w:tc>
+        <w:tc>
+          <w:tcPr>
+            <w:tcW w:w="1624" w:type="dxa"/>
+            <w:vAlign w:val="center"/>
+          </w:tcPr>
+          <w:p>
+            <w:pPr>
+              <w:jc w:val="center"/>
+              <w:rPr>
+                <w:rFonts w:ascii="Times New Roman" w:eastAsia="Times New Roman" w:hAnsi="Times New Roman" w:cs="Times New Roman"/>
+                <w:sz w:val="24"/>
+                <w:szCs w:val="24"/>
+              </w:rPr>
+            </w:pPr>
+            <w:r>
+              <w:rPr>
+                <w:rFonts w:ascii="Times New Roman" w:eastAsia="Times New Roman" w:hAnsi="Times New Roman" w:cs="Times New Roman"/>
+                <w:sz w:val="24"/>
+                <w:szCs w:val="24"/>
+              </w:rPr>
+              <w:t>2</w:t>
+            </w:r>
+          </w:p>
+        </w:tc>
+        <w:tc>
+          <w:tcPr>
+            <w:tcW w:w="1491" w:type="dxa"/>
+            <w:vAlign w:val="center"/>
+          </w:tcPr>
+          <w:p>
+            <w:pPr>
+              <w:jc w:val="center"/>
+              <w:rPr>
+                <w:rFonts w:ascii="Times New Roman" w:eastAsia="Times New Roman" w:hAnsi="Times New Roman" w:cs="Times New Roman"/>
+                <w:sz w:val="24"/>
+                <w:szCs w:val="24"/>
+              </w:rPr>
+            </w:pPr>
+            <w:r>
+              <w:rPr>
+                <w:rFonts w:ascii="Times New Roman" w:eastAsia="Times New Roman" w:hAnsi="Times New Roman" w:cs="Times New Roman"/>
+                <w:sz w:val="24"/>
+                <w:szCs w:val="24"/>
+              </w:rPr>
+              <w:t>Work In Proggres (WIP)</w:t>
+            </w:r>
+          </w:p>
+        </w:tc>
+      </w:tr>
+      <w:tr>
+        <w:trPr>
+          <w:trHeight w:val="427"/>
+        </w:trPr>
+        <w:tc>
+          <w:tcPr>
+            <w:tcW w:w="540" w:type="dxa"/>
+            <w:vMerge/>
+          </w:tcPr>
+          <w:p>
+            <w:pPr>
+              <w:jc w:val="center"/>
+              <w:rPr>
+                <w:rFonts w:ascii="Times New Roman" w:eastAsia="Times New Roman" w:hAnsi="Times New Roman" w:cs="Times New Roman"/>
+                <w:sz w:val="24"/>
+                <w:szCs w:val="24"/>
+              </w:rPr>
+            </w:pPr>
+          </w:p>
+        </w:tc>
+        <w:tc>
+          <w:tcPr>
+            <w:tcW w:w="2158" w:type="dxa"/>
+            <w:vMerge/>
+          </w:tcPr>
+          <w:p>
+            <w:pPr>
+              <w:rPr>
+                <w:rFonts w:ascii="Times New Roman" w:eastAsia="Times New Roman" w:hAnsi="Times New Roman" w:cs="Times New Roman"/>
+                <w:sz w:val="24"/>
+                <w:szCs w:val="24"/>
+              </w:rPr>
+            </w:pPr>
+          </w:p>
+        </w:tc>
+        <w:tc>
+          <w:tcPr>
+            <w:tcW w:w="2233" w:type="dxa"/>
+          </w:tcPr>
+          <w:p>
+            <w:pPr>
+              <w:rPr>
+                <w:rFonts w:ascii="Times New Roman" w:eastAsia="Times New Roman" w:hAnsi="Times New Roman" w:cs="Times New Roman"/>
+                <w:sz w:val="24"/>
+                <w:szCs w:val="24"/>
+              </w:rPr>
+            </w:pPr>
+            <w:r>
+              <w:rPr>
+                <w:rFonts w:ascii="Times New Roman" w:eastAsia="Times New Roman" w:hAnsi="Times New Roman" w:cs="Times New Roman"/>
+                <w:sz w:val="24"/>
+                <w:szCs w:val="24"/>
+              </w:rPr>
+              <w:t>Membuat design UI untuk halaman Admin</w:t>
+            </w:r>
+          </w:p>
+        </w:tc>
+        <w:tc>
+          <w:tcPr>
+            <w:tcW w:w="1304" w:type="dxa"/>
+          </w:tcPr>
+          <w:p>
+            <w:pPr>
+              <w:rPr>
+                <w:rFonts w:ascii="Times New Roman" w:eastAsia="Times New Roman" w:hAnsi="Times New Roman" w:cs="Times New Roman"/>
+                <w:sz w:val="24"/>
+                <w:szCs w:val="24"/>
+              </w:rPr>
+            </w:pPr>
+          </w:p>
+        </w:tc>
+        <w:tc>
+          <w:tcPr>
+            <w:tcW w:w="1624" w:type="dxa"/>
+            <w:vAlign w:val="center"/>
+          </w:tcPr>
+          <w:p>
+            <w:pPr>
+              <w:jc w:val="center"/>
+              <w:rPr>
+                <w:rFonts w:ascii="Times New Roman" w:eastAsia="Times New Roman" w:hAnsi="Times New Roman" w:cs="Times New Roman"/>
+                <w:sz w:val="24"/>
+                <w:szCs w:val="24"/>
+              </w:rPr>
+            </w:pPr>
+            <w:r>
+              <w:rPr>
+                <w:rFonts w:ascii="Times New Roman" w:eastAsia="Times New Roman" w:hAnsi="Times New Roman" w:cs="Times New Roman"/>
+                <w:sz w:val="24"/>
+                <w:szCs w:val="24"/>
+              </w:rPr>
+              <w:t>4</w:t>
+            </w:r>
+          </w:p>
+        </w:tc>
+        <w:tc>
+          <w:tcPr>
+            <w:tcW w:w="1491" w:type="dxa"/>
+            <w:vAlign w:val="center"/>
+          </w:tcPr>
+          <w:p>
+            <w:pPr>
+              <w:jc w:val="center"/>
+              <w:rPr>
+                <w:rFonts w:ascii="Times New Roman" w:eastAsia="Times New Roman" w:hAnsi="Times New Roman" w:cs="Times New Roman"/>
+                <w:sz w:val="24"/>
+                <w:szCs w:val="24"/>
+              </w:rPr>
+            </w:pPr>
+            <w:r>
+              <w:rPr>
+                <w:rFonts w:ascii="Times New Roman" w:eastAsia="Times New Roman" w:hAnsi="Times New Roman" w:cs="Times New Roman"/>
+                <w:sz w:val="24"/>
+                <w:szCs w:val="24"/>
+              </w:rPr>
+              <w:t>Work In Proggres (WIP)</w:t>
+            </w:r>
+          </w:p>
+        </w:tc>
+      </w:tr>
+      <w:tr>
+        <w:trPr>
+          <w:trHeight w:val="427"/>
+        </w:trPr>
+        <w:tc>
+          <w:tcPr>
+            <w:tcW w:w="540" w:type="dxa"/>
+            <w:vMerge/>
+          </w:tcPr>
+          <w:p>
+            <w:pPr>
+              <w:jc w:val="center"/>
+              <w:rPr>
+                <w:rFonts w:ascii="Times New Roman" w:eastAsia="Times New Roman" w:hAnsi="Times New Roman" w:cs="Times New Roman"/>
+                <w:sz w:val="24"/>
+                <w:szCs w:val="24"/>
+              </w:rPr>
+            </w:pPr>
+          </w:p>
+        </w:tc>
+        <w:tc>
+          <w:tcPr>
+            <w:tcW w:w="2158" w:type="dxa"/>
+            <w:vMerge/>
+          </w:tcPr>
+          <w:p>
+            <w:pPr>
+              <w:rPr>
+                <w:rFonts w:ascii="Times New Roman" w:eastAsia="Times New Roman" w:hAnsi="Times New Roman" w:cs="Times New Roman"/>
+                <w:sz w:val="24"/>
+                <w:szCs w:val="24"/>
+              </w:rPr>
+            </w:pPr>
+          </w:p>
+        </w:tc>
+        <w:tc>
+          <w:tcPr>
+            <w:tcW w:w="2233" w:type="dxa"/>
+          </w:tcPr>
+          <w:p>
+            <w:pPr>
+              <w:rPr>
+                <w:rFonts w:ascii="Times New Roman" w:eastAsia="Times New Roman" w:hAnsi="Times New Roman" w:cs="Times New Roman"/>
+                <w:sz w:val="24"/>
+                <w:szCs w:val="24"/>
+              </w:rPr>
+            </w:pPr>
+            <w:r>
+              <w:rPr>
+                <w:rFonts w:ascii="Times New Roman" w:eastAsia="Times New Roman" w:hAnsi="Times New Roman" w:cs="Times New Roman"/>
+                <w:sz w:val="24"/>
+                <w:szCs w:val="24"/>
+              </w:rPr>
+              <w:t>Coding untuk halaman admin</w:t>
+            </w:r>
+          </w:p>
+        </w:tc>
+        <w:tc>
+          <w:tcPr>
+            <w:tcW w:w="1304" w:type="dxa"/>
+          </w:tcPr>
+          <w:p>
+            <w:pPr>
+              <w:rPr>
+                <w:rFonts w:ascii="Times New Roman" w:eastAsia="Times New Roman" w:hAnsi="Times New Roman" w:cs="Times New Roman"/>
+                <w:sz w:val="24"/>
+                <w:szCs w:val="24"/>
+              </w:rPr>
+            </w:pPr>
+          </w:p>
+        </w:tc>
+        <w:tc>
+          <w:tcPr>
+            <w:tcW w:w="1624" w:type="dxa"/>
+            <w:vAlign w:val="center"/>
+          </w:tcPr>
+          <w:p>
+            <w:pPr>
+              <w:jc w:val="center"/>
+              <w:rPr>
+                <w:rFonts w:ascii="Times New Roman" w:eastAsia="Times New Roman" w:hAnsi="Times New Roman" w:cs="Times New Roman"/>
+                <w:sz w:val="24"/>
+                <w:szCs w:val="24"/>
+              </w:rPr>
+            </w:pPr>
+            <w:r>
+              <w:rPr>
+                <w:rFonts w:ascii="Times New Roman" w:eastAsia="Times New Roman" w:hAnsi="Times New Roman" w:cs="Times New Roman"/>
+                <w:sz w:val="24"/>
+                <w:szCs w:val="24"/>
+              </w:rPr>
+              <w:t>1.5</w:t>
+            </w:r>
+          </w:p>
+        </w:tc>
+        <w:tc>
+          <w:tcPr>
+            <w:tcW w:w="1491" w:type="dxa"/>
+            <w:vAlign w:val="center"/>
+          </w:tcPr>
+          <w:p>
+            <w:pPr>
+              <w:jc w:val="center"/>
+              <w:rPr>
+                <w:rFonts w:ascii="Times New Roman" w:eastAsia="Times New Roman" w:hAnsi="Times New Roman" w:cs="Times New Roman"/>
+                <w:sz w:val="24"/>
+                <w:szCs w:val="24"/>
+              </w:rPr>
+            </w:pPr>
+            <w:r>
+              <w:rPr>
+                <w:rFonts w:ascii="Times New Roman" w:eastAsia="Times New Roman" w:hAnsi="Times New Roman" w:cs="Times New Roman"/>
+                <w:sz w:val="24"/>
+                <w:szCs w:val="24"/>
+              </w:rPr>
+              <w:t>Work In Proggres (WIP)</w:t>
+            </w:r>
+          </w:p>
+        </w:tc>
+      </w:tr>
+      <w:tr>
+        <w:trPr>
+          <w:trHeight w:val="427"/>
+        </w:trPr>
+        <w:tc>
+          <w:tcPr>
+            <w:tcW w:w="540" w:type="dxa"/>
+            <w:vMerge/>
+          </w:tcPr>
+          <w:p>
+            <w:pPr>
+              <w:jc w:val="center"/>
+              <w:rPr>
+                <w:rFonts w:ascii="Times New Roman" w:eastAsia="Times New Roman" w:hAnsi="Times New Roman" w:cs="Times New Roman"/>
+                <w:sz w:val="24"/>
+                <w:szCs w:val="24"/>
+              </w:rPr>
+            </w:pPr>
+          </w:p>
+        </w:tc>
+        <w:tc>
+          <w:tcPr>
+            <w:tcW w:w="2158" w:type="dxa"/>
+            <w:vMerge/>
+          </w:tcPr>
+          <w:p>
+            <w:pPr>
+              <w:rPr>
+                <w:rFonts w:ascii="Times New Roman" w:eastAsia="Times New Roman" w:hAnsi="Times New Roman" w:cs="Times New Roman"/>
+                <w:sz w:val="24"/>
+                <w:szCs w:val="24"/>
+              </w:rPr>
+            </w:pPr>
+          </w:p>
+        </w:tc>
+        <w:tc>
+          <w:tcPr>
+            <w:tcW w:w="2233" w:type="dxa"/>
+          </w:tcPr>
+          <w:p>
+            <w:pPr>
+              <w:rPr>
+                <w:rFonts w:ascii="Times New Roman" w:eastAsia="Times New Roman" w:hAnsi="Times New Roman" w:cs="Times New Roman"/>
+                <w:sz w:val="24"/>
+                <w:szCs w:val="24"/>
+              </w:rPr>
+            </w:pPr>
+            <w:r>
+              <w:rPr>
+                <w:rFonts w:ascii="Times New Roman" w:eastAsia="Times New Roman" w:hAnsi="Times New Roman" w:cs="Times New Roman"/>
+                <w:sz w:val="24"/>
+                <w:szCs w:val="24"/>
+              </w:rPr>
+              <w:t>Testing</w:t>
+            </w:r>
+          </w:p>
+        </w:tc>
+        <w:tc>
+          <w:tcPr>
+            <w:tcW w:w="1304" w:type="dxa"/>
+          </w:tcPr>
+          <w:p>
+            <w:pPr>
+              <w:rPr>
+                <w:rFonts w:ascii="Times New Roman" w:eastAsia="Times New Roman" w:hAnsi="Times New Roman" w:cs="Times New Roman"/>
+                <w:sz w:val="24"/>
+                <w:szCs w:val="24"/>
+              </w:rPr>
+            </w:pPr>
+          </w:p>
+        </w:tc>
+        <w:tc>
+          <w:tcPr>
+            <w:tcW w:w="1624" w:type="dxa"/>
+            <w:vAlign w:val="center"/>
+          </w:tcPr>
+          <w:p>
+            <w:pPr>
+              <w:jc w:val="center"/>
+              <w:rPr>
+                <w:rFonts w:ascii="Times New Roman" w:eastAsia="Times New Roman" w:hAnsi="Times New Roman" w:cs="Times New Roman"/>
+                <w:sz w:val="24"/>
+                <w:szCs w:val="24"/>
+              </w:rPr>
+            </w:pPr>
+            <w:r>
+              <w:rPr>
+                <w:rFonts w:ascii="Times New Roman" w:eastAsia="Times New Roman" w:hAnsi="Times New Roman" w:cs="Times New Roman"/>
+                <w:sz w:val="24"/>
+                <w:szCs w:val="24"/>
+              </w:rPr>
+              <w:t>1.5</w:t>
+            </w:r>
+          </w:p>
+        </w:tc>
+        <w:tc>
+          <w:tcPr>
+            <w:tcW w:w="1491" w:type="dxa"/>
+            <w:vAlign w:val="center"/>
+          </w:tcPr>
+          <w:p>
+            <w:pPr>
+              <w:jc w:val="center"/>
+              <w:rPr>
+                <w:rFonts w:ascii="Times New Roman" w:eastAsia="Times New Roman" w:hAnsi="Times New Roman" w:cs="Times New Roman"/>
+                <w:sz w:val="24"/>
+                <w:szCs w:val="24"/>
+              </w:rPr>
+            </w:pPr>
+            <w:r>
+              <w:rPr>
+                <w:rFonts w:ascii="Times New Roman" w:eastAsia="Times New Roman" w:hAnsi="Times New Roman" w:cs="Times New Roman"/>
+                <w:sz w:val="24"/>
+                <w:szCs w:val="24"/>
+              </w:rPr>
+              <w:t>Work In Proggres (WIP)</w:t>
+            </w:r>
+          </w:p>
+        </w:tc>
+      </w:tr>
+      <w:tr>
+        <w:trPr>
+          <w:trHeight w:val="427"/>
+        </w:trPr>
+        <w:tc>
+          <w:tcPr>
+            <w:tcW w:w="540" w:type="dxa"/>
+            <w:vMerge/>
+          </w:tcPr>
+          <w:p>
+            <w:pPr>
+              <w:jc w:val="center"/>
+              <w:rPr>
+                <w:rFonts w:ascii="Times New Roman" w:eastAsia="Times New Roman" w:hAnsi="Times New Roman" w:cs="Times New Roman"/>
+                <w:sz w:val="24"/>
+                <w:szCs w:val="24"/>
+              </w:rPr>
+            </w:pPr>
+          </w:p>
+        </w:tc>
+        <w:tc>
+          <w:tcPr>
+            <w:tcW w:w="2158" w:type="dxa"/>
+            <w:vMerge/>
+          </w:tcPr>
+          <w:p>
+            <w:pPr>
+              <w:rPr>
+                <w:rFonts w:ascii="Times New Roman" w:eastAsia="Times New Roman" w:hAnsi="Times New Roman" w:cs="Times New Roman"/>
+                <w:sz w:val="24"/>
+                <w:szCs w:val="24"/>
+              </w:rPr>
+            </w:pPr>
+          </w:p>
+        </w:tc>
+        <w:tc>
+          <w:tcPr>
+            <w:tcW w:w="2233" w:type="dxa"/>
+          </w:tcPr>
+          <w:p>
+            <w:pPr>
+              <w:rPr>
+                <w:rFonts w:ascii="Times New Roman" w:eastAsia="Times New Roman" w:hAnsi="Times New Roman" w:cs="Times New Roman"/>
+                <w:sz w:val="24"/>
+                <w:szCs w:val="24"/>
+              </w:rPr>
+            </w:pPr>
+            <w:r>
+              <w:rPr>
+                <w:rFonts w:ascii="Times New Roman" w:eastAsia="Times New Roman" w:hAnsi="Times New Roman" w:cs="Times New Roman"/>
+                <w:sz w:val="24"/>
+                <w:szCs w:val="24"/>
+              </w:rPr>
+              <w:t>Review Coding</w:t>
+            </w:r>
+          </w:p>
+        </w:tc>
+        <w:tc>
+          <w:tcPr>
+            <w:tcW w:w="1304" w:type="dxa"/>
+          </w:tcPr>
+          <w:p>
+            <w:pPr>
+              <w:rPr>
+                <w:rFonts w:ascii="Times New Roman" w:eastAsia="Times New Roman" w:hAnsi="Times New Roman" w:cs="Times New Roman"/>
+                <w:sz w:val="24"/>
+                <w:szCs w:val="24"/>
+              </w:rPr>
+            </w:pPr>
+          </w:p>
+        </w:tc>
+        <w:tc>
+          <w:tcPr>
+            <w:tcW w:w="1624" w:type="dxa"/>
+            <w:vAlign w:val="center"/>
+          </w:tcPr>
+          <w:p>
+            <w:pPr>
+              <w:jc w:val="center"/>
+              <w:rPr>
+                <w:rFonts w:ascii="Times New Roman" w:eastAsia="Times New Roman" w:hAnsi="Times New Roman" w:cs="Times New Roman"/>
+                <w:sz w:val="24"/>
+                <w:szCs w:val="24"/>
+              </w:rPr>
+            </w:pPr>
+            <w:r>
+              <w:rPr>
+                <w:rFonts w:ascii="Times New Roman" w:eastAsia="Times New Roman" w:hAnsi="Times New Roman" w:cs="Times New Roman"/>
+                <w:sz w:val="24"/>
+                <w:szCs w:val="24"/>
+              </w:rPr>
+              <w:t>1</w:t>
+            </w:r>
+          </w:p>
+        </w:tc>
+        <w:tc>
+          <w:tcPr>
+            <w:tcW w:w="1491" w:type="dxa"/>
+            <w:vAlign w:val="center"/>
+          </w:tcPr>
+          <w:p>
+            <w:pPr>
+              <w:jc w:val="center"/>
+              <w:rPr>
+                <w:rFonts w:ascii="Times New Roman" w:eastAsia="Times New Roman" w:hAnsi="Times New Roman" w:cs="Times New Roman"/>
+                <w:sz w:val="24"/>
+                <w:szCs w:val="24"/>
+              </w:rPr>
+            </w:pPr>
+            <w:r>
+              <w:rPr>
+                <w:rFonts w:ascii="Times New Roman" w:eastAsia="Times New Roman" w:hAnsi="Times New Roman" w:cs="Times New Roman"/>
+                <w:sz w:val="24"/>
+                <w:szCs w:val="24"/>
+              </w:rPr>
+              <w:t>Work In Proggres (WIP)</w:t>
+            </w:r>
+          </w:p>
+        </w:tc>
+      </w:tr>
+      <w:tr>
+        <w:trPr>
+          <w:trHeight w:val="427"/>
+        </w:trPr>
+        <w:tc>
+          <w:tcPr>
+            <w:tcW w:w="540" w:type="dxa"/>
+            <w:vMerge w:val="restart"/>
+          </w:tcPr>
+          <w:p>
+            <w:pPr>
+              <w:jc w:val="center"/>
+              <w:rPr>
+                <w:rFonts w:ascii="Times New Roman" w:eastAsia="Times New Roman" w:hAnsi="Times New Roman" w:cs="Times New Roman"/>
+                <w:sz w:val="24"/>
+                <w:szCs w:val="24"/>
+              </w:rPr>
+            </w:pPr>
+            <w:r>
+              <w:rPr>
+                <w:rFonts w:ascii="Times New Roman" w:eastAsia="Times New Roman" w:hAnsi="Times New Roman" w:cs="Times New Roman"/>
+                <w:sz w:val="24"/>
+                <w:szCs w:val="24"/>
+              </w:rPr>
+              <w:t>9</w:t>
+            </w:r>
+          </w:p>
+        </w:tc>
+        <w:tc>
+          <w:tcPr>
+            <w:tcW w:w="2158" w:type="dxa"/>
+            <w:vMerge w:val="restart"/>
+          </w:tcPr>
+          <w:p>
+            <w:pPr>
+              <w:rPr>
+                <w:rFonts w:ascii="Times New Roman" w:eastAsia="Times New Roman" w:hAnsi="Times New Roman" w:cs="Times New Roman"/>
+                <w:sz w:val="24"/>
+                <w:szCs w:val="24"/>
+              </w:rPr>
+            </w:pPr>
+            <w:r>
+              <w:rPr>
+                <w:rFonts w:ascii="Times New Roman" w:eastAsia="Times New Roman" w:hAnsi="Times New Roman" w:cs="Times New Roman"/>
+                <w:sz w:val="24"/>
+                <w:szCs w:val="24"/>
+              </w:rPr>
+              <w:t xml:space="preserve">Sebagai pengguna dapat menerima notifikasi tentang hasil tes / </w:t>
+            </w:r>
+            <w:r>
+              <w:rPr>
+                <w:rFonts w:ascii="Times New Roman" w:eastAsia="Times New Roman" w:hAnsi="Times New Roman" w:cs="Times New Roman"/>
+                <w:sz w:val="24"/>
+                <w:szCs w:val="24"/>
+              </w:rPr>
+              <w:lastRenderedPageBreak/>
+              <w:t>pembaruan rekam medis, pengingat tentang jadwal konsultasi / pengobatan , dan pengguna mendapatkan pemberitahuan tentang penawaran / promosi kesehatan.</w:t>
+            </w:r>
+          </w:p>
+        </w:tc>
+        <w:tc>
+          <w:tcPr>
+            <w:tcW w:w="2233" w:type="dxa"/>
+          </w:tcPr>
+          <w:p>
+            <w:pPr>
+              <w:rPr>
+                <w:rFonts w:ascii="Times New Roman" w:eastAsia="Times New Roman" w:hAnsi="Times New Roman" w:cs="Times New Roman"/>
+                <w:sz w:val="24"/>
+                <w:szCs w:val="24"/>
+              </w:rPr>
+            </w:pPr>
+            <w:r>
+              <w:rPr>
+                <w:rFonts w:ascii="Times New Roman" w:eastAsia="Times New Roman" w:hAnsi="Times New Roman" w:cs="Times New Roman"/>
+                <w:sz w:val="24"/>
+                <w:szCs w:val="24"/>
+              </w:rPr>
+              <w:lastRenderedPageBreak/>
+              <w:t>Mengimplementasikan fitur untuk notifikasi yang berkaitan dengan aplikasi</w:t>
+            </w:r>
+          </w:p>
+        </w:tc>
+        <w:tc>
+          <w:tcPr>
+            <w:tcW w:w="1304" w:type="dxa"/>
+          </w:tcPr>
+          <w:p>
+            <w:pPr>
+              <w:rPr>
+                <w:rFonts w:ascii="Times New Roman" w:eastAsia="Times New Roman" w:hAnsi="Times New Roman" w:cs="Times New Roman"/>
+                <w:sz w:val="24"/>
+                <w:szCs w:val="24"/>
+              </w:rPr>
+            </w:pPr>
+          </w:p>
+        </w:tc>
+        <w:tc>
+          <w:tcPr>
+            <w:tcW w:w="1624" w:type="dxa"/>
+            <w:vAlign w:val="center"/>
+          </w:tcPr>
+          <w:p>
+            <w:pPr>
+              <w:jc w:val="center"/>
+              <w:rPr>
+                <w:rFonts w:ascii="Times New Roman" w:eastAsia="Times New Roman" w:hAnsi="Times New Roman" w:cs="Times New Roman"/>
+                <w:sz w:val="24"/>
+                <w:szCs w:val="24"/>
+              </w:rPr>
+            </w:pPr>
+            <w:r>
+              <w:rPr>
+                <w:rFonts w:ascii="Times New Roman" w:eastAsia="Times New Roman" w:hAnsi="Times New Roman" w:cs="Times New Roman"/>
+                <w:sz w:val="24"/>
+                <w:szCs w:val="24"/>
+              </w:rPr>
+              <w:t>2</w:t>
+            </w:r>
+          </w:p>
+        </w:tc>
+        <w:tc>
+          <w:tcPr>
+            <w:tcW w:w="1491" w:type="dxa"/>
+            <w:vAlign w:val="center"/>
+          </w:tcPr>
+          <w:p>
+            <w:pPr>
+              <w:jc w:val="center"/>
+              <w:rPr>
+                <w:rFonts w:ascii="Times New Roman" w:eastAsia="Times New Roman" w:hAnsi="Times New Roman" w:cs="Times New Roman"/>
+                <w:sz w:val="24"/>
+                <w:szCs w:val="24"/>
+              </w:rPr>
+            </w:pPr>
+            <w:r>
+              <w:rPr>
+                <w:rFonts w:ascii="Times New Roman" w:eastAsia="Times New Roman" w:hAnsi="Times New Roman" w:cs="Times New Roman"/>
+                <w:sz w:val="24"/>
+                <w:szCs w:val="24"/>
+              </w:rPr>
+              <w:t>Work In Proggres (WIP)</w:t>
+            </w:r>
+          </w:p>
+        </w:tc>
+      </w:tr>
+      <w:tr>
+        <w:trPr>
+          <w:trHeight w:val="999"/>
+        </w:trPr>
+        <w:tc>
+          <w:tcPr>
+            <w:tcW w:w="540" w:type="dxa"/>
+            <w:vMerge/>
+          </w:tcPr>
+          <w:p>
+            <w:pPr>
+              <w:rPr>
+                <w:rFonts w:ascii="Times New Roman" w:eastAsia="Times New Roman" w:hAnsi="Times New Roman" w:cs="Times New Roman"/>
+                <w:sz w:val="24"/>
+                <w:szCs w:val="24"/>
+              </w:rPr>
+            </w:pPr>
+          </w:p>
+        </w:tc>
+        <w:tc>
+          <w:tcPr>
+            <w:tcW w:w="2158" w:type="dxa"/>
+            <w:vMerge/>
+          </w:tcPr>
+          <w:p>
+            <w:pPr>
+              <w:rPr>
+                <w:rFonts w:ascii="Times New Roman" w:eastAsia="Times New Roman" w:hAnsi="Times New Roman" w:cs="Times New Roman"/>
+                <w:sz w:val="24"/>
+                <w:szCs w:val="24"/>
+              </w:rPr>
+            </w:pPr>
+          </w:p>
+        </w:tc>
+        <w:tc>
+          <w:tcPr>
+            <w:tcW w:w="2233" w:type="dxa"/>
+          </w:tcPr>
+          <w:p>
+            <w:pPr>
+              <w:rPr>
+                <w:rFonts w:ascii="Times New Roman" w:eastAsia="Times New Roman" w:hAnsi="Times New Roman" w:cs="Times New Roman"/>
+                <w:sz w:val="24"/>
+                <w:szCs w:val="24"/>
+              </w:rPr>
+            </w:pPr>
+            <w:r>
+              <w:rPr>
+                <w:rFonts w:ascii="Times New Roman" w:eastAsia="Times New Roman" w:hAnsi="Times New Roman" w:cs="Times New Roman"/>
+                <w:sz w:val="24"/>
+                <w:szCs w:val="24"/>
+              </w:rPr>
+              <w:t>Coding untuk membuat fitur notifikasi aplikasi</w:t>
+            </w:r>
+          </w:p>
+        </w:tc>
+        <w:tc>
+          <w:tcPr>
+            <w:tcW w:w="1304" w:type="dxa"/>
+          </w:tcPr>
+          <w:p>
+            <w:pPr>
+              <w:rPr>
+                <w:rFonts w:ascii="Times New Roman" w:eastAsia="Times New Roman" w:hAnsi="Times New Roman" w:cs="Times New Roman"/>
+                <w:sz w:val="24"/>
+                <w:szCs w:val="24"/>
+              </w:rPr>
+            </w:pPr>
+          </w:p>
+        </w:tc>
+        <w:tc>
+          <w:tcPr>
+            <w:tcW w:w="1624" w:type="dxa"/>
+            <w:vAlign w:val="center"/>
+          </w:tcPr>
+          <w:p>
+            <w:pPr>
+              <w:jc w:val="center"/>
+              <w:rPr>
+                <w:rFonts w:ascii="Times New Roman" w:eastAsia="Times New Roman" w:hAnsi="Times New Roman" w:cs="Times New Roman"/>
+                <w:sz w:val="24"/>
+                <w:szCs w:val="24"/>
+              </w:rPr>
+            </w:pPr>
+            <w:r>
+              <w:rPr>
+                <w:rFonts w:ascii="Times New Roman" w:eastAsia="Times New Roman" w:hAnsi="Times New Roman" w:cs="Times New Roman"/>
+                <w:sz w:val="24"/>
+                <w:szCs w:val="24"/>
+              </w:rPr>
+              <w:t>4</w:t>
+            </w:r>
+          </w:p>
+        </w:tc>
+        <w:tc>
+          <w:tcPr>
+            <w:tcW w:w="1491" w:type="dxa"/>
+            <w:vAlign w:val="center"/>
+          </w:tcPr>
+          <w:p>
+            <w:pPr>
+              <w:jc w:val="center"/>
+              <w:rPr>
+                <w:rFonts w:ascii="Times New Roman" w:eastAsia="Times New Roman" w:hAnsi="Times New Roman" w:cs="Times New Roman"/>
+                <w:sz w:val="24"/>
+                <w:szCs w:val="24"/>
+              </w:rPr>
+            </w:pPr>
+            <w:r>
+              <w:rPr>
+                <w:rFonts w:ascii="Times New Roman" w:eastAsia="Times New Roman" w:hAnsi="Times New Roman" w:cs="Times New Roman"/>
+                <w:sz w:val="24"/>
+                <w:szCs w:val="24"/>
+              </w:rPr>
+              <w:t>Work In Proggres (WIP)</w:t>
+            </w:r>
+          </w:p>
+        </w:tc>
+      </w:tr>
+      <w:tr>
+        <w:trPr>
+          <w:trHeight w:val="656"/>
+        </w:trPr>
+        <w:tc>
+          <w:tcPr>
+            <w:tcW w:w="540" w:type="dxa"/>
+            <w:vMerge/>
+          </w:tcPr>
+          <w:p>
+            <w:pPr>
+              <w:rPr>
+                <w:rFonts w:ascii="Times New Roman" w:eastAsia="Times New Roman" w:hAnsi="Times New Roman" w:cs="Times New Roman"/>
+                <w:sz w:val="24"/>
+                <w:szCs w:val="24"/>
+              </w:rPr>
+            </w:pPr>
+          </w:p>
+        </w:tc>
+        <w:tc>
+          <w:tcPr>
+            <w:tcW w:w="2158" w:type="dxa"/>
+            <w:vMerge/>
+          </w:tcPr>
+          <w:p>
+            <w:pPr>
+              <w:rPr>
+                <w:rFonts w:ascii="Times New Roman" w:eastAsia="Times New Roman" w:hAnsi="Times New Roman" w:cs="Times New Roman"/>
+                <w:sz w:val="24"/>
+                <w:szCs w:val="24"/>
+              </w:rPr>
+            </w:pPr>
+          </w:p>
+        </w:tc>
+        <w:tc>
+          <w:tcPr>
+            <w:tcW w:w="2233" w:type="dxa"/>
+            <w:vAlign w:val="center"/>
+          </w:tcPr>
+          <w:p>
+            <w:pPr>
+              <w:rPr>
+                <w:rFonts w:ascii="Times New Roman" w:eastAsia="Times New Roman" w:hAnsi="Times New Roman" w:cs="Times New Roman"/>
+                <w:sz w:val="24"/>
+                <w:szCs w:val="24"/>
+              </w:rPr>
+            </w:pPr>
+            <w:r>
+              <w:rPr>
+                <w:rFonts w:ascii="Times New Roman" w:eastAsia="Times New Roman" w:hAnsi="Times New Roman" w:cs="Times New Roman"/>
+                <w:sz w:val="24"/>
+                <w:szCs w:val="24"/>
+              </w:rPr>
+              <w:t>Testing</w:t>
+            </w:r>
+          </w:p>
+        </w:tc>
+        <w:tc>
+          <w:tcPr>
+            <w:tcW w:w="1304" w:type="dxa"/>
+          </w:tcPr>
+          <w:p>
+            <w:pPr>
+              <w:rPr>
+                <w:rFonts w:ascii="Times New Roman" w:eastAsia="Times New Roman" w:hAnsi="Times New Roman" w:cs="Times New Roman"/>
+                <w:sz w:val="24"/>
+                <w:szCs w:val="24"/>
+              </w:rPr>
+            </w:pPr>
+          </w:p>
+        </w:tc>
+        <w:tc>
+          <w:tcPr>
+            <w:tcW w:w="1624" w:type="dxa"/>
+            <w:vAlign w:val="center"/>
+          </w:tcPr>
+          <w:p>
+            <w:pPr>
+              <w:jc w:val="center"/>
+              <w:rPr>
+                <w:rFonts w:ascii="Times New Roman" w:eastAsia="Times New Roman" w:hAnsi="Times New Roman" w:cs="Times New Roman"/>
+                <w:sz w:val="24"/>
+                <w:szCs w:val="24"/>
+              </w:rPr>
+            </w:pPr>
+            <w:r>
+              <w:rPr>
+                <w:rFonts w:ascii="Times New Roman" w:eastAsia="Times New Roman" w:hAnsi="Times New Roman" w:cs="Times New Roman"/>
+                <w:sz w:val="24"/>
+                <w:szCs w:val="24"/>
+              </w:rPr>
+              <w:t>2</w:t>
+            </w:r>
+          </w:p>
+        </w:tc>
+        <w:tc>
+          <w:tcPr>
+            <w:tcW w:w="1491" w:type="dxa"/>
+            <w:vAlign w:val="center"/>
+          </w:tcPr>
+          <w:p>
+            <w:pPr>
+              <w:jc w:val="center"/>
+              <w:rPr>
+                <w:rFonts w:ascii="Times New Roman" w:eastAsia="Times New Roman" w:hAnsi="Times New Roman" w:cs="Times New Roman"/>
+                <w:sz w:val="24"/>
+                <w:szCs w:val="24"/>
+              </w:rPr>
+            </w:pPr>
+            <w:r>
+              <w:rPr>
+                <w:rFonts w:ascii="Times New Roman" w:eastAsia="Times New Roman" w:hAnsi="Times New Roman" w:cs="Times New Roman"/>
+                <w:sz w:val="24"/>
+                <w:szCs w:val="24"/>
+              </w:rPr>
+              <w:t>Work In Proggres (WIP)</w:t>
+            </w:r>
+          </w:p>
+        </w:tc>
+      </w:tr>
+      <w:tr>
+        <w:trPr>
+          <w:trHeight w:val="507"/>
+        </w:trPr>
+        <w:tc>
+          <w:tcPr>
+            <w:tcW w:w="540" w:type="dxa"/>
+            <w:vMerge/>
+          </w:tcPr>
+          <w:p>
+            <w:pPr>
+              <w:rPr>
+                <w:rFonts w:ascii="Times New Roman" w:eastAsia="Times New Roman" w:hAnsi="Times New Roman" w:cs="Times New Roman"/>
+                <w:sz w:val="24"/>
+                <w:szCs w:val="24"/>
+              </w:rPr>
+            </w:pPr>
+          </w:p>
+        </w:tc>
+        <w:tc>
+          <w:tcPr>
+            <w:tcW w:w="2158" w:type="dxa"/>
+            <w:vMerge/>
+          </w:tcPr>
+          <w:p>
+            <w:pPr>
+              <w:rPr>
+                <w:rFonts w:ascii="Times New Roman" w:eastAsia="Times New Roman" w:hAnsi="Times New Roman" w:cs="Times New Roman"/>
+                <w:sz w:val="24"/>
+                <w:szCs w:val="24"/>
+              </w:rPr>
+            </w:pPr>
+          </w:p>
+        </w:tc>
+        <w:tc>
+          <w:tcPr>
+            <w:tcW w:w="2233" w:type="dxa"/>
+            <w:vAlign w:val="center"/>
+          </w:tcPr>
+          <w:p>
+            <w:pPr>
+              <w:rPr>
+                <w:rFonts w:ascii="Times New Roman" w:eastAsia="Times New Roman" w:hAnsi="Times New Roman" w:cs="Times New Roman"/>
+                <w:sz w:val="24"/>
+                <w:szCs w:val="24"/>
+              </w:rPr>
+            </w:pPr>
+            <w:r>
+              <w:rPr>
+                <w:rFonts w:ascii="Times New Roman" w:eastAsia="Times New Roman" w:hAnsi="Times New Roman" w:cs="Times New Roman"/>
+                <w:sz w:val="24"/>
+                <w:szCs w:val="24"/>
+              </w:rPr>
+              <w:t>Review Coding</w:t>
+            </w:r>
+          </w:p>
+        </w:tc>
+        <w:tc>
+          <w:tcPr>
+            <w:tcW w:w="1304" w:type="dxa"/>
+          </w:tcPr>
+          <w:p>
+            <w:pPr>
+              <w:rPr>
+                <w:rFonts w:ascii="Times New Roman" w:eastAsia="Times New Roman" w:hAnsi="Times New Roman" w:cs="Times New Roman"/>
+                <w:sz w:val="24"/>
+                <w:szCs w:val="24"/>
+              </w:rPr>
+            </w:pPr>
+          </w:p>
+        </w:tc>
+        <w:tc>
+          <w:tcPr>
+            <w:tcW w:w="1624" w:type="dxa"/>
+            <w:vAlign w:val="center"/>
+          </w:tcPr>
+          <w:p>
+            <w:pPr>
+              <w:jc w:val="center"/>
+              <w:rPr>
+                <w:rFonts w:ascii="Times New Roman" w:eastAsia="Times New Roman" w:hAnsi="Times New Roman" w:cs="Times New Roman"/>
+                <w:sz w:val="24"/>
+                <w:szCs w:val="24"/>
+              </w:rPr>
+            </w:pPr>
+            <w:r>
+              <w:rPr>
+                <w:rFonts w:ascii="Times New Roman" w:eastAsia="Times New Roman" w:hAnsi="Times New Roman" w:cs="Times New Roman"/>
+                <w:sz w:val="24"/>
+                <w:szCs w:val="24"/>
+              </w:rPr>
+              <w:t>1</w:t>
+            </w:r>
+          </w:p>
+        </w:tc>
+        <w:tc>
+          <w:tcPr>
+            <w:tcW w:w="1491" w:type="dxa"/>
+            <w:vAlign w:val="center"/>
+          </w:tcPr>
+          <w:p>
+            <w:pPr>
+              <w:jc w:val="center"/>
+              <w:rPr>
+                <w:rFonts w:ascii="Times New Roman" w:eastAsia="Times New Roman" w:hAnsi="Times New Roman" w:cs="Times New Roman"/>
+                <w:sz w:val="24"/>
+                <w:szCs w:val="24"/>
+              </w:rPr>
+            </w:pPr>
+            <w:r>
+              <w:rPr>
+                <w:rFonts w:ascii="Times New Roman" w:eastAsia="Times New Roman" w:hAnsi="Times New Roman" w:cs="Times New Roman"/>
+                <w:sz w:val="24"/>
+                <w:szCs w:val="24"/>
+              </w:rPr>
+              <w:t>Work In Proggres (WIP)</w:t>
+            </w:r>
+          </w:p>
+        </w:tc>
+      </w:tr>
+      <w:tr>
+        <w:trPr>
+          <w:trHeight w:val="349"/>
+        </w:trPr>
+        <w:tc>
+          <w:tcPr>
+            <w:tcW w:w="2698" w:type="dxa"/>
+            <w:gridSpan w:val="2"/>
+            <w:shd w:val="clear" w:color="auto" w:fill="FFF2CC" w:themeFill="accent4" w:themeFillTint="33"/>
+          </w:tcPr>
+          <w:p>
+            <w:pPr>
+              <w:jc w:val="center"/>
+              <w:rPr>
+                <w:rFonts w:ascii="Times New Roman" w:eastAsia="Times New Roman" w:hAnsi="Times New Roman" w:cs="Times New Roman"/>
+                <w:sz w:val="24"/>
+                <w:szCs w:val="24"/>
+              </w:rPr>
+            </w:pPr>
+            <w:r>
+              <w:rPr>
+                <w:rFonts w:ascii="Times New Roman" w:eastAsia="Times New Roman" w:hAnsi="Times New Roman" w:cs="Times New Roman"/>
+                <w:sz w:val="24"/>
+                <w:szCs w:val="24"/>
+              </w:rPr>
+              <w:t>Sprint 5</w:t>
+            </w:r>
+          </w:p>
+        </w:tc>
+        <w:tc>
+          <w:tcPr>
+            <w:tcW w:w="6652" w:type="dxa"/>
+            <w:gridSpan w:val="4"/>
+            <w:shd w:val="clear" w:color="auto" w:fill="FFF2CC" w:themeFill="accent4" w:themeFillTint="33"/>
+          </w:tcPr>
+          <w:p>
+            <w:pPr>
+              <w:jc w:val="center"/>
+              <w:rPr>
+                <w:rFonts w:ascii="Times New Roman" w:eastAsia="Times New Roman" w:hAnsi="Times New Roman" w:cs="Times New Roman"/>
+                <w:sz w:val="24"/>
+                <w:szCs w:val="24"/>
+              </w:rPr>
+            </w:pPr>
+          </w:p>
+        </w:tc>
+      </w:tr>
+      <w:tr>
+        <w:trPr>
+          <w:trHeight w:val="427"/>
+        </w:trPr>
+        <w:tc>
+          <w:tcPr>
+            <w:tcW w:w="540" w:type="dxa"/>
+            <w:vMerge w:val="restart"/>
+          </w:tcPr>
+          <w:p>
+            <w:pPr>
+              <w:jc w:val="center"/>
+              <w:rPr>
+                <w:rFonts w:ascii="Times New Roman" w:eastAsia="Times New Roman" w:hAnsi="Times New Roman" w:cs="Times New Roman"/>
+                <w:sz w:val="24"/>
+                <w:szCs w:val="24"/>
+              </w:rPr>
+            </w:pPr>
+            <w:r>
+              <w:rPr>
+                <w:rFonts w:ascii="Times New Roman" w:eastAsia="Times New Roman" w:hAnsi="Times New Roman" w:cs="Times New Roman"/>
+                <w:sz w:val="24"/>
+                <w:szCs w:val="24"/>
+              </w:rPr>
+              <w:t>10</w:t>
+            </w:r>
+          </w:p>
+        </w:tc>
+        <w:tc>
+          <w:tcPr>
+            <w:tcW w:w="2158" w:type="dxa"/>
+            <w:vMerge w:val="restart"/>
+          </w:tcPr>
+          <w:p>
+            <w:pPr>
+              <w:rPr>
+                <w:rFonts w:ascii="Times New Roman" w:eastAsia="Times New Roman" w:hAnsi="Times New Roman" w:cs="Times New Roman"/>
+                <w:sz w:val="24"/>
+                <w:szCs w:val="24"/>
+              </w:rPr>
+            </w:pPr>
+            <w:r>
+              <w:rPr>
+                <w:rFonts w:ascii="Times New Roman" w:eastAsia="Times New Roman" w:hAnsi="Times New Roman" w:cs="Times New Roman"/>
+                <w:sz w:val="24"/>
+                <w:szCs w:val="24"/>
+              </w:rPr>
+              <w:t>Sebagai Pengguna dapat memberikan umpan balik tentang pengalaman dengan dokter atau layanan dokter dengan memberikan penilaian dan ulasan terhadap dokter atau penyedia layanan kesehatan.</w:t>
+            </w:r>
+          </w:p>
+        </w:tc>
+        <w:tc>
+          <w:tcPr>
+            <w:tcW w:w="2233" w:type="dxa"/>
+          </w:tcPr>
+          <w:p>
+            <w:pPr>
+              <w:rPr>
+                <w:rFonts w:ascii="Times New Roman" w:eastAsia="Times New Roman" w:hAnsi="Times New Roman" w:cs="Times New Roman"/>
+                <w:sz w:val="24"/>
+                <w:szCs w:val="24"/>
+              </w:rPr>
+            </w:pPr>
+            <w:r>
+              <w:rPr>
+                <w:rFonts w:ascii="Times New Roman" w:eastAsia="Times New Roman" w:hAnsi="Times New Roman" w:cs="Times New Roman"/>
+                <w:sz w:val="24"/>
+                <w:szCs w:val="24"/>
+              </w:rPr>
+              <w:t>Mengimplementasikan fitur untuk memberikan umpan balik dan rating dokter</w:t>
+            </w:r>
+          </w:p>
+        </w:tc>
+        <w:tc>
+          <w:tcPr>
+            <w:tcW w:w="1304" w:type="dxa"/>
+          </w:tcPr>
+          <w:p>
+            <w:pPr>
+              <w:rPr>
+                <w:rFonts w:ascii="Times New Roman" w:eastAsia="Times New Roman" w:hAnsi="Times New Roman" w:cs="Times New Roman"/>
+                <w:sz w:val="24"/>
+                <w:szCs w:val="24"/>
+              </w:rPr>
+            </w:pPr>
+          </w:p>
+        </w:tc>
+        <w:tc>
+          <w:tcPr>
+            <w:tcW w:w="1624" w:type="dxa"/>
+            <w:vAlign w:val="center"/>
+          </w:tcPr>
+          <w:p>
+            <w:pPr>
+              <w:jc w:val="center"/>
+              <w:rPr>
+                <w:rFonts w:ascii="Times New Roman" w:eastAsia="Times New Roman" w:hAnsi="Times New Roman" w:cs="Times New Roman"/>
+                <w:sz w:val="24"/>
+                <w:szCs w:val="24"/>
+              </w:rPr>
+            </w:pPr>
+            <w:r>
+              <w:rPr>
+                <w:rFonts w:ascii="Times New Roman" w:eastAsia="Times New Roman" w:hAnsi="Times New Roman" w:cs="Times New Roman"/>
+                <w:sz w:val="24"/>
+                <w:szCs w:val="24"/>
+              </w:rPr>
+              <w:t>2</w:t>
+            </w:r>
+          </w:p>
+        </w:tc>
+        <w:tc>
+          <w:tcPr>
+            <w:tcW w:w="1491" w:type="dxa"/>
+            <w:vAlign w:val="center"/>
+          </w:tcPr>
+          <w:p>
+            <w:pPr>
+              <w:jc w:val="center"/>
+              <w:rPr>
+                <w:rFonts w:ascii="Times New Roman" w:eastAsia="Times New Roman" w:hAnsi="Times New Roman" w:cs="Times New Roman"/>
+                <w:sz w:val="24"/>
+                <w:szCs w:val="24"/>
+              </w:rPr>
+            </w:pPr>
+            <w:r>
+              <w:rPr>
+                <w:rFonts w:ascii="Times New Roman" w:eastAsia="Times New Roman" w:hAnsi="Times New Roman" w:cs="Times New Roman"/>
+                <w:sz w:val="24"/>
+                <w:szCs w:val="24"/>
+              </w:rPr>
+              <w:t>Work In Proggres (WIP)</w:t>
+            </w:r>
+          </w:p>
+        </w:tc>
+      </w:tr>
+      <w:tr>
+        <w:trPr>
+          <w:trHeight w:val="427"/>
+        </w:trPr>
+        <w:tc>
+          <w:tcPr>
+            <w:tcW w:w="540" w:type="dxa"/>
+            <w:vMerge/>
+          </w:tcPr>
+          <w:p>
+            <w:pPr>
+              <w:rPr>
+                <w:rFonts w:ascii="Times New Roman" w:eastAsia="Times New Roman" w:hAnsi="Times New Roman" w:cs="Times New Roman"/>
+                <w:sz w:val="24"/>
+                <w:szCs w:val="24"/>
+              </w:rPr>
+            </w:pPr>
+          </w:p>
+        </w:tc>
+        <w:tc>
+          <w:tcPr>
+            <w:tcW w:w="2158" w:type="dxa"/>
+            <w:vMerge/>
+          </w:tcPr>
+          <w:p>
+            <w:pPr>
+              <w:rPr>
+                <w:rFonts w:ascii="Times New Roman" w:eastAsia="Times New Roman" w:hAnsi="Times New Roman" w:cs="Times New Roman"/>
+                <w:sz w:val="24"/>
+                <w:szCs w:val="24"/>
+              </w:rPr>
+            </w:pPr>
+          </w:p>
+        </w:tc>
+        <w:tc>
+          <w:tcPr>
+            <w:tcW w:w="2233" w:type="dxa"/>
+          </w:tcPr>
+          <w:p>
+            <w:pPr>
+              <w:rPr>
+                <w:rFonts w:ascii="Times New Roman" w:eastAsia="Times New Roman" w:hAnsi="Times New Roman" w:cs="Times New Roman"/>
+                <w:sz w:val="24"/>
+                <w:szCs w:val="24"/>
+              </w:rPr>
+            </w:pPr>
+            <w:r>
+              <w:rPr>
+                <w:rFonts w:ascii="Times New Roman" w:eastAsia="Times New Roman" w:hAnsi="Times New Roman" w:cs="Times New Roman"/>
+                <w:sz w:val="24"/>
+                <w:szCs w:val="24"/>
+              </w:rPr>
+              <w:t>Membuat design UI untuk halaman rating</w:t>
+            </w:r>
+          </w:p>
+        </w:tc>
+        <w:tc>
+          <w:tcPr>
+            <w:tcW w:w="1304" w:type="dxa"/>
+          </w:tcPr>
+          <w:p>
+            <w:pPr>
+              <w:rPr>
+                <w:rFonts w:ascii="Times New Roman" w:eastAsia="Times New Roman" w:hAnsi="Times New Roman" w:cs="Times New Roman"/>
+                <w:sz w:val="24"/>
+                <w:szCs w:val="24"/>
+              </w:rPr>
+            </w:pPr>
+          </w:p>
+        </w:tc>
+        <w:tc>
+          <w:tcPr>
+            <w:tcW w:w="1624" w:type="dxa"/>
+            <w:vAlign w:val="center"/>
+          </w:tcPr>
+          <w:p>
+            <w:pPr>
+              <w:jc w:val="center"/>
+              <w:rPr>
+                <w:rFonts w:ascii="Times New Roman" w:eastAsia="Times New Roman" w:hAnsi="Times New Roman" w:cs="Times New Roman"/>
+                <w:sz w:val="24"/>
+                <w:szCs w:val="24"/>
+              </w:rPr>
+            </w:pPr>
+            <w:r>
+              <w:rPr>
+                <w:rFonts w:ascii="Times New Roman" w:eastAsia="Times New Roman" w:hAnsi="Times New Roman" w:cs="Times New Roman"/>
+                <w:sz w:val="24"/>
+                <w:szCs w:val="24"/>
+              </w:rPr>
+              <w:t>3</w:t>
+            </w:r>
+          </w:p>
+        </w:tc>
+        <w:tc>
+          <w:tcPr>
+            <w:tcW w:w="1491" w:type="dxa"/>
+            <w:vAlign w:val="center"/>
+          </w:tcPr>
+          <w:p>
+            <w:pPr>
+              <w:jc w:val="center"/>
+              <w:rPr>
+                <w:rFonts w:ascii="Times New Roman" w:eastAsia="Times New Roman" w:hAnsi="Times New Roman" w:cs="Times New Roman"/>
+                <w:sz w:val="24"/>
+                <w:szCs w:val="24"/>
+              </w:rPr>
+            </w:pPr>
+            <w:r>
+              <w:rPr>
+                <w:rFonts w:ascii="Times New Roman" w:eastAsia="Times New Roman" w:hAnsi="Times New Roman" w:cs="Times New Roman"/>
+                <w:sz w:val="24"/>
+                <w:szCs w:val="24"/>
+              </w:rPr>
+              <w:t>Work In Proggres (WIP)</w:t>
+            </w:r>
+          </w:p>
+        </w:tc>
+      </w:tr>
+      <w:tr>
+        <w:trPr>
+          <w:trHeight w:val="427"/>
+        </w:trPr>
+        <w:tc>
+          <w:tcPr>
+            <w:tcW w:w="540" w:type="dxa"/>
+            <w:vMerge/>
+          </w:tcPr>
+          <w:p>
+            <w:pPr>
+              <w:rPr>
+                <w:rFonts w:ascii="Times New Roman" w:eastAsia="Times New Roman" w:hAnsi="Times New Roman" w:cs="Times New Roman"/>
+                <w:sz w:val="24"/>
+                <w:szCs w:val="24"/>
+              </w:rPr>
+            </w:pPr>
+          </w:p>
+        </w:tc>
+        <w:tc>
+          <w:tcPr>
+            <w:tcW w:w="2158" w:type="dxa"/>
+            <w:vMerge/>
+          </w:tcPr>
+          <w:p>
+            <w:pPr>
+              <w:rPr>
+                <w:rFonts w:ascii="Times New Roman" w:eastAsia="Times New Roman" w:hAnsi="Times New Roman" w:cs="Times New Roman"/>
+                <w:sz w:val="24"/>
+                <w:szCs w:val="24"/>
+              </w:rPr>
+            </w:pPr>
+          </w:p>
+        </w:tc>
+        <w:tc>
+          <w:tcPr>
+            <w:tcW w:w="2233" w:type="dxa"/>
+          </w:tcPr>
+          <w:p>
+            <w:pPr>
+              <w:rPr>
+                <w:rFonts w:ascii="Times New Roman" w:eastAsia="Times New Roman" w:hAnsi="Times New Roman" w:cs="Times New Roman"/>
+                <w:sz w:val="24"/>
+                <w:szCs w:val="24"/>
+              </w:rPr>
+            </w:pPr>
+            <w:r>
+              <w:rPr>
+                <w:rFonts w:ascii="Times New Roman" w:eastAsia="Times New Roman" w:hAnsi="Times New Roman" w:cs="Times New Roman"/>
+                <w:sz w:val="24"/>
+                <w:szCs w:val="24"/>
+              </w:rPr>
+              <w:t>Coding untuk halaman rating</w:t>
+            </w:r>
+          </w:p>
+        </w:tc>
+        <w:tc>
+          <w:tcPr>
+            <w:tcW w:w="1304" w:type="dxa"/>
+          </w:tcPr>
+          <w:p>
+            <w:pPr>
+              <w:rPr>
+                <w:rFonts w:ascii="Times New Roman" w:eastAsia="Times New Roman" w:hAnsi="Times New Roman" w:cs="Times New Roman"/>
+                <w:sz w:val="24"/>
+                <w:szCs w:val="24"/>
+              </w:rPr>
+            </w:pPr>
+          </w:p>
+        </w:tc>
+        <w:tc>
+          <w:tcPr>
+            <w:tcW w:w="1624" w:type="dxa"/>
+            <w:vAlign w:val="center"/>
+          </w:tcPr>
+          <w:p>
+            <w:pPr>
+              <w:jc w:val="center"/>
+              <w:rPr>
+                <w:rFonts w:ascii="Times New Roman" w:eastAsia="Times New Roman" w:hAnsi="Times New Roman" w:cs="Times New Roman"/>
+                <w:sz w:val="24"/>
+                <w:szCs w:val="24"/>
+              </w:rPr>
+            </w:pPr>
+            <w:r>
+              <w:rPr>
+                <w:rFonts w:ascii="Times New Roman" w:eastAsia="Times New Roman" w:hAnsi="Times New Roman" w:cs="Times New Roman"/>
+                <w:sz w:val="24"/>
+                <w:szCs w:val="24"/>
+              </w:rPr>
+              <w:t>3</w:t>
+            </w:r>
+          </w:p>
+        </w:tc>
+        <w:tc>
+          <w:tcPr>
+            <w:tcW w:w="1491" w:type="dxa"/>
+            <w:vAlign w:val="center"/>
+          </w:tcPr>
+          <w:p>
+            <w:pPr>
+              <w:jc w:val="center"/>
+              <w:rPr>
+                <w:rFonts w:ascii="Times New Roman" w:eastAsia="Times New Roman" w:hAnsi="Times New Roman" w:cs="Times New Roman"/>
+                <w:sz w:val="24"/>
+                <w:szCs w:val="24"/>
+              </w:rPr>
+            </w:pPr>
+            <w:r>
+              <w:rPr>
+                <w:rFonts w:ascii="Times New Roman" w:eastAsia="Times New Roman" w:hAnsi="Times New Roman" w:cs="Times New Roman"/>
+                <w:sz w:val="24"/>
+                <w:szCs w:val="24"/>
+              </w:rPr>
+              <w:t>Work In Proggres (WIP)</w:t>
+            </w:r>
+          </w:p>
+        </w:tc>
+      </w:tr>
+      <w:tr>
+        <w:trPr>
+          <w:trHeight w:val="427"/>
+        </w:trPr>
+        <w:tc>
+          <w:tcPr>
+            <w:tcW w:w="540" w:type="dxa"/>
+            <w:vMerge/>
+          </w:tcPr>
+          <w:p>
+            <w:pPr>
+              <w:rPr>
+                <w:rFonts w:ascii="Times New Roman" w:eastAsia="Times New Roman" w:hAnsi="Times New Roman" w:cs="Times New Roman"/>
+                <w:sz w:val="24"/>
+                <w:szCs w:val="24"/>
+              </w:rPr>
+            </w:pPr>
+          </w:p>
+        </w:tc>
+        <w:tc>
+          <w:tcPr>
+            <w:tcW w:w="2158" w:type="dxa"/>
+            <w:vMerge/>
+          </w:tcPr>
+          <w:p>
+            <w:pPr>
+              <w:rPr>
+                <w:rFonts w:ascii="Times New Roman" w:eastAsia="Times New Roman" w:hAnsi="Times New Roman" w:cs="Times New Roman"/>
+                <w:sz w:val="24"/>
+                <w:szCs w:val="24"/>
+              </w:rPr>
+            </w:pPr>
+          </w:p>
+        </w:tc>
+        <w:tc>
+          <w:tcPr>
+            <w:tcW w:w="2233" w:type="dxa"/>
+          </w:tcPr>
+          <w:p>
+            <w:pPr>
+              <w:rPr>
+                <w:rFonts w:ascii="Times New Roman" w:eastAsia="Times New Roman" w:hAnsi="Times New Roman" w:cs="Times New Roman"/>
+                <w:sz w:val="24"/>
+                <w:szCs w:val="24"/>
+              </w:rPr>
+            </w:pPr>
+            <w:r>
+              <w:rPr>
+                <w:rFonts w:ascii="Times New Roman" w:eastAsia="Times New Roman" w:hAnsi="Times New Roman" w:cs="Times New Roman"/>
+                <w:sz w:val="24"/>
+                <w:szCs w:val="24"/>
+              </w:rPr>
+              <w:t>Testing</w:t>
+            </w:r>
+          </w:p>
+        </w:tc>
+        <w:tc>
+          <w:tcPr>
+            <w:tcW w:w="1304" w:type="dxa"/>
+          </w:tcPr>
+          <w:p>
+            <w:pPr>
+              <w:rPr>
+                <w:rFonts w:ascii="Times New Roman" w:eastAsia="Times New Roman" w:hAnsi="Times New Roman" w:cs="Times New Roman"/>
+                <w:sz w:val="24"/>
+                <w:szCs w:val="24"/>
+              </w:rPr>
+            </w:pPr>
+          </w:p>
+        </w:tc>
+        <w:tc>
+          <w:tcPr>
+            <w:tcW w:w="1624" w:type="dxa"/>
+            <w:vAlign w:val="center"/>
+          </w:tcPr>
+          <w:p>
+            <w:pPr>
+              <w:jc w:val="center"/>
+              <w:rPr>
+                <w:rFonts w:ascii="Times New Roman" w:eastAsia="Times New Roman" w:hAnsi="Times New Roman" w:cs="Times New Roman"/>
+                <w:sz w:val="24"/>
+                <w:szCs w:val="24"/>
+              </w:rPr>
+            </w:pPr>
+            <w:r>
+              <w:rPr>
+                <w:rFonts w:ascii="Times New Roman" w:eastAsia="Times New Roman" w:hAnsi="Times New Roman" w:cs="Times New Roman"/>
+                <w:sz w:val="24"/>
+                <w:szCs w:val="24"/>
+              </w:rPr>
+              <w:t>1.5</w:t>
+            </w:r>
+          </w:p>
+        </w:tc>
+        <w:tc>
+          <w:tcPr>
+            <w:tcW w:w="1491" w:type="dxa"/>
+            <w:vAlign w:val="center"/>
+          </w:tcPr>
+          <w:p>
+            <w:pPr>
+              <w:jc w:val="center"/>
+              <w:rPr>
+                <w:rFonts w:ascii="Times New Roman" w:eastAsia="Times New Roman" w:hAnsi="Times New Roman" w:cs="Times New Roman"/>
+                <w:sz w:val="24"/>
+                <w:szCs w:val="24"/>
+              </w:rPr>
+            </w:pPr>
+            <w:r>
+              <w:rPr>
+                <w:rFonts w:ascii="Times New Roman" w:eastAsia="Times New Roman" w:hAnsi="Times New Roman" w:cs="Times New Roman"/>
+                <w:sz w:val="24"/>
+                <w:szCs w:val="24"/>
+              </w:rPr>
+              <w:t>Work In Proggres (WIP)</w:t>
+            </w:r>
+          </w:p>
+        </w:tc>
+      </w:tr>
+      <w:tr>
+        <w:trPr>
+          <w:trHeight w:val="427"/>
+        </w:trPr>
+        <w:tc>
+          <w:tcPr>
+            <w:tcW w:w="540" w:type="dxa"/>
+            <w:vMerge/>
+          </w:tcPr>
+          <w:p>
+            <w:pPr>
+              <w:rPr>
+                <w:rFonts w:ascii="Times New Roman" w:eastAsia="Times New Roman" w:hAnsi="Times New Roman" w:cs="Times New Roman"/>
+                <w:sz w:val="24"/>
+                <w:szCs w:val="24"/>
+              </w:rPr>
+            </w:pPr>
+          </w:p>
+        </w:tc>
+        <w:tc>
+          <w:tcPr>
+            <w:tcW w:w="2158" w:type="dxa"/>
+            <w:vMerge/>
+          </w:tcPr>
+          <w:p>
+            <w:pPr>
+              <w:rPr>
+                <w:rFonts w:ascii="Times New Roman" w:eastAsia="Times New Roman" w:hAnsi="Times New Roman" w:cs="Times New Roman"/>
+                <w:sz w:val="24"/>
+                <w:szCs w:val="24"/>
+              </w:rPr>
+            </w:pPr>
+          </w:p>
+        </w:tc>
+        <w:tc>
+          <w:tcPr>
+            <w:tcW w:w="2233" w:type="dxa"/>
+          </w:tcPr>
+          <w:p>
+            <w:pPr>
+              <w:rPr>
+                <w:rFonts w:ascii="Times New Roman" w:eastAsia="Times New Roman" w:hAnsi="Times New Roman" w:cs="Times New Roman"/>
+                <w:sz w:val="24"/>
+                <w:szCs w:val="24"/>
+              </w:rPr>
+            </w:pPr>
+            <w:r>
+              <w:rPr>
+                <w:rFonts w:ascii="Times New Roman" w:eastAsia="Times New Roman" w:hAnsi="Times New Roman" w:cs="Times New Roman"/>
+                <w:sz w:val="24"/>
+                <w:szCs w:val="24"/>
+              </w:rPr>
+              <w:t>Review Coding</w:t>
+            </w:r>
+          </w:p>
+        </w:tc>
+        <w:tc>
+          <w:tcPr>
+            <w:tcW w:w="1304" w:type="dxa"/>
+          </w:tcPr>
+          <w:p>
+            <w:pPr>
+              <w:rPr>
+                <w:rFonts w:ascii="Times New Roman" w:eastAsia="Times New Roman" w:hAnsi="Times New Roman" w:cs="Times New Roman"/>
+                <w:sz w:val="24"/>
+                <w:szCs w:val="24"/>
+              </w:rPr>
+            </w:pPr>
+          </w:p>
+        </w:tc>
+        <w:tc>
+          <w:tcPr>
+            <w:tcW w:w="1624" w:type="dxa"/>
+            <w:vAlign w:val="center"/>
+          </w:tcPr>
+          <w:p>
+            <w:pPr>
+              <w:jc w:val="center"/>
+              <w:rPr>
+                <w:rFonts w:ascii="Times New Roman" w:eastAsia="Times New Roman" w:hAnsi="Times New Roman" w:cs="Times New Roman"/>
+                <w:sz w:val="24"/>
+                <w:szCs w:val="24"/>
+              </w:rPr>
+            </w:pPr>
+            <w:r>
+              <w:rPr>
+                <w:rFonts w:ascii="Times New Roman" w:eastAsia="Times New Roman" w:hAnsi="Times New Roman" w:cs="Times New Roman"/>
+                <w:sz w:val="24"/>
+                <w:szCs w:val="24"/>
+              </w:rPr>
+              <w:t>2</w:t>
+            </w:r>
+          </w:p>
+        </w:tc>
+        <w:tc>
+          <w:tcPr>
+            <w:tcW w:w="1491" w:type="dxa"/>
+            <w:vAlign w:val="center"/>
+          </w:tcPr>
+          <w:p>
+            <w:pPr>
+              <w:jc w:val="center"/>
+              <w:rPr>
+                <w:rFonts w:ascii="Times New Roman" w:eastAsia="Times New Roman" w:hAnsi="Times New Roman" w:cs="Times New Roman"/>
+                <w:sz w:val="24"/>
+                <w:szCs w:val="24"/>
+              </w:rPr>
+            </w:pPr>
+            <w:r>
+              <w:rPr>
+                <w:rFonts w:ascii="Times New Roman" w:eastAsia="Times New Roman" w:hAnsi="Times New Roman" w:cs="Times New Roman"/>
+                <w:sz w:val="24"/>
+                <w:szCs w:val="24"/>
+              </w:rPr>
+              <w:t>Work In Proggres (WIP)</w:t>
+            </w:r>
+          </w:p>
+        </w:tc>
+      </w:tr>
+    </w:tbl>
     <w:p>
       <w:pPr>
         <w:rPr>
@@ -3930,6 +10454,7 @@
                 <w:sz w:val="24"/>
                 <w:szCs w:val="24"/>
               </w:rPr>
+              <w:lastRenderedPageBreak/>
               <w:t>2</w:t>
             </w:r>
           </w:p>
@@ -4290,7 +10815,6 @@
                 <w:sz w:val="24"/>
                 <w:szCs w:val="24"/>
               </w:rPr>
-              <w:lastRenderedPageBreak/>
               <w:t>- Design yang terlalu berlebihan dan tidak efisien untuk pemilihan navigasi</w:t>
             </w:r>
           </w:p>
@@ -4314,17 +10838,7 @@
                 <w:sz w:val="24"/>
                 <w:szCs w:val="24"/>
               </w:rPr>
-              <w:lastRenderedPageBreak/>
-              <w:t xml:space="preserve">- Menyelesaikan pengembangan </w:t>
-            </w:r>
-            <w:r>
-              <w:rPr>
-                <w:rFonts w:ascii="Times New Roman" w:eastAsia="Times New Roman" w:hAnsi="Times New Roman" w:cs="Times New Roman"/>
-                <w:sz w:val="24"/>
-                <w:szCs w:val="24"/>
-              </w:rPr>
-              <w:lastRenderedPageBreak/>
-              <w:t>halaman navigation</w:t>
+              <w:t>- Menyelesaikan pengembangan halaman navigation</w:t>
             </w:r>
           </w:p>
         </w:tc>
@@ -4791,7 +11305,6 @@
               <w:rPr>
                 <w:rFonts w:ascii="Times New Roman" w:eastAsia="Times New Roman" w:hAnsi="Times New Roman" w:cs="Times New Roman"/>
               </w:rPr>
-              <w:lastRenderedPageBreak/>
               <w:t>KE -</w:t>
             </w:r>
           </w:p>
@@ -4812,7 +11325,6 @@
               <w:rPr>
                 <w:rFonts w:ascii="Times New Roman" w:eastAsia="Times New Roman" w:hAnsi="Times New Roman" w:cs="Times New Roman"/>
               </w:rPr>
-              <w:lastRenderedPageBreak/>
               <w:t>TANGGAL</w:t>
             </w:r>
           </w:p>
@@ -5238,7 +11750,6 @@
                 <w:sz w:val="24"/>
                 <w:szCs w:val="24"/>
               </w:rPr>
-              <w:lastRenderedPageBreak/>
               <w:t>SPRINT 1 RETROSPECTIVE</w:t>
             </w:r>
           </w:p>
